--- a/assets/FullDataDocumentation.docx
+++ b/assets/FullDataDocumentation.docx
@@ -9,20 +9,20 @@
           <w:color w:val="auto"/>
         </w:rPr>
       </w:pPr>
+      <w:r>
+        <w:rPr>
+          <w:color w:val="auto"/>
+        </w:rPr>
+        <w:t>Data Documentation</w:t>
+      </w:r>
+      <w:r>
+        <w:rPr>
+          <w:color w:val="auto"/>
+        </w:rPr>
+        <w:t xml:space="preserve"> </w:t>
+      </w:r>
       <w:bookmarkStart w:id="0" w:name="_GoBack"/>
       <w:bookmarkEnd w:id="0"/>
-      <w:r>
-        <w:rPr>
-          <w:color w:val="auto"/>
-        </w:rPr>
-        <w:t>Data Documentation</w:t>
-      </w:r>
-      <w:r>
-        <w:rPr>
-          <w:color w:val="auto"/>
-        </w:rPr>
-        <w:t xml:space="preserve"> </w:t>
-      </w:r>
     </w:p>
     <w:sdt>
       <w:sdtPr>
@@ -16869,7 +16869,10 @@
       <w:t xml:space="preserve">Data Documentation for College Scorecard (Version: August </w:t>
     </w:r>
     <w:r>
-      <w:t>20</w:t>
+      <w:t>2</w:t>
+    </w:r>
+    <w:r>
+      <w:t>6</w:t>
     </w:r>
     <w:r>
       <w:t>, 2019)</w:t>
@@ -20586,7 +20589,7 @@
 </file>
 
 <file path=customXml/itemProps1.xml><?xml version="1.0" encoding="utf-8"?>
-<ds:datastoreItem xmlns:ds="http://schemas.openxmlformats.org/officeDocument/2006/customXml" ds:itemID="{26452C0A-1316-B643-B490-FFE532BEBED3}">
+<ds:datastoreItem xmlns:ds="http://schemas.openxmlformats.org/officeDocument/2006/customXml" ds:itemID="{FC1B5A7B-2CC2-EE45-A79A-E7538069EA49}">
   <ds:schemaRefs>
     <ds:schemaRef ds:uri="http://schemas.openxmlformats.org/officeDocument/2006/bibliography"/>
   </ds:schemaRefs>

--- a/assets/FullDataDocumentation.docx
+++ b/assets/FullDataDocumentation.docx
@@ -4030,7 +4030,7 @@
           <w:rStyle w:val="Strong"/>
           <w:b w:val="0"/>
         </w:rPr>
-        <w:t xml:space="preserve"> These data are included only in the most recent Scorecard data file, and represent the </w:t>
+        <w:t xml:space="preserve"> These data are included only in the most recent Scorecard data file and represent the </w:t>
       </w:r>
       <w:r>
         <w:rPr>
@@ -9803,6 +9803,14 @@
       </w:r>
       <w:r>
         <w:rPr>
+          <w:rStyle w:val="FootnoteReference"/>
+          <w:b/>
+          <w:bCs/>
+        </w:rPr>
+        <w:footnoteReference w:id="25"/>
+      </w:r>
+      <w:r>
+        <w:rPr>
           <w:rStyle w:val="Strong"/>
         </w:rPr>
         <w:tab/>
@@ -9826,7 +9834,7 @@
         <w:rPr>
           <w:rStyle w:val="FootnoteReference"/>
         </w:rPr>
-        <w:footnoteReference w:id="25"/>
+        <w:footnoteReference w:id="26"/>
       </w:r>
       <w:r>
         <w:t xml:space="preserve"> </w:t>
@@ -9838,7 +9846,7 @@
         <w:rPr>
           <w:rStyle w:val="FootnoteReference"/>
         </w:rPr>
-        <w:footnoteReference w:id="26"/>
+        <w:footnoteReference w:id="27"/>
       </w:r>
       <w:r>
         <w:t xml:space="preserve"> who separate (i.e., either graduate or withdraw) in a given fiscal year, measured at the point of separation (DEBT_MDN)</w:t>
@@ -9847,7 +9855,7 @@
         <w:rPr>
           <w:rStyle w:val="FootnoteReference"/>
         </w:rPr>
-        <w:footnoteReference w:id="27"/>
+        <w:footnoteReference w:id="28"/>
       </w:r>
       <w:r>
         <w:t xml:space="preserve">. More specifically, the measure represents the sum of all </w:t>
@@ -9883,7 +9891,16 @@
         <w:t>institution</w:t>
       </w:r>
       <w:r>
-        <w:t xml:space="preserve">. </w:t>
+        <w:t>.</w:t>
+      </w:r>
+      <w:r>
+        <w:rPr>
+          <w:rStyle w:val="FootnoteReference"/>
+        </w:rPr>
+        <w:footnoteReference w:id="29"/>
+      </w:r>
+      <w:r>
+        <w:t xml:space="preserve"> </w:t>
       </w:r>
     </w:p>
     <w:p>
@@ -9897,7 +9914,7 @@
         <w:rPr>
           <w:rStyle w:val="FootnoteReference"/>
         </w:rPr>
-        <w:footnoteReference w:id="28"/>
+        <w:footnoteReference w:id="30"/>
       </w:r>
       <w:r>
         <w:t>); by FAFSA family income</w:t>
@@ -9906,11 +9923,23 @@
         <w:rPr>
           <w:rStyle w:val="FootnoteReference"/>
         </w:rPr>
-        <w:footnoteReference w:id="29"/>
-      </w:r>
-      <w:r>
-        <w:t xml:space="preserve"> (LO_INC_DEBT_MDN = $0-$30,000; MD_INC_DEBT_MDN = $30,001-$75,000; and HI_INC_DEBT_MDN = $75,001+); by dependent (DEP_DEBT_MDN) and independent (IND_DEBT_MDN) status; by Pell status (PELL_DEBT_MDN for students who ever received a Pell Grant and NOPELL_DEBT_MDN for students who never received a Pell Grant); by gender (FEMALE_DEBT_MDN and MALE_DEBT_MDN); and by first-generation status (FIRSTGEN_DEBT_MDN and NOTFIRSTGEN_DEBT_MDN).</w:t>
-      </w:r>
+        <w:footnoteReference w:id="31"/>
+      </w:r>
+      <w:r>
+        <w:t xml:space="preserve"> (LO_INC_DEBT_MDN = $0-$30,000; MD_INC_DEBT_MDN = $30,001-$75,000; and HI_INC_DEBT_MDN = $75,001+); by dependent (DEP_DEBT_MDN) and </w:t>
+      </w:r>
+      <w:r>
+        <w:lastRenderedPageBreak/>
+        <w:t>independent (IND_DEBT_MDN) status; by Pell status (PELL_DEBT_MDN for students who ever received a Pell Grant and NOPELL_DEBT_MDN for students who never received a Pell Grant); by gender (FEMALE_DEBT_MDN and MALE_DEBT_MDN); and by first-generation status (FIRSTGEN_DEBT_MDN and NOTFIRSTGEN_DEBT_MDN).</w:t>
+      </w:r>
+      <w:bookmarkStart w:id="15" w:name="_Ref21007644"/>
+      <w:r>
+        <w:rPr>
+          <w:rStyle w:val="FootnoteReference"/>
+        </w:rPr>
+        <w:footnoteReference w:id="32"/>
+      </w:r>
+      <w:bookmarkEnd w:id="15"/>
     </w:p>
     <w:p>
       <w:pPr>
@@ -9931,11 +9960,7 @@
         <w:t xml:space="preserve">s where large numbers of students withdraw before completion, a lower median debt level could simply reflect the lack of time that a typical student spends at the institution. Therefore, </w:t>
       </w:r>
       <w:r>
-        <w:t xml:space="preserve">the </w:t>
-      </w:r>
-      <w:r>
-        <w:lastRenderedPageBreak/>
-        <w:t xml:space="preserve">Department </w:t>
+        <w:t xml:space="preserve">the Department </w:t>
       </w:r>
       <w:r>
         <w:t>us</w:t>
@@ -9950,7 +9975,7 @@
         <w:rPr>
           <w:rStyle w:val="FootnoteReference"/>
         </w:rPr>
-        <w:footnoteReference w:id="30"/>
+        <w:footnoteReference w:id="33"/>
       </w:r>
       <w:r>
         <w:t>)</w:t>
@@ -10030,34 +10055,34 @@
         <w:t>201</w:t>
       </w:r>
       <w:r>
+        <w:t>8</w:t>
+      </w:r>
+      <w:r>
+        <w:t xml:space="preserve"> </w:t>
+      </w:r>
+      <w:r>
+        <w:t xml:space="preserve">begins on </w:t>
+      </w:r>
+      <w:r>
+        <w:t>October 1</w:t>
+      </w:r>
+      <w:r>
+        <w:t xml:space="preserve">, </w:t>
+      </w:r>
+      <w:r>
+        <w:t>201</w:t>
+      </w:r>
+      <w:r>
         <w:t>7</w:t>
       </w:r>
       <w:r>
-        <w:t xml:space="preserve"> </w:t>
-      </w:r>
-      <w:r>
-        <w:t xml:space="preserve">begins on </w:t>
-      </w:r>
-      <w:r>
-        <w:t>October 1</w:t>
-      </w:r>
-      <w:r>
-        <w:t xml:space="preserve">, </w:t>
-      </w:r>
-      <w:r>
-        <w:t>201</w:t>
-      </w:r>
-      <w:r>
-        <w:t>6</w:t>
-      </w:r>
-      <w:r>
         <w:t xml:space="preserve">, and ends </w:t>
       </w:r>
       <w:r>
         <w:t xml:space="preserve">September 30, </w:t>
       </w:r>
       <w:r>
-        <w:t>2017</w:t>
+        <w:t>2018</w:t>
       </w:r>
       <w:r>
         <w:t>).</w:t>
@@ -10071,9 +10096,9 @@
           <w:color w:val="auto"/>
         </w:rPr>
       </w:pPr>
-      <w:bookmarkStart w:id="15" w:name="_Toc425698000"/>
-      <w:bookmarkStart w:id="16" w:name="_Toc500567179"/>
-      <w:bookmarkStart w:id="17" w:name="_Toc425698002"/>
+      <w:bookmarkStart w:id="16" w:name="_Toc425698000"/>
+      <w:bookmarkStart w:id="17" w:name="_Toc500567179"/>
+      <w:bookmarkStart w:id="18" w:name="_Toc425698002"/>
       <w:bookmarkEnd w:id="13"/>
       <w:r>
         <w:rPr>
@@ -10082,8 +10107,8 @@
         </w:rPr>
         <w:t>Completion</w:t>
       </w:r>
-      <w:bookmarkEnd w:id="15"/>
       <w:bookmarkEnd w:id="16"/>
+      <w:bookmarkEnd w:id="17"/>
       <w:r>
         <w:rPr>
           <w:rFonts w:asciiTheme="minorHAnsi" w:hAnsiTheme="minorHAnsi"/>
@@ -10295,6 +10320,7 @@
           <w:rStyle w:val="Strong"/>
           <w:b w:val="0"/>
         </w:rPr>
+        <w:lastRenderedPageBreak/>
         <w:t xml:space="preserve">Currently, institutions report </w:t>
       </w:r>
       <w:r>
@@ -10484,29 +10510,826 @@
           <w:rStyle w:val="Strong"/>
           <w:b w:val="0"/>
         </w:rPr>
-        <w:t xml:space="preserve"> and by Pell Grant/Direct Subsidized Loan recipient status during the first year of college (C150_4_* and S150_L4_* for PELL [Pell Grant recipients], LOANNOPELL [Direct Subsidized Loan recipients that did not receive a Pell Grant], and NOLOANNOPELL [received neither a Direct Subsidized Loan nor a Pell </w:t>
-      </w:r>
-      <w:r>
-        <w:rPr>
-          <w:rStyle w:val="Strong"/>
-          <w:b w:val="0"/>
-        </w:rPr>
+        <w:t xml:space="preserve"> and by Pell Grant/Direct Subsidized Loan recipient status during the first year of college (C150_4_* and S150_L4_* for PELL [Pell Grant recipients], LOANNOPELL [Direct Subsidized Loan recipients that did not receive a Pell Grant], and NOLOANNOPELL [received neither a Direct Subsidized Loan nor a Pell Grant])</w:t>
+      </w:r>
+      <w:r>
+        <w:rPr>
+          <w:rStyle w:val="Strong"/>
+          <w:b w:val="0"/>
+        </w:rPr>
+        <w:t>.</w:t>
+      </w:r>
+      <w:r>
+        <w:rPr>
+          <w:rStyle w:val="Strong"/>
+          <w:b w:val="0"/>
+        </w:rPr>
+        <w:t xml:space="preserve"> Note that the designation as f</w:t>
+      </w:r>
+      <w:r>
+        <w:t>our-year or less-than-four year for these metrics is based on the IPEDS level of institution (ICLEVEL), not on the predominant award (PREDDEG).</w:t>
+      </w:r>
+    </w:p>
+    <w:p>
+      <w:pPr>
+        <w:ind w:left="2880"/>
+      </w:pPr>
+      <w:r>
+        <w:t>For institutions primarily following an academic</w:t>
+      </w:r>
+      <w:r>
+        <w:t xml:space="preserve"> </w:t>
+      </w:r>
+      <w:r>
+        <w:t xml:space="preserve">year calendar system, the IPEDS completion rates are limited to </w:t>
+      </w:r>
+      <w:r>
+        <w:rPr>
+          <w:rStyle w:val="Strong"/>
+          <w:b w:val="0"/>
+        </w:rPr>
+        <w:t>full-time, first-time</w:t>
+      </w:r>
+      <w:r>
+        <w:rPr>
+          <w:rStyle w:val="Strong"/>
+          <w:b w:val="0"/>
+        </w:rPr>
+        <w:t xml:space="preserve"> </w:t>
+      </w:r>
+      <w:r>
+        <w:t>students beginning in the fall semester. For institutions primarily following a non-academic</w:t>
+      </w:r>
+      <w:r>
+        <w:t xml:space="preserve"> </w:t>
+      </w:r>
+      <w:r>
+        <w:t>year calendar system</w:t>
+      </w:r>
+      <w:r>
+        <w:t xml:space="preserve"> (program or continuous enrollment)</w:t>
+      </w:r>
+      <w:r>
+        <w:t xml:space="preserve">, the IPEDS completion rates cover all </w:t>
+      </w:r>
+      <w:r>
+        <w:rPr>
+          <w:rStyle w:val="Strong"/>
+          <w:b w:val="0"/>
+        </w:rPr>
+        <w:t>full-time, first-time</w:t>
+      </w:r>
+      <w:r>
+        <w:rPr>
+          <w:rStyle w:val="Strong"/>
+          <w:b w:val="0"/>
+        </w:rPr>
+        <w:t xml:space="preserve"> </w:t>
+      </w:r>
+      <w:r>
+        <w:rPr>
+          <w:rStyle w:val="Strong"/>
+          <w:b w:val="0"/>
+        </w:rPr>
+        <w:t xml:space="preserve">students. </w:t>
+      </w:r>
+      <w:r>
+        <w:t xml:space="preserve">The exclusion of part-time students, transfer students, and students who do not start during the fall from IPEDS completion rates makes the rates less relevant for those populations of students. </w:t>
+      </w:r>
+      <w:r>
+        <w:t>Full-time, f</w:t>
+      </w:r>
+      <w:r>
+        <w:t>irst-time students make up fewer than half of all college students</w:t>
+      </w:r>
+      <w:r>
+        <w:t>, or even less in some sectors of institutions (e.g. community colleges)</w:t>
+      </w:r>
+      <w:r>
+        <w:t xml:space="preserve">. Furthermore, although </w:t>
+      </w:r>
+      <w:r>
+        <w:t>institution</w:t>
+      </w:r>
+      <w:r>
+        <w:t xml:space="preserve">s have the option to report transfer outcomes for </w:t>
+      </w:r>
+      <w:r>
+        <w:t>full-time, first-time</w:t>
+      </w:r>
+      <w:r>
+        <w:t xml:space="preserve"> students</w:t>
+      </w:r>
+      <w:r>
+        <w:t xml:space="preserve"> (TRANS_4 and TRANS_L4)</w:t>
+      </w:r>
+      <w:r>
+        <w:t xml:space="preserve">, many choose not to. In light of these limitations, </w:t>
+      </w:r>
+      <w:r>
+        <w:t xml:space="preserve">in 2015-16, </w:t>
+      </w:r>
+      <w:r>
+        <w:t xml:space="preserve">IPEDS </w:t>
+      </w:r>
+      <w:r>
+        <w:t xml:space="preserve">began collecting </w:t>
+      </w:r>
+      <w:r>
+        <w:t>student “outcome” status (completed</w:t>
+      </w:r>
+      <w:r>
+        <w:t xml:space="preserve"> [OMAWDP8_*]</w:t>
+      </w:r>
+      <w:r>
+        <w:t>, enrolled at another institution</w:t>
+      </w:r>
+      <w:r>
+        <w:t xml:space="preserve"> [OMENRAP8_*]</w:t>
+      </w:r>
+      <w:r>
+        <w:t>, still enrolled</w:t>
+      </w:r>
+      <w:r>
+        <w:t xml:space="preserve"> [OMENRYP8_*], or status unknown [OMENRUP8_*]</w:t>
+      </w:r>
+      <w:r>
+        <w:t xml:space="preserve">) eight years after entering the institution </w:t>
+      </w:r>
+      <w:r>
+        <w:t>for four cohorts of students</w:t>
+      </w:r>
+      <w:r>
+        <w:t>: full-time, first-time (*=FTFT); part-time, first-time (*=PTFT); full-time, not first-time (*=FTNFT); and part-time, not first-time (*=PTNFT)</w:t>
+      </w:r>
+      <w:r>
+        <w:t>.</w:t>
+      </w:r>
+      <w:r>
+        <w:t xml:space="preserve"> IPEDS also collects award status at 6 years after entry (OMAWDP6_*) for the same four cohorts.</w:t>
+      </w:r>
+    </w:p>
+    <w:p>
+      <w:pPr>
+        <w:ind w:left="2880"/>
+      </w:pPr>
+      <w:r>
         <w:lastRenderedPageBreak/>
-        <w:t>Grant])</w:t>
-      </w:r>
-      <w:r>
-        <w:rPr>
-          <w:rStyle w:val="Strong"/>
-          <w:b w:val="0"/>
-        </w:rPr>
+        <w:t>IPEDS Graduation Rate component data are cohort</w:t>
+      </w:r>
+      <w:r>
+        <w:t>-</w:t>
+      </w:r>
+      <w:r>
+        <w:t>based graduation rates. Four-year institutions</w:t>
+      </w:r>
+      <w:bookmarkStart w:id="19" w:name="_Ref458521443"/>
+      <w:r>
+        <w:rPr>
+          <w:rStyle w:val="FootnoteReference"/>
+        </w:rPr>
+        <w:footnoteReference w:id="34"/>
+      </w:r>
+      <w:bookmarkEnd w:id="19"/>
+      <w:r>
+        <w:t xml:space="preserve"> report on students that began </w:t>
+      </w:r>
+      <w:r>
+        <w:t>six</w:t>
+      </w:r>
+      <w:r>
+        <w:t xml:space="preserve"> years prior to the IPEDS collection year</w:t>
+      </w:r>
+      <w:r>
+        <w:t>, while l</w:t>
+      </w:r>
+      <w:r>
+        <w:t>ess-than-four-year</w:t>
+      </w:r>
+      <w:r>
+        <w:rPr>
+          <w:vertAlign w:val="superscript"/>
+        </w:rPr>
+        <w:fldChar w:fldCharType="begin"/>
+      </w:r>
+      <w:r>
+        <w:rPr>
+          <w:vertAlign w:val="superscript"/>
+        </w:rPr>
+        <w:instrText xml:space="preserve"> NOTEREF _Ref458521443  \* MERGEFORMAT </w:instrText>
+      </w:r>
+      <w:r>
+        <w:rPr>
+          <w:vertAlign w:val="superscript"/>
+        </w:rPr>
+        <w:fldChar w:fldCharType="separate"/>
+      </w:r>
+      <w:r>
+        <w:rPr>
+          <w:vertAlign w:val="superscript"/>
+        </w:rPr>
+        <w:t>28</w:t>
+      </w:r>
+      <w:r>
+        <w:rPr>
+          <w:vertAlign w:val="superscript"/>
+        </w:rPr>
+        <w:fldChar w:fldCharType="end"/>
+      </w:r>
+      <w:r>
+        <w:t xml:space="preserve"> institutions report on students beginning </w:t>
+      </w:r>
+      <w:r>
+        <w:t>three</w:t>
+      </w:r>
+      <w:r>
+        <w:t xml:space="preserve"> years prior to the collection year. The varied cohort year starting points allow the measurement at 150% of expected time to occur at the same time for both cohorts (prior to August 31 of the collection year). </w:t>
+      </w:r>
+      <w:r>
+        <w:t xml:space="preserve">For full-time, first-time, bachelor's degree-seeking undergraduates, 150 percent of </w:t>
+      </w:r>
+      <w:r>
+        <w:t>expected</w:t>
+      </w:r>
+      <w:r>
+        <w:t xml:space="preserve"> time is typically 6 years, and for full-time, first-time, associate's degree-seeking undergraduates it is typically 3 years. For full-time, first-time, certificate-seeking undergraduates, the </w:t>
+      </w:r>
+      <w:r>
+        <w:t>expected</w:t>
+      </w:r>
+      <w:r>
+        <w:t xml:space="preserve"> time period varies by the length of the program (for example, 9 months for a certificate with a</w:t>
+      </w:r>
+      <w:r>
+        <w:t>n</w:t>
+      </w:r>
+      <w:r>
+        <w:t xml:space="preserve"> </w:t>
+      </w:r>
+      <w:r>
+        <w:t>expected</w:t>
+      </w:r>
+      <w:r>
+        <w:t xml:space="preserve"> completion time of 6 months).</w:t>
+      </w:r>
+    </w:p>
+    <w:p>
+      <w:pPr>
+        <w:ind w:left="2880"/>
+      </w:pPr>
+      <w:r>
+        <w:t>T</w:t>
+      </w:r>
+      <w:r>
+        <w:t xml:space="preserve">o reduce variability from year to year, </w:t>
+      </w:r>
+      <w:r>
+        <w:t xml:space="preserve">data are also available as </w:t>
+      </w:r>
+      <w:r>
+        <w:t>pooled completion rates across two years on a rolling basis (C</w:t>
+      </w:r>
+      <w:r>
+        <w:t xml:space="preserve">[100 or </w:t>
+      </w:r>
+      <w:r>
+        <w:t>150</w:t>
+      </w:r>
+      <w:r>
+        <w:t>]</w:t>
+      </w:r>
+      <w:r>
+        <w:t>_4_POOLED</w:t>
+      </w:r>
+      <w:r>
+        <w:t xml:space="preserve"> and C</w:t>
+      </w:r>
+      <w:r>
+        <w:t xml:space="preserve">[100 or </w:t>
+      </w:r>
+      <w:r>
+        <w:t>150</w:t>
+      </w:r>
+      <w:r>
+        <w:t>]</w:t>
+      </w:r>
+      <w:r>
+        <w:t>_L4_POOLED</w:t>
+      </w:r>
+      <w:r>
+        <w:t>)</w:t>
+      </w:r>
+      <w:r>
+        <w:t>;</w:t>
+      </w:r>
+      <w:r>
+        <w:t xml:space="preserve"> among institutions with fewer than 30 students in the combined cohorts, the measure was created based on a four-year cohort instead</w:t>
+      </w:r>
+      <w:r>
+        <w:t xml:space="preserve"> </w:t>
+      </w:r>
+      <w:r>
+        <w:t>(</w:t>
+      </w:r>
+      <w:r>
+        <w:t xml:space="preserve">see </w:t>
+      </w:r>
+      <w:r>
+        <w:t>POOLYRS</w:t>
+      </w:r>
+      <w:r>
+        <w:t xml:space="preserve"> or POOLYRS100</w:t>
+      </w:r>
+      <w:r>
+        <w:t xml:space="preserve"> </w:t>
+      </w:r>
+      <w:r>
+        <w:t xml:space="preserve">for the </w:t>
+      </w:r>
+      <w:r>
+        <w:t xml:space="preserve">number of </w:t>
+      </w:r>
+      <w:r>
+        <w:t>years used in the rolling average)</w:t>
+      </w:r>
+      <w:r>
+        <w:t xml:space="preserve">. </w:t>
+      </w:r>
+      <w:r>
+        <w:t>D</w:t>
+      </w:r>
+      <w:r>
+        <w:t>ata are also</w:t>
+      </w:r>
+      <w:r>
+        <w:t xml:space="preserve"> suppressed for </w:t>
+      </w:r>
+      <w:r>
+        <w:t>institution</w:t>
+      </w:r>
+      <w:r>
+        <w:t>s with fewer than 30 students, where the outcome of a single student could dramatically change the rate (C</w:t>
+      </w:r>
+      <w:r>
+        <w:t xml:space="preserve">[100 or </w:t>
+      </w:r>
+      <w:r>
+        <w:t>150</w:t>
+      </w:r>
+      <w:r>
+        <w:t>]</w:t>
+      </w:r>
+      <w:r>
+        <w:t>_4_POOLED_SUPP</w:t>
+      </w:r>
+      <w:r>
+        <w:t xml:space="preserve"> and C</w:t>
+      </w:r>
+      <w:r>
+        <w:t>[</w:t>
+      </w:r>
+      <w:r>
+        <w:t>1</w:t>
+      </w:r>
+      <w:r>
+        <w:t>00 or 1</w:t>
+      </w:r>
+      <w:r>
+        <w:t>50</w:t>
+      </w:r>
+      <w:r>
+        <w:t>]</w:t>
+      </w:r>
+      <w:r>
+        <w:t>_L4_POOLED_SUPP</w:t>
+      </w:r>
+      <w:r>
+        <w:t xml:space="preserve">). </w:t>
+      </w:r>
+    </w:p>
+    <w:p>
+      <w:pPr>
+        <w:ind w:left="2880"/>
+      </w:pPr>
+      <w:r>
+        <w:t xml:space="preserve">Pooled data are available </w:t>
+      </w:r>
+      <w:r>
+        <w:t xml:space="preserve">only in the </w:t>
+      </w:r>
+      <w:r>
+        <w:t>latest Scorecard data file</w:t>
+      </w:r>
+      <w:r>
+        <w:t xml:space="preserve">. One-year </w:t>
+      </w:r>
+      <w:r>
+        <w:t xml:space="preserve">(non-pooled) </w:t>
+      </w:r>
+      <w:r>
+        <w:t xml:space="preserve">150% </w:t>
+      </w:r>
+      <w:r>
+        <w:t>measures are included for every year</w:t>
+      </w:r>
+      <w:r>
+        <w:t xml:space="preserve"> (C150_4 and C150_L4)</w:t>
+      </w:r>
+      <w:r>
+        <w:t>. O</w:t>
+      </w:r>
+      <w:r>
+        <w:t xml:space="preserve">ne-year (non-pooled) </w:t>
+      </w:r>
+      <w:r>
+        <w:t xml:space="preserve">100% </w:t>
+      </w:r>
+      <w:r>
+        <w:t xml:space="preserve">measures </w:t>
+      </w:r>
+      <w:r>
+        <w:t>are included beginning with the 1997</w:t>
+      </w:r>
+      <w:r>
+        <w:t>_</w:t>
+      </w:r>
+      <w:r>
+        <w:t>98 data file</w:t>
+      </w:r>
+      <w:r>
+        <w:t xml:space="preserve"> </w:t>
+      </w:r>
+      <w:r>
+        <w:t>for 4-year institutions (C100_4) and beginning with the 2009</w:t>
+      </w:r>
+      <w:r>
+        <w:t>_</w:t>
+      </w:r>
+      <w:r>
+        <w:t>10 data file for less-than-4-year institutions (</w:t>
+      </w:r>
+      <w:r>
+        <w:t>C1</w:t>
+      </w:r>
+      <w:r>
+        <w:t>0</w:t>
+      </w:r>
+      <w:r>
+        <w:t>0_L4)</w:t>
+      </w:r>
+      <w:r>
         <w:t>.</w:t>
       </w:r>
-      <w:r>
-        <w:rPr>
-          <w:rStyle w:val="Strong"/>
-          <w:b w:val="0"/>
-        </w:rPr>
-        <w:t xml:space="preserve"> Note that the designation as f</w:t>
+    </w:p>
+    <w:p>
+      <w:pPr>
+        <w:rPr>
+          <w:rStyle w:val="Strong"/>
+        </w:rPr>
+      </w:pPr>
+      <w:r>
+        <w:rPr>
+          <w:rStyle w:val="Strong"/>
+        </w:rPr>
+        <w:t xml:space="preserve">200 </w:t>
+      </w:r>
+      <w:r>
+        <w:rPr>
+          <w:rStyle w:val="Strong"/>
+        </w:rPr>
+        <w:t>P</w:t>
+      </w:r>
+      <w:r>
+        <w:rPr>
+          <w:rStyle w:val="Strong"/>
+        </w:rPr>
+        <w:t xml:space="preserve">ercent IPEDS </w:t>
+      </w:r>
+      <w:r>
+        <w:rPr>
+          <w:rStyle w:val="Strong"/>
+        </w:rPr>
+        <w:br/>
+      </w:r>
+      <w:r>
+        <w:rPr>
+          <w:rStyle w:val="Strong"/>
+        </w:rPr>
+        <w:t>C</w:t>
+      </w:r>
+      <w:r>
+        <w:rPr>
+          <w:rStyle w:val="Strong"/>
+        </w:rPr>
+        <w:t xml:space="preserve">ompletion </w:t>
+      </w:r>
+      <w:r>
+        <w:rPr>
+          <w:rStyle w:val="Strong"/>
+        </w:rPr>
+        <w:t>R</w:t>
+      </w:r>
+      <w:r>
+        <w:rPr>
+          <w:rStyle w:val="Strong"/>
+        </w:rPr>
+        <w:t>ate</w:t>
+      </w:r>
+      <w:r>
+        <w:rPr>
+          <w:rStyle w:val="Strong"/>
+        </w:rPr>
+        <w:tab/>
+      </w:r>
+      <w:r>
+        <w:rPr>
+          <w:rStyle w:val="Strong"/>
+        </w:rPr>
+        <w:tab/>
+      </w:r>
+      <w:r>
+        <w:rPr>
+          <w:rStyle w:val="Strong"/>
+          <w:b w:val="0"/>
+        </w:rPr>
+        <w:t>Float</w:t>
+      </w:r>
+    </w:p>
+    <w:p>
+      <w:pPr>
+        <w:ind w:left="2880"/>
+        <w:rPr>
+          <w:rStyle w:val="Strong"/>
+          <w:b w:val="0"/>
+        </w:rPr>
+      </w:pPr>
+      <w:r>
+        <w:rPr>
+          <w:rStyle w:val="Strong"/>
+          <w:b w:val="0"/>
+        </w:rPr>
+        <w:t xml:space="preserve">Currently, institutions also report </w:t>
+      </w:r>
+      <w:r>
+        <w:rPr>
+          <w:rStyle w:val="Strong"/>
+          <w:b w:val="0"/>
+        </w:rPr>
+        <w:t>(via the IPEDS 2</w:t>
+      </w:r>
+      <w:r>
+        <w:rPr>
+          <w:rStyle w:val="Strong"/>
+          <w:b w:val="0"/>
+        </w:rPr>
+        <w:t>00</w:t>
+      </w:r>
+      <w:r>
+        <w:rPr>
+          <w:rStyle w:val="Strong"/>
+          <w:b w:val="0"/>
+        </w:rPr>
+        <w:t xml:space="preserve"> Percent Graduation Rates component) </w:t>
+      </w:r>
+      <w:r>
+        <w:rPr>
+          <w:rStyle w:val="Strong"/>
+          <w:b w:val="0"/>
+        </w:rPr>
+        <w:t xml:space="preserve">on the completion rates </w:t>
+      </w:r>
+      <w:r>
+        <w:rPr>
+          <w:rStyle w:val="Strong"/>
+          <w:b w:val="0"/>
+        </w:rPr>
+        <w:t xml:space="preserve">within 200 percent of the </w:t>
+      </w:r>
+      <w:r>
+        <w:rPr>
+          <w:rStyle w:val="Strong"/>
+          <w:b w:val="0"/>
+        </w:rPr>
+        <w:lastRenderedPageBreak/>
+        <w:t xml:space="preserve">expected time to completion </w:t>
+      </w:r>
+      <w:r>
+        <w:rPr>
+          <w:rStyle w:val="Strong"/>
+          <w:b w:val="0"/>
+        </w:rPr>
+        <w:t xml:space="preserve">for </w:t>
+      </w:r>
+      <w:r>
+        <w:rPr>
+          <w:rStyle w:val="Strong"/>
+          <w:b w:val="0"/>
+        </w:rPr>
+        <w:t>full-time, first-time</w:t>
+      </w:r>
+      <w:r>
+        <w:rPr>
+          <w:rStyle w:val="Strong"/>
+          <w:b w:val="0"/>
+        </w:rPr>
+        <w:t xml:space="preserve"> students who begin school in the fall semester </w:t>
+      </w:r>
+      <w:r>
+        <w:t>at</w:t>
+      </w:r>
+      <w:r>
+        <w:t xml:space="preserve"> institutions primarily following an academic year calendar system, </w:t>
+      </w:r>
+      <w:r>
+        <w:t xml:space="preserve">or all full-time, first-time students from </w:t>
+      </w:r>
+      <w:r>
+        <w:t>institutions primarily following a non-academic year calendar system (program or continuous enrollment)</w:t>
+      </w:r>
+      <w:r>
+        <w:rPr>
+          <w:rStyle w:val="Strong"/>
+          <w:b w:val="0"/>
+        </w:rPr>
+        <w:t xml:space="preserve">. </w:t>
+      </w:r>
+      <w:r>
+        <w:rPr>
+          <w:rStyle w:val="Strong"/>
+          <w:b w:val="0"/>
+        </w:rPr>
+        <w:t>For four year institutions</w:t>
+      </w:r>
+      <w:r>
+        <w:rPr>
+          <w:rStyle w:val="Strong"/>
+          <w:b w:val="0"/>
+        </w:rPr>
+        <w:fldChar w:fldCharType="begin"/>
+      </w:r>
+      <w:r>
+        <w:rPr>
+          <w:rStyle w:val="Strong"/>
+          <w:b w:val="0"/>
+        </w:rPr>
+        <w:instrText xml:space="preserve"> NOTEREF _Ref458521443 \f \h </w:instrText>
+      </w:r>
+      <w:r>
+        <w:rPr>
+          <w:rStyle w:val="Strong"/>
+          <w:b w:val="0"/>
+        </w:rPr>
+      </w:r>
+      <w:r>
+        <w:rPr>
+          <w:rStyle w:val="Strong"/>
+          <w:b w:val="0"/>
+        </w:rPr>
+        <w:fldChar w:fldCharType="separate"/>
+      </w:r>
+      <w:r>
+        <w:rPr>
+          <w:rStyle w:val="FootnoteReference"/>
+        </w:rPr>
+        <w:t>28</w:t>
+      </w:r>
+      <w:r>
+        <w:rPr>
+          <w:rStyle w:val="Strong"/>
+          <w:b w:val="0"/>
+        </w:rPr>
+        <w:fldChar w:fldCharType="end"/>
+      </w:r>
+      <w:r>
+        <w:rPr>
+          <w:rStyle w:val="Strong"/>
+          <w:b w:val="0"/>
+        </w:rPr>
+        <w:t xml:space="preserve">, the rate </w:t>
+      </w:r>
+      <w:r>
+        <w:rPr>
+          <w:rStyle w:val="Strong"/>
+          <w:b w:val="0"/>
+        </w:rPr>
+        <w:t>(C200_4</w:t>
+      </w:r>
+      <w:r>
+        <w:rPr>
+          <w:rStyle w:val="Strong"/>
+          <w:b w:val="0"/>
+        </w:rPr>
+        <w:t>)</w:t>
+      </w:r>
+      <w:r>
+        <w:rPr>
+          <w:rStyle w:val="Strong"/>
+          <w:b w:val="0"/>
+        </w:rPr>
+        <w:t xml:space="preserve"> </w:t>
+      </w:r>
+      <w:r>
+        <w:rPr>
+          <w:rStyle w:val="Strong"/>
+          <w:b w:val="0"/>
+        </w:rPr>
+        <w:t>covers bachelor’s degree-seeking students, and for less-than-four-year institutions, the rate (C200_L4)</w:t>
+      </w:r>
+      <w:r>
+        <w:rPr>
+          <w:rStyle w:val="Strong"/>
+          <w:b w:val="0"/>
+        </w:rPr>
+        <w:t xml:space="preserve"> </w:t>
+      </w:r>
+      <w:r>
+        <w:rPr>
+          <w:rStyle w:val="Strong"/>
+          <w:b w:val="0"/>
+        </w:rPr>
+        <w:t xml:space="preserve">covers students seeking an </w:t>
+      </w:r>
+      <w:r>
+        <w:rPr>
+          <w:rStyle w:val="Strong"/>
+          <w:b w:val="0"/>
+        </w:rPr>
+        <w:t>any award</w:t>
+      </w:r>
+      <w:r>
+        <w:rPr>
+          <w:rStyle w:val="Strong"/>
+          <w:b w:val="0"/>
+        </w:rPr>
+        <w:t>.</w:t>
+      </w:r>
+      <w:r>
+        <w:rPr>
+          <w:rStyle w:val="Strong"/>
+          <w:b w:val="0"/>
+        </w:rPr>
+        <w:t xml:space="preserve"> </w:t>
+      </w:r>
+      <w:r>
+        <w:t xml:space="preserve">For full-time, first-time, bachelor's degree-seeking undergraduates, </w:t>
+      </w:r>
+      <w:r>
+        <w:t>200</w:t>
+      </w:r>
+      <w:r>
+        <w:t xml:space="preserve"> percent of </w:t>
+      </w:r>
+      <w:r>
+        <w:t>expected</w:t>
+      </w:r>
+      <w:r>
+        <w:t xml:space="preserve"> time is typically </w:t>
+      </w:r>
+      <w:r>
+        <w:t>8</w:t>
+      </w:r>
+      <w:r>
+        <w:t xml:space="preserve"> years, and for full-time, first-time, associate's degree-seeking undergraduates it is typically </w:t>
+      </w:r>
+      <w:r>
+        <w:t>4</w:t>
+      </w:r>
+      <w:r>
+        <w:t xml:space="preserve"> years. For full-time, first-time, certificate-seeking undergraduates, the </w:t>
+      </w:r>
+      <w:r>
+        <w:t>expected</w:t>
+      </w:r>
+      <w:r>
+        <w:t xml:space="preserve"> time period varies by the length of the program (for example, </w:t>
+      </w:r>
+      <w:r>
+        <w:t>12</w:t>
+      </w:r>
+      <w:r>
+        <w:t xml:space="preserve"> months for a certificate with </w:t>
+      </w:r>
+      <w:r>
+        <w:t>an</w:t>
+      </w:r>
+      <w:r>
+        <w:t xml:space="preserve"> </w:t>
+      </w:r>
+      <w:r>
+        <w:t>expected</w:t>
+      </w:r>
+      <w:r>
+        <w:t xml:space="preserve"> completion time of 6 months).</w:t>
+      </w:r>
+      <w:r>
+        <w:t xml:space="preserve"> </w:t>
+      </w:r>
+      <w:r>
+        <w:rPr>
+          <w:rStyle w:val="Strong"/>
+          <w:b w:val="0"/>
+        </w:rPr>
+        <w:t>Note that the designation as f</w:t>
       </w:r>
       <w:r>
         <w:t>our-year or less-than-four year for these metrics is based on the IPEDS level of institution (ICLEVEL), not on the predominant award (PREDDEG).</w:t>
@@ -10515,51 +11338,141 @@
     <w:p>
       <w:pPr>
         <w:ind w:left="2880"/>
-      </w:pPr>
-      <w:r>
-        <w:t>For institutions primarily following an academic</w:t>
-      </w:r>
-      <w:r>
+        <w:rPr>
+          <w:rStyle w:val="Strong"/>
+          <w:b w:val="0"/>
+          <w:bCs w:val="0"/>
+        </w:rPr>
+      </w:pPr>
+      <w:r>
+        <w:rPr>
+          <w:rStyle w:val="Strong"/>
+          <w:b w:val="0"/>
+        </w:rPr>
+        <w:t>T</w:t>
+      </w:r>
+      <w:r>
+        <w:rPr>
+          <w:rStyle w:val="Strong"/>
+          <w:b w:val="0"/>
+        </w:rPr>
+        <w:t>hese rates face the same limitations as the 150 percent completion rate above</w:t>
+      </w:r>
+      <w:r>
+        <w:rPr>
+          <w:rStyle w:val="Strong"/>
+          <w:b w:val="0"/>
+        </w:rPr>
+        <w:t>.</w:t>
+      </w:r>
+      <w:r>
+        <w:rPr>
+          <w:rStyle w:val="Strong"/>
+          <w:b w:val="0"/>
+        </w:rPr>
         <w:t xml:space="preserve"> </w:t>
       </w:r>
       <w:r>
-        <w:t xml:space="preserve">year calendar system, the IPEDS completion rates are limited to </w:t>
-      </w:r>
-      <w:r>
-        <w:rPr>
-          <w:rStyle w:val="Strong"/>
-          <w:b w:val="0"/>
-        </w:rPr>
-        <w:t>full-time, first-time</w:t>
-      </w:r>
-      <w:r>
-        <w:rPr>
-          <w:rStyle w:val="Strong"/>
-          <w:b w:val="0"/>
-        </w:rPr>
+        <w:t>To reduce variability from year to year,</w:t>
+      </w:r>
+      <w:r>
         <w:t xml:space="preserve"> </w:t>
       </w:r>
       <w:r>
-        <w:t>students beginning in the fall semester. For institutions primarily following a non-academic</w:t>
+        <w:t>data are also available as pooled completion rates across two years on a rolling basis (C200_4_POOLED and C200_L4_POOLED); among institutions with fewer than 30 students in the combined cohorts, the measure was created based on a four-year cohort instead (see POOLYRS for the number of years used in the rolling average).</w:t>
       </w:r>
       <w:r>
         <w:t xml:space="preserve"> </w:t>
       </w:r>
       <w:r>
-        <w:t>year calendar system</w:t>
-      </w:r>
-      <w:r>
-        <w:t xml:space="preserve"> (program or continuous enrollment)</w:t>
-      </w:r>
-      <w:r>
-        <w:t xml:space="preserve">, the IPEDS completion rates cover all </w:t>
-      </w:r>
-      <w:r>
-        <w:rPr>
-          <w:rStyle w:val="Strong"/>
-          <w:b w:val="0"/>
-        </w:rPr>
-        <w:t>full-time, first-time</w:t>
+        <w:t>D</w:t>
+      </w:r>
+      <w:r>
+        <w:t xml:space="preserve">ata are also suppressed for </w:t>
+      </w:r>
+      <w:r>
+        <w:t>institution</w:t>
+      </w:r>
+      <w:r>
+        <w:t>s with fewer than 30 students, where the outcome of a single student could dramatically change the rate (C200_4_POOLED_SUPP and C200_L4_POOLED_SUPP).</w:t>
+      </w:r>
+    </w:p>
+    <w:p>
+      <w:pPr>
+        <w:ind w:left="2880"/>
+        <w:rPr>
+          <w:rStyle w:val="Strong"/>
+          <w:b w:val="0"/>
+        </w:rPr>
+      </w:pPr>
+      <w:r>
+        <w:t xml:space="preserve">Pooled data </w:t>
+      </w:r>
+      <w:r>
+        <w:t xml:space="preserve">(C200_4_POOLED and C200_L4_POOLED) </w:t>
+      </w:r>
+      <w:r>
+        <w:t>are available only in the</w:t>
+      </w:r>
+      <w:r>
+        <w:t xml:space="preserve"> latest Scorecard data </w:t>
+      </w:r>
+      <w:r>
+        <w:t>file</w:t>
+      </w:r>
+      <w:r>
+        <w:t>.</w:t>
+      </w:r>
+    </w:p>
+    <w:p>
+      <w:pPr>
+        <w:rPr>
+          <w:rStyle w:val="Strong"/>
+        </w:rPr>
+      </w:pPr>
+      <w:bookmarkStart w:id="20" w:name="_Toc500567180"/>
+      <w:r>
+        <w:rPr>
+          <w:rStyle w:val="Strong"/>
+        </w:rPr>
+        <w:t>Retention Rate</w:t>
+      </w:r>
+      <w:r>
+        <w:rPr>
+          <w:rStyle w:val="Strong"/>
+        </w:rPr>
+        <w:tab/>
+      </w:r>
+      <w:r>
+        <w:rPr>
+          <w:rStyle w:val="Strong"/>
+        </w:rPr>
+        <w:tab/>
+      </w:r>
+      <w:r>
+        <w:rPr>
+          <w:rStyle w:val="Strong"/>
+        </w:rPr>
+        <w:tab/>
+      </w:r>
+      <w:r>
+        <w:rPr>
+          <w:rStyle w:val="Strong"/>
+          <w:b w:val="0"/>
+        </w:rPr>
+        <w:t>Float</w:t>
+      </w:r>
+    </w:p>
+    <w:p>
+      <w:pPr>
+        <w:ind w:left="2880"/>
+      </w:pPr>
+      <w:r>
+        <w:rPr>
+          <w:rStyle w:val="Strong"/>
+          <w:b w:val="0"/>
+        </w:rPr>
+        <w:t>Available through the IPEDS Fall Enrollment component, retention rate identifies (separately) the share of full-time and part-time students in the prior year, at four-year (RET_FT4 and RET_PT4) and less-than-four-year</w:t>
       </w:r>
       <w:r>
         <w:rPr>
@@ -10573,82 +11486,17 @@
           <w:rStyle w:val="Strong"/>
           <w:b w:val="0"/>
         </w:rPr>
-        <w:t xml:space="preserve">students. </w:t>
-      </w:r>
-      <w:r>
-        <w:t xml:space="preserve">The exclusion of part-time students, transfer students, and students who do not start during the fall from IPEDS completion rates makes the rates less relevant for those populations of students. </w:t>
-      </w:r>
-      <w:r>
-        <w:t>Full-time, f</w:t>
-      </w:r>
-      <w:r>
-        <w:t>irst-time students make up fewer than half of all college students</w:t>
-      </w:r>
-      <w:r>
-        <w:t>, or even less in some sectors of institutions (e.g. community colleges)</w:t>
-      </w:r>
-      <w:r>
-        <w:t xml:space="preserve">. Furthermore, although </w:t>
-      </w:r>
-      <w:r>
-        <w:t>institution</w:t>
-      </w:r>
-      <w:r>
-        <w:t xml:space="preserve">s have the option to report transfer outcomes for </w:t>
-      </w:r>
-      <w:r>
-        <w:t>full-time, first-time</w:t>
-      </w:r>
-      <w:r>
-        <w:t xml:space="preserve"> students</w:t>
-      </w:r>
-      <w:r>
-        <w:t xml:space="preserve"> (TRANS_4 and TRANS_L4)</w:t>
-      </w:r>
-      <w:r>
-        <w:t xml:space="preserve">, many choose not to. In light of these limitations, </w:t>
-      </w:r>
-      <w:r>
-        <w:t xml:space="preserve">in 2015-16, </w:t>
-      </w:r>
-      <w:r>
-        <w:t xml:space="preserve">IPEDS </w:t>
-      </w:r>
-      <w:r>
-        <w:t xml:space="preserve">began collecting </w:t>
-      </w:r>
-      <w:r>
-        <w:t>student “outcome” status (completed</w:t>
-      </w:r>
-      <w:r>
-        <w:t xml:space="preserve"> [OMAWDP8_*]</w:t>
-      </w:r>
-      <w:r>
-        <w:t>, enrolled at another institution</w:t>
-      </w:r>
-      <w:r>
-        <w:t xml:space="preserve"> [OMENRAP8_*]</w:t>
-      </w:r>
-      <w:r>
-        <w:t>, still enrolled</w:t>
-      </w:r>
-      <w:r>
-        <w:t xml:space="preserve"> [OMENRYP8_*], or status unknown [OMENRUP8_*]</w:t>
-      </w:r>
-      <w:r>
-        <w:t xml:space="preserve">) eight years after entering the institution </w:t>
-      </w:r>
-      <w:r>
-        <w:t>for four cohorts of students</w:t>
-      </w:r>
-      <w:r>
-        <w:t>: full-time, first-time (*=FTFT); part-time, first-time (*=PTFT); full-time, not first-time (*=FTNFT); and part-time, not first-time (*=PTNFT)</w:t>
-      </w:r>
-      <w:r>
-        <w:t>.</w:t>
-      </w:r>
-      <w:r>
-        <w:t xml:space="preserve"> IPEDS also collects award status at 6 years after entry (OMAWDP6_*) for the same four cohorts.</w:t>
+        <w:t xml:space="preserve">institutions (RET_FTL4 and RET_PTL4), who return to the institution after the first year. For four-year institutions, the retention rate covers bachelor’s degree-seeking students only; at less-than-four-year institutions, it covers all degree/certificate-seeking students. </w:t>
+      </w:r>
+      <w:r>
+        <w:rPr>
+          <w:rStyle w:val="Strong"/>
+          <w:b w:val="0"/>
+        </w:rPr>
+        <w:t>Note that the designation as f</w:t>
+      </w:r>
+      <w:r>
+        <w:t xml:space="preserve">our-year or less-than-four year for these metrics is based on the IPEDS level of institution (ICLEVEL), not on the predominant award (PREDDEG). </w:t>
       </w:r>
     </w:p>
     <w:p>
@@ -10656,832 +11504,7 @@
         <w:ind w:left="2880"/>
       </w:pPr>
       <w:r>
-        <w:t>IPEDS Graduation Rate component data are cohort</w:t>
-      </w:r>
-      <w:r>
-        <w:t>-</w:t>
-      </w:r>
-      <w:r>
-        <w:t>based graduation rates. Four-year institutions</w:t>
-      </w:r>
-      <w:bookmarkStart w:id="18" w:name="_Ref458521443"/>
-      <w:r>
-        <w:rPr>
-          <w:rStyle w:val="FootnoteReference"/>
-        </w:rPr>
-        <w:footnoteReference w:id="31"/>
-      </w:r>
-      <w:bookmarkEnd w:id="18"/>
-      <w:r>
-        <w:t xml:space="preserve"> report on students that began </w:t>
-      </w:r>
-      <w:r>
-        <w:t>six</w:t>
-      </w:r>
-      <w:r>
-        <w:t xml:space="preserve"> years prior to the IPEDS collection year</w:t>
-      </w:r>
-      <w:r>
-        <w:t>, while l</w:t>
-      </w:r>
-      <w:r>
-        <w:t>ess-than-four-year</w:t>
-      </w:r>
-      <w:r>
-        <w:rPr>
-          <w:vertAlign w:val="superscript"/>
-        </w:rPr>
-        <w:fldChar w:fldCharType="begin"/>
-      </w:r>
-      <w:r>
-        <w:rPr>
-          <w:vertAlign w:val="superscript"/>
-        </w:rPr>
-        <w:instrText xml:space="preserve"> NOTEREF _Ref458521443  \* MERGEFORMAT </w:instrText>
-      </w:r>
-      <w:r>
-        <w:rPr>
-          <w:vertAlign w:val="superscript"/>
-        </w:rPr>
-        <w:fldChar w:fldCharType="separate"/>
-      </w:r>
-      <w:r>
-        <w:rPr>
-          <w:vertAlign w:val="superscript"/>
-        </w:rPr>
-        <w:t>28</w:t>
-      </w:r>
-      <w:r>
-        <w:rPr>
-          <w:vertAlign w:val="superscript"/>
-        </w:rPr>
-        <w:fldChar w:fldCharType="end"/>
-      </w:r>
-      <w:r>
-        <w:t xml:space="preserve"> institutions report on students beginning </w:t>
-      </w:r>
-      <w:r>
-        <w:t>three</w:t>
-      </w:r>
-      <w:r>
-        <w:t xml:space="preserve"> years prior to the collection year. The varied cohort year starting points allow the measurement at 150% of expected time to occur at the same time for both cohorts (prior to August 31 of the collection year). </w:t>
-      </w:r>
-      <w:r>
-        <w:t xml:space="preserve">For full-time, first-time, bachelor's degree-seeking undergraduates, 150 percent of </w:t>
-      </w:r>
-      <w:r>
-        <w:t>expected</w:t>
-      </w:r>
-      <w:r>
-        <w:t xml:space="preserve"> time is typically 6 years, and for full-time, first-time, associate's degree-seeking undergraduates it is typically 3 years. For </w:t>
-      </w:r>
-      <w:r>
         <w:lastRenderedPageBreak/>
-        <w:t xml:space="preserve">full-time, first-time, certificate-seeking undergraduates, the </w:t>
-      </w:r>
-      <w:r>
-        <w:t>expected</w:t>
-      </w:r>
-      <w:r>
-        <w:t xml:space="preserve"> time period varies by the length of the program (for example, 9 months for a certificate with a</w:t>
-      </w:r>
-      <w:r>
-        <w:t>n</w:t>
-      </w:r>
-      <w:r>
-        <w:t xml:space="preserve"> </w:t>
-      </w:r>
-      <w:r>
-        <w:t>expected</w:t>
-      </w:r>
-      <w:r>
-        <w:t xml:space="preserve"> completion time of 6 months).</w:t>
-      </w:r>
-    </w:p>
-    <w:p>
-      <w:pPr>
-        <w:ind w:left="2880"/>
-      </w:pPr>
-      <w:r>
-        <w:t>T</w:t>
-      </w:r>
-      <w:r>
-        <w:t xml:space="preserve">o reduce variability from year to year, </w:t>
-      </w:r>
-      <w:r>
-        <w:t xml:space="preserve">data are also available as </w:t>
-      </w:r>
-      <w:r>
-        <w:t>pooled completion rates across two years on a rolling basis (C</w:t>
-      </w:r>
-      <w:r>
-        <w:t xml:space="preserve">[100 or </w:t>
-      </w:r>
-      <w:r>
-        <w:t>150</w:t>
-      </w:r>
-      <w:r>
-        <w:t>]</w:t>
-      </w:r>
-      <w:r>
-        <w:t>_4_POOLED</w:t>
-      </w:r>
-      <w:r>
-        <w:t xml:space="preserve"> and C</w:t>
-      </w:r>
-      <w:r>
-        <w:t xml:space="preserve">[100 or </w:t>
-      </w:r>
-      <w:r>
-        <w:t>150</w:t>
-      </w:r>
-      <w:r>
-        <w:t>]</w:t>
-      </w:r>
-      <w:r>
-        <w:t>_L4_POOLED</w:t>
-      </w:r>
-      <w:r>
-        <w:t>)</w:t>
-      </w:r>
-      <w:r>
-        <w:t>;</w:t>
-      </w:r>
-      <w:r>
-        <w:t xml:space="preserve"> among institutions with fewer than 30 students in the combined cohorts, the measure was created based on a four-year cohort instead</w:t>
-      </w:r>
-      <w:r>
-        <w:t xml:space="preserve"> </w:t>
-      </w:r>
-      <w:r>
-        <w:t>(</w:t>
-      </w:r>
-      <w:r>
-        <w:t xml:space="preserve">see </w:t>
-      </w:r>
-      <w:r>
-        <w:t>POOLYRS</w:t>
-      </w:r>
-      <w:r>
-        <w:t xml:space="preserve"> or POOLYRS100</w:t>
-      </w:r>
-      <w:r>
-        <w:t xml:space="preserve"> </w:t>
-      </w:r>
-      <w:r>
-        <w:t xml:space="preserve">for the </w:t>
-      </w:r>
-      <w:r>
-        <w:t xml:space="preserve">number of </w:t>
-      </w:r>
-      <w:r>
-        <w:t>years used in the rolling average)</w:t>
-      </w:r>
-      <w:r>
-        <w:t xml:space="preserve">. </w:t>
-      </w:r>
-      <w:r>
-        <w:t>D</w:t>
-      </w:r>
-      <w:r>
-        <w:t>ata are also</w:t>
-      </w:r>
-      <w:r>
-        <w:t xml:space="preserve"> suppressed for </w:t>
-      </w:r>
-      <w:r>
-        <w:t>institution</w:t>
-      </w:r>
-      <w:r>
-        <w:t>s with fewer than 30 students, where the outcome of a single student could dramatically change the rate (C</w:t>
-      </w:r>
-      <w:r>
-        <w:t xml:space="preserve">[100 or </w:t>
-      </w:r>
-      <w:r>
-        <w:t>150</w:t>
-      </w:r>
-      <w:r>
-        <w:t>]</w:t>
-      </w:r>
-      <w:r>
-        <w:t>_4_POOLED_SUPP</w:t>
-      </w:r>
-      <w:r>
-        <w:t xml:space="preserve"> and C</w:t>
-      </w:r>
-      <w:r>
-        <w:t>[</w:t>
-      </w:r>
-      <w:r>
-        <w:t>1</w:t>
-      </w:r>
-      <w:r>
-        <w:t>00 or 1</w:t>
-      </w:r>
-      <w:r>
-        <w:t>50</w:t>
-      </w:r>
-      <w:r>
-        <w:t>]</w:t>
-      </w:r>
-      <w:r>
-        <w:t>_L4_POOLED_SUPP</w:t>
-      </w:r>
-      <w:r>
-        <w:t xml:space="preserve">). </w:t>
-      </w:r>
-    </w:p>
-    <w:p>
-      <w:pPr>
-        <w:ind w:left="2880"/>
-      </w:pPr>
-      <w:r>
-        <w:t xml:space="preserve">Pooled data are available </w:t>
-      </w:r>
-      <w:r>
-        <w:t xml:space="preserve">only in the </w:t>
-      </w:r>
-      <w:r>
-        <w:t>latest Scorecard data file</w:t>
-      </w:r>
-      <w:r>
-        <w:t xml:space="preserve">. One-year </w:t>
-      </w:r>
-      <w:r>
-        <w:t xml:space="preserve">(non-pooled) </w:t>
-      </w:r>
-      <w:r>
-        <w:t xml:space="preserve">150% </w:t>
-      </w:r>
-      <w:r>
-        <w:t>measures are included for every year</w:t>
-      </w:r>
-      <w:r>
-        <w:t xml:space="preserve"> (C150_4 and C150_L4)</w:t>
-      </w:r>
-      <w:r>
-        <w:t>. O</w:t>
-      </w:r>
-      <w:r>
-        <w:t xml:space="preserve">ne-year (non-pooled) </w:t>
-      </w:r>
-      <w:r>
-        <w:t xml:space="preserve">100% </w:t>
-      </w:r>
-      <w:r>
-        <w:t xml:space="preserve">measures </w:t>
-      </w:r>
-      <w:r>
-        <w:t>are included beginning with the 1997</w:t>
-      </w:r>
-      <w:r>
-        <w:t>_</w:t>
-      </w:r>
-      <w:r>
-        <w:t>98 data file</w:t>
-      </w:r>
-      <w:r>
-        <w:t xml:space="preserve"> </w:t>
-      </w:r>
-      <w:r>
-        <w:t>for 4-year institutions (C100_4) and beginning with the 2009</w:t>
-      </w:r>
-      <w:r>
-        <w:t>_</w:t>
-      </w:r>
-      <w:r>
-        <w:t>10 data file for less-than-4-year institutions (</w:t>
-      </w:r>
-      <w:r>
-        <w:t>C1</w:t>
-      </w:r>
-      <w:r>
-        <w:t>0</w:t>
-      </w:r>
-      <w:r>
-        <w:t>0_L4)</w:t>
-      </w:r>
-      <w:r>
-        <w:t>.</w:t>
-      </w:r>
-    </w:p>
-    <w:p>
-      <w:pPr>
-        <w:rPr>
-          <w:rStyle w:val="Strong"/>
-        </w:rPr>
-      </w:pPr>
-      <w:r>
-        <w:rPr>
-          <w:rStyle w:val="Strong"/>
-        </w:rPr>
-        <w:t xml:space="preserve">200 </w:t>
-      </w:r>
-      <w:r>
-        <w:rPr>
-          <w:rStyle w:val="Strong"/>
-        </w:rPr>
-        <w:t>P</w:t>
-      </w:r>
-      <w:r>
-        <w:rPr>
-          <w:rStyle w:val="Strong"/>
-        </w:rPr>
-        <w:t xml:space="preserve">ercent IPEDS </w:t>
-      </w:r>
-      <w:r>
-        <w:rPr>
-          <w:rStyle w:val="Strong"/>
-        </w:rPr>
-        <w:br/>
-      </w:r>
-      <w:r>
-        <w:rPr>
-          <w:rStyle w:val="Strong"/>
-        </w:rPr>
-        <w:t>C</w:t>
-      </w:r>
-      <w:r>
-        <w:rPr>
-          <w:rStyle w:val="Strong"/>
-        </w:rPr>
-        <w:t xml:space="preserve">ompletion </w:t>
-      </w:r>
-      <w:r>
-        <w:rPr>
-          <w:rStyle w:val="Strong"/>
-        </w:rPr>
-        <w:t>R</w:t>
-      </w:r>
-      <w:r>
-        <w:rPr>
-          <w:rStyle w:val="Strong"/>
-        </w:rPr>
-        <w:t>ate</w:t>
-      </w:r>
-      <w:r>
-        <w:rPr>
-          <w:rStyle w:val="Strong"/>
-        </w:rPr>
-        <w:tab/>
-      </w:r>
-      <w:r>
-        <w:rPr>
-          <w:rStyle w:val="Strong"/>
-        </w:rPr>
-        <w:tab/>
-      </w:r>
-      <w:r>
-        <w:rPr>
-          <w:rStyle w:val="Strong"/>
-          <w:b w:val="0"/>
-        </w:rPr>
-        <w:t>Float</w:t>
-      </w:r>
-    </w:p>
-    <w:p>
-      <w:pPr>
-        <w:ind w:left="2880"/>
-        <w:rPr>
-          <w:rStyle w:val="Strong"/>
-          <w:b w:val="0"/>
-        </w:rPr>
-      </w:pPr>
-      <w:r>
-        <w:rPr>
-          <w:rStyle w:val="Strong"/>
-          <w:b w:val="0"/>
-        </w:rPr>
-        <w:t xml:space="preserve">Currently, institutions also report </w:t>
-      </w:r>
-      <w:r>
-        <w:rPr>
-          <w:rStyle w:val="Strong"/>
-          <w:b w:val="0"/>
-        </w:rPr>
-        <w:t>(via the IPEDS 2</w:t>
-      </w:r>
-      <w:r>
-        <w:rPr>
-          <w:rStyle w:val="Strong"/>
-          <w:b w:val="0"/>
-        </w:rPr>
-        <w:t>00</w:t>
-      </w:r>
-      <w:r>
-        <w:rPr>
-          <w:rStyle w:val="Strong"/>
-          <w:b w:val="0"/>
-        </w:rPr>
-        <w:t xml:space="preserve"> Percent Graduation Rates component) </w:t>
-      </w:r>
-      <w:r>
-        <w:rPr>
-          <w:rStyle w:val="Strong"/>
-          <w:b w:val="0"/>
-        </w:rPr>
-        <w:t xml:space="preserve">on the completion rates </w:t>
-      </w:r>
-      <w:r>
-        <w:rPr>
-          <w:rStyle w:val="Strong"/>
-          <w:b w:val="0"/>
-        </w:rPr>
-        <w:t xml:space="preserve">within 200 percent of the expected time to completion </w:t>
-      </w:r>
-      <w:r>
-        <w:rPr>
-          <w:rStyle w:val="Strong"/>
-          <w:b w:val="0"/>
-        </w:rPr>
-        <w:t xml:space="preserve">for </w:t>
-      </w:r>
-      <w:r>
-        <w:rPr>
-          <w:rStyle w:val="Strong"/>
-          <w:b w:val="0"/>
-        </w:rPr>
-        <w:t>full-time, first-time</w:t>
-      </w:r>
-      <w:r>
-        <w:rPr>
-          <w:rStyle w:val="Strong"/>
-          <w:b w:val="0"/>
-        </w:rPr>
-        <w:t xml:space="preserve"> students who begin school in the fall semester </w:t>
-      </w:r>
-      <w:r>
-        <w:t>at</w:t>
-      </w:r>
-      <w:r>
-        <w:t xml:space="preserve"> institutions primarily following an academic year calendar system, </w:t>
-      </w:r>
-      <w:r>
-        <w:t xml:space="preserve">or all full-time, first-time students from </w:t>
-      </w:r>
-      <w:r>
-        <w:t>institutions primarily following a non-academic year calendar system (program or continuous enrollment)</w:t>
-      </w:r>
-      <w:r>
-        <w:rPr>
-          <w:rStyle w:val="Strong"/>
-          <w:b w:val="0"/>
-        </w:rPr>
-        <w:t xml:space="preserve">. </w:t>
-      </w:r>
-      <w:r>
-        <w:rPr>
-          <w:rStyle w:val="Strong"/>
-          <w:b w:val="0"/>
-        </w:rPr>
-        <w:t>For four year institutions</w:t>
-      </w:r>
-      <w:r>
-        <w:rPr>
-          <w:rStyle w:val="Strong"/>
-          <w:b w:val="0"/>
-        </w:rPr>
-        <w:fldChar w:fldCharType="begin"/>
-      </w:r>
-      <w:r>
-        <w:rPr>
-          <w:rStyle w:val="Strong"/>
-          <w:b w:val="0"/>
-        </w:rPr>
-        <w:instrText xml:space="preserve"> NOTEREF _Ref458521443 \f \h </w:instrText>
-      </w:r>
-      <w:r>
-        <w:rPr>
-          <w:rStyle w:val="Strong"/>
-          <w:b w:val="0"/>
-        </w:rPr>
-      </w:r>
-      <w:r>
-        <w:rPr>
-          <w:rStyle w:val="Strong"/>
-          <w:b w:val="0"/>
-        </w:rPr>
-        <w:fldChar w:fldCharType="separate"/>
-      </w:r>
-      <w:r>
-        <w:rPr>
-          <w:rStyle w:val="FootnoteReference"/>
-        </w:rPr>
-        <w:t>28</w:t>
-      </w:r>
-      <w:r>
-        <w:rPr>
-          <w:rStyle w:val="Strong"/>
-          <w:b w:val="0"/>
-        </w:rPr>
-        <w:fldChar w:fldCharType="end"/>
-      </w:r>
-      <w:r>
-        <w:rPr>
-          <w:rStyle w:val="Strong"/>
-          <w:b w:val="0"/>
-        </w:rPr>
-        <w:t xml:space="preserve">, the rate </w:t>
-      </w:r>
-      <w:r>
-        <w:rPr>
-          <w:rStyle w:val="Strong"/>
-          <w:b w:val="0"/>
-        </w:rPr>
-        <w:t>(C200_4</w:t>
-      </w:r>
-      <w:r>
-        <w:rPr>
-          <w:rStyle w:val="Strong"/>
-          <w:b w:val="0"/>
-        </w:rPr>
-        <w:t>)</w:t>
-      </w:r>
-      <w:r>
-        <w:rPr>
-          <w:rStyle w:val="Strong"/>
-          <w:b w:val="0"/>
-        </w:rPr>
-        <w:t xml:space="preserve"> </w:t>
-      </w:r>
-      <w:r>
-        <w:rPr>
-          <w:rStyle w:val="Strong"/>
-          <w:b w:val="0"/>
-        </w:rPr>
-        <w:t>covers bachelor’s degree-seeking students, and for less-than-four-year institutions, the rate (C200_L4)</w:t>
-      </w:r>
-      <w:r>
-        <w:rPr>
-          <w:rStyle w:val="Strong"/>
-          <w:b w:val="0"/>
-        </w:rPr>
-        <w:t xml:space="preserve"> </w:t>
-      </w:r>
-      <w:r>
-        <w:rPr>
-          <w:rStyle w:val="Strong"/>
-          <w:b w:val="0"/>
-        </w:rPr>
-        <w:t xml:space="preserve">covers students seeking an </w:t>
-      </w:r>
-      <w:r>
-        <w:rPr>
-          <w:rStyle w:val="Strong"/>
-          <w:b w:val="0"/>
-        </w:rPr>
-        <w:t>any award</w:t>
-      </w:r>
-      <w:r>
-        <w:rPr>
-          <w:rStyle w:val="Strong"/>
-          <w:b w:val="0"/>
-        </w:rPr>
-        <w:t>.</w:t>
-      </w:r>
-      <w:r>
-        <w:rPr>
-          <w:rStyle w:val="Strong"/>
-          <w:b w:val="0"/>
-        </w:rPr>
-        <w:t xml:space="preserve"> </w:t>
-      </w:r>
-      <w:r>
-        <w:t xml:space="preserve">For full-time, first-time, bachelor's degree-seeking undergraduates, </w:t>
-      </w:r>
-      <w:r>
-        <w:t>200</w:t>
-      </w:r>
-      <w:r>
-        <w:t xml:space="preserve"> percent of </w:t>
-      </w:r>
-      <w:r>
-        <w:t>expected</w:t>
-      </w:r>
-      <w:r>
-        <w:t xml:space="preserve"> time is typically </w:t>
-      </w:r>
-      <w:r>
-        <w:t>8</w:t>
-      </w:r>
-      <w:r>
-        <w:t xml:space="preserve"> years, and for full-time, first-time, associate's degree-seeking undergraduates it is typically </w:t>
-      </w:r>
-      <w:r>
-        <w:t>4</w:t>
-      </w:r>
-      <w:r>
-        <w:t xml:space="preserve"> years. For full-time, first-time, certificate-seeking undergraduates, the </w:t>
-      </w:r>
-      <w:r>
-        <w:t>expected</w:t>
-      </w:r>
-      <w:r>
-        <w:t xml:space="preserve"> time period varies by the length of the program (for example, </w:t>
-      </w:r>
-      <w:r>
-        <w:t>12</w:t>
-      </w:r>
-      <w:r>
-        <w:t xml:space="preserve"> months for a certificate with </w:t>
-      </w:r>
-      <w:r>
-        <w:t>an</w:t>
-      </w:r>
-      <w:r>
-        <w:t xml:space="preserve"> </w:t>
-      </w:r>
-      <w:r>
-        <w:t>expected</w:t>
-      </w:r>
-      <w:r>
-        <w:t xml:space="preserve"> completion time of 6 months).</w:t>
-      </w:r>
-      <w:r>
-        <w:t xml:space="preserve"> </w:t>
-      </w:r>
-      <w:r>
-        <w:rPr>
-          <w:rStyle w:val="Strong"/>
-          <w:b w:val="0"/>
-        </w:rPr>
-        <w:t>Note that the designation as f</w:t>
-      </w:r>
-      <w:r>
-        <w:t>our-year or less-than-four year for these metrics is based on the IPEDS level of institution (ICLEVEL), not on the predominant award (PREDDEG).</w:t>
-      </w:r>
-    </w:p>
-    <w:p>
-      <w:pPr>
-        <w:ind w:left="2880"/>
-        <w:rPr>
-          <w:rStyle w:val="Strong"/>
-          <w:b w:val="0"/>
-          <w:bCs w:val="0"/>
-        </w:rPr>
-      </w:pPr>
-      <w:r>
-        <w:rPr>
-          <w:rStyle w:val="Strong"/>
-          <w:b w:val="0"/>
-        </w:rPr>
-        <w:lastRenderedPageBreak/>
-        <w:t>T</w:t>
-      </w:r>
-      <w:r>
-        <w:rPr>
-          <w:rStyle w:val="Strong"/>
-          <w:b w:val="0"/>
-        </w:rPr>
-        <w:t>hese rates face the same limitations as the 150 percent completion rate above</w:t>
-      </w:r>
-      <w:r>
-        <w:rPr>
-          <w:rStyle w:val="Strong"/>
-          <w:b w:val="0"/>
-        </w:rPr>
-        <w:t>.</w:t>
-      </w:r>
-      <w:r>
-        <w:rPr>
-          <w:rStyle w:val="Strong"/>
-          <w:b w:val="0"/>
-        </w:rPr>
-        <w:t xml:space="preserve"> </w:t>
-      </w:r>
-      <w:r>
-        <w:t>To reduce variability from year to year,</w:t>
-      </w:r>
-      <w:r>
-        <w:t xml:space="preserve"> </w:t>
-      </w:r>
-      <w:r>
-        <w:t>data are also available as pooled completion rates across two years on a rolling basis (C200_4_POOLED and C200_L4_POOLED); among institutions with fewer than 30 students in the combined cohorts, the measure was created based on a four-year cohort instead (see POOLYRS for the number of years used in the rolling average).</w:t>
-      </w:r>
-      <w:r>
-        <w:t xml:space="preserve"> </w:t>
-      </w:r>
-      <w:r>
-        <w:t>D</w:t>
-      </w:r>
-      <w:r>
-        <w:t xml:space="preserve">ata are also suppressed for </w:t>
-      </w:r>
-      <w:r>
-        <w:t>institution</w:t>
-      </w:r>
-      <w:r>
-        <w:t>s with fewer than 30 students, where the outcome of a single student could dramatically change the rate (C200_4_POOLED_SUPP and C200_L4_POOLED_SUPP).</w:t>
-      </w:r>
-    </w:p>
-    <w:p>
-      <w:pPr>
-        <w:ind w:left="2880"/>
-        <w:rPr>
-          <w:rStyle w:val="Strong"/>
-          <w:b w:val="0"/>
-        </w:rPr>
-      </w:pPr>
-      <w:r>
-        <w:t xml:space="preserve">Pooled data </w:t>
-      </w:r>
-      <w:r>
-        <w:t xml:space="preserve">(C200_4_POOLED and C200_L4_POOLED) </w:t>
-      </w:r>
-      <w:r>
-        <w:t>are available only in the</w:t>
-      </w:r>
-      <w:r>
-        <w:t xml:space="preserve"> latest Scorecard data </w:t>
-      </w:r>
-      <w:r>
-        <w:t>file</w:t>
-      </w:r>
-      <w:r>
-        <w:t>.</w:t>
-      </w:r>
-    </w:p>
-    <w:p>
-      <w:pPr>
-        <w:rPr>
-          <w:rStyle w:val="Strong"/>
-        </w:rPr>
-      </w:pPr>
-      <w:bookmarkStart w:id="19" w:name="_Toc500567180"/>
-      <w:r>
-        <w:rPr>
-          <w:rStyle w:val="Strong"/>
-        </w:rPr>
-        <w:t>Retention Rate</w:t>
-      </w:r>
-      <w:r>
-        <w:rPr>
-          <w:rStyle w:val="Strong"/>
-        </w:rPr>
-        <w:tab/>
-      </w:r>
-      <w:r>
-        <w:rPr>
-          <w:rStyle w:val="Strong"/>
-        </w:rPr>
-        <w:tab/>
-      </w:r>
-      <w:r>
-        <w:rPr>
-          <w:rStyle w:val="Strong"/>
-        </w:rPr>
-        <w:tab/>
-      </w:r>
-      <w:r>
-        <w:rPr>
-          <w:rStyle w:val="Strong"/>
-          <w:b w:val="0"/>
-        </w:rPr>
-        <w:t>Float</w:t>
-      </w:r>
-    </w:p>
-    <w:p>
-      <w:pPr>
-        <w:ind w:left="2880"/>
-      </w:pPr>
-      <w:r>
-        <w:rPr>
-          <w:rStyle w:val="Strong"/>
-          <w:b w:val="0"/>
-        </w:rPr>
-        <w:t>Available through the IPEDS Fall Enrollment component, retention rate identifies (separately) the share of full-time and part-time students in the prior year, at four-year (RET_FT4 and RET_PT4) and less-than-four-year</w:t>
-      </w:r>
-      <w:r>
-        <w:rPr>
-          <w:rStyle w:val="Strong"/>
-          <w:b w:val="0"/>
-        </w:rPr>
-        <w:t xml:space="preserve"> </w:t>
-      </w:r>
-      <w:r>
-        <w:rPr>
-          <w:rStyle w:val="Strong"/>
-          <w:b w:val="0"/>
-        </w:rPr>
-        <w:t xml:space="preserve">institutions (RET_FTL4 and RET_PTL4), who return to the institution after the first year. For four-year institutions, the retention rate covers bachelor’s degree-seeking students only; at less-than-four-year institutions, it covers all degree/certificate-seeking students. </w:t>
-      </w:r>
-      <w:r>
-        <w:rPr>
-          <w:rStyle w:val="Strong"/>
-          <w:b w:val="0"/>
-        </w:rPr>
-        <w:t>Note that the designation as f</w:t>
-      </w:r>
-      <w:r>
-        <w:t xml:space="preserve">our-year or less-than-four year for these metrics is based on the IPEDS level of institution (ICLEVEL), not on the predominant award (PREDDEG). </w:t>
-      </w:r>
-    </w:p>
-    <w:p>
-      <w:pPr>
-        <w:ind w:left="2880"/>
-      </w:pPr>
-      <w:r>
         <w:t>To reduce variability from year to year,</w:t>
       </w:r>
       <w:r>
@@ -11604,7 +11627,6 @@
           <w:rFonts w:asciiTheme="minorHAnsi" w:hAnsiTheme="minorHAnsi"/>
           <w:color w:val="000000" w:themeColor="text1"/>
         </w:rPr>
-        <w:lastRenderedPageBreak/>
         <w:t>Outcomes for Title IV S</w:t>
       </w:r>
       <w:r>
@@ -11615,7 +11637,7 @@
         </w:rPr>
         <w:t>tudents</w:t>
       </w:r>
-      <w:bookmarkEnd w:id="19"/>
+      <w:bookmarkEnd w:id="20"/>
       <w:r>
         <w:br/>
       </w:r>
@@ -11732,14 +11754,22 @@
           <w:rStyle w:val="Strong"/>
           <w:b w:val="0"/>
         </w:rPr>
-        <w:t xml:space="preserve"> has all possible outcomes reported: share of students who died (DEATH_YR*_RT), completed at the original institution (COMP_ORIG_YR*_RT), transferred and completed at a four-year institution (COMP_4YR_TRANS_YR*_RT), transferred and completed at a two-year institution (COMP_2YR_TRANS_YR*_RT), withdrew from the original institution (WDRAW_ORIG_YR*_RT), transferred and withdrew from a four-year institution (WDRAW_4YR_TRANS_YR*_RT), transferred and withdrew from a two-year institution (WDRAW_2YR_TRANS_YR*_RT), still enrolled at the original institution (ENRL_ORIG_YR*_RT), transferred and is still enrolled at a four-year institution (ENRL_4YR_TRANS_YR*_RT), transferred and is still enrolled at a two-year institution (ENRL_2YR_TRANS_YR*_RT), status unknown at the original institution (UNKN_ORIG_YR*_RT), transferred to a four-year institution and status is unknown (UNKN_4YR_TRANS_YR*_RT), and transferred to a two-year institution and status is unknown (UNKN_2YR_TRANS_YR*_RT)</w:t>
+        <w:t xml:space="preserve"> has all possible outcomes reported: share of students who died (DEATH_YR*_RT), completed at the original institution (COMP_ORIG_YR*_RT), transferred and completed at a four-year institution (COMP_4YR_TRANS_YR*_RT), transferred and completed at a two-year institution (COMP_2YR_TRANS_YR*_RT), withdrew from the original institution (WDRAW_ORIG_YR*_RT), transferred and withdrew from a four-year institution (WDRAW_4YR_TRANS_YR*_RT), transferred and withdrew from a two-year institution (WDRAW_2YR_TRANS_YR*_RT), still enrolled at the original institution (ENRL_ORIG_YR*_RT), transferred and is still enrolled at a four-year institution (ENRL_4YR_TRANS_YR*_RT), transferred and is still enrolled at a two-year institution (ENRL_2YR_TRANS_YR*_RT), status unknown at the original institution (UNKN_ORIG_YR*_RT), transferred to a four-year institution and status is unknown </w:t>
+      </w:r>
+      <w:r>
+        <w:rPr>
+          <w:rStyle w:val="Strong"/>
+          <w:b w:val="0"/>
+        </w:rPr>
+        <w:lastRenderedPageBreak/>
+        <w:t>(UNKN_4YR_TRANS_YR*_RT), and transferred to a two-year institution and status is unknown (UNKN_2YR_TRANS_YR*_RT)</w:t>
       </w:r>
       <w:r>
         <w:rPr>
           <w:rStyle w:val="FootnoteReference"/>
           <w:bCs/>
         </w:rPr>
-        <w:footnoteReference w:id="32"/>
+        <w:footnoteReference w:id="35"/>
       </w:r>
       <w:r>
         <w:rPr>
@@ -11805,7 +11835,7 @@
         <w:rPr>
           <w:rStyle w:val="FootnoteReference"/>
         </w:rPr>
-        <w:footnoteReference w:id="33"/>
+        <w:footnoteReference w:id="36"/>
       </w:r>
       <w:r>
         <w:rPr>
@@ -11829,16 +11859,69 @@
           <w:b w:val="0"/>
           <w:bCs w:val="0"/>
         </w:rPr>
-        <w:t xml:space="preserve"> (LOAN_*) and students who never received a loan there </w:t>
+        <w:t xml:space="preserve"> (LOAN_*) and students who never received a loan there (NOLOAN_*); and for first-generation students (FIRSTGEN_*) and not-first-generation students (NOT1STGEN_*).</w:t>
       </w:r>
       <w:r>
         <w:rPr>
           <w:rStyle w:val="Strong"/>
           <w:b w:val="0"/>
           <w:bCs w:val="0"/>
-        </w:rPr>
-        <w:lastRenderedPageBreak/>
-        <w:t>(NOLOAN_*); and for first-generation students (FIRSTGEN_*) and not-first-generation students (NOT1STGEN_*).</w:t>
+          <w:vertAlign w:val="superscript"/>
+        </w:rPr>
+        <w:fldChar w:fldCharType="begin"/>
+      </w:r>
+      <w:r>
+        <w:rPr>
+          <w:rStyle w:val="Strong"/>
+          <w:b w:val="0"/>
+          <w:bCs w:val="0"/>
+          <w:vertAlign w:val="superscript"/>
+        </w:rPr>
+        <w:instrText xml:space="preserve"> NOTEREF _Ref21007644 \h </w:instrText>
+      </w:r>
+      <w:r>
+        <w:rPr>
+          <w:rStyle w:val="Strong"/>
+          <w:b w:val="0"/>
+          <w:bCs w:val="0"/>
+          <w:vertAlign w:val="superscript"/>
+        </w:rPr>
+        <w:instrText xml:space="preserve"> \* MERGEFORMAT </w:instrText>
+      </w:r>
+      <w:r>
+        <w:rPr>
+          <w:rStyle w:val="Strong"/>
+          <w:b w:val="0"/>
+          <w:bCs w:val="0"/>
+          <w:vertAlign w:val="superscript"/>
+        </w:rPr>
+      </w:r>
+      <w:r>
+        <w:rPr>
+          <w:rStyle w:val="Strong"/>
+          <w:b w:val="0"/>
+          <w:bCs w:val="0"/>
+          <w:vertAlign w:val="superscript"/>
+        </w:rPr>
+        <w:fldChar w:fldCharType="separate"/>
+      </w:r>
+      <w:r>
+        <w:rPr>
+          <w:rStyle w:val="Strong"/>
+          <w:b w:val="0"/>
+          <w:bCs w:val="0"/>
+          <w:vertAlign w:val="superscript"/>
+        </w:rPr>
+        <w:t>30</w:t>
+      </w:r>
+      <w:r>
+        <w:rPr>
+          <w:rStyle w:val="Strong"/>
+          <w:b w:val="0"/>
+          <w:bCs w:val="0"/>
+          <w:vertAlign w:val="superscript"/>
+        </w:rPr>
+        <w:fldChar w:fldCharType="end"/>
       </w:r>
     </w:p>
     <w:p>
@@ -11905,7 +11988,11 @@
         <w:t>institution</w:t>
       </w:r>
       <w:r>
-        <w:t>s seem to report completion and withdrawal interchangeably, since both indicate the student is entering repayment. Similarly,</w:t>
+        <w:t xml:space="preserve">s seem to report completion and withdrawal interchangeably, since both indicate </w:t>
+      </w:r>
+      <w:r>
+        <w:lastRenderedPageBreak/>
+        <w:t>the student is entering repayment. Similarly,</w:t>
       </w:r>
       <w:r>
         <w:t xml:space="preserve"> because NSLDS is used for administering financial aid and for those purposes separating from the </w:t>
@@ -11956,13 +12043,13 @@
         <w:t>201</w:t>
       </w:r>
       <w:r>
-        <w:t>6</w:t>
+        <w:t>7</w:t>
       </w:r>
       <w:r>
         <w:t>-</w:t>
       </w:r>
       <w:r>
-        <w:t>17</w:t>
+        <w:t>18</w:t>
       </w:r>
       <w:r>
         <w:t xml:space="preserve"> </w:t>
@@ -11974,7 +12061,7 @@
         <w:t>201</w:t>
       </w:r>
       <w:r>
-        <w:t>6</w:t>
+        <w:t>7</w:t>
       </w:r>
       <w:r>
         <w:t xml:space="preserve">, and ends June 30, </w:t>
@@ -11983,7 +12070,7 @@
         <w:t>201</w:t>
       </w:r>
       <w:r>
-        <w:t>7</w:t>
+        <w:t>8</w:t>
       </w:r>
       <w:r>
         <w:t>).</w:t>
@@ -12005,7 +12092,7 @@
           <w:color w:val="000000" w:themeColor="text1"/>
         </w:rPr>
       </w:pPr>
-      <w:bookmarkStart w:id="20" w:name="_Toc500567181"/>
+      <w:bookmarkStart w:id="21" w:name="_Toc500567181"/>
       <w:r>
         <w:rPr>
           <w:rStyle w:val="Heading1Char"/>
@@ -12016,7 +12103,7 @@
         </w:rPr>
         <w:t>Earning</w:t>
       </w:r>
-      <w:bookmarkEnd w:id="17"/>
+      <w:bookmarkEnd w:id="18"/>
       <w:r>
         <w:rPr>
           <w:rStyle w:val="Heading1Char"/>
@@ -12027,15 +12114,11 @@
         </w:rPr>
         <w:t>s</w:t>
       </w:r>
-      <w:bookmarkEnd w:id="20"/>
-    </w:p>
-    <w:p>
-      <w:r>
-        <w:t xml:space="preserve">One of the most common reasons students cite in choosing to go to college is the expansion of employment opportunities. To that end, data on the earnings and employment prospects of former </w:t>
-      </w:r>
-      <w:r>
-        <w:lastRenderedPageBreak/>
-        <w:t>students can provide key information. To measure the labor market outcomes of individuals attending institutions of higher education, data on cohorts of federally aided students were linked with earnings data from de-identified tax records and reported back at the aggregate, institutional level.</w:t>
+      <w:bookmarkEnd w:id="21"/>
+    </w:p>
+    <w:p>
+      <w:r>
+        <w:t>One of the most common reasons students cite in choosing to go to college is the expansion of employment opportunities. To that end, data on the earnings and employment prospects of former students can provide key information. To measure the labor market outcomes of individuals attending institutions of higher education, data on cohorts of federally aided students were linked with earnings data from de-identified tax records and reported back at the aggregate, institutional level.</w:t>
       </w:r>
     </w:p>
     <w:p>
@@ -12218,7 +12301,11 @@
         <w:t xml:space="preserve"> are</w:t>
       </w:r>
       <w:r>
-        <w:t xml:space="preserve"> for the institutional aggregate of all federally aided students who enroll in an institution each year</w:t>
+        <w:t xml:space="preserve"> for the institutional aggregate of all federally aided </w:t>
+      </w:r>
+      <w:r>
+        <w:lastRenderedPageBreak/>
+        <w:t>students who enroll in an institution each year</w:t>
       </w:r>
       <w:r>
         <w:t xml:space="preserve"> and who are employed but not enrolled</w:t>
@@ -12247,7 +12334,7 @@
         <w:rPr>
           <w:rStyle w:val="FootnoteReference"/>
         </w:rPr>
-        <w:footnoteReference w:id="34"/>
+        <w:footnoteReference w:id="37"/>
       </w:r>
       <w:r>
         <w:t xml:space="preserve"> (</w:t>
@@ -12304,134 +12391,475 @@
           <w:rStyle w:val="Strong"/>
           <w:b w:val="0"/>
         </w:rPr>
+        <w:t>Earnings included in the 2011</w:t>
+      </w:r>
+      <w:r>
+        <w:rPr>
+          <w:rStyle w:val="Strong"/>
+          <w:b w:val="0"/>
+        </w:rPr>
+        <w:t>_</w:t>
+      </w:r>
+      <w:r>
+        <w:rPr>
+          <w:rStyle w:val="Strong"/>
+          <w:b w:val="0"/>
+        </w:rPr>
+        <w:t xml:space="preserve">12 and prior Scorecard data files are inflation adjusted to 2014 dollars using the Consumer Price Index for all Urban Consumers (CPI-U). </w:t>
+      </w:r>
+      <w:r>
+        <w:rPr>
+          <w:rStyle w:val="Strong"/>
+          <w:b w:val="0"/>
+        </w:rPr>
+        <w:t>Beginning with the 2012_13 Scorecard data file, e</w:t>
+      </w:r>
+      <w:r>
+        <w:rPr>
+          <w:rStyle w:val="Strong"/>
+          <w:b w:val="0"/>
+        </w:rPr>
+        <w:t>arning</w:t>
+      </w:r>
+      <w:r>
+        <w:rPr>
+          <w:rStyle w:val="Strong"/>
+          <w:b w:val="0"/>
+        </w:rPr>
+        <w:t>s</w:t>
+      </w:r>
+      <w:r>
+        <w:rPr>
+          <w:rStyle w:val="Strong"/>
+          <w:b w:val="0"/>
+        </w:rPr>
+        <w:t xml:space="preserve"> included in the </w:t>
+      </w:r>
+      <w:r>
+        <w:rPr>
+          <w:rStyle w:val="Strong"/>
+          <w:b w:val="0"/>
+        </w:rPr>
+        <w:t>XXXX_YY</w:t>
+      </w:r>
+      <w:r>
+        <w:rPr>
+          <w:rStyle w:val="Strong"/>
+          <w:b w:val="0"/>
+        </w:rPr>
+        <w:t xml:space="preserve"> data file are inflation adjusted to </w:t>
+      </w:r>
+      <w:r>
+        <w:rPr>
+          <w:rStyle w:val="Strong"/>
+          <w:b w:val="0"/>
+        </w:rPr>
+        <w:t>XXXX+3</w:t>
+      </w:r>
+      <w:r>
+        <w:rPr>
+          <w:rStyle w:val="Strong"/>
+          <w:b w:val="0"/>
+        </w:rPr>
+        <w:t xml:space="preserve"> dollars using the CPI-U.</w:t>
+      </w:r>
+      <w:r>
+        <w:rPr>
+          <w:rStyle w:val="Strong"/>
+          <w:b w:val="0"/>
+        </w:rPr>
+        <w:t xml:space="preserve"> For example, earnings included in the </w:t>
+      </w:r>
+      <w:r>
+        <w:rPr>
+          <w:rStyle w:val="Strong"/>
+          <w:b w:val="0"/>
+        </w:rPr>
+        <w:t>2014</w:t>
+      </w:r>
+      <w:r>
+        <w:rPr>
+          <w:rStyle w:val="Strong"/>
+          <w:b w:val="0"/>
+        </w:rPr>
+        <w:t>_</w:t>
+      </w:r>
+      <w:r>
+        <w:rPr>
+          <w:rStyle w:val="Strong"/>
+          <w:b w:val="0"/>
+        </w:rPr>
+        <w:t>1</w:t>
+      </w:r>
+      <w:r>
+        <w:rPr>
+          <w:rStyle w:val="Strong"/>
+          <w:b w:val="0"/>
+        </w:rPr>
+        <w:t>5</w:t>
+      </w:r>
+      <w:r>
+        <w:rPr>
+          <w:rStyle w:val="Strong"/>
+          <w:b w:val="0"/>
+        </w:rPr>
+        <w:t xml:space="preserve"> Scorecard data file are inflation adjusted to 201</w:t>
+      </w:r>
+      <w:r>
+        <w:rPr>
+          <w:rStyle w:val="Strong"/>
+          <w:b w:val="0"/>
+        </w:rPr>
+        <w:t>7</w:t>
+      </w:r>
+      <w:r>
+        <w:rPr>
+          <w:rStyle w:val="Strong"/>
+          <w:b w:val="0"/>
+        </w:rPr>
+        <w:t xml:space="preserve"> dollars.</w:t>
+      </w:r>
+    </w:p>
+    <w:p>
+      <w:pPr>
+        <w:ind w:left="3600"/>
+        <w:rPr>
+          <w:rStyle w:val="Strong"/>
+          <w:b w:val="0"/>
+        </w:rPr>
+      </w:pPr>
+      <w:r>
+        <w:rPr>
+          <w:rStyle w:val="Strong"/>
+          <w:b w:val="0"/>
+        </w:rPr>
+        <w:t xml:space="preserve">Earnings are based on measurement periods </w:t>
+      </w:r>
+      <w:r>
+        <w:rPr>
+          <w:rStyle w:val="Strong"/>
+          <w:b w:val="0"/>
+        </w:rPr>
+        <w:t>with y</w:t>
+      </w:r>
+      <w:r>
+        <w:rPr>
+          <w:rStyle w:val="Strong"/>
+          <w:b w:val="0"/>
+        </w:rPr>
+        <w:t xml:space="preserve">ears after cohort entry labeled </w:t>
+      </w:r>
+      <w:r>
+        <w:rPr>
+          <w:rStyle w:val="Strong"/>
+          <w:b w:val="0"/>
+        </w:rPr>
+        <w:t xml:space="preserve">in the variable names </w:t>
+      </w:r>
+      <w:r>
+        <w:rPr>
+          <w:rStyle w:val="Strong"/>
+          <w:b w:val="0"/>
+        </w:rPr>
+        <w:t>with</w:t>
+      </w:r>
+      <w:r>
+        <w:rPr>
+          <w:rStyle w:val="Strong"/>
+          <w:b w:val="0"/>
+        </w:rPr>
+        <w:t xml:space="preserve"> a</w:t>
+      </w:r>
+      <w:r>
+        <w:rPr>
+          <w:rStyle w:val="Strong"/>
+          <w:b w:val="0"/>
+        </w:rPr>
+        <w:t xml:space="preserve"> </w:t>
+      </w:r>
+      <w:r>
+        <w:rPr>
+          <w:rStyle w:val="Strong"/>
+          <w:b w:val="0"/>
+        </w:rPr>
+        <w:t>*</w:t>
+      </w:r>
+      <w:proofErr w:type="spellStart"/>
+      <w:r>
+        <w:rPr>
+          <w:rStyle w:val="Strong"/>
+          <w:b w:val="0"/>
+        </w:rPr>
+        <w:t>p</w:t>
+      </w:r>
+      <w:r>
+        <w:rPr>
+          <w:rStyle w:val="Strong"/>
+          <w:b w:val="0"/>
+        </w:rPr>
+        <w:t>Z</w:t>
+      </w:r>
+      <w:proofErr w:type="spellEnd"/>
+      <w:r>
+        <w:rPr>
+          <w:rStyle w:val="Strong"/>
+          <w:b w:val="0"/>
+        </w:rPr>
+        <w:t xml:space="preserve"> at the end. </w:t>
+      </w:r>
+      <w:r>
+        <w:t>While earnings are measured based on calendar years, cohort years for earnings variables are based on award years.</w:t>
+      </w:r>
+    </w:p>
+    <w:p>
+      <w:pPr>
+        <w:ind w:left="3600"/>
+        <w:rPr>
+          <w:rStyle w:val="Strong"/>
+          <w:b w:val="0"/>
+        </w:rPr>
+      </w:pPr>
+    </w:p>
+    <w:p>
+      <w:pPr>
+        <w:ind w:left="3600" w:hanging="3600"/>
+        <w:rPr>
+          <w:rStyle w:val="Strong"/>
+          <w:b w:val="0"/>
+        </w:rPr>
+      </w:pPr>
+      <w:r>
+        <w:rPr>
+          <w:rStyle w:val="Strong"/>
+        </w:rPr>
+        <w:t>Threshold E</w:t>
+      </w:r>
+      <w:r>
+        <w:rPr>
+          <w:rStyle w:val="Strong"/>
+        </w:rPr>
+        <w:t>arnings</w:t>
+      </w:r>
+      <w:r>
+        <w:rPr>
+          <w:rStyle w:val="Strong"/>
+        </w:rPr>
+        <w:tab/>
+      </w:r>
+      <w:r>
+        <w:rPr>
+          <w:rStyle w:val="Strong"/>
+          <w:b w:val="0"/>
+        </w:rPr>
+        <w:t>Float</w:t>
+      </w:r>
+    </w:p>
+    <w:p>
+      <w:pPr>
+        <w:ind w:left="3600"/>
+        <w:rPr>
+          <w:rStyle w:val="Strong"/>
+          <w:b w:val="0"/>
+        </w:rPr>
+      </w:pPr>
+      <w:r>
+        <w:rPr>
+          <w:rStyle w:val="Strong"/>
+          <w:b w:val="0"/>
+        </w:rPr>
+        <w:t>This metric provides the fraction of former students</w:t>
+      </w:r>
+      <w:r>
+        <w:rPr>
+          <w:rStyle w:val="Strong"/>
+          <w:b w:val="0"/>
+        </w:rPr>
+        <w:t xml:space="preserve"> (</w:t>
+      </w:r>
+      <w:r>
+        <w:rPr>
+          <w:rStyle w:val="Strong"/>
+          <w:b w:val="0"/>
+        </w:rPr>
+        <w:t>including non-completers as well as completers)</w:t>
+      </w:r>
+      <w:r>
+        <w:rPr>
+          <w:rStyle w:val="Strong"/>
+          <w:b w:val="0"/>
+        </w:rPr>
+        <w:t xml:space="preserve"> who earned</w:t>
+      </w:r>
+      <w:r>
+        <w:rPr>
+          <w:rStyle w:val="Strong"/>
+          <w:b w:val="0"/>
+        </w:rPr>
+        <w:t xml:space="preserve"> more than the median wa</w:t>
+      </w:r>
+      <w:r>
+        <w:rPr>
+          <w:rStyle w:val="Strong"/>
+          <w:b w:val="0"/>
+        </w:rPr>
+        <w:t xml:space="preserve">ge of workers ages 25 to 34 that </w:t>
+      </w:r>
+      <w:r>
+        <w:rPr>
+          <w:rStyle w:val="Strong"/>
+          <w:b w:val="0"/>
+        </w:rPr>
+        <w:t>self-identify as a high school graduate (</w:t>
+      </w:r>
+      <w:r>
+        <w:rPr>
+          <w:rStyle w:val="Strong"/>
+          <w:b w:val="0"/>
+        </w:rPr>
+        <w:t>by indicating</w:t>
+      </w:r>
+      <w:r>
+        <w:rPr>
+          <w:rStyle w:val="Strong"/>
+          <w:b w:val="0"/>
+        </w:rPr>
+        <w:t xml:space="preserve"> high school completion was their highest level of education)</w:t>
+      </w:r>
+      <w:r>
+        <w:rPr>
+          <w:rStyle w:val="Strong"/>
+          <w:b w:val="0"/>
+        </w:rPr>
+        <w:t>, as</w:t>
+      </w:r>
+      <w:r>
+        <w:rPr>
+          <w:rStyle w:val="Strong"/>
+          <w:b w:val="0"/>
+        </w:rPr>
+        <w:t xml:space="preserve"> </w:t>
+      </w:r>
+      <w:r>
+        <w:rPr>
+          <w:rStyle w:val="Strong"/>
+          <w:b w:val="0"/>
+        </w:rPr>
+        <w:t>measured 6, 8, and 10 years after entering the evaluated institution</w:t>
+      </w:r>
+      <w:r>
+        <w:rPr>
+          <w:rStyle w:val="Strong"/>
+          <w:b w:val="0"/>
+        </w:rPr>
+        <w:t>.</w:t>
+      </w:r>
+    </w:p>
+    <w:p>
+      <w:pPr>
+        <w:ind w:left="3600"/>
+        <w:rPr>
+          <w:rStyle w:val="Strong"/>
+          <w:b w:val="0"/>
+        </w:rPr>
+      </w:pPr>
+      <w:r>
+        <w:rPr>
+          <w:rStyle w:val="Strong"/>
+          <w:b w:val="0"/>
+        </w:rPr>
         <w:lastRenderedPageBreak/>
-        <w:t>Earnings included in the 2011</w:t>
-      </w:r>
-      <w:r>
-        <w:rPr>
-          <w:rStyle w:val="Strong"/>
-          <w:b w:val="0"/>
-        </w:rPr>
-        <w:t>_</w:t>
-      </w:r>
-      <w:r>
-        <w:rPr>
-          <w:rStyle w:val="Strong"/>
-          <w:b w:val="0"/>
-        </w:rPr>
-        <w:t xml:space="preserve">12 and prior Scorecard data files are inflation adjusted to 2014 dollars using the Consumer Price Index for all Urban Consumers (CPI-U). </w:t>
-      </w:r>
-      <w:r>
-        <w:rPr>
-          <w:rStyle w:val="Strong"/>
-          <w:b w:val="0"/>
-        </w:rPr>
-        <w:t>Beginning with the 2012_13 Scorecard data file, e</w:t>
-      </w:r>
-      <w:r>
-        <w:rPr>
-          <w:rStyle w:val="Strong"/>
-          <w:b w:val="0"/>
-        </w:rPr>
-        <w:t>arning</w:t>
-      </w:r>
-      <w:r>
-        <w:rPr>
-          <w:rStyle w:val="Strong"/>
-          <w:b w:val="0"/>
-        </w:rPr>
-        <w:t>s</w:t>
-      </w:r>
-      <w:r>
-        <w:rPr>
-          <w:rStyle w:val="Strong"/>
-          <w:b w:val="0"/>
-        </w:rPr>
-        <w:t xml:space="preserve"> included in the </w:t>
-      </w:r>
-      <w:r>
-        <w:rPr>
-          <w:rStyle w:val="Strong"/>
-          <w:b w:val="0"/>
-        </w:rPr>
-        <w:t>XXXX_YY</w:t>
-      </w:r>
-      <w:r>
-        <w:rPr>
-          <w:rStyle w:val="Strong"/>
-          <w:b w:val="0"/>
-        </w:rPr>
-        <w:t xml:space="preserve"> data file are inflation adjusted to </w:t>
-      </w:r>
-      <w:r>
-        <w:rPr>
-          <w:rStyle w:val="Strong"/>
-          <w:b w:val="0"/>
-        </w:rPr>
-        <w:t>XXXX+3</w:t>
-      </w:r>
-      <w:r>
-        <w:rPr>
-          <w:rStyle w:val="Strong"/>
-          <w:b w:val="0"/>
-        </w:rPr>
-        <w:t xml:space="preserve"> dollars using the CPI-U.</w:t>
-      </w:r>
-      <w:r>
-        <w:rPr>
-          <w:rStyle w:val="Strong"/>
-          <w:b w:val="0"/>
-        </w:rPr>
-        <w:t xml:space="preserve"> For example, earnings included in the </w:t>
-      </w:r>
-      <w:r>
-        <w:rPr>
-          <w:rStyle w:val="Strong"/>
-          <w:b w:val="0"/>
-        </w:rPr>
-        <w:t>2014</w:t>
-      </w:r>
-      <w:r>
-        <w:rPr>
-          <w:rStyle w:val="Strong"/>
-          <w:b w:val="0"/>
-        </w:rPr>
-        <w:t>_</w:t>
-      </w:r>
-      <w:r>
-        <w:rPr>
-          <w:rStyle w:val="Strong"/>
-          <w:b w:val="0"/>
-        </w:rPr>
-        <w:t>1</w:t>
-      </w:r>
-      <w:r>
-        <w:rPr>
-          <w:rStyle w:val="Strong"/>
-          <w:b w:val="0"/>
-        </w:rPr>
-        <w:t>5</w:t>
-      </w:r>
-      <w:r>
-        <w:rPr>
-          <w:rStyle w:val="Strong"/>
-          <w:b w:val="0"/>
-        </w:rPr>
-        <w:t xml:space="preserve"> Scorecard data file are inflation adjusted to 201</w:t>
-      </w:r>
-      <w:r>
-        <w:rPr>
-          <w:rStyle w:val="Strong"/>
-          <w:b w:val="0"/>
-        </w:rPr>
-        <w:t>7</w:t>
-      </w:r>
-      <w:r>
-        <w:rPr>
-          <w:rStyle w:val="Strong"/>
-          <w:b w:val="0"/>
-        </w:rPr>
-        <w:t xml:space="preserve"> dollars.</w:t>
+        <w:t xml:space="preserve">This comparison group of </w:t>
+      </w:r>
+      <w:r>
+        <w:rPr>
+          <w:rStyle w:val="Strong"/>
+          <w:b w:val="0"/>
+        </w:rPr>
+        <w:t xml:space="preserve">self-identified </w:t>
+      </w:r>
+      <w:r>
+        <w:rPr>
+          <w:rStyle w:val="Strong"/>
+          <w:b w:val="0"/>
+        </w:rPr>
+        <w:t>high school graduates should</w:t>
+      </w:r>
+      <w:r>
+        <w:rPr>
+          <w:rStyle w:val="Strong"/>
+          <w:b w:val="0"/>
+        </w:rPr>
+        <w:t xml:space="preserve"> be viewed with caution - </w:t>
+      </w:r>
+      <w:r>
+        <w:rPr>
+          <w:rStyle w:val="Strong"/>
+          <w:b w:val="0"/>
+        </w:rPr>
+        <w:t xml:space="preserve">the group may include individuals who have completed postsecondary education and/or training including apprenticeships and/or industry certifications.  In addition, </w:t>
+      </w:r>
+      <w:r>
+        <w:rPr>
+          <w:rStyle w:val="Strong"/>
+          <w:b w:val="0"/>
+        </w:rPr>
+        <w:t xml:space="preserve">observations of </w:t>
+      </w:r>
+      <w:r>
+        <w:rPr>
+          <w:rStyle w:val="Strong"/>
+          <w:b w:val="0"/>
+        </w:rPr>
+        <w:t xml:space="preserve">self-identified </w:t>
+      </w:r>
+      <w:r>
+        <w:rPr>
+          <w:rStyle w:val="Strong"/>
+          <w:b w:val="0"/>
+        </w:rPr>
+        <w:t>high school graduates are not perfectly aligned with the cohorts of students who entered college 6, 8, and 10 years prior.</w:t>
+      </w:r>
+      <w:r>
+        <w:rPr>
+          <w:rStyle w:val="Strong"/>
+          <w:b w:val="0"/>
+        </w:rPr>
+        <w:t xml:space="preserve">  Some high school graduates may have much more work experience than students who recently were enrolled in college.  </w:t>
+      </w:r>
+      <w:r>
+        <w:rPr>
+          <w:rStyle w:val="Strong"/>
+          <w:b w:val="0"/>
+        </w:rPr>
+        <w:t xml:space="preserve">For example, high school graduates ages 25 to 34 may have been in the workforce for as many as 16 years, whereas students  completing a four-year degree within 150 percent of time may just be looking for entry-level work </w:t>
+      </w:r>
+      <w:r>
+        <w:rPr>
+          <w:rStyle w:val="Strong"/>
+          <w:b w:val="0"/>
+        </w:rPr>
+        <w:t>6</w:t>
+      </w:r>
+      <w:r>
+        <w:rPr>
+          <w:rStyle w:val="Strong"/>
+          <w:b w:val="0"/>
+        </w:rPr>
+        <w:t xml:space="preserve"> years after initial enrollment or have no more than 4 years o</w:t>
+      </w:r>
+      <w:r>
+        <w:rPr>
+          <w:rStyle w:val="Strong"/>
+          <w:b w:val="0"/>
+        </w:rPr>
+        <w:t xml:space="preserve">f post-completion experience 10 </w:t>
+      </w:r>
+      <w:r>
+        <w:rPr>
+          <w:rStyle w:val="Strong"/>
+          <w:b w:val="0"/>
+        </w:rPr>
+        <w:t>years after initial enrollment.</w:t>
       </w:r>
     </w:p>
     <w:p>
@@ -12447,82 +12875,7 @@
           <w:rStyle w:val="Strong"/>
           <w:b w:val="0"/>
         </w:rPr>
-        <w:t xml:space="preserve">Earnings are based on measurement periods </w:t>
-      </w:r>
-      <w:r>
-        <w:rPr>
-          <w:rStyle w:val="Strong"/>
-          <w:b w:val="0"/>
-        </w:rPr>
-        <w:t>with y</w:t>
-      </w:r>
-      <w:r>
-        <w:rPr>
-          <w:rStyle w:val="Strong"/>
-          <w:b w:val="0"/>
-        </w:rPr>
-        <w:t xml:space="preserve">ears after cohort entry labeled </w:t>
-      </w:r>
-      <w:r>
-        <w:rPr>
-          <w:rStyle w:val="Strong"/>
-          <w:b w:val="0"/>
-        </w:rPr>
-        <w:t xml:space="preserve">in the variable names </w:t>
-      </w:r>
-      <w:r>
-        <w:rPr>
-          <w:rStyle w:val="Strong"/>
-          <w:b w:val="0"/>
-        </w:rPr>
-        <w:t>with</w:t>
-      </w:r>
-      <w:r>
-        <w:rPr>
-          <w:rStyle w:val="Strong"/>
-          <w:b w:val="0"/>
-        </w:rPr>
-        <w:t xml:space="preserve"> a</w:t>
-      </w:r>
-      <w:r>
-        <w:rPr>
-          <w:rStyle w:val="Strong"/>
-          <w:b w:val="0"/>
-        </w:rPr>
-        <w:t xml:space="preserve"> </w:t>
-      </w:r>
-      <w:r>
-        <w:rPr>
-          <w:rStyle w:val="Strong"/>
-          <w:b w:val="0"/>
-        </w:rPr>
-        <w:t>*</w:t>
-      </w:r>
-      <w:proofErr w:type="spellStart"/>
-      <w:r>
-        <w:rPr>
-          <w:rStyle w:val="Strong"/>
-          <w:b w:val="0"/>
-        </w:rPr>
-        <w:t>p</w:t>
-      </w:r>
-      <w:r>
-        <w:rPr>
-          <w:rStyle w:val="Strong"/>
-          <w:b w:val="0"/>
-        </w:rPr>
-        <w:t>Z</w:t>
-      </w:r>
-      <w:proofErr w:type="spellEnd"/>
-      <w:r>
-        <w:rPr>
-          <w:rStyle w:val="Strong"/>
-          <w:b w:val="0"/>
-        </w:rPr>
-        <w:t xml:space="preserve"> at the end. </w:t>
-      </w:r>
-      <w:r>
-        <w:t>While earnings are measured based on calendar years, cohort years for earnings variables are based on award years.</w:t>
+        <w:t xml:space="preserve">Metrics included in the 2013_14 and prior Scorecard data files use $25,000 as the threshold (GT_25K_P*) earnings for high school graduates, while the 2014_15 data file uses $28,000 as the threshold (GT_28K_P*) for high school graduate earnings. </w:t>
       </w:r>
     </w:p>
     <w:p>
@@ -12533,278 +12886,11 @@
           <w:b w:val="0"/>
         </w:rPr>
       </w:pPr>
-    </w:p>
-    <w:p>
-      <w:pPr>
-        <w:ind w:left="3600" w:hanging="3600"/>
-        <w:rPr>
-          <w:rStyle w:val="Strong"/>
-          <w:b w:val="0"/>
-        </w:rPr>
-      </w:pPr>
-      <w:r>
-        <w:rPr>
-          <w:rStyle w:val="Strong"/>
-        </w:rPr>
-        <w:t>Threshold E</w:t>
-      </w:r>
-      <w:r>
-        <w:rPr>
-          <w:rStyle w:val="Strong"/>
-        </w:rPr>
-        <w:t>arnings</w:t>
-      </w:r>
-      <w:r>
-        <w:rPr>
-          <w:rStyle w:val="Strong"/>
-        </w:rPr>
-        <w:tab/>
-      </w:r>
-      <w:r>
-        <w:rPr>
-          <w:rStyle w:val="Strong"/>
-          <w:b w:val="0"/>
-        </w:rPr>
-        <w:t>Float</w:t>
-      </w:r>
-    </w:p>
-    <w:p>
-      <w:pPr>
-        <w:ind w:left="3600"/>
-        <w:rPr>
-          <w:rStyle w:val="Strong"/>
-          <w:b w:val="0"/>
-        </w:rPr>
-      </w:pPr>
-      <w:r>
-        <w:rPr>
-          <w:rStyle w:val="Strong"/>
-          <w:b w:val="0"/>
-        </w:rPr>
-        <w:t>This metric provides the fraction of former students</w:t>
-      </w:r>
-      <w:r>
-        <w:rPr>
-          <w:rStyle w:val="Strong"/>
-          <w:b w:val="0"/>
-        </w:rPr>
-        <w:t xml:space="preserve"> (</w:t>
-      </w:r>
-      <w:r>
-        <w:rPr>
-          <w:rStyle w:val="Strong"/>
-          <w:b w:val="0"/>
-        </w:rPr>
-        <w:t>including non-completers as well as completers)</w:t>
-      </w:r>
-      <w:r>
-        <w:rPr>
-          <w:rStyle w:val="Strong"/>
-          <w:b w:val="0"/>
-        </w:rPr>
-        <w:t xml:space="preserve"> who earned</w:t>
-      </w:r>
-      <w:r>
-        <w:rPr>
-          <w:rStyle w:val="Strong"/>
-          <w:b w:val="0"/>
-        </w:rPr>
-        <w:t xml:space="preserve"> more than the median wa</w:t>
-      </w:r>
-      <w:r>
-        <w:rPr>
-          <w:rStyle w:val="Strong"/>
-          <w:b w:val="0"/>
-        </w:rPr>
-        <w:t xml:space="preserve">ge of workers ages 25 to 34 that </w:t>
-      </w:r>
-      <w:r>
-        <w:rPr>
-          <w:rStyle w:val="Strong"/>
-          <w:b w:val="0"/>
-        </w:rPr>
-        <w:t>self-identify as a high school graduate (</w:t>
-      </w:r>
-      <w:r>
-        <w:rPr>
-          <w:rStyle w:val="Strong"/>
-          <w:b w:val="0"/>
-        </w:rPr>
-        <w:t>by indicating</w:t>
-      </w:r>
-      <w:r>
-        <w:rPr>
-          <w:rStyle w:val="Strong"/>
-          <w:b w:val="0"/>
-        </w:rPr>
-        <w:t xml:space="preserve"> high school completion was their highest level of education)</w:t>
-      </w:r>
-      <w:r>
-        <w:rPr>
-          <w:rStyle w:val="Strong"/>
-          <w:b w:val="0"/>
-        </w:rPr>
-        <w:t>, as</w:t>
-      </w:r>
-      <w:r>
-        <w:rPr>
-          <w:rStyle w:val="Strong"/>
-          <w:b w:val="0"/>
-        </w:rPr>
-        <w:t xml:space="preserve"> </w:t>
-      </w:r>
-      <w:r>
-        <w:rPr>
-          <w:rStyle w:val="Strong"/>
-          <w:b w:val="0"/>
-        </w:rPr>
-        <w:t>measured 6, 8, and 10 years after entering the evaluated institution</w:t>
-      </w:r>
-      <w:r>
-        <w:rPr>
-          <w:rStyle w:val="Strong"/>
-          <w:b w:val="0"/>
-        </w:rPr>
-        <w:t>.</w:t>
-      </w:r>
-    </w:p>
-    <w:p>
-      <w:pPr>
-        <w:ind w:left="3600"/>
-        <w:rPr>
-          <w:rStyle w:val="Strong"/>
-          <w:b w:val="0"/>
-        </w:rPr>
-      </w:pPr>
-      <w:r>
-        <w:rPr>
-          <w:rStyle w:val="Strong"/>
-          <w:b w:val="0"/>
-        </w:rPr>
-        <w:t xml:space="preserve">This comparison group of </w:t>
-      </w:r>
-      <w:r>
-        <w:rPr>
-          <w:rStyle w:val="Strong"/>
-          <w:b w:val="0"/>
-        </w:rPr>
-        <w:t xml:space="preserve">self-identified </w:t>
-      </w:r>
-      <w:r>
-        <w:rPr>
-          <w:rStyle w:val="Strong"/>
-          <w:b w:val="0"/>
-        </w:rPr>
-        <w:t>high school graduates should</w:t>
-      </w:r>
-      <w:r>
-        <w:rPr>
-          <w:rStyle w:val="Strong"/>
-          <w:b w:val="0"/>
-        </w:rPr>
-        <w:t xml:space="preserve"> be viewed with caution - </w:t>
-      </w:r>
-      <w:r>
-        <w:rPr>
-          <w:rStyle w:val="Strong"/>
-          <w:b w:val="0"/>
-        </w:rPr>
-        <w:t xml:space="preserve">the group may include individuals who have completed postsecondary education and/or training including apprenticeships and/or industry certifications.  In addition, </w:t>
-      </w:r>
-      <w:r>
-        <w:rPr>
-          <w:rStyle w:val="Strong"/>
-          <w:b w:val="0"/>
-        </w:rPr>
-        <w:t xml:space="preserve">observations of </w:t>
-      </w:r>
-      <w:r>
-        <w:rPr>
-          <w:rStyle w:val="Strong"/>
-          <w:b w:val="0"/>
-        </w:rPr>
-        <w:t xml:space="preserve">self-identified </w:t>
-      </w:r>
-      <w:r>
-        <w:rPr>
-          <w:rStyle w:val="Strong"/>
-          <w:b w:val="0"/>
-        </w:rPr>
-        <w:t>high school graduates are not perfectly aligned with the cohorts of students who entered college 6, 8, and 10 years prior.</w:t>
-      </w:r>
-      <w:r>
-        <w:rPr>
-          <w:rStyle w:val="Strong"/>
-          <w:b w:val="0"/>
-        </w:rPr>
-        <w:t xml:space="preserve">  Some high school graduates may have much more work experience than students who recently were enrolled in college.  </w:t>
-      </w:r>
-      <w:r>
-        <w:rPr>
-          <w:rStyle w:val="Strong"/>
-          <w:b w:val="0"/>
-        </w:rPr>
-        <w:t xml:space="preserve">For example, high school graduates ages 25 to 34 may have been in the workforce for as many as 16 years, whereas students  completing a four-year degree within 150 percent of time may just be looking for entry-level work </w:t>
-      </w:r>
-      <w:r>
-        <w:rPr>
-          <w:rStyle w:val="Strong"/>
-          <w:b w:val="0"/>
-        </w:rPr>
-        <w:t>6</w:t>
-      </w:r>
-      <w:r>
-        <w:rPr>
-          <w:rStyle w:val="Strong"/>
-          <w:b w:val="0"/>
-        </w:rPr>
-        <w:t xml:space="preserve"> years after initial enrollment or have no more than 4 years o</w:t>
-      </w:r>
-      <w:r>
-        <w:rPr>
-          <w:rStyle w:val="Strong"/>
-          <w:b w:val="0"/>
-        </w:rPr>
-        <w:t xml:space="preserve">f post-completion experience 10 </w:t>
-      </w:r>
-      <w:r>
-        <w:rPr>
-          <w:rStyle w:val="Strong"/>
-          <w:b w:val="0"/>
-        </w:rPr>
-        <w:t>years after initial enrollment.</w:t>
-      </w:r>
-    </w:p>
-    <w:p>
-      <w:pPr>
-        <w:ind w:left="3600"/>
-        <w:rPr>
-          <w:rStyle w:val="Strong"/>
-          <w:b w:val="0"/>
-        </w:rPr>
-      </w:pPr>
-      <w:r>
-        <w:rPr>
-          <w:rStyle w:val="Strong"/>
-          <w:b w:val="0"/>
-        </w:rPr>
-        <w:t xml:space="preserve">Metrics included in the 2013_14 and prior Scorecard data files use $25,000 as the threshold (GT_25K_P*) earnings for high school graduates, while the 2014_15 data file uses $28,000 as the threshold (GT_28K_P*) for high school graduate earnings. </w:t>
-      </w:r>
-    </w:p>
-    <w:p>
-      <w:pPr>
-        <w:ind w:left="3600"/>
-        <w:rPr>
-          <w:rStyle w:val="Strong"/>
-          <w:b w:val="0"/>
-        </w:rPr>
-      </w:pPr>
-      <w:r>
-        <w:rPr>
-          <w:rStyle w:val="Strong"/>
-          <w:b w:val="0"/>
-        </w:rPr>
-        <w:lastRenderedPageBreak/>
+      <w:r>
+        <w:rPr>
+          <w:rStyle w:val="Strong"/>
+          <w:b w:val="0"/>
+        </w:rPr>
         <w:t xml:space="preserve">For threshold earnings metrics included in the 2011_12 and prior Scorecard data files, earnings are adjusted to 2014 dollars using the Consumer Price Index for all Urban Consumers (CPI-U) prior to comparison with the threshold. Beginning with the 2012_13 Scorecard data file, threshold metrics included in the XXXX_YY data file are created by comparing earnings that have been inflation adjusted to XXXX+3 dollars using the CPI-U to the threshold. For example, threshold earnings metrics included in the 2014_15 Scorecard data file compare earnings that have been inflation adjusted to 2017 dollars to the threshold. </w:t>
       </w:r>
     </w:p>
@@ -12819,7 +12905,7 @@
           <w:color w:val="000000" w:themeColor="text1"/>
         </w:rPr>
       </w:pPr>
-      <w:bookmarkStart w:id="21" w:name="_Toc500567182"/>
+      <w:bookmarkStart w:id="22" w:name="_Toc500567182"/>
       <w:r>
         <w:rPr>
           <w:rStyle w:val="Heading1Char"/>
@@ -12830,7 +12916,7 @@
         </w:rPr>
         <w:t>Repayment</w:t>
       </w:r>
-      <w:bookmarkEnd w:id="21"/>
+      <w:bookmarkEnd w:id="22"/>
     </w:p>
     <w:p>
       <w:r>
@@ -12950,13 +13036,14 @@
         <w:ind w:left="3600"/>
       </w:pPr>
       <w:r>
+        <w:lastRenderedPageBreak/>
         <w:t>Cohort default rates are produced annually</w:t>
       </w:r>
       <w:r>
         <w:rPr>
           <w:rStyle w:val="FootnoteReference"/>
         </w:rPr>
-        <w:footnoteReference w:id="35"/>
+        <w:footnoteReference w:id="38"/>
       </w:r>
       <w:r>
         <w:t xml:space="preserve"> as an institutional accountability metric; </w:t>
@@ -13105,7 +13192,6 @@
         <w:rPr>
           <w:rStyle w:val="Strong"/>
         </w:rPr>
-        <w:lastRenderedPageBreak/>
         <w:t xml:space="preserve">Repayment </w:t>
       </w:r>
       <w:r>
@@ -13156,7 +13242,7 @@
           <w:b/>
           <w:bCs/>
         </w:rPr>
-        <w:footnoteReference w:id="36"/>
+        <w:footnoteReference w:id="39"/>
       </w:r>
       <w:r>
         <w:rPr>
@@ -13224,7 +13310,7 @@
         <w:rPr>
           <w:rStyle w:val="FootnoteReference"/>
         </w:rPr>
-        <w:footnoteReference w:id="37"/>
+        <w:footnoteReference w:id="40"/>
       </w:r>
       <w:r>
         <w:t xml:space="preserve"> and who are making progress in paying them down (i.e. have paid down at least $1 in the </w:t>
@@ -13239,7 +13325,7 @@
         <w:rPr>
           <w:rStyle w:val="FootnoteReference"/>
         </w:rPr>
-        <w:footnoteReference w:id="38"/>
+        <w:footnoteReference w:id="41"/>
       </w:r>
       <w:r>
         <w:t>) after</w:t>
@@ -13321,7 +13407,11 @@
         <w:t xml:space="preserve">. </w:t>
       </w:r>
       <w:r>
-        <w:t xml:space="preserve">In terms of measurement, repayment rates are measured at the end of each respective fiscal year for which rates are calculated. For example, the three-year repayment rate for fiscal year </w:t>
+        <w:t xml:space="preserve">In terms of </w:t>
+      </w:r>
+      <w:r>
+        <w:lastRenderedPageBreak/>
+        <w:t xml:space="preserve">measurement, repayment rates are measured at the end of each respective fiscal year for which rates are calculated. For example, the three-year repayment rate for fiscal year </w:t>
       </w:r>
       <w:r>
         <w:t>201</w:t>
@@ -13384,64 +13474,64 @@
         <w:rPr>
           <w:rStyle w:val="FootnoteReference"/>
         </w:rPr>
-        <w:footnoteReference w:id="39"/>
+        <w:footnoteReference w:id="42"/>
       </w:r>
       <w:r>
         <w:t xml:space="preserve"> </w:t>
       </w:r>
       <w:r>
-        <w:t xml:space="preserve">Since students who graduate may not immediately enter repayment due to either their 6-month grace period, or being granted deferment because of hardship or upon entering graduate school, students are likely to enter repayment in a different year than when they exit (and are captured in the </w:t>
+        <w:t xml:space="preserve">Since students who graduate may not immediately enter repayment due to either their 6-month grace period, or being granted deferment because of hardship or upon entering graduate school, students are likely to enter repayment in a different year than when they exit (and are captured in the median cumulative debt metric). Students who have received either an in-school or military deferment </w:t>
+      </w:r>
+      <w:r>
+        <w:t xml:space="preserve">during the time of measurement </w:t>
+      </w:r>
+      <w:r>
+        <w:t>are excluded from the calculation</w:t>
+      </w:r>
+      <w:r>
+        <w:t>.</w:t>
+      </w:r>
+      <w:r>
+        <w:rPr>
+          <w:rStyle w:val="FootnoteReference"/>
+        </w:rPr>
+        <w:footnoteReference w:id="43"/>
+      </w:r>
+      <w:r>
+        <w:t xml:space="preserve"> </w:t>
+      </w:r>
+      <w:r>
+        <w:t>F</w:t>
+      </w:r>
+      <w:r>
+        <w:t xml:space="preserve">orbearances and other types of deferments </w:t>
+      </w:r>
+      <w:r>
+        <w:t xml:space="preserve">do not impact the inclusion of a loan in the repayment rate calculation, i.e., such loans are </w:t>
+      </w:r>
+      <w:r>
+        <w:t>included in both the numerator and denominator of the calculation. Loans that are discharged for death or permanent disability at the time of measurement are not included in the rate.</w:t>
+      </w:r>
+    </w:p>
+    <w:p>
+      <w:pPr>
+        <w:ind w:left="3600"/>
+      </w:pPr>
+      <w:r>
+        <w:t>These data are available for all borrowers at the institution, as well as disaggregated by completion status (COMPL_RPY_* for students who completed and NONCOM_RPY_* for students who withdrew without completing); by FAFSA family income</w:t>
+      </w:r>
+      <w:r>
+        <w:rPr>
+          <w:rStyle w:val="FootnoteReference"/>
+        </w:rPr>
+        <w:footnoteReference w:id="44"/>
+      </w:r>
+      <w:r>
+        <w:t xml:space="preserve"> (LO_INC_RPY_* = $0-$30,000; MD_INC_RPY_* = $30,001-$75,000; and HI_INC_RPY_* = $75,001+); by dependent (DEP_RPY_*) and independent (IND_RPY_*) status; by Pell status (PELL_RPY_* for students who ever received a Pell Grant and NOPELL_RPY_* for students who never received a Pell Grant); by gender (FEMALE_RPY_* and MALE_RPY_*); and by first-generation status (FIRSTGEN_RPY_* and NOTFIRSTGEN_RPY_*). The repayment rates are produced in </w:t>
       </w:r>
       <w:r>
         <w:lastRenderedPageBreak/>
-        <w:t xml:space="preserve">median cumulative debt metric). Students who have received either an in-school or military deferment </w:t>
-      </w:r>
-      <w:r>
-        <w:t xml:space="preserve">during the time of measurement </w:t>
-      </w:r>
-      <w:r>
-        <w:t>are excluded from the calculation</w:t>
-      </w:r>
-      <w:r>
-        <w:t>.</w:t>
-      </w:r>
-      <w:r>
-        <w:rPr>
-          <w:rStyle w:val="FootnoteReference"/>
-        </w:rPr>
-        <w:footnoteReference w:id="40"/>
-      </w:r>
-      <w:r>
-        <w:t xml:space="preserve"> </w:t>
-      </w:r>
-      <w:r>
-        <w:t>F</w:t>
-      </w:r>
-      <w:r>
-        <w:t xml:space="preserve">orbearances and other types of deferments </w:t>
-      </w:r>
-      <w:r>
-        <w:t xml:space="preserve">do not impact the inclusion of a loan in the repayment rate calculation, i.e., such loans are </w:t>
-      </w:r>
-      <w:r>
-        <w:t>included in both the numerator and denominator of the calculation. Loans that are discharged for death or permanent disability at the time of measurement are not included in the rate.</w:t>
-      </w:r>
-    </w:p>
-    <w:p>
-      <w:pPr>
-        <w:ind w:left="3600"/>
-      </w:pPr>
-      <w:r>
-        <w:t>These data are available for all borrowers at the institution, as well as disaggregated by completion status (COMPL_RPY_* for students who completed and NONCOM_RPY_* for students who withdrew without completing); by FAFSA family income</w:t>
-      </w:r>
-      <w:r>
-        <w:rPr>
-          <w:rStyle w:val="FootnoteReference"/>
-        </w:rPr>
-        <w:footnoteReference w:id="41"/>
-      </w:r>
-      <w:r>
-        <w:t xml:space="preserve"> (LO_INC_RPY_* = $0-$30,000; MD_INC_RPY_* = $30,001-$75,000; and HI_INC_RPY_* = $75,001+); by dependent (DEP_RPY_*) and independent (IND_RPY_*) status; by Pell status (PELL_RPY_* for students who ever received a Pell Grant and NOPELL_RPY_* for students who never received a Pell Grant); by gender (FEMALE_RPY_* and MALE_RPY_*); and by first-generation status (FIRSTGEN_RPY_* and NOTFIRSTGEN_RPY_*). The repayment rates are produced in rolling two-year averages to reduce variability from year to year; and the three-year repayment rate, which </w:t>
+        <w:t xml:space="preserve">rolling two-year averages to reduce variability from year to year; and the three-year repayment rate, which </w:t>
       </w:r>
       <w:r>
         <w:t>is</w:t>
@@ -13494,8 +13584,8 @@
           <w:color w:val="auto"/>
         </w:rPr>
       </w:pPr>
-      <w:bookmarkStart w:id="22" w:name="_Toc500567183"/>
-      <w:bookmarkStart w:id="23" w:name="_Hlk497823550"/>
+      <w:bookmarkStart w:id="23" w:name="_Toc500567183"/>
+      <w:bookmarkStart w:id="24" w:name="_Hlk497823550"/>
       <w:r>
         <w:rPr>
           <w:rFonts w:asciiTheme="minorHAnsi" w:hAnsiTheme="minorHAnsi"/>
@@ -13504,9 +13594,9 @@
         <w:lastRenderedPageBreak/>
         <w:t>Appendix A: Highlights and Excerpts from the 2015 Technical Paper</w:t>
       </w:r>
-      <w:bookmarkEnd w:id="22"/>
-    </w:p>
-    <w:bookmarkEnd w:id="23"/>
+      <w:bookmarkEnd w:id="23"/>
+    </w:p>
+    <w:bookmarkEnd w:id="24"/>
     <w:p>
       <w:pPr>
         <w:spacing w:after="0" w:line="240" w:lineRule="auto"/>
@@ -13674,10 +13764,10 @@
           <w:color w:val="000000" w:themeColor="text1"/>
         </w:rPr>
       </w:pPr>
-      <w:bookmarkStart w:id="24" w:name="_Toc425328237"/>
-      <w:bookmarkStart w:id="25" w:name="_Toc428261824"/>
-      <w:bookmarkStart w:id="26" w:name="_Toc471559991"/>
-      <w:bookmarkStart w:id="27" w:name="_Toc500567184"/>
+      <w:bookmarkStart w:id="25" w:name="_Toc425328237"/>
+      <w:bookmarkStart w:id="26" w:name="_Toc428261824"/>
+      <w:bookmarkStart w:id="27" w:name="_Toc471559991"/>
+      <w:bookmarkStart w:id="28" w:name="_Toc500567184"/>
       <w:r>
         <w:rPr>
           <w:rFonts w:asciiTheme="minorHAnsi" w:hAnsiTheme="minorHAnsi"/>
@@ -13685,20 +13775,20 @@
         </w:rPr>
         <w:t>Data Sources and Performance Metrics</w:t>
       </w:r>
-      <w:bookmarkEnd w:id="24"/>
       <w:bookmarkEnd w:id="25"/>
       <w:bookmarkEnd w:id="26"/>
       <w:bookmarkEnd w:id="27"/>
-    </w:p>
-    <w:p>
-      <w:pPr>
-        <w:rPr>
-          <w:rStyle w:val="Strong"/>
-        </w:rPr>
-      </w:pPr>
-      <w:bookmarkStart w:id="28" w:name="_Toc425328238"/>
-      <w:bookmarkStart w:id="29" w:name="_Toc428261825"/>
-      <w:bookmarkStart w:id="30" w:name="_Toc471559992"/>
+      <w:bookmarkEnd w:id="28"/>
+    </w:p>
+    <w:p>
+      <w:pPr>
+        <w:rPr>
+          <w:rStyle w:val="Strong"/>
+        </w:rPr>
+      </w:pPr>
+      <w:bookmarkStart w:id="29" w:name="_Toc425328238"/>
+      <w:bookmarkStart w:id="30" w:name="_Toc428261825"/>
+      <w:bookmarkStart w:id="31" w:name="_Toc471559992"/>
       <w:r>
         <w:rPr>
           <w:rStyle w:val="Strong"/>
@@ -13717,9 +13807,9 @@
         </w:rPr>
         <w:t xml:space="preserve"> Data System (IPEDS)</w:t>
       </w:r>
-      <w:bookmarkEnd w:id="28"/>
       <w:bookmarkEnd w:id="29"/>
       <w:bookmarkEnd w:id="30"/>
+      <w:bookmarkEnd w:id="31"/>
     </w:p>
     <w:p>
       <w:r>
@@ -13791,7 +13881,7 @@
         <w:rPr>
           <w:vertAlign w:val="superscript"/>
         </w:rPr>
-        <w:footnoteReference w:id="42"/>
+        <w:footnoteReference w:id="45"/>
       </w:r>
       <w:r>
         <w:t xml:space="preserve"> Another limitation is that outcomes are not recorded for students who transfer from the institution. Thus, information on graduation rate outcomes</w:t>
@@ -13957,8 +14047,8 @@
       <w:pPr>
         <w:spacing w:before="200"/>
       </w:pPr>
-      <w:bookmarkStart w:id="31" w:name="_Toc428261826"/>
-      <w:bookmarkStart w:id="32" w:name="_Toc471559993"/>
+      <w:bookmarkStart w:id="32" w:name="_Toc428261826"/>
+      <w:bookmarkStart w:id="33" w:name="_Toc471559993"/>
       <w:r>
         <w:rPr>
           <w:rStyle w:val="Strong"/>
@@ -13977,8 +14067,8 @@
         </w:rPr>
         <w:t>(NSLDS)</w:t>
       </w:r>
-      <w:bookmarkEnd w:id="31"/>
       <w:bookmarkEnd w:id="32"/>
+      <w:bookmarkEnd w:id="33"/>
     </w:p>
     <w:p>
       <w:r>
@@ -14037,7 +14127,7 @@
           <w:u w:val="single"/>
         </w:rPr>
       </w:pPr>
-      <w:bookmarkStart w:id="33" w:name="_Toc425328240"/>
+      <w:bookmarkStart w:id="34" w:name="_Toc425328240"/>
       <w:r>
         <w:rPr>
           <w:u w:val="single"/>
@@ -14161,23 +14251,23 @@
           <w:rStyle w:val="Strong"/>
         </w:rPr>
       </w:pPr>
-      <w:bookmarkStart w:id="34" w:name="_Toc428261827"/>
-      <w:bookmarkStart w:id="35" w:name="_Toc471559994"/>
+      <w:bookmarkStart w:id="35" w:name="_Toc428261827"/>
+      <w:bookmarkStart w:id="36" w:name="_Toc471559994"/>
       <w:r>
         <w:rPr>
           <w:rStyle w:val="Strong"/>
         </w:rPr>
         <w:t xml:space="preserve">Administrative Earnings Data from </w:t>
       </w:r>
-      <w:bookmarkEnd w:id="33"/>
+      <w:bookmarkEnd w:id="34"/>
       <w:r>
         <w:rPr>
           <w:rStyle w:val="Strong"/>
         </w:rPr>
         <w:t>Tax Records</w:t>
       </w:r>
-      <w:bookmarkEnd w:id="34"/>
       <w:bookmarkEnd w:id="35"/>
+      <w:bookmarkEnd w:id="36"/>
     </w:p>
     <w:p>
       <w:r>
@@ -14196,7 +14286,7 @@
         <w:rPr>
           <w:vertAlign w:val="superscript"/>
         </w:rPr>
-        <w:footnoteReference w:id="43"/>
+        <w:footnoteReference w:id="46"/>
       </w:r>
       <w:r>
         <w:rPr>
@@ -14293,7 +14383,7 @@
         <w:rPr>
           <w:rStyle w:val="FootnoteReference"/>
         </w:rPr>
-        <w:footnoteReference w:id="44"/>
+        <w:footnoteReference w:id="47"/>
       </w:r>
     </w:p>
     <w:p>
@@ -14371,9 +14461,9 @@
           <w:color w:val="000000" w:themeColor="text1"/>
         </w:rPr>
       </w:pPr>
-      <w:bookmarkStart w:id="36" w:name="_Toc428261828"/>
-      <w:bookmarkStart w:id="37" w:name="_Toc471559995"/>
-      <w:bookmarkStart w:id="38" w:name="_Toc500567185"/>
+      <w:bookmarkStart w:id="37" w:name="_Toc428261828"/>
+      <w:bookmarkStart w:id="38" w:name="_Toc471559995"/>
+      <w:bookmarkStart w:id="39" w:name="_Toc500567185"/>
       <w:r>
         <w:rPr>
           <w:rFonts w:asciiTheme="minorHAnsi" w:hAnsiTheme="minorHAnsi"/>
@@ -14381,9 +14471,9 @@
         </w:rPr>
         <w:t>Important Properties and Limitations of Federal Data</w:t>
       </w:r>
-      <w:bookmarkEnd w:id="36"/>
       <w:bookmarkEnd w:id="37"/>
       <w:bookmarkEnd w:id="38"/>
+      <w:bookmarkEnd w:id="39"/>
     </w:p>
     <w:p>
       <w:r>
@@ -14395,7 +14485,7 @@
       <w:r>
         <w:t xml:space="preserve"> of to prevent inaccurate or misleading conclusions about institutions and the higher education community at large.  </w:t>
       </w:r>
-      <w:bookmarkStart w:id="39" w:name="_Toc425328242"/>
+      <w:bookmarkStart w:id="40" w:name="_Toc425328242"/>
     </w:p>
     <w:p>
       <w:pPr>
@@ -14404,17 +14494,17 @@
           <w:rStyle w:val="Strong"/>
         </w:rPr>
       </w:pPr>
-      <w:bookmarkStart w:id="40" w:name="_Toc428261829"/>
-      <w:bookmarkStart w:id="41" w:name="_Toc471559996"/>
+      <w:bookmarkStart w:id="41" w:name="_Toc428261829"/>
+      <w:bookmarkStart w:id="42" w:name="_Toc471559996"/>
       <w:r>
         <w:rPr>
           <w:rStyle w:val="Strong"/>
         </w:rPr>
         <w:t>Students Covered</w:t>
       </w:r>
-      <w:bookmarkEnd w:id="39"/>
       <w:bookmarkEnd w:id="40"/>
       <w:bookmarkEnd w:id="41"/>
+      <w:bookmarkEnd w:id="42"/>
     </w:p>
     <w:p>
       <w:r>
@@ -14435,7 +14525,7 @@
         <w:rPr>
           <w:vertAlign w:val="superscript"/>
         </w:rPr>
-        <w:footnoteReference w:id="45"/>
+        <w:footnoteReference w:id="48"/>
       </w:r>
       <w:r>
         <w:rPr>
@@ -14454,16 +14544,16 @@
           <w:rStyle w:val="Strong"/>
         </w:rPr>
       </w:pPr>
-      <w:bookmarkStart w:id="42" w:name="_Toc428261830"/>
-      <w:bookmarkStart w:id="43" w:name="_Toc471559997"/>
+      <w:bookmarkStart w:id="43" w:name="_Toc428261830"/>
+      <w:bookmarkStart w:id="44" w:name="_Toc471559997"/>
       <w:r>
         <w:rPr>
           <w:rStyle w:val="Strong"/>
         </w:rPr>
         <w:t>Institutions Covered and the Level of Aggregation of Information</w:t>
       </w:r>
-      <w:bookmarkEnd w:id="42"/>
       <w:bookmarkEnd w:id="43"/>
+      <w:bookmarkEnd w:id="44"/>
     </w:p>
     <w:p>
       <w:r>
@@ -14485,7 +14575,7 @@
         <w:rPr>
           <w:vertAlign w:val="superscript"/>
         </w:rPr>
-        <w:footnoteReference w:id="46"/>
+        <w:footnoteReference w:id="49"/>
       </w:r>
       <w:r>
         <w:rPr>
@@ -14539,18 +14629,18 @@
           <w:rStyle w:val="Strong"/>
         </w:rPr>
       </w:pPr>
-      <w:bookmarkStart w:id="44" w:name="_Toc425328244"/>
-      <w:bookmarkStart w:id="45" w:name="_Toc428261831"/>
-      <w:bookmarkStart w:id="46" w:name="_Toc471559998"/>
+      <w:bookmarkStart w:id="45" w:name="_Toc425328244"/>
+      <w:bookmarkStart w:id="46" w:name="_Toc428261831"/>
+      <w:bookmarkStart w:id="47" w:name="_Toc471559998"/>
       <w:r>
         <w:rPr>
           <w:rStyle w:val="Strong"/>
         </w:rPr>
         <w:t>Cohort Definitions Are Imperfect and Vary for Different Metrics</w:t>
       </w:r>
-      <w:bookmarkEnd w:id="44"/>
       <w:bookmarkEnd w:id="45"/>
       <w:bookmarkEnd w:id="46"/>
+      <w:bookmarkEnd w:id="47"/>
     </w:p>
     <w:p>
       <w:r>
@@ -14593,7 +14683,7 @@
         <w:rPr>
           <w:vertAlign w:val="superscript"/>
         </w:rPr>
-        <w:footnoteReference w:id="47"/>
+        <w:footnoteReference w:id="50"/>
       </w:r>
       <w:r>
         <w:rPr>
@@ -14658,20 +14748,20 @@
           <w:rStyle w:val="Strong"/>
         </w:rPr>
       </w:pPr>
-      <w:bookmarkStart w:id="47" w:name="_Toc425328245"/>
-      <w:bookmarkStart w:id="48" w:name="_Toc427267127"/>
-      <w:bookmarkStart w:id="49" w:name="_Toc428261832"/>
-      <w:bookmarkStart w:id="50" w:name="_Toc471559999"/>
+      <w:bookmarkStart w:id="48" w:name="_Toc425328245"/>
+      <w:bookmarkStart w:id="49" w:name="_Toc427267127"/>
+      <w:bookmarkStart w:id="50" w:name="_Toc428261832"/>
+      <w:bookmarkStart w:id="51" w:name="_Toc471559999"/>
       <w:r>
         <w:rPr>
           <w:rStyle w:val="Strong"/>
         </w:rPr>
         <w:t>Using Institutional Data to Explore Sector-level and Student Outcomes</w:t>
       </w:r>
-      <w:bookmarkEnd w:id="47"/>
       <w:bookmarkEnd w:id="48"/>
       <w:bookmarkEnd w:id="49"/>
       <w:bookmarkEnd w:id="50"/>
+      <w:bookmarkEnd w:id="51"/>
     </w:p>
     <w:p>
       <w:r>
@@ -14703,7 +14793,7 @@
       </w:r>
     </w:p>
     <w:p>
-      <w:bookmarkStart w:id="51" w:name="_Toc425328246"/>
+      <w:bookmarkStart w:id="52" w:name="_Toc425328246"/>
       <w:r>
         <w:t xml:space="preserve">There are, however, some limitations to subgroup calculations that are important to understand. First, as mentioned above, the data are only for Title IV aid recipients. This makes it difficult to calculate what fraction of the relevant subgroup is represented by the data because IPEDS and other data sources do not contain the total of all Title IV students or all undergraduate students in a given entry or exit cohort. Moreover, some data elements are suppressed for institutions or subgroups with few observations, and so a small fraction of students may not be represented in the data. Additionally, to reduce the influence of outlier observations and provide students with more reliable information, many measures of performance such as cumulative debt levels and earnings information are presented for the median (rather than mean) student in a cohort. Medians cannot be aggregated in the same way as means to calculate, for example, median earnings for students in a particular sector. In some cases, both means and medians are presented, so users can select the measure that best suits their purpose. </w:t>
       </w:r>
@@ -14715,17 +14805,17 @@
           <w:rStyle w:val="Strong"/>
         </w:rPr>
       </w:pPr>
-      <w:bookmarkStart w:id="52" w:name="_Toc428261833"/>
-      <w:bookmarkStart w:id="53" w:name="_Toc471560000"/>
+      <w:bookmarkStart w:id="53" w:name="_Toc428261833"/>
+      <w:bookmarkStart w:id="54" w:name="_Toc471560000"/>
       <w:r>
         <w:rPr>
           <w:rStyle w:val="Strong"/>
         </w:rPr>
         <w:t>Additional Notes on the Earnings Measures</w:t>
       </w:r>
-      <w:bookmarkEnd w:id="51"/>
       <w:bookmarkEnd w:id="52"/>
       <w:bookmarkEnd w:id="53"/>
+      <w:bookmarkEnd w:id="54"/>
     </w:p>
     <w:p>
       <w:r>
@@ -14866,18 +14956,18 @@
           <w:rStyle w:val="Strong"/>
         </w:rPr>
       </w:pPr>
-      <w:bookmarkStart w:id="54" w:name="_Toc425328247"/>
-      <w:bookmarkStart w:id="55" w:name="_Toc428261834"/>
-      <w:bookmarkStart w:id="56" w:name="_Toc471560001"/>
+      <w:bookmarkStart w:id="55" w:name="_Toc425328247"/>
+      <w:bookmarkStart w:id="56" w:name="_Toc428261834"/>
+      <w:bookmarkStart w:id="57" w:name="_Toc471560001"/>
       <w:r>
         <w:rPr>
           <w:rStyle w:val="Strong"/>
         </w:rPr>
         <w:t>Additional Notes on NSLDS Completion and Transfer Rate Measures</w:t>
       </w:r>
-      <w:bookmarkEnd w:id="54"/>
       <w:bookmarkEnd w:id="55"/>
       <w:bookmarkEnd w:id="56"/>
+      <w:bookmarkEnd w:id="57"/>
     </w:p>
     <w:p>
       <w:r>
@@ -14968,7 +15058,7 @@
         <w:rPr>
           <w:rStyle w:val="FootnoteReference"/>
         </w:rPr>
-        <w:footnoteReference w:id="48"/>
+        <w:footnoteReference w:id="51"/>
       </w:r>
     </w:p>
     <w:p>
@@ -15033,7 +15123,7 @@
           <w:color w:val="000000" w:themeColor="text1"/>
         </w:rPr>
       </w:pPr>
-      <w:bookmarkStart w:id="57" w:name="_Toc500567186"/>
+      <w:bookmarkStart w:id="58" w:name="_Toc500567186"/>
       <w:r>
         <w:rPr>
           <w:rFonts w:asciiTheme="minorHAnsi" w:hAnsiTheme="minorHAnsi"/>
@@ -15041,7 +15131,7 @@
         </w:rPr>
         <w:t>Overview of the Measures Used</w:t>
       </w:r>
-      <w:bookmarkEnd w:id="57"/>
+      <w:bookmarkEnd w:id="58"/>
     </w:p>
     <w:p>
       <w:r>
@@ -15061,14 +15151,14 @@
           <w:rStyle w:val="Strong"/>
         </w:rPr>
       </w:pPr>
-      <w:bookmarkStart w:id="58" w:name="_Toc471560018"/>
+      <w:bookmarkStart w:id="59" w:name="_Toc471560018"/>
       <w:r>
         <w:rPr>
           <w:rStyle w:val="Strong"/>
         </w:rPr>
         <w:t>Earnings</w:t>
       </w:r>
-      <w:bookmarkEnd w:id="58"/>
+      <w:bookmarkEnd w:id="59"/>
     </w:p>
     <w:p>
       <w:r>
@@ -15113,14 +15203,14 @@
           <w:rStyle w:val="Strong"/>
         </w:rPr>
       </w:pPr>
-      <w:bookmarkStart w:id="59" w:name="_Toc471560019"/>
+      <w:bookmarkStart w:id="60" w:name="_Toc471560019"/>
       <w:r>
         <w:rPr>
           <w:rStyle w:val="Strong"/>
         </w:rPr>
         <w:t>Completion</w:t>
       </w:r>
-      <w:bookmarkEnd w:id="59"/>
+      <w:bookmarkEnd w:id="60"/>
     </w:p>
     <w:p>
       <w:r>
@@ -15136,7 +15226,7 @@
         <w:rPr>
           <w:rStyle w:val="FootnoteReference"/>
         </w:rPr>
-        <w:footnoteReference w:id="49"/>
+        <w:footnoteReference w:id="52"/>
       </w:r>
       <w:r>
         <w:t xml:space="preserve"> particularly in more recent years. However, reported data for students who only receive grants remains challenging to find.</w:t>
@@ -15149,14 +15239,14 @@
           <w:rStyle w:val="Strong"/>
         </w:rPr>
       </w:pPr>
-      <w:bookmarkStart w:id="60" w:name="_Toc471560020"/>
+      <w:bookmarkStart w:id="61" w:name="_Toc471560020"/>
       <w:r>
         <w:rPr>
           <w:rStyle w:val="Strong"/>
         </w:rPr>
         <w:t>Cost</w:t>
       </w:r>
-      <w:bookmarkEnd w:id="60"/>
+      <w:bookmarkEnd w:id="61"/>
     </w:p>
     <w:p>
       <w:r>
@@ -15222,7 +15312,7 @@
         <w:rPr>
           <w:vertAlign w:val="superscript"/>
         </w:rPr>
-        <w:footnoteReference w:id="50"/>
+        <w:footnoteReference w:id="53"/>
       </w:r>
       <w:r>
         <w:t xml:space="preserve"> In the cost of attendance measure, living expenses are calculated by weighting the expenses faced by students living on-campus, students living off-campus with their families, and students living off-campus without families by the number of students in each category. </w:t>
@@ -15332,7 +15422,7 @@
           <w:rStyle w:val="Strong"/>
         </w:rPr>
       </w:pPr>
-      <w:bookmarkStart w:id="61" w:name="_Toc471560021"/>
+      <w:bookmarkStart w:id="62" w:name="_Toc471560021"/>
       <w:r>
         <w:rPr>
           <w:rStyle w:val="Strong"/>
@@ -15340,7 +15430,7 @@
         <w:lastRenderedPageBreak/>
         <w:t>Debt and Repayment</w:t>
       </w:r>
-      <w:bookmarkEnd w:id="61"/>
+      <w:bookmarkEnd w:id="62"/>
     </w:p>
     <w:p>
       <w:r>
@@ -15378,7 +15468,7 @@
         <w:rPr>
           <w:vertAlign w:val="superscript"/>
         </w:rPr>
-        <w:footnoteReference w:id="51"/>
+        <w:footnoteReference w:id="54"/>
       </w:r>
       <w:r>
         <w:t xml:space="preserve"> In addition to default, individuals count as a ‘failure’ if their loan balance fails to decline between repayment entry and the measurement date. As such, forbearance or deferments alone do not improve the institutions’ rate since loan interest will still generally accrue even if this prevents a loan from entering default. One flaw with treating negative amortization of the loan as a failure is that students with unsubsidized loans who might defer for ‘good reasons’—e.g., to attend graduate school—may see their loan balances increase between measurement periods as interest accumulates even if their loan is always in good standing. This problem is mitigated somewhat by excluding students in in-school loan deferment at the point of measurement from the calculation. But the measure would still record as a ‘failure,’ for example, a student who entered repayment, saw their balance increase while in a master’s program, and then entered repayment again just prior to the three-year measurement date. </w:t>
@@ -15391,14 +15481,14 @@
           <w:rStyle w:val="Strong"/>
         </w:rPr>
       </w:pPr>
-      <w:bookmarkStart w:id="62" w:name="_Toc471560022"/>
+      <w:bookmarkStart w:id="63" w:name="_Toc471560022"/>
       <w:r>
         <w:rPr>
           <w:rStyle w:val="Strong"/>
         </w:rPr>
         <w:t>Access</w:t>
       </w:r>
-      <w:bookmarkEnd w:id="62"/>
+      <w:bookmarkEnd w:id="63"/>
     </w:p>
     <w:p>
       <w:r>
@@ -15468,8 +15558,8 @@
           <w:color w:val="000000" w:themeColor="text1"/>
         </w:rPr>
       </w:pPr>
-      <w:bookmarkStart w:id="63" w:name="_Toc471560023"/>
-      <w:bookmarkStart w:id="64" w:name="_Toc500567187"/>
+      <w:bookmarkStart w:id="64" w:name="_Toc471560023"/>
+      <w:bookmarkStart w:id="65" w:name="_Toc500567187"/>
       <w:r>
         <w:rPr>
           <w:rFonts w:asciiTheme="minorHAnsi" w:hAnsiTheme="minorHAnsi"/>
@@ -15477,8 +15567,8 @@
         </w:rPr>
         <w:t>References</w:t>
       </w:r>
-      <w:bookmarkEnd w:id="63"/>
       <w:bookmarkEnd w:id="64"/>
+      <w:bookmarkEnd w:id="65"/>
     </w:p>
     <w:p>
       <w:pPr>
@@ -16283,10 +16373,7 @@
         <w:footnoteRef/>
       </w:r>
       <w:r>
-        <w:t xml:space="preserve"> Note that a single borrower’s loans could be in multiple institutional median debt calculations with only the loans accrued at each separate institution included in that respective institution’s median debt calculation</w:t>
-      </w:r>
-      <w:r>
-        <w:t xml:space="preserve"> </w:t>
+        <w:t xml:space="preserve"> Prior to the 2017-18 merged data file, the count of students in the debt cohort was provided in two metrics (DEBT_N and CUML_DEBT_N). Starting with the 2017-18 data file, these data will only be provided in DEBT_N. </w:t>
       </w:r>
     </w:p>
   </w:footnote>
@@ -16302,7 +16389,10 @@
         <w:footnoteRef/>
       </w:r>
       <w:r>
-        <w:t xml:space="preserve"> PLUS loans (federal loans to parents of undergraduate students) are not included in the cumulative debt metrics; only loans to students are included (e.g., Perkins loans). </w:t>
+        <w:t xml:space="preserve"> Note that a single borrower’s loans could be in multiple institutional median debt calculations with only the loans accrued at each separate institution included in that respective institution’s median debt calculation</w:t>
+      </w:r>
+      <w:r>
+        <w:t xml:space="preserve"> </w:t>
       </w:r>
     </w:p>
   </w:footnote>
@@ -16318,7 +16408,10 @@
         <w:footnoteRef/>
       </w:r>
       <w:r>
-        <w:t xml:space="preserve"> Median debt is adjusted for any refunds that were posted to NSLDS by the date the data were drawn. Any refunds posted after that date would not be reflected.</w:t>
+        <w:t xml:space="preserve"> PLUS loans (federal loans to parents of undergraduate students) are not included in the cumulative debt metrics</w:t>
+      </w:r>
+      <w:r>
+        <w:t>. The methodology for this metric changed starting with the merged 2017-18 data file. In contrast to the previous methodology, the updated version excludes Perkins loans in the calculation.</w:t>
       </w:r>
     </w:p>
   </w:footnote>
@@ -16334,7 +16427,7 @@
         <w:footnoteRef/>
       </w:r>
       <w:r>
-        <w:t xml:space="preserve"> In some cases, the counts of borrowers who completed and withdrew may sum to a number higher than the aggregate number of borrowers because a borrower may have initially withdrawn and then completed in which case they would be counted in both disaggregated cohorts</w:t>
+        <w:t xml:space="preserve"> Median debt is adjusted for any refunds that were posted to NSLDS by the date the data were drawn. Any refunds posted after that date would not be reflected.</w:t>
       </w:r>
     </w:p>
   </w:footnote>
@@ -16350,7 +16443,7 @@
         <w:footnoteRef/>
       </w:r>
       <w:r>
-        <w:t xml:space="preserve"> These calculations are based on nominal dollar values (not adjusted for inflation).</w:t>
+        <w:t xml:space="preserve"> The methodology for this metric changed starting with the merged 2017-18 data file. In contrast to the previous methodology, the updated version excludes all undergraduate loans disbursed post-separation at the evaluated institution.</w:t>
       </w:r>
     </w:p>
   </w:footnote>
@@ -16366,19 +16459,23 @@
         <w:footnoteRef/>
       </w:r>
       <w:r>
-        <w:t xml:space="preserve"> Calculation based on a </w:t>
-      </w:r>
-      <w:r>
-        <w:t>5</w:t>
-      </w:r>
-      <w:r>
-        <w:t>.</w:t>
-      </w:r>
-      <w:r>
-        <w:t>05</w:t>
-      </w:r>
-      <w:r>
-        <w:t>% interest rate</w:t>
+        <w:t xml:space="preserve"> </w:t>
+      </w:r>
+      <w:r>
+        <w:t xml:space="preserve">The methodology for determining completion and withdrawal status for this disaggregation changed starting with the merged 2017-18 data file. In the previous version, this was based on the completion or withdrawal status upon separation from the school. In the updated version, a borrower is placed in the completed category if that borrower completed at </w:t>
+      </w:r>
+      <w:r>
+        <w:rPr>
+          <w:i/>
+          <w:iCs/>
+        </w:rPr>
+        <w:t>any time</w:t>
+      </w:r>
+      <w:r>
+        <w:t xml:space="preserve"> prior to the separation at the evaluated institution (even if that separation event was a withdrawal event). In addition, if the student subsequently received a graduate-level loan, they would also be categorized as a completer. </w:t>
+      </w:r>
+      <w:r>
+        <w:t>In some cases, the counts of borrowers who completed and withdrew may sum to a number higher than the aggregate number of borrowers because a borrower may have initially withdrawn and then completed in which case they would be counted in both disaggregated cohorts</w:t>
       </w:r>
     </w:p>
   </w:footnote>
@@ -16394,31 +16491,7 @@
         <w:footnoteRef/>
       </w:r>
       <w:r>
-        <w:t xml:space="preserve"> Institutions are classified as four-year, two-year, and less-than-two year in IPEDS based on the highest level of </w:t>
-      </w:r>
-      <w:r>
-        <w:rPr>
-          <w:i/>
-        </w:rPr>
-        <w:t>program offering</w:t>
-      </w:r>
-      <w:r>
-        <w:t xml:space="preserve">. This metric (ICLEVEL) is included in the College Scorecard data, and differs from the predominant degree or highest degree classifications (PREDDEG and HIGHDEG), which are based on the level of </w:t>
-      </w:r>
-      <w:r>
-        <w:rPr>
-          <w:i/>
-        </w:rPr>
-        <w:t>awards conferred</w:t>
-      </w:r>
-      <w:r>
-        <w:t xml:space="preserve">. Students in the cohort at IPEDS 4-year institutions that are seeking a sub-baccalaureate award are included in the graduation rate calculation, with completion status measured at 150% of normal program completion time for the program they enrolled in (e.g., completion status for students seeking an associate’s degree at a four-year institution is </w:t>
-      </w:r>
-      <w:r>
-        <w:t xml:space="preserve">typically </w:t>
-      </w:r>
-      <w:r>
-        <w:t>measured after three years [rather than 6 years]).</w:t>
+        <w:t xml:space="preserve"> These calculations are based on nominal dollar values (not adjusted for inflation).</w:t>
       </w:r>
     </w:p>
   </w:footnote>
@@ -16434,7 +16507,7 @@
         <w:footnoteRef/>
       </w:r>
       <w:r>
-        <w:t xml:space="preserve"> Four-year institutions and two-year institution designations for these calculations are based on the SCH_DEG variable.</w:t>
+        <w:t xml:space="preserve"> The methodology for determining first generation status changed starting with the merged 2017-18 data file. Previously, first generation status used imputation methodology to assign a first-generation or non-first-generation status to students with unknown statuses. Starting with data in the merged 2017-18 data file, all unknown statuses were combined with non-first-generation status (instead of imputed to both types of known statuses). In addition, for all other all calculations disaggregated by demographic categories, the methodology changed slightly to look across multiple demographic profiles (instead of just one) to minimize missing statuses subject to imputation.</w:t>
       </w:r>
     </w:p>
   </w:footnote>
@@ -16450,7 +16523,13 @@
         <w:footnoteRef/>
       </w:r>
       <w:r>
-        <w:t xml:space="preserve"> Calculations are based on nominal dollar values (not adjusted for inflation).</w:t>
+        <w:t xml:space="preserve"> Calculation based on a </w:t>
+      </w:r>
+      <w:r>
+        <w:t>4.53</w:t>
+      </w:r>
+      <w:r>
+        <w:t>% interest rate</w:t>
       </w:r>
     </w:p>
   </w:footnote>
@@ -16466,7 +16545,31 @@
         <w:footnoteRef/>
       </w:r>
       <w:r>
-        <w:t xml:space="preserve"> Categorization based on inflation-adjusted values for family income.</w:t>
+        <w:t xml:space="preserve"> Institutions are classified as four-year, two-year, and less-than-two year in IPEDS based on the highest level of </w:t>
+      </w:r>
+      <w:r>
+        <w:rPr>
+          <w:i/>
+        </w:rPr>
+        <w:t>program offering</w:t>
+      </w:r>
+      <w:r>
+        <w:t xml:space="preserve">. This metric (ICLEVEL) is included in the College Scorecard data, and differs from the predominant degree or highest degree classifications (PREDDEG and HIGHDEG), which are based on the level of </w:t>
+      </w:r>
+      <w:r>
+        <w:rPr>
+          <w:i/>
+        </w:rPr>
+        <w:t>awards conferred</w:t>
+      </w:r>
+      <w:r>
+        <w:t xml:space="preserve">. Students in the cohort at IPEDS 4-year institutions that are seeking a sub-baccalaureate award are included in the graduation rate calculation, with completion status measured at 150% of normal program completion time for the program they enrolled in (e.g., completion status for students seeking an associate’s degree at a four-year institution is </w:t>
+      </w:r>
+      <w:r>
+        <w:t xml:space="preserve">typically </w:t>
+      </w:r>
+      <w:r>
+        <w:t>measured after three years [rather than 6 years]).</w:t>
       </w:r>
     </w:p>
   </w:footnote>
@@ -16482,7 +16585,7 @@
         <w:footnoteRef/>
       </w:r>
       <w:r>
-        <w:t xml:space="preserve"> Note that each annual release of the cohort default rate contains default information from three cohorts – the most recent (new) cohort, and updates/revisions to the immediately prior two cohorts. For example, the FY 2014 cohort default rate release contained the FY2014 3-year default rate and updates to the FY2013 and FY2012 3-year default rates. These updated default rates are incorporated into the appropriate Scorecard data file. </w:t>
+        <w:t xml:space="preserve"> Four-year institutions and two-year institution designations for these calculations are based on the SCH_DEG variable.</w:t>
       </w:r>
     </w:p>
   </w:footnote>
@@ -16498,7 +16601,7 @@
         <w:footnoteRef/>
       </w:r>
       <w:r>
-        <w:t xml:space="preserve"> Perkins loans and PLUS loans are not included in the repayment rate metrics.</w:t>
+        <w:t xml:space="preserve"> Calculations are based on nominal dollar values (not adjusted for inflation).</w:t>
       </w:r>
     </w:p>
   </w:footnote>
@@ -16506,9 +16609,6 @@
     <w:p>
       <w:pPr>
         <w:pStyle w:val="FootnoteText"/>
-        <w:rPr>
-          <w:i/>
-        </w:rPr>
       </w:pPr>
       <w:r>
         <w:rPr>
@@ -16517,13 +16617,7 @@
         <w:footnoteRef/>
       </w:r>
       <w:r>
-        <w:t xml:space="preserve"> Repayment rate methodology evaluates default at the time of measurement. As such, any loan that went into default but was then paid in full during the time of measurement would be considered </w:t>
-      </w:r>
-      <w:r>
-        <w:rPr>
-          <w:i/>
-        </w:rPr>
-        <w:t>in repayment.</w:t>
+        <w:t xml:space="preserve"> Categorization based on inflation-adjusted values for family income.</w:t>
       </w:r>
     </w:p>
   </w:footnote>
@@ -16539,22 +16633,7 @@
         <w:footnoteRef/>
       </w:r>
       <w:r>
-        <w:t xml:space="preserve"> A borrower is considered </w:t>
-      </w:r>
-      <w:r>
-        <w:rPr>
-          <w:i/>
-        </w:rPr>
-        <w:t>in repayment</w:t>
-      </w:r>
-      <w:r>
-        <w:t xml:space="preserve"> if his or her loan payments, at the time of measurement</w:t>
-      </w:r>
-      <w:r>
-        <w:t>,</w:t>
-      </w:r>
-      <w:r>
-        <w:t xml:space="preserve"> covers all accrued interest (post-separation) and at least $1 more.</w:t>
+        <w:t xml:space="preserve"> Note that each annual release of the cohort default rate contains default information from three cohorts – the most recent (new) cohort, and updates/revisions to the immediately prior two cohorts. For example, the FY 2014 cohort default rate release contained the FY2014 3-year default rate and updates to the FY2013 and FY2012 3-year default rates. These updated default rates are incorporated into the appropriate Scorecard data file. </w:t>
       </w:r>
     </w:p>
   </w:footnote>
@@ -16570,7 +16649,7 @@
         <w:footnoteRef/>
       </w:r>
       <w:r>
-        <w:t xml:space="preserve"> Note the same student may be in repayment rate calculations for multiple institutions with the share of loans attributed to one school in that institution’s calculation, and the share of the loans attributed to another institution in that other institution’s calculation. In cases of consolidation, the outstanding balance of a consolidated loan is allocated among the represented schools on the basis of the relative share of each underlying loan’s payoff amount.</w:t>
+        <w:t xml:space="preserve"> Perkins loans and PLUS loans are not included in the repayment rate metrics.</w:t>
       </w:r>
     </w:p>
   </w:footnote>
@@ -16578,6 +16657,9 @@
     <w:p>
       <w:pPr>
         <w:pStyle w:val="FootnoteText"/>
+        <w:rPr>
+          <w:i/>
+        </w:rPr>
       </w:pPr>
       <w:r>
         <w:rPr>
@@ -16586,7 +16668,13 @@
         <w:footnoteRef/>
       </w:r>
       <w:r>
-        <w:t xml:space="preserve"> If a borrower was not in an excluded status on the measurement date, they would be included in the calculation.</w:t>
+        <w:t xml:space="preserve"> Repayment rate methodology evaluates default at the time of measurement. As such, any loan that went into default but was then paid in full during the time of measurement would be considered </w:t>
+      </w:r>
+      <w:r>
+        <w:rPr>
+          <w:i/>
+        </w:rPr>
+        <w:t>in repayment.</w:t>
       </w:r>
     </w:p>
   </w:footnote>
@@ -16602,7 +16690,22 @@
         <w:footnoteRef/>
       </w:r>
       <w:r>
-        <w:t xml:space="preserve"> Calculations are based on nominal income dollar values (not adjusted for inflation).</w:t>
+        <w:t xml:space="preserve"> A borrower is considered </w:t>
+      </w:r>
+      <w:r>
+        <w:rPr>
+          <w:i/>
+        </w:rPr>
+        <w:t>in repayment</w:t>
+      </w:r>
+      <w:r>
+        <w:t xml:space="preserve"> if his or her loan payments, at the time of measurement</w:t>
+      </w:r>
+      <w:r>
+        <w:t>,</w:t>
+      </w:r>
+      <w:r>
+        <w:t xml:space="preserve"> covers all accrued interest (post-separation) and at least $1 more.</w:t>
       </w:r>
     </w:p>
   </w:footnote>
@@ -16610,7 +16713,6 @@
     <w:p>
       <w:pPr>
         <w:pStyle w:val="FootnoteText"/>
-        <w:jc w:val="both"/>
       </w:pPr>
       <w:r>
         <w:rPr>
@@ -16619,7 +16721,7 @@
         <w:footnoteRef/>
       </w:r>
       <w:r>
-        <w:t xml:space="preserve"> There is information on total numbers of degrees awarded to students of various types, but this cannot be used to compute outcomes for enrollment cohorts. Note that since publication of the technical paper, IPEDS began collecting the Outcome Measures component, which expands the collection of cohort completion rates to cohorts beyond full-time, first-time students.</w:t>
+        <w:t xml:space="preserve"> Note the same student may be in repayment rate calculations for multiple institutions with the share of loans attributed to one school in that institution’s calculation, and the share of the loans attributed to another institution in that other institution’s calculation. In cases of consolidation, the outstanding balance of a consolidated loan is allocated among the represented schools on the basis of the relative share of each underlying loan’s payoff amount.</w:t>
       </w:r>
     </w:p>
   </w:footnote>
@@ -16627,7 +16729,6 @@
     <w:p>
       <w:pPr>
         <w:pStyle w:val="FootnoteText"/>
-        <w:jc w:val="both"/>
       </w:pPr>
       <w:r>
         <w:rPr>
@@ -16636,22 +16737,72 @@
         <w:footnoteRef/>
       </w:r>
       <w:r>
-        <w:t xml:space="preserve"> More precisely, the sum of earnings reported in Box 1 and Box 12 on the W-2 form. </w:t>
-      </w:r>
-      <w:r>
-        <w:t>This includes both cash and noncash payments. Income related to workers’ compensation, small employee achievement awards, adoption assistance, low levels of educational assistance, and small transportation benefits are not included in the earnings calculation</w:t>
-      </w:r>
-      <w:r>
-        <w:t xml:space="preserve"> (IRS, 2014)</w:t>
-      </w:r>
-      <w:r>
-        <w:t>.</w:t>
+        <w:t xml:space="preserve"> If a borrower was not in an excluded status on the measurement date, they would be included in the calculation.</w:t>
       </w:r>
     </w:p>
   </w:footnote>
   <w:footnote w:id="44">
     <w:p>
       <w:pPr>
+        <w:pStyle w:val="FootnoteText"/>
+      </w:pPr>
+      <w:r>
+        <w:rPr>
+          <w:rStyle w:val="FootnoteReference"/>
+        </w:rPr>
+        <w:footnoteRef/>
+      </w:r>
+      <w:r>
+        <w:t xml:space="preserve"> Calculations are based on nominal income dollar values (not adjusted for inflation).</w:t>
+      </w:r>
+    </w:p>
+  </w:footnote>
+  <w:footnote w:id="45">
+    <w:p>
+      <w:pPr>
+        <w:pStyle w:val="FootnoteText"/>
+        <w:jc w:val="both"/>
+      </w:pPr>
+      <w:r>
+        <w:rPr>
+          <w:rStyle w:val="FootnoteReference"/>
+        </w:rPr>
+        <w:footnoteRef/>
+      </w:r>
+      <w:r>
+        <w:t xml:space="preserve"> There is information on total numbers of degrees awarded to students of various types, but this cannot be used to compute outcomes for enrollment cohorts. Note that since publication of the technical paper, IPEDS began collecting the Outcome Measures component, which expands the collection of cohort completion rates to cohorts beyond full-time, first-time students.</w:t>
+      </w:r>
+    </w:p>
+  </w:footnote>
+  <w:footnote w:id="46">
+    <w:p>
+      <w:pPr>
+        <w:pStyle w:val="FootnoteText"/>
+        <w:jc w:val="both"/>
+      </w:pPr>
+      <w:r>
+        <w:rPr>
+          <w:rStyle w:val="FootnoteReference"/>
+        </w:rPr>
+        <w:footnoteRef/>
+      </w:r>
+      <w:r>
+        <w:t xml:space="preserve"> More precisely, the sum of earnings reported in Box 1 and Box 12 on the W-2 form. </w:t>
+      </w:r>
+      <w:r>
+        <w:t>This includes both cash and noncash payments. Income related to workers’ compensation, small employee achievement awards, adoption assistance, low levels of educational assistance, and small transportation benefits are not included in the earnings calculation</w:t>
+      </w:r>
+      <w:r>
+        <w:t xml:space="preserve"> (IRS, 2014)</w:t>
+      </w:r>
+      <w:r>
+        <w:t>.</w:t>
+      </w:r>
+    </w:p>
+  </w:footnote>
+  <w:footnote w:id="47">
+    <w:p>
+      <w:pPr>
         <w:pStyle w:val="CommentText"/>
         <w:jc w:val="both"/>
       </w:pPr>
@@ -16666,7 +16817,7 @@
       </w:r>
     </w:p>
   </w:footnote>
-  <w:footnote w:id="45">
+  <w:footnote w:id="48">
     <w:p>
       <w:pPr>
         <w:pStyle w:val="FootnoteText"/>
@@ -16683,7 +16834,7 @@
       </w:r>
     </w:p>
   </w:footnote>
-  <w:footnote w:id="46">
+  <w:footnote w:id="49">
     <w:p>
       <w:pPr>
         <w:pStyle w:val="FootnoteText"/>
@@ -16724,7 +16875,7 @@
       </w:r>
     </w:p>
   </w:footnote>
-  <w:footnote w:id="47">
+  <w:footnote w:id="50">
     <w:p>
       <w:pPr>
         <w:pStyle w:val="FootnoteText"/>
@@ -16744,7 +16895,7 @@
       </w:r>
     </w:p>
   </w:footnote>
-  <w:footnote w:id="48">
+  <w:footnote w:id="51">
     <w:p>
       <w:pPr>
         <w:pStyle w:val="FootnoteText"/>
@@ -16797,7 +16948,7 @@
       </w:r>
     </w:p>
   </w:footnote>
-  <w:footnote w:id="49">
+  <w:footnote w:id="52">
     <w:p>
       <w:pPr>
         <w:pStyle w:val="FootnoteText"/>
@@ -16813,7 +16964,7 @@
       </w:r>
     </w:p>
   </w:footnote>
-  <w:footnote w:id="50">
+  <w:footnote w:id="53">
     <w:p>
       <w:pPr>
         <w:pStyle w:val="FootnoteText"/>
@@ -16838,7 +16989,7 @@
       </w:r>
     </w:p>
   </w:footnote>
-  <w:footnote w:id="51">
+  <w:footnote w:id="54">
     <w:p>
       <w:pPr>
         <w:pStyle w:val="FootnoteText"/>
@@ -16866,13 +17017,16 @@
       <w:jc w:val="right"/>
     </w:pPr>
     <w:r>
-      <w:t xml:space="preserve">Data Documentation for College Scorecard (Version: August </w:t>
+      <w:t xml:space="preserve">Data Documentation for College Scorecard (Version: </w:t>
     </w:r>
     <w:r>
-      <w:t>2</w:t>
+      <w:t>October</w:t>
     </w:r>
     <w:r>
-      <w:t>6</w:t>
+      <w:t xml:space="preserve"> </w:t>
+    </w:r>
+    <w:r>
+      <w:t>21</w:t>
     </w:r>
     <w:r>
       <w:t>, 2019)</w:t>
@@ -19321,7 +19475,7 @@
       </w:pPr>
     </w:pPrDefault>
   </w:docDefaults>
-  <w:latentStyles w:defLockedState="0" w:defUIPriority="99" w:defSemiHidden="0" w:defUnhideWhenUsed="0" w:defQFormat="0" w:count="376">
+  <w:latentStyles w:defLockedState="0" w:defUIPriority="99" w:defSemiHidden="0" w:defUnhideWhenUsed="0" w:defQFormat="0" w:count="377">
     <w:lsdException w:name="Normal" w:uiPriority="0" w:qFormat="1"/>
     <w:lsdException w:name="heading 1" w:uiPriority="9" w:qFormat="1"/>
     <w:lsdException w:name="heading 2" w:semiHidden="1" w:uiPriority="9" w:unhideWhenUsed="1" w:qFormat="1"/>
@@ -19698,6 +19852,7 @@
     <w:lsdException w:name="Hashtag" w:semiHidden="1" w:unhideWhenUsed="1"/>
     <w:lsdException w:name="Unresolved Mention" w:semiHidden="1" w:unhideWhenUsed="1"/>
     <w:lsdException w:name="Smart Link" w:semiHidden="1" w:unhideWhenUsed="1"/>
+    <w:lsdException w:name="Smart Link Error" w:semiHidden="1" w:unhideWhenUsed="1"/>
   </w:latentStyles>
   <w:style w:type="paragraph" w:default="1" w:styleId="Normal">
     <w:name w:val="Normal"/>
@@ -20589,7 +20744,7 @@
 </file>
 
 <file path=customXml/itemProps1.xml><?xml version="1.0" encoding="utf-8"?>
-<ds:datastoreItem xmlns:ds="http://schemas.openxmlformats.org/officeDocument/2006/customXml" ds:itemID="{FC1B5A7B-2CC2-EE45-A79A-E7538069EA49}">
+<ds:datastoreItem xmlns:ds="http://schemas.openxmlformats.org/officeDocument/2006/customXml" ds:itemID="{8B3AC9BC-D409-224D-A535-11B340B34CDB}">
   <ds:schemaRefs>
     <ds:schemaRef ds:uri="http://schemas.openxmlformats.org/officeDocument/2006/bibliography"/>
   </ds:schemaRefs>

--- a/assets/FullDataDocumentation.docx
+++ b/assets/FullDataDocumentation.docx
@@ -9,20 +9,20 @@
           <w:color w:val="auto"/>
         </w:rPr>
       </w:pPr>
-      <w:r>
-        <w:rPr>
-          <w:color w:val="auto"/>
-        </w:rPr>
-        <w:t>Data Documentation</w:t>
-      </w:r>
-      <w:r>
-        <w:rPr>
-          <w:color w:val="auto"/>
-        </w:rPr>
-        <w:t xml:space="preserve"> </w:t>
-      </w:r>
       <w:bookmarkStart w:id="0" w:name="_GoBack"/>
       <w:bookmarkEnd w:id="0"/>
+      <w:r>
+        <w:rPr>
+          <w:color w:val="auto"/>
+        </w:rPr>
+        <w:t>Data Documentation</w:t>
+      </w:r>
+      <w:r>
+        <w:rPr>
+          <w:color w:val="auto"/>
+        </w:rPr>
+        <w:t xml:space="preserve"> </w:t>
+      </w:r>
     </w:p>
     <w:sdt>
       <w:sdtPr>
@@ -3257,6 +3257,13 @@
       </w:r>
       <w:r>
         <w:rPr>
+          <w:rStyle w:val="FootnoteReference"/>
+          <w:bCs/>
+        </w:rPr>
+        <w:footnoteReference w:id="6"/>
+      </w:r>
+      <w:r>
+        <w:rPr>
           <w:rStyle w:val="Strong"/>
           <w:b w:val="0"/>
         </w:rPr>
@@ -3310,7 +3317,7 @@
           <w:rStyle w:val="FootnoteReference"/>
           <w:bCs/>
         </w:rPr>
-        <w:footnoteReference w:id="6"/>
+        <w:footnoteReference w:id="7"/>
       </w:r>
       <w:r>
         <w:rPr>
@@ -3455,7 +3462,7 @@
           <w:rStyle w:val="FootnoteReference"/>
           <w:bCs/>
         </w:rPr>
-        <w:footnoteReference w:id="7"/>
+        <w:footnoteReference w:id="8"/>
       </w:r>
       <w:r>
         <w:rPr>
@@ -3615,7 +3622,7 @@
         <w:rPr>
           <w:rStyle w:val="FootnoteReference"/>
         </w:rPr>
-        <w:footnoteReference w:id="8"/>
+        <w:footnoteReference w:id="9"/>
       </w:r>
       <w:r>
         <w:t xml:space="preserve">. </w:t>
@@ -3633,7 +3640,11 @@
         <w:t xml:space="preserve">rather than </w:t>
       </w:r>
       <w:r>
-        <w:t xml:space="preserve">on degree or certificate completions. For example, an institution may offer a bachelor’s degree program but only infrequently have students that earn the degree. The level of institution element would consistently classify this institution as 4-year, but the highest degree element would potentially vary </w:t>
+        <w:t xml:space="preserve">on degree or certificate completions. For example, an institution may offer a bachelor’s degree program but only infrequently have students that earn the degree. The level of institution element would consistently classify this institution as 4-year, but the highest degree </w:t>
+      </w:r>
+      <w:r>
+        <w:lastRenderedPageBreak/>
+        <w:t xml:space="preserve">element would potentially vary </w:t>
       </w:r>
       <w:r>
         <w:t xml:space="preserve">from </w:t>
@@ -3660,7 +3671,6 @@
         <w:t xml:space="preserve"> that the </w:t>
       </w:r>
       <w:r>
-        <w:lastRenderedPageBreak/>
         <w:t>institution</w:t>
       </w:r>
       <w:r>
@@ -3673,7 +3683,7 @@
         <w:rPr>
           <w:rStyle w:val="FootnoteReference"/>
         </w:rPr>
-        <w:footnoteReference w:id="9"/>
+        <w:footnoteReference w:id="10"/>
       </w:r>
       <w:r>
         <w:t>; for instance, a</w:t>
@@ -3798,7 +3808,7 @@
         <w:rPr>
           <w:rStyle w:val="FootnoteReference"/>
         </w:rPr>
-        <w:footnoteReference w:id="10"/>
+        <w:footnoteReference w:id="11"/>
       </w:r>
     </w:p>
     <w:p>
@@ -4123,7 +4133,7 @@
           <w:rStyle w:val="Strong"/>
           <w:b w:val="0"/>
         </w:rPr>
-        <w:t xml:space="preserve">Institutions that are identified as minority-serving institutions, including (for this purpose) Historically Black Colleges and Universities and Tribal Colleges and Universities, are flagged with an indicator (HBCU=Historically Black Colleges and Universities; PBI=Predominantly </w:t>
+        <w:t xml:space="preserve">Institutions that are identified as minority-serving institutions, including (for this purpose) Historically Black Colleges and Universities and Tribal </w:t>
       </w:r>
       <w:r>
         <w:rPr>
@@ -4131,7 +4141,7 @@
           <w:b w:val="0"/>
         </w:rPr>
         <w:lastRenderedPageBreak/>
-        <w:t xml:space="preserve">Black Institutions; ANNHI=Alaska Native-/Native Hawaiian-serving Institutions; TRIBAL=Tribal Colleges and Universities; AANAPII=Asian American-/Native American-Pacific Islander-serving Institutions; HSI=Hispanic-serving Institutions; NANTI=Native American Non-Tribal Institutions). </w:t>
+        <w:t xml:space="preserve">Colleges and Universities, are flagged with an indicator (HBCU=Historically Black Colleges and Universities; PBI=Predominantly Black Institutions; ANNHI=Alaska Native-/Native Hawaiian-serving Institutions; TRIBAL=Tribal Colleges and Universities; AANAPII=Asian American-/Native American-Pacific Islander-serving Institutions; HSI=Hispanic-serving Institutions; NANTI=Native American Non-Tribal Institutions). </w:t>
       </w:r>
       <w:r>
         <w:rPr>
@@ -4231,7 +4241,7 @@
           <w:rStyle w:val="FootnoteReference"/>
           <w:bCs/>
         </w:rPr>
-        <w:footnoteReference w:id="11"/>
+        <w:footnoteReference w:id="12"/>
       </w:r>
       <w:r>
         <w:rPr>
@@ -4287,7 +4297,7 @@
           <w:rStyle w:val="FootnoteReference"/>
           <w:bCs/>
         </w:rPr>
-        <w:footnoteReference w:id="12"/>
+        <w:footnoteReference w:id="13"/>
       </w:r>
     </w:p>
     <w:p>
@@ -4497,7 +4507,7 @@
           <w:rStyle w:val="FootnoteReference"/>
           <w:bCs/>
         </w:rPr>
-        <w:footnoteReference w:id="13"/>
+        <w:footnoteReference w:id="14"/>
       </w:r>
       <w:r>
         <w:rPr>
@@ -4647,7 +4657,7 @@
           <w:rStyle w:val="Strong"/>
           <w:b w:val="0"/>
         </w:rPr>
-        <w:t xml:space="preserve">student (TUITFTE) uses tuition revenue minus discounts and allowances, and divides that by the number of FTE undergraduate and graduate students. Instructional expenditures per FTE student (INEXPFTE) uses instructional </w:t>
+        <w:t xml:space="preserve">student (TUITFTE) uses tuition revenue minus discounts and allowances, and divides that </w:t>
       </w:r>
       <w:r>
         <w:rPr>
@@ -4655,7 +4665,7 @@
           <w:b w:val="0"/>
         </w:rPr>
         <w:lastRenderedPageBreak/>
-        <w:t xml:space="preserve">expenditures divided by the number of FTE students. </w:t>
+        <w:t xml:space="preserve">by the number of FTE undergraduate and graduate students. Instructional expenditures per FTE student (INEXPFTE) uses instructional expenditures divided by the number of FTE students. </w:t>
       </w:r>
       <w:r>
         <w:rPr>
@@ -5193,20 +5203,20 @@
         <w:t xml:space="preserve">full </w:t>
       </w:r>
       <w:r>
-        <w:t>program and level through distance education</w:t>
+        <w:t xml:space="preserve">program and level through </w:t>
+      </w:r>
+      <w:r>
+        <w:lastRenderedPageBreak/>
+        <w:t>distance education</w:t>
       </w:r>
       <w:r>
         <w:rPr>
           <w:rStyle w:val="FootnoteReference"/>
         </w:rPr>
-        <w:footnoteReference w:id="14"/>
-      </w:r>
-      <w:r>
-        <w:t xml:space="preserve">. It is calculated from counts of awards made in </w:t>
-      </w:r>
-      <w:r>
-        <w:lastRenderedPageBreak/>
-        <w:t>each CIP</w:t>
+        <w:footnoteReference w:id="15"/>
+      </w:r>
+      <w:r>
+        <w:t>. It is calculated from counts of awards made in each CIP</w:t>
       </w:r>
       <w:r>
         <w:t xml:space="preserve">. CIP elements within each Scorecard data file are derived from </w:t>
@@ -5541,7 +5551,7 @@
           <w:rStyle w:val="Strong"/>
           <w:b w:val="0"/>
         </w:rPr>
-        <w:t xml:space="preserve">admissions rate, defined as the number of admitted undergraduates divided by the number of undergraduates who applied. For institutions with multiple branches, ADM_RATE includes the admissions rate at each campus, while ADM_RATE_ALL represents the admissions rate across all campuses, defined as the total number of admitted undergraduates across all </w:t>
+        <w:t xml:space="preserve">admissions rate, defined as the number of admitted undergraduates divided by the number of </w:t>
       </w:r>
       <w:r>
         <w:rPr>
@@ -5549,7 +5559,7 @@
           <w:b w:val="0"/>
         </w:rPr>
         <w:lastRenderedPageBreak/>
-        <w:t>branches divided by the total number of undergraduates who applied across all branches.</w:t>
+        <w:t>undergraduates who applied. For institutions with multiple branches, ADM_RATE includes the admissions rate at each campus, while ADM_RATE_ALL represents the admissions rate across all campuses, defined as the total number of admitted undergraduates across all branches divided by the total number of undergraduates who applied across all branches.</w:t>
       </w:r>
     </w:p>
     <w:p>
@@ -5772,7 +5782,7 @@
           <w:rStyle w:val="FootnoteReference"/>
           <w:bCs/>
         </w:rPr>
-        <w:footnoteReference w:id="15"/>
+        <w:footnoteReference w:id="16"/>
       </w:r>
       <w:r>
         <w:rPr>
@@ -6045,6 +6055,7 @@
         <w:rPr>
           <w:rStyle w:val="Strong"/>
         </w:rPr>
+        <w:lastRenderedPageBreak/>
         <w:t xml:space="preserve">Average </w:t>
       </w:r>
       <w:r>
@@ -6137,7 +6148,364 @@
           <w:rStyle w:val="Strong"/>
           <w:b w:val="0"/>
         </w:rPr>
-        <w:t xml:space="preserve"> data </w:t>
+        <w:t xml:space="preserve"> data are available separately for academic year institutions (COSTT4_A) and for program-year institutions (COSTT4_P). </w:t>
+      </w:r>
+      <w:r>
+        <w:rPr>
+          <w:rStyle w:val="Strong"/>
+          <w:b w:val="0"/>
+        </w:rPr>
+        <w:t xml:space="preserve">For </w:t>
+      </w:r>
+      <w:r>
+        <w:rPr>
+          <w:rStyle w:val="Strong"/>
+          <w:b w:val="0"/>
+        </w:rPr>
+        <w:t>institutions primarily following an academic year-based calendar system</w:t>
+      </w:r>
+      <w:r>
+        <w:rPr>
+          <w:rStyle w:val="Strong"/>
+          <w:b w:val="0"/>
+        </w:rPr>
+        <w:t xml:space="preserve">, the element is representative of full-time, first-time undergraduate student costs for an entire academic year. </w:t>
+      </w:r>
+      <w:r>
+        <w:rPr>
+          <w:rStyle w:val="Strong"/>
+          <w:b w:val="0"/>
+        </w:rPr>
+        <w:t xml:space="preserve">For </w:t>
+      </w:r>
+      <w:r>
+        <w:rPr>
+          <w:rStyle w:val="Strong"/>
+          <w:b w:val="0"/>
+        </w:rPr>
+        <w:t xml:space="preserve">institutions primarily following a </w:t>
+      </w:r>
+      <w:r>
+        <w:rPr>
+          <w:rStyle w:val="Strong"/>
+          <w:b w:val="0"/>
+        </w:rPr>
+        <w:t>program-</w:t>
+      </w:r>
+      <w:r>
+        <w:rPr>
+          <w:rStyle w:val="Strong"/>
+          <w:b w:val="0"/>
+        </w:rPr>
+        <w:t>based or continuous enrollment calendar system</w:t>
+      </w:r>
+      <w:r>
+        <w:rPr>
+          <w:rStyle w:val="Strong"/>
+          <w:b w:val="0"/>
+        </w:rPr>
+        <w:t xml:space="preserve">, the cost of attendance </w:t>
+      </w:r>
+      <w:r>
+        <w:rPr>
+          <w:rStyle w:val="Strong"/>
+          <w:b w:val="0"/>
+        </w:rPr>
+        <w:t xml:space="preserve">for full-time, first-time students </w:t>
+      </w:r>
+      <w:r>
+        <w:rPr>
+          <w:rStyle w:val="Strong"/>
+          <w:b w:val="0"/>
+        </w:rPr>
+        <w:t xml:space="preserve">is provided for the program </w:t>
+      </w:r>
+      <w:r>
+        <w:rPr>
+          <w:rStyle w:val="Strong"/>
+          <w:b w:val="0"/>
+        </w:rPr>
+        <w:t>with the largest enrollment at the institution</w:t>
+      </w:r>
+      <w:r>
+        <w:rPr>
+          <w:rStyle w:val="Strong"/>
+          <w:b w:val="0"/>
+        </w:rPr>
+        <w:t xml:space="preserve">. </w:t>
+      </w:r>
+      <w:r>
+        <w:rPr>
+          <w:rStyle w:val="Strong"/>
+          <w:b w:val="0"/>
+        </w:rPr>
+        <w:t>Reported p</w:t>
+      </w:r>
+      <w:r>
+        <w:rPr>
+          <w:rStyle w:val="Strong"/>
+          <w:b w:val="0"/>
+        </w:rPr>
+        <w:t xml:space="preserve">rogram costs cover the full length of the program, </w:t>
+      </w:r>
+      <w:r>
+        <w:rPr>
+          <w:rStyle w:val="Strong"/>
+          <w:b w:val="0"/>
+        </w:rPr>
+        <w:t xml:space="preserve">regardless of program length. </w:t>
+      </w:r>
+      <w:r>
+        <w:rPr>
+          <w:rStyle w:val="Strong"/>
+          <w:b w:val="0"/>
+        </w:rPr>
+        <w:t xml:space="preserve">However, when the full length of the program is greater than the institution’s academic year (as recorded on their program participation agreement with FSA), COSTT4_P is annualized to correspond to the length of the institution’s academic year. </w:t>
+      </w:r>
+      <w:r>
+        <w:rPr>
+          <w:rStyle w:val="Strong"/>
+          <w:b w:val="0"/>
+        </w:rPr>
+        <w:t xml:space="preserve">For both elements, expenses by living arrangement (on-campus, off-campus independent, or off-campus with family) are </w:t>
+      </w:r>
+      <w:r>
+        <w:rPr>
+          <w:rStyle w:val="Strong"/>
+          <w:b w:val="0"/>
+        </w:rPr>
+        <w:t xml:space="preserve">combined via a weighted </w:t>
+      </w:r>
+      <w:r>
+        <w:rPr>
+          <w:rStyle w:val="Strong"/>
+          <w:b w:val="0"/>
+        </w:rPr>
+        <w:t xml:space="preserve">average according to the </w:t>
+      </w:r>
+      <w:r>
+        <w:rPr>
+          <w:rStyle w:val="Strong"/>
+          <w:b w:val="0"/>
+        </w:rPr>
+        <w:t xml:space="preserve">distribution of full-time, first-time students utilizing those options at the institution. This combined figure is input into the overall calculation of these two elements. </w:t>
+      </w:r>
+      <w:r>
+        <w:rPr>
+          <w:rStyle w:val="Strong"/>
+          <w:b w:val="0"/>
+        </w:rPr>
+        <w:t>Data are not reported prior to 2009.</w:t>
+      </w:r>
+    </w:p>
+    <w:p>
+      <w:pPr>
+        <w:ind w:left="2880"/>
+        <w:rPr>
+          <w:rStyle w:val="Strong"/>
+          <w:b w:val="0"/>
+        </w:rPr>
+      </w:pPr>
+      <w:r>
+        <w:rPr>
+          <w:rStyle w:val="Strong"/>
+          <w:b w:val="0"/>
+        </w:rPr>
+        <w:t>Additionally, the cost data include the tuition and required fees of the institution. They are provided for in-state students (TUITIONFEE_IN), out-of-state students (TUITIONFEE_OUT), and program-year institutions (TUITIONFEE_PROG). For academic year institutions, tuition and fees are calculated for full-time</w:t>
+      </w:r>
+      <w:r>
+        <w:rPr>
+          <w:rStyle w:val="Strong"/>
+          <w:b w:val="0"/>
+        </w:rPr>
+        <w:t>,</w:t>
+      </w:r>
+      <w:r>
+        <w:rPr>
+          <w:rStyle w:val="Strong"/>
+          <w:b w:val="0"/>
+        </w:rPr>
+        <w:t xml:space="preserve"> first-time students. For non-academic-year (program-year or continuous enrollment) institutions, tuition and fees represent those charged to </w:t>
+      </w:r>
+      <w:r>
+        <w:rPr>
+          <w:rStyle w:val="Strong"/>
+          <w:b w:val="0"/>
+        </w:rPr>
+        <w:t>full-time, first-time</w:t>
+      </w:r>
+      <w:r>
+        <w:rPr>
+          <w:rStyle w:val="Strong"/>
+          <w:b w:val="0"/>
+        </w:rPr>
+        <w:t xml:space="preserve"> undergraduates for the largest program at the institution, regardless of program length</w:t>
+      </w:r>
+      <w:r>
+        <w:t>. Some institutions have different tuition and fees for in-district students that are not reflected in this metric.</w:t>
+      </w:r>
+      <w:r>
+        <w:rPr>
+          <w:rStyle w:val="Strong"/>
+          <w:b w:val="0"/>
+        </w:rPr>
+        <w:t xml:space="preserve"> Data are not reported prior to 2000.</w:t>
+      </w:r>
+    </w:p>
+    <w:p>
+      <w:pPr>
+        <w:ind w:left="2880"/>
+        <w:rPr>
+          <w:rStyle w:val="Strong"/>
+          <w:b w:val="0"/>
+        </w:rPr>
+      </w:pPr>
+      <w:r>
+        <w:rPr>
+          <w:rStyle w:val="Strong"/>
+          <w:b w:val="0"/>
+        </w:rPr>
+        <w:t xml:space="preserve">All cost </w:t>
+      </w:r>
+      <w:r>
+        <w:rPr>
+          <w:rStyle w:val="Strong"/>
+          <w:b w:val="0"/>
+        </w:rPr>
+        <w:t>elements</w:t>
+      </w:r>
+      <w:r>
+        <w:rPr>
+          <w:rStyle w:val="Strong"/>
+          <w:b w:val="0"/>
+        </w:rPr>
+        <w:t xml:space="preserve"> </w:t>
+      </w:r>
+      <w:r>
+        <w:rPr>
+          <w:rStyle w:val="Strong"/>
+          <w:b w:val="0"/>
+        </w:rPr>
+        <w:t>are</w:t>
+      </w:r>
+      <w:r>
+        <w:rPr>
+          <w:rStyle w:val="Strong"/>
+          <w:b w:val="0"/>
+        </w:rPr>
+        <w:t xml:space="preserve"> derived from data reported to </w:t>
+      </w:r>
+      <w:r>
+        <w:rPr>
+          <w:rStyle w:val="Strong"/>
+          <w:b w:val="0"/>
+        </w:rPr>
+        <w:t xml:space="preserve">the </w:t>
+      </w:r>
+      <w:r>
+        <w:rPr>
+          <w:rStyle w:val="Strong"/>
+          <w:b w:val="0"/>
+        </w:rPr>
+        <w:t>IPEDS</w:t>
+      </w:r>
+      <w:r>
+        <w:rPr>
+          <w:rStyle w:val="Strong"/>
+          <w:b w:val="0"/>
+        </w:rPr>
+        <w:t xml:space="preserve"> Institutional Characteristics and Student Financial Aid </w:t>
+      </w:r>
+      <w:r>
+        <w:rPr>
+          <w:rStyle w:val="Strong"/>
+          <w:b w:val="0"/>
+        </w:rPr>
+        <w:t xml:space="preserve">(SFA) </w:t>
+      </w:r>
+      <w:r>
+        <w:rPr>
+          <w:rStyle w:val="Strong"/>
+          <w:b w:val="0"/>
+        </w:rPr>
+        <w:t>components</w:t>
+      </w:r>
+      <w:r>
+        <w:rPr>
+          <w:rStyle w:val="Strong"/>
+          <w:b w:val="0"/>
+        </w:rPr>
+        <w:t xml:space="preserve">. </w:t>
+      </w:r>
+      <w:r>
+        <w:rPr>
+          <w:rStyle w:val="Strong"/>
+          <w:b w:val="0"/>
+        </w:rPr>
+        <w:t xml:space="preserve">Institutional Characteristics data cover the academic year corresponding to the IPEDS collection year. </w:t>
+      </w:r>
+      <w:r>
+        <w:rPr>
+          <w:rStyle w:val="Strong"/>
+          <w:b w:val="0"/>
+        </w:rPr>
+        <w:t>S</w:t>
+      </w:r>
+      <w:r>
+        <w:rPr>
+          <w:rStyle w:val="Strong"/>
+          <w:b w:val="0"/>
+        </w:rPr>
+        <w:t>FA</w:t>
+      </w:r>
+      <w:r>
+        <w:rPr>
+          <w:rStyle w:val="Strong"/>
+          <w:b w:val="0"/>
+        </w:rPr>
+        <w:t xml:space="preserve"> component data</w:t>
+      </w:r>
+      <w:r>
+        <w:rPr>
+          <w:rStyle w:val="Strong"/>
+          <w:b w:val="0"/>
+        </w:rPr>
+        <w:t xml:space="preserve"> for </w:t>
+      </w:r>
+      <w:r>
+        <w:rPr>
+          <w:rStyle w:val="Strong"/>
+          <w:b w:val="0"/>
+        </w:rPr>
+        <w:t xml:space="preserve">institutions primarily </w:t>
+      </w:r>
+      <w:r>
+        <w:rPr>
+          <w:rStyle w:val="Strong"/>
+          <w:b w:val="0"/>
+        </w:rPr>
+        <w:t>following an acad</w:t>
+      </w:r>
+      <w:r>
+        <w:rPr>
+          <w:rStyle w:val="Strong"/>
+          <w:b w:val="0"/>
+        </w:rPr>
+        <w:t xml:space="preserve">emic year-based calendar system </w:t>
+      </w:r>
+      <w:r>
+        <w:rPr>
+          <w:rStyle w:val="Strong"/>
+          <w:b w:val="0"/>
+        </w:rPr>
+        <w:t>cover the academic year</w:t>
+      </w:r>
+      <w:r>
+        <w:rPr>
+          <w:rStyle w:val="Strong"/>
+          <w:b w:val="0"/>
+        </w:rPr>
+        <w:t xml:space="preserve"> (the period generally extending from September to June; usually equated to 2 semesters or trimesters, 3 </w:t>
       </w:r>
       <w:r>
         <w:rPr>
@@ -6145,35 +6513,14 @@
           <w:b w:val="0"/>
         </w:rPr>
         <w:lastRenderedPageBreak/>
-        <w:t xml:space="preserve">are available separately for academic year institutions (COSTT4_A) and for program-year institutions (COSTT4_P). </w:t>
-      </w:r>
-      <w:r>
-        <w:rPr>
-          <w:rStyle w:val="Strong"/>
-          <w:b w:val="0"/>
-        </w:rPr>
-        <w:t xml:space="preserve">For </w:t>
-      </w:r>
-      <w:r>
-        <w:rPr>
-          <w:rStyle w:val="Strong"/>
-          <w:b w:val="0"/>
-        </w:rPr>
-        <w:t>institutions primarily following an academic year-based calendar system</w:t>
-      </w:r>
-      <w:r>
-        <w:rPr>
-          <w:rStyle w:val="Strong"/>
-          <w:b w:val="0"/>
-        </w:rPr>
-        <w:t xml:space="preserve">, the element is representative of full-time, first-time undergraduate student costs for an entire academic year. </w:t>
-      </w:r>
-      <w:r>
-        <w:rPr>
-          <w:rStyle w:val="Strong"/>
-          <w:b w:val="0"/>
-        </w:rPr>
-        <w:t xml:space="preserve">For </w:t>
+        <w:t>quarters, or the period covered by a 4-1-4 calendar system)</w:t>
+      </w:r>
+      <w:r>
+        <w:rPr>
+          <w:rStyle w:val="Strong"/>
+          <w:b w:val="0"/>
+        </w:rPr>
+        <w:t xml:space="preserve"> prior to the IPEDS collection. For </w:t>
       </w:r>
       <w:r>
         <w:rPr>
@@ -6187,377 +6534,41 @@
           <w:rStyle w:val="Strong"/>
           <w:b w:val="0"/>
         </w:rPr>
-        <w:t>program-</w:t>
-      </w:r>
-      <w:r>
-        <w:rPr>
-          <w:rStyle w:val="Strong"/>
-          <w:b w:val="0"/>
-        </w:rPr>
-        <w:t>based or continuous enrollment calendar system</w:t>
-      </w:r>
-      <w:r>
-        <w:rPr>
-          <w:rStyle w:val="Strong"/>
-          <w:b w:val="0"/>
-        </w:rPr>
-        <w:t xml:space="preserve">, the cost of attendance </w:t>
-      </w:r>
-      <w:r>
-        <w:rPr>
-          <w:rStyle w:val="Strong"/>
-          <w:b w:val="0"/>
-        </w:rPr>
-        <w:t xml:space="preserve">for full-time, first-time students </w:t>
-      </w:r>
-      <w:r>
-        <w:rPr>
-          <w:rStyle w:val="Strong"/>
-          <w:b w:val="0"/>
-        </w:rPr>
-        <w:t xml:space="preserve">is provided for the program </w:t>
-      </w:r>
-      <w:r>
-        <w:rPr>
-          <w:rStyle w:val="Strong"/>
-          <w:b w:val="0"/>
-        </w:rPr>
-        <w:t>with the largest enrollment at the institution</w:t>
-      </w:r>
-      <w:r>
-        <w:rPr>
-          <w:rStyle w:val="Strong"/>
-          <w:b w:val="0"/>
-        </w:rPr>
-        <w:t xml:space="preserve">. </w:t>
-      </w:r>
-      <w:r>
-        <w:rPr>
-          <w:rStyle w:val="Strong"/>
-          <w:b w:val="0"/>
-        </w:rPr>
-        <w:t>Reported p</w:t>
-      </w:r>
-      <w:r>
-        <w:rPr>
-          <w:rStyle w:val="Strong"/>
-          <w:b w:val="0"/>
-        </w:rPr>
-        <w:t xml:space="preserve">rogram costs cover the full length of the program, </w:t>
-      </w:r>
-      <w:r>
-        <w:rPr>
-          <w:rStyle w:val="Strong"/>
-          <w:b w:val="0"/>
-        </w:rPr>
-        <w:t xml:space="preserve">regardless of program length. </w:t>
-      </w:r>
-      <w:r>
-        <w:rPr>
-          <w:rStyle w:val="Strong"/>
-          <w:b w:val="0"/>
-        </w:rPr>
-        <w:t xml:space="preserve">However, when the full length of the program is greater than the institution’s academic year (as recorded on their program participation agreement with FSA), COSTT4_P is annualized to correspond to the length of the institution’s academic year. </w:t>
-      </w:r>
-      <w:r>
-        <w:rPr>
-          <w:rStyle w:val="Strong"/>
-          <w:b w:val="0"/>
-        </w:rPr>
-        <w:t xml:space="preserve">For both elements, expenses by living arrangement (on-campus, off-campus independent, or off-campus with family) are </w:t>
-      </w:r>
-      <w:r>
-        <w:rPr>
-          <w:rStyle w:val="Strong"/>
-          <w:b w:val="0"/>
-        </w:rPr>
-        <w:t xml:space="preserve">combined via a weighted </w:t>
-      </w:r>
-      <w:r>
-        <w:rPr>
-          <w:rStyle w:val="Strong"/>
-          <w:b w:val="0"/>
-        </w:rPr>
-        <w:t xml:space="preserve">average according to the </w:t>
-      </w:r>
-      <w:r>
-        <w:rPr>
-          <w:rStyle w:val="Strong"/>
-          <w:b w:val="0"/>
-        </w:rPr>
-        <w:t xml:space="preserve">distribution of full-time, first-time students utilizing those options at the institution. This combined figure is input into the overall calculation of these two elements. </w:t>
-      </w:r>
-      <w:r>
-        <w:rPr>
-          <w:rStyle w:val="Strong"/>
-          <w:b w:val="0"/>
-        </w:rPr>
-        <w:t>Data are not reported prior to 2009.</w:t>
+        <w:t>program</w:t>
+      </w:r>
+      <w:r>
+        <w:rPr>
+          <w:rStyle w:val="Strong"/>
+          <w:b w:val="0"/>
+        </w:rPr>
+        <w:t>-based or continuous enrollment calendar system</w:t>
+      </w:r>
+      <w:r>
+        <w:rPr>
+          <w:rStyle w:val="Strong"/>
+          <w:b w:val="0"/>
+        </w:rPr>
+        <w:t xml:space="preserve">, SFA data cover the </w:t>
+      </w:r>
+      <w:r>
+        <w:rPr>
+          <w:rStyle w:val="Strong"/>
+          <w:b w:val="0"/>
+        </w:rPr>
+        <w:t>12-month</w:t>
+      </w:r>
+      <w:r>
+        <w:rPr>
+          <w:rStyle w:val="Strong"/>
+          <w:b w:val="0"/>
+        </w:rPr>
+        <w:t xml:space="preserve"> period ending June 30 prior to the IPEDS collection year. </w:t>
       </w:r>
     </w:p>
     <w:p>
       <w:pPr>
         <w:ind w:left="2880"/>
         <w:rPr>
-          <w:rStyle w:val="Strong"/>
-          <w:b w:val="0"/>
-        </w:rPr>
-      </w:pPr>
-      <w:r>
-        <w:rPr>
-          <w:rStyle w:val="Strong"/>
-          <w:b w:val="0"/>
-        </w:rPr>
-        <w:t>Additionally, the cost data include the tuition and required fees of the institution. They are provided for in-state students (TUITIONFEE_IN), out-of-state students (TUITIONFEE_OUT), and program-year institutions (TUITIONFEE_PROG). For academic year institutions, tuition and fees are calculated for full-time</w:t>
-      </w:r>
-      <w:r>
-        <w:rPr>
-          <w:rStyle w:val="Strong"/>
-          <w:b w:val="0"/>
-        </w:rPr>
-        <w:t>,</w:t>
-      </w:r>
-      <w:r>
-        <w:rPr>
-          <w:rStyle w:val="Strong"/>
-          <w:b w:val="0"/>
-        </w:rPr>
-        <w:t xml:space="preserve"> first-time students. For non-academic-year (program-year or continuous enrollment) institutions, tuition and fees represent those charged to </w:t>
-      </w:r>
-      <w:r>
-        <w:rPr>
-          <w:rStyle w:val="Strong"/>
-          <w:b w:val="0"/>
-        </w:rPr>
-        <w:t>full-time, first-time</w:t>
-      </w:r>
-      <w:r>
-        <w:rPr>
-          <w:rStyle w:val="Strong"/>
-          <w:b w:val="0"/>
-        </w:rPr>
-        <w:t xml:space="preserve"> undergraduates for the largest program at the institution, regardless of program length</w:t>
-      </w:r>
-      <w:r>
-        <w:t>. Some institutions have different tuition and fees for in-district students that are not reflected in this metric.</w:t>
-      </w:r>
-      <w:r>
-        <w:rPr>
-          <w:rStyle w:val="Strong"/>
-          <w:b w:val="0"/>
-        </w:rPr>
-        <w:t xml:space="preserve"> Data are not reported prior to 2000.</w:t>
-      </w:r>
-    </w:p>
-    <w:p>
-      <w:pPr>
-        <w:ind w:left="2880"/>
-        <w:rPr>
-          <w:rStyle w:val="Strong"/>
-          <w:b w:val="0"/>
-        </w:rPr>
-      </w:pPr>
-      <w:r>
-        <w:rPr>
-          <w:rStyle w:val="Strong"/>
-          <w:b w:val="0"/>
-        </w:rPr>
-        <w:t xml:space="preserve">All cost </w:t>
-      </w:r>
-      <w:r>
-        <w:rPr>
-          <w:rStyle w:val="Strong"/>
-          <w:b w:val="0"/>
-        </w:rPr>
-        <w:t>elements</w:t>
-      </w:r>
-      <w:r>
-        <w:rPr>
-          <w:rStyle w:val="Strong"/>
-          <w:b w:val="0"/>
-        </w:rPr>
-        <w:t xml:space="preserve"> </w:t>
-      </w:r>
-      <w:r>
-        <w:rPr>
-          <w:rStyle w:val="Strong"/>
-          <w:b w:val="0"/>
-        </w:rPr>
-        <w:t>are</w:t>
-      </w:r>
-      <w:r>
-        <w:rPr>
-          <w:rStyle w:val="Strong"/>
-          <w:b w:val="0"/>
-        </w:rPr>
-        <w:t xml:space="preserve"> derived from data reported to </w:t>
-      </w:r>
-      <w:r>
-        <w:rPr>
-          <w:rStyle w:val="Strong"/>
-          <w:b w:val="0"/>
-        </w:rPr>
-        <w:t xml:space="preserve">the </w:t>
-      </w:r>
-      <w:r>
-        <w:rPr>
-          <w:rStyle w:val="Strong"/>
-          <w:b w:val="0"/>
-        </w:rPr>
-        <w:t>IPEDS</w:t>
-      </w:r>
-      <w:r>
-        <w:rPr>
-          <w:rStyle w:val="Strong"/>
-          <w:b w:val="0"/>
-        </w:rPr>
-        <w:t xml:space="preserve"> Institutional Characteristics and Student Financial Aid </w:t>
-      </w:r>
-      <w:r>
-        <w:rPr>
-          <w:rStyle w:val="Strong"/>
-          <w:b w:val="0"/>
-        </w:rPr>
-        <w:t xml:space="preserve">(SFA) </w:t>
-      </w:r>
-      <w:r>
-        <w:rPr>
-          <w:rStyle w:val="Strong"/>
-          <w:b w:val="0"/>
-        </w:rPr>
-        <w:t>components</w:t>
-      </w:r>
-      <w:r>
-        <w:rPr>
-          <w:rStyle w:val="Strong"/>
-          <w:b w:val="0"/>
-        </w:rPr>
-        <w:t xml:space="preserve">. </w:t>
-      </w:r>
-      <w:r>
-        <w:rPr>
-          <w:rStyle w:val="Strong"/>
-          <w:b w:val="0"/>
-        </w:rPr>
-        <w:t xml:space="preserve">Institutional Characteristics data cover the academic year corresponding to the IPEDS collection year. </w:t>
-      </w:r>
-      <w:r>
-        <w:rPr>
-          <w:rStyle w:val="Strong"/>
-          <w:b w:val="0"/>
-        </w:rPr>
-        <w:t>S</w:t>
-      </w:r>
-      <w:r>
-        <w:rPr>
-          <w:rStyle w:val="Strong"/>
-          <w:b w:val="0"/>
-        </w:rPr>
-        <w:t>FA</w:t>
-      </w:r>
-      <w:r>
-        <w:rPr>
-          <w:rStyle w:val="Strong"/>
-          <w:b w:val="0"/>
-        </w:rPr>
-        <w:t xml:space="preserve"> component data</w:t>
-      </w:r>
-      <w:r>
-        <w:rPr>
-          <w:rStyle w:val="Strong"/>
-          <w:b w:val="0"/>
-        </w:rPr>
-        <w:t xml:space="preserve"> for </w:t>
-      </w:r>
-      <w:r>
-        <w:rPr>
-          <w:rStyle w:val="Strong"/>
-          <w:b w:val="0"/>
-        </w:rPr>
-        <w:t xml:space="preserve">institutions primarily </w:t>
-      </w:r>
-      <w:r>
-        <w:rPr>
-          <w:rStyle w:val="Strong"/>
-          <w:b w:val="0"/>
-        </w:rPr>
-        <w:t>following an acad</w:t>
-      </w:r>
-      <w:r>
-        <w:rPr>
-          <w:rStyle w:val="Strong"/>
-          <w:b w:val="0"/>
-        </w:rPr>
-        <w:t xml:space="preserve">emic year-based calendar system </w:t>
-      </w:r>
-      <w:r>
-        <w:rPr>
-          <w:rStyle w:val="Strong"/>
-          <w:b w:val="0"/>
-        </w:rPr>
-        <w:t>cover the academic year</w:t>
-      </w:r>
-      <w:r>
-        <w:rPr>
-          <w:rStyle w:val="Strong"/>
-          <w:b w:val="0"/>
-        </w:rPr>
-        <w:t xml:space="preserve"> (the period generally extending from September to June; usually equated to 2 semesters or trimesters, 3 quarters, or the period covered by a 4-1-4 calendar system)</w:t>
-      </w:r>
-      <w:r>
-        <w:rPr>
-          <w:rStyle w:val="Strong"/>
-          <w:b w:val="0"/>
-        </w:rPr>
-        <w:t xml:space="preserve"> prior to the IPEDS collection. For </w:t>
-      </w:r>
-      <w:r>
-        <w:rPr>
-          <w:rStyle w:val="Strong"/>
-          <w:b w:val="0"/>
-        </w:rPr>
-        <w:t xml:space="preserve">institutions primarily following a </w:t>
-      </w:r>
-      <w:r>
-        <w:rPr>
-          <w:rStyle w:val="Strong"/>
-          <w:b w:val="0"/>
-        </w:rPr>
-        <w:t>program</w:t>
-      </w:r>
-      <w:r>
-        <w:rPr>
-          <w:rStyle w:val="Strong"/>
-          <w:b w:val="0"/>
-        </w:rPr>
-        <w:t>-based or continuous enrollment calendar system</w:t>
-      </w:r>
-      <w:r>
-        <w:rPr>
-          <w:rStyle w:val="Strong"/>
-          <w:b w:val="0"/>
-        </w:rPr>
-        <w:t xml:space="preserve">, SFA data cover the </w:t>
-      </w:r>
-      <w:r>
-        <w:rPr>
-          <w:rStyle w:val="Strong"/>
-          <w:b w:val="0"/>
-        </w:rPr>
-        <w:t>12-month</w:t>
-      </w:r>
-      <w:r>
-        <w:rPr>
-          <w:rStyle w:val="Strong"/>
-          <w:b w:val="0"/>
-        </w:rPr>
-        <w:t xml:space="preserve"> period ending June 30 prior to the IPEDS collection year. </w:t>
-      </w:r>
-    </w:p>
-    <w:p>
-      <w:pPr>
-        <w:ind w:left="2880"/>
-        <w:rPr>
           <w:bCs/>
         </w:rPr>
       </w:pPr>
@@ -6566,7 +6577,6 @@
           <w:rStyle w:val="Strong"/>
           <w:b w:val="0"/>
         </w:rPr>
-        <w:lastRenderedPageBreak/>
         <w:t>For institutions primarily following a program-based or continuous enrollment calendar system</w:t>
       </w:r>
       <w:r>
@@ -6867,7 +6877,7 @@
           <w:rStyle w:val="FootnoteReference"/>
           <w:bCs/>
         </w:rPr>
-        <w:footnoteReference w:id="16"/>
+        <w:footnoteReference w:id="17"/>
       </w:r>
       <w:r>
         <w:rPr>
@@ -6909,7 +6919,7 @@
           <w:rStyle w:val="FootnoteReference"/>
           <w:bCs/>
         </w:rPr>
-        <w:footnoteReference w:id="17"/>
+        <w:footnoteReference w:id="18"/>
       </w:r>
       <w:r>
         <w:rPr>
@@ -6935,6 +6945,7 @@
           <w:rStyle w:val="Strong"/>
           <w:b w:val="0"/>
         </w:rPr>
+        <w:lastRenderedPageBreak/>
         <w:t xml:space="preserve">All net price elements are derived from data reported to the IPEDS Institutional Characteristics and Student Financial Aid (SFA) components. Institutional Characteristics data cover the academic year corresponding to the IPEDS collection year. </w:t>
       </w:r>
       <w:r>
@@ -6956,15 +6967,7 @@
           <w:rStyle w:val="Strong"/>
           <w:b w:val="0"/>
         </w:rPr>
-        <w:t xml:space="preserve">emic year-based calendar system cover the academic year (the period generally extending from </w:t>
-      </w:r>
-      <w:r>
-        <w:rPr>
-          <w:rStyle w:val="Strong"/>
-          <w:b w:val="0"/>
-        </w:rPr>
-        <w:lastRenderedPageBreak/>
-        <w:t xml:space="preserve">September to June; usually equated to 2 semesters or trimesters, 3 quarters, or the period covered by a 4-1-4 calendar system) prior to the IPEDS collection. For institutions primarily following a program-based or continuous enrollment calendar system, SFA data cover the </w:t>
+        <w:t xml:space="preserve">emic year-based calendar system cover the academic year (the period generally extending from September to June; usually equated to 2 semesters or trimesters, 3 quarters, or the period covered by a 4-1-4 calendar system) prior to the IPEDS collection. For institutions primarily following a program-based or continuous enrollment calendar system, SFA data cover the </w:t>
       </w:r>
       <w:r>
         <w:rPr>
@@ -7360,7 +7363,15 @@
           <w:rStyle w:val="Strong"/>
           <w:b w:val="0"/>
         </w:rPr>
-        <w:t>white (UGDS_WHITE), black (UGDS_BLACK), Hispanic (UGDS_HISP), Asian (UGDS_ASIAN), American Indian/Alaska Native (UGDS_AIAN), Native Hawaiian/Pacific Islander (UGDS_NHPI), two or more races (UGDS_2MOR), non-resident aliens (UGDS_NRA), and race unknown (UGDS_UNKN). Note that prior to 200</w:t>
+        <w:t xml:space="preserve">white (UGDS_WHITE), black (UGDS_BLACK), Hispanic (UGDS_HISP), Asian (UGDS_ASIAN), American Indian/Alaska Native (UGDS_AIAN), Native Hawaiian/Pacific Islander (UGDS_NHPI), two or more races (UGDS_2MOR), non-resident aliens (UGDS_NRA), and race unknown </w:t>
+      </w:r>
+      <w:r>
+        <w:rPr>
+          <w:rStyle w:val="Strong"/>
+          <w:b w:val="0"/>
+        </w:rPr>
+        <w:lastRenderedPageBreak/>
+        <w:t>(UGDS_UNKN). Note that prior to 200</w:t>
       </w:r>
       <w:r>
         <w:rPr>
@@ -7418,7 +7429,6 @@
           <w:rStyle w:val="Strong"/>
           <w:b w:val="0"/>
         </w:rPr>
-        <w:lastRenderedPageBreak/>
         <w:t>IPEDS Fall Enrollment data are reported as of the official institutional census date, or October 15 of the IPEDS collection year, whichever is earlier.</w:t>
       </w:r>
     </w:p>
@@ -7714,7 +7724,7 @@
           <w:rStyle w:val="FootnoteReference"/>
           <w:bCs/>
         </w:rPr>
-        <w:footnoteReference w:id="18"/>
+        <w:footnoteReference w:id="19"/>
       </w:r>
       <w:r>
         <w:rPr>
@@ -7749,7 +7759,15 @@
           <w:rStyle w:val="Strong"/>
           <w:b w:val="0"/>
         </w:rPr>
-        <w:t>Data are produced for rolling two-year pooled cohorts</w:t>
+        <w:t xml:space="preserve">Data are produced for rolling </w:t>
+      </w:r>
+      <w:r>
+        <w:rPr>
+          <w:rStyle w:val="Strong"/>
+          <w:b w:val="0"/>
+        </w:rPr>
+        <w:lastRenderedPageBreak/>
+        <w:t>two-year pooled cohorts</w:t>
       </w:r>
       <w:r>
         <w:rPr>
@@ -7763,7 +7781,7 @@
           <w:rStyle w:val="FootnoteReference"/>
           <w:bCs/>
         </w:rPr>
-        <w:footnoteReference w:id="19"/>
+        <w:footnoteReference w:id="20"/>
       </w:r>
       <w:r>
         <w:rPr>
@@ -7828,7 +7846,6 @@
           <w:rStyle w:val="Strong"/>
           <w:b w:val="0"/>
         </w:rPr>
-        <w:lastRenderedPageBreak/>
         <w:t xml:space="preserve">The data files also include the </w:t>
       </w:r>
       <w:r>
@@ -8230,7 +8247,7 @@
           <w:rStyle w:val="FootnoteReference"/>
           <w:bCs/>
         </w:rPr>
-        <w:footnoteReference w:id="20"/>
+        <w:footnoteReference w:id="21"/>
       </w:r>
       <w:r>
         <w:rPr>
@@ -8250,6 +8267,7 @@
         <w:rPr>
           <w:rStyle w:val="Strong"/>
         </w:rPr>
+        <w:lastRenderedPageBreak/>
         <w:t xml:space="preserve">Undergraduate </w:t>
       </w:r>
       <w:r>
@@ -8346,7 +8364,6 @@
           <w:rStyle w:val="Strong"/>
           <w:b w:val="0"/>
         </w:rPr>
-        <w:lastRenderedPageBreak/>
         <w:t>NSLDS derived data elements describing e</w:t>
       </w:r>
       <w:r>
@@ -8434,7 +8451,7 @@
           <w:rStyle w:val="FootnoteReference"/>
           <w:bCs/>
         </w:rPr>
-        <w:footnoteReference w:id="21"/>
+        <w:footnoteReference w:id="22"/>
       </w:r>
       <w:r>
         <w:t>)</w:t>
@@ -8535,7 +8552,7 @@
           <w:rStyle w:val="FootnoteReference"/>
           <w:bCs/>
         </w:rPr>
-        <w:footnoteReference w:id="22"/>
+        <w:footnoteReference w:id="23"/>
       </w:r>
       <w:r>
         <w:rPr>
@@ -8563,7 +8580,7 @@
           <w:rStyle w:val="FootnoteReference"/>
           <w:bCs/>
         </w:rPr>
-        <w:footnoteReference w:id="23"/>
+        <w:footnoteReference w:id="24"/>
       </w:r>
       <w:r>
         <w:rPr>
@@ -8641,7 +8658,7 @@
           <w:rStyle w:val="FootnoteReference"/>
           <w:bCs/>
         </w:rPr>
-        <w:footnoteReference w:id="24"/>
+        <w:footnoteReference w:id="25"/>
       </w:r>
       <w:r>
         <w:rPr>
@@ -9248,6 +9265,7 @@
           <w:rFonts w:asciiTheme="minorHAnsi" w:hAnsiTheme="minorHAnsi"/>
           <w:color w:val="auto"/>
         </w:rPr>
+        <w:lastRenderedPageBreak/>
         <w:t>Financial Aid</w:t>
       </w:r>
       <w:bookmarkEnd w:id="14"/>
@@ -9282,7 +9300,6 @@
         <w:rPr>
           <w:b/>
         </w:rPr>
-        <w:lastRenderedPageBreak/>
         <w:t>Dev-Category</w:t>
       </w:r>
       <w:r>
@@ -9679,7 +9696,15 @@
           <w:rStyle w:val="Strong"/>
           <w:b w:val="0"/>
         </w:rPr>
-        <w:t xml:space="preserve"> California), state financial aid may be sufficient to cover costs at community colleges, in particular; </w:t>
+        <w:t xml:space="preserve"> </w:t>
+      </w:r>
+      <w:r>
+        <w:rPr>
+          <w:rStyle w:val="Strong"/>
+          <w:b w:val="0"/>
+        </w:rPr>
+        <w:lastRenderedPageBreak/>
+        <w:t xml:space="preserve">California), state financial aid may be sufficient to cover costs at community colleges, in particular; </w:t>
       </w:r>
       <w:r>
         <w:rPr>
@@ -9740,15 +9765,7 @@
           <w:rStyle w:val="Strong"/>
           <w:b w:val="0"/>
         </w:rPr>
-        <w:t xml:space="preserve">emic year-based calendar system cover the academic year (the period generally extending from September to June; usually equated to </w:t>
-      </w:r>
-      <w:r>
-        <w:rPr>
-          <w:rStyle w:val="Strong"/>
-          <w:b w:val="0"/>
-        </w:rPr>
-        <w:lastRenderedPageBreak/>
-        <w:t xml:space="preserve">2 semesters or trimesters, 3 quarters, or the period covered by a 4-1-4 calendar system) prior to the IPEDS collection. For institutions primarily following a program-based or continuous enrollment calendar system, SFA data cover the </w:t>
+        <w:t xml:space="preserve">emic year-based calendar system cover the academic year (the period generally extending from September to June; usually equated to 2 semesters or trimesters, 3 quarters, or the period covered by a 4-1-4 calendar system) prior to the IPEDS collection. For institutions primarily following a program-based or continuous enrollment calendar system, SFA data cover the </w:t>
       </w:r>
       <w:r>
         <w:rPr>
@@ -9807,7 +9824,7 @@
           <w:b/>
           <w:bCs/>
         </w:rPr>
-        <w:footnoteReference w:id="25"/>
+        <w:footnoteReference w:id="26"/>
       </w:r>
       <w:r>
         <w:rPr>
@@ -9834,7 +9851,7 @@
         <w:rPr>
           <w:rStyle w:val="FootnoteReference"/>
         </w:rPr>
-        <w:footnoteReference w:id="26"/>
+        <w:footnoteReference w:id="27"/>
       </w:r>
       <w:r>
         <w:t xml:space="preserve"> </w:t>
@@ -9846,7 +9863,7 @@
         <w:rPr>
           <w:rStyle w:val="FootnoteReference"/>
         </w:rPr>
-        <w:footnoteReference w:id="27"/>
+        <w:footnoteReference w:id="28"/>
       </w:r>
       <w:r>
         <w:t xml:space="preserve"> who separate (i.e., either graduate or withdraw) in a given fiscal year, measured at the point of separation (DEBT_MDN)</w:t>
@@ -9855,7 +9872,7 @@
         <w:rPr>
           <w:rStyle w:val="FootnoteReference"/>
         </w:rPr>
-        <w:footnoteReference w:id="28"/>
+        <w:footnoteReference w:id="29"/>
       </w:r>
       <w:r>
         <w:t xml:space="preserve">. More specifically, the measure represents the sum of all </w:t>
@@ -9897,7 +9914,7 @@
         <w:rPr>
           <w:rStyle w:val="FootnoteReference"/>
         </w:rPr>
-        <w:footnoteReference w:id="29"/>
+        <w:footnoteReference w:id="30"/>
       </w:r>
       <w:r>
         <w:t xml:space="preserve"> </w:t>
@@ -9914,7 +9931,7 @@
         <w:rPr>
           <w:rStyle w:val="FootnoteReference"/>
         </w:rPr>
-        <w:footnoteReference w:id="30"/>
+        <w:footnoteReference w:id="31"/>
       </w:r>
       <w:r>
         <w:t>); by FAFSA family income</w:t>
@@ -9923,21 +9940,21 @@
         <w:rPr>
           <w:rStyle w:val="FootnoteReference"/>
         </w:rPr>
-        <w:footnoteReference w:id="31"/>
-      </w:r>
-      <w:r>
-        <w:t xml:space="preserve"> (LO_INC_DEBT_MDN = $0-$30,000; MD_INC_DEBT_MDN = $30,001-$75,000; and HI_INC_DEBT_MDN = $75,001+); by dependent (DEP_DEBT_MDN) and </w:t>
+        <w:footnoteReference w:id="32"/>
+      </w:r>
+      <w:r>
+        <w:t xml:space="preserve"> (LO_INC_DEBT_MDN = </w:t>
       </w:r>
       <w:r>
         <w:lastRenderedPageBreak/>
-        <w:t>independent (IND_DEBT_MDN) status; by Pell status (PELL_DEBT_MDN for students who ever received a Pell Grant and NOPELL_DEBT_MDN for students who never received a Pell Grant); by gender (FEMALE_DEBT_MDN and MALE_DEBT_MDN); and by first-generation status (FIRSTGEN_DEBT_MDN and NOTFIRSTGEN_DEBT_MDN).</w:t>
+        <w:t>$0-$30,000; MD_INC_DEBT_MDN = $30,001-$75,000; and HI_INC_DEBT_MDN = $75,001+); by dependent (DEP_DEBT_MDN) and independent (IND_DEBT_MDN) status; by Pell status (PELL_DEBT_MDN for students who ever received a Pell Grant and NOPELL_DEBT_MDN for students who never received a Pell Grant); by gender (FEMALE_DEBT_MDN and MALE_DEBT_MDN); and by first-generation status (FIRSTGEN_DEBT_MDN and NOTFIRSTGEN_DEBT_MDN).</w:t>
       </w:r>
       <w:bookmarkStart w:id="15" w:name="_Ref21007644"/>
       <w:r>
         <w:rPr>
           <w:rStyle w:val="FootnoteReference"/>
         </w:rPr>
-        <w:footnoteReference w:id="32"/>
+        <w:footnoteReference w:id="33"/>
       </w:r>
       <w:bookmarkEnd w:id="15"/>
     </w:p>
@@ -9975,7 +9992,7 @@
         <w:rPr>
           <w:rStyle w:val="FootnoteReference"/>
         </w:rPr>
-        <w:footnoteReference w:id="33"/>
+        <w:footnoteReference w:id="34"/>
       </w:r>
       <w:r>
         <w:t>)</w:t>
@@ -10162,6 +10179,7 @@
     </w:p>
     <w:p>
       <w:r>
+        <w:lastRenderedPageBreak/>
         <w:t xml:space="preserve">Completion rates for </w:t>
       </w:r>
       <w:r>
@@ -10320,22 +10338,800 @@
           <w:rStyle w:val="Strong"/>
           <w:b w:val="0"/>
         </w:rPr>
+        <w:t xml:space="preserve">Currently, institutions report </w:t>
+      </w:r>
+      <w:r>
+        <w:rPr>
+          <w:rStyle w:val="Strong"/>
+          <w:b w:val="0"/>
+        </w:rPr>
+        <w:t xml:space="preserve">(via the IPEDS Graduation Rates component) </w:t>
+      </w:r>
+      <w:r>
+        <w:rPr>
+          <w:rStyle w:val="Strong"/>
+          <w:b w:val="0"/>
+        </w:rPr>
+        <w:t xml:space="preserve">on the completion rates for </w:t>
+      </w:r>
+      <w:r>
+        <w:rPr>
+          <w:rStyle w:val="Strong"/>
+          <w:b w:val="0"/>
+        </w:rPr>
+        <w:t>full-time, first-time</w:t>
+      </w:r>
+      <w:r>
+        <w:rPr>
+          <w:rStyle w:val="Strong"/>
+          <w:b w:val="0"/>
+        </w:rPr>
+        <w:t xml:space="preserve"> students who complet</w:t>
+      </w:r>
+      <w:r>
+        <w:rPr>
+          <w:rStyle w:val="Strong"/>
+          <w:b w:val="0"/>
+        </w:rPr>
+        <w:t>e</w:t>
+      </w:r>
+      <w:r>
+        <w:rPr>
+          <w:rStyle w:val="Strong"/>
+          <w:b w:val="0"/>
+        </w:rPr>
+        <w:t xml:space="preserve"> within </w:t>
+      </w:r>
+      <w:r>
+        <w:rPr>
+          <w:rStyle w:val="Strong"/>
+          <w:b w:val="0"/>
+        </w:rPr>
+        <w:t xml:space="preserve">100 or </w:t>
+      </w:r>
+      <w:r>
+        <w:rPr>
+          <w:rStyle w:val="Strong"/>
+          <w:b w:val="0"/>
+        </w:rPr>
+        <w:t>150 percent of</w:t>
+      </w:r>
+      <w:r>
+        <w:rPr>
+          <w:rStyle w:val="Strong"/>
+          <w:b w:val="0"/>
+        </w:rPr>
+        <w:t xml:space="preserve"> </w:t>
+      </w:r>
+      <w:r>
+        <w:rPr>
+          <w:rStyle w:val="Strong"/>
+          <w:b w:val="0"/>
+        </w:rPr>
+        <w:t>the expected time to completion (C</w:t>
+      </w:r>
+      <w:r>
+        <w:rPr>
+          <w:rStyle w:val="Strong"/>
+          <w:b w:val="0"/>
+        </w:rPr>
+        <w:t xml:space="preserve">[100 or </w:t>
+      </w:r>
+      <w:r>
+        <w:rPr>
+          <w:rStyle w:val="Strong"/>
+          <w:b w:val="0"/>
+        </w:rPr>
+        <w:t>150</w:t>
+      </w:r>
+      <w:r>
+        <w:rPr>
+          <w:rStyle w:val="Strong"/>
+          <w:b w:val="0"/>
+        </w:rPr>
+        <w:t>]</w:t>
+      </w:r>
+      <w:r>
+        <w:rPr>
+          <w:rStyle w:val="Strong"/>
+          <w:b w:val="0"/>
+        </w:rPr>
+        <w:t xml:space="preserve">_4 for four-year </w:t>
+      </w:r>
+      <w:r>
+        <w:rPr>
+          <w:rStyle w:val="Strong"/>
+          <w:b w:val="0"/>
+        </w:rPr>
+        <w:t>institution</w:t>
+      </w:r>
+      <w:r>
+        <w:rPr>
+          <w:rStyle w:val="Strong"/>
+          <w:b w:val="0"/>
+        </w:rPr>
+        <w:t>s and C</w:t>
+      </w:r>
+      <w:r>
+        <w:rPr>
+          <w:rStyle w:val="Strong"/>
+          <w:b w:val="0"/>
+        </w:rPr>
+        <w:t xml:space="preserve">[100 or </w:t>
+      </w:r>
+      <w:r>
+        <w:rPr>
+          <w:rStyle w:val="Strong"/>
+          <w:b w:val="0"/>
+        </w:rPr>
+        <w:t>150</w:t>
+      </w:r>
+      <w:r>
+        <w:rPr>
+          <w:rStyle w:val="Strong"/>
+          <w:b w:val="0"/>
+        </w:rPr>
+        <w:t>]</w:t>
+      </w:r>
+      <w:r>
+        <w:rPr>
+          <w:rStyle w:val="Strong"/>
+          <w:b w:val="0"/>
+        </w:rPr>
+        <w:t xml:space="preserve">_L4 for less-than-four-year </w:t>
+      </w:r>
+      <w:r>
+        <w:rPr>
+          <w:rStyle w:val="Strong"/>
+          <w:b w:val="0"/>
+        </w:rPr>
+        <w:t>institution</w:t>
+      </w:r>
+      <w:r>
+        <w:rPr>
+          <w:rStyle w:val="Strong"/>
+          <w:b w:val="0"/>
+        </w:rPr>
+        <w:t>s)</w:t>
+      </w:r>
+      <w:r>
+        <w:rPr>
+          <w:rStyle w:val="Strong"/>
+          <w:b w:val="0"/>
+        </w:rPr>
+        <w:t>. T</w:t>
+      </w:r>
+      <w:r>
+        <w:rPr>
+          <w:rStyle w:val="Strong"/>
+          <w:b w:val="0"/>
+        </w:rPr>
+        <w:t>h</w:t>
+      </w:r>
+      <w:r>
+        <w:rPr>
+          <w:rStyle w:val="Strong"/>
+          <w:b w:val="0"/>
+        </w:rPr>
+        <w:t xml:space="preserve">e 150 percent </w:t>
+      </w:r>
+      <w:r>
+        <w:rPr>
+          <w:rStyle w:val="Strong"/>
+          <w:b w:val="0"/>
+        </w:rPr>
+        <w:t>rates are available disaggregated by race (C150_4_* and C150_L4_*, for _WHITE [white], _BLACK [black], _HISP [Hispanic], _ASIAN [Asian], _AIAN [American Indian/Alaska Native], _NHPI [Native Hawaiian/Pacific Islander], _2MOR [two or more races], _NRA [non-resident alien], and _UNKN [race unknown])</w:t>
+      </w:r>
+      <w:r>
+        <w:rPr>
+          <w:rStyle w:val="Strong"/>
+          <w:b w:val="0"/>
+        </w:rPr>
+        <w:t xml:space="preserve"> and by Pell Grant/Direct Subsidized Loan recipient status during the first year of college (C150_4_* and S150_L4_* for PELL [Pell Grant recipients], LOANNOPELL [Direct Subsidized Loan recipients that did not receive a Pell Grant], and NOLOANNOPELL [received neither a Direct Subsidized Loan nor a Pell Grant])</w:t>
+      </w:r>
+      <w:r>
+        <w:rPr>
+          <w:rStyle w:val="Strong"/>
+          <w:b w:val="0"/>
+        </w:rPr>
+        <w:t>.</w:t>
+      </w:r>
+      <w:r>
+        <w:rPr>
+          <w:rStyle w:val="Strong"/>
+          <w:b w:val="0"/>
+        </w:rPr>
+        <w:t xml:space="preserve"> Note that the designation as f</w:t>
+      </w:r>
+      <w:r>
+        <w:t>our-year or less-than-four year for these metrics is based on the IPEDS level of institution (ICLEVEL), not on the predominant award (PREDDEG).</w:t>
+      </w:r>
+    </w:p>
+    <w:p>
+      <w:pPr>
+        <w:ind w:left="2880"/>
+      </w:pPr>
+      <w:r>
+        <w:t>For institutions primarily following an academic</w:t>
+      </w:r>
+      <w:r>
+        <w:t xml:space="preserve"> </w:t>
+      </w:r>
+      <w:r>
+        <w:t xml:space="preserve">year calendar system, the IPEDS completion rates are limited to </w:t>
+      </w:r>
+      <w:r>
+        <w:rPr>
+          <w:rStyle w:val="Strong"/>
+          <w:b w:val="0"/>
+        </w:rPr>
+        <w:t>full-time, first-time</w:t>
+      </w:r>
+      <w:r>
+        <w:rPr>
+          <w:rStyle w:val="Strong"/>
+          <w:b w:val="0"/>
+        </w:rPr>
+        <w:t xml:space="preserve"> </w:t>
+      </w:r>
+      <w:r>
+        <w:t>students beginning in the fall semester. For institutions primarily following a non-academic</w:t>
+      </w:r>
+      <w:r>
+        <w:t xml:space="preserve"> </w:t>
+      </w:r>
+      <w:r>
+        <w:t>year calendar system</w:t>
+      </w:r>
+      <w:r>
+        <w:t xml:space="preserve"> (program or continuous enrollment)</w:t>
+      </w:r>
+      <w:r>
+        <w:t xml:space="preserve">, the IPEDS completion rates cover all </w:t>
+      </w:r>
+      <w:r>
+        <w:rPr>
+          <w:rStyle w:val="Strong"/>
+          <w:b w:val="0"/>
+        </w:rPr>
+        <w:t>full-time, first-time</w:t>
+      </w:r>
+      <w:r>
+        <w:rPr>
+          <w:rStyle w:val="Strong"/>
+          <w:b w:val="0"/>
+        </w:rPr>
+        <w:t xml:space="preserve"> </w:t>
+      </w:r>
+      <w:r>
+        <w:rPr>
+          <w:rStyle w:val="Strong"/>
+          <w:b w:val="0"/>
+        </w:rPr>
+        <w:t xml:space="preserve">students. </w:t>
+      </w:r>
+      <w:r>
+        <w:t xml:space="preserve">The exclusion of part-time students, transfer students, and students who do not start during the fall from IPEDS completion rates makes the rates less relevant for those populations of students. </w:t>
+      </w:r>
+      <w:r>
+        <w:t>Full-time, f</w:t>
+      </w:r>
+      <w:r>
+        <w:t>irst-time students make up fewer than half of all college students</w:t>
+      </w:r>
+      <w:r>
+        <w:t>, or even less in some sectors of institutions (e.g. community colleges)</w:t>
+      </w:r>
+      <w:r>
+        <w:t xml:space="preserve">. Furthermore, although </w:t>
+      </w:r>
+      <w:r>
+        <w:t>institution</w:t>
+      </w:r>
+      <w:r>
+        <w:t xml:space="preserve">s have the option to report transfer outcomes for </w:t>
+      </w:r>
+      <w:r>
+        <w:t>full-time, first-time</w:t>
+      </w:r>
+      <w:r>
+        <w:t xml:space="preserve"> students</w:t>
+      </w:r>
+      <w:r>
+        <w:t xml:space="preserve"> (TRANS_4 and TRANS_L4)</w:t>
+      </w:r>
+      <w:r>
+        <w:t xml:space="preserve">, many choose not to. In light of these limitations, </w:t>
+      </w:r>
+      <w:r>
+        <w:t xml:space="preserve">in 2015-16, </w:t>
+      </w:r>
+      <w:r>
+        <w:t xml:space="preserve">IPEDS </w:t>
+      </w:r>
+      <w:r>
+        <w:t xml:space="preserve">began collecting </w:t>
+      </w:r>
+      <w:r>
+        <w:t>student “outcome” status (completed</w:t>
+      </w:r>
+      <w:r>
+        <w:t xml:space="preserve"> [OMAWDP8_*]</w:t>
+      </w:r>
+      <w:r>
+        <w:t>, enrolled at another institution</w:t>
+      </w:r>
+      <w:r>
+        <w:t xml:space="preserve"> [OMENRAP8_*]</w:t>
+      </w:r>
+      <w:r>
+        <w:t>, still enrolled</w:t>
+      </w:r>
+      <w:r>
+        <w:t xml:space="preserve"> [OMENRYP8_*], or status unknown [OMENRUP8_*]</w:t>
+      </w:r>
+      <w:r>
+        <w:t xml:space="preserve">) eight years after entering the institution </w:t>
+      </w:r>
+      <w:r>
+        <w:t>for four cohorts of students</w:t>
+      </w:r>
+      <w:r>
+        <w:t xml:space="preserve">: full-time, first-time (*=FTFT); </w:t>
+      </w:r>
+      <w:r>
         <w:lastRenderedPageBreak/>
-        <w:t xml:space="preserve">Currently, institutions report </w:t>
-      </w:r>
-      <w:r>
-        <w:rPr>
-          <w:rStyle w:val="Strong"/>
-          <w:b w:val="0"/>
-        </w:rPr>
-        <w:t xml:space="preserve">(via the IPEDS Graduation Rates component) </w:t>
-      </w:r>
-      <w:r>
-        <w:rPr>
-          <w:rStyle w:val="Strong"/>
-          <w:b w:val="0"/>
-        </w:rPr>
-        <w:t xml:space="preserve">on the completion rates for </w:t>
+        <w:t>part-time, first-time (*=PTFT); full-time, not first-time (*=FTNFT); and part-time, not first-time (*=PTNFT)</w:t>
+      </w:r>
+      <w:r>
+        <w:t>.</w:t>
+      </w:r>
+      <w:r>
+        <w:t xml:space="preserve"> IPEDS also collects award status at 6 years after entry (OMAWDP6_*) for the same four cohorts.</w:t>
+      </w:r>
+    </w:p>
+    <w:p>
+      <w:pPr>
+        <w:ind w:left="2880"/>
+      </w:pPr>
+      <w:r>
+        <w:t>IPEDS Graduation Rate component data are cohort</w:t>
+      </w:r>
+      <w:r>
+        <w:t>-</w:t>
+      </w:r>
+      <w:r>
+        <w:t>based graduation rates. Four-year institutions</w:t>
+      </w:r>
+      <w:bookmarkStart w:id="19" w:name="_Ref458521443"/>
+      <w:r>
+        <w:rPr>
+          <w:rStyle w:val="FootnoteReference"/>
+        </w:rPr>
+        <w:footnoteReference w:id="35"/>
+      </w:r>
+      <w:bookmarkEnd w:id="19"/>
+      <w:r>
+        <w:t xml:space="preserve"> report on students that began </w:t>
+      </w:r>
+      <w:r>
+        <w:t>six</w:t>
+      </w:r>
+      <w:r>
+        <w:t xml:space="preserve"> years prior to the IPEDS collection year</w:t>
+      </w:r>
+      <w:r>
+        <w:t>, while l</w:t>
+      </w:r>
+      <w:r>
+        <w:t>ess-than-four-year</w:t>
+      </w:r>
+      <w:r>
+        <w:rPr>
+          <w:vertAlign w:val="superscript"/>
+        </w:rPr>
+        <w:fldChar w:fldCharType="begin"/>
+      </w:r>
+      <w:r>
+        <w:rPr>
+          <w:vertAlign w:val="superscript"/>
+        </w:rPr>
+        <w:instrText xml:space="preserve"> NOTEREF _Ref458521443  \* MERGEFORMAT </w:instrText>
+      </w:r>
+      <w:r>
+        <w:rPr>
+          <w:vertAlign w:val="superscript"/>
+        </w:rPr>
+        <w:fldChar w:fldCharType="separate"/>
+      </w:r>
+      <w:r>
+        <w:rPr>
+          <w:vertAlign w:val="superscript"/>
+        </w:rPr>
+        <w:t>28</w:t>
+      </w:r>
+      <w:r>
+        <w:rPr>
+          <w:vertAlign w:val="superscript"/>
+        </w:rPr>
+        <w:fldChar w:fldCharType="end"/>
+      </w:r>
+      <w:r>
+        <w:t xml:space="preserve"> institutions report on students beginning </w:t>
+      </w:r>
+      <w:r>
+        <w:t>three</w:t>
+      </w:r>
+      <w:r>
+        <w:t xml:space="preserve"> years prior to the collection year. The varied cohort year starting points allow the measurement at 150% of expected time to occur at the same time for both cohorts (prior to August 31 of the collection year). </w:t>
+      </w:r>
+      <w:r>
+        <w:t xml:space="preserve">For full-time, first-time, bachelor's degree-seeking undergraduates, 150 percent of </w:t>
+      </w:r>
+      <w:r>
+        <w:t>expected</w:t>
+      </w:r>
+      <w:r>
+        <w:t xml:space="preserve"> time is typically 6 years, and for full-time, first-time, associate's degree-seeking undergraduates it is typically 3 years. For full-time, first-time, certificate-seeking undergraduates, the </w:t>
+      </w:r>
+      <w:r>
+        <w:t>expected</w:t>
+      </w:r>
+      <w:r>
+        <w:t xml:space="preserve"> time period varies by the length of the program (for example, 9 months for a certificate with a</w:t>
+      </w:r>
+      <w:r>
+        <w:t>n</w:t>
+      </w:r>
+      <w:r>
+        <w:t xml:space="preserve"> </w:t>
+      </w:r>
+      <w:r>
+        <w:t>expected</w:t>
+      </w:r>
+      <w:r>
+        <w:t xml:space="preserve"> completion time of 6 months).</w:t>
+      </w:r>
+    </w:p>
+    <w:p>
+      <w:pPr>
+        <w:ind w:left="2880"/>
+      </w:pPr>
+      <w:r>
+        <w:t>T</w:t>
+      </w:r>
+      <w:r>
+        <w:t xml:space="preserve">o reduce variability from year to year, </w:t>
+      </w:r>
+      <w:r>
+        <w:t xml:space="preserve">data are also available as </w:t>
+      </w:r>
+      <w:r>
+        <w:t>pooled completion rates across two years on a rolling basis (C</w:t>
+      </w:r>
+      <w:r>
+        <w:t xml:space="preserve">[100 or </w:t>
+      </w:r>
+      <w:r>
+        <w:t>150</w:t>
+      </w:r>
+      <w:r>
+        <w:t>]</w:t>
+      </w:r>
+      <w:r>
+        <w:t>_4_POOLED</w:t>
+      </w:r>
+      <w:r>
+        <w:t xml:space="preserve"> and C</w:t>
+      </w:r>
+      <w:r>
+        <w:t xml:space="preserve">[100 or </w:t>
+      </w:r>
+      <w:r>
+        <w:t>150</w:t>
+      </w:r>
+      <w:r>
+        <w:t>]</w:t>
+      </w:r>
+      <w:r>
+        <w:t>_L4_POOLED</w:t>
+      </w:r>
+      <w:r>
+        <w:t>)</w:t>
+      </w:r>
+      <w:r>
+        <w:t>;</w:t>
+      </w:r>
+      <w:r>
+        <w:t xml:space="preserve"> among institutions with fewer than 30 students in the combined cohorts, the measure was created based on a four-year cohort instead</w:t>
+      </w:r>
+      <w:r>
+        <w:t xml:space="preserve"> </w:t>
+      </w:r>
+      <w:r>
+        <w:t>(</w:t>
+      </w:r>
+      <w:r>
+        <w:t xml:space="preserve">see </w:t>
+      </w:r>
+      <w:r>
+        <w:t>POOLYRS</w:t>
+      </w:r>
+      <w:r>
+        <w:t xml:space="preserve"> or POOLYRS100</w:t>
+      </w:r>
+      <w:r>
+        <w:t xml:space="preserve"> </w:t>
+      </w:r>
+      <w:r>
+        <w:t xml:space="preserve">for the </w:t>
+      </w:r>
+      <w:r>
+        <w:t xml:space="preserve">number of </w:t>
+      </w:r>
+      <w:r>
+        <w:t>years used in the rolling average)</w:t>
+      </w:r>
+      <w:r>
+        <w:t xml:space="preserve">. </w:t>
+      </w:r>
+      <w:r>
+        <w:t>D</w:t>
+      </w:r>
+      <w:r>
+        <w:t>ata are also</w:t>
+      </w:r>
+      <w:r>
+        <w:t xml:space="preserve"> suppressed for </w:t>
+      </w:r>
+      <w:r>
+        <w:t>institution</w:t>
+      </w:r>
+      <w:r>
+        <w:t>s with fewer than 30 students, where the outcome of a single student could dramatically change the rate (C</w:t>
+      </w:r>
+      <w:r>
+        <w:t xml:space="preserve">[100 or </w:t>
+      </w:r>
+      <w:r>
+        <w:t>150</w:t>
+      </w:r>
+      <w:r>
+        <w:t>]</w:t>
+      </w:r>
+      <w:r>
+        <w:t>_4_POOLED_SUPP</w:t>
+      </w:r>
+      <w:r>
+        <w:t xml:space="preserve"> and C</w:t>
+      </w:r>
+      <w:r>
+        <w:t>[</w:t>
+      </w:r>
+      <w:r>
+        <w:t>1</w:t>
+      </w:r>
+      <w:r>
+        <w:t>00 or 1</w:t>
+      </w:r>
+      <w:r>
+        <w:t>50</w:t>
+      </w:r>
+      <w:r>
+        <w:t>]</w:t>
+      </w:r>
+      <w:r>
+        <w:t>_L4_POOLED_SUPP</w:t>
+      </w:r>
+      <w:r>
+        <w:t xml:space="preserve">). </w:t>
+      </w:r>
+    </w:p>
+    <w:p>
+      <w:pPr>
+        <w:ind w:left="2880"/>
+      </w:pPr>
+      <w:r>
+        <w:t xml:space="preserve">Pooled data are available </w:t>
+      </w:r>
+      <w:r>
+        <w:t xml:space="preserve">only in the </w:t>
+      </w:r>
+      <w:r>
+        <w:t>latest Scorecard data file</w:t>
+      </w:r>
+      <w:r>
+        <w:t xml:space="preserve">. One-year </w:t>
+      </w:r>
+      <w:r>
+        <w:t xml:space="preserve">(non-pooled) </w:t>
+      </w:r>
+      <w:r>
+        <w:t xml:space="preserve">150% </w:t>
+      </w:r>
+      <w:r>
+        <w:t>measures are included for every year</w:t>
+      </w:r>
+      <w:r>
+        <w:t xml:space="preserve"> (C150_4 and C150_L4)</w:t>
+      </w:r>
+      <w:r>
+        <w:t>. O</w:t>
+      </w:r>
+      <w:r>
+        <w:t xml:space="preserve">ne-year (non-pooled) </w:t>
+      </w:r>
+      <w:r>
+        <w:t xml:space="preserve">100% </w:t>
+      </w:r>
+      <w:r>
+        <w:t xml:space="preserve">measures </w:t>
+      </w:r>
+      <w:r>
+        <w:t>are included beginning with the 1997</w:t>
+      </w:r>
+      <w:r>
+        <w:t>_</w:t>
+      </w:r>
+      <w:r>
+        <w:t>98 data file</w:t>
+      </w:r>
+      <w:r>
+        <w:t xml:space="preserve"> </w:t>
+      </w:r>
+      <w:r>
+        <w:t>for 4-year institutions (C100_4) and beginning with the 2009</w:t>
+      </w:r>
+      <w:r>
+        <w:t>_</w:t>
+      </w:r>
+      <w:r>
+        <w:t>10 data file for less-than-4-year institutions (</w:t>
+      </w:r>
+      <w:r>
+        <w:t>C1</w:t>
+      </w:r>
+      <w:r>
+        <w:t>0</w:t>
+      </w:r>
+      <w:r>
+        <w:t>0_L4)</w:t>
+      </w:r>
+      <w:r>
+        <w:t>.</w:t>
+      </w:r>
+    </w:p>
+    <w:p>
+      <w:pPr>
+        <w:rPr>
+          <w:rStyle w:val="Strong"/>
+        </w:rPr>
+      </w:pPr>
+      <w:r>
+        <w:rPr>
+          <w:rStyle w:val="Strong"/>
+        </w:rPr>
+        <w:lastRenderedPageBreak/>
+        <w:t xml:space="preserve">200 </w:t>
+      </w:r>
+      <w:r>
+        <w:rPr>
+          <w:rStyle w:val="Strong"/>
+        </w:rPr>
+        <w:t>P</w:t>
+      </w:r>
+      <w:r>
+        <w:rPr>
+          <w:rStyle w:val="Strong"/>
+        </w:rPr>
+        <w:t xml:space="preserve">ercent IPEDS </w:t>
+      </w:r>
+      <w:r>
+        <w:rPr>
+          <w:rStyle w:val="Strong"/>
+        </w:rPr>
+        <w:br/>
+      </w:r>
+      <w:r>
+        <w:rPr>
+          <w:rStyle w:val="Strong"/>
+        </w:rPr>
+        <w:t>C</w:t>
+      </w:r>
+      <w:r>
+        <w:rPr>
+          <w:rStyle w:val="Strong"/>
+        </w:rPr>
+        <w:t xml:space="preserve">ompletion </w:t>
+      </w:r>
+      <w:r>
+        <w:rPr>
+          <w:rStyle w:val="Strong"/>
+        </w:rPr>
+        <w:t>R</w:t>
+      </w:r>
+      <w:r>
+        <w:rPr>
+          <w:rStyle w:val="Strong"/>
+        </w:rPr>
+        <w:t>ate</w:t>
+      </w:r>
+      <w:r>
+        <w:rPr>
+          <w:rStyle w:val="Strong"/>
+        </w:rPr>
+        <w:tab/>
+      </w:r>
+      <w:r>
+        <w:rPr>
+          <w:rStyle w:val="Strong"/>
+        </w:rPr>
+        <w:tab/>
+      </w:r>
+      <w:r>
+        <w:rPr>
+          <w:rStyle w:val="Strong"/>
+          <w:b w:val="0"/>
+        </w:rPr>
+        <w:t>Float</w:t>
+      </w:r>
+    </w:p>
+    <w:p>
+      <w:pPr>
+        <w:ind w:left="2880"/>
+        <w:rPr>
+          <w:rStyle w:val="Strong"/>
+          <w:b w:val="0"/>
+        </w:rPr>
+      </w:pPr>
+      <w:r>
+        <w:rPr>
+          <w:rStyle w:val="Strong"/>
+          <w:b w:val="0"/>
+        </w:rPr>
+        <w:t xml:space="preserve">Currently, institutions also report </w:t>
+      </w:r>
+      <w:r>
+        <w:rPr>
+          <w:rStyle w:val="Strong"/>
+          <w:b w:val="0"/>
+        </w:rPr>
+        <w:t>(via the IPEDS 2</w:t>
+      </w:r>
+      <w:r>
+        <w:rPr>
+          <w:rStyle w:val="Strong"/>
+          <w:b w:val="0"/>
+        </w:rPr>
+        <w:t>00</w:t>
+      </w:r>
+      <w:r>
+        <w:rPr>
+          <w:rStyle w:val="Strong"/>
+          <w:b w:val="0"/>
+        </w:rPr>
+        <w:t xml:space="preserve"> Percent Graduation Rates component) </w:t>
+      </w:r>
+      <w:r>
+        <w:rPr>
+          <w:rStyle w:val="Strong"/>
+          <w:b w:val="0"/>
+        </w:rPr>
+        <w:t xml:space="preserve">on the completion rates </w:t>
+      </w:r>
+      <w:r>
+        <w:rPr>
+          <w:rStyle w:val="Strong"/>
+          <w:b w:val="0"/>
+        </w:rPr>
+        <w:t xml:space="preserve">within 200 percent of the expected time to completion </w:t>
+      </w:r>
+      <w:r>
+        <w:rPr>
+          <w:rStyle w:val="Strong"/>
+          <w:b w:val="0"/>
+        </w:rPr>
+        <w:t xml:space="preserve">for </w:t>
       </w:r>
       <w:r>
         <w:rPr>
@@ -10349,35 +11145,94 @@
           <w:rStyle w:val="Strong"/>
           <w:b w:val="0"/>
         </w:rPr>
-        <w:t xml:space="preserve"> students who complet</w:t>
-      </w:r>
-      <w:r>
-        <w:rPr>
-          <w:rStyle w:val="Strong"/>
-          <w:b w:val="0"/>
-        </w:rPr>
-        <w:t>e</w:t>
-      </w:r>
-      <w:r>
-        <w:rPr>
-          <w:rStyle w:val="Strong"/>
-          <w:b w:val="0"/>
-        </w:rPr>
-        <w:t xml:space="preserve"> within </w:t>
-      </w:r>
-      <w:r>
-        <w:rPr>
-          <w:rStyle w:val="Strong"/>
-          <w:b w:val="0"/>
-        </w:rPr>
-        <w:t xml:space="preserve">100 or </w:t>
-      </w:r>
-      <w:r>
-        <w:rPr>
-          <w:rStyle w:val="Strong"/>
-          <w:b w:val="0"/>
-        </w:rPr>
-        <w:t>150 percent of</w:t>
+        <w:t xml:space="preserve"> students who begin school in the fall semester </w:t>
+      </w:r>
+      <w:r>
+        <w:t>at</w:t>
+      </w:r>
+      <w:r>
+        <w:t xml:space="preserve"> institutions primarily following an academic year calendar system, </w:t>
+      </w:r>
+      <w:r>
+        <w:t xml:space="preserve">or all full-time, first-time students from </w:t>
+      </w:r>
+      <w:r>
+        <w:t>institutions primarily following a non-academic year calendar system (program or continuous enrollment)</w:t>
+      </w:r>
+      <w:r>
+        <w:rPr>
+          <w:rStyle w:val="Strong"/>
+          <w:b w:val="0"/>
+        </w:rPr>
+        <w:t xml:space="preserve">. </w:t>
+      </w:r>
+      <w:r>
+        <w:rPr>
+          <w:rStyle w:val="Strong"/>
+          <w:b w:val="0"/>
+        </w:rPr>
+        <w:t>For four year institutions</w:t>
+      </w:r>
+      <w:r>
+        <w:rPr>
+          <w:rStyle w:val="Strong"/>
+          <w:b w:val="0"/>
+        </w:rPr>
+        <w:fldChar w:fldCharType="begin"/>
+      </w:r>
+      <w:r>
+        <w:rPr>
+          <w:rStyle w:val="Strong"/>
+          <w:b w:val="0"/>
+        </w:rPr>
+        <w:instrText xml:space="preserve"> NOTEREF _Ref458521443 \f \h </w:instrText>
+      </w:r>
+      <w:r>
+        <w:rPr>
+          <w:rStyle w:val="Strong"/>
+          <w:b w:val="0"/>
+        </w:rPr>
+      </w:r>
+      <w:r>
+        <w:rPr>
+          <w:rStyle w:val="Strong"/>
+          <w:b w:val="0"/>
+        </w:rPr>
+        <w:fldChar w:fldCharType="separate"/>
+      </w:r>
+      <w:r>
+        <w:rPr>
+          <w:rStyle w:val="FootnoteReference"/>
+        </w:rPr>
+        <w:t>28</w:t>
+      </w:r>
+      <w:r>
+        <w:rPr>
+          <w:rStyle w:val="Strong"/>
+          <w:b w:val="0"/>
+        </w:rPr>
+        <w:fldChar w:fldCharType="end"/>
+      </w:r>
+      <w:r>
+        <w:rPr>
+          <w:rStyle w:val="Strong"/>
+          <w:b w:val="0"/>
+        </w:rPr>
+        <w:t xml:space="preserve">, the rate </w:t>
+      </w:r>
+      <w:r>
+        <w:rPr>
+          <w:rStyle w:val="Strong"/>
+          <w:b w:val="0"/>
+        </w:rPr>
+        <w:t>(C200_4</w:t>
+      </w:r>
+      <w:r>
+        <w:rPr>
+          <w:rStyle w:val="Strong"/>
+          <w:b w:val="0"/>
+        </w:rPr>
+        <w:t>)</w:t>
       </w:r>
       <w:r>
         <w:rPr>
@@ -10391,143 +11246,234 @@
           <w:rStyle w:val="Strong"/>
           <w:b w:val="0"/>
         </w:rPr>
-        <w:t>the expected time to completion (C</w:t>
-      </w:r>
-      <w:r>
-        <w:rPr>
-          <w:rStyle w:val="Strong"/>
-          <w:b w:val="0"/>
-        </w:rPr>
-        <w:t xml:space="preserve">[100 or </w:t>
-      </w:r>
-      <w:r>
-        <w:rPr>
-          <w:rStyle w:val="Strong"/>
-          <w:b w:val="0"/>
-        </w:rPr>
-        <w:t>150</w:t>
-      </w:r>
-      <w:r>
-        <w:rPr>
-          <w:rStyle w:val="Strong"/>
-          <w:b w:val="0"/>
-        </w:rPr>
-        <w:t>]</w:t>
-      </w:r>
-      <w:r>
-        <w:rPr>
-          <w:rStyle w:val="Strong"/>
-          <w:b w:val="0"/>
-        </w:rPr>
-        <w:t xml:space="preserve">_4 for four-year </w:t>
-      </w:r>
-      <w:r>
-        <w:rPr>
-          <w:rStyle w:val="Strong"/>
-          <w:b w:val="0"/>
-        </w:rPr>
+        <w:t>covers bachelor’s degree-seeking students, and for less-than-four-year institutions, the rate (C200_L4)</w:t>
+      </w:r>
+      <w:r>
+        <w:rPr>
+          <w:rStyle w:val="Strong"/>
+          <w:b w:val="0"/>
+        </w:rPr>
+        <w:t xml:space="preserve"> </w:t>
+      </w:r>
+      <w:r>
+        <w:rPr>
+          <w:rStyle w:val="Strong"/>
+          <w:b w:val="0"/>
+        </w:rPr>
+        <w:t xml:space="preserve">covers students seeking an </w:t>
+      </w:r>
+      <w:r>
+        <w:rPr>
+          <w:rStyle w:val="Strong"/>
+          <w:b w:val="0"/>
+        </w:rPr>
+        <w:t>any award</w:t>
+      </w:r>
+      <w:r>
+        <w:rPr>
+          <w:rStyle w:val="Strong"/>
+          <w:b w:val="0"/>
+        </w:rPr>
+        <w:t>.</w:t>
+      </w:r>
+      <w:r>
+        <w:rPr>
+          <w:rStyle w:val="Strong"/>
+          <w:b w:val="0"/>
+        </w:rPr>
+        <w:t xml:space="preserve"> </w:t>
+      </w:r>
+      <w:r>
+        <w:t xml:space="preserve">For full-time, first-time, bachelor's degree-seeking undergraduates, </w:t>
+      </w:r>
+      <w:r>
+        <w:t>200</w:t>
+      </w:r>
+      <w:r>
+        <w:t xml:space="preserve"> percent of </w:t>
+      </w:r>
+      <w:r>
+        <w:t>expected</w:t>
+      </w:r>
+      <w:r>
+        <w:t xml:space="preserve"> time is typically </w:t>
+      </w:r>
+      <w:r>
+        <w:t>8</w:t>
+      </w:r>
+      <w:r>
+        <w:t xml:space="preserve"> years, and for full-time, first-time, associate's degree-seeking undergraduates it is typically </w:t>
+      </w:r>
+      <w:r>
+        <w:t>4</w:t>
+      </w:r>
+      <w:r>
+        <w:t xml:space="preserve"> years. For full-time, first-time, certificate-seeking undergraduates, the </w:t>
+      </w:r>
+      <w:r>
+        <w:t>expected</w:t>
+      </w:r>
+      <w:r>
+        <w:t xml:space="preserve"> time period varies by the length of the program (for example, </w:t>
+      </w:r>
+      <w:r>
+        <w:t>12</w:t>
+      </w:r>
+      <w:r>
+        <w:t xml:space="preserve"> months for a certificate with </w:t>
+      </w:r>
+      <w:r>
+        <w:t>an</w:t>
+      </w:r>
+      <w:r>
+        <w:t xml:space="preserve"> </w:t>
+      </w:r>
+      <w:r>
+        <w:t>expected</w:t>
+      </w:r>
+      <w:r>
+        <w:t xml:space="preserve"> completion time of 6 months).</w:t>
+      </w:r>
+      <w:r>
+        <w:t xml:space="preserve"> </w:t>
+      </w:r>
+      <w:r>
+        <w:rPr>
+          <w:rStyle w:val="Strong"/>
+          <w:b w:val="0"/>
+        </w:rPr>
+        <w:t>Note that the designation as f</w:t>
+      </w:r>
+      <w:r>
+        <w:t>our-year or less-than-four year for these metrics is based on the IPEDS level of institution (ICLEVEL), not on the predominant award (PREDDEG).</w:t>
+      </w:r>
+    </w:p>
+    <w:p>
+      <w:pPr>
+        <w:ind w:left="2880"/>
+        <w:rPr>
+          <w:rStyle w:val="Strong"/>
+          <w:b w:val="0"/>
+          <w:bCs w:val="0"/>
+        </w:rPr>
+      </w:pPr>
+      <w:r>
+        <w:rPr>
+          <w:rStyle w:val="Strong"/>
+          <w:b w:val="0"/>
+        </w:rPr>
+        <w:t>T</w:t>
+      </w:r>
+      <w:r>
+        <w:rPr>
+          <w:rStyle w:val="Strong"/>
+          <w:b w:val="0"/>
+        </w:rPr>
+        <w:t>hese rates face the same limitations as the 150 percent completion rate above</w:t>
+      </w:r>
+      <w:r>
+        <w:rPr>
+          <w:rStyle w:val="Strong"/>
+          <w:b w:val="0"/>
+        </w:rPr>
+        <w:t>.</w:t>
+      </w:r>
+      <w:r>
+        <w:rPr>
+          <w:rStyle w:val="Strong"/>
+          <w:b w:val="0"/>
+        </w:rPr>
+        <w:t xml:space="preserve"> </w:t>
+      </w:r>
+      <w:r>
+        <w:t>To reduce variability from year to year,</w:t>
+      </w:r>
+      <w:r>
+        <w:t xml:space="preserve"> </w:t>
+      </w:r>
+      <w:r>
+        <w:t>data are also available as pooled completion rates across two years on a rolling basis (C200_4_POOLED and C200_L4_POOLED); among institutions with fewer than 30 students in the combined cohorts, the measure was created based on a four-year cohort instead (see POOLYRS for the number of years used in the rolling average).</w:t>
+      </w:r>
+      <w:r>
+        <w:t xml:space="preserve"> </w:t>
+      </w:r>
+      <w:r>
+        <w:t>D</w:t>
+      </w:r>
+      <w:r>
+        <w:t xml:space="preserve">ata are also suppressed for </w:t>
+      </w:r>
+      <w:r>
         <w:t>institution</w:t>
       </w:r>
       <w:r>
-        <w:rPr>
-          <w:rStyle w:val="Strong"/>
-          <w:b w:val="0"/>
-        </w:rPr>
-        <w:t>s and C</w:t>
-      </w:r>
-      <w:r>
-        <w:rPr>
-          <w:rStyle w:val="Strong"/>
-          <w:b w:val="0"/>
-        </w:rPr>
-        <w:t xml:space="preserve">[100 or </w:t>
-      </w:r>
-      <w:r>
-        <w:rPr>
-          <w:rStyle w:val="Strong"/>
-          <w:b w:val="0"/>
-        </w:rPr>
-        <w:t>150</w:t>
-      </w:r>
-      <w:r>
-        <w:rPr>
-          <w:rStyle w:val="Strong"/>
-          <w:b w:val="0"/>
-        </w:rPr>
-        <w:t>]</w:t>
-      </w:r>
-      <w:r>
-        <w:rPr>
-          <w:rStyle w:val="Strong"/>
-          <w:b w:val="0"/>
-        </w:rPr>
-        <w:t xml:space="preserve">_L4 for less-than-four-year </w:t>
-      </w:r>
-      <w:r>
-        <w:rPr>
-          <w:rStyle w:val="Strong"/>
-          <w:b w:val="0"/>
-        </w:rPr>
-        <w:t>institution</w:t>
-      </w:r>
-      <w:r>
-        <w:rPr>
-          <w:rStyle w:val="Strong"/>
-          <w:b w:val="0"/>
-        </w:rPr>
-        <w:t>s)</w:t>
-      </w:r>
-      <w:r>
-        <w:rPr>
-          <w:rStyle w:val="Strong"/>
-          <w:b w:val="0"/>
-        </w:rPr>
-        <w:t>. T</w:t>
-      </w:r>
-      <w:r>
-        <w:rPr>
-          <w:rStyle w:val="Strong"/>
-          <w:b w:val="0"/>
-        </w:rPr>
-        <w:t>h</w:t>
-      </w:r>
-      <w:r>
-        <w:rPr>
-          <w:rStyle w:val="Strong"/>
-          <w:b w:val="0"/>
-        </w:rPr>
-        <w:t xml:space="preserve">e 150 percent </w:t>
-      </w:r>
-      <w:r>
-        <w:rPr>
-          <w:rStyle w:val="Strong"/>
-          <w:b w:val="0"/>
-        </w:rPr>
-        <w:t>rates are available disaggregated by race (C150_4_* and C150_L4_*, for _WHITE [white], _BLACK [black], _HISP [Hispanic], _ASIAN [Asian], _AIAN [American Indian/Alaska Native], _NHPI [Native Hawaiian/Pacific Islander], _2MOR [two or more races], _NRA [non-resident alien], and _UNKN [race unknown])</w:t>
-      </w:r>
-      <w:r>
-        <w:rPr>
-          <w:rStyle w:val="Strong"/>
-          <w:b w:val="0"/>
-        </w:rPr>
-        <w:t xml:space="preserve"> and by Pell Grant/Direct Subsidized Loan recipient status during the first year of college (C150_4_* and S150_L4_* for PELL [Pell Grant recipients], LOANNOPELL [Direct Subsidized Loan recipients that did not receive a Pell Grant], and NOLOANNOPELL [received neither a Direct Subsidized Loan nor a Pell Grant])</w:t>
-      </w:r>
-      <w:r>
-        <w:rPr>
-          <w:rStyle w:val="Strong"/>
-          <w:b w:val="0"/>
-        </w:rPr>
+        <w:t>s with fewer than 30 students, where the outcome of a single student could dramatically change the rate (C200_4_POOLED_SUPP and C200_L4_POOLED_SUPP).</w:t>
+      </w:r>
+    </w:p>
+    <w:p>
+      <w:pPr>
+        <w:ind w:left="2880"/>
+        <w:rPr>
+          <w:rStyle w:val="Strong"/>
+          <w:b w:val="0"/>
+        </w:rPr>
+      </w:pPr>
+      <w:r>
+        <w:t xml:space="preserve">Pooled data </w:t>
+      </w:r>
+      <w:r>
+        <w:t xml:space="preserve">(C200_4_POOLED and C200_L4_POOLED) </w:t>
+      </w:r>
+      <w:r>
+        <w:t>are available only in the</w:t>
+      </w:r>
+      <w:r>
+        <w:t xml:space="preserve"> latest Scorecard data </w:t>
+      </w:r>
+      <w:r>
+        <w:t>file</w:t>
+      </w:r>
+      <w:r>
         <w:t>.</w:t>
       </w:r>
-      <w:r>
-        <w:rPr>
-          <w:rStyle w:val="Strong"/>
-          <w:b w:val="0"/>
-        </w:rPr>
-        <w:t xml:space="preserve"> Note that the designation as f</w:t>
-      </w:r>
-      <w:r>
-        <w:t>our-year or less-than-four year for these metrics is based on the IPEDS level of institution (ICLEVEL), not on the predominant award (PREDDEG).</w:t>
+    </w:p>
+    <w:p>
+      <w:pPr>
+        <w:rPr>
+          <w:rStyle w:val="Strong"/>
+        </w:rPr>
+      </w:pPr>
+      <w:bookmarkStart w:id="20" w:name="_Toc500567180"/>
+      <w:r>
+        <w:rPr>
+          <w:rStyle w:val="Strong"/>
+        </w:rPr>
+        <w:t>Retention Rate</w:t>
+      </w:r>
+      <w:r>
+        <w:rPr>
+          <w:rStyle w:val="Strong"/>
+        </w:rPr>
+        <w:tab/>
+      </w:r>
+      <w:r>
+        <w:rPr>
+          <w:rStyle w:val="Strong"/>
+        </w:rPr>
+        <w:tab/>
+      </w:r>
+      <w:r>
+        <w:rPr>
+          <w:rStyle w:val="Strong"/>
+        </w:rPr>
+        <w:tab/>
+      </w:r>
+      <w:r>
+        <w:rPr>
+          <w:rStyle w:val="Strong"/>
+          <w:b w:val="0"/>
+        </w:rPr>
+        <w:t>Float</w:t>
       </w:r>
     </w:p>
     <w:p>
@@ -10535,138 +11481,43 @@
         <w:ind w:left="2880"/>
       </w:pPr>
       <w:r>
-        <w:t>For institutions primarily following an academic</w:t>
-      </w:r>
-      <w:r>
+        <w:rPr>
+          <w:rStyle w:val="Strong"/>
+          <w:b w:val="0"/>
+        </w:rPr>
+        <w:t>Available through the IPEDS Fall Enrollment component, retention rate identifies (separately) the share of full-time and part-time students in the prior year, at four-year (RET_FT4 and RET_PT4) and less-than-four-year</w:t>
+      </w:r>
+      <w:r>
+        <w:rPr>
+          <w:rStyle w:val="Strong"/>
+          <w:b w:val="0"/>
+        </w:rPr>
         <w:t xml:space="preserve"> </w:t>
       </w:r>
       <w:r>
-        <w:t xml:space="preserve">year calendar system, the IPEDS completion rates are limited to </w:t>
-      </w:r>
-      <w:r>
-        <w:rPr>
-          <w:rStyle w:val="Strong"/>
-          <w:b w:val="0"/>
-        </w:rPr>
-        <w:t>full-time, first-time</w:t>
-      </w:r>
-      <w:r>
-        <w:rPr>
-          <w:rStyle w:val="Strong"/>
-          <w:b w:val="0"/>
-        </w:rPr>
-        <w:t xml:space="preserve"> </w:t>
-      </w:r>
-      <w:r>
-        <w:t>students beginning in the fall semester. For institutions primarily following a non-academic</w:t>
-      </w:r>
-      <w:r>
-        <w:t xml:space="preserve"> </w:t>
-      </w:r>
-      <w:r>
-        <w:t>year calendar system</w:t>
-      </w:r>
-      <w:r>
-        <w:t xml:space="preserve"> (program or continuous enrollment)</w:t>
-      </w:r>
-      <w:r>
-        <w:t xml:space="preserve">, the IPEDS completion rates cover all </w:t>
-      </w:r>
-      <w:r>
-        <w:rPr>
-          <w:rStyle w:val="Strong"/>
-          <w:b w:val="0"/>
-        </w:rPr>
-        <w:t>full-time, first-time</w:t>
-      </w:r>
-      <w:r>
-        <w:rPr>
-          <w:rStyle w:val="Strong"/>
-          <w:b w:val="0"/>
-        </w:rPr>
-        <w:t xml:space="preserve"> </w:t>
-      </w:r>
-      <w:r>
-        <w:rPr>
-          <w:rStyle w:val="Strong"/>
-          <w:b w:val="0"/>
-        </w:rPr>
-        <w:t xml:space="preserve">students. </w:t>
-      </w:r>
-      <w:r>
-        <w:t xml:space="preserve">The exclusion of part-time students, transfer students, and students who do not start during the fall from IPEDS completion rates makes the rates less relevant for those populations of students. </w:t>
-      </w:r>
-      <w:r>
-        <w:t>Full-time, f</w:t>
-      </w:r>
-      <w:r>
-        <w:t>irst-time students make up fewer than half of all college students</w:t>
-      </w:r>
-      <w:r>
-        <w:t>, or even less in some sectors of institutions (e.g. community colleges)</w:t>
-      </w:r>
-      <w:r>
-        <w:t xml:space="preserve">. Furthermore, although </w:t>
-      </w:r>
-      <w:r>
-        <w:t>institution</w:t>
-      </w:r>
-      <w:r>
-        <w:t xml:space="preserve">s have the option to report transfer outcomes for </w:t>
-      </w:r>
-      <w:r>
-        <w:t>full-time, first-time</w:t>
-      </w:r>
-      <w:r>
-        <w:t xml:space="preserve"> students</w:t>
-      </w:r>
-      <w:r>
-        <w:t xml:space="preserve"> (TRANS_4 and TRANS_L4)</w:t>
-      </w:r>
-      <w:r>
-        <w:t xml:space="preserve">, many choose not to. In light of these limitations, </w:t>
-      </w:r>
-      <w:r>
-        <w:t xml:space="preserve">in 2015-16, </w:t>
-      </w:r>
-      <w:r>
-        <w:t xml:space="preserve">IPEDS </w:t>
-      </w:r>
-      <w:r>
-        <w:t xml:space="preserve">began collecting </w:t>
-      </w:r>
-      <w:r>
-        <w:t>student “outcome” status (completed</w:t>
-      </w:r>
-      <w:r>
-        <w:t xml:space="preserve"> [OMAWDP8_*]</w:t>
-      </w:r>
-      <w:r>
-        <w:t>, enrolled at another institution</w:t>
-      </w:r>
-      <w:r>
-        <w:t xml:space="preserve"> [OMENRAP8_*]</w:t>
-      </w:r>
-      <w:r>
-        <w:t>, still enrolled</w:t>
-      </w:r>
-      <w:r>
-        <w:t xml:space="preserve"> [OMENRYP8_*], or status unknown [OMENRUP8_*]</w:t>
-      </w:r>
-      <w:r>
-        <w:t xml:space="preserve">) eight years after entering the institution </w:t>
-      </w:r>
-      <w:r>
-        <w:t>for four cohorts of students</w:t>
-      </w:r>
-      <w:r>
-        <w:t>: full-time, first-time (*=FTFT); part-time, first-time (*=PTFT); full-time, not first-time (*=FTNFT); and part-time, not first-time (*=PTNFT)</w:t>
-      </w:r>
-      <w:r>
-        <w:t>.</w:t>
-      </w:r>
-      <w:r>
-        <w:t xml:space="preserve"> IPEDS also collects award status at 6 years after entry (OMAWDP6_*) for the same four cohorts.</w:t>
+        <w:rPr>
+          <w:rStyle w:val="Strong"/>
+          <w:b w:val="0"/>
+        </w:rPr>
+        <w:t xml:space="preserve">institutions (RET_FTL4 and RET_PTL4), who return to the institution after the first year. For four-year institutions, the retention rate covers </w:t>
+      </w:r>
+      <w:r>
+        <w:rPr>
+          <w:rStyle w:val="Strong"/>
+          <w:b w:val="0"/>
+        </w:rPr>
+        <w:lastRenderedPageBreak/>
+        <w:t xml:space="preserve">bachelor’s degree-seeking students only; at less-than-four-year institutions, it covers all degree/certificate-seeking students. </w:t>
+      </w:r>
+      <w:r>
+        <w:rPr>
+          <w:rStyle w:val="Strong"/>
+          <w:b w:val="0"/>
+        </w:rPr>
+        <w:t>Note that the designation as f</w:t>
+      </w:r>
+      <w:r>
+        <w:t xml:space="preserve">our-year or less-than-four year for these metrics is based on the IPEDS level of institution (ICLEVEL), not on the predominant award (PREDDEG). </w:t>
       </w:r>
     </w:p>
     <w:p>
@@ -10674,837 +11525,6 @@
         <w:ind w:left="2880"/>
       </w:pPr>
       <w:r>
-        <w:lastRenderedPageBreak/>
-        <w:t>IPEDS Graduation Rate component data are cohort</w:t>
-      </w:r>
-      <w:r>
-        <w:t>-</w:t>
-      </w:r>
-      <w:r>
-        <w:t>based graduation rates. Four-year institutions</w:t>
-      </w:r>
-      <w:bookmarkStart w:id="19" w:name="_Ref458521443"/>
-      <w:r>
-        <w:rPr>
-          <w:rStyle w:val="FootnoteReference"/>
-        </w:rPr>
-        <w:footnoteReference w:id="34"/>
-      </w:r>
-      <w:bookmarkEnd w:id="19"/>
-      <w:r>
-        <w:t xml:space="preserve"> report on students that began </w:t>
-      </w:r>
-      <w:r>
-        <w:t>six</w:t>
-      </w:r>
-      <w:r>
-        <w:t xml:space="preserve"> years prior to the IPEDS collection year</w:t>
-      </w:r>
-      <w:r>
-        <w:t>, while l</w:t>
-      </w:r>
-      <w:r>
-        <w:t>ess-than-four-year</w:t>
-      </w:r>
-      <w:r>
-        <w:rPr>
-          <w:vertAlign w:val="superscript"/>
-        </w:rPr>
-        <w:fldChar w:fldCharType="begin"/>
-      </w:r>
-      <w:r>
-        <w:rPr>
-          <w:vertAlign w:val="superscript"/>
-        </w:rPr>
-        <w:instrText xml:space="preserve"> NOTEREF _Ref458521443  \* MERGEFORMAT </w:instrText>
-      </w:r>
-      <w:r>
-        <w:rPr>
-          <w:vertAlign w:val="superscript"/>
-        </w:rPr>
-        <w:fldChar w:fldCharType="separate"/>
-      </w:r>
-      <w:r>
-        <w:rPr>
-          <w:vertAlign w:val="superscript"/>
-        </w:rPr>
-        <w:t>28</w:t>
-      </w:r>
-      <w:r>
-        <w:rPr>
-          <w:vertAlign w:val="superscript"/>
-        </w:rPr>
-        <w:fldChar w:fldCharType="end"/>
-      </w:r>
-      <w:r>
-        <w:t xml:space="preserve"> institutions report on students beginning </w:t>
-      </w:r>
-      <w:r>
-        <w:t>three</w:t>
-      </w:r>
-      <w:r>
-        <w:t xml:space="preserve"> years prior to the collection year. The varied cohort year starting points allow the measurement at 150% of expected time to occur at the same time for both cohorts (prior to August 31 of the collection year). </w:t>
-      </w:r>
-      <w:r>
-        <w:t xml:space="preserve">For full-time, first-time, bachelor's degree-seeking undergraduates, 150 percent of </w:t>
-      </w:r>
-      <w:r>
-        <w:t>expected</w:t>
-      </w:r>
-      <w:r>
-        <w:t xml:space="preserve"> time is typically 6 years, and for full-time, first-time, associate's degree-seeking undergraduates it is typically 3 years. For full-time, first-time, certificate-seeking undergraduates, the </w:t>
-      </w:r>
-      <w:r>
-        <w:t>expected</w:t>
-      </w:r>
-      <w:r>
-        <w:t xml:space="preserve"> time period varies by the length of the program (for example, 9 months for a certificate with a</w:t>
-      </w:r>
-      <w:r>
-        <w:t>n</w:t>
-      </w:r>
-      <w:r>
-        <w:t xml:space="preserve"> </w:t>
-      </w:r>
-      <w:r>
-        <w:t>expected</w:t>
-      </w:r>
-      <w:r>
-        <w:t xml:space="preserve"> completion time of 6 months).</w:t>
-      </w:r>
-    </w:p>
-    <w:p>
-      <w:pPr>
-        <w:ind w:left="2880"/>
-      </w:pPr>
-      <w:r>
-        <w:t>T</w:t>
-      </w:r>
-      <w:r>
-        <w:t xml:space="preserve">o reduce variability from year to year, </w:t>
-      </w:r>
-      <w:r>
-        <w:t xml:space="preserve">data are also available as </w:t>
-      </w:r>
-      <w:r>
-        <w:t>pooled completion rates across two years on a rolling basis (C</w:t>
-      </w:r>
-      <w:r>
-        <w:t xml:space="preserve">[100 or </w:t>
-      </w:r>
-      <w:r>
-        <w:t>150</w:t>
-      </w:r>
-      <w:r>
-        <w:t>]</w:t>
-      </w:r>
-      <w:r>
-        <w:t>_4_POOLED</w:t>
-      </w:r>
-      <w:r>
-        <w:t xml:space="preserve"> and C</w:t>
-      </w:r>
-      <w:r>
-        <w:t xml:space="preserve">[100 or </w:t>
-      </w:r>
-      <w:r>
-        <w:t>150</w:t>
-      </w:r>
-      <w:r>
-        <w:t>]</w:t>
-      </w:r>
-      <w:r>
-        <w:t>_L4_POOLED</w:t>
-      </w:r>
-      <w:r>
-        <w:t>)</w:t>
-      </w:r>
-      <w:r>
-        <w:t>;</w:t>
-      </w:r>
-      <w:r>
-        <w:t xml:space="preserve"> among institutions with fewer than 30 students in the combined cohorts, the measure was created based on a four-year cohort instead</w:t>
-      </w:r>
-      <w:r>
-        <w:t xml:space="preserve"> </w:t>
-      </w:r>
-      <w:r>
-        <w:t>(</w:t>
-      </w:r>
-      <w:r>
-        <w:t xml:space="preserve">see </w:t>
-      </w:r>
-      <w:r>
-        <w:t>POOLYRS</w:t>
-      </w:r>
-      <w:r>
-        <w:t xml:space="preserve"> or POOLYRS100</w:t>
-      </w:r>
-      <w:r>
-        <w:t xml:space="preserve"> </w:t>
-      </w:r>
-      <w:r>
-        <w:t xml:space="preserve">for the </w:t>
-      </w:r>
-      <w:r>
-        <w:t xml:space="preserve">number of </w:t>
-      </w:r>
-      <w:r>
-        <w:t>years used in the rolling average)</w:t>
-      </w:r>
-      <w:r>
-        <w:t xml:space="preserve">. </w:t>
-      </w:r>
-      <w:r>
-        <w:t>D</w:t>
-      </w:r>
-      <w:r>
-        <w:t>ata are also</w:t>
-      </w:r>
-      <w:r>
-        <w:t xml:space="preserve"> suppressed for </w:t>
-      </w:r>
-      <w:r>
-        <w:t>institution</w:t>
-      </w:r>
-      <w:r>
-        <w:t>s with fewer than 30 students, where the outcome of a single student could dramatically change the rate (C</w:t>
-      </w:r>
-      <w:r>
-        <w:t xml:space="preserve">[100 or </w:t>
-      </w:r>
-      <w:r>
-        <w:t>150</w:t>
-      </w:r>
-      <w:r>
-        <w:t>]</w:t>
-      </w:r>
-      <w:r>
-        <w:t>_4_POOLED_SUPP</w:t>
-      </w:r>
-      <w:r>
-        <w:t xml:space="preserve"> and C</w:t>
-      </w:r>
-      <w:r>
-        <w:t>[</w:t>
-      </w:r>
-      <w:r>
-        <w:t>1</w:t>
-      </w:r>
-      <w:r>
-        <w:t>00 or 1</w:t>
-      </w:r>
-      <w:r>
-        <w:t>50</w:t>
-      </w:r>
-      <w:r>
-        <w:t>]</w:t>
-      </w:r>
-      <w:r>
-        <w:t>_L4_POOLED_SUPP</w:t>
-      </w:r>
-      <w:r>
-        <w:t xml:space="preserve">). </w:t>
-      </w:r>
-    </w:p>
-    <w:p>
-      <w:pPr>
-        <w:ind w:left="2880"/>
-      </w:pPr>
-      <w:r>
-        <w:t xml:space="preserve">Pooled data are available </w:t>
-      </w:r>
-      <w:r>
-        <w:t xml:space="preserve">only in the </w:t>
-      </w:r>
-      <w:r>
-        <w:t>latest Scorecard data file</w:t>
-      </w:r>
-      <w:r>
-        <w:t xml:space="preserve">. One-year </w:t>
-      </w:r>
-      <w:r>
-        <w:t xml:space="preserve">(non-pooled) </w:t>
-      </w:r>
-      <w:r>
-        <w:t xml:space="preserve">150% </w:t>
-      </w:r>
-      <w:r>
-        <w:t>measures are included for every year</w:t>
-      </w:r>
-      <w:r>
-        <w:t xml:space="preserve"> (C150_4 and C150_L4)</w:t>
-      </w:r>
-      <w:r>
-        <w:t>. O</w:t>
-      </w:r>
-      <w:r>
-        <w:t xml:space="preserve">ne-year (non-pooled) </w:t>
-      </w:r>
-      <w:r>
-        <w:t xml:space="preserve">100% </w:t>
-      </w:r>
-      <w:r>
-        <w:t xml:space="preserve">measures </w:t>
-      </w:r>
-      <w:r>
-        <w:t>are included beginning with the 1997</w:t>
-      </w:r>
-      <w:r>
-        <w:t>_</w:t>
-      </w:r>
-      <w:r>
-        <w:t>98 data file</w:t>
-      </w:r>
-      <w:r>
-        <w:t xml:space="preserve"> </w:t>
-      </w:r>
-      <w:r>
-        <w:t>for 4-year institutions (C100_4) and beginning with the 2009</w:t>
-      </w:r>
-      <w:r>
-        <w:t>_</w:t>
-      </w:r>
-      <w:r>
-        <w:t>10 data file for less-than-4-year institutions (</w:t>
-      </w:r>
-      <w:r>
-        <w:t>C1</w:t>
-      </w:r>
-      <w:r>
-        <w:t>0</w:t>
-      </w:r>
-      <w:r>
-        <w:t>0_L4)</w:t>
-      </w:r>
-      <w:r>
-        <w:t>.</w:t>
-      </w:r>
-    </w:p>
-    <w:p>
-      <w:pPr>
-        <w:rPr>
-          <w:rStyle w:val="Strong"/>
-        </w:rPr>
-      </w:pPr>
-      <w:r>
-        <w:rPr>
-          <w:rStyle w:val="Strong"/>
-        </w:rPr>
-        <w:t xml:space="preserve">200 </w:t>
-      </w:r>
-      <w:r>
-        <w:rPr>
-          <w:rStyle w:val="Strong"/>
-        </w:rPr>
-        <w:t>P</w:t>
-      </w:r>
-      <w:r>
-        <w:rPr>
-          <w:rStyle w:val="Strong"/>
-        </w:rPr>
-        <w:t xml:space="preserve">ercent IPEDS </w:t>
-      </w:r>
-      <w:r>
-        <w:rPr>
-          <w:rStyle w:val="Strong"/>
-        </w:rPr>
-        <w:br/>
-      </w:r>
-      <w:r>
-        <w:rPr>
-          <w:rStyle w:val="Strong"/>
-        </w:rPr>
-        <w:t>C</w:t>
-      </w:r>
-      <w:r>
-        <w:rPr>
-          <w:rStyle w:val="Strong"/>
-        </w:rPr>
-        <w:t xml:space="preserve">ompletion </w:t>
-      </w:r>
-      <w:r>
-        <w:rPr>
-          <w:rStyle w:val="Strong"/>
-        </w:rPr>
-        <w:t>R</w:t>
-      </w:r>
-      <w:r>
-        <w:rPr>
-          <w:rStyle w:val="Strong"/>
-        </w:rPr>
-        <w:t>ate</w:t>
-      </w:r>
-      <w:r>
-        <w:rPr>
-          <w:rStyle w:val="Strong"/>
-        </w:rPr>
-        <w:tab/>
-      </w:r>
-      <w:r>
-        <w:rPr>
-          <w:rStyle w:val="Strong"/>
-        </w:rPr>
-        <w:tab/>
-      </w:r>
-      <w:r>
-        <w:rPr>
-          <w:rStyle w:val="Strong"/>
-          <w:b w:val="0"/>
-        </w:rPr>
-        <w:t>Float</w:t>
-      </w:r>
-    </w:p>
-    <w:p>
-      <w:pPr>
-        <w:ind w:left="2880"/>
-        <w:rPr>
-          <w:rStyle w:val="Strong"/>
-          <w:b w:val="0"/>
-        </w:rPr>
-      </w:pPr>
-      <w:r>
-        <w:rPr>
-          <w:rStyle w:val="Strong"/>
-          <w:b w:val="0"/>
-        </w:rPr>
-        <w:t xml:space="preserve">Currently, institutions also report </w:t>
-      </w:r>
-      <w:r>
-        <w:rPr>
-          <w:rStyle w:val="Strong"/>
-          <w:b w:val="0"/>
-        </w:rPr>
-        <w:t>(via the IPEDS 2</w:t>
-      </w:r>
-      <w:r>
-        <w:rPr>
-          <w:rStyle w:val="Strong"/>
-          <w:b w:val="0"/>
-        </w:rPr>
-        <w:t>00</w:t>
-      </w:r>
-      <w:r>
-        <w:rPr>
-          <w:rStyle w:val="Strong"/>
-          <w:b w:val="0"/>
-        </w:rPr>
-        <w:t xml:space="preserve"> Percent Graduation Rates component) </w:t>
-      </w:r>
-      <w:r>
-        <w:rPr>
-          <w:rStyle w:val="Strong"/>
-          <w:b w:val="0"/>
-        </w:rPr>
-        <w:t xml:space="preserve">on the completion rates </w:t>
-      </w:r>
-      <w:r>
-        <w:rPr>
-          <w:rStyle w:val="Strong"/>
-          <w:b w:val="0"/>
-        </w:rPr>
-        <w:t xml:space="preserve">within 200 percent of the </w:t>
-      </w:r>
-      <w:r>
-        <w:rPr>
-          <w:rStyle w:val="Strong"/>
-          <w:b w:val="0"/>
-        </w:rPr>
-        <w:lastRenderedPageBreak/>
-        <w:t xml:space="preserve">expected time to completion </w:t>
-      </w:r>
-      <w:r>
-        <w:rPr>
-          <w:rStyle w:val="Strong"/>
-          <w:b w:val="0"/>
-        </w:rPr>
-        <w:t xml:space="preserve">for </w:t>
-      </w:r>
-      <w:r>
-        <w:rPr>
-          <w:rStyle w:val="Strong"/>
-          <w:b w:val="0"/>
-        </w:rPr>
-        <w:t>full-time, first-time</w:t>
-      </w:r>
-      <w:r>
-        <w:rPr>
-          <w:rStyle w:val="Strong"/>
-          <w:b w:val="0"/>
-        </w:rPr>
-        <w:t xml:space="preserve"> students who begin school in the fall semester </w:t>
-      </w:r>
-      <w:r>
-        <w:t>at</w:t>
-      </w:r>
-      <w:r>
-        <w:t xml:space="preserve"> institutions primarily following an academic year calendar system, </w:t>
-      </w:r>
-      <w:r>
-        <w:t xml:space="preserve">or all full-time, first-time students from </w:t>
-      </w:r>
-      <w:r>
-        <w:t>institutions primarily following a non-academic year calendar system (program or continuous enrollment)</w:t>
-      </w:r>
-      <w:r>
-        <w:rPr>
-          <w:rStyle w:val="Strong"/>
-          <w:b w:val="0"/>
-        </w:rPr>
-        <w:t xml:space="preserve">. </w:t>
-      </w:r>
-      <w:r>
-        <w:rPr>
-          <w:rStyle w:val="Strong"/>
-          <w:b w:val="0"/>
-        </w:rPr>
-        <w:t>For four year institutions</w:t>
-      </w:r>
-      <w:r>
-        <w:rPr>
-          <w:rStyle w:val="Strong"/>
-          <w:b w:val="0"/>
-        </w:rPr>
-        <w:fldChar w:fldCharType="begin"/>
-      </w:r>
-      <w:r>
-        <w:rPr>
-          <w:rStyle w:val="Strong"/>
-          <w:b w:val="0"/>
-        </w:rPr>
-        <w:instrText xml:space="preserve"> NOTEREF _Ref458521443 \f \h </w:instrText>
-      </w:r>
-      <w:r>
-        <w:rPr>
-          <w:rStyle w:val="Strong"/>
-          <w:b w:val="0"/>
-        </w:rPr>
-      </w:r>
-      <w:r>
-        <w:rPr>
-          <w:rStyle w:val="Strong"/>
-          <w:b w:val="0"/>
-        </w:rPr>
-        <w:fldChar w:fldCharType="separate"/>
-      </w:r>
-      <w:r>
-        <w:rPr>
-          <w:rStyle w:val="FootnoteReference"/>
-        </w:rPr>
-        <w:t>28</w:t>
-      </w:r>
-      <w:r>
-        <w:rPr>
-          <w:rStyle w:val="Strong"/>
-          <w:b w:val="0"/>
-        </w:rPr>
-        <w:fldChar w:fldCharType="end"/>
-      </w:r>
-      <w:r>
-        <w:rPr>
-          <w:rStyle w:val="Strong"/>
-          <w:b w:val="0"/>
-        </w:rPr>
-        <w:t xml:space="preserve">, the rate </w:t>
-      </w:r>
-      <w:r>
-        <w:rPr>
-          <w:rStyle w:val="Strong"/>
-          <w:b w:val="0"/>
-        </w:rPr>
-        <w:t>(C200_4</w:t>
-      </w:r>
-      <w:r>
-        <w:rPr>
-          <w:rStyle w:val="Strong"/>
-          <w:b w:val="0"/>
-        </w:rPr>
-        <w:t>)</w:t>
-      </w:r>
-      <w:r>
-        <w:rPr>
-          <w:rStyle w:val="Strong"/>
-          <w:b w:val="0"/>
-        </w:rPr>
-        <w:t xml:space="preserve"> </w:t>
-      </w:r>
-      <w:r>
-        <w:rPr>
-          <w:rStyle w:val="Strong"/>
-          <w:b w:val="0"/>
-        </w:rPr>
-        <w:t>covers bachelor’s degree-seeking students, and for less-than-four-year institutions, the rate (C200_L4)</w:t>
-      </w:r>
-      <w:r>
-        <w:rPr>
-          <w:rStyle w:val="Strong"/>
-          <w:b w:val="0"/>
-        </w:rPr>
-        <w:t xml:space="preserve"> </w:t>
-      </w:r>
-      <w:r>
-        <w:rPr>
-          <w:rStyle w:val="Strong"/>
-          <w:b w:val="0"/>
-        </w:rPr>
-        <w:t xml:space="preserve">covers students seeking an </w:t>
-      </w:r>
-      <w:r>
-        <w:rPr>
-          <w:rStyle w:val="Strong"/>
-          <w:b w:val="0"/>
-        </w:rPr>
-        <w:t>any award</w:t>
-      </w:r>
-      <w:r>
-        <w:rPr>
-          <w:rStyle w:val="Strong"/>
-          <w:b w:val="0"/>
-        </w:rPr>
-        <w:t>.</w:t>
-      </w:r>
-      <w:r>
-        <w:rPr>
-          <w:rStyle w:val="Strong"/>
-          <w:b w:val="0"/>
-        </w:rPr>
-        <w:t xml:space="preserve"> </w:t>
-      </w:r>
-      <w:r>
-        <w:t xml:space="preserve">For full-time, first-time, bachelor's degree-seeking undergraduates, </w:t>
-      </w:r>
-      <w:r>
-        <w:t>200</w:t>
-      </w:r>
-      <w:r>
-        <w:t xml:space="preserve"> percent of </w:t>
-      </w:r>
-      <w:r>
-        <w:t>expected</w:t>
-      </w:r>
-      <w:r>
-        <w:t xml:space="preserve"> time is typically </w:t>
-      </w:r>
-      <w:r>
-        <w:t>8</w:t>
-      </w:r>
-      <w:r>
-        <w:t xml:space="preserve"> years, and for full-time, first-time, associate's degree-seeking undergraduates it is typically </w:t>
-      </w:r>
-      <w:r>
-        <w:t>4</w:t>
-      </w:r>
-      <w:r>
-        <w:t xml:space="preserve"> years. For full-time, first-time, certificate-seeking undergraduates, the </w:t>
-      </w:r>
-      <w:r>
-        <w:t>expected</w:t>
-      </w:r>
-      <w:r>
-        <w:t xml:space="preserve"> time period varies by the length of the program (for example, </w:t>
-      </w:r>
-      <w:r>
-        <w:t>12</w:t>
-      </w:r>
-      <w:r>
-        <w:t xml:space="preserve"> months for a certificate with </w:t>
-      </w:r>
-      <w:r>
-        <w:t>an</w:t>
-      </w:r>
-      <w:r>
-        <w:t xml:space="preserve"> </w:t>
-      </w:r>
-      <w:r>
-        <w:t>expected</w:t>
-      </w:r>
-      <w:r>
-        <w:t xml:space="preserve"> completion time of 6 months).</w:t>
-      </w:r>
-      <w:r>
-        <w:t xml:space="preserve"> </w:t>
-      </w:r>
-      <w:r>
-        <w:rPr>
-          <w:rStyle w:val="Strong"/>
-          <w:b w:val="0"/>
-        </w:rPr>
-        <w:t>Note that the designation as f</w:t>
-      </w:r>
-      <w:r>
-        <w:t>our-year or less-than-four year for these metrics is based on the IPEDS level of institution (ICLEVEL), not on the predominant award (PREDDEG).</w:t>
-      </w:r>
-    </w:p>
-    <w:p>
-      <w:pPr>
-        <w:ind w:left="2880"/>
-        <w:rPr>
-          <w:rStyle w:val="Strong"/>
-          <w:b w:val="0"/>
-          <w:bCs w:val="0"/>
-        </w:rPr>
-      </w:pPr>
-      <w:r>
-        <w:rPr>
-          <w:rStyle w:val="Strong"/>
-          <w:b w:val="0"/>
-        </w:rPr>
-        <w:t>T</w:t>
-      </w:r>
-      <w:r>
-        <w:rPr>
-          <w:rStyle w:val="Strong"/>
-          <w:b w:val="0"/>
-        </w:rPr>
-        <w:t>hese rates face the same limitations as the 150 percent completion rate above</w:t>
-      </w:r>
-      <w:r>
-        <w:rPr>
-          <w:rStyle w:val="Strong"/>
-          <w:b w:val="0"/>
-        </w:rPr>
-        <w:t>.</w:t>
-      </w:r>
-      <w:r>
-        <w:rPr>
-          <w:rStyle w:val="Strong"/>
-          <w:b w:val="0"/>
-        </w:rPr>
-        <w:t xml:space="preserve"> </w:t>
-      </w:r>
-      <w:r>
-        <w:t>To reduce variability from year to year,</w:t>
-      </w:r>
-      <w:r>
-        <w:t xml:space="preserve"> </w:t>
-      </w:r>
-      <w:r>
-        <w:t>data are also available as pooled completion rates across two years on a rolling basis (C200_4_POOLED and C200_L4_POOLED); among institutions with fewer than 30 students in the combined cohorts, the measure was created based on a four-year cohort instead (see POOLYRS for the number of years used in the rolling average).</w:t>
-      </w:r>
-      <w:r>
-        <w:t xml:space="preserve"> </w:t>
-      </w:r>
-      <w:r>
-        <w:t>D</w:t>
-      </w:r>
-      <w:r>
-        <w:t xml:space="preserve">ata are also suppressed for </w:t>
-      </w:r>
-      <w:r>
-        <w:t>institution</w:t>
-      </w:r>
-      <w:r>
-        <w:t>s with fewer than 30 students, where the outcome of a single student could dramatically change the rate (C200_4_POOLED_SUPP and C200_L4_POOLED_SUPP).</w:t>
-      </w:r>
-    </w:p>
-    <w:p>
-      <w:pPr>
-        <w:ind w:left="2880"/>
-        <w:rPr>
-          <w:rStyle w:val="Strong"/>
-          <w:b w:val="0"/>
-        </w:rPr>
-      </w:pPr>
-      <w:r>
-        <w:t xml:space="preserve">Pooled data </w:t>
-      </w:r>
-      <w:r>
-        <w:t xml:space="preserve">(C200_4_POOLED and C200_L4_POOLED) </w:t>
-      </w:r>
-      <w:r>
-        <w:t>are available only in the</w:t>
-      </w:r>
-      <w:r>
-        <w:t xml:space="preserve"> latest Scorecard data </w:t>
-      </w:r>
-      <w:r>
-        <w:t>file</w:t>
-      </w:r>
-      <w:r>
-        <w:t>.</w:t>
-      </w:r>
-    </w:p>
-    <w:p>
-      <w:pPr>
-        <w:rPr>
-          <w:rStyle w:val="Strong"/>
-        </w:rPr>
-      </w:pPr>
-      <w:bookmarkStart w:id="20" w:name="_Toc500567180"/>
-      <w:r>
-        <w:rPr>
-          <w:rStyle w:val="Strong"/>
-        </w:rPr>
-        <w:t>Retention Rate</w:t>
-      </w:r>
-      <w:r>
-        <w:rPr>
-          <w:rStyle w:val="Strong"/>
-        </w:rPr>
-        <w:tab/>
-      </w:r>
-      <w:r>
-        <w:rPr>
-          <w:rStyle w:val="Strong"/>
-        </w:rPr>
-        <w:tab/>
-      </w:r>
-      <w:r>
-        <w:rPr>
-          <w:rStyle w:val="Strong"/>
-        </w:rPr>
-        <w:tab/>
-      </w:r>
-      <w:r>
-        <w:rPr>
-          <w:rStyle w:val="Strong"/>
-          <w:b w:val="0"/>
-        </w:rPr>
-        <w:t>Float</w:t>
-      </w:r>
-    </w:p>
-    <w:p>
-      <w:pPr>
-        <w:ind w:left="2880"/>
-      </w:pPr>
-      <w:r>
-        <w:rPr>
-          <w:rStyle w:val="Strong"/>
-          <w:b w:val="0"/>
-        </w:rPr>
-        <w:t>Available through the IPEDS Fall Enrollment component, retention rate identifies (separately) the share of full-time and part-time students in the prior year, at four-year (RET_FT4 and RET_PT4) and less-than-four-year</w:t>
-      </w:r>
-      <w:r>
-        <w:rPr>
-          <w:rStyle w:val="Strong"/>
-          <w:b w:val="0"/>
-        </w:rPr>
-        <w:t xml:space="preserve"> </w:t>
-      </w:r>
-      <w:r>
-        <w:rPr>
-          <w:rStyle w:val="Strong"/>
-          <w:b w:val="0"/>
-        </w:rPr>
-        <w:t xml:space="preserve">institutions (RET_FTL4 and RET_PTL4), who return to the institution after the first year. For four-year institutions, the retention rate covers bachelor’s degree-seeking students only; at less-than-four-year institutions, it covers all degree/certificate-seeking students. </w:t>
-      </w:r>
-      <w:r>
-        <w:rPr>
-          <w:rStyle w:val="Strong"/>
-          <w:b w:val="0"/>
-        </w:rPr>
-        <w:t>Note that the designation as f</w:t>
-      </w:r>
-      <w:r>
-        <w:t xml:space="preserve">our-year or less-than-four year for these metrics is based on the IPEDS level of institution (ICLEVEL), not on the predominant award (PREDDEG). </w:t>
-      </w:r>
-    </w:p>
-    <w:p>
-      <w:pPr>
-        <w:ind w:left="2880"/>
-      </w:pPr>
-      <w:r>
-        <w:lastRenderedPageBreak/>
         <w:t>To reduce variability from year to year,</w:t>
       </w:r>
       <w:r>
@@ -11769,7 +11789,7 @@
           <w:rStyle w:val="FootnoteReference"/>
           <w:bCs/>
         </w:rPr>
-        <w:footnoteReference w:id="35"/>
+        <w:footnoteReference w:id="36"/>
       </w:r>
       <w:r>
         <w:rPr>
@@ -11835,7 +11855,7 @@
         <w:rPr>
           <w:rStyle w:val="FootnoteReference"/>
         </w:rPr>
-        <w:footnoteReference w:id="36"/>
+        <w:footnoteReference w:id="37"/>
       </w:r>
       <w:r>
         <w:rPr>
@@ -12334,7 +12354,7 @@
         <w:rPr>
           <w:rStyle w:val="FootnoteReference"/>
         </w:rPr>
-        <w:footnoteReference w:id="37"/>
+        <w:footnoteReference w:id="38"/>
       </w:r>
       <w:r>
         <w:t xml:space="preserve"> (</w:t>
@@ -13043,7 +13063,7 @@
         <w:rPr>
           <w:rStyle w:val="FootnoteReference"/>
         </w:rPr>
-        <w:footnoteReference w:id="38"/>
+        <w:footnoteReference w:id="39"/>
       </w:r>
       <w:r>
         <w:t xml:space="preserve"> as an institutional accountability metric; </w:t>
@@ -13242,7 +13262,7 @@
           <w:b/>
           <w:bCs/>
         </w:rPr>
-        <w:footnoteReference w:id="39"/>
+        <w:footnoteReference w:id="40"/>
       </w:r>
       <w:r>
         <w:rPr>
@@ -13310,7 +13330,7 @@
         <w:rPr>
           <w:rStyle w:val="FootnoteReference"/>
         </w:rPr>
-        <w:footnoteReference w:id="40"/>
+        <w:footnoteReference w:id="41"/>
       </w:r>
       <w:r>
         <w:t xml:space="preserve"> and who are making progress in paying them down (i.e. have paid down at least $1 in the </w:t>
@@ -13325,7 +13345,7 @@
         <w:rPr>
           <w:rStyle w:val="FootnoteReference"/>
         </w:rPr>
-        <w:footnoteReference w:id="41"/>
+        <w:footnoteReference w:id="42"/>
       </w:r>
       <w:r>
         <w:t>) after</w:t>
@@ -13474,7 +13494,7 @@
         <w:rPr>
           <w:rStyle w:val="FootnoteReference"/>
         </w:rPr>
-        <w:footnoteReference w:id="42"/>
+        <w:footnoteReference w:id="43"/>
       </w:r>
       <w:r>
         <w:t xml:space="preserve"> </w:t>
@@ -13483,7 +13503,10 @@
         <w:t xml:space="preserve">Since students who graduate may not immediately enter repayment due to either their 6-month grace period, or being granted deferment because of hardship or upon entering graduate school, students are likely to enter repayment in a different year than when they exit (and are captured in the median cumulative debt metric). Students who have received either an in-school or military deferment </w:t>
       </w:r>
       <w:r>
-        <w:t xml:space="preserve">during the time of measurement </w:t>
+        <w:t>at</w:t>
+      </w:r>
+      <w:r>
+        <w:t xml:space="preserve"> the time of measurement </w:t>
       </w:r>
       <w:r>
         <w:t>are excluded from the calculation</w:t>
@@ -13495,7 +13518,7 @@
         <w:rPr>
           <w:rStyle w:val="FootnoteReference"/>
         </w:rPr>
-        <w:footnoteReference w:id="43"/>
+        <w:footnoteReference w:id="44"/>
       </w:r>
       <w:r>
         <w:t xml:space="preserve"> </w:t>
@@ -13524,7 +13547,7 @@
         <w:rPr>
           <w:rStyle w:val="FootnoteReference"/>
         </w:rPr>
-        <w:footnoteReference w:id="44"/>
+        <w:footnoteReference w:id="45"/>
       </w:r>
       <w:r>
         <w:t xml:space="preserve"> (LO_INC_RPY_* = $0-$30,000; MD_INC_RPY_* = $30,001-$75,000; and HI_INC_RPY_* = $75,001+); by dependent (DEP_RPY_*) and independent (IND_RPY_*) status; by Pell status (PELL_RPY_* for students who ever received a Pell Grant and NOPELL_RPY_* for students who never received a Pell Grant); by gender (FEMALE_RPY_* and MALE_RPY_*); and by first-generation status (FIRSTGEN_RPY_* and NOTFIRSTGEN_RPY_*). The repayment rates are produced in </w:t>
@@ -13881,7 +13904,7 @@
         <w:rPr>
           <w:vertAlign w:val="superscript"/>
         </w:rPr>
-        <w:footnoteReference w:id="45"/>
+        <w:footnoteReference w:id="46"/>
       </w:r>
       <w:r>
         <w:t xml:space="preserve"> Another limitation is that outcomes are not recorded for students who transfer from the institution. Thus, information on graduation rate outcomes</w:t>
@@ -14286,7 +14309,7 @@
         <w:rPr>
           <w:vertAlign w:val="superscript"/>
         </w:rPr>
-        <w:footnoteReference w:id="46"/>
+        <w:footnoteReference w:id="47"/>
       </w:r>
       <w:r>
         <w:rPr>
@@ -14383,7 +14406,7 @@
         <w:rPr>
           <w:rStyle w:val="FootnoteReference"/>
         </w:rPr>
-        <w:footnoteReference w:id="47"/>
+        <w:footnoteReference w:id="48"/>
       </w:r>
     </w:p>
     <w:p>
@@ -14525,7 +14548,7 @@
         <w:rPr>
           <w:vertAlign w:val="superscript"/>
         </w:rPr>
-        <w:footnoteReference w:id="48"/>
+        <w:footnoteReference w:id="49"/>
       </w:r>
       <w:r>
         <w:rPr>
@@ -14575,7 +14598,7 @@
         <w:rPr>
           <w:vertAlign w:val="superscript"/>
         </w:rPr>
-        <w:footnoteReference w:id="49"/>
+        <w:footnoteReference w:id="50"/>
       </w:r>
       <w:r>
         <w:rPr>
@@ -14683,7 +14706,7 @@
         <w:rPr>
           <w:vertAlign w:val="superscript"/>
         </w:rPr>
-        <w:footnoteReference w:id="50"/>
+        <w:footnoteReference w:id="51"/>
       </w:r>
       <w:r>
         <w:rPr>
@@ -15058,7 +15081,7 @@
         <w:rPr>
           <w:rStyle w:val="FootnoteReference"/>
         </w:rPr>
-        <w:footnoteReference w:id="51"/>
+        <w:footnoteReference w:id="52"/>
       </w:r>
     </w:p>
     <w:p>
@@ -15226,7 +15249,7 @@
         <w:rPr>
           <w:rStyle w:val="FootnoteReference"/>
         </w:rPr>
-        <w:footnoteReference w:id="52"/>
+        <w:footnoteReference w:id="53"/>
       </w:r>
       <w:r>
         <w:t xml:space="preserve"> particularly in more recent years. However, reported data for students who only receive grants remains challenging to find.</w:t>
@@ -15312,7 +15335,7 @@
         <w:rPr>
           <w:vertAlign w:val="superscript"/>
         </w:rPr>
-        <w:footnoteReference w:id="53"/>
+        <w:footnoteReference w:id="54"/>
       </w:r>
       <w:r>
         <w:t xml:space="preserve"> In the cost of attendance measure, living expenses are calculated by weighting the expenses faced by students living on-campus, students living off-campus with their families, and students living off-campus without families by the number of students in each category. </w:t>
@@ -15468,7 +15491,7 @@
         <w:rPr>
           <w:vertAlign w:val="superscript"/>
         </w:rPr>
-        <w:footnoteReference w:id="54"/>
+        <w:footnoteReference w:id="55"/>
       </w:r>
       <w:r>
         <w:t xml:space="preserve"> In addition to default, individuals count as a ‘failure’ if their loan balance fails to decline between repayment entry and the measurement date. As such, forbearance or deferments alone do not improve the institutions’ rate since loan interest will still generally accrue even if this prevents a loan from entering default. One flaw with treating negative amortization of the loan as a failure is that students with unsubsidized loans who might defer for ‘good reasons’—e.g., to attend graduate school—may see their loan balances increase between measurement periods as interest accumulates even if their loan is always in good standing. This problem is mitigated somewhat by excluding students in in-school loan deferment at the point of measurement from the calculation. But the measure would still record as a ‘failure,’ for example, a student who entered repayment, saw their balance increase while in a master’s program, and then entered repayment again just prior to the three-year measurement date. </w:t>
@@ -15916,7 +15939,7 @@
         <w:footnoteRef/>
       </w:r>
       <w:r>
-        <w:t xml:space="preserve"> Main campus status is derived from the institution’s OPEID. Any institution with an OPEID that begins with “0” and ends with “00” is classified as the main campus. </w:t>
+        <w:t xml:space="preserve"> Beginning in 2017-18, the main-campus indicator algorithm was modified for cases where a single OPEID is associated with multiple IPEDS UNITIDs. The new calculation allows MAIN to be used to select a single record for each 6-digit OPEID grouping.  </w:t>
       </w:r>
     </w:p>
   </w:footnote>
@@ -15932,13 +15955,7 @@
         <w:footnoteRef/>
       </w:r>
       <w:r>
-        <w:t xml:space="preserve">In a small number of instances where the FSA data center does not list an active </w:t>
-      </w:r>
-      <w:r>
-        <w:t>primary institutional accreditor</w:t>
-      </w:r>
-      <w:r>
-        <w:t xml:space="preserve">, a NULL value is assigned. </w:t>
+        <w:t xml:space="preserve"> Main campus status is derived from the institution’s OPEID. Any institution with an OPEID that begins with “0” and ends with “00” is classified as the main campus. </w:t>
       </w:r>
     </w:p>
   </w:footnote>
@@ -15954,31 +15971,13 @@
         <w:footnoteRef/>
       </w:r>
       <w:r>
-        <w:t xml:space="preserve"> HIGHDEG is the highest category of award conferred by the institution, in descending order of graduate degree/certificate, bachelor’s degree, associate’s degree, and certificate, calculated from the IPEDS Completions component. The values are limited to award categories where the institution conferred at least one first-major award. IPEDS Completions data contain the number of awards conferred during the 12-month period ending June 30 prior to the IPEDS collection year. E.g., the 201</w:t>
-      </w:r>
-      <w:r>
-        <w:t>7</w:t>
-      </w:r>
-      <w:r>
-        <w:t>-1</w:t>
-      </w:r>
-      <w:r>
-        <w:t>8</w:t>
-      </w:r>
-      <w:r>
-        <w:t xml:space="preserve"> IPEDS collection counts awards conferred from July 1, 201</w:t>
-      </w:r>
-      <w:r>
-        <w:t>6</w:t>
-      </w:r>
-      <w:r>
-        <w:t xml:space="preserve"> to June 30, 201</w:t>
-      </w:r>
-      <w:r>
-        <w:t>7</w:t>
-      </w:r>
-      <w:r>
-        <w:t>.</w:t>
+        <w:t xml:space="preserve">In a small number of instances where the FSA data center does not list an active </w:t>
+      </w:r>
+      <w:r>
+        <w:t>primary institutional accreditor</w:t>
+      </w:r>
+      <w:r>
+        <w:t xml:space="preserve">, a NULL value is assigned. </w:t>
       </w:r>
     </w:p>
   </w:footnote>
@@ -15994,22 +15993,31 @@
         <w:footnoteRef/>
       </w:r>
       <w:r>
-        <w:t xml:space="preserve"> If there are any undergraduate awards, PREDDEG is assigned based on the undergraduate award category with the largest number of awards (ties going to the higher level). If there are no awards reported for an institution (e.g., new institutions), PREDDEG is assigned by using the IPEDS institutional category (INSTCAT), which maps “Degree-granting, graduate with no undergraduate degrees” to the graduate PREDDEG, “Degree-granting, primarily baccalaureate or above” to the Bachelor’s PREDDEG</w:t>
-      </w:r>
-      <w:r>
-        <w:t xml:space="preserve"> category</w:t>
-      </w:r>
-      <w:r>
-        <w:t>, both “Degree-granting, not primarily baccalaureate or above” and “Degree-granting, associates and certificates” to the associate’s PREDDEG category</w:t>
-      </w:r>
-      <w:r>
-        <w:t>, and “</w:t>
-      </w:r>
-      <w:r>
-        <w:t>Nondegree-granting, sub-baccalaureat</w:t>
-      </w:r>
-      <w:r>
-        <w:t>e” to the certificate’s PREDDEG category.</w:t>
+        <w:t xml:space="preserve"> HIGHDEG is the highest category of award conferred by the institution, in descending order of graduate degree/certificate, bachelor’s degree, associate’s degree, and certificate, calculated from the IPEDS Completions component. The values are limited to award categories where the institution conferred at least one first-major award. IPEDS Completions data contain the number of awards conferred during the 12-month period ending June 30 prior to the IPEDS collection year. E.g., the 201</w:t>
+      </w:r>
+      <w:r>
+        <w:t>7</w:t>
+      </w:r>
+      <w:r>
+        <w:t>-1</w:t>
+      </w:r>
+      <w:r>
+        <w:t>8</w:t>
+      </w:r>
+      <w:r>
+        <w:t xml:space="preserve"> IPEDS collection counts awards conferred from July 1, 201</w:t>
+      </w:r>
+      <w:r>
+        <w:t>6</w:t>
+      </w:r>
+      <w:r>
+        <w:t xml:space="preserve"> to June 30, 201</w:t>
+      </w:r>
+      <w:r>
+        <w:t>7</w:t>
+      </w:r>
+      <w:r>
+        <w:t>.</w:t>
       </w:r>
     </w:p>
   </w:footnote>
@@ -16025,23 +16033,54 @@
         <w:footnoteRef/>
       </w:r>
       <w:r>
-        <w:t xml:space="preserve"> </w:t>
-      </w:r>
-      <w:r>
-        <w:t>Institution award</w:t>
-      </w:r>
-      <w:r>
-        <w:t xml:space="preserve"> is used in the calculation of NSLDS completion and transfer rates. Since these completion and transfer rates are not calculated in the most recent data file, </w:t>
-      </w:r>
-      <w:r>
-        <w:t>institution award</w:t>
-      </w:r>
-      <w:r>
-        <w:t xml:space="preserve"> is also not calculated in the most recent data file.</w:t>
+        <w:t xml:space="preserve"> If there are any undergraduate awards, PREDDEG is assigned based on the undergraduate award category with the largest number of awards (ties going to the higher level). If there are no awards reported for an institution (e.g., new institutions), PREDDEG is assigned by using the IPEDS institutional category (INSTCAT), which maps “Degree-granting, graduate with no undergraduate degrees” to the graduate PREDDEG, “Degree-granting, primarily baccalaureate or above” to the Bachelor’s PREDDEG</w:t>
+      </w:r>
+      <w:r>
+        <w:t xml:space="preserve"> category</w:t>
+      </w:r>
+      <w:r>
+        <w:t>, both “Degree-granting, not primarily baccalaureate or above” and “Degree-granting, associates and certificates” to the associate’s PREDDEG category</w:t>
+      </w:r>
+      <w:r>
+        <w:t>, and “</w:t>
+      </w:r>
+      <w:r>
+        <w:t>Nondegree-granting, sub-baccalaureat</w:t>
+      </w:r>
+      <w:r>
+        <w:t>e” to the certificate’s PREDDEG category.</w:t>
       </w:r>
     </w:p>
   </w:footnote>
   <w:footnote w:id="11">
+    <w:p>
+      <w:pPr>
+        <w:pStyle w:val="FootnoteText"/>
+      </w:pPr>
+      <w:r>
+        <w:rPr>
+          <w:rStyle w:val="FootnoteReference"/>
+        </w:rPr>
+        <w:footnoteRef/>
+      </w:r>
+      <w:r>
+        <w:t xml:space="preserve"> </w:t>
+      </w:r>
+      <w:r>
+        <w:t>Institution award</w:t>
+      </w:r>
+      <w:r>
+        <w:t xml:space="preserve"> is used in the calculation of NSLDS completion and transfer rates. Since these completion and transfer rates are not calculated in the most recent data file, </w:t>
+      </w:r>
+      <w:r>
+        <w:t>institution award</w:t>
+      </w:r>
+      <w:r>
+        <w:t xml:space="preserve"> is also not calculated in the most recent data file.</w:t>
+      </w:r>
+    </w:p>
+  </w:footnote>
+  <w:footnote w:id="12">
     <w:p>
       <w:pPr>
         <w:pStyle w:val="FootnoteText"/>
@@ -16080,7 +16119,7 @@
       </w:r>
     </w:p>
   </w:footnote>
-  <w:footnote w:id="12">
+  <w:footnote w:id="13">
     <w:p>
       <w:pPr>
         <w:pStyle w:val="FootnoteText"/>
@@ -16126,7 +16165,7 @@
       </w:r>
     </w:p>
   </w:footnote>
-  <w:footnote w:id="13">
+  <w:footnote w:id="14">
     <w:p>
       <w:pPr>
         <w:pStyle w:val="FootnoteText"/>
@@ -16145,7 +16184,7 @@
       </w:r>
     </w:p>
   </w:footnote>
-  <w:footnote w:id="14">
+  <w:footnote w:id="15">
     <w:p>
       <w:pPr>
         <w:spacing w:after="0" w:line="240" w:lineRule="auto"/>
@@ -16168,7 +16207,7 @@
       </w:r>
     </w:p>
   </w:footnote>
-  <w:footnote w:id="15">
+  <w:footnote w:id="16">
     <w:p>
       <w:pPr>
         <w:pStyle w:val="FootnoteText"/>
@@ -16181,22 +16220,6 @@
       </w:r>
       <w:r>
         <w:t xml:space="preserve"> Midpoints refers to the midpoint of the 25th and 75th percentile</w:t>
-      </w:r>
-    </w:p>
-  </w:footnote>
-  <w:footnote w:id="16">
-    <w:p>
-      <w:pPr>
-        <w:pStyle w:val="FootnoteText"/>
-      </w:pPr>
-      <w:r>
-        <w:rPr>
-          <w:rStyle w:val="FootnoteReference"/>
-        </w:rPr>
-        <w:footnoteRef/>
-      </w:r>
-      <w:r>
-        <w:t xml:space="preserve"> Scorecard derivation of net price based on this weighted average is different than the methodology used in other presentations of net price (e.g. College Navigator)</w:t>
       </w:r>
     </w:p>
   </w:footnote>
@@ -16212,7 +16235,7 @@
         <w:footnoteRef/>
       </w:r>
       <w:r>
-        <w:t xml:space="preserve"> Income values in nominal dollars (not adjusted for inflation)</w:t>
+        <w:t xml:space="preserve"> Scorecard derivation of net price based on this weighted average is different than the methodology used in other presentations of net price (e.g. College Navigator)</w:t>
       </w:r>
     </w:p>
   </w:footnote>
@@ -16228,13 +16251,7 @@
         <w:footnoteRef/>
       </w:r>
       <w:r>
-        <w:t xml:space="preserve"> NSLDS calculations of the percentage of students in each income groups are based on nominal dollar values (not adjusted for inflation).</w:t>
-      </w:r>
-      <w:r>
-        <w:t xml:space="preserve"> </w:t>
-      </w:r>
-      <w:r>
-        <w:t>This methodology differs from the way the Treasury Department identified income groups (with inflation adjustments) for disaggregated earnings calculations.</w:t>
+        <w:t xml:space="preserve"> Income values in nominal dollars (not adjusted for inflation)</w:t>
       </w:r>
     </w:p>
   </w:footnote>
@@ -16250,13 +16267,13 @@
         <w:footnoteRef/>
       </w:r>
       <w:r>
-        <w:t xml:space="preserve"> More information on how these </w:t>
-      </w:r>
-      <w:r>
-        <w:t xml:space="preserve">entry </w:t>
-      </w:r>
-      <w:r>
-        <w:t>cohorts are constructed is available in the “NSLDS Completion and Transfer Rates” section of this document</w:t>
+        <w:t xml:space="preserve"> NSLDS calculations of the percentage of students in each income groups are based on nominal dollar values (not adjusted for inflation).</w:t>
+      </w:r>
+      <w:r>
+        <w:t xml:space="preserve"> </w:t>
+      </w:r>
+      <w:r>
+        <w:t>This methodology differs from the way the Treasury Department identified income groups (with inflation adjustments) for disaggregated earnings calculations.</w:t>
       </w:r>
     </w:p>
   </w:footnote>
@@ -16294,16 +16311,13 @@
         <w:footnoteRef/>
       </w:r>
       <w:r>
-        <w:t xml:space="preserve"> Th</w:t>
-      </w:r>
-      <w:r>
-        <w:t>e</w:t>
-      </w:r>
-      <w:r>
-        <w:t xml:space="preserve"> variable </w:t>
-      </w:r>
-      <w:r>
-        <w:t>FIRST_GEN contains the same information and PAR_ED_PCT_1STGEN.</w:t>
+        <w:t xml:space="preserve"> More information on how these </w:t>
+      </w:r>
+      <w:r>
+        <w:t xml:space="preserve">entry </w:t>
+      </w:r>
+      <w:r>
+        <w:t>cohorts are constructed is available in the “NSLDS Completion and Transfer Rates” section of this document</w:t>
       </w:r>
     </w:p>
   </w:footnote>
@@ -16319,7 +16333,16 @@
         <w:footnoteRef/>
       </w:r>
       <w:r>
-        <w:t xml:space="preserve"> Calculations are based on nominal dollar values (not adjusted for inflation).</w:t>
+        <w:t xml:space="preserve"> Th</w:t>
+      </w:r>
+      <w:r>
+        <w:t>e</w:t>
+      </w:r>
+      <w:r>
+        <w:t xml:space="preserve"> variable </w:t>
+      </w:r>
+      <w:r>
+        <w:t>FIRST_GEN contains the same information and PAR_ED_PCT_1STGEN.</w:t>
       </w:r>
     </w:p>
   </w:footnote>
@@ -16335,13 +16358,7 @@
         <w:footnoteRef/>
       </w:r>
       <w:r>
-        <w:t xml:space="preserve"> More information on how these </w:t>
-      </w:r>
-      <w:r>
-        <w:t xml:space="preserve">entry </w:t>
-      </w:r>
-      <w:r>
-        <w:t>cohorts are constructed is available in the “NSLDS Completion and Transfer Rates” section of this document</w:t>
+        <w:t xml:space="preserve"> Calculations are based on nominal dollar values (not adjusted for inflation).</w:t>
       </w:r>
     </w:p>
   </w:footnote>
@@ -16357,7 +16374,13 @@
         <w:footnoteRef/>
       </w:r>
       <w:r>
-        <w:t xml:space="preserve"> ZIP Codes based on students’ addresses described on FAFSA forms when students apply for aid, rather than addresses collected on tax forms when earnings are measured   </w:t>
+        <w:t xml:space="preserve"> More information on how these </w:t>
+      </w:r>
+      <w:r>
+        <w:t xml:space="preserve">entry </w:t>
+      </w:r>
+      <w:r>
+        <w:t>cohorts are constructed is available in the “NSLDS Completion and Transfer Rates” section of this document</w:t>
       </w:r>
     </w:p>
   </w:footnote>
@@ -16373,7 +16396,7 @@
         <w:footnoteRef/>
       </w:r>
       <w:r>
-        <w:t xml:space="preserve"> Prior to the 2017-18 merged data file, the count of students in the debt cohort was provided in two metrics (DEBT_N and CUML_DEBT_N). Starting with the 2017-18 data file, these data will only be provided in DEBT_N. </w:t>
+        <w:t xml:space="preserve"> ZIP Codes based on students’ addresses described on FAFSA forms when students apply for aid, rather than addresses collected on tax forms when earnings are measured   </w:t>
       </w:r>
     </w:p>
   </w:footnote>
@@ -16389,10 +16412,7 @@
         <w:footnoteRef/>
       </w:r>
       <w:r>
-        <w:t xml:space="preserve"> Note that a single borrower’s loans could be in multiple institutional median debt calculations with only the loans accrued at each separate institution included in that respective institution’s median debt calculation</w:t>
-      </w:r>
-      <w:r>
-        <w:t xml:space="preserve"> </w:t>
+        <w:t xml:space="preserve"> Prior to the 2017-18 merged data file, the count of students in the debt cohort was provided in two metrics (DEBT_N and CUML_DEBT_N). Starting with the 2017-18 data file, these data will only be provided in DEBT_N. </w:t>
       </w:r>
     </w:p>
   </w:footnote>
@@ -16408,10 +16428,10 @@
         <w:footnoteRef/>
       </w:r>
       <w:r>
-        <w:t xml:space="preserve"> PLUS loans (federal loans to parents of undergraduate students) are not included in the cumulative debt metrics</w:t>
-      </w:r>
-      <w:r>
-        <w:t>. The methodology for this metric changed starting with the merged 2017-18 data file. In contrast to the previous methodology, the updated version excludes Perkins loans in the calculation.</w:t>
+        <w:t xml:space="preserve"> Note that a single borrower’s loans could be in multiple institutional median debt calculations with only the loans accrued at each separate institution included in that respective institution’s median debt calculation</w:t>
+      </w:r>
+      <w:r>
+        <w:t xml:space="preserve"> </w:t>
       </w:r>
     </w:p>
   </w:footnote>
@@ -16427,7 +16447,10 @@
         <w:footnoteRef/>
       </w:r>
       <w:r>
-        <w:t xml:space="preserve"> Median debt is adjusted for any refunds that were posted to NSLDS by the date the data were drawn. Any refunds posted after that date would not be reflected.</w:t>
+        <w:t xml:space="preserve"> PLUS loans (federal loans to parents of undergraduate students) are not included in the cumulative debt metrics</w:t>
+      </w:r>
+      <w:r>
+        <w:t>. The methodology for this metric changed starting with the merged 2017-18 data file. In contrast to the previous methodology, the updated version excludes Perkins loans in the calculation.</w:t>
       </w:r>
     </w:p>
   </w:footnote>
@@ -16443,7 +16466,7 @@
         <w:footnoteRef/>
       </w:r>
       <w:r>
-        <w:t xml:space="preserve"> The methodology for this metric changed starting with the merged 2017-18 data file. In contrast to the previous methodology, the updated version excludes all undergraduate loans disbursed post-separation at the evaluated institution.</w:t>
+        <w:t xml:space="preserve"> Median debt is adjusted for any refunds that were posted to NSLDS by the date the data were drawn. Any refunds posted after that date would not be reflected.</w:t>
       </w:r>
     </w:p>
   </w:footnote>
@@ -16459,6 +16482,22 @@
         <w:footnoteRef/>
       </w:r>
       <w:r>
+        <w:t xml:space="preserve"> The methodology for this metric changed starting with the merged 2017-18 data file. In contrast to the previous methodology, the updated version excludes all undergraduate loans disbursed post-separation at the evaluated institution.</w:t>
+      </w:r>
+    </w:p>
+  </w:footnote>
+  <w:footnote w:id="31">
+    <w:p>
+      <w:pPr>
+        <w:pStyle w:val="FootnoteText"/>
+      </w:pPr>
+      <w:r>
+        <w:rPr>
+          <w:rStyle w:val="FootnoteReference"/>
+        </w:rPr>
+        <w:footnoteRef/>
+      </w:r>
+      <w:r>
         <w:t xml:space="preserve"> </w:t>
       </w:r>
       <w:r>
@@ -16479,7 +16518,7 @@
       </w:r>
     </w:p>
   </w:footnote>
-  <w:footnote w:id="31">
+  <w:footnote w:id="32">
     <w:p>
       <w:pPr>
         <w:pStyle w:val="FootnoteText"/>
@@ -16492,22 +16531,6 @@
       </w:r>
       <w:r>
         <w:t xml:space="preserve"> These calculations are based on nominal dollar values (not adjusted for inflation).</w:t>
-      </w:r>
-    </w:p>
-  </w:footnote>
-  <w:footnote w:id="32">
-    <w:p>
-      <w:pPr>
-        <w:pStyle w:val="FootnoteText"/>
-      </w:pPr>
-      <w:r>
-        <w:rPr>
-          <w:rStyle w:val="FootnoteReference"/>
-        </w:rPr>
-        <w:footnoteRef/>
-      </w:r>
-      <w:r>
-        <w:t xml:space="preserve"> The methodology for determining first generation status changed starting with the merged 2017-18 data file. Previously, first generation status used imputation methodology to assign a first-generation or non-first-generation status to students with unknown statuses. Starting with data in the merged 2017-18 data file, all unknown statuses were combined with non-first-generation status (instead of imputed to both types of known statuses). In addition, for all other all calculations disaggregated by demographic categories, the methodology changed slightly to look across multiple demographic profiles (instead of just one) to minimize missing statuses subject to imputation.</w:t>
       </w:r>
     </w:p>
   </w:footnote>
@@ -16523,13 +16546,7 @@
         <w:footnoteRef/>
       </w:r>
       <w:r>
-        <w:t xml:space="preserve"> Calculation based on a </w:t>
-      </w:r>
-      <w:r>
-        <w:t>4.53</w:t>
-      </w:r>
-      <w:r>
-        <w:t>% interest rate</w:t>
+        <w:t xml:space="preserve"> The methodology for determining first generation status changed starting with the merged 2017-18 data file. Previously, first generation status used imputation methodology to assign a first-generation or non-first-generation status to students with unknown statuses. Starting with data in the merged 2017-18 data file, all unknown statuses were combined with non-first-generation status (instead of imputed to both types of known statuses). In addition, for all other all calculations disaggregated by demographic categories, the methodology changed slightly to look across multiple demographic profiles (instead of just one) to minimize missing statuses subject to imputation.</w:t>
       </w:r>
     </w:p>
   </w:footnote>
@@ -16545,31 +16562,13 @@
         <w:footnoteRef/>
       </w:r>
       <w:r>
-        <w:t xml:space="preserve"> Institutions are classified as four-year, two-year, and less-than-two year in IPEDS based on the highest level of </w:t>
-      </w:r>
-      <w:r>
-        <w:rPr>
-          <w:i/>
-        </w:rPr>
-        <w:t>program offering</w:t>
-      </w:r>
-      <w:r>
-        <w:t xml:space="preserve">. This metric (ICLEVEL) is included in the College Scorecard data, and differs from the predominant degree or highest degree classifications (PREDDEG and HIGHDEG), which are based on the level of </w:t>
-      </w:r>
-      <w:r>
-        <w:rPr>
-          <w:i/>
-        </w:rPr>
-        <w:t>awards conferred</w:t>
-      </w:r>
-      <w:r>
-        <w:t xml:space="preserve">. Students in the cohort at IPEDS 4-year institutions that are seeking a sub-baccalaureate award are included in the graduation rate calculation, with completion status measured at 150% of normal program completion time for the program they enrolled in (e.g., completion status for students seeking an associate’s degree at a four-year institution is </w:t>
-      </w:r>
-      <w:r>
-        <w:t xml:space="preserve">typically </w:t>
-      </w:r>
-      <w:r>
-        <w:t>measured after three years [rather than 6 years]).</w:t>
+        <w:t xml:space="preserve"> Calculation based on a </w:t>
+      </w:r>
+      <w:r>
+        <w:t>4.53</w:t>
+      </w:r>
+      <w:r>
+        <w:t>% interest rate</w:t>
       </w:r>
     </w:p>
   </w:footnote>
@@ -16585,7 +16584,31 @@
         <w:footnoteRef/>
       </w:r>
       <w:r>
-        <w:t xml:space="preserve"> Four-year institutions and two-year institution designations for these calculations are based on the SCH_DEG variable.</w:t>
+        <w:t xml:space="preserve"> Institutions are classified as four-year, two-year, and less-than-two year in IPEDS based on the highest level of </w:t>
+      </w:r>
+      <w:r>
+        <w:rPr>
+          <w:i/>
+        </w:rPr>
+        <w:t>program offering</w:t>
+      </w:r>
+      <w:r>
+        <w:t xml:space="preserve">. This metric (ICLEVEL) is included in the College Scorecard data, and differs from the predominant degree or highest degree classifications (PREDDEG and HIGHDEG), which are based on the level of </w:t>
+      </w:r>
+      <w:r>
+        <w:rPr>
+          <w:i/>
+        </w:rPr>
+        <w:t>awards conferred</w:t>
+      </w:r>
+      <w:r>
+        <w:t xml:space="preserve">. Students in the cohort at IPEDS 4-year institutions that are seeking a sub-baccalaureate award are included in the graduation rate calculation, with completion status measured at 150% of normal program completion time for the program they enrolled in (e.g., completion status for students seeking an associate’s degree at a four-year institution is </w:t>
+      </w:r>
+      <w:r>
+        <w:t xml:space="preserve">typically </w:t>
+      </w:r>
+      <w:r>
+        <w:t>measured after three years [rather than 6 years]).</w:t>
       </w:r>
     </w:p>
   </w:footnote>
@@ -16601,7 +16624,7 @@
         <w:footnoteRef/>
       </w:r>
       <w:r>
-        <w:t xml:space="preserve"> Calculations are based on nominal dollar values (not adjusted for inflation).</w:t>
+        <w:t xml:space="preserve"> Four-year institutions and two-year institution designations for these calculations are based on the SCH_DEG variable.</w:t>
       </w:r>
     </w:p>
   </w:footnote>
@@ -16617,7 +16640,7 @@
         <w:footnoteRef/>
       </w:r>
       <w:r>
-        <w:t xml:space="preserve"> Categorization based on inflation-adjusted values for family income.</w:t>
+        <w:t xml:space="preserve"> Calculations are based on nominal dollar values (not adjusted for inflation).</w:t>
       </w:r>
     </w:p>
   </w:footnote>
@@ -16633,7 +16656,7 @@
         <w:footnoteRef/>
       </w:r>
       <w:r>
-        <w:t xml:space="preserve"> Note that each annual release of the cohort default rate contains default information from three cohorts – the most recent (new) cohort, and updates/revisions to the immediately prior two cohorts. For example, the FY 2014 cohort default rate release contained the FY2014 3-year default rate and updates to the FY2013 and FY2012 3-year default rates. These updated default rates are incorporated into the appropriate Scorecard data file. </w:t>
+        <w:t xml:space="preserve"> Categorization based on inflation-adjusted values for family income.</w:t>
       </w:r>
     </w:p>
   </w:footnote>
@@ -16649,7 +16672,7 @@
         <w:footnoteRef/>
       </w:r>
       <w:r>
-        <w:t xml:space="preserve"> Perkins loans and PLUS loans are not included in the repayment rate metrics.</w:t>
+        <w:t xml:space="preserve"> Note that each annual release of the cohort default rate contains default information from three cohorts – the most recent (new) cohort, and updates/revisions to the immediately prior two cohorts. For example, the FY 2014 cohort default rate release contained the FY2014 3-year default rate and updates to the FY2013 and FY2012 3-year default rates. These updated default rates are incorporated into the appropriate Scorecard data file. </w:t>
       </w:r>
     </w:p>
   </w:footnote>
@@ -16657,9 +16680,6 @@
     <w:p>
       <w:pPr>
         <w:pStyle w:val="FootnoteText"/>
-        <w:rPr>
-          <w:i/>
-        </w:rPr>
       </w:pPr>
       <w:r>
         <w:rPr>
@@ -16668,13 +16688,7 @@
         <w:footnoteRef/>
       </w:r>
       <w:r>
-        <w:t xml:space="preserve"> Repayment rate methodology evaluates default at the time of measurement. As such, any loan that went into default but was then paid in full during the time of measurement would be considered </w:t>
-      </w:r>
-      <w:r>
-        <w:rPr>
-          <w:i/>
-        </w:rPr>
-        <w:t>in repayment.</w:t>
+        <w:t xml:space="preserve"> Perkins loans and PLUS loans are not included in the repayment rate metrics.</w:t>
       </w:r>
     </w:p>
   </w:footnote>
@@ -16682,6 +16696,9 @@
     <w:p>
       <w:pPr>
         <w:pStyle w:val="FootnoteText"/>
+        <w:rPr>
+          <w:i/>
+        </w:rPr>
       </w:pPr>
       <w:r>
         <w:rPr>
@@ -16690,22 +16707,19 @@
         <w:footnoteRef/>
       </w:r>
       <w:r>
-        <w:t xml:space="preserve"> A borrower is considered </w:t>
+        <w:t xml:space="preserve"> Repayment rate methodology evaluates default at the time of measurement. As such, any loan that went into default but was then paid in full </w:t>
+      </w:r>
+      <w:r>
+        <w:t>at</w:t>
+      </w:r>
+      <w:r>
+        <w:t xml:space="preserve"> the time of measurement would be considered </w:t>
       </w:r>
       <w:r>
         <w:rPr>
           <w:i/>
         </w:rPr>
-        <w:t>in repayment</w:t>
-      </w:r>
-      <w:r>
-        <w:t xml:space="preserve"> if his or her loan payments, at the time of measurement</w:t>
-      </w:r>
-      <w:r>
-        <w:t>,</w:t>
-      </w:r>
-      <w:r>
-        <w:t xml:space="preserve"> covers all accrued interest (post-separation) and at least $1 more.</w:t>
+        <w:t>in repayment.</w:t>
       </w:r>
     </w:p>
   </w:footnote>
@@ -16721,7 +16735,22 @@
         <w:footnoteRef/>
       </w:r>
       <w:r>
-        <w:t xml:space="preserve"> Note the same student may be in repayment rate calculations for multiple institutions with the share of loans attributed to one school in that institution’s calculation, and the share of the loans attributed to another institution in that other institution’s calculation. In cases of consolidation, the outstanding balance of a consolidated loan is allocated among the represented schools on the basis of the relative share of each underlying loan’s payoff amount.</w:t>
+        <w:t xml:space="preserve"> A borrower is considered </w:t>
+      </w:r>
+      <w:r>
+        <w:rPr>
+          <w:i/>
+        </w:rPr>
+        <w:t>in repayment</w:t>
+      </w:r>
+      <w:r>
+        <w:t xml:space="preserve"> if his or her loan payments, at the time of measurement</w:t>
+      </w:r>
+      <w:r>
+        <w:t>,</w:t>
+      </w:r>
+      <w:r>
+        <w:t xml:space="preserve"> covers all accrued interest (post-separation) and at least $1 more.</w:t>
       </w:r>
     </w:p>
   </w:footnote>
@@ -16737,7 +16766,7 @@
         <w:footnoteRef/>
       </w:r>
       <w:r>
-        <w:t xml:space="preserve"> If a borrower was not in an excluded status on the measurement date, they would be included in the calculation.</w:t>
+        <w:t xml:space="preserve"> Note the same student may be in repayment rate calculations for multiple institutions with the share of loans attributed to one school in that institution’s calculation, and the share of the loans attributed to another institution in that other institution’s calculation. In cases of consolidation, the outstanding balance of a consolidated loan is allocated among the represented schools on the basis of the relative share of each underlying loan’s payoff amount.</w:t>
       </w:r>
     </w:p>
   </w:footnote>
@@ -16753,7 +16782,7 @@
         <w:footnoteRef/>
       </w:r>
       <w:r>
-        <w:t xml:space="preserve"> Calculations are based on nominal income dollar values (not adjusted for inflation).</w:t>
+        <w:t xml:space="preserve"> If a borrower was not in an excluded status on the measurement date, they would be included in the calculation.</w:t>
       </w:r>
     </w:p>
   </w:footnote>
@@ -16761,7 +16790,6 @@
     <w:p>
       <w:pPr>
         <w:pStyle w:val="FootnoteText"/>
-        <w:jc w:val="both"/>
       </w:pPr>
       <w:r>
         <w:rPr>
@@ -16770,7 +16798,7 @@
         <w:footnoteRef/>
       </w:r>
       <w:r>
-        <w:t xml:space="preserve"> There is information on total numbers of degrees awarded to students of various types, but this cannot be used to compute outcomes for enrollment cohorts. Note that since publication of the technical paper, IPEDS began collecting the Outcome Measures component, which expands the collection of cohort completion rates to cohorts beyond full-time, first-time students.</w:t>
+        <w:t xml:space="preserve"> Calculations are based on nominal income dollar values (not adjusted for inflation).</w:t>
       </w:r>
     </w:p>
   </w:footnote>
@@ -16787,22 +16815,39 @@
         <w:footnoteRef/>
       </w:r>
       <w:r>
-        <w:t xml:space="preserve"> More precisely, the sum of earnings reported in Box 1 and Box 12 on the W-2 form. </w:t>
-      </w:r>
-      <w:r>
-        <w:t>This includes both cash and noncash payments. Income related to workers’ compensation, small employee achievement awards, adoption assistance, low levels of educational assistance, and small transportation benefits are not included in the earnings calculation</w:t>
-      </w:r>
-      <w:r>
-        <w:t xml:space="preserve"> (IRS, 2014)</w:t>
-      </w:r>
-      <w:r>
-        <w:t>.</w:t>
+        <w:t xml:space="preserve"> There is information on total numbers of degrees awarded to students of various types, but this cannot be used to compute outcomes for enrollment cohorts. Note that since publication of the technical paper, IPEDS began collecting the Outcome Measures component, which expands the collection of cohort completion rates to cohorts beyond full-time, first-time students.</w:t>
       </w:r>
     </w:p>
   </w:footnote>
   <w:footnote w:id="47">
     <w:p>
       <w:pPr>
+        <w:pStyle w:val="FootnoteText"/>
+        <w:jc w:val="both"/>
+      </w:pPr>
+      <w:r>
+        <w:rPr>
+          <w:rStyle w:val="FootnoteReference"/>
+        </w:rPr>
+        <w:footnoteRef/>
+      </w:r>
+      <w:r>
+        <w:t xml:space="preserve"> More precisely, the sum of earnings reported in Box 1 and Box 12 on the W-2 form. </w:t>
+      </w:r>
+      <w:r>
+        <w:t>This includes both cash and noncash payments. Income related to workers’ compensation, small employee achievement awards, adoption assistance, low levels of educational assistance, and small transportation benefits are not included in the earnings calculation</w:t>
+      </w:r>
+      <w:r>
+        <w:t xml:space="preserve"> (IRS, 2014)</w:t>
+      </w:r>
+      <w:r>
+        <w:t>.</w:t>
+      </w:r>
+    </w:p>
+  </w:footnote>
+  <w:footnote w:id="48">
+    <w:p>
+      <w:pPr>
         <w:pStyle w:val="CommentText"/>
         <w:jc w:val="both"/>
       </w:pPr>
@@ -16817,7 +16862,7 @@
       </w:r>
     </w:p>
   </w:footnote>
-  <w:footnote w:id="48">
+  <w:footnote w:id="49">
     <w:p>
       <w:pPr>
         <w:pStyle w:val="FootnoteText"/>
@@ -16834,7 +16879,7 @@
       </w:r>
     </w:p>
   </w:footnote>
-  <w:footnote w:id="49">
+  <w:footnote w:id="50">
     <w:p>
       <w:pPr>
         <w:pStyle w:val="FootnoteText"/>
@@ -16875,7 +16920,7 @@
       </w:r>
     </w:p>
   </w:footnote>
-  <w:footnote w:id="50">
+  <w:footnote w:id="51">
     <w:p>
       <w:pPr>
         <w:pStyle w:val="FootnoteText"/>
@@ -16895,7 +16940,7 @@
       </w:r>
     </w:p>
   </w:footnote>
-  <w:footnote w:id="51">
+  <w:footnote w:id="52">
     <w:p>
       <w:pPr>
         <w:pStyle w:val="FootnoteText"/>
@@ -16948,7 +16993,7 @@
       </w:r>
     </w:p>
   </w:footnote>
-  <w:footnote w:id="52">
+  <w:footnote w:id="53">
     <w:p>
       <w:pPr>
         <w:pStyle w:val="FootnoteText"/>
@@ -16964,7 +17009,7 @@
       </w:r>
     </w:p>
   </w:footnote>
-  <w:footnote w:id="53">
+  <w:footnote w:id="54">
     <w:p>
       <w:pPr>
         <w:pStyle w:val="FootnoteText"/>
@@ -16989,7 +17034,7 @@
       </w:r>
     </w:p>
   </w:footnote>
-  <w:footnote w:id="54">
+  <w:footnote w:id="55">
     <w:p>
       <w:pPr>
         <w:pStyle w:val="FootnoteText"/>
@@ -17026,7 +17071,7 @@
       <w:t xml:space="preserve"> </w:t>
     </w:r>
     <w:r>
-      <w:t>21</w:t>
+      <w:t>29</w:t>
     </w:r>
     <w:r>
       <w:t>, 2019)</w:t>
@@ -19475,7 +19520,7 @@
       </w:pPr>
     </w:pPrDefault>
   </w:docDefaults>
-  <w:latentStyles w:defLockedState="0" w:defUIPriority="99" w:defSemiHidden="0" w:defUnhideWhenUsed="0" w:defQFormat="0" w:count="377">
+  <w:latentStyles w:defLockedState="0" w:defUIPriority="99" w:defSemiHidden="0" w:defUnhideWhenUsed="0" w:defQFormat="0" w:count="376">
     <w:lsdException w:name="Normal" w:uiPriority="0" w:qFormat="1"/>
     <w:lsdException w:name="heading 1" w:uiPriority="9" w:qFormat="1"/>
     <w:lsdException w:name="heading 2" w:semiHidden="1" w:uiPriority="9" w:unhideWhenUsed="1" w:qFormat="1"/>
@@ -19852,7 +19897,6 @@
     <w:lsdException w:name="Hashtag" w:semiHidden="1" w:unhideWhenUsed="1"/>
     <w:lsdException w:name="Unresolved Mention" w:semiHidden="1" w:unhideWhenUsed="1"/>
     <w:lsdException w:name="Smart Link" w:semiHidden="1" w:unhideWhenUsed="1"/>
-    <w:lsdException w:name="Smart Link Error" w:semiHidden="1" w:unhideWhenUsed="1"/>
   </w:latentStyles>
   <w:style w:type="paragraph" w:default="1" w:styleId="Normal">
     <w:name w:val="Normal"/>
@@ -20744,7 +20788,7 @@
 </file>
 
 <file path=customXml/itemProps1.xml><?xml version="1.0" encoding="utf-8"?>
-<ds:datastoreItem xmlns:ds="http://schemas.openxmlformats.org/officeDocument/2006/customXml" ds:itemID="{8B3AC9BC-D409-224D-A535-11B340B34CDB}">
+<ds:datastoreItem xmlns:ds="http://schemas.openxmlformats.org/officeDocument/2006/customXml" ds:itemID="{3F16811D-15DC-7F4A-B7A8-AFE5706658CF}">
   <ds:schemaRefs>
     <ds:schemaRef ds:uri="http://schemas.openxmlformats.org/officeDocument/2006/bibliography"/>
   </ds:schemaRefs>

--- a/assets/FullDataDocumentation.docx
+++ b/assets/FullDataDocumentation.docx
@@ -4,25 +4,63 @@
   <w:body>
     <w:p>
       <w:pPr>
-        <w:pStyle w:val="Title"/>
-        <w:rPr>
-          <w:color w:val="auto"/>
-        </w:rPr>
-      </w:pPr>
-      <w:bookmarkStart w:id="0" w:name="_GoBack"/>
-      <w:bookmarkEnd w:id="0"/>
-      <w:r>
-        <w:rPr>
-          <w:color w:val="auto"/>
-        </w:rPr>
-        <w:t>Data Documentation</w:t>
-      </w:r>
-      <w:r>
-        <w:rPr>
-          <w:color w:val="auto"/>
-        </w:rPr>
-        <w:t xml:space="preserve"> </w:t>
-      </w:r>
+        <w:spacing w:after="0" w:line="240" w:lineRule="auto"/>
+        <w:rPr>
+          <w:b/>
+          <w:bCs/>
+          <w:sz w:val="32"/>
+        </w:rPr>
+      </w:pPr>
+      <w:r>
+        <w:rPr>
+          <w:b/>
+          <w:bCs/>
+          <w:sz w:val="32"/>
+          <w:szCs w:val="32"/>
+        </w:rPr>
+        <w:t xml:space="preserve">Technical Documentation: </w:t>
+      </w:r>
+      <w:r>
+        <w:rPr>
+          <w:b/>
+          <w:bCs/>
+          <w:sz w:val="32"/>
+          <w:szCs w:val="32"/>
+        </w:rPr>
+        <w:t>College Scorecard</w:t>
+      </w:r>
+      <w:r>
+        <w:rPr>
+          <w:b/>
+          <w:bCs/>
+          <w:sz w:val="32"/>
+        </w:rPr>
+        <w:t xml:space="preserve"> Institution-Level Data</w:t>
+      </w:r>
+    </w:p>
+    <w:p>
+      <w:pPr>
+        <w:pBdr>
+          <w:bottom w:val="single" w:sz="12" w:space="1" w:color="auto"/>
+        </w:pBdr>
+        <w:spacing w:after="0" w:line="240" w:lineRule="auto"/>
+        <w:rPr>
+          <w:b/>
+          <w:bCs/>
+          <w:sz w:val="10"/>
+          <w:szCs w:val="10"/>
+        </w:rPr>
+      </w:pPr>
+    </w:p>
+    <w:p>
+      <w:pPr>
+        <w:spacing w:after="0" w:line="240" w:lineRule="auto"/>
+        <w:jc w:val="center"/>
+        <w:rPr>
+          <w:b/>
+          <w:bCs/>
+        </w:rPr>
+      </w:pPr>
     </w:p>
     <w:sdt>
       <w:sdtPr>
@@ -1416,7 +1454,7 @@
           <w:color w:val="auto"/>
         </w:rPr>
       </w:pPr>
-      <w:bookmarkStart w:id="1" w:name="_Toc500567169"/>
+      <w:bookmarkStart w:id="0" w:name="_Toc500567169"/>
       <w:r>
         <w:rPr>
           <w:rFonts w:asciiTheme="minorHAnsi" w:hAnsiTheme="minorHAnsi"/>
@@ -1425,7 +1463,7 @@
         <w:lastRenderedPageBreak/>
         <w:t>About</w:t>
       </w:r>
-      <w:bookmarkEnd w:id="1"/>
+      <w:bookmarkEnd w:id="0"/>
     </w:p>
     <w:p>
       <w:r>
@@ -1503,6 +1541,92 @@
     </w:p>
     <w:p>
       <w:r>
+        <w:t xml:space="preserve">College Scorecard provides </w:t>
+      </w:r>
+      <w:r>
+        <w:t>1</w:t>
+      </w:r>
+      <w:r>
+        <w:t xml:space="preserve">) </w:t>
+      </w:r>
+      <w:r>
+        <w:t>data files</w:t>
+      </w:r>
+      <w:r>
+        <w:t xml:space="preserve"> with data about </w:t>
+      </w:r>
+      <w:r>
+        <w:t xml:space="preserve">institutions as a whole </w:t>
+      </w:r>
+      <w:r>
+        <w:t>and</w:t>
+      </w:r>
+      <w:r>
+        <w:t xml:space="preserve"> 2)</w:t>
+      </w:r>
+      <w:r>
+        <w:t xml:space="preserve"> data files</w:t>
+      </w:r>
+      <w:r>
+        <w:t xml:space="preserve"> with data</w:t>
+      </w:r>
+      <w:r>
+        <w:t xml:space="preserve"> about </w:t>
+      </w:r>
+      <w:r>
+        <w:t xml:space="preserve">specific </w:t>
+      </w:r>
+      <w:r>
+        <w:t xml:space="preserve">fields of study within institutions. </w:t>
+      </w:r>
+      <w:r>
+        <w:t>The purpose of this document is to describe College Scorecard data</w:t>
+      </w:r>
+      <w:r>
+        <w:t xml:space="preserve"> files for </w:t>
+      </w:r>
+      <w:r>
+        <w:t xml:space="preserve">data elements </w:t>
+      </w:r>
+      <w:r>
+        <w:t xml:space="preserve">calculated at the institution-level. </w:t>
+      </w:r>
+      <w:r>
+        <w:t xml:space="preserve">For more information about </w:t>
+      </w:r>
+      <w:r>
+        <w:t xml:space="preserve">the data </w:t>
+      </w:r>
+      <w:r>
+        <w:t xml:space="preserve">files </w:t>
+      </w:r>
+      <w:r>
+        <w:t xml:space="preserve">describing </w:t>
+      </w:r>
+      <w:r>
+        <w:t>fields of study within institutions, please see</w:t>
+      </w:r>
+      <w:r>
+        <w:t xml:space="preserve"> the</w:t>
+      </w:r>
+      <w:r>
+        <w:t xml:space="preserve"> </w:t>
+      </w:r>
+      <w:hyperlink r:id="rId11" w:history="1">
+        <w:r>
+          <w:rPr>
+            <w:rStyle w:val="Hyperlink"/>
+          </w:rPr>
+          <w:t>technical documentation for data files by field of study</w:t>
+        </w:r>
+      </w:hyperlink>
+      <w:r>
+        <w:t>.</w:t>
+      </w:r>
+      <w:r>
+        <w:t xml:space="preserve"> </w:t>
+      </w:r>
+      <w:r>
         <w:t>These data are provided through federal</w:t>
       </w:r>
       <w:r>
@@ -1613,7 +1737,7 @@
       <w:r>
         <w:t xml:space="preserve"> </w:t>
       </w:r>
-      <w:hyperlink r:id="rId8" w:history="1">
+      <w:hyperlink r:id="rId12" w:history="1">
         <w:r>
           <w:rPr>
             <w:rStyle w:val="Hyperlink"/>
@@ -1714,7 +1838,7 @@
           <w:color w:val="000000" w:themeColor="text1"/>
         </w:rPr>
       </w:pPr>
-      <w:bookmarkStart w:id="2" w:name="_Toc500567170"/>
+      <w:bookmarkStart w:id="1" w:name="_Toc500567170"/>
       <w:r>
         <w:rPr>
           <w:rFonts w:asciiTheme="minorHAnsi" w:hAnsiTheme="minorHAnsi"/>
@@ -1722,7 +1846,7 @@
         </w:rPr>
         <w:t>Data Dictionary</w:t>
       </w:r>
-      <w:bookmarkEnd w:id="2"/>
+      <w:bookmarkEnd w:id="1"/>
     </w:p>
     <w:p>
       <w:r>
@@ -1744,7 +1868,11 @@
         <w:t>high-level</w:t>
       </w:r>
       <w:r>
-        <w:t xml:space="preserve"> notes for each metric. In addition, </w:t>
+        <w:t xml:space="preserve"> </w:t>
+      </w:r>
+      <w:r>
+        <w:lastRenderedPageBreak/>
+        <w:t xml:space="preserve">notes for each metric. In addition, </w:t>
       </w:r>
       <w:r>
         <w:t>the data dictionary contains a cohort map that identifies the group of students each metric corresponds to within the data files. For instance, the predomina</w:t>
@@ -1798,16 +1926,12 @@
         <w:t xml:space="preserve">18 </w:t>
       </w:r>
       <w:r>
-        <w:t xml:space="preserve">data collection. This cohort map information is provided for all yearly raw data </w:t>
-      </w:r>
-      <w:r>
-        <w:lastRenderedPageBreak/>
-        <w:t>files and for the Featured Download – Most recent data file. The data dictionary file is available at</w:t>
+        <w:t>data collection. This cohort map information is provided for all yearly raw data files and for the Featured Download – Most recent data file. The data dictionary file is available at</w:t>
       </w:r>
       <w:r>
         <w:t xml:space="preserve"> </w:t>
       </w:r>
-      <w:hyperlink r:id="rId9" w:history="1">
+      <w:hyperlink r:id="rId13" w:history="1">
         <w:r>
           <w:rPr>
             <w:rStyle w:val="Hyperlink"/>
@@ -1822,7 +1946,7 @@
         <w:t>.</w:t>
       </w:r>
       <w:r>
-        <w:t xml:space="preserve">  </w:t>
+        <w:t xml:space="preserve"> </w:t>
       </w:r>
     </w:p>
     <w:p>
@@ -1833,7 +1957,7 @@
           <w:color w:val="auto"/>
         </w:rPr>
       </w:pPr>
-      <w:bookmarkStart w:id="3" w:name="_Toc500567171"/>
+      <w:bookmarkStart w:id="2" w:name="_Toc500567171"/>
       <w:r>
         <w:rPr>
           <w:rFonts w:asciiTheme="minorHAnsi" w:hAnsiTheme="minorHAnsi"/>
@@ -1848,7 +1972,7 @@
         </w:rPr>
         <w:t>rivacy</w:t>
       </w:r>
-      <w:bookmarkEnd w:id="3"/>
+      <w:bookmarkEnd w:id="2"/>
     </w:p>
     <w:p>
       <w:r>
@@ -1979,7 +2103,7 @@
           <w:color w:val="auto"/>
         </w:rPr>
       </w:pPr>
-      <w:bookmarkStart w:id="4" w:name="_Toc500567172"/>
+      <w:bookmarkStart w:id="3" w:name="_Toc500567172"/>
       <w:r>
         <w:rPr>
           <w:rFonts w:asciiTheme="minorHAnsi" w:hAnsiTheme="minorHAnsi"/>
@@ -1987,7 +2111,7 @@
         </w:rPr>
         <w:t>Root</w:t>
       </w:r>
-      <w:bookmarkEnd w:id="4"/>
+      <w:bookmarkEnd w:id="3"/>
     </w:p>
     <w:p>
       <w:pPr>
@@ -2189,7 +2313,15 @@
           <w:rStyle w:val="Strong"/>
           <w:b w:val="0"/>
         </w:rPr>
-        <w:t xml:space="preserve">s that have Program Participation Agreements (PPA) so that its students are eligible to participate in Federal Student Financial Assistance programs under Title IV regulations. This is a 6-digit number and </w:t>
+        <w:t xml:space="preserve">s that have Program Participation Agreements (PPA) so that its students are eligible to participate in Federal Student Financial Assistance programs under Title </w:t>
+      </w:r>
+      <w:r>
+        <w:rPr>
+          <w:rStyle w:val="Strong"/>
+          <w:b w:val="0"/>
+        </w:rPr>
+        <w:lastRenderedPageBreak/>
+        <w:t xml:space="preserve">IV regulations. This is a 6-digit number and </w:t>
       </w:r>
       <w:r>
         <w:rPr>
@@ -2240,7 +2372,6 @@
           <w:rStyle w:val="Strong"/>
           <w:b w:val="0"/>
         </w:rPr>
-        <w:lastRenderedPageBreak/>
         <w:t xml:space="preserve">There is not necessarily a one-to-one relationship between UNITID and the 8-digit OPEID. A UNITID may correspond to the aggregation of several OPEIDs (i.e., several locations of an institution combining their data for IPEDS reporting), or in rarer cases may correspond to part of an OPEID (e.g., </w:t>
       </w:r>
       <w:r>
@@ -2686,8 +2817,8 @@
           <w:color w:val="auto"/>
         </w:rPr>
       </w:pPr>
-      <w:bookmarkStart w:id="5" w:name="_Toc425697997"/>
-      <w:bookmarkStart w:id="6" w:name="_Toc500567173"/>
+      <w:bookmarkStart w:id="4" w:name="_Toc425697997"/>
+      <w:bookmarkStart w:id="5" w:name="_Toc500567173"/>
       <w:r>
         <w:rPr>
           <w:rFonts w:asciiTheme="minorHAnsi" w:hAnsiTheme="minorHAnsi"/>
@@ -2695,7 +2826,7 @@
         </w:rPr>
         <w:t xml:space="preserve">About the </w:t>
       </w:r>
-      <w:bookmarkEnd w:id="5"/>
+      <w:bookmarkEnd w:id="4"/>
       <w:r>
         <w:rPr>
           <w:rFonts w:asciiTheme="minorHAnsi" w:hAnsiTheme="minorHAnsi"/>
@@ -2703,7 +2834,7 @@
         </w:rPr>
         <w:t>Institution</w:t>
       </w:r>
-      <w:bookmarkEnd w:id="6"/>
+      <w:bookmarkEnd w:id="5"/>
     </w:p>
     <w:p>
       <w:r>
@@ -2725,7 +2856,15 @@
         <w:t>institution</w:t>
       </w:r>
       <w:r>
-        <w:t xml:space="preserve"> in question. These include: identifiers, location, degree type and profile, programs offered, </w:t>
+        <w:t xml:space="preserve"> in question. These </w:t>
+      </w:r>
+      <w:proofErr w:type="gramStart"/>
+      <w:r>
+        <w:t>include:</w:t>
+      </w:r>
+      <w:proofErr w:type="gramEnd"/>
+      <w:r>
+        <w:t xml:space="preserve"> identifiers, location, degree type and profile, programs offered, </w:t>
       </w:r>
       <w:r>
         <w:t xml:space="preserve">and the </w:t>
@@ -3734,10 +3873,18 @@
         <w:t xml:space="preserve"> calculations</w:t>
       </w:r>
       <w:r>
-        <w:t xml:space="preserve"> at the six-digit OPEID level</w:t>
-      </w:r>
-      <w:r>
-        <w:t>, but recodes missing</w:t>
+        <w:t xml:space="preserve"> at the six-digit OPEID </w:t>
+      </w:r>
+      <w:proofErr w:type="gramStart"/>
+      <w:r>
+        <w:t>level</w:t>
+      </w:r>
+      <w:r>
+        <w:t>, but</w:t>
+      </w:r>
+      <w:proofErr w:type="gramEnd"/>
+      <w:r>
+        <w:t xml:space="preserve"> recodes missing</w:t>
       </w:r>
       <w:r>
         <w:t xml:space="preserve"> elements</w:t>
@@ -5071,8 +5218,8 @@
           <w:color w:val="auto"/>
         </w:rPr>
       </w:pPr>
-      <w:bookmarkStart w:id="7" w:name="_Toc500567174"/>
-      <w:bookmarkStart w:id="8" w:name="_Toc425697998"/>
+      <w:bookmarkStart w:id="6" w:name="_Toc500567174"/>
+      <w:bookmarkStart w:id="7" w:name="_Toc425697998"/>
       <w:r>
         <w:rPr>
           <w:rFonts w:asciiTheme="minorHAnsi" w:hAnsiTheme="minorHAnsi"/>
@@ -5080,7 +5227,7 @@
         </w:rPr>
         <w:t>Academics</w:t>
       </w:r>
-      <w:bookmarkEnd w:id="7"/>
+      <w:bookmarkEnd w:id="6"/>
     </w:p>
     <w:p>
       <w:r>
@@ -5144,7 +5291,7 @@
         <w:rPr>
           <w:b/>
         </w:rPr>
-        <w:t xml:space="preserve">Programs </w:t>
+        <w:t xml:space="preserve">Academic Areas </w:t>
       </w:r>
       <w:r>
         <w:rPr>
@@ -5156,19 +5303,7 @@
         <w:rPr>
           <w:b/>
         </w:rPr>
-        <w:t xml:space="preserve">ffered by </w:t>
-      </w:r>
-      <w:r>
-        <w:rPr>
-          <w:b/>
-        </w:rPr>
-        <w:t>T</w:t>
-      </w:r>
-      <w:r>
-        <w:rPr>
-          <w:b/>
-        </w:rPr>
-        <w:t>ype</w:t>
+        <w:t xml:space="preserve">ffered </w:t>
       </w:r>
       <w:r>
         <w:rPr>
@@ -5194,20 +5329,194 @@
           <w:rStyle w:val="Strong"/>
           <w:b w:val="0"/>
         </w:rPr>
-        <w:t xml:space="preserve">The Classification of Instructional Programs (CIP) provides a structure in which to track and report in fields of study. Two types of program data are included in these data. The first set (PCIP[01-54]) provide the percentage of degrees awarded in each two-digit CIP code field of study. The second set (CIP[01-54][CERT1/CERT2/ASSOC/BACHL/CERT4]) identifies </w:t>
-      </w:r>
-      <w:r>
-        <w:t xml:space="preserve">whether the institution offers the program, at what level, and whether the institution offers the </w:t>
-      </w:r>
-      <w:r>
-        <w:t xml:space="preserve">full </w:t>
-      </w:r>
-      <w:r>
-        <w:t xml:space="preserve">program and level through </w:t>
-      </w:r>
-      <w:r>
+        <w:t xml:space="preserve">The Classification of Instructional Programs (CIP) provides a </w:t>
+      </w:r>
+      <w:r>
+        <w:rPr>
+          <w:rStyle w:val="Strong"/>
+          <w:b w:val="0"/>
+        </w:rPr>
+        <w:t xml:space="preserve">taxonomy for different </w:t>
+      </w:r>
+      <w:r>
+        <w:rPr>
+          <w:rStyle w:val="Strong"/>
+          <w:b w:val="0"/>
+        </w:rPr>
+        <w:t xml:space="preserve">academic </w:t>
+      </w:r>
+      <w:r>
+        <w:rPr>
+          <w:rStyle w:val="Strong"/>
+          <w:b w:val="0"/>
+        </w:rPr>
+        <w:t>disciplines</w:t>
+      </w:r>
+      <w:r>
+        <w:rPr>
+          <w:rStyle w:val="Strong"/>
+          <w:b w:val="0"/>
+        </w:rPr>
+        <w:t>. Two types of</w:t>
+      </w:r>
+      <w:r>
+        <w:rPr>
+          <w:rStyle w:val="Strong"/>
+          <w:b w:val="0"/>
+        </w:rPr>
+        <w:t xml:space="preserve"> CIP </w:t>
+      </w:r>
+      <w:r>
+        <w:rPr>
+          <w:rStyle w:val="Strong"/>
+          <w:b w:val="0"/>
+        </w:rPr>
+        <w:t>data are included in these</w:t>
+      </w:r>
+      <w:r>
+        <w:rPr>
+          <w:rStyle w:val="Strong"/>
+          <w:b w:val="0"/>
+        </w:rPr>
+        <w:t xml:space="preserve"> institution-level</w:t>
+      </w:r>
+      <w:r>
+        <w:rPr>
+          <w:rStyle w:val="Strong"/>
+          <w:b w:val="0"/>
+        </w:rPr>
+        <w:t xml:space="preserve"> data</w:t>
+      </w:r>
+      <w:r>
+        <w:rPr>
+          <w:rStyle w:val="Strong"/>
+          <w:b w:val="0"/>
+        </w:rPr>
+        <w:t xml:space="preserve"> files</w:t>
+      </w:r>
+      <w:r>
+        <w:rPr>
+          <w:rStyle w:val="Strong"/>
+          <w:b w:val="0"/>
+        </w:rPr>
+        <w:t>. The first set (</w:t>
+      </w:r>
+      <w:proofErr w:type="gramStart"/>
+      <w:r>
+        <w:rPr>
+          <w:rStyle w:val="Strong"/>
+          <w:b w:val="0"/>
+        </w:rPr>
+        <w:t>PCIP[</w:t>
+      </w:r>
+      <w:proofErr w:type="gramEnd"/>
+      <w:r>
+        <w:rPr>
+          <w:rStyle w:val="Strong"/>
+          <w:b w:val="0"/>
+        </w:rPr>
+        <w:t>01-54]) provide the percentage of degrees awarded in each two-digit CIP code</w:t>
+      </w:r>
+      <w:r>
+        <w:rPr>
+          <w:rStyle w:val="Strong"/>
+          <w:b w:val="0"/>
+        </w:rPr>
+        <w:t xml:space="preserve"> category </w:t>
+      </w:r>
+      <w:r>
+        <w:rPr>
+          <w:rStyle w:val="Strong"/>
+          <w:b w:val="0"/>
+        </w:rPr>
+        <w:t>of</w:t>
+      </w:r>
+      <w:r>
+        <w:rPr>
+          <w:rStyle w:val="Strong"/>
+          <w:b w:val="0"/>
+        </w:rPr>
+        <w:t xml:space="preserve"> academic areas</w:t>
+      </w:r>
+      <w:r>
+        <w:rPr>
+          <w:rStyle w:val="Strong"/>
+          <w:b w:val="0"/>
+        </w:rPr>
+        <w:t>. The second set (CIP[01-</w:t>
+      </w:r>
+      <w:bookmarkStart w:id="8" w:name="_GoBack"/>
+      <w:bookmarkEnd w:id="8"/>
+      <w:r>
+        <w:rPr>
+          <w:rStyle w:val="Strong"/>
+          <w:b w:val="0"/>
+        </w:rPr>
+        <w:t xml:space="preserve">54][CERT1/CERT2/ASSOC/BACHL/CERT4]) identifies </w:t>
+      </w:r>
+      <w:r>
+        <w:rPr>
+          <w:rStyle w:val="Strong"/>
+          <w:b w:val="0"/>
+        </w:rPr>
+        <w:t xml:space="preserve">which </w:t>
+      </w:r>
+      <w:r>
+        <w:rPr>
+          <w:rStyle w:val="Strong"/>
+          <w:b w:val="0"/>
+        </w:rPr>
+        <w:t xml:space="preserve">academic areas </w:t>
+      </w:r>
+      <w:r>
+        <w:rPr>
+          <w:rStyle w:val="Strong"/>
+          <w:b w:val="0"/>
+        </w:rPr>
+        <w:t xml:space="preserve">are </w:t>
+      </w:r>
+      <w:r>
+        <w:rPr>
+          <w:rStyle w:val="Strong"/>
+          <w:b w:val="0"/>
+        </w:rPr>
+        <w:t>offered</w:t>
+      </w:r>
+      <w:r>
+        <w:rPr>
+          <w:rStyle w:val="Strong"/>
+          <w:b w:val="0"/>
+        </w:rPr>
+        <w:t xml:space="preserve"> at which levels and whether or not</w:t>
+      </w:r>
+      <w:r>
+        <w:rPr>
+          <w:rStyle w:val="Strong"/>
+          <w:b w:val="0"/>
+        </w:rPr>
+        <w:t xml:space="preserve"> specific offerings </w:t>
+      </w:r>
+      <w:r>
+        <w:rPr>
+          <w:rStyle w:val="Strong"/>
+          <w:b w:val="0"/>
+        </w:rPr>
         <w:lastRenderedPageBreak/>
-        <w:t>distance education</w:t>
+        <w:t xml:space="preserve">are available </w:t>
+      </w:r>
+      <w:r>
+        <w:rPr>
+          <w:rStyle w:val="Strong"/>
+          <w:b w:val="0"/>
+        </w:rPr>
+        <w:t>through distance education</w:t>
+      </w:r>
+      <w:r>
+        <w:rPr>
+          <w:rStyle w:val="Strong"/>
+          <w:b w:val="0"/>
+        </w:rPr>
+        <w:t xml:space="preserve">. </w:t>
       </w:r>
       <w:r>
         <w:rPr>
@@ -5216,10 +5525,13 @@
         <w:footnoteReference w:id="15"/>
       </w:r>
       <w:r>
-        <w:t>. It is calculated from counts of awards made in each CIP</w:t>
-      </w:r>
-      <w:r>
-        <w:t xml:space="preserve">. CIP elements within each Scorecard data file are derived from </w:t>
+        <w:t xml:space="preserve"> </w:t>
+      </w:r>
+      <w:r>
+        <w:t xml:space="preserve">These </w:t>
+      </w:r>
+      <w:r>
+        <w:t xml:space="preserve">CIP elements within each Scorecard data file are derived from </w:t>
       </w:r>
       <w:r>
         <w:t xml:space="preserve">the IPEDS Completions component. </w:t>
@@ -5232,6 +5544,77 @@
       </w:r>
       <w:r>
         <w:t xml:space="preserve"> period ending June 30 prior to the IPEDS collection year. </w:t>
+      </w:r>
+      <w:r>
+        <w:t xml:space="preserve">The </w:t>
+      </w:r>
+      <w:r>
+        <w:t>College</w:t>
+      </w:r>
+      <w:r>
+        <w:t xml:space="preserve"> Scorecard data files</w:t>
+      </w:r>
+      <w:r>
+        <w:t xml:space="preserve"> that provide</w:t>
+      </w:r>
+      <w:r>
+        <w:t xml:space="preserve"> information about specific fields of study within institutions</w:t>
+      </w:r>
+      <w:r>
+        <w:t xml:space="preserve"> offer a more </w:t>
+      </w:r>
+      <w:r>
+        <w:t xml:space="preserve">granular picture </w:t>
+      </w:r>
+      <w:r>
+        <w:t>(</w:t>
+      </w:r>
+      <w:r>
+        <w:t xml:space="preserve">at the four-digit CIP code level) </w:t>
+      </w:r>
+      <w:r>
+        <w:t>of what</w:t>
+      </w:r>
+      <w:r>
+        <w:t xml:space="preserve"> fields of study are available at each institution.</w:t>
+      </w:r>
+      <w:r>
+        <w:t xml:space="preserve"> For more information on these data, please see </w:t>
+      </w:r>
+      <w:hyperlink r:id="rId14" w:history="1">
+        <w:r>
+          <w:rPr>
+            <w:rStyle w:val="Hyperlink"/>
+          </w:rPr>
+          <w:t xml:space="preserve">the technical documentation </w:t>
+        </w:r>
+        <w:r>
+          <w:rPr>
+            <w:rStyle w:val="Hyperlink"/>
+          </w:rPr>
+          <w:t xml:space="preserve">for </w:t>
+        </w:r>
+        <w:r>
+          <w:rPr>
+            <w:rStyle w:val="Hyperlink"/>
+          </w:rPr>
+          <w:t>field of study</w:t>
+        </w:r>
+        <w:r>
+          <w:rPr>
+            <w:rStyle w:val="Hyperlink"/>
+          </w:rPr>
+          <w:t xml:space="preserve"> </w:t>
+        </w:r>
+        <w:r>
+          <w:rPr>
+            <w:rStyle w:val="Hyperlink"/>
+          </w:rPr>
+          <w:t>data files</w:t>
+        </w:r>
+      </w:hyperlink>
+      <w:r>
+        <w:t>.</w:t>
       </w:r>
     </w:p>
     <w:p>
@@ -5462,7 +5845,15 @@
           <w:rStyle w:val="Strong"/>
           <w:b w:val="0"/>
         </w:rPr>
-        <w:t>Some colleges accept any students that apply or have minimal requirements for admission (such as a high school diploma or equivalent). Such colleges are considered to have an open admission policy. Colleges that have an open admission policy for all or most entering first-time undergraduates report this policy to IPEDS and do not report on other admissions considerations or test scores. OPENADMP captures this information for the Scorecard.</w:t>
+        <w:t xml:space="preserve">Some colleges accept any students that apply or have minimal requirements for admission (such as a high school diploma or equivalent). Such colleges are considered to have an open admission policy. Colleges that have an open admission policy for all or most entering first-time undergraduates report this policy to IPEDS and do </w:t>
+      </w:r>
+      <w:r>
+        <w:rPr>
+          <w:rStyle w:val="Strong"/>
+          <w:b w:val="0"/>
+        </w:rPr>
+        <w:lastRenderedPageBreak/>
+        <w:t>not report on other admissions considerations or test scores. OPENADMP captures this information for the Scorecard.</w:t>
       </w:r>
       <w:r>
         <w:rPr>
@@ -5551,15 +5942,29 @@
           <w:rStyle w:val="Strong"/>
           <w:b w:val="0"/>
         </w:rPr>
-        <w:t xml:space="preserve">admissions rate, defined as the number of admitted undergraduates divided by the number of </w:t>
-      </w:r>
-      <w:r>
-        <w:rPr>
-          <w:rStyle w:val="Strong"/>
-          <w:b w:val="0"/>
-        </w:rPr>
-        <w:lastRenderedPageBreak/>
-        <w:t>undergraduates who applied. For institutions with multiple branches, ADM_RATE includes the admissions rate at each campus, while ADM_RATE_ALL represents the admissions rate across all campuses, defined as the total number of admitted undergraduates across all branches divided by the total number of undergraduates who applied across all branches.</w:t>
+        <w:t>admissions rate, defined as the number of admitted undergraduates divided by the number of undergraduates who applied. For institutions with multiple branches, ADM_RATE includes the admissions rate at each campus, while ADM_RATE_ALL represents the admissions rate across all campuses, defined as the total number of admitted undergraduates across all branches divided by the total number of undergraduates who applied across all branches.</w:t>
+      </w:r>
+      <w:r>
+        <w:rPr>
+          <w:rStyle w:val="Strong"/>
+          <w:b w:val="0"/>
+        </w:rPr>
+        <w:t xml:space="preserve"> Please note</w:t>
+      </w:r>
+      <w:r>
+        <w:rPr>
+          <w:rStyle w:val="Strong"/>
+          <w:b w:val="0"/>
+        </w:rPr>
+        <w:t xml:space="preserve"> these are also often referred to as</w:t>
+      </w:r>
+      <w:r>
+        <w:rPr>
+          <w:rStyle w:val="Strong"/>
+          <w:b w:val="0"/>
+          <w:i/>
+        </w:rPr>
+        <w:t xml:space="preserve"> acceptance rates.</w:t>
       </w:r>
     </w:p>
     <w:p>
@@ -5629,7 +6034,21 @@
         <w:rPr>
           <w:bCs/>
         </w:rPr>
-        <w:t xml:space="preserve"> students are not reported for all institutions, but may help students to find </w:t>
+        <w:t xml:space="preserve"> students are not reported for all </w:t>
+      </w:r>
+      <w:proofErr w:type="gramStart"/>
+      <w:r>
+        <w:rPr>
+          <w:bCs/>
+        </w:rPr>
+        <w:t>institutions, but</w:t>
+      </w:r>
+      <w:proofErr w:type="gramEnd"/>
+      <w:r>
+        <w:rPr>
+          <w:bCs/>
+        </w:rPr>
+        <w:t xml:space="preserve"> may help students to find </w:t>
       </w:r>
       <w:r>
         <w:rPr>
@@ -5944,13 +6363,19 @@
         <w:rPr>
           <w:bCs/>
         </w:rPr>
-        <w:t xml:space="preserve"> (post-March 2016) </w:t>
+        <w:t xml:space="preserve"> (post-March 2016)</w:t>
       </w:r>
       <w:r>
         <w:rPr>
           <w:bCs/>
         </w:rPr>
-        <w:t xml:space="preserve"> scoring system; institutions were instructed to convert any score received under the old score ranges using concordance tables provided by the College Board.</w:t>
+        <w:t xml:space="preserve"> </w:t>
+      </w:r>
+      <w:r>
+        <w:rPr>
+          <w:bCs/>
+        </w:rPr>
+        <w:t>scoring system; institutions were instructed to convert any score received under the old score ranges using concordance tables provided by the College Board.</w:t>
       </w:r>
     </w:p>
     <w:p>
@@ -5963,12 +6388,13 @@
       </w:pPr>
       <w:bookmarkStart w:id="10" w:name="_Toc500567176"/>
       <w:bookmarkStart w:id="11" w:name="_Toc425697999"/>
-      <w:bookmarkEnd w:id="8"/>
+      <w:bookmarkEnd w:id="7"/>
       <w:r>
         <w:rPr>
           <w:rFonts w:asciiTheme="minorHAnsi" w:hAnsiTheme="minorHAnsi"/>
           <w:color w:val="auto"/>
         </w:rPr>
+        <w:lastRenderedPageBreak/>
         <w:t>Costs</w:t>
       </w:r>
       <w:bookmarkEnd w:id="10"/>
@@ -6055,7 +6481,6 @@
         <w:rPr>
           <w:rStyle w:val="Strong"/>
         </w:rPr>
-        <w:lastRenderedPageBreak/>
         <w:t xml:space="preserve">Average </w:t>
       </w:r>
       <w:r>
@@ -6365,6 +6790,7 @@
           <w:rStyle w:val="Strong"/>
           <w:b w:val="0"/>
         </w:rPr>
+        <w:lastRenderedPageBreak/>
         <w:t xml:space="preserve">All cost </w:t>
       </w:r>
       <w:r>
@@ -6505,15 +6931,7 @@
           <w:rStyle w:val="Strong"/>
           <w:b w:val="0"/>
         </w:rPr>
-        <w:t xml:space="preserve"> (the period generally extending from September to June; usually equated to 2 semesters or trimesters, 3 </w:t>
-      </w:r>
-      <w:r>
-        <w:rPr>
-          <w:rStyle w:val="Strong"/>
-          <w:b w:val="0"/>
-        </w:rPr>
-        <w:lastRenderedPageBreak/>
-        <w:t>quarters, or the period covered by a 4-1-4 calendar system)</w:t>
+        <w:t xml:space="preserve"> (the period generally extending from September to June; usually equated to 2 semesters or trimesters, 3 quarters, or the period covered by a 4-1-4 calendar system)</w:t>
       </w:r>
       <w:r>
         <w:rPr>
@@ -6912,7 +7330,15 @@
           <w:rStyle w:val="Strong"/>
           <w:b w:val="0"/>
         </w:rPr>
-        <w:t>s]) provides the net price separately for each income bracket for those students. Income quintiles</w:t>
+        <w:t xml:space="preserve">s]) provides the net price separately for each income bracket for those students. Income </w:t>
+      </w:r>
+      <w:r>
+        <w:rPr>
+          <w:rStyle w:val="Strong"/>
+          <w:b w:val="0"/>
+        </w:rPr>
+        <w:lastRenderedPageBreak/>
+        <w:t>quintiles</w:t>
       </w:r>
       <w:r>
         <w:rPr>
@@ -6939,13 +7365,25 @@
     <w:p>
       <w:pPr>
         <w:ind w:left="2880"/>
-      </w:pPr>
-      <w:r>
-        <w:rPr>
-          <w:rStyle w:val="Strong"/>
-          <w:b w:val="0"/>
-        </w:rPr>
-        <w:lastRenderedPageBreak/>
+        <w:rPr>
+          <w:rStyle w:val="Strong"/>
+          <w:b w:val="0"/>
+        </w:rPr>
+      </w:pPr>
+    </w:p>
+    <w:p>
+      <w:pPr>
+        <w:ind w:left="2880"/>
+        <w:rPr>
+          <w:rStyle w:val="Strong"/>
+          <w:b w:val="0"/>
+        </w:rPr>
+      </w:pPr>
+      <w:r>
+        <w:rPr>
+          <w:rStyle w:val="Strong"/>
+          <w:b w:val="0"/>
+        </w:rPr>
         <w:t xml:space="preserve">All net price elements are derived from data reported to the IPEDS Institutional Characteristics and Student Financial Aid (SFA) components. Institutional Characteristics data cover the academic year corresponding to the IPEDS collection year. </w:t>
       </w:r>
       <w:r>
@@ -6967,21 +7405,56 @@
           <w:rStyle w:val="Strong"/>
           <w:b w:val="0"/>
         </w:rPr>
-        <w:t xml:space="preserve">emic year-based calendar system cover the academic year (the period generally extending from September to June; usually equated to 2 semesters or trimesters, 3 quarters, or the period covered by a 4-1-4 calendar system) prior to the IPEDS collection. For institutions primarily following a program-based or continuous enrollment calendar system, SFA data cover the </w:t>
-      </w:r>
-      <w:r>
-        <w:rPr>
-          <w:rStyle w:val="Strong"/>
-          <w:b w:val="0"/>
-        </w:rPr>
-        <w:t>12-month</w:t>
-      </w:r>
-      <w:r>
-        <w:rPr>
-          <w:rStyle w:val="Strong"/>
-          <w:b w:val="0"/>
-        </w:rPr>
-        <w:t xml:space="preserve"> period ending June 30 prior to the IPEDS collection year.</w:t>
+        <w:t xml:space="preserve">emic year-based calendar system cover the academic year (the period generally extending from September to June; usually equated to 2 semesters or trimesters, 3 quarters, or the period covered by a 4-1-4 calendar system) prior to the IPEDS collection. </w:t>
+      </w:r>
+    </w:p>
+    <w:p>
+      <w:pPr>
+        <w:ind w:left="2880"/>
+      </w:pPr>
+      <w:bookmarkStart w:id="12" w:name="OLE_LINK3"/>
+      <w:r>
+        <w:rPr>
+          <w:rStyle w:val="Strong"/>
+          <w:b w:val="0"/>
+        </w:rPr>
+        <w:t xml:space="preserve">For institutions primarily following a program-based or continuous enrollment calendar system, </w:t>
+      </w:r>
+      <w:r>
+        <w:rPr>
+          <w:rStyle w:val="Strong"/>
+          <w:b w:val="0"/>
+        </w:rPr>
+        <w:t xml:space="preserve">this </w:t>
+      </w:r>
+      <w:r>
+        <w:rPr>
+          <w:rStyle w:val="Strong"/>
+          <w:b w:val="0"/>
+        </w:rPr>
+        <w:t xml:space="preserve">data point represents the largest program at the institution </w:t>
+      </w:r>
+      <w:r>
+        <w:rPr>
+          <w:rStyle w:val="Strong"/>
+          <w:b w:val="0"/>
+        </w:rPr>
+        <w:t>(instead of the institution as a whole).</w:t>
+      </w:r>
+      <w:r>
+        <w:rPr>
+          <w:rStyle w:val="Strong"/>
+          <w:b w:val="0"/>
+        </w:rPr>
+        <w:t xml:space="preserve"> In cases where the program length is 1 academic year or shorter, the average annual cost for the largest program represents the full program costs. When the program length is longer than 1 academic </w:t>
+      </w:r>
+      <w:bookmarkEnd w:id="12"/>
+      <w:r>
+        <w:rPr>
+          <w:rStyle w:val="Strong"/>
+          <w:b w:val="0"/>
+        </w:rPr>
+        <w:t>year, the average annual cost for the largest program represents the average costs for a single academic year of study. In this situation, advertised prices are annualized using the school's reported academic year in credit/contract hours. Average grant and/or scholarship aid is reported for an annual period and is not adjusted.</w:t>
       </w:r>
     </w:p>
     <w:p>
@@ -6992,8 +7465,8 @@
           <w:color w:val="auto"/>
         </w:rPr>
       </w:pPr>
-      <w:bookmarkStart w:id="12" w:name="_Toc500567177"/>
-      <w:bookmarkStart w:id="13" w:name="_Toc425698001"/>
+      <w:bookmarkStart w:id="13" w:name="_Toc500567177"/>
+      <w:bookmarkStart w:id="14" w:name="_Toc425698001"/>
       <w:r>
         <w:rPr>
           <w:rFonts w:asciiTheme="minorHAnsi" w:hAnsiTheme="minorHAnsi"/>
@@ -7001,7 +7474,7 @@
         </w:rPr>
         <w:t>Student Body</w:t>
       </w:r>
-      <w:bookmarkEnd w:id="12"/>
+      <w:bookmarkEnd w:id="13"/>
     </w:p>
     <w:p>
       <w:r>
@@ -7152,6 +7625,7 @@
         <w:rPr>
           <w:rStyle w:val="Strong"/>
         </w:rPr>
+        <w:lastRenderedPageBreak/>
         <w:br/>
       </w:r>
       <w:r>
@@ -7363,206 +7837,202 @@
           <w:rStyle w:val="Strong"/>
           <w:b w:val="0"/>
         </w:rPr>
-        <w:t xml:space="preserve">white (UGDS_WHITE), black (UGDS_BLACK), Hispanic (UGDS_HISP), Asian (UGDS_ASIAN), American Indian/Alaska Native (UGDS_AIAN), Native Hawaiian/Pacific Islander (UGDS_NHPI), two or more races (UGDS_2MOR), non-resident aliens (UGDS_NRA), and race unknown </w:t>
-      </w:r>
-      <w:r>
-        <w:rPr>
-          <w:rStyle w:val="Strong"/>
-          <w:b w:val="0"/>
-        </w:rPr>
+        <w:t>white (UGDS_WHITE), black (UGDS_BLACK), Hispanic (UGDS_HISP), Asian (UGDS_ASIAN), American Indian/Alaska Native (UGDS_AIAN), Native Hawaiian/Pacific Islander (UGDS_NHPI), two or more races (UGDS_2MOR), non-resident aliens (UGDS_NRA), and race unknown (UGDS_UNKN). Note that prior to 200</w:t>
+      </w:r>
+      <w:r>
+        <w:rPr>
+          <w:rStyle w:val="Strong"/>
+          <w:b w:val="0"/>
+        </w:rPr>
+        <w:t>8</w:t>
+      </w:r>
+      <w:r>
+        <w:rPr>
+          <w:rStyle w:val="Strong"/>
+          <w:b w:val="0"/>
+        </w:rPr>
+        <w:t>-09</w:t>
+      </w:r>
+      <w:r>
+        <w:rPr>
+          <w:rStyle w:val="Strong"/>
+          <w:b w:val="0"/>
+        </w:rPr>
+        <w:t>, the categories were different, and are designated as separate elements.</w:t>
+      </w:r>
+      <w:r>
+        <w:rPr>
+          <w:rStyle w:val="Strong"/>
+          <w:b w:val="0"/>
+        </w:rPr>
+        <w:t xml:space="preserve"> Additionally, in 2000-01, degree-/certificate-seeking status was not collected, so data for that year are also reported as separate element</w:t>
+      </w:r>
+      <w:r>
+        <w:rPr>
+          <w:rStyle w:val="Strong"/>
+          <w:b w:val="0"/>
+        </w:rPr>
+        <w:t>s</w:t>
+      </w:r>
+      <w:r>
+        <w:rPr>
+          <w:rStyle w:val="Strong"/>
+          <w:b w:val="0"/>
+        </w:rPr>
+        <w:t>.</w:t>
+      </w:r>
+    </w:p>
+    <w:p>
+      <w:pPr>
+        <w:ind w:left="2880"/>
+        <w:rPr>
+          <w:rStyle w:val="Strong"/>
+          <w:b w:val="0"/>
+        </w:rPr>
+      </w:pPr>
+      <w:r>
+        <w:rPr>
+          <w:rStyle w:val="Strong"/>
+          <w:b w:val="0"/>
+        </w:rPr>
+        <w:t>IPEDS Fall Enrollment data are reported as of the official institutional census date, or October 15 of the IPEDS collection year, whichever is earlier.</w:t>
+      </w:r>
+    </w:p>
+    <w:p>
+      <w:pPr>
+        <w:ind w:left="2880"/>
+        <w:rPr>
+          <w:rStyle w:val="Strong"/>
+          <w:b w:val="0"/>
+        </w:rPr>
+      </w:pPr>
+    </w:p>
+    <w:p>
+      <w:pPr>
+        <w:rPr>
+          <w:rStyle w:val="Strong"/>
+        </w:rPr>
+      </w:pPr>
+      <w:r>
+        <w:rPr>
+          <w:rStyle w:val="Strong"/>
+        </w:rPr>
+        <w:t xml:space="preserve">Undergraduate </w:t>
+      </w:r>
+      <w:r>
+        <w:rPr>
+          <w:rStyle w:val="Strong"/>
+        </w:rPr>
+        <w:t>S</w:t>
+      </w:r>
+      <w:r>
+        <w:rPr>
+          <w:rStyle w:val="Strong"/>
+        </w:rPr>
+        <w:t xml:space="preserve">tudents by </w:t>
+      </w:r>
+      <w:r>
+        <w:rPr>
+          <w:rStyle w:val="Strong"/>
+        </w:rPr>
+        <w:br/>
+      </w:r>
+      <w:r>
+        <w:rPr>
+          <w:rStyle w:val="Strong"/>
+        </w:rPr>
+        <w:t>P</w:t>
+      </w:r>
+      <w:r>
+        <w:rPr>
+          <w:rStyle w:val="Strong"/>
+        </w:rPr>
+        <w:t>art-</w:t>
+      </w:r>
+      <w:r>
+        <w:rPr>
+          <w:rStyle w:val="Strong"/>
+        </w:rPr>
+        <w:t>T</w:t>
+      </w:r>
+      <w:r>
+        <w:rPr>
+          <w:rStyle w:val="Strong"/>
+        </w:rPr>
+        <w:t>ime/</w:t>
+      </w:r>
+      <w:r>
+        <w:rPr>
+          <w:rStyle w:val="Strong"/>
+        </w:rPr>
+        <w:t>F</w:t>
+      </w:r>
+      <w:r>
+        <w:rPr>
+          <w:rStyle w:val="Strong"/>
+        </w:rPr>
+        <w:t>ull</w:t>
+      </w:r>
+      <w:r>
+        <w:rPr>
+          <w:rStyle w:val="Strong"/>
+        </w:rPr>
+        <w:t>-T</w:t>
+      </w:r>
+      <w:r>
+        <w:rPr>
+          <w:rStyle w:val="Strong"/>
+        </w:rPr>
+        <w:t>ime</w:t>
+      </w:r>
+      <w:r>
+        <w:rPr>
+          <w:rStyle w:val="Strong"/>
+        </w:rPr>
+        <w:t xml:space="preserve"> Status</w:t>
+      </w:r>
+      <w:r>
+        <w:rPr>
+          <w:rStyle w:val="Strong"/>
+        </w:rPr>
+        <w:tab/>
+      </w:r>
+      <w:r>
+        <w:rPr>
+          <w:rStyle w:val="Strong"/>
+          <w:b w:val="0"/>
+        </w:rPr>
+        <w:t>Float</w:t>
+      </w:r>
+    </w:p>
+    <w:p>
+      <w:pPr>
+        <w:ind w:left="2880"/>
+      </w:pPr>
+      <w:r>
+        <w:t xml:space="preserve">This element includes the proportion of degree/certificate-seeking undergraduates enrolled part time in the fall term, as calculated from IPEDS </w:t>
+      </w:r>
+      <w:r>
+        <w:t xml:space="preserve">Fall Enrollment </w:t>
+      </w:r>
+      <w:r>
+        <w:t>data</w:t>
+      </w:r>
+      <w:r>
+        <w:t xml:space="preserve"> (PPTUG_EF)</w:t>
+      </w:r>
+      <w:r>
+        <w:t>. Note that this metric does not apply during 2000-01, when degree-/certificate-seeking status was not collected; data for that year are reported separately</w:t>
+      </w:r>
+      <w:r>
+        <w:t xml:space="preserve"> (PPTUG_EF2)</w:t>
+      </w:r>
+      <w:r>
+        <w:t xml:space="preserve"> and calculated from the number of part-time undergraduates divided by the </w:t>
+      </w:r>
+      <w:r>
         <w:lastRenderedPageBreak/>
-        <w:t>(UGDS_UNKN). Note that prior to 200</w:t>
-      </w:r>
-      <w:r>
-        <w:rPr>
-          <w:rStyle w:val="Strong"/>
-          <w:b w:val="0"/>
-        </w:rPr>
-        <w:t>8</w:t>
-      </w:r>
-      <w:r>
-        <w:rPr>
-          <w:rStyle w:val="Strong"/>
-          <w:b w:val="0"/>
-        </w:rPr>
-        <w:t>-09</w:t>
-      </w:r>
-      <w:r>
-        <w:rPr>
-          <w:rStyle w:val="Strong"/>
-          <w:b w:val="0"/>
-        </w:rPr>
-        <w:t>, the categories were different, and are designated as separate elements.</w:t>
-      </w:r>
-      <w:r>
-        <w:rPr>
-          <w:rStyle w:val="Strong"/>
-          <w:b w:val="0"/>
-        </w:rPr>
-        <w:t xml:space="preserve"> Additionally, in 2000-01, degree-/certificate-seeking status was not collected, so data for that year are also reported as separate element</w:t>
-      </w:r>
-      <w:r>
-        <w:rPr>
-          <w:rStyle w:val="Strong"/>
-          <w:b w:val="0"/>
-        </w:rPr>
-        <w:t>s</w:t>
-      </w:r>
-      <w:r>
-        <w:rPr>
-          <w:rStyle w:val="Strong"/>
-          <w:b w:val="0"/>
-        </w:rPr>
-        <w:t>.</w:t>
-      </w:r>
-    </w:p>
-    <w:p>
-      <w:pPr>
-        <w:ind w:left="2880"/>
-        <w:rPr>
-          <w:rStyle w:val="Strong"/>
-          <w:b w:val="0"/>
-        </w:rPr>
-      </w:pPr>
-      <w:r>
-        <w:rPr>
-          <w:rStyle w:val="Strong"/>
-          <w:b w:val="0"/>
-        </w:rPr>
-        <w:t>IPEDS Fall Enrollment data are reported as of the official institutional census date, or October 15 of the IPEDS collection year, whichever is earlier.</w:t>
-      </w:r>
-    </w:p>
-    <w:p>
-      <w:pPr>
-        <w:ind w:left="2880"/>
-        <w:rPr>
-          <w:rStyle w:val="Strong"/>
-          <w:b w:val="0"/>
-        </w:rPr>
-      </w:pPr>
-    </w:p>
-    <w:p>
-      <w:pPr>
-        <w:rPr>
-          <w:rStyle w:val="Strong"/>
-        </w:rPr>
-      </w:pPr>
-      <w:r>
-        <w:rPr>
-          <w:rStyle w:val="Strong"/>
-        </w:rPr>
-        <w:t xml:space="preserve">Undergraduate </w:t>
-      </w:r>
-      <w:r>
-        <w:rPr>
-          <w:rStyle w:val="Strong"/>
-        </w:rPr>
-        <w:t>S</w:t>
-      </w:r>
-      <w:r>
-        <w:rPr>
-          <w:rStyle w:val="Strong"/>
-        </w:rPr>
-        <w:t xml:space="preserve">tudents by </w:t>
-      </w:r>
-      <w:r>
-        <w:rPr>
-          <w:rStyle w:val="Strong"/>
-        </w:rPr>
-        <w:br/>
-      </w:r>
-      <w:r>
-        <w:rPr>
-          <w:rStyle w:val="Strong"/>
-        </w:rPr>
-        <w:t>P</w:t>
-      </w:r>
-      <w:r>
-        <w:rPr>
-          <w:rStyle w:val="Strong"/>
-        </w:rPr>
-        <w:t>art-</w:t>
-      </w:r>
-      <w:r>
-        <w:rPr>
-          <w:rStyle w:val="Strong"/>
-        </w:rPr>
-        <w:t>T</w:t>
-      </w:r>
-      <w:r>
-        <w:rPr>
-          <w:rStyle w:val="Strong"/>
-        </w:rPr>
-        <w:t>ime/</w:t>
-      </w:r>
-      <w:r>
-        <w:rPr>
-          <w:rStyle w:val="Strong"/>
-        </w:rPr>
-        <w:t>F</w:t>
-      </w:r>
-      <w:r>
-        <w:rPr>
-          <w:rStyle w:val="Strong"/>
-        </w:rPr>
-        <w:t>ull</w:t>
-      </w:r>
-      <w:r>
-        <w:rPr>
-          <w:rStyle w:val="Strong"/>
-        </w:rPr>
-        <w:t>-T</w:t>
-      </w:r>
-      <w:r>
-        <w:rPr>
-          <w:rStyle w:val="Strong"/>
-        </w:rPr>
-        <w:t>ime</w:t>
-      </w:r>
-      <w:r>
-        <w:rPr>
-          <w:rStyle w:val="Strong"/>
-        </w:rPr>
-        <w:t xml:space="preserve"> Status</w:t>
-      </w:r>
-      <w:r>
-        <w:rPr>
-          <w:rStyle w:val="Strong"/>
-        </w:rPr>
-        <w:tab/>
-      </w:r>
-      <w:r>
-        <w:rPr>
-          <w:rStyle w:val="Strong"/>
-          <w:b w:val="0"/>
-        </w:rPr>
-        <w:t>Float</w:t>
-      </w:r>
-    </w:p>
-    <w:p>
-      <w:pPr>
-        <w:ind w:left="2880"/>
-      </w:pPr>
-      <w:r>
-        <w:t xml:space="preserve">This element includes the proportion of degree/certificate-seeking undergraduates enrolled part time in the fall term, as calculated from IPEDS </w:t>
-      </w:r>
-      <w:r>
-        <w:t xml:space="preserve">Fall Enrollment </w:t>
-      </w:r>
-      <w:r>
-        <w:t>data</w:t>
-      </w:r>
-      <w:r>
-        <w:t xml:space="preserve"> (PPTUG_EF)</w:t>
-      </w:r>
-      <w:r>
-        <w:t>. Note that this metric does not apply during 2000-01, when degree-/certificate-seeking status was not collected; data for that year are reported separately</w:t>
-      </w:r>
-      <w:r>
-        <w:t xml:space="preserve"> (PPTUG_EF2)</w:t>
-      </w:r>
-      <w:r>
-        <w:t xml:space="preserve"> and calculated from the number of part-time undergraduates divided by the total number of undergraduate</w:t>
+        <w:t>total number of undergraduate</w:t>
       </w:r>
       <w:r>
         <w:t>s</w:t>
@@ -7759,15 +8229,7 @@
           <w:rStyle w:val="Strong"/>
           <w:b w:val="0"/>
         </w:rPr>
-        <w:t xml:space="preserve">Data are produced for rolling </w:t>
-      </w:r>
-      <w:r>
-        <w:rPr>
-          <w:rStyle w:val="Strong"/>
-          <w:b w:val="0"/>
-        </w:rPr>
-        <w:lastRenderedPageBreak/>
-        <w:t>two-year pooled cohorts</w:t>
+        <w:t>Data are produced for rolling two-year pooled cohorts</w:t>
       </w:r>
       <w:r>
         <w:rPr>
@@ -7788,7 +8250,7 @@
           <w:rStyle w:val="Strong"/>
           <w:b w:val="0"/>
         </w:rPr>
-        <w:t xml:space="preserve">  </w:t>
+        <w:t xml:space="preserve"> </w:t>
       </w:r>
       <w:r>
         <w:t xml:space="preserve">For these variables, years refer to award years (e.g., award year </w:t>
@@ -7979,6 +8441,7 @@
         <w:rPr>
           <w:rStyle w:val="Strong"/>
         </w:rPr>
+        <w:lastRenderedPageBreak/>
         <w:t>Undergraduate Student</w:t>
       </w:r>
       <w:r>
@@ -8267,7 +8730,6 @@
         <w:rPr>
           <w:rStyle w:val="Strong"/>
         </w:rPr>
-        <w:lastRenderedPageBreak/>
         <w:t xml:space="preserve">Undergraduate </w:t>
       </w:r>
       <w:r>
@@ -8644,6 +9106,7 @@
           <w:rStyle w:val="Strong"/>
           <w:b w:val="0"/>
         </w:rPr>
+        <w:lastRenderedPageBreak/>
         <w:t xml:space="preserve">In addition, the Treasury Department calculated </w:t>
       </w:r>
       <w:r>
@@ -9259,16 +9722,15 @@
           <w:color w:val="auto"/>
         </w:rPr>
       </w:pPr>
-      <w:bookmarkStart w:id="14" w:name="_Toc500567178"/>
+      <w:bookmarkStart w:id="15" w:name="_Toc500567178"/>
       <w:r>
         <w:rPr>
           <w:rFonts w:asciiTheme="minorHAnsi" w:hAnsiTheme="minorHAnsi"/>
           <w:color w:val="auto"/>
         </w:rPr>
-        <w:lastRenderedPageBreak/>
         <w:t>Financial Aid</w:t>
       </w:r>
-      <w:bookmarkEnd w:id="14"/>
+      <w:bookmarkEnd w:id="15"/>
     </w:p>
     <w:p>
       <w:r>
@@ -9287,7 +9749,15 @@
         <w:t xml:space="preserve"> many students, particularly low-income students, access and afford a higher education.</w:t>
       </w:r>
       <w:r>
-        <w:t xml:space="preserve"> Data on the amount of debt that students can expect to borrow and the loan performance of former students may help students find the best option in their price range.</w:t>
+        <w:t xml:space="preserve"> Data on the amount of debt that students can expect to </w:t>
+      </w:r>
+      <w:proofErr w:type="gramStart"/>
+      <w:r>
+        <w:t>borrow</w:t>
+      </w:r>
+      <w:proofErr w:type="gramEnd"/>
+      <w:r>
+        <w:t xml:space="preserve"> and the loan performance of former students may help students find the best option in their price range.</w:t>
       </w:r>
     </w:p>
     <w:p>
@@ -9558,7 +10028,15 @@
           <w:rStyle w:val="Strong"/>
           <w:b w:val="0"/>
         </w:rPr>
-        <w:t xml:space="preserve">emic year-based calendar system cover the academic year (the period generally extending from September to June; usually equated to 2 semesters or trimesters, 3 quarters, or the period covered by a 4-1-4 calendar system) prior to the IPEDS collection. For institutions primarily following a program-based or continuous enrollment calendar system, SFA data cover the </w:t>
+        <w:t xml:space="preserve">emic year-based calendar system cover the academic year (the </w:t>
+      </w:r>
+      <w:r>
+        <w:rPr>
+          <w:rStyle w:val="Strong"/>
+          <w:b w:val="0"/>
+        </w:rPr>
+        <w:lastRenderedPageBreak/>
+        <w:t xml:space="preserve">period generally extending from September to June; usually equated to 2 semesters or trimesters, 3 quarters, or the period covered by a 4-1-4 calendar system) prior to the IPEDS collection. For institutions primarily following a program-based or continuous enrollment calendar system, SFA data cover the </w:t>
       </w:r>
       <w:r>
         <w:rPr>
@@ -9696,15 +10174,7 @@
           <w:rStyle w:val="Strong"/>
           <w:b w:val="0"/>
         </w:rPr>
-        <w:t xml:space="preserve"> </w:t>
-      </w:r>
-      <w:r>
-        <w:rPr>
-          <w:rStyle w:val="Strong"/>
-          <w:b w:val="0"/>
-        </w:rPr>
-        <w:lastRenderedPageBreak/>
-        <w:t xml:space="preserve">California), state financial aid may be sufficient to cover costs at community colleges, in particular; </w:t>
+        <w:t xml:space="preserve"> California), state financial aid may be sufficient to cover costs at community colleges, in particular; </w:t>
       </w:r>
       <w:r>
         <w:rPr>
@@ -9866,7 +10336,11 @@
         <w:footnoteReference w:id="28"/>
       </w:r>
       <w:r>
-        <w:t xml:space="preserve"> who separate (i.e., either graduate or withdraw) in a given fiscal year, measured at the point of separation (DEBT_MDN)</w:t>
+        <w:t xml:space="preserve"> who separate (i.e., either graduate </w:t>
+      </w:r>
+      <w:r>
+        <w:lastRenderedPageBreak/>
+        <w:t>or withdraw) in a given fiscal year, measured at the point of separation (DEBT_MDN)</w:t>
       </w:r>
       <w:r>
         <w:rPr>
@@ -9943,89 +10417,166 @@
         <w:footnoteReference w:id="32"/>
       </w:r>
       <w:r>
-        <w:t xml:space="preserve"> (LO_INC_DEBT_MDN = </w:t>
+        <w:t xml:space="preserve"> (LO_INC_DEBT_MDN = $0-$30,000; MD_INC_DEBT_MDN = $30,001-$75,000; and HI_INC_DEBT_MDN = $75,001+); by dependent (DEP_DEBT_MDN) and independent (IND_DEBT_MDN) status; by Pell status (PELL_DEBT_MDN for students who ever received a Pell Grant and NOPELL_DEBT_MDN for students who never received a Pell Grant); by gender (FEMALE_DEBT_MDN and MALE_DEBT_MDN); and by first-generation status (FIRSTGEN_DEBT_MDN and NOTFIRSTGEN_DEBT_MDN).</w:t>
+      </w:r>
+      <w:bookmarkStart w:id="16" w:name="_Ref21007644"/>
+      <w:r>
+        <w:rPr>
+          <w:rStyle w:val="FootnoteReference"/>
+        </w:rPr>
+        <w:footnoteReference w:id="33"/>
+      </w:r>
+      <w:bookmarkEnd w:id="16"/>
+    </w:p>
+    <w:p>
+      <w:pPr>
+        <w:ind w:left="2880"/>
+        <w:rPr>
+          <w:rStyle w:val="Strong"/>
+          <w:b w:val="0"/>
+          <w:bCs w:val="0"/>
+        </w:rPr>
+      </w:pPr>
+      <w:r>
+        <w:t xml:space="preserve">At </w:t>
+      </w:r>
+      <w:r>
+        <w:t>institution</w:t>
+      </w:r>
+      <w:r>
+        <w:t xml:space="preserve">s where large numbers of students withdraw before completion, a lower median debt level could simply reflect the lack of time that a typical student spends at the institution. Therefore, </w:t>
+      </w:r>
+      <w:r>
+        <w:t xml:space="preserve">the Department </w:t>
+      </w:r>
+      <w:r>
+        <w:t>us</w:t>
+      </w:r>
+      <w:r>
+        <w:t>es</w:t>
+      </w:r>
+      <w:r>
+        <w:t xml:space="preserve"> the typical debt level for students who complete (GRAD_DEBT_MDN_SUPP or GRAD_DEBT_MDN10YR_SUPP for the debt </w:t>
       </w:r>
       <w:r>
         <w:lastRenderedPageBreak/>
-        <w:t>$0-$30,000; MD_INC_DEBT_MDN = $30,001-$75,000; and HI_INC_DEBT_MDN = $75,001+); by dependent (DEP_DEBT_MDN) and independent (IND_DEBT_MDN) status; by Pell status (PELL_DEBT_MDN for students who ever received a Pell Grant and NOPELL_DEBT_MDN for students who never received a Pell Grant); by gender (FEMALE_DEBT_MDN and MALE_DEBT_MDN); and by first-generation status (FIRSTGEN_DEBT_MDN and NOTFIRSTGEN_DEBT_MDN).</w:t>
-      </w:r>
-      <w:bookmarkStart w:id="15" w:name="_Ref21007644"/>
+        <w:t>level expressed in monthly payments</w:t>
+      </w:r>
       <w:r>
         <w:rPr>
           <w:rStyle w:val="FootnoteReference"/>
         </w:rPr>
-        <w:footnoteReference w:id="33"/>
-      </w:r>
-      <w:bookmarkEnd w:id="15"/>
+        <w:footnoteReference w:id="34"/>
+      </w:r>
+      <w:r>
+        <w:t>)</w:t>
+      </w:r>
+      <w:r>
+        <w:t xml:space="preserve"> on the consumer website</w:t>
+      </w:r>
+      <w:r>
+        <w:t>. Additionally, t</w:t>
+      </w:r>
+      <w:r>
+        <w:rPr>
+          <w:rStyle w:val="Strong"/>
+          <w:b w:val="0"/>
+          <w:bCs w:val="0"/>
+        </w:rPr>
+        <w:t xml:space="preserve">his measure can be placed in context by looking at the borrowing rate of students at the institution (PCTFLOAN; see above); at </w:t>
+      </w:r>
+      <w:r>
+        <w:rPr>
+          <w:rStyle w:val="Strong"/>
+          <w:b w:val="0"/>
+          <w:bCs w:val="0"/>
+        </w:rPr>
+        <w:t>institution</w:t>
+      </w:r>
+      <w:r>
+        <w:rPr>
+          <w:rStyle w:val="Strong"/>
+          <w:b w:val="0"/>
+          <w:bCs w:val="0"/>
+        </w:rPr>
+        <w:t>s where few students borrow, the numbers may represent outliers.</w:t>
+      </w:r>
     </w:p>
     <w:p>
       <w:pPr>
         <w:ind w:left="2880"/>
-        <w:rPr>
-          <w:rStyle w:val="Strong"/>
-          <w:b w:val="0"/>
-          <w:bCs w:val="0"/>
-        </w:rPr>
-      </w:pPr>
-      <w:r>
-        <w:t xml:space="preserve">At </w:t>
-      </w:r>
-      <w:r>
-        <w:t>institution</w:t>
-      </w:r>
-      <w:r>
-        <w:t xml:space="preserve">s where large numbers of students withdraw before completion, a lower median debt level could simply reflect the lack of time that a typical student spends at the institution. Therefore, </w:t>
-      </w:r>
-      <w:r>
-        <w:t xml:space="preserve">the Department </w:t>
-      </w:r>
-      <w:r>
-        <w:t>us</w:t>
-      </w:r>
-      <w:r>
-        <w:t>es</w:t>
-      </w:r>
-      <w:r>
-        <w:t xml:space="preserve"> the typical debt level for students who complete (GRAD_DEBT_MDN_SUPP or GRAD_DEBT_MDN10YR_SUPP for the debt level expressed in monthly payments</w:t>
-      </w:r>
-      <w:r>
-        <w:rPr>
-          <w:rStyle w:val="FootnoteReference"/>
-        </w:rPr>
-        <w:footnoteReference w:id="34"/>
-      </w:r>
-      <w:r>
-        <w:t>)</w:t>
-      </w:r>
-      <w:r>
-        <w:t xml:space="preserve"> on the consumer website</w:t>
-      </w:r>
-      <w:r>
-        <w:t>. Additionally, t</w:t>
-      </w:r>
-      <w:r>
-        <w:rPr>
-          <w:rStyle w:val="Strong"/>
-          <w:b w:val="0"/>
-          <w:bCs w:val="0"/>
-        </w:rPr>
-        <w:t xml:space="preserve">his measure can be placed in context by looking at the borrowing rate of students at the institution (PCTFLOAN; see above); at </w:t>
-      </w:r>
-      <w:r>
-        <w:rPr>
-          <w:rStyle w:val="Strong"/>
-          <w:b w:val="0"/>
-          <w:bCs w:val="0"/>
-        </w:rPr>
-        <w:t>institution</w:t>
-      </w:r>
-      <w:r>
-        <w:rPr>
-          <w:rStyle w:val="Strong"/>
-          <w:b w:val="0"/>
-          <w:bCs w:val="0"/>
-        </w:rPr>
-        <w:t>s where few students borrow, the numbers may represent outliers.</w:t>
+      </w:pPr>
+      <w:r>
+        <w:rPr>
+          <w:rStyle w:val="Strong"/>
+          <w:b w:val="0"/>
+        </w:rPr>
+        <w:t>Data are produced for rolling two-year pooled cohorts</w:t>
+      </w:r>
+      <w:r>
+        <w:rPr>
+          <w:rStyle w:val="Strong"/>
+          <w:b w:val="0"/>
+        </w:rPr>
+        <w:t>.</w:t>
+      </w:r>
+      <w:r>
+        <w:rPr>
+          <w:rStyle w:val="Strong"/>
+          <w:b w:val="0"/>
+        </w:rPr>
+        <w:t xml:space="preserve"> </w:t>
+      </w:r>
+      <w:r>
+        <w:t xml:space="preserve">For these variables, years refer to </w:t>
+      </w:r>
+      <w:r>
+        <w:t xml:space="preserve">fiscal </w:t>
+      </w:r>
+      <w:r>
+        <w:t xml:space="preserve">years (e.g., </w:t>
+      </w:r>
+      <w:r>
+        <w:t>fiscal</w:t>
+      </w:r>
+      <w:r>
+        <w:t xml:space="preserve"> year </w:t>
+      </w:r>
+      <w:r>
+        <w:t>201</w:t>
+      </w:r>
+      <w:r>
+        <w:t>8</w:t>
+      </w:r>
+      <w:r>
+        <w:t xml:space="preserve"> </w:t>
+      </w:r>
+      <w:r>
+        <w:t xml:space="preserve">begins on </w:t>
+      </w:r>
+      <w:r>
+        <w:t>October 1</w:t>
+      </w:r>
+      <w:r>
+        <w:t xml:space="preserve">, </w:t>
+      </w:r>
+      <w:r>
+        <w:t>201</w:t>
+      </w:r>
+      <w:r>
+        <w:t>7</w:t>
+      </w:r>
+      <w:r>
+        <w:t xml:space="preserve">, and ends </w:t>
+      </w:r>
+      <w:r>
+        <w:t xml:space="preserve">September 30, </w:t>
+      </w:r>
+      <w:r>
+        <w:t>2018</w:t>
+      </w:r>
+      <w:r>
+        <w:t>).</w:t>
       </w:r>
     </w:p>
     <w:p>
@@ -10033,76 +10584,54 @@
         <w:ind w:left="2880"/>
       </w:pPr>
       <w:r>
-        <w:rPr>
-          <w:rStyle w:val="Strong"/>
-          <w:b w:val="0"/>
-        </w:rPr>
-        <w:t>Data are produced for rolling two-year pooled cohorts</w:t>
-      </w:r>
-      <w:r>
-        <w:rPr>
-          <w:rStyle w:val="Strong"/>
-          <w:b w:val="0"/>
-        </w:rPr>
+        <w:t xml:space="preserve">Cumulative loan debt data </w:t>
+      </w:r>
+      <w:r>
+        <w:t xml:space="preserve">are </w:t>
+      </w:r>
+      <w:r>
+        <w:t>also provided by field of study</w:t>
+      </w:r>
+      <w:r>
+        <w:t>;</w:t>
+      </w:r>
+      <w:r>
+        <w:t xml:space="preserve"> </w:t>
+      </w:r>
+      <w:r>
+        <w:t>more information</w:t>
+      </w:r>
+      <w:r>
+        <w:t xml:space="preserve"> on the field of study data is</w:t>
+      </w:r>
+      <w:r>
+        <w:t xml:space="preserve"> available in </w:t>
+      </w:r>
+      <w:r>
+        <w:t xml:space="preserve">the </w:t>
+      </w:r>
+      <w:hyperlink r:id="rId15" w:history="1">
+        <w:r>
+          <w:rPr>
+            <w:rStyle w:val="Hyperlink"/>
+          </w:rPr>
+          <w:t xml:space="preserve">technical documentation for </w:t>
+        </w:r>
+        <w:r>
+          <w:rPr>
+            <w:rStyle w:val="Hyperlink"/>
+          </w:rPr>
+          <w:t xml:space="preserve">the </w:t>
+        </w:r>
+        <w:r>
+          <w:rPr>
+            <w:rStyle w:val="Hyperlink"/>
+          </w:rPr>
+          <w:t>field of study data files</w:t>
+        </w:r>
+      </w:hyperlink>
+      <w:r>
         <w:t>.</w:t>
-      </w:r>
-      <w:r>
-        <w:rPr>
-          <w:rStyle w:val="Strong"/>
-          <w:b w:val="0"/>
-        </w:rPr>
-        <w:t xml:space="preserve"> </w:t>
-      </w:r>
-      <w:r>
-        <w:t xml:space="preserve">For these variables, years refer to </w:t>
-      </w:r>
-      <w:r>
-        <w:t xml:space="preserve">fiscal </w:t>
-      </w:r>
-      <w:r>
-        <w:t xml:space="preserve">years (e.g., </w:t>
-      </w:r>
-      <w:r>
-        <w:t>fiscal</w:t>
-      </w:r>
-      <w:r>
-        <w:t xml:space="preserve"> year </w:t>
-      </w:r>
-      <w:r>
-        <w:t>201</w:t>
-      </w:r>
-      <w:r>
-        <w:t>8</w:t>
-      </w:r>
-      <w:r>
-        <w:t xml:space="preserve"> </w:t>
-      </w:r>
-      <w:r>
-        <w:t xml:space="preserve">begins on </w:t>
-      </w:r>
-      <w:r>
-        <w:t>October 1</w:t>
-      </w:r>
-      <w:r>
-        <w:t xml:space="preserve">, </w:t>
-      </w:r>
-      <w:r>
-        <w:t>201</w:t>
-      </w:r>
-      <w:r>
-        <w:t>7</w:t>
-      </w:r>
-      <w:r>
-        <w:t xml:space="preserve">, and ends </w:t>
-      </w:r>
-      <w:r>
-        <w:t xml:space="preserve">September 30, </w:t>
-      </w:r>
-      <w:r>
-        <w:t>2018</w:t>
-      </w:r>
-      <w:r>
-        <w:t>).</w:t>
       </w:r>
     </w:p>
     <w:p>
@@ -10113,10 +10642,10 @@
           <w:color w:val="auto"/>
         </w:rPr>
       </w:pPr>
-      <w:bookmarkStart w:id="16" w:name="_Toc425698000"/>
-      <w:bookmarkStart w:id="17" w:name="_Toc500567179"/>
-      <w:bookmarkStart w:id="18" w:name="_Toc425698002"/>
-      <w:bookmarkEnd w:id="13"/>
+      <w:bookmarkStart w:id="17" w:name="_Toc425698000"/>
+      <w:bookmarkStart w:id="18" w:name="_Toc500567179"/>
+      <w:bookmarkStart w:id="19" w:name="_Toc425698002"/>
+      <w:bookmarkEnd w:id="14"/>
       <w:r>
         <w:rPr>
           <w:rFonts w:asciiTheme="minorHAnsi" w:hAnsiTheme="minorHAnsi"/>
@@ -10124,8 +10653,8 @@
         </w:rPr>
         <w:t>Completion</w:t>
       </w:r>
-      <w:bookmarkEnd w:id="16"/>
       <w:bookmarkEnd w:id="17"/>
+      <w:bookmarkEnd w:id="18"/>
       <w:r>
         <w:rPr>
           <w:rFonts w:asciiTheme="minorHAnsi" w:hAnsiTheme="minorHAnsi"/>
@@ -10179,36 +10708,924 @@
     </w:p>
     <w:p>
       <w:r>
+        <w:t xml:space="preserve">Completion rates for </w:t>
+      </w:r>
+      <w:r>
+        <w:t>full-time, first-time</w:t>
+      </w:r>
+      <w:r>
+        <w:t xml:space="preserve"> students</w:t>
+      </w:r>
+    </w:p>
+    <w:p>
+      <w:pPr>
+        <w:spacing w:after="0"/>
+        <w:rPr>
+          <w:rStyle w:val="Strong"/>
+        </w:rPr>
+      </w:pPr>
+      <w:r>
+        <w:rPr>
+          <w:rStyle w:val="Strong"/>
+        </w:rPr>
+        <w:t xml:space="preserve">IPEDS </w:t>
+      </w:r>
+      <w:r>
+        <w:rPr>
+          <w:rStyle w:val="Strong"/>
+        </w:rPr>
+        <w:t>C</w:t>
+      </w:r>
+      <w:r>
+        <w:rPr>
+          <w:rStyle w:val="Strong"/>
+        </w:rPr>
+        <w:t xml:space="preserve">ompletion </w:t>
+      </w:r>
+      <w:r>
+        <w:rPr>
+          <w:rStyle w:val="Strong"/>
+        </w:rPr>
+        <w:t>R</w:t>
+      </w:r>
+      <w:r>
+        <w:rPr>
+          <w:rStyle w:val="Strong"/>
+        </w:rPr>
+        <w:t>ate</w:t>
+      </w:r>
+      <w:r>
+        <w:rPr>
+          <w:rStyle w:val="Strong"/>
+        </w:rPr>
+        <w:t xml:space="preserve">s </w:t>
+      </w:r>
+    </w:p>
+    <w:p>
+      <w:pPr>
+        <w:spacing w:after="0"/>
+        <w:rPr>
+          <w:rStyle w:val="Strong"/>
+        </w:rPr>
+      </w:pPr>
+      <w:r>
+        <w:rPr>
+          <w:rStyle w:val="Strong"/>
+        </w:rPr>
+        <w:t xml:space="preserve">(100 and 150 Percent, </w:t>
+      </w:r>
+    </w:p>
+    <w:p>
+      <w:pPr>
+        <w:spacing w:after="0"/>
+        <w:rPr>
+          <w:rStyle w:val="Strong"/>
+        </w:rPr>
+      </w:pPr>
+      <w:r>
+        <w:rPr>
+          <w:rStyle w:val="Strong"/>
+        </w:rPr>
+        <w:t xml:space="preserve">and 6- and 8-years after </w:t>
+      </w:r>
+    </w:p>
+    <w:p>
+      <w:pPr>
+        <w:spacing w:after="0"/>
+        <w:rPr>
+          <w:rStyle w:val="Strong"/>
+        </w:rPr>
+      </w:pPr>
+      <w:r>
+        <w:rPr>
+          <w:rStyle w:val="Strong"/>
+        </w:rPr>
+        <w:t xml:space="preserve">entry) </w:t>
+      </w:r>
+      <w:r>
+        <w:rPr>
+          <w:rStyle w:val="Strong"/>
+        </w:rPr>
+        <w:t xml:space="preserve">and </w:t>
+      </w:r>
+      <w:r>
+        <w:rPr>
+          <w:rStyle w:val="Strong"/>
+        </w:rPr>
+        <w:t xml:space="preserve">150 Percent </w:t>
+      </w:r>
+    </w:p>
+    <w:p>
+      <w:pPr>
+        <w:spacing w:after="0"/>
+        <w:rPr>
+          <w:rStyle w:val="Strong"/>
+        </w:rPr>
+      </w:pPr>
+      <w:r>
+        <w:rPr>
+          <w:rStyle w:val="Strong"/>
+        </w:rPr>
+        <w:t>Transfer Rate:</w:t>
+      </w:r>
+      <w:r>
+        <w:rPr>
+          <w:rStyle w:val="Strong"/>
+        </w:rPr>
+        <w:tab/>
+      </w:r>
+      <w:r>
+        <w:rPr>
+          <w:rStyle w:val="Strong"/>
+        </w:rPr>
+        <w:tab/>
+      </w:r>
+      <w:r>
+        <w:rPr>
+          <w:rStyle w:val="Strong"/>
+        </w:rPr>
+        <w:tab/>
+      </w:r>
+      <w:r>
+        <w:rPr>
+          <w:rStyle w:val="Strong"/>
+          <w:b w:val="0"/>
+        </w:rPr>
+        <w:t>Float</w:t>
+      </w:r>
+    </w:p>
+    <w:p>
+      <w:pPr>
+        <w:ind w:left="2880"/>
+        <w:rPr>
+          <w:rStyle w:val="Strong"/>
+        </w:rPr>
+      </w:pPr>
+      <w:r>
+        <w:rPr>
+          <w:rStyle w:val="Strong"/>
+          <w:b w:val="0"/>
+        </w:rPr>
+        <w:t xml:space="preserve">Currently, institutions report </w:t>
+      </w:r>
+      <w:r>
+        <w:rPr>
+          <w:rStyle w:val="Strong"/>
+          <w:b w:val="0"/>
+        </w:rPr>
+        <w:t xml:space="preserve">(via the IPEDS Graduation Rates component) </w:t>
+      </w:r>
+      <w:r>
+        <w:rPr>
+          <w:rStyle w:val="Strong"/>
+          <w:b w:val="0"/>
+        </w:rPr>
+        <w:t xml:space="preserve">on the completion rates for </w:t>
+      </w:r>
+      <w:r>
+        <w:rPr>
+          <w:rStyle w:val="Strong"/>
+          <w:b w:val="0"/>
+        </w:rPr>
+        <w:t>full-time, first-time</w:t>
+      </w:r>
+      <w:r>
+        <w:rPr>
+          <w:rStyle w:val="Strong"/>
+          <w:b w:val="0"/>
+        </w:rPr>
+        <w:t xml:space="preserve"> students who complet</w:t>
+      </w:r>
+      <w:r>
+        <w:rPr>
+          <w:rStyle w:val="Strong"/>
+          <w:b w:val="0"/>
+        </w:rPr>
+        <w:t>e</w:t>
+      </w:r>
+      <w:r>
+        <w:rPr>
+          <w:rStyle w:val="Strong"/>
+          <w:b w:val="0"/>
+        </w:rPr>
+        <w:t xml:space="preserve"> within </w:t>
+      </w:r>
+      <w:r>
+        <w:rPr>
+          <w:rStyle w:val="Strong"/>
+          <w:b w:val="0"/>
+        </w:rPr>
+        <w:t xml:space="preserve">100 or </w:t>
+      </w:r>
+      <w:r>
+        <w:rPr>
+          <w:rStyle w:val="Strong"/>
+          <w:b w:val="0"/>
+        </w:rPr>
+        <w:t>150 percent of</w:t>
+      </w:r>
+      <w:r>
+        <w:rPr>
+          <w:rStyle w:val="Strong"/>
+          <w:b w:val="0"/>
+        </w:rPr>
+        <w:t xml:space="preserve"> </w:t>
+      </w:r>
+      <w:r>
+        <w:rPr>
+          <w:rStyle w:val="Strong"/>
+          <w:b w:val="0"/>
+        </w:rPr>
+        <w:t>the expected time to completion (C</w:t>
+      </w:r>
+      <w:r>
+        <w:rPr>
+          <w:rStyle w:val="Strong"/>
+          <w:b w:val="0"/>
+        </w:rPr>
+        <w:t xml:space="preserve">[100 or </w:t>
+      </w:r>
+      <w:r>
+        <w:rPr>
+          <w:rStyle w:val="Strong"/>
+          <w:b w:val="0"/>
+        </w:rPr>
+        <w:t>150</w:t>
+      </w:r>
+      <w:r>
+        <w:rPr>
+          <w:rStyle w:val="Strong"/>
+          <w:b w:val="0"/>
+        </w:rPr>
+        <w:t>]</w:t>
+      </w:r>
+      <w:r>
+        <w:rPr>
+          <w:rStyle w:val="Strong"/>
+          <w:b w:val="0"/>
+        </w:rPr>
+        <w:t xml:space="preserve">_4 for four-year </w:t>
+      </w:r>
+      <w:r>
+        <w:rPr>
+          <w:rStyle w:val="Strong"/>
+          <w:b w:val="0"/>
+        </w:rPr>
+        <w:t>institution</w:t>
+      </w:r>
+      <w:r>
+        <w:rPr>
+          <w:rStyle w:val="Strong"/>
+          <w:b w:val="0"/>
+        </w:rPr>
+        <w:t>s and C</w:t>
+      </w:r>
+      <w:r>
+        <w:rPr>
+          <w:rStyle w:val="Strong"/>
+          <w:b w:val="0"/>
+        </w:rPr>
+        <w:t xml:space="preserve">[100 or </w:t>
+      </w:r>
+      <w:r>
+        <w:rPr>
+          <w:rStyle w:val="Strong"/>
+          <w:b w:val="0"/>
+        </w:rPr>
+        <w:t>150</w:t>
+      </w:r>
+      <w:r>
+        <w:rPr>
+          <w:rStyle w:val="Strong"/>
+          <w:b w:val="0"/>
+        </w:rPr>
+        <w:t>]</w:t>
+      </w:r>
+      <w:r>
+        <w:rPr>
+          <w:rStyle w:val="Strong"/>
+          <w:b w:val="0"/>
+        </w:rPr>
+        <w:t xml:space="preserve">_L4 for less-than-four-year </w:t>
+      </w:r>
+      <w:r>
+        <w:rPr>
+          <w:rStyle w:val="Strong"/>
+          <w:b w:val="0"/>
+        </w:rPr>
+        <w:t>institution</w:t>
+      </w:r>
+      <w:r>
+        <w:rPr>
+          <w:rStyle w:val="Strong"/>
+          <w:b w:val="0"/>
+        </w:rPr>
+        <w:t>s)</w:t>
+      </w:r>
+      <w:r>
+        <w:rPr>
+          <w:rStyle w:val="Strong"/>
+          <w:b w:val="0"/>
+        </w:rPr>
+        <w:t>. T</w:t>
+      </w:r>
+      <w:r>
+        <w:rPr>
+          <w:rStyle w:val="Strong"/>
+          <w:b w:val="0"/>
+        </w:rPr>
+        <w:t>h</w:t>
+      </w:r>
+      <w:r>
+        <w:rPr>
+          <w:rStyle w:val="Strong"/>
+          <w:b w:val="0"/>
+        </w:rPr>
+        <w:t xml:space="preserve">e 150 percent </w:t>
+      </w:r>
+      <w:r>
+        <w:rPr>
+          <w:rStyle w:val="Strong"/>
+          <w:b w:val="0"/>
+        </w:rPr>
+        <w:t>rates are available disaggregated by race (C150_4_* and C150_L4_*, for _WHITE [white], _BLACK [black], _HISP [Hispanic], _ASIAN [Asian], _AIAN [American Indian/Alaska Native], _NHPI [Native Hawaiian/Pacific Islander], _2MOR [two or more races], _NRA [non-resident alien], and _UNKN [race unknown])</w:t>
+      </w:r>
+      <w:r>
+        <w:rPr>
+          <w:rStyle w:val="Strong"/>
+          <w:b w:val="0"/>
+        </w:rPr>
+        <w:t xml:space="preserve"> and by Pell Grant/Direct Subsidized Loan recipient status during the first year of college (C150_4_* and S150_L4_* for PELL [Pell Grant recipients], LOANNOPELL [Direct </w:t>
+      </w:r>
+      <w:r>
+        <w:rPr>
+          <w:rStyle w:val="Strong"/>
+          <w:b w:val="0"/>
+        </w:rPr>
         <w:lastRenderedPageBreak/>
-        <w:t xml:space="preserve">Completion rates for </w:t>
-      </w:r>
-      <w:r>
+        <w:t>Subsidized Loan recipients that did not receive a Pell Grant], and NOLOANNOPELL [received neither a Direct Subsidized Loan nor a Pell Grant])</w:t>
+      </w:r>
+      <w:r>
+        <w:rPr>
+          <w:rStyle w:val="Strong"/>
+          <w:b w:val="0"/>
+        </w:rPr>
+        <w:t>.</w:t>
+      </w:r>
+      <w:r>
+        <w:rPr>
+          <w:rStyle w:val="Strong"/>
+          <w:b w:val="0"/>
+        </w:rPr>
+        <w:t xml:space="preserve"> Note that the designation as f</w:t>
+      </w:r>
+      <w:r>
+        <w:t>our-year or less-than-four year for these metrics is based on the IPEDS level of institution (ICLEVEL), not on the predominant award (PREDDEG).</w:t>
+      </w:r>
+    </w:p>
+    <w:p>
+      <w:pPr>
+        <w:ind w:left="2880"/>
+      </w:pPr>
+      <w:r>
+        <w:t>For institutions primarily following an academic</w:t>
+      </w:r>
+      <w:r>
+        <w:t xml:space="preserve"> </w:t>
+      </w:r>
+      <w:r>
+        <w:t xml:space="preserve">year calendar system, the IPEDS completion rates are limited to </w:t>
+      </w:r>
+      <w:r>
+        <w:rPr>
+          <w:rStyle w:val="Strong"/>
+          <w:b w:val="0"/>
+        </w:rPr>
         <w:t>full-time, first-time</w:t>
       </w:r>
       <w:r>
+        <w:rPr>
+          <w:rStyle w:val="Strong"/>
+          <w:b w:val="0"/>
+        </w:rPr>
+        <w:t xml:space="preserve"> </w:t>
+      </w:r>
+      <w:r>
+        <w:t>students beginning in the fall semester. For institutions primarily following a non-academic</w:t>
+      </w:r>
+      <w:r>
+        <w:t xml:space="preserve"> </w:t>
+      </w:r>
+      <w:r>
+        <w:t>year calendar system</w:t>
+      </w:r>
+      <w:r>
+        <w:t xml:space="preserve"> (program or continuous enrollment)</w:t>
+      </w:r>
+      <w:r>
+        <w:t xml:space="preserve">, the IPEDS completion rates cover all </w:t>
+      </w:r>
+      <w:r>
+        <w:rPr>
+          <w:rStyle w:val="Strong"/>
+          <w:b w:val="0"/>
+        </w:rPr>
+        <w:t>full-time, first-time</w:t>
+      </w:r>
+      <w:r>
+        <w:rPr>
+          <w:rStyle w:val="Strong"/>
+          <w:b w:val="0"/>
+        </w:rPr>
+        <w:t xml:space="preserve"> </w:t>
+      </w:r>
+      <w:r>
+        <w:rPr>
+          <w:rStyle w:val="Strong"/>
+          <w:b w:val="0"/>
+        </w:rPr>
+        <w:t xml:space="preserve">students. </w:t>
+      </w:r>
+      <w:r>
+        <w:t xml:space="preserve">The exclusion of part-time students, transfer students, and students who do not start during the fall from IPEDS completion rates makes the rates less relevant for those populations of students. </w:t>
+      </w:r>
+      <w:r>
+        <w:t>Full-time, f</w:t>
+      </w:r>
+      <w:r>
+        <w:t>irst-time students make up fewer than half of all college students</w:t>
+      </w:r>
+      <w:r>
+        <w:t>, or even less in some sectors of institutions (e.g. community colleges)</w:t>
+      </w:r>
+      <w:r>
+        <w:t xml:space="preserve">. Furthermore, although </w:t>
+      </w:r>
+      <w:r>
+        <w:t>institution</w:t>
+      </w:r>
+      <w:r>
+        <w:t xml:space="preserve">s have the option to report transfer outcomes for </w:t>
+      </w:r>
+      <w:r>
+        <w:t>full-time, first-time</w:t>
+      </w:r>
+      <w:r>
         <w:t xml:space="preserve"> students</w:t>
       </w:r>
-    </w:p>
-    <w:p>
-      <w:pPr>
-        <w:spacing w:after="0"/>
-        <w:rPr>
-          <w:rStyle w:val="Strong"/>
-        </w:rPr>
-      </w:pPr>
-      <w:r>
-        <w:rPr>
-          <w:rStyle w:val="Strong"/>
-        </w:rPr>
+      <w:r>
+        <w:t xml:space="preserve"> (TRANS_4 and TRANS_L4)</w:t>
+      </w:r>
+      <w:r>
+        <w:t xml:space="preserve">, many choose not to. In light of these limitations, </w:t>
+      </w:r>
+      <w:r>
+        <w:t xml:space="preserve">in 2015-16, </w:t>
+      </w:r>
+      <w:r>
         <w:t xml:space="preserve">IPEDS </w:t>
       </w:r>
       <w:r>
-        <w:rPr>
-          <w:rStyle w:val="Strong"/>
-        </w:rPr>
+        <w:t xml:space="preserve">began collecting </w:t>
+      </w:r>
+      <w:r>
+        <w:t>student “outcome” status (completed</w:t>
+      </w:r>
+      <w:r>
+        <w:t xml:space="preserve"> [OMAWDP8_*]</w:t>
+      </w:r>
+      <w:r>
+        <w:t>, enrolled at another institution</w:t>
+      </w:r>
+      <w:r>
+        <w:t xml:space="preserve"> [OMENRAP8_*]</w:t>
+      </w:r>
+      <w:r>
+        <w:t>, still enrolled</w:t>
+      </w:r>
+      <w:r>
+        <w:t xml:space="preserve"> [OMENRYP8_*], or status unknown [OMENRUP8_*]</w:t>
+      </w:r>
+      <w:r>
+        <w:t xml:space="preserve">) eight years after entering the institution </w:t>
+      </w:r>
+      <w:r>
+        <w:t>for four cohorts of students</w:t>
+      </w:r>
+      <w:r>
+        <w:t>: full-time, first-time (*=FTFT); part-time, first-time (*=PTFT); full-time, not first-time (*=FTNFT); and part-time, not first-time (*=PTNFT)</w:t>
+      </w:r>
+      <w:r>
+        <w:t>.</w:t>
+      </w:r>
+      <w:r>
+        <w:t xml:space="preserve"> IPEDS also collects award status at 6 years after entry (OMAWDP6_*) for the same four cohorts.</w:t>
+      </w:r>
+    </w:p>
+    <w:p>
+      <w:pPr>
+        <w:ind w:left="2880"/>
+      </w:pPr>
+      <w:r>
+        <w:t>IPEDS Graduation Rate component data are cohort</w:t>
+      </w:r>
+      <w:r>
+        <w:t>-</w:t>
+      </w:r>
+      <w:r>
+        <w:t>based graduation rates. Four-year institutions</w:t>
+      </w:r>
+      <w:bookmarkStart w:id="20" w:name="_Ref458521443"/>
+      <w:r>
+        <w:rPr>
+          <w:rStyle w:val="FootnoteReference"/>
+        </w:rPr>
+        <w:footnoteReference w:id="35"/>
+      </w:r>
+      <w:bookmarkEnd w:id="20"/>
+      <w:r>
+        <w:t xml:space="preserve"> report on students that began </w:t>
+      </w:r>
+      <w:r>
+        <w:t>six</w:t>
+      </w:r>
+      <w:r>
+        <w:t xml:space="preserve"> years prior to the IPEDS collection year</w:t>
+      </w:r>
+      <w:r>
+        <w:t>, while l</w:t>
+      </w:r>
+      <w:r>
+        <w:t>ess-than-four-year</w:t>
+      </w:r>
+      <w:r>
+        <w:rPr>
+          <w:vertAlign w:val="superscript"/>
+        </w:rPr>
+        <w:fldChar w:fldCharType="begin"/>
+      </w:r>
+      <w:r>
+        <w:rPr>
+          <w:vertAlign w:val="superscript"/>
+        </w:rPr>
+        <w:instrText xml:space="preserve"> NOTEREF _Ref458521443  \* MERGEFORMAT </w:instrText>
+      </w:r>
+      <w:r>
+        <w:rPr>
+          <w:vertAlign w:val="superscript"/>
+        </w:rPr>
+        <w:fldChar w:fldCharType="separate"/>
+      </w:r>
+      <w:r>
+        <w:rPr>
+          <w:vertAlign w:val="superscript"/>
+        </w:rPr>
+        <w:t>28</w:t>
+      </w:r>
+      <w:r>
+        <w:rPr>
+          <w:vertAlign w:val="superscript"/>
+        </w:rPr>
+        <w:fldChar w:fldCharType="end"/>
+      </w:r>
+      <w:r>
+        <w:t xml:space="preserve"> institutions report on students beginning </w:t>
+      </w:r>
+      <w:r>
+        <w:t>three</w:t>
+      </w:r>
+      <w:r>
+        <w:t xml:space="preserve"> years prior to the collection year. The varied cohort year starting points allow the measurement at 150% of expected time to occur at the same time for both cohorts (prior to August 31 of the collection year). </w:t>
+      </w:r>
+      <w:r>
+        <w:t xml:space="preserve">For full-time, first-time, bachelor's degree-seeking undergraduates, 150 percent of </w:t>
+      </w:r>
+      <w:r>
+        <w:lastRenderedPageBreak/>
+        <w:t>expected</w:t>
+      </w:r>
+      <w:r>
+        <w:t xml:space="preserve"> time is typically 6 years, and for full-time, first-time, </w:t>
+      </w:r>
+      <w:proofErr w:type="gramStart"/>
+      <w:r>
+        <w:t>associate's</w:t>
+      </w:r>
+      <w:proofErr w:type="gramEnd"/>
+      <w:r>
+        <w:t xml:space="preserve"> degree-seeking undergraduates it is typically 3 years. For full-time, first-time, certificate-seeking undergraduates, the </w:t>
+      </w:r>
+      <w:r>
+        <w:t>expected</w:t>
+      </w:r>
+      <w:r>
+        <w:t xml:space="preserve"> time period varies by the length of the program (for example, 9 months for a certificate with a</w:t>
+      </w:r>
+      <w:r>
+        <w:t>n</w:t>
+      </w:r>
+      <w:r>
+        <w:t xml:space="preserve"> </w:t>
+      </w:r>
+      <w:r>
+        <w:t>expected</w:t>
+      </w:r>
+      <w:r>
+        <w:t xml:space="preserve"> completion time of 6 months).</w:t>
+      </w:r>
+    </w:p>
+    <w:p>
+      <w:pPr>
+        <w:ind w:left="2880"/>
+      </w:pPr>
+      <w:r>
+        <w:t>T</w:t>
+      </w:r>
+      <w:r>
+        <w:t xml:space="preserve">o reduce variability from year to year, </w:t>
+      </w:r>
+      <w:r>
+        <w:t xml:space="preserve">data are also available as </w:t>
+      </w:r>
+      <w:r>
+        <w:t>pooled completion rates across two years on a rolling basis (C</w:t>
+      </w:r>
+      <w:r>
+        <w:t xml:space="preserve">[100 or </w:t>
+      </w:r>
+      <w:r>
+        <w:t>150</w:t>
+      </w:r>
+      <w:r>
+        <w:t>]</w:t>
+      </w:r>
+      <w:r>
+        <w:t>_4_POOLED</w:t>
+      </w:r>
+      <w:r>
+        <w:t>,</w:t>
+      </w:r>
+      <w:r>
+        <w:t xml:space="preserve"> C</w:t>
+      </w:r>
+      <w:r>
+        <w:t xml:space="preserve">[100 or </w:t>
+      </w:r>
+      <w:r>
+        <w:t>150</w:t>
+      </w:r>
+      <w:r>
+        <w:t>]</w:t>
+      </w:r>
+      <w:r>
+        <w:t>_L4_POOLED</w:t>
+      </w:r>
+      <w:r>
+        <w:t xml:space="preserve">, and </w:t>
+      </w:r>
+      <w:r>
+        <w:t>OMAWD</w:t>
+      </w:r>
+      <w:r>
+        <w:t>*</w:t>
+      </w:r>
+      <w:r>
+        <w:t>POOLED</w:t>
+      </w:r>
+      <w:r>
+        <w:t>)</w:t>
+      </w:r>
+      <w:r>
+        <w:t>;</w:t>
+      </w:r>
+      <w:r>
+        <w:t xml:space="preserve"> among institutions with fewer than 30 students in the combined cohorts, the measure was created based on a four-year cohort instead</w:t>
+      </w:r>
+      <w:r>
+        <w:t xml:space="preserve"> </w:t>
+      </w:r>
+      <w:r>
+        <w:t>(</w:t>
+      </w:r>
+      <w:r>
+        <w:t xml:space="preserve">see </w:t>
+      </w:r>
+      <w:r>
+        <w:t>POOLYRS</w:t>
+      </w:r>
+      <w:r>
+        <w:t xml:space="preserve"> or POOLYRS100</w:t>
+      </w:r>
+      <w:r>
+        <w:t xml:space="preserve">, </w:t>
+      </w:r>
+      <w:r>
+        <w:t>POOLYRSOM</w:t>
+      </w:r>
+      <w:r>
+        <w:t>*</w:t>
+      </w:r>
+      <w:r>
+        <w:t xml:space="preserve"> </w:t>
+      </w:r>
+      <w:r>
+        <w:t xml:space="preserve">for the </w:t>
+      </w:r>
+      <w:r>
+        <w:t xml:space="preserve">number of </w:t>
+      </w:r>
+      <w:r>
+        <w:t>years used in the rolling average)</w:t>
+      </w:r>
+      <w:r>
+        <w:t xml:space="preserve">. </w:t>
+      </w:r>
+      <w:r>
+        <w:t>D</w:t>
+      </w:r>
+      <w:r>
+        <w:t>ata are also</w:t>
+      </w:r>
+      <w:r>
+        <w:t xml:space="preserve"> suppressed for </w:t>
+      </w:r>
+      <w:r>
+        <w:t>institution</w:t>
+      </w:r>
+      <w:r>
+        <w:t>s with fewer than 30 students, where the outcome of a single student could dramatically change the rate (</w:t>
+      </w:r>
+      <w:proofErr w:type="gramStart"/>
+      <w:r>
         <w:t>C</w:t>
       </w:r>
       <w:r>
+        <w:t>[</w:t>
+      </w:r>
+      <w:proofErr w:type="gramEnd"/>
+      <w:r>
+        <w:t xml:space="preserve">100 or </w:t>
+      </w:r>
+      <w:r>
+        <w:t>150</w:t>
+      </w:r>
+      <w:r>
+        <w:t>]</w:t>
+      </w:r>
+      <w:r>
+        <w:t>_4_POOLED_SUPP</w:t>
+      </w:r>
+      <w:r>
+        <w:t>,</w:t>
+      </w:r>
+      <w:r>
+        <w:t xml:space="preserve"> C</w:t>
+      </w:r>
+      <w:r>
+        <w:t>[</w:t>
+      </w:r>
+      <w:r>
+        <w:t>1</w:t>
+      </w:r>
+      <w:r>
+        <w:t>00 or 1</w:t>
+      </w:r>
+      <w:r>
+        <w:t>50</w:t>
+      </w:r>
+      <w:r>
+        <w:t>]</w:t>
+      </w:r>
+      <w:r>
+        <w:t>_L4_POOLED_SUPP</w:t>
+      </w:r>
+      <w:r>
+        <w:t xml:space="preserve">, and </w:t>
+      </w:r>
+      <w:r>
+        <w:t>OMAWD</w:t>
+      </w:r>
+      <w:r>
+        <w:t>*</w:t>
+      </w:r>
+      <w:r>
+        <w:t>POOLED_SUPP</w:t>
+      </w:r>
+      <w:r>
+        <w:t xml:space="preserve">). </w:t>
+      </w:r>
+    </w:p>
+    <w:p>
+      <w:pPr>
+        <w:ind w:left="2880"/>
+      </w:pPr>
+      <w:r>
+        <w:t xml:space="preserve">Pooled data are available </w:t>
+      </w:r>
+      <w:r>
+        <w:t xml:space="preserve">only in the </w:t>
+      </w:r>
+      <w:r>
+        <w:t>latest Scorecard data file</w:t>
+      </w:r>
+      <w:r>
+        <w:t xml:space="preserve">. One-year </w:t>
+      </w:r>
+      <w:r>
+        <w:t xml:space="preserve">(non-pooled) </w:t>
+      </w:r>
+      <w:r>
+        <w:t xml:space="preserve">150% </w:t>
+      </w:r>
+      <w:r>
+        <w:t>measures are included for every year</w:t>
+      </w:r>
+      <w:r>
+        <w:t xml:space="preserve"> (C150_4 and C150_L4)</w:t>
+      </w:r>
+      <w:r>
+        <w:t>. O</w:t>
+      </w:r>
+      <w:r>
+        <w:t xml:space="preserve">ne-year (non-pooled) </w:t>
+      </w:r>
+      <w:r>
+        <w:t xml:space="preserve">100% </w:t>
+      </w:r>
+      <w:r>
+        <w:t xml:space="preserve">measures </w:t>
+      </w:r>
+      <w:r>
+        <w:t>are included beginning with the 1997</w:t>
+      </w:r>
+      <w:r>
+        <w:t>_</w:t>
+      </w:r>
+      <w:r>
+        <w:t>98 data file</w:t>
+      </w:r>
+      <w:r>
+        <w:t xml:space="preserve"> </w:t>
+      </w:r>
+      <w:r>
+        <w:t>for 4-year institutions (C100_4) and beginning with the 2009</w:t>
+      </w:r>
+      <w:r>
+        <w:t>_</w:t>
+      </w:r>
+      <w:r>
+        <w:t>10 data file for less-than-4-year institutions (</w:t>
+      </w:r>
+      <w:r>
+        <w:t>C1</w:t>
+      </w:r>
+      <w:r>
+        <w:t>0</w:t>
+      </w:r>
+      <w:r>
+        <w:t>0_L4)</w:t>
+      </w:r>
+      <w:r>
+        <w:t>.</w:t>
+      </w:r>
+    </w:p>
+    <w:p>
+      <w:pPr>
+        <w:rPr>
+          <w:rStyle w:val="Strong"/>
+        </w:rPr>
+      </w:pPr>
+      <w:r>
+        <w:rPr>
+          <w:rStyle w:val="Strong"/>
+        </w:rPr>
+        <w:t xml:space="preserve">200 </w:t>
+      </w:r>
+      <w:r>
+        <w:rPr>
+          <w:rStyle w:val="Strong"/>
+        </w:rPr>
+        <w:t>P</w:t>
+      </w:r>
+      <w:r>
+        <w:rPr>
+          <w:rStyle w:val="Strong"/>
+        </w:rPr>
+        <w:t xml:space="preserve">ercent IPEDS </w:t>
+      </w:r>
+      <w:r>
+        <w:rPr>
+          <w:rStyle w:val="Strong"/>
+        </w:rPr>
+        <w:br/>
+      </w:r>
+      <w:r>
+        <w:rPr>
+          <w:rStyle w:val="Strong"/>
+        </w:rPr>
+        <w:t>C</w:t>
+      </w:r>
+      <w:r>
         <w:rPr>
           <w:rStyle w:val="Strong"/>
         </w:rPr>
@@ -10230,80 +11647,6 @@
         <w:rPr>
           <w:rStyle w:val="Strong"/>
         </w:rPr>
-        <w:t xml:space="preserve">s </w:t>
-      </w:r>
-    </w:p>
-    <w:p>
-      <w:pPr>
-        <w:spacing w:after="0"/>
-        <w:rPr>
-          <w:rStyle w:val="Strong"/>
-        </w:rPr>
-      </w:pPr>
-      <w:r>
-        <w:rPr>
-          <w:rStyle w:val="Strong"/>
-        </w:rPr>
-        <w:t xml:space="preserve">(100 and 150 Percent, </w:t>
-      </w:r>
-    </w:p>
-    <w:p>
-      <w:pPr>
-        <w:spacing w:after="0"/>
-        <w:rPr>
-          <w:rStyle w:val="Strong"/>
-        </w:rPr>
-      </w:pPr>
-      <w:r>
-        <w:rPr>
-          <w:rStyle w:val="Strong"/>
-        </w:rPr>
-        <w:t xml:space="preserve">and 6- and 8-years after </w:t>
-      </w:r>
-    </w:p>
-    <w:p>
-      <w:pPr>
-        <w:spacing w:after="0"/>
-        <w:rPr>
-          <w:rStyle w:val="Strong"/>
-        </w:rPr>
-      </w:pPr>
-      <w:r>
-        <w:rPr>
-          <w:rStyle w:val="Strong"/>
-        </w:rPr>
-        <w:t xml:space="preserve">entry) </w:t>
-      </w:r>
-      <w:r>
-        <w:rPr>
-          <w:rStyle w:val="Strong"/>
-        </w:rPr>
-        <w:t xml:space="preserve">and </w:t>
-      </w:r>
-      <w:r>
-        <w:rPr>
-          <w:rStyle w:val="Strong"/>
-        </w:rPr>
-        <w:t xml:space="preserve">150 Percent </w:t>
-      </w:r>
-    </w:p>
-    <w:p>
-      <w:pPr>
-        <w:spacing w:after="0"/>
-        <w:rPr>
-          <w:rStyle w:val="Strong"/>
-        </w:rPr>
-      </w:pPr>
-      <w:r>
-        <w:rPr>
-          <w:rStyle w:val="Strong"/>
-        </w:rPr>
-        <w:t>Transfer Rate:</w:t>
-      </w:r>
-      <w:r>
-        <w:rPr>
-          <w:rStyle w:val="Strong"/>
-        </w:rPr>
         <w:tab/>
       </w:r>
       <w:r>
@@ -10315,12 +11658,418 @@
       <w:r>
         <w:rPr>
           <w:rStyle w:val="Strong"/>
+          <w:b w:val="0"/>
+        </w:rPr>
+        <w:t>Float</w:t>
+      </w:r>
+    </w:p>
+    <w:p>
+      <w:pPr>
+        <w:ind w:left="2880"/>
+        <w:rPr>
+          <w:rStyle w:val="Strong"/>
+          <w:b w:val="0"/>
+        </w:rPr>
+      </w:pPr>
+      <w:r>
+        <w:rPr>
+          <w:rStyle w:val="Strong"/>
+          <w:b w:val="0"/>
+        </w:rPr>
+        <w:t xml:space="preserve">Currently, institutions also report </w:t>
+      </w:r>
+      <w:r>
+        <w:rPr>
+          <w:rStyle w:val="Strong"/>
+          <w:b w:val="0"/>
+        </w:rPr>
+        <w:t>(via the IPEDS 2</w:t>
+      </w:r>
+      <w:r>
+        <w:rPr>
+          <w:rStyle w:val="Strong"/>
+          <w:b w:val="0"/>
+        </w:rPr>
+        <w:t>00</w:t>
+      </w:r>
+      <w:r>
+        <w:rPr>
+          <w:rStyle w:val="Strong"/>
+          <w:b w:val="0"/>
+        </w:rPr>
+        <w:t xml:space="preserve"> Percent Graduation Rates component) </w:t>
+      </w:r>
+      <w:r>
+        <w:rPr>
+          <w:rStyle w:val="Strong"/>
+          <w:b w:val="0"/>
+        </w:rPr>
+        <w:t xml:space="preserve">on the completion rates </w:t>
+      </w:r>
+      <w:r>
+        <w:rPr>
+          <w:rStyle w:val="Strong"/>
+          <w:b w:val="0"/>
+        </w:rPr>
+        <w:t xml:space="preserve">within 200 percent of the expected time to completion </w:t>
+      </w:r>
+      <w:r>
+        <w:rPr>
+          <w:rStyle w:val="Strong"/>
+          <w:b w:val="0"/>
+        </w:rPr>
+        <w:t xml:space="preserve">for </w:t>
+      </w:r>
+      <w:r>
+        <w:rPr>
+          <w:rStyle w:val="Strong"/>
+          <w:b w:val="0"/>
+        </w:rPr>
+        <w:t>full-time, first-time</w:t>
+      </w:r>
+      <w:r>
+        <w:rPr>
+          <w:rStyle w:val="Strong"/>
+          <w:b w:val="0"/>
+        </w:rPr>
+        <w:t xml:space="preserve"> students who begin school in the fall semester </w:t>
+      </w:r>
+      <w:r>
+        <w:t>at</w:t>
+      </w:r>
+      <w:r>
+        <w:t xml:space="preserve"> institutions primarily following an academic year calendar system, </w:t>
+      </w:r>
+      <w:r>
+        <w:t xml:space="preserve">or all full-time, first-time students from </w:t>
+      </w:r>
+      <w:r>
+        <w:t>institutions primarily following a non-academic year calendar system (program or continuous enrollment)</w:t>
+      </w:r>
+      <w:r>
+        <w:rPr>
+          <w:rStyle w:val="Strong"/>
+          <w:b w:val="0"/>
+        </w:rPr>
+        <w:t xml:space="preserve">. </w:t>
+      </w:r>
+      <w:r>
+        <w:rPr>
+          <w:rStyle w:val="Strong"/>
+          <w:b w:val="0"/>
+        </w:rPr>
+        <w:t>For four year institutions</w:t>
+      </w:r>
+      <w:r>
+        <w:rPr>
+          <w:rStyle w:val="Strong"/>
+          <w:b w:val="0"/>
+        </w:rPr>
+        <w:fldChar w:fldCharType="begin"/>
+      </w:r>
+      <w:r>
+        <w:rPr>
+          <w:rStyle w:val="Strong"/>
+          <w:b w:val="0"/>
+        </w:rPr>
+        <w:instrText xml:space="preserve"> NOTEREF _Ref458521443 \f \h </w:instrText>
+      </w:r>
+      <w:r>
+        <w:rPr>
+          <w:rStyle w:val="Strong"/>
+          <w:b w:val="0"/>
+        </w:rPr>
+      </w:r>
+      <w:r>
+        <w:rPr>
+          <w:rStyle w:val="Strong"/>
+          <w:b w:val="0"/>
+        </w:rPr>
+        <w:fldChar w:fldCharType="separate"/>
+      </w:r>
+      <w:r>
+        <w:rPr>
+          <w:rStyle w:val="FootnoteReference"/>
+        </w:rPr>
+        <w:t>28</w:t>
+      </w:r>
+      <w:r>
+        <w:rPr>
+          <w:rStyle w:val="Strong"/>
+          <w:b w:val="0"/>
+        </w:rPr>
+        <w:fldChar w:fldCharType="end"/>
+      </w:r>
+      <w:r>
+        <w:rPr>
+          <w:rStyle w:val="Strong"/>
+          <w:b w:val="0"/>
+        </w:rPr>
+        <w:t xml:space="preserve">, the rate </w:t>
+      </w:r>
+      <w:r>
+        <w:rPr>
+          <w:rStyle w:val="Strong"/>
+          <w:b w:val="0"/>
+        </w:rPr>
+        <w:t>(C200_4</w:t>
+      </w:r>
+      <w:r>
+        <w:rPr>
+          <w:rStyle w:val="Strong"/>
+          <w:b w:val="0"/>
+        </w:rPr>
+        <w:t>)</w:t>
+      </w:r>
+      <w:r>
+        <w:rPr>
+          <w:rStyle w:val="Strong"/>
+          <w:b w:val="0"/>
+        </w:rPr>
+        <w:t xml:space="preserve"> </w:t>
+      </w:r>
+      <w:r>
+        <w:rPr>
+          <w:rStyle w:val="Strong"/>
+          <w:b w:val="0"/>
+        </w:rPr>
+        <w:t>covers bachelor’s degree-seeking students, and for less-than-four-year institutions, the rate (C200_L4)</w:t>
+      </w:r>
+      <w:r>
+        <w:rPr>
+          <w:rStyle w:val="Strong"/>
+          <w:b w:val="0"/>
+        </w:rPr>
+        <w:t xml:space="preserve"> </w:t>
+      </w:r>
+      <w:r>
+        <w:rPr>
+          <w:rStyle w:val="Strong"/>
+          <w:b w:val="0"/>
+        </w:rPr>
+        <w:t xml:space="preserve">covers students seeking an </w:t>
+      </w:r>
+      <w:r>
+        <w:rPr>
+          <w:rStyle w:val="Strong"/>
+          <w:b w:val="0"/>
+        </w:rPr>
+        <w:t>any award</w:t>
+      </w:r>
+      <w:r>
+        <w:rPr>
+          <w:rStyle w:val="Strong"/>
+          <w:b w:val="0"/>
+        </w:rPr>
+        <w:t>.</w:t>
+      </w:r>
+      <w:r>
+        <w:rPr>
+          <w:rStyle w:val="Strong"/>
+          <w:b w:val="0"/>
+        </w:rPr>
+        <w:t xml:space="preserve"> </w:t>
+      </w:r>
+      <w:r>
+        <w:t xml:space="preserve">For full-time, first-time, bachelor's degree-seeking undergraduates, </w:t>
+      </w:r>
+      <w:r>
+        <w:t>200</w:t>
+      </w:r>
+      <w:r>
+        <w:t xml:space="preserve"> percent of </w:t>
+      </w:r>
+      <w:r>
+        <w:t>expected</w:t>
+      </w:r>
+      <w:r>
+        <w:t xml:space="preserve"> time is typically </w:t>
+      </w:r>
+      <w:r>
+        <w:t>8</w:t>
+      </w:r>
+      <w:r>
+        <w:t xml:space="preserve"> years, and for full-time, first-time, </w:t>
+      </w:r>
+      <w:proofErr w:type="gramStart"/>
+      <w:r>
+        <w:t>associate's</w:t>
+      </w:r>
+      <w:proofErr w:type="gramEnd"/>
+      <w:r>
+        <w:t xml:space="preserve"> degree-seeking undergraduates it is typically </w:t>
+      </w:r>
+      <w:r>
+        <w:t>4</w:t>
+      </w:r>
+      <w:r>
+        <w:t xml:space="preserve"> years. For full-time, first-time, certificate-seeking undergraduates, the </w:t>
+      </w:r>
+      <w:r>
+        <w:t>expected</w:t>
+      </w:r>
+      <w:r>
+        <w:t xml:space="preserve"> time period varies by the length of the program (for example, </w:t>
+      </w:r>
+      <w:r>
+        <w:t>12</w:t>
+      </w:r>
+      <w:r>
+        <w:t xml:space="preserve"> months for a certificate with </w:t>
+      </w:r>
+      <w:r>
+        <w:t>an</w:t>
+      </w:r>
+      <w:r>
+        <w:t xml:space="preserve"> </w:t>
+      </w:r>
+      <w:r>
+        <w:t>expected</w:t>
+      </w:r>
+      <w:r>
+        <w:t xml:space="preserve"> completion time of 6 months).</w:t>
+      </w:r>
+      <w:r>
+        <w:t xml:space="preserve"> </w:t>
+      </w:r>
+      <w:r>
+        <w:rPr>
+          <w:rStyle w:val="Strong"/>
+          <w:b w:val="0"/>
+        </w:rPr>
+        <w:t>Note that the designation as f</w:t>
+      </w:r>
+      <w:r>
+        <w:t xml:space="preserve">our-year or </w:t>
+      </w:r>
+      <w:r>
+        <w:lastRenderedPageBreak/>
+        <w:t>less-than-four year for these metrics is based on the IPEDS level of institution (ICLEVEL), not on the predominant award (PREDDEG).</w:t>
+      </w:r>
+    </w:p>
+    <w:p>
+      <w:pPr>
+        <w:ind w:left="2880"/>
+        <w:rPr>
+          <w:rStyle w:val="Strong"/>
+          <w:b w:val="0"/>
+          <w:bCs w:val="0"/>
+        </w:rPr>
+      </w:pPr>
+      <w:r>
+        <w:rPr>
+          <w:rStyle w:val="Strong"/>
+          <w:b w:val="0"/>
+        </w:rPr>
+        <w:t>T</w:t>
+      </w:r>
+      <w:r>
+        <w:rPr>
+          <w:rStyle w:val="Strong"/>
+          <w:b w:val="0"/>
+        </w:rPr>
+        <w:t>hese rates face the same limitations as the 150 percent completion rate above</w:t>
+      </w:r>
+      <w:r>
+        <w:rPr>
+          <w:rStyle w:val="Strong"/>
+          <w:b w:val="0"/>
+        </w:rPr>
+        <w:t>.</w:t>
+      </w:r>
+      <w:r>
+        <w:rPr>
+          <w:rStyle w:val="Strong"/>
+          <w:b w:val="0"/>
+        </w:rPr>
+        <w:t xml:space="preserve"> </w:t>
+      </w:r>
+      <w:r>
+        <w:t>To reduce variability from year to year,</w:t>
+      </w:r>
+      <w:r>
+        <w:t xml:space="preserve"> </w:t>
+      </w:r>
+      <w:r>
+        <w:t>data are also available as pooled completion rates across two years on a rolling basis (C200_4_POOLED and C200_L4_POOLED); among institutions with fewer than 30 students in the combined cohorts, the measure was created based on a four-year cohort instead (see POOLYRS for the number of years used in the rolling average).</w:t>
+      </w:r>
+      <w:r>
+        <w:t xml:space="preserve"> </w:t>
+      </w:r>
+      <w:r>
+        <w:t>D</w:t>
+      </w:r>
+      <w:r>
+        <w:t xml:space="preserve">ata are also suppressed for </w:t>
+      </w:r>
+      <w:r>
+        <w:t>institution</w:t>
+      </w:r>
+      <w:r>
+        <w:t>s with fewer than 30 students, where the outcome of a single student could dramatically change the rate (C200_4_POOLED_SUPP and C200_L4_POOLED_SUPP).</w:t>
+      </w:r>
+    </w:p>
+    <w:p>
+      <w:pPr>
+        <w:ind w:left="2880"/>
+        <w:rPr>
+          <w:rStyle w:val="Strong"/>
+          <w:b w:val="0"/>
+        </w:rPr>
+      </w:pPr>
+      <w:r>
+        <w:t xml:space="preserve">Pooled data </w:t>
+      </w:r>
+      <w:r>
+        <w:t xml:space="preserve">(C200_4_POOLED and C200_L4_POOLED) </w:t>
+      </w:r>
+      <w:r>
+        <w:t>are available only in the</w:t>
+      </w:r>
+      <w:r>
+        <w:t xml:space="preserve"> latest Scorecard data </w:t>
+      </w:r>
+      <w:r>
+        <w:t>file</w:t>
+      </w:r>
+      <w:r>
+        <w:t>.</w:t>
+      </w:r>
+    </w:p>
+    <w:p>
+      <w:pPr>
+        <w:rPr>
+          <w:rStyle w:val="Strong"/>
+        </w:rPr>
+      </w:pPr>
+      <w:bookmarkStart w:id="21" w:name="_Toc500567180"/>
+      <w:r>
+        <w:rPr>
+          <w:rStyle w:val="Strong"/>
+        </w:rPr>
+        <w:t>Retention Rate</w:t>
+      </w:r>
+      <w:r>
+        <w:rPr>
+          <w:rStyle w:val="Strong"/>
         </w:rPr>
         <w:tab/>
       </w:r>
       <w:r>
         <w:rPr>
           <w:rStyle w:val="Strong"/>
+        </w:rPr>
+        <w:tab/>
+      </w:r>
+      <w:r>
+        <w:rPr>
+          <w:rStyle w:val="Strong"/>
+        </w:rPr>
+        <w:tab/>
+      </w:r>
+      <w:r>
+        <w:rPr>
+          <w:rStyle w:val="Strong"/>
           <w:b w:val="0"/>
         </w:rPr>
         <w:t>Float</w:t>
@@ -10329,72 +12078,13 @@
     <w:p>
       <w:pPr>
         <w:ind w:left="2880"/>
-        <w:rPr>
-          <w:rStyle w:val="Strong"/>
-        </w:rPr>
-      </w:pPr>
-      <w:r>
-        <w:rPr>
-          <w:rStyle w:val="Strong"/>
-          <w:b w:val="0"/>
-        </w:rPr>
-        <w:t xml:space="preserve">Currently, institutions report </w:t>
-      </w:r>
-      <w:r>
-        <w:rPr>
-          <w:rStyle w:val="Strong"/>
-          <w:b w:val="0"/>
-        </w:rPr>
-        <w:t xml:space="preserve">(via the IPEDS Graduation Rates component) </w:t>
-      </w:r>
-      <w:r>
-        <w:rPr>
-          <w:rStyle w:val="Strong"/>
-          <w:b w:val="0"/>
-        </w:rPr>
-        <w:t xml:space="preserve">on the completion rates for </w:t>
-      </w:r>
-      <w:r>
-        <w:rPr>
-          <w:rStyle w:val="Strong"/>
-          <w:b w:val="0"/>
-        </w:rPr>
-        <w:t>full-time, first-time</w:t>
-      </w:r>
-      <w:r>
-        <w:rPr>
-          <w:rStyle w:val="Strong"/>
-          <w:b w:val="0"/>
-        </w:rPr>
-        <w:t xml:space="preserve"> students who complet</w:t>
-      </w:r>
-      <w:r>
-        <w:rPr>
-          <w:rStyle w:val="Strong"/>
-          <w:b w:val="0"/>
-        </w:rPr>
-        <w:t>e</w:t>
-      </w:r>
-      <w:r>
-        <w:rPr>
-          <w:rStyle w:val="Strong"/>
-          <w:b w:val="0"/>
-        </w:rPr>
-        <w:t xml:space="preserve"> within </w:t>
-      </w:r>
-      <w:r>
-        <w:rPr>
-          <w:rStyle w:val="Strong"/>
-          <w:b w:val="0"/>
-        </w:rPr>
-        <w:t xml:space="preserve">100 or </w:t>
-      </w:r>
-      <w:r>
-        <w:rPr>
-          <w:rStyle w:val="Strong"/>
-          <w:b w:val="0"/>
-        </w:rPr>
-        <w:t>150 percent of</w:t>
+      </w:pPr>
+      <w:r>
+        <w:rPr>
+          <w:rStyle w:val="Strong"/>
+          <w:b w:val="0"/>
+        </w:rPr>
+        <w:t>Available through the IPEDS Fall Enrollment component, retention rate identifies (separately) the share of full-time and part-time students in the prior year, at four-year (RET_FT4 and RET_PT4) and less-than-four-year</w:t>
       </w:r>
       <w:r>
         <w:rPr>
@@ -10408,143 +12098,17 @@
           <w:rStyle w:val="Strong"/>
           <w:b w:val="0"/>
         </w:rPr>
-        <w:t>the expected time to completion (C</w:t>
-      </w:r>
-      <w:r>
-        <w:rPr>
-          <w:rStyle w:val="Strong"/>
-          <w:b w:val="0"/>
-        </w:rPr>
-        <w:t xml:space="preserve">[100 or </w:t>
-      </w:r>
-      <w:r>
-        <w:rPr>
-          <w:rStyle w:val="Strong"/>
-          <w:b w:val="0"/>
-        </w:rPr>
-        <w:t>150</w:t>
-      </w:r>
-      <w:r>
-        <w:rPr>
-          <w:rStyle w:val="Strong"/>
-          <w:b w:val="0"/>
-        </w:rPr>
-        <w:t>]</w:t>
-      </w:r>
-      <w:r>
-        <w:rPr>
-          <w:rStyle w:val="Strong"/>
-          <w:b w:val="0"/>
-        </w:rPr>
-        <w:t xml:space="preserve">_4 for four-year </w:t>
-      </w:r>
-      <w:r>
-        <w:rPr>
-          <w:rStyle w:val="Strong"/>
-          <w:b w:val="0"/>
-        </w:rPr>
-        <w:t>institution</w:t>
-      </w:r>
-      <w:r>
-        <w:rPr>
-          <w:rStyle w:val="Strong"/>
-          <w:b w:val="0"/>
-        </w:rPr>
-        <w:t>s and C</w:t>
-      </w:r>
-      <w:r>
-        <w:rPr>
-          <w:rStyle w:val="Strong"/>
-          <w:b w:val="0"/>
-        </w:rPr>
-        <w:t xml:space="preserve">[100 or </w:t>
-      </w:r>
-      <w:r>
-        <w:rPr>
-          <w:rStyle w:val="Strong"/>
-          <w:b w:val="0"/>
-        </w:rPr>
-        <w:t>150</w:t>
-      </w:r>
-      <w:r>
-        <w:rPr>
-          <w:rStyle w:val="Strong"/>
-          <w:b w:val="0"/>
-        </w:rPr>
-        <w:t>]</w:t>
-      </w:r>
-      <w:r>
-        <w:rPr>
-          <w:rStyle w:val="Strong"/>
-          <w:b w:val="0"/>
-        </w:rPr>
-        <w:t xml:space="preserve">_L4 for less-than-four-year </w:t>
-      </w:r>
-      <w:r>
-        <w:rPr>
-          <w:rStyle w:val="Strong"/>
-          <w:b w:val="0"/>
-        </w:rPr>
-        <w:t>institution</w:t>
-      </w:r>
-      <w:r>
-        <w:rPr>
-          <w:rStyle w:val="Strong"/>
-          <w:b w:val="0"/>
-        </w:rPr>
-        <w:t>s)</w:t>
-      </w:r>
-      <w:r>
-        <w:rPr>
-          <w:rStyle w:val="Strong"/>
-          <w:b w:val="0"/>
-        </w:rPr>
-        <w:t>. T</w:t>
-      </w:r>
-      <w:r>
-        <w:rPr>
-          <w:rStyle w:val="Strong"/>
-          <w:b w:val="0"/>
-        </w:rPr>
-        <w:t>h</w:t>
-      </w:r>
-      <w:r>
-        <w:rPr>
-          <w:rStyle w:val="Strong"/>
-          <w:b w:val="0"/>
-        </w:rPr>
-        <w:t xml:space="preserve">e 150 percent </w:t>
-      </w:r>
-      <w:r>
-        <w:rPr>
-          <w:rStyle w:val="Strong"/>
-          <w:b w:val="0"/>
-        </w:rPr>
-        <w:t>rates are available disaggregated by race (C150_4_* and C150_L4_*, for _WHITE [white], _BLACK [black], _HISP [Hispanic], _ASIAN [Asian], _AIAN [American Indian/Alaska Native], _NHPI [Native Hawaiian/Pacific Islander], _2MOR [two or more races], _NRA [non-resident alien], and _UNKN [race unknown])</w:t>
-      </w:r>
-      <w:r>
-        <w:rPr>
-          <w:rStyle w:val="Strong"/>
-          <w:b w:val="0"/>
-        </w:rPr>
-        <w:t xml:space="preserve"> and by Pell Grant/Direct Subsidized Loan recipient status during the first year of college (C150_4_* and S150_L4_* for PELL [Pell Grant recipients], LOANNOPELL [Direct Subsidized Loan recipients that did not receive a Pell Grant], and NOLOANNOPELL [received neither a Direct Subsidized Loan nor a Pell Grant])</w:t>
-      </w:r>
-      <w:r>
-        <w:rPr>
-          <w:rStyle w:val="Strong"/>
-          <w:b w:val="0"/>
-        </w:rPr>
-        <w:t>.</w:t>
-      </w:r>
-      <w:r>
-        <w:rPr>
-          <w:rStyle w:val="Strong"/>
-          <w:b w:val="0"/>
-        </w:rPr>
-        <w:t xml:space="preserve"> Note that the designation as f</w:t>
-      </w:r>
-      <w:r>
-        <w:t>our-year or less-than-four year for these metrics is based on the IPEDS level of institution (ICLEVEL), not on the predominant award (PREDDEG).</w:t>
+        <w:t xml:space="preserve">institutions (RET_FTL4 and RET_PTL4), who return to the institution after the first year. For four-year institutions, the retention rate covers bachelor’s degree-seeking students only; at less-than-four-year institutions, it covers all degree/certificate-seeking students. </w:t>
+      </w:r>
+      <w:r>
+        <w:rPr>
+          <w:rStyle w:val="Strong"/>
+          <w:b w:val="0"/>
+        </w:rPr>
+        <w:t>Note that the designation as f</w:t>
+      </w:r>
+      <w:r>
+        <w:t xml:space="preserve">our-year or less-than-four year for these metrics is based on the IPEDS level of institution (ICLEVEL), not on the predominant award (PREDDEG). </w:t>
       </w:r>
     </w:p>
     <w:p>
@@ -10552,1073 +12116,101 @@
         <w:ind w:left="2880"/>
       </w:pPr>
       <w:r>
-        <w:t>For institutions primarily following an academic</w:t>
+        <w:t>To reduce variability from year to year,</w:t>
       </w:r>
       <w:r>
         <w:t xml:space="preserve"> </w:t>
       </w:r>
       <w:r>
-        <w:t xml:space="preserve">year calendar system, the IPEDS completion rates are limited to </w:t>
-      </w:r>
-      <w:r>
-        <w:rPr>
-          <w:rStyle w:val="Strong"/>
-          <w:b w:val="0"/>
-        </w:rPr>
-        <w:t>full-time, first-time</w:t>
-      </w:r>
-      <w:r>
-        <w:rPr>
-          <w:rStyle w:val="Strong"/>
-          <w:b w:val="0"/>
-        </w:rPr>
+        <w:t xml:space="preserve">data are also available as pooled </w:t>
+      </w:r>
+      <w:r>
+        <w:t>retention</w:t>
+      </w:r>
+      <w:r>
+        <w:t xml:space="preserve"> rates across two years on a rolling basis (</w:t>
+      </w:r>
+      <w:r>
+        <w:t>RET_FT4_POOLED,</w:t>
+      </w:r>
+      <w:r>
         <w:t xml:space="preserve"> </w:t>
       </w:r>
       <w:r>
-        <w:t>students beginning in the fall semester. For institutions primarily following a non-academic</w:t>
+        <w:t>RET_PT4</w:t>
+      </w:r>
+      <w:r>
+        <w:t>_POOLED</w:t>
+      </w:r>
+      <w:r>
+        <w:t>, RET_FTL4_POOLED,</w:t>
       </w:r>
       <w:r>
         <w:t xml:space="preserve"> </w:t>
       </w:r>
       <w:r>
-        <w:t>year calendar system</w:t>
-      </w:r>
-      <w:r>
-        <w:t xml:space="preserve"> (program or continuous enrollment)</w:t>
-      </w:r>
-      <w:r>
-        <w:t xml:space="preserve">, the IPEDS completion rates cover all </w:t>
-      </w:r>
-      <w:r>
-        <w:rPr>
-          <w:rStyle w:val="Strong"/>
-          <w:b w:val="0"/>
-        </w:rPr>
-        <w:t>full-time, first-time</w:t>
-      </w:r>
-      <w:r>
-        <w:rPr>
-          <w:rStyle w:val="Strong"/>
-          <w:b w:val="0"/>
-        </w:rPr>
+        <w:t>and RET_PTL4</w:t>
+      </w:r>
+      <w:r>
+        <w:t>_POOLED); among institutions with fewer than 30 students in the combined cohorts, the measure was created based on a four-year cohort instead (see POOLYRS</w:t>
+      </w:r>
+      <w:r>
+        <w:t>RET_FT and POOLYRSRET_PT</w:t>
+      </w:r>
+      <w:r>
+        <w:t xml:space="preserve"> for the number of years used in the rolling average).</w:t>
+      </w:r>
+      <w:r>
         <w:t xml:space="preserve"> </w:t>
       </w:r>
       <w:r>
-        <w:rPr>
-          <w:rStyle w:val="Strong"/>
-          <w:b w:val="0"/>
-        </w:rPr>
-        <w:t xml:space="preserve">students. </w:t>
-      </w:r>
-      <w:r>
-        <w:t xml:space="preserve">The exclusion of part-time students, transfer students, and students who do not start during the fall from IPEDS completion rates makes the rates less relevant for those populations of students. </w:t>
-      </w:r>
-      <w:r>
-        <w:t>Full-time, f</w:t>
-      </w:r>
-      <w:r>
-        <w:t>irst-time students make up fewer than half of all college students</w:t>
-      </w:r>
-      <w:r>
-        <w:t>, or even less in some sectors of institutions (e.g. community colleges)</w:t>
-      </w:r>
-      <w:r>
-        <w:t xml:space="preserve">. Furthermore, although </w:t>
-      </w:r>
-      <w:r>
-        <w:t>institution</w:t>
-      </w:r>
-      <w:r>
-        <w:t xml:space="preserve">s have the option to report transfer outcomes for </w:t>
-      </w:r>
-      <w:r>
-        <w:t>full-time, first-time</w:t>
-      </w:r>
-      <w:r>
-        <w:t xml:space="preserve"> students</w:t>
-      </w:r>
-      <w:r>
-        <w:t xml:space="preserve"> (TRANS_4 and TRANS_L4)</w:t>
-      </w:r>
-      <w:r>
-        <w:t xml:space="preserve">, many choose not to. In light of these limitations, </w:t>
-      </w:r>
-      <w:r>
-        <w:t xml:space="preserve">in 2015-16, </w:t>
-      </w:r>
-      <w:r>
-        <w:t xml:space="preserve">IPEDS </w:t>
-      </w:r>
-      <w:r>
-        <w:t xml:space="preserve">began collecting </w:t>
-      </w:r>
-      <w:r>
-        <w:t>student “outcome” status (completed</w:t>
-      </w:r>
-      <w:r>
-        <w:t xml:space="preserve"> [OMAWDP8_*]</w:t>
-      </w:r>
-      <w:r>
-        <w:t>, enrolled at another institution</w:t>
-      </w:r>
-      <w:r>
-        <w:t xml:space="preserve"> [OMENRAP8_*]</w:t>
-      </w:r>
-      <w:r>
-        <w:t>, still enrolled</w:t>
-      </w:r>
-      <w:r>
-        <w:t xml:space="preserve"> [OMENRYP8_*], or status unknown [OMENRUP8_*]</w:t>
-      </w:r>
-      <w:r>
-        <w:t xml:space="preserve">) eight years after entering the institution </w:t>
-      </w:r>
-      <w:r>
-        <w:t>for four cohorts of students</w:t>
-      </w:r>
-      <w:r>
-        <w:t xml:space="preserve">: full-time, first-time (*=FTFT); </w:t>
-      </w:r>
-      <w:r>
+        <w:t>Data are also suppressed for institutions with fewer than 30 students, where the outcome of a single student could dramatically change the rate (</w:t>
+      </w:r>
+      <w:r>
+        <w:t>RET_FT4_POOLED_SUPP,</w:t>
+      </w:r>
+      <w:r>
+        <w:t xml:space="preserve"> </w:t>
+      </w:r>
+      <w:r>
+        <w:t>RET_PT4</w:t>
+      </w:r>
+      <w:r>
+        <w:t>_POOLED</w:t>
+      </w:r>
+      <w:r>
+        <w:t>_SUPP, RET_FTL4_POOLED_SUPP,</w:t>
+      </w:r>
+      <w:r>
+        <w:t xml:space="preserve"> </w:t>
+      </w:r>
+      <w:r>
+        <w:t>and RET_PTL4</w:t>
+      </w:r>
+      <w:r>
+        <w:t>_POOLED</w:t>
+      </w:r>
+      <w:r>
+        <w:t>_SUPP</w:t>
+      </w:r>
+      <w:r>
+        <w:t>).</w:t>
+      </w:r>
+    </w:p>
+    <w:p>
+      <w:pPr>
+        <w:ind w:left="2880"/>
+        <w:rPr>
+          <w:rStyle w:val="Strong"/>
+          <w:b w:val="0"/>
+        </w:rPr>
+      </w:pPr>
+      <w:r>
+        <w:rPr>
+          <w:rStyle w:val="Strong"/>
+          <w:b w:val="0"/>
+        </w:rPr>
         <w:lastRenderedPageBreak/>
-        <w:t>part-time, first-time (*=PTFT); full-time, not first-time (*=FTNFT); and part-time, not first-time (*=PTNFT)</w:t>
-      </w:r>
-      <w:r>
-        <w:t>.</w:t>
-      </w:r>
-      <w:r>
-        <w:t xml:space="preserve"> IPEDS also collects award status at 6 years after entry (OMAWDP6_*) for the same four cohorts.</w:t>
-      </w:r>
-    </w:p>
-    <w:p>
-      <w:pPr>
-        <w:ind w:left="2880"/>
-      </w:pPr>
-      <w:r>
-        <w:t>IPEDS Graduation Rate component data are cohort</w:t>
-      </w:r>
-      <w:r>
-        <w:t>-</w:t>
-      </w:r>
-      <w:r>
-        <w:t>based graduation rates. Four-year institutions</w:t>
-      </w:r>
-      <w:bookmarkStart w:id="19" w:name="_Ref458521443"/>
-      <w:r>
-        <w:rPr>
-          <w:rStyle w:val="FootnoteReference"/>
-        </w:rPr>
-        <w:footnoteReference w:id="35"/>
-      </w:r>
-      <w:bookmarkEnd w:id="19"/>
-      <w:r>
-        <w:t xml:space="preserve"> report on students that began </w:t>
-      </w:r>
-      <w:r>
-        <w:t>six</w:t>
-      </w:r>
-      <w:r>
-        <w:t xml:space="preserve"> years prior to the IPEDS collection year</w:t>
-      </w:r>
-      <w:r>
-        <w:t>, while l</w:t>
-      </w:r>
-      <w:r>
-        <w:t>ess-than-four-year</w:t>
-      </w:r>
-      <w:r>
-        <w:rPr>
-          <w:vertAlign w:val="superscript"/>
-        </w:rPr>
-        <w:fldChar w:fldCharType="begin"/>
-      </w:r>
-      <w:r>
-        <w:rPr>
-          <w:vertAlign w:val="superscript"/>
-        </w:rPr>
-        <w:instrText xml:space="preserve"> NOTEREF _Ref458521443  \* MERGEFORMAT </w:instrText>
-      </w:r>
-      <w:r>
-        <w:rPr>
-          <w:vertAlign w:val="superscript"/>
-        </w:rPr>
-        <w:fldChar w:fldCharType="separate"/>
-      </w:r>
-      <w:r>
-        <w:rPr>
-          <w:vertAlign w:val="superscript"/>
-        </w:rPr>
-        <w:t>28</w:t>
-      </w:r>
-      <w:r>
-        <w:rPr>
-          <w:vertAlign w:val="superscript"/>
-        </w:rPr>
-        <w:fldChar w:fldCharType="end"/>
-      </w:r>
-      <w:r>
-        <w:t xml:space="preserve"> institutions report on students beginning </w:t>
-      </w:r>
-      <w:r>
-        <w:t>three</w:t>
-      </w:r>
-      <w:r>
-        <w:t xml:space="preserve"> years prior to the collection year. The varied cohort year starting points allow the measurement at 150% of expected time to occur at the same time for both cohorts (prior to August 31 of the collection year). </w:t>
-      </w:r>
-      <w:r>
-        <w:t xml:space="preserve">For full-time, first-time, bachelor's degree-seeking undergraduates, 150 percent of </w:t>
-      </w:r>
-      <w:r>
-        <w:t>expected</w:t>
-      </w:r>
-      <w:r>
-        <w:t xml:space="preserve"> time is typically 6 years, and for full-time, first-time, associate's degree-seeking undergraduates it is typically 3 years. For full-time, first-time, certificate-seeking undergraduates, the </w:t>
-      </w:r>
-      <w:r>
-        <w:t>expected</w:t>
-      </w:r>
-      <w:r>
-        <w:t xml:space="preserve"> time period varies by the length of the program (for example, 9 months for a certificate with a</w:t>
-      </w:r>
-      <w:r>
-        <w:t>n</w:t>
-      </w:r>
-      <w:r>
-        <w:t xml:space="preserve"> </w:t>
-      </w:r>
-      <w:r>
-        <w:t>expected</w:t>
-      </w:r>
-      <w:r>
-        <w:t xml:space="preserve"> completion time of 6 months).</w:t>
-      </w:r>
-    </w:p>
-    <w:p>
-      <w:pPr>
-        <w:ind w:left="2880"/>
-      </w:pPr>
-      <w:r>
-        <w:t>T</w:t>
-      </w:r>
-      <w:r>
-        <w:t xml:space="preserve">o reduce variability from year to year, </w:t>
-      </w:r>
-      <w:r>
-        <w:t xml:space="preserve">data are also available as </w:t>
-      </w:r>
-      <w:r>
-        <w:t>pooled completion rates across two years on a rolling basis (C</w:t>
-      </w:r>
-      <w:r>
-        <w:t xml:space="preserve">[100 or </w:t>
-      </w:r>
-      <w:r>
-        <w:t>150</w:t>
-      </w:r>
-      <w:r>
-        <w:t>]</w:t>
-      </w:r>
-      <w:r>
-        <w:t>_4_POOLED</w:t>
-      </w:r>
-      <w:r>
-        <w:t xml:space="preserve"> and C</w:t>
-      </w:r>
-      <w:r>
-        <w:t xml:space="preserve">[100 or </w:t>
-      </w:r>
-      <w:r>
-        <w:t>150</w:t>
-      </w:r>
-      <w:r>
-        <w:t>]</w:t>
-      </w:r>
-      <w:r>
-        <w:t>_L4_POOLED</w:t>
-      </w:r>
-      <w:r>
-        <w:t>)</w:t>
-      </w:r>
-      <w:r>
-        <w:t>;</w:t>
-      </w:r>
-      <w:r>
-        <w:t xml:space="preserve"> among institutions with fewer than 30 students in the combined cohorts, the measure was created based on a four-year cohort instead</w:t>
-      </w:r>
-      <w:r>
-        <w:t xml:space="preserve"> </w:t>
-      </w:r>
-      <w:r>
-        <w:t>(</w:t>
-      </w:r>
-      <w:r>
-        <w:t xml:space="preserve">see </w:t>
-      </w:r>
-      <w:r>
-        <w:t>POOLYRS</w:t>
-      </w:r>
-      <w:r>
-        <w:t xml:space="preserve"> or POOLYRS100</w:t>
-      </w:r>
-      <w:r>
-        <w:t xml:space="preserve"> </w:t>
-      </w:r>
-      <w:r>
-        <w:t xml:space="preserve">for the </w:t>
-      </w:r>
-      <w:r>
-        <w:t xml:space="preserve">number of </w:t>
-      </w:r>
-      <w:r>
-        <w:t>years used in the rolling average)</w:t>
-      </w:r>
-      <w:r>
-        <w:t xml:space="preserve">. </w:t>
-      </w:r>
-      <w:r>
-        <w:t>D</w:t>
-      </w:r>
-      <w:r>
-        <w:t>ata are also</w:t>
-      </w:r>
-      <w:r>
-        <w:t xml:space="preserve"> suppressed for </w:t>
-      </w:r>
-      <w:r>
-        <w:t>institution</w:t>
-      </w:r>
-      <w:r>
-        <w:t>s with fewer than 30 students, where the outcome of a single student could dramatically change the rate (C</w:t>
-      </w:r>
-      <w:r>
-        <w:t xml:space="preserve">[100 or </w:t>
-      </w:r>
-      <w:r>
-        <w:t>150</w:t>
-      </w:r>
-      <w:r>
-        <w:t>]</w:t>
-      </w:r>
-      <w:r>
-        <w:t>_4_POOLED_SUPP</w:t>
-      </w:r>
-      <w:r>
-        <w:t xml:space="preserve"> and C</w:t>
-      </w:r>
-      <w:r>
-        <w:t>[</w:t>
-      </w:r>
-      <w:r>
-        <w:t>1</w:t>
-      </w:r>
-      <w:r>
-        <w:t>00 or 1</w:t>
-      </w:r>
-      <w:r>
-        <w:t>50</w:t>
-      </w:r>
-      <w:r>
-        <w:t>]</w:t>
-      </w:r>
-      <w:r>
-        <w:t>_L4_POOLED_SUPP</w:t>
-      </w:r>
-      <w:r>
-        <w:t xml:space="preserve">). </w:t>
-      </w:r>
-    </w:p>
-    <w:p>
-      <w:pPr>
-        <w:ind w:left="2880"/>
-      </w:pPr>
-      <w:r>
-        <w:t xml:space="preserve">Pooled data are available </w:t>
-      </w:r>
-      <w:r>
-        <w:t xml:space="preserve">only in the </w:t>
-      </w:r>
-      <w:r>
-        <w:t>latest Scorecard data file</w:t>
-      </w:r>
-      <w:r>
-        <w:t xml:space="preserve">. One-year </w:t>
-      </w:r>
-      <w:r>
-        <w:t xml:space="preserve">(non-pooled) </w:t>
-      </w:r>
-      <w:r>
-        <w:t xml:space="preserve">150% </w:t>
-      </w:r>
-      <w:r>
-        <w:t>measures are included for every year</w:t>
-      </w:r>
-      <w:r>
-        <w:t xml:space="preserve"> (C150_4 and C150_L4)</w:t>
-      </w:r>
-      <w:r>
-        <w:t>. O</w:t>
-      </w:r>
-      <w:r>
-        <w:t xml:space="preserve">ne-year (non-pooled) </w:t>
-      </w:r>
-      <w:r>
-        <w:t xml:space="preserve">100% </w:t>
-      </w:r>
-      <w:r>
-        <w:t xml:space="preserve">measures </w:t>
-      </w:r>
-      <w:r>
-        <w:t>are included beginning with the 1997</w:t>
-      </w:r>
-      <w:r>
-        <w:t>_</w:t>
-      </w:r>
-      <w:r>
-        <w:t>98 data file</w:t>
-      </w:r>
-      <w:r>
-        <w:t xml:space="preserve"> </w:t>
-      </w:r>
-      <w:r>
-        <w:t>for 4-year institutions (C100_4) and beginning with the 2009</w:t>
-      </w:r>
-      <w:r>
-        <w:t>_</w:t>
-      </w:r>
-      <w:r>
-        <w:t>10 data file for less-than-4-year institutions (</w:t>
-      </w:r>
-      <w:r>
-        <w:t>C1</w:t>
-      </w:r>
-      <w:r>
-        <w:t>0</w:t>
-      </w:r>
-      <w:r>
-        <w:t>0_L4)</w:t>
-      </w:r>
-      <w:r>
-        <w:t>.</w:t>
-      </w:r>
-    </w:p>
-    <w:p>
-      <w:pPr>
-        <w:rPr>
-          <w:rStyle w:val="Strong"/>
-        </w:rPr>
-      </w:pPr>
-      <w:r>
-        <w:rPr>
-          <w:rStyle w:val="Strong"/>
-        </w:rPr>
-        <w:lastRenderedPageBreak/>
-        <w:t xml:space="preserve">200 </w:t>
-      </w:r>
-      <w:r>
-        <w:rPr>
-          <w:rStyle w:val="Strong"/>
-        </w:rPr>
-        <w:t>P</w:t>
-      </w:r>
-      <w:r>
-        <w:rPr>
-          <w:rStyle w:val="Strong"/>
-        </w:rPr>
-        <w:t xml:space="preserve">ercent IPEDS </w:t>
-      </w:r>
-      <w:r>
-        <w:rPr>
-          <w:rStyle w:val="Strong"/>
-        </w:rPr>
-        <w:br/>
-      </w:r>
-      <w:r>
-        <w:rPr>
-          <w:rStyle w:val="Strong"/>
-        </w:rPr>
-        <w:t>C</w:t>
-      </w:r>
-      <w:r>
-        <w:rPr>
-          <w:rStyle w:val="Strong"/>
-        </w:rPr>
-        <w:t xml:space="preserve">ompletion </w:t>
-      </w:r>
-      <w:r>
-        <w:rPr>
-          <w:rStyle w:val="Strong"/>
-        </w:rPr>
-        <w:t>R</w:t>
-      </w:r>
-      <w:r>
-        <w:rPr>
-          <w:rStyle w:val="Strong"/>
-        </w:rPr>
-        <w:t>ate</w:t>
-      </w:r>
-      <w:r>
-        <w:rPr>
-          <w:rStyle w:val="Strong"/>
-        </w:rPr>
-        <w:tab/>
-      </w:r>
-      <w:r>
-        <w:rPr>
-          <w:rStyle w:val="Strong"/>
-        </w:rPr>
-        <w:tab/>
-      </w:r>
-      <w:r>
-        <w:rPr>
-          <w:rStyle w:val="Strong"/>
-          <w:b w:val="0"/>
-        </w:rPr>
-        <w:t>Float</w:t>
-      </w:r>
-    </w:p>
-    <w:p>
-      <w:pPr>
-        <w:ind w:left="2880"/>
-        <w:rPr>
-          <w:rStyle w:val="Strong"/>
-          <w:b w:val="0"/>
-        </w:rPr>
-      </w:pPr>
-      <w:r>
-        <w:rPr>
-          <w:rStyle w:val="Strong"/>
-          <w:b w:val="0"/>
-        </w:rPr>
-        <w:t xml:space="preserve">Currently, institutions also report </w:t>
-      </w:r>
-      <w:r>
-        <w:rPr>
-          <w:rStyle w:val="Strong"/>
-          <w:b w:val="0"/>
-        </w:rPr>
-        <w:t>(via the IPEDS 2</w:t>
-      </w:r>
-      <w:r>
-        <w:rPr>
-          <w:rStyle w:val="Strong"/>
-          <w:b w:val="0"/>
-        </w:rPr>
-        <w:t>00</w:t>
-      </w:r>
-      <w:r>
-        <w:rPr>
-          <w:rStyle w:val="Strong"/>
-          <w:b w:val="0"/>
-        </w:rPr>
-        <w:t xml:space="preserve"> Percent Graduation Rates component) </w:t>
-      </w:r>
-      <w:r>
-        <w:rPr>
-          <w:rStyle w:val="Strong"/>
-          <w:b w:val="0"/>
-        </w:rPr>
-        <w:t xml:space="preserve">on the completion rates </w:t>
-      </w:r>
-      <w:r>
-        <w:rPr>
-          <w:rStyle w:val="Strong"/>
-          <w:b w:val="0"/>
-        </w:rPr>
-        <w:t xml:space="preserve">within 200 percent of the expected time to completion </w:t>
-      </w:r>
-      <w:r>
-        <w:rPr>
-          <w:rStyle w:val="Strong"/>
-          <w:b w:val="0"/>
-        </w:rPr>
-        <w:t xml:space="preserve">for </w:t>
-      </w:r>
-      <w:r>
-        <w:rPr>
-          <w:rStyle w:val="Strong"/>
-          <w:b w:val="0"/>
-        </w:rPr>
-        <w:t>full-time, first-time</w:t>
-      </w:r>
-      <w:r>
-        <w:rPr>
-          <w:rStyle w:val="Strong"/>
-          <w:b w:val="0"/>
-        </w:rPr>
-        <w:t xml:space="preserve"> students who begin school in the fall semester </w:t>
-      </w:r>
-      <w:r>
-        <w:t>at</w:t>
-      </w:r>
-      <w:r>
-        <w:t xml:space="preserve"> institutions primarily following an academic year calendar system, </w:t>
-      </w:r>
-      <w:r>
-        <w:t xml:space="preserve">or all full-time, first-time students from </w:t>
-      </w:r>
-      <w:r>
-        <w:t>institutions primarily following a non-academic year calendar system (program or continuous enrollment)</w:t>
-      </w:r>
-      <w:r>
-        <w:rPr>
-          <w:rStyle w:val="Strong"/>
-          <w:b w:val="0"/>
-        </w:rPr>
-        <w:t xml:space="preserve">. </w:t>
-      </w:r>
-      <w:r>
-        <w:rPr>
-          <w:rStyle w:val="Strong"/>
-          <w:b w:val="0"/>
-        </w:rPr>
-        <w:t>For four year institutions</w:t>
-      </w:r>
-      <w:r>
-        <w:rPr>
-          <w:rStyle w:val="Strong"/>
-          <w:b w:val="0"/>
-        </w:rPr>
-        <w:fldChar w:fldCharType="begin"/>
-      </w:r>
-      <w:r>
-        <w:rPr>
-          <w:rStyle w:val="Strong"/>
-          <w:b w:val="0"/>
-        </w:rPr>
-        <w:instrText xml:space="preserve"> NOTEREF _Ref458521443 \f \h </w:instrText>
-      </w:r>
-      <w:r>
-        <w:rPr>
-          <w:rStyle w:val="Strong"/>
-          <w:b w:val="0"/>
-        </w:rPr>
-      </w:r>
-      <w:r>
-        <w:rPr>
-          <w:rStyle w:val="Strong"/>
-          <w:b w:val="0"/>
-        </w:rPr>
-        <w:fldChar w:fldCharType="separate"/>
-      </w:r>
-      <w:r>
-        <w:rPr>
-          <w:rStyle w:val="FootnoteReference"/>
-        </w:rPr>
-        <w:t>28</w:t>
-      </w:r>
-      <w:r>
-        <w:rPr>
-          <w:rStyle w:val="Strong"/>
-          <w:b w:val="0"/>
-        </w:rPr>
-        <w:fldChar w:fldCharType="end"/>
-      </w:r>
-      <w:r>
-        <w:rPr>
-          <w:rStyle w:val="Strong"/>
-          <w:b w:val="0"/>
-        </w:rPr>
-        <w:t xml:space="preserve">, the rate </w:t>
-      </w:r>
-      <w:r>
-        <w:rPr>
-          <w:rStyle w:val="Strong"/>
-          <w:b w:val="0"/>
-        </w:rPr>
-        <w:t>(C200_4</w:t>
-      </w:r>
-      <w:r>
-        <w:rPr>
-          <w:rStyle w:val="Strong"/>
-          <w:b w:val="0"/>
-        </w:rPr>
-        <w:t>)</w:t>
-      </w:r>
-      <w:r>
-        <w:rPr>
-          <w:rStyle w:val="Strong"/>
-          <w:b w:val="0"/>
-        </w:rPr>
-        <w:t xml:space="preserve"> </w:t>
-      </w:r>
-      <w:r>
-        <w:rPr>
-          <w:rStyle w:val="Strong"/>
-          <w:b w:val="0"/>
-        </w:rPr>
-        <w:t>covers bachelor’s degree-seeking students, and for less-than-four-year institutions, the rate (C200_L4)</w:t>
-      </w:r>
-      <w:r>
-        <w:rPr>
-          <w:rStyle w:val="Strong"/>
-          <w:b w:val="0"/>
-        </w:rPr>
-        <w:t xml:space="preserve"> </w:t>
-      </w:r>
-      <w:r>
-        <w:rPr>
-          <w:rStyle w:val="Strong"/>
-          <w:b w:val="0"/>
-        </w:rPr>
-        <w:t xml:space="preserve">covers students seeking an </w:t>
-      </w:r>
-      <w:r>
-        <w:rPr>
-          <w:rStyle w:val="Strong"/>
-          <w:b w:val="0"/>
-        </w:rPr>
-        <w:t>any award</w:t>
-      </w:r>
-      <w:r>
-        <w:rPr>
-          <w:rStyle w:val="Strong"/>
-          <w:b w:val="0"/>
-        </w:rPr>
-        <w:t>.</w:t>
-      </w:r>
-      <w:r>
-        <w:rPr>
-          <w:rStyle w:val="Strong"/>
-          <w:b w:val="0"/>
-        </w:rPr>
-        <w:t xml:space="preserve"> </w:t>
-      </w:r>
-      <w:r>
-        <w:t xml:space="preserve">For full-time, first-time, bachelor's degree-seeking undergraduates, </w:t>
-      </w:r>
-      <w:r>
-        <w:t>200</w:t>
-      </w:r>
-      <w:r>
-        <w:t xml:space="preserve"> percent of </w:t>
-      </w:r>
-      <w:r>
-        <w:t>expected</w:t>
-      </w:r>
-      <w:r>
-        <w:t xml:space="preserve"> time is typically </w:t>
-      </w:r>
-      <w:r>
-        <w:t>8</w:t>
-      </w:r>
-      <w:r>
-        <w:t xml:space="preserve"> years, and for full-time, first-time, associate's degree-seeking undergraduates it is typically </w:t>
-      </w:r>
-      <w:r>
-        <w:t>4</w:t>
-      </w:r>
-      <w:r>
-        <w:t xml:space="preserve"> years. For full-time, first-time, certificate-seeking undergraduates, the </w:t>
-      </w:r>
-      <w:r>
-        <w:t>expected</w:t>
-      </w:r>
-      <w:r>
-        <w:t xml:space="preserve"> time period varies by the length of the program (for example, </w:t>
-      </w:r>
-      <w:r>
-        <w:t>12</w:t>
-      </w:r>
-      <w:r>
-        <w:t xml:space="preserve"> months for a certificate with </w:t>
-      </w:r>
-      <w:r>
-        <w:t>an</w:t>
-      </w:r>
-      <w:r>
-        <w:t xml:space="preserve"> </w:t>
-      </w:r>
-      <w:r>
-        <w:t>expected</w:t>
-      </w:r>
-      <w:r>
-        <w:t xml:space="preserve"> completion time of 6 months).</w:t>
-      </w:r>
-      <w:r>
-        <w:t xml:space="preserve"> </w:t>
-      </w:r>
-      <w:r>
-        <w:rPr>
-          <w:rStyle w:val="Strong"/>
-          <w:b w:val="0"/>
-        </w:rPr>
-        <w:t>Note that the designation as f</w:t>
-      </w:r>
-      <w:r>
-        <w:t>our-year or less-than-four year for these metrics is based on the IPEDS level of institution (ICLEVEL), not on the predominant award (PREDDEG).</w:t>
-      </w:r>
-    </w:p>
-    <w:p>
-      <w:pPr>
-        <w:ind w:left="2880"/>
-        <w:rPr>
-          <w:rStyle w:val="Strong"/>
-          <w:b w:val="0"/>
-          <w:bCs w:val="0"/>
-        </w:rPr>
-      </w:pPr>
-      <w:r>
-        <w:rPr>
-          <w:rStyle w:val="Strong"/>
-          <w:b w:val="0"/>
-        </w:rPr>
-        <w:t>T</w:t>
-      </w:r>
-      <w:r>
-        <w:rPr>
-          <w:rStyle w:val="Strong"/>
-          <w:b w:val="0"/>
-        </w:rPr>
-        <w:t>hese rates face the same limitations as the 150 percent completion rate above</w:t>
-      </w:r>
-      <w:r>
-        <w:rPr>
-          <w:rStyle w:val="Strong"/>
-          <w:b w:val="0"/>
-        </w:rPr>
-        <w:t>.</w:t>
-      </w:r>
-      <w:r>
-        <w:rPr>
-          <w:rStyle w:val="Strong"/>
-          <w:b w:val="0"/>
-        </w:rPr>
-        <w:t xml:space="preserve"> </w:t>
-      </w:r>
-      <w:r>
-        <w:t>To reduce variability from year to year,</w:t>
-      </w:r>
-      <w:r>
-        <w:t xml:space="preserve"> </w:t>
-      </w:r>
-      <w:r>
-        <w:t>data are also available as pooled completion rates across two years on a rolling basis (C200_4_POOLED and C200_L4_POOLED); among institutions with fewer than 30 students in the combined cohorts, the measure was created based on a four-year cohort instead (see POOLYRS for the number of years used in the rolling average).</w:t>
-      </w:r>
-      <w:r>
-        <w:t xml:space="preserve"> </w:t>
-      </w:r>
-      <w:r>
-        <w:t>D</w:t>
-      </w:r>
-      <w:r>
-        <w:t xml:space="preserve">ata are also suppressed for </w:t>
-      </w:r>
-      <w:r>
-        <w:t>institution</w:t>
-      </w:r>
-      <w:r>
-        <w:t>s with fewer than 30 students, where the outcome of a single student could dramatically change the rate (C200_4_POOLED_SUPP and C200_L4_POOLED_SUPP).</w:t>
-      </w:r>
-    </w:p>
-    <w:p>
-      <w:pPr>
-        <w:ind w:left="2880"/>
-        <w:rPr>
-          <w:rStyle w:val="Strong"/>
-          <w:b w:val="0"/>
-        </w:rPr>
-      </w:pPr>
-      <w:r>
-        <w:t xml:space="preserve">Pooled data </w:t>
-      </w:r>
-      <w:r>
-        <w:t xml:space="preserve">(C200_4_POOLED and C200_L4_POOLED) </w:t>
-      </w:r>
-      <w:r>
-        <w:t>are available only in the</w:t>
-      </w:r>
-      <w:r>
-        <w:t xml:space="preserve"> latest Scorecard data </w:t>
-      </w:r>
-      <w:r>
-        <w:t>file</w:t>
-      </w:r>
-      <w:r>
-        <w:t>.</w:t>
-      </w:r>
-    </w:p>
-    <w:p>
-      <w:pPr>
-        <w:rPr>
-          <w:rStyle w:val="Strong"/>
-        </w:rPr>
-      </w:pPr>
-      <w:bookmarkStart w:id="20" w:name="_Toc500567180"/>
-      <w:r>
-        <w:rPr>
-          <w:rStyle w:val="Strong"/>
-        </w:rPr>
-        <w:t>Retention Rate</w:t>
-      </w:r>
-      <w:r>
-        <w:rPr>
-          <w:rStyle w:val="Strong"/>
-        </w:rPr>
-        <w:tab/>
-      </w:r>
-      <w:r>
-        <w:rPr>
-          <w:rStyle w:val="Strong"/>
-        </w:rPr>
-        <w:tab/>
-      </w:r>
-      <w:r>
-        <w:rPr>
-          <w:rStyle w:val="Strong"/>
-        </w:rPr>
-        <w:tab/>
-      </w:r>
-      <w:r>
-        <w:rPr>
-          <w:rStyle w:val="Strong"/>
-          <w:b w:val="0"/>
-        </w:rPr>
-        <w:t>Float</w:t>
-      </w:r>
-    </w:p>
-    <w:p>
-      <w:pPr>
-        <w:ind w:left="2880"/>
-      </w:pPr>
-      <w:r>
-        <w:rPr>
-          <w:rStyle w:val="Strong"/>
-          <w:b w:val="0"/>
-        </w:rPr>
-        <w:t>Available through the IPEDS Fall Enrollment component, retention rate identifies (separately) the share of full-time and part-time students in the prior year, at four-year (RET_FT4 and RET_PT4) and less-than-four-year</w:t>
-      </w:r>
-      <w:r>
-        <w:rPr>
-          <w:rStyle w:val="Strong"/>
-          <w:b w:val="0"/>
-        </w:rPr>
-        <w:t xml:space="preserve"> </w:t>
-      </w:r>
-      <w:r>
-        <w:rPr>
-          <w:rStyle w:val="Strong"/>
-          <w:b w:val="0"/>
-        </w:rPr>
-        <w:t xml:space="preserve">institutions (RET_FTL4 and RET_PTL4), who return to the institution after the first year. For four-year institutions, the retention rate covers </w:t>
-      </w:r>
-      <w:r>
-        <w:rPr>
-          <w:rStyle w:val="Strong"/>
-          <w:b w:val="0"/>
-        </w:rPr>
-        <w:lastRenderedPageBreak/>
-        <w:t xml:space="preserve">bachelor’s degree-seeking students only; at less-than-four-year institutions, it covers all degree/certificate-seeking students. </w:t>
-      </w:r>
-      <w:r>
-        <w:rPr>
-          <w:rStyle w:val="Strong"/>
-          <w:b w:val="0"/>
-        </w:rPr>
-        <w:t>Note that the designation as f</w:t>
-      </w:r>
-      <w:r>
-        <w:t xml:space="preserve">our-year or less-than-four year for these metrics is based on the IPEDS level of institution (ICLEVEL), not on the predominant award (PREDDEG). </w:t>
-      </w:r>
-    </w:p>
-    <w:p>
-      <w:pPr>
-        <w:ind w:left="2880"/>
-      </w:pPr>
-      <w:r>
-        <w:t>To reduce variability from year to year,</w:t>
-      </w:r>
-      <w:r>
-        <w:t xml:space="preserve"> </w:t>
-      </w:r>
-      <w:r>
-        <w:t xml:space="preserve">data are also available as pooled </w:t>
-      </w:r>
-      <w:r>
-        <w:t>retention</w:t>
-      </w:r>
-      <w:r>
-        <w:t xml:space="preserve"> rates across two years on a rolling basis (</w:t>
-      </w:r>
-      <w:r>
-        <w:t>RET_FT4_POOLED,</w:t>
-      </w:r>
-      <w:r>
-        <w:t xml:space="preserve"> </w:t>
-      </w:r>
-      <w:r>
-        <w:t>RET_PT4</w:t>
-      </w:r>
-      <w:r>
-        <w:t>_POOLED</w:t>
-      </w:r>
-      <w:r>
-        <w:t>, RET_FTL4_POOLED,</w:t>
-      </w:r>
-      <w:r>
-        <w:t xml:space="preserve"> </w:t>
-      </w:r>
-      <w:r>
-        <w:t>and RET_PTL4</w:t>
-      </w:r>
-      <w:r>
-        <w:t>_POOLED); among institutions with fewer than 30 students in the combined cohorts, the measure was created based on a four-year cohort instead (see POOLYRS</w:t>
-      </w:r>
-      <w:r>
-        <w:t>RET_FT and POOLYRSRET_PT</w:t>
-      </w:r>
-      <w:r>
-        <w:t xml:space="preserve"> for the number of years used in the rolling average).</w:t>
-      </w:r>
-      <w:r>
-        <w:t xml:space="preserve"> </w:t>
-      </w:r>
-      <w:r>
-        <w:t>Data are also suppressed for institutions with fewer than 30 students, where the outcome of a single student could dramatically change the rate (</w:t>
-      </w:r>
-      <w:r>
-        <w:t>RET_FT4_POOLED_SUPP,</w:t>
-      </w:r>
-      <w:r>
-        <w:t xml:space="preserve"> </w:t>
-      </w:r>
-      <w:r>
-        <w:t>RET_PT4</w:t>
-      </w:r>
-      <w:r>
-        <w:t>_POOLED</w:t>
-      </w:r>
-      <w:r>
-        <w:t>_SUPP, RET_FTL4_POOLED_SUPP,</w:t>
-      </w:r>
-      <w:r>
-        <w:t xml:space="preserve"> </w:t>
-      </w:r>
-      <w:r>
-        <w:t>and RET_PTL4</w:t>
-      </w:r>
-      <w:r>
-        <w:t>_POOLED</w:t>
-      </w:r>
-      <w:r>
-        <w:t>_SUPP</w:t>
-      </w:r>
-      <w:r>
-        <w:t>).</w:t>
-      </w:r>
-    </w:p>
-    <w:p>
-      <w:pPr>
-        <w:ind w:left="2880"/>
-        <w:rPr>
-          <w:rStyle w:val="Strong"/>
-          <w:b w:val="0"/>
-        </w:rPr>
-      </w:pPr>
-      <w:r>
-        <w:rPr>
-          <w:rStyle w:val="Strong"/>
-          <w:b w:val="0"/>
-        </w:rPr>
         <w:t>Data are not available prior to 2004-05</w:t>
       </w:r>
       <w:r>
@@ -11657,7 +12249,7 @@
         </w:rPr>
         <w:t>tudents</w:t>
       </w:r>
-      <w:bookmarkEnd w:id="20"/>
+      <w:bookmarkEnd w:id="21"/>
       <w:r>
         <w:br/>
       </w:r>
@@ -11774,15 +12366,7 @@
           <w:rStyle w:val="Strong"/>
           <w:b w:val="0"/>
         </w:rPr>
-        <w:t xml:space="preserve"> has all possible outcomes reported: share of students who died (DEATH_YR*_RT), completed at the original institution (COMP_ORIG_YR*_RT), transferred and completed at a four-year institution (COMP_4YR_TRANS_YR*_RT), transferred and completed at a two-year institution (COMP_2YR_TRANS_YR*_RT), withdrew from the original institution (WDRAW_ORIG_YR*_RT), transferred and withdrew from a four-year institution (WDRAW_4YR_TRANS_YR*_RT), transferred and withdrew from a two-year institution (WDRAW_2YR_TRANS_YR*_RT), still enrolled at the original institution (ENRL_ORIG_YR*_RT), transferred and is still enrolled at a four-year institution (ENRL_4YR_TRANS_YR*_RT), transferred and is still enrolled at a two-year institution (ENRL_2YR_TRANS_YR*_RT), status unknown at the original institution (UNKN_ORIG_YR*_RT), transferred to a four-year institution and status is unknown </w:t>
-      </w:r>
-      <w:r>
-        <w:rPr>
-          <w:rStyle w:val="Strong"/>
-          <w:b w:val="0"/>
-        </w:rPr>
-        <w:lastRenderedPageBreak/>
-        <w:t>(UNKN_4YR_TRANS_YR*_RT), and transferred to a two-year institution and status is unknown (UNKN_2YR_TRANS_YR*_RT)</w:t>
+        <w:t xml:space="preserve"> has all possible outcomes reported: share of students who died (DEATH_YR*_RT), completed at the original institution (COMP_ORIG_YR*_RT), transferred and completed at a four-year institution (COMP_4YR_TRANS_YR*_RT), transferred and completed at a two-year institution (COMP_2YR_TRANS_YR*_RT), withdrew from the original institution (WDRAW_ORIG_YR*_RT), transferred and withdrew from a four-year institution (WDRAW_4YR_TRANS_YR*_RT), transferred and withdrew from a two-year institution (WDRAW_2YR_TRANS_YR*_RT), still enrolled at the original institution (ENRL_ORIG_YR*_RT), transferred and is still enrolled at a four-year institution (ENRL_4YR_TRANS_YR*_RT), transferred and is still enrolled at a two-year institution (ENRL_2YR_TRANS_YR*_RT), status unknown at the original institution (UNKN_ORIG_YR*_RT), transferred to a four-year institution and status is unknown (UNKN_4YR_TRANS_YR*_RT), and transferred to a two-year institution and status is unknown (UNKN_2YR_TRANS_YR*_RT)</w:t>
       </w:r>
       <w:r>
         <w:rPr>
@@ -11863,7 +12447,16 @@
           <w:b w:val="0"/>
           <w:bCs w:val="0"/>
         </w:rPr>
-        <w:t xml:space="preserve">; dependent (DEP_*) and independent (IND_*) students; male (MALE_*) and female (FEMALE_*) students; students who ever received a Pell grant (PELL_*) and students who never received a Pell grant (NOPELL_*); students who ever received a federal loan at the measured </w:t>
+        <w:t xml:space="preserve">; dependent (DEP_*) and independent (IND_*) students; male (MALE_*) and female (FEMALE_*) students; students who ever received a Pell grant (PELL_*) and students who never received a Pell grant </w:t>
+      </w:r>
+      <w:r>
+        <w:rPr>
+          <w:rStyle w:val="Strong"/>
+          <w:b w:val="0"/>
+          <w:bCs w:val="0"/>
+        </w:rPr>
+        <w:lastRenderedPageBreak/>
+        <w:t xml:space="preserve">(NOPELL_*); students who ever received a federal loan at the measured </w:t>
       </w:r>
       <w:r>
         <w:rPr>
@@ -11950,7 +12543,15 @@
         <w:ind w:left="2880"/>
       </w:pPr>
       <w:r>
-        <w:t>NSLDS records the first time students received aid, rather than the first time they enroll. Therefore, students were placed in cohorts based on students’ responses to a question on the FAFSA about their grade level; students indicating they were first-year students were placed in the completion cohort for that award year; second-year placed in the previous cohort; and third- and fourth-year students were placed two cohorts prior to reduce the risk of misreporting on the FAFSA.</w:t>
+        <w:t xml:space="preserve">NSLDS records the </w:t>
+      </w:r>
+      <w:proofErr w:type="gramStart"/>
+      <w:r>
+        <w:t>first time</w:t>
+      </w:r>
+      <w:proofErr w:type="gramEnd"/>
+      <w:r>
+        <w:t xml:space="preserve"> students received aid, rather than the first time they enroll. Therefore, students were placed in cohorts based on students’ responses to a question on the FAFSA about their grade level; students indicating they were first-year students were placed in the completion cohort for that award year; second-year placed in the previous cohort; and third- and fourth-year students were placed two cohorts prior to reduce the risk of misreporting on the FAFSA.</w:t>
       </w:r>
     </w:p>
     <w:p>
@@ -12008,11 +12609,7 @@
         <w:t>institution</w:t>
       </w:r>
       <w:r>
-        <w:t xml:space="preserve">s seem to report completion and withdrawal interchangeably, since both indicate </w:t>
-      </w:r>
-      <w:r>
-        <w:lastRenderedPageBreak/>
-        <w:t>the student is entering repayment. Similarly,</w:t>
+        <w:t>s seem to report completion and withdrawal interchangeably, since both indicate the student is entering repayment. Similarly,</w:t>
       </w:r>
       <w:r>
         <w:t xml:space="preserve"> because NSLDS is used for administering financial aid and for those purposes separating from the </w:t>
@@ -12036,7 +12633,15 @@
         <w:t xml:space="preserve">currently </w:t>
       </w:r>
       <w:r>
-        <w:t xml:space="preserve">possible to separate out those students; and, of course, the rates do not include non-Title-IV students, and may therefore be unrepresentative of the outcomes of some </w:t>
+        <w:t xml:space="preserve">possible to separate out those students; and, of course, the rates do not include non-Title-IV </w:t>
+      </w:r>
+      <w:proofErr w:type="gramStart"/>
+      <w:r>
+        <w:t>students, and</w:t>
+      </w:r>
+      <w:proofErr w:type="gramEnd"/>
+      <w:r>
+        <w:t xml:space="preserve"> may therefore be unrepresentative of the outcomes of some </w:t>
       </w:r>
       <w:r>
         <w:t>institution</w:t>
@@ -12112,7 +12717,7 @@
           <w:color w:val="000000" w:themeColor="text1"/>
         </w:rPr>
       </w:pPr>
-      <w:bookmarkStart w:id="21" w:name="_Toc500567181"/>
+      <w:bookmarkStart w:id="22" w:name="_Toc500567181"/>
       <w:r>
         <w:rPr>
           <w:rStyle w:val="Heading1Char"/>
@@ -12121,9 +12726,10 @@
           <w:bCs/>
           <w:color w:val="000000" w:themeColor="text1"/>
         </w:rPr>
+        <w:lastRenderedPageBreak/>
         <w:t>Earning</w:t>
       </w:r>
-      <w:bookmarkEnd w:id="18"/>
+      <w:bookmarkEnd w:id="19"/>
       <w:r>
         <w:rPr>
           <w:rStyle w:val="Heading1Char"/>
@@ -12134,11 +12740,43 @@
         </w:rPr>
         <w:t>s</w:t>
       </w:r>
-      <w:bookmarkEnd w:id="21"/>
+      <w:bookmarkEnd w:id="22"/>
     </w:p>
     <w:p>
       <w:r>
         <w:t>One of the most common reasons students cite in choosing to go to college is the expansion of employment opportunities. To that end, data on the earnings and employment prospects of former students can provide key information. To measure the labor market outcomes of individuals attending institutions of higher education, data on cohorts of federally aided students were linked with earnings data from de-identified tax records and reported back at the aggregate, institutional level.</w:t>
+      </w:r>
+      <w:r>
+        <w:t xml:space="preserve"> Earnings data elements</w:t>
+      </w:r>
+      <w:r>
+        <w:t xml:space="preserve"> at the institution-level were last updated in the fall of 2018. For </w:t>
+      </w:r>
+      <w:r>
+        <w:t>information related to</w:t>
+      </w:r>
+      <w:r>
+        <w:t xml:space="preserve"> more recent earnings calculations</w:t>
+      </w:r>
+      <w:r>
+        <w:t xml:space="preserve"> by field of study</w:t>
+      </w:r>
+      <w:r>
+        <w:t>, please see the</w:t>
+      </w:r>
+      <w:r>
+        <w:t xml:space="preserve"> </w:t>
+      </w:r>
+      <w:hyperlink r:id="rId16" w:history="1">
+        <w:r>
+          <w:rPr>
+            <w:rStyle w:val="Hyperlink"/>
+          </w:rPr>
+          <w:t>technical documentation for field of study data files</w:t>
+        </w:r>
+      </w:hyperlink>
+      <w:r>
+        <w:t>.</w:t>
       </w:r>
     </w:p>
     <w:p>
@@ -12321,17 +12959,82 @@
         <w:t xml:space="preserve"> are</w:t>
       </w:r>
       <w:r>
-        <w:t xml:space="preserve"> for the institutional aggregate of all federally aided </w:t>
-      </w:r>
+        <w:t xml:space="preserve"> for the institutional aggregate of all federally aided students who enroll in an institution each year</w:t>
+      </w:r>
+      <w:r>
+        <w:t xml:space="preserve"> and who are employed but not enrolled</w:t>
+      </w:r>
+      <w:r>
+        <w:t>. Earnings are defined as the sum of wages and deferred compensation from all non-duplicate W-2 forms received for each individual, plus positive self-employment earnings from Schedule SE. Data are available for each year starting six years after a student enrolls in college, up to 10 years after the student enrolls; enrollment dates are estimated based on FAFSA self-reporting, as with the completion rate cohort construction described above.</w:t>
+      </w:r>
+    </w:p>
+    <w:p>
+      <w:pPr>
+        <w:ind w:left="3600"/>
+      </w:pPr>
       <w:r>
         <w:lastRenderedPageBreak/>
-        <w:t>students who enroll in an institution each year</w:t>
-      </w:r>
-      <w:r>
-        <w:t xml:space="preserve"> and who are employed but not enrolled</w:t>
-      </w:r>
-      <w:r>
-        <w:t>. Earnings are defined as the sum of wages and deferred compensation from all non-duplicate W-2 forms received for each individual, plus positive self-employment earnings from Schedule SE. Data are available for each year starting six years after a student enrolls in college, up to 10 years after the student enrolls; enrollment dates are estimated based on FAFSA self-reporting, as with the completion rate cohort construction described above.</w:t>
+        <w:t xml:space="preserve">Mean </w:t>
+      </w:r>
+      <w:r>
+        <w:t>e</w:t>
+      </w:r>
+      <w:r>
+        <w:t xml:space="preserve">arnings are also available </w:t>
+      </w:r>
+      <w:r>
+        <w:t>disaggregated by FAFSA family income</w:t>
+      </w:r>
+      <w:r>
+        <w:rPr>
+          <w:rStyle w:val="FootnoteReference"/>
+        </w:rPr>
+        <w:footnoteReference w:id="38"/>
+      </w:r>
+      <w:r>
+        <w:t xml:space="preserve"> (</w:t>
+      </w:r>
+      <w:r>
+        <w:t>MN_EARN_WNE_INC1_P</w:t>
+      </w:r>
+      <w:r>
+        <w:t xml:space="preserve">*, </w:t>
+      </w:r>
+      <w:r>
+        <w:t>MN_EARN_WNE_INC2_P</w:t>
+      </w:r>
+      <w:r>
+        <w:t xml:space="preserve">*, and </w:t>
+      </w:r>
+      <w:r>
+        <w:t>MN_EARN_WNE_INC3_P</w:t>
+      </w:r>
+      <w:r>
+        <w:t xml:space="preserve">*); by dependent status (for dependents, </w:t>
+      </w:r>
+      <w:r>
+        <w:t>MN_EARN_WNE_INDEP0 _P</w:t>
+      </w:r>
+      <w:r>
+        <w:t xml:space="preserve">*; and for independents, </w:t>
+      </w:r>
+      <w:r>
+        <w:t>MN_EARN_WNE_INDEP1_P</w:t>
+      </w:r>
+      <w:r>
+        <w:t xml:space="preserve">*); and by gender (for female, </w:t>
+      </w:r>
+      <w:r>
+        <w:t>MN_EARN_WNE_MALE0_P</w:t>
+      </w:r>
+      <w:r>
+        <w:t xml:space="preserve">*; and for male, </w:t>
+      </w:r>
+      <w:r>
+        <w:t>MN_EARN_WNE_MALE1_P</w:t>
+      </w:r>
+      <w:r>
+        <w:t>*).</w:t>
       </w:r>
     </w:p>
     <w:p>
@@ -12339,256 +13042,471 @@
         <w:ind w:left="3600"/>
       </w:pPr>
       <w:r>
-        <w:t xml:space="preserve">Mean </w:t>
-      </w:r>
-      <w:r>
-        <w:t>e</w:t>
-      </w:r>
-      <w:r>
-        <w:t xml:space="preserve">arnings are also available </w:t>
-      </w:r>
-      <w:r>
-        <w:t>disaggregated by FAFSA family income</w:t>
-      </w:r>
-      <w:r>
-        <w:rPr>
-          <w:rStyle w:val="FootnoteReference"/>
-        </w:rPr>
-        <w:footnoteReference w:id="38"/>
-      </w:r>
-      <w:r>
+        <w:rPr>
+          <w:rStyle w:val="Strong"/>
+          <w:b w:val="0"/>
+        </w:rPr>
+        <w:t>Earnings included in the 2011</w:t>
+      </w:r>
+      <w:r>
+        <w:rPr>
+          <w:rStyle w:val="Strong"/>
+          <w:b w:val="0"/>
+        </w:rPr>
+        <w:t>_</w:t>
+      </w:r>
+      <w:r>
+        <w:rPr>
+          <w:rStyle w:val="Strong"/>
+          <w:b w:val="0"/>
+        </w:rPr>
+        <w:t xml:space="preserve">12 and prior Scorecard data files are inflation adjusted to 2014 dollars using the Consumer Price Index for all Urban Consumers (CPI-U). </w:t>
+      </w:r>
+      <w:r>
+        <w:rPr>
+          <w:rStyle w:val="Strong"/>
+          <w:b w:val="0"/>
+        </w:rPr>
+        <w:t>Beginning with the 2012_13 Scorecard data file, e</w:t>
+      </w:r>
+      <w:r>
+        <w:rPr>
+          <w:rStyle w:val="Strong"/>
+          <w:b w:val="0"/>
+        </w:rPr>
+        <w:t>arning</w:t>
+      </w:r>
+      <w:r>
+        <w:rPr>
+          <w:rStyle w:val="Strong"/>
+          <w:b w:val="0"/>
+        </w:rPr>
+        <w:t>s</w:t>
+      </w:r>
+      <w:r>
+        <w:rPr>
+          <w:rStyle w:val="Strong"/>
+          <w:b w:val="0"/>
+        </w:rPr>
+        <w:t xml:space="preserve"> included in the </w:t>
+      </w:r>
+      <w:r>
+        <w:rPr>
+          <w:rStyle w:val="Strong"/>
+          <w:b w:val="0"/>
+        </w:rPr>
+        <w:t>XXXX_YY</w:t>
+      </w:r>
+      <w:r>
+        <w:rPr>
+          <w:rStyle w:val="Strong"/>
+          <w:b w:val="0"/>
+        </w:rPr>
+        <w:t xml:space="preserve"> data file are inflation adjusted to </w:t>
+      </w:r>
+      <w:r>
+        <w:rPr>
+          <w:rStyle w:val="Strong"/>
+          <w:b w:val="0"/>
+        </w:rPr>
+        <w:t>XXXX+3</w:t>
+      </w:r>
+      <w:r>
+        <w:rPr>
+          <w:rStyle w:val="Strong"/>
+          <w:b w:val="0"/>
+        </w:rPr>
+        <w:t xml:space="preserve"> dollars using the CPI-U.</w:t>
+      </w:r>
+      <w:r>
+        <w:rPr>
+          <w:rStyle w:val="Strong"/>
+          <w:b w:val="0"/>
+        </w:rPr>
+        <w:t xml:space="preserve"> For example, earnings included in the </w:t>
+      </w:r>
+      <w:r>
+        <w:rPr>
+          <w:rStyle w:val="Strong"/>
+          <w:b w:val="0"/>
+        </w:rPr>
+        <w:t>2014</w:t>
+      </w:r>
+      <w:r>
+        <w:rPr>
+          <w:rStyle w:val="Strong"/>
+          <w:b w:val="0"/>
+        </w:rPr>
+        <w:t>_</w:t>
+      </w:r>
+      <w:r>
+        <w:rPr>
+          <w:rStyle w:val="Strong"/>
+          <w:b w:val="0"/>
+        </w:rPr>
+        <w:t>1</w:t>
+      </w:r>
+      <w:r>
+        <w:rPr>
+          <w:rStyle w:val="Strong"/>
+          <w:b w:val="0"/>
+        </w:rPr>
+        <w:t>5</w:t>
+      </w:r>
+      <w:r>
+        <w:rPr>
+          <w:rStyle w:val="Strong"/>
+          <w:b w:val="0"/>
+        </w:rPr>
+        <w:t xml:space="preserve"> Scorecard data file are inflation adjusted to 201</w:t>
+      </w:r>
+      <w:r>
+        <w:rPr>
+          <w:rStyle w:val="Strong"/>
+          <w:b w:val="0"/>
+        </w:rPr>
+        <w:t>7</w:t>
+      </w:r>
+      <w:r>
+        <w:rPr>
+          <w:rStyle w:val="Strong"/>
+          <w:b w:val="0"/>
+        </w:rPr>
+        <w:t xml:space="preserve"> dollars.</w:t>
+      </w:r>
+    </w:p>
+    <w:p>
+      <w:pPr>
+        <w:ind w:left="3600"/>
+        <w:rPr>
+          <w:rStyle w:val="Strong"/>
+          <w:b w:val="0"/>
+        </w:rPr>
+      </w:pPr>
+      <w:r>
+        <w:rPr>
+          <w:rStyle w:val="Strong"/>
+          <w:b w:val="0"/>
+        </w:rPr>
+        <w:t xml:space="preserve">Earnings are based on measurement periods </w:t>
+      </w:r>
+      <w:r>
+        <w:rPr>
+          <w:rStyle w:val="Strong"/>
+          <w:b w:val="0"/>
+        </w:rPr>
+        <w:t>with y</w:t>
+      </w:r>
+      <w:r>
+        <w:rPr>
+          <w:rStyle w:val="Strong"/>
+          <w:b w:val="0"/>
+        </w:rPr>
+        <w:t xml:space="preserve">ears after cohort entry labeled </w:t>
+      </w:r>
+      <w:r>
+        <w:rPr>
+          <w:rStyle w:val="Strong"/>
+          <w:b w:val="0"/>
+        </w:rPr>
+        <w:t xml:space="preserve">in the variable names </w:t>
+      </w:r>
+      <w:r>
+        <w:rPr>
+          <w:rStyle w:val="Strong"/>
+          <w:b w:val="0"/>
+        </w:rPr>
+        <w:t>with</w:t>
+      </w:r>
+      <w:r>
+        <w:rPr>
+          <w:rStyle w:val="Strong"/>
+          <w:b w:val="0"/>
+        </w:rPr>
+        <w:t xml:space="preserve"> a</w:t>
+      </w:r>
+      <w:r>
+        <w:rPr>
+          <w:rStyle w:val="Strong"/>
+          <w:b w:val="0"/>
+        </w:rPr>
+        <w:t xml:space="preserve"> </w:t>
+      </w:r>
+      <w:r>
+        <w:rPr>
+          <w:rStyle w:val="Strong"/>
+          <w:b w:val="0"/>
+        </w:rPr>
+        <w:t>*</w:t>
+      </w:r>
+      <w:proofErr w:type="spellStart"/>
+      <w:r>
+        <w:rPr>
+          <w:rStyle w:val="Strong"/>
+          <w:b w:val="0"/>
+        </w:rPr>
+        <w:t>p</w:t>
+      </w:r>
+      <w:r>
+        <w:rPr>
+          <w:rStyle w:val="Strong"/>
+          <w:b w:val="0"/>
+        </w:rPr>
+        <w:t>Z</w:t>
+      </w:r>
+      <w:proofErr w:type="spellEnd"/>
+      <w:r>
+        <w:rPr>
+          <w:rStyle w:val="Strong"/>
+          <w:b w:val="0"/>
+        </w:rPr>
+        <w:t xml:space="preserve"> at the end. </w:t>
+      </w:r>
+      <w:r>
+        <w:t>While earnings are measured based on calendar years, cohort years for earnings variables are based on award years.</w:t>
+      </w:r>
+    </w:p>
+    <w:p>
+      <w:pPr>
+        <w:ind w:left="3600"/>
+        <w:rPr>
+          <w:rStyle w:val="Strong"/>
+          <w:b w:val="0"/>
+        </w:rPr>
+      </w:pPr>
+    </w:p>
+    <w:p>
+      <w:pPr>
+        <w:ind w:left="3600" w:hanging="3600"/>
+        <w:rPr>
+          <w:rStyle w:val="Strong"/>
+          <w:b w:val="0"/>
+        </w:rPr>
+      </w:pPr>
+      <w:r>
+        <w:rPr>
+          <w:rStyle w:val="Strong"/>
+        </w:rPr>
+        <w:t>Threshold E</w:t>
+      </w:r>
+      <w:r>
+        <w:rPr>
+          <w:rStyle w:val="Strong"/>
+        </w:rPr>
+        <w:t>arnings</w:t>
+      </w:r>
+      <w:r>
+        <w:rPr>
+          <w:rStyle w:val="Strong"/>
+        </w:rPr>
+        <w:tab/>
+      </w:r>
+      <w:r>
+        <w:rPr>
+          <w:rStyle w:val="Strong"/>
+          <w:b w:val="0"/>
+        </w:rPr>
+        <w:t>Float</w:t>
+      </w:r>
+    </w:p>
+    <w:p>
+      <w:pPr>
+        <w:ind w:left="3600"/>
+        <w:rPr>
+          <w:rStyle w:val="Strong"/>
+          <w:b w:val="0"/>
+        </w:rPr>
+      </w:pPr>
+      <w:r>
+        <w:rPr>
+          <w:rStyle w:val="Strong"/>
+          <w:b w:val="0"/>
+        </w:rPr>
+        <w:t>This metric provides the fraction of former students</w:t>
+      </w:r>
+      <w:r>
+        <w:rPr>
+          <w:rStyle w:val="Strong"/>
+          <w:b w:val="0"/>
+        </w:rPr>
         <w:t xml:space="preserve"> (</w:t>
       </w:r>
       <w:r>
-        <w:t>MN_EARN_WNE_INC1_P</w:t>
-      </w:r>
-      <w:r>
-        <w:t xml:space="preserve">*, </w:t>
-      </w:r>
-      <w:r>
-        <w:t>MN_EARN_WNE_INC2_P</w:t>
-      </w:r>
-      <w:r>
-        <w:t xml:space="preserve">*, and </w:t>
-      </w:r>
-      <w:r>
-        <w:t>MN_EARN_WNE_INC3_P</w:t>
-      </w:r>
-      <w:r>
-        <w:t xml:space="preserve">*); by dependent status (for dependents, </w:t>
-      </w:r>
-      <w:r>
-        <w:t>MN_EARN_WNE_INDEP0 _P</w:t>
-      </w:r>
-      <w:r>
-        <w:t xml:space="preserve">*; and for independents, </w:t>
-      </w:r>
-      <w:r>
-        <w:t>MN_EARN_WNE_INDEP1_P</w:t>
-      </w:r>
-      <w:r>
-        <w:t xml:space="preserve">*); and by gender (for female, </w:t>
-      </w:r>
-      <w:r>
-        <w:t>MN_EARN_WNE_MALE0_P</w:t>
-      </w:r>
-      <w:r>
-        <w:t xml:space="preserve">*; and for male, </w:t>
-      </w:r>
-      <w:r>
-        <w:t>MN_EARN_WNE_MALE1_P</w:t>
-      </w:r>
-      <w:r>
-        <w:t>*).</w:t>
+        <w:rPr>
+          <w:rStyle w:val="Strong"/>
+          <w:b w:val="0"/>
+        </w:rPr>
+        <w:t>including non-completers as well as completers)</w:t>
+      </w:r>
+      <w:r>
+        <w:rPr>
+          <w:rStyle w:val="Strong"/>
+          <w:b w:val="0"/>
+        </w:rPr>
+        <w:t xml:space="preserve"> who earned</w:t>
+      </w:r>
+      <w:r>
+        <w:rPr>
+          <w:rStyle w:val="Strong"/>
+          <w:b w:val="0"/>
+        </w:rPr>
+        <w:t xml:space="preserve"> more than the median wa</w:t>
+      </w:r>
+      <w:r>
+        <w:rPr>
+          <w:rStyle w:val="Strong"/>
+          <w:b w:val="0"/>
+        </w:rPr>
+        <w:t xml:space="preserve">ge of workers ages 25 to 34 that </w:t>
+      </w:r>
+      <w:r>
+        <w:rPr>
+          <w:rStyle w:val="Strong"/>
+          <w:b w:val="0"/>
+        </w:rPr>
+        <w:t>self-identify as a high school graduate (</w:t>
+      </w:r>
+      <w:r>
+        <w:rPr>
+          <w:rStyle w:val="Strong"/>
+          <w:b w:val="0"/>
+        </w:rPr>
+        <w:t>by indicating</w:t>
+      </w:r>
+      <w:r>
+        <w:rPr>
+          <w:rStyle w:val="Strong"/>
+          <w:b w:val="0"/>
+        </w:rPr>
+        <w:t xml:space="preserve"> high school completion was their highest level of education)</w:t>
+      </w:r>
+      <w:r>
+        <w:rPr>
+          <w:rStyle w:val="Strong"/>
+          <w:b w:val="0"/>
+        </w:rPr>
+        <w:t>, as</w:t>
+      </w:r>
+      <w:r>
+        <w:rPr>
+          <w:rStyle w:val="Strong"/>
+          <w:b w:val="0"/>
+        </w:rPr>
+        <w:t xml:space="preserve"> </w:t>
+      </w:r>
+      <w:r>
+        <w:rPr>
+          <w:rStyle w:val="Strong"/>
+          <w:b w:val="0"/>
+        </w:rPr>
+        <w:t>measured 6, 8, and 10 years after entering the evaluated institution</w:t>
+      </w:r>
+      <w:r>
+        <w:rPr>
+          <w:rStyle w:val="Strong"/>
+          <w:b w:val="0"/>
+        </w:rPr>
+        <w:t>.</w:t>
+      </w:r>
+      <w:r>
+        <w:rPr>
+          <w:rStyle w:val="Strong"/>
+          <w:b w:val="0"/>
+        </w:rPr>
+        <w:t xml:space="preserve"> The denominator</w:t>
+      </w:r>
+      <w:r>
+        <w:rPr>
+          <w:rStyle w:val="Strong"/>
+          <w:b w:val="0"/>
+        </w:rPr>
+        <w:t xml:space="preserve"> of this fraction includes only former students who were</w:t>
+      </w:r>
+      <w:r>
+        <w:rPr>
+          <w:rStyle w:val="Strong"/>
+          <w:b w:val="0"/>
+        </w:rPr>
+        <w:t xml:space="preserve"> working </w:t>
+      </w:r>
+      <w:r>
+        <w:rPr>
+          <w:rStyle w:val="Strong"/>
+          <w:b w:val="0"/>
+        </w:rPr>
+        <w:t xml:space="preserve">and not enrolled in school </w:t>
+      </w:r>
+      <w:r>
+        <w:rPr>
+          <w:rStyle w:val="Strong"/>
+          <w:b w:val="0"/>
+        </w:rPr>
+        <w:t xml:space="preserve">during </w:t>
+      </w:r>
+      <w:r>
+        <w:rPr>
+          <w:rStyle w:val="Strong"/>
+          <w:b w:val="0"/>
+        </w:rPr>
+        <w:t>in the</w:t>
+      </w:r>
+      <w:r>
+        <w:rPr>
+          <w:rStyle w:val="Strong"/>
+          <w:b w:val="0"/>
+        </w:rPr>
+        <w:t xml:space="preserve"> measurement year</w:t>
+      </w:r>
+      <w:r>
+        <w:rPr>
+          <w:rStyle w:val="Strong"/>
+          <w:b w:val="0"/>
+        </w:rPr>
+        <w:t>.</w:t>
       </w:r>
     </w:p>
     <w:p>
       <w:pPr>
         <w:ind w:left="3600"/>
-      </w:pPr>
-      <w:r>
-        <w:rPr>
-          <w:rStyle w:val="Strong"/>
-          <w:b w:val="0"/>
-        </w:rPr>
-        <w:t>Earnings included in the 2011</w:t>
-      </w:r>
-      <w:r>
-        <w:rPr>
-          <w:rStyle w:val="Strong"/>
-          <w:b w:val="0"/>
-        </w:rPr>
-        <w:t>_</w:t>
-      </w:r>
-      <w:r>
-        <w:rPr>
-          <w:rStyle w:val="Strong"/>
-          <w:b w:val="0"/>
-        </w:rPr>
-        <w:t xml:space="preserve">12 and prior Scorecard data files are inflation adjusted to 2014 dollars using the Consumer Price Index for all Urban Consumers (CPI-U). </w:t>
-      </w:r>
-      <w:r>
-        <w:rPr>
-          <w:rStyle w:val="Strong"/>
-          <w:b w:val="0"/>
-        </w:rPr>
-        <w:t>Beginning with the 2012_13 Scorecard data file, e</w:t>
-      </w:r>
-      <w:r>
-        <w:rPr>
-          <w:rStyle w:val="Strong"/>
-          <w:b w:val="0"/>
-        </w:rPr>
-        <w:t>arning</w:t>
-      </w:r>
-      <w:r>
-        <w:rPr>
-          <w:rStyle w:val="Strong"/>
-          <w:b w:val="0"/>
-        </w:rPr>
-        <w:t>s</w:t>
-      </w:r>
-      <w:r>
-        <w:rPr>
-          <w:rStyle w:val="Strong"/>
-          <w:b w:val="0"/>
-        </w:rPr>
-        <w:t xml:space="preserve"> included in the </w:t>
-      </w:r>
-      <w:r>
-        <w:rPr>
-          <w:rStyle w:val="Strong"/>
-          <w:b w:val="0"/>
-        </w:rPr>
-        <w:t>XXXX_YY</w:t>
-      </w:r>
-      <w:r>
-        <w:rPr>
-          <w:rStyle w:val="Strong"/>
-          <w:b w:val="0"/>
-        </w:rPr>
-        <w:t xml:space="preserve"> data file are inflation adjusted to </w:t>
-      </w:r>
-      <w:r>
-        <w:rPr>
-          <w:rStyle w:val="Strong"/>
-          <w:b w:val="0"/>
-        </w:rPr>
-        <w:t>XXXX+3</w:t>
-      </w:r>
-      <w:r>
-        <w:rPr>
-          <w:rStyle w:val="Strong"/>
-          <w:b w:val="0"/>
-        </w:rPr>
-        <w:t xml:space="preserve"> dollars using the CPI-U.</w:t>
-      </w:r>
-      <w:r>
-        <w:rPr>
-          <w:rStyle w:val="Strong"/>
-          <w:b w:val="0"/>
-        </w:rPr>
-        <w:t xml:space="preserve"> For example, earnings included in the </w:t>
-      </w:r>
-      <w:r>
-        <w:rPr>
-          <w:rStyle w:val="Strong"/>
-          <w:b w:val="0"/>
-        </w:rPr>
-        <w:t>2014</w:t>
-      </w:r>
-      <w:r>
-        <w:rPr>
-          <w:rStyle w:val="Strong"/>
-          <w:b w:val="0"/>
-        </w:rPr>
-        <w:t>_</w:t>
-      </w:r>
-      <w:r>
-        <w:rPr>
-          <w:rStyle w:val="Strong"/>
-          <w:b w:val="0"/>
-        </w:rPr>
-        <w:t>1</w:t>
-      </w:r>
-      <w:r>
-        <w:rPr>
-          <w:rStyle w:val="Strong"/>
-          <w:b w:val="0"/>
-        </w:rPr>
-        <w:t>5</w:t>
-      </w:r>
-      <w:r>
-        <w:rPr>
-          <w:rStyle w:val="Strong"/>
-          <w:b w:val="0"/>
-        </w:rPr>
-        <w:t xml:space="preserve"> Scorecard data file are inflation adjusted to 201</w:t>
-      </w:r>
-      <w:r>
-        <w:rPr>
-          <w:rStyle w:val="Strong"/>
-          <w:b w:val="0"/>
-        </w:rPr>
-        <w:t>7</w:t>
-      </w:r>
-      <w:r>
-        <w:rPr>
-          <w:rStyle w:val="Strong"/>
-          <w:b w:val="0"/>
-        </w:rPr>
-        <w:t xml:space="preserve"> dollars.</w:t>
-      </w:r>
-    </w:p>
-    <w:p>
-      <w:pPr>
-        <w:ind w:left="3600"/>
-        <w:rPr>
-          <w:rStyle w:val="Strong"/>
-          <w:b w:val="0"/>
-        </w:rPr>
-      </w:pPr>
-      <w:r>
-        <w:rPr>
-          <w:rStyle w:val="Strong"/>
-          <w:b w:val="0"/>
-        </w:rPr>
-        <w:t xml:space="preserve">Earnings are based on measurement periods </w:t>
-      </w:r>
-      <w:r>
-        <w:rPr>
-          <w:rStyle w:val="Strong"/>
-          <w:b w:val="0"/>
-        </w:rPr>
-        <w:t>with y</w:t>
-      </w:r>
-      <w:r>
-        <w:rPr>
-          <w:rStyle w:val="Strong"/>
-          <w:b w:val="0"/>
-        </w:rPr>
-        <w:t xml:space="preserve">ears after cohort entry labeled </w:t>
-      </w:r>
-      <w:r>
-        <w:rPr>
-          <w:rStyle w:val="Strong"/>
-          <w:b w:val="0"/>
-        </w:rPr>
-        <w:t xml:space="preserve">in the variable names </w:t>
-      </w:r>
-      <w:r>
-        <w:rPr>
-          <w:rStyle w:val="Strong"/>
-          <w:b w:val="0"/>
-        </w:rPr>
-        <w:t>with</w:t>
-      </w:r>
-      <w:r>
-        <w:rPr>
-          <w:rStyle w:val="Strong"/>
-          <w:b w:val="0"/>
-        </w:rPr>
-        <w:t xml:space="preserve"> a</w:t>
+        <w:rPr>
+          <w:rStyle w:val="Strong"/>
+          <w:b w:val="0"/>
+        </w:rPr>
+      </w:pPr>
+      <w:r>
+        <w:rPr>
+          <w:rStyle w:val="Strong"/>
+          <w:b w:val="0"/>
+        </w:rPr>
+        <w:t xml:space="preserve">This comparison group of </w:t>
+      </w:r>
+      <w:r>
+        <w:rPr>
+          <w:rStyle w:val="Strong"/>
+          <w:b w:val="0"/>
+        </w:rPr>
+        <w:t xml:space="preserve">self-identified </w:t>
+      </w:r>
+      <w:r>
+        <w:rPr>
+          <w:rStyle w:val="Strong"/>
+          <w:b w:val="0"/>
+        </w:rPr>
+        <w:t>high school graduates should</w:t>
+      </w:r>
+      <w:r>
+        <w:rPr>
+          <w:rStyle w:val="Strong"/>
+          <w:b w:val="0"/>
+        </w:rPr>
+        <w:t xml:space="preserve"> be viewed with caution - </w:t>
+      </w:r>
+      <w:r>
+        <w:rPr>
+          <w:rStyle w:val="Strong"/>
+          <w:b w:val="0"/>
+        </w:rPr>
+        <w:t>the group may include individuals who have completed postsecondary education and/or training including apprenticeships and/or industry certifications.</w:t>
       </w:r>
       <w:r>
         <w:rPr>
@@ -12602,155 +13520,28 @@
           <w:rStyle w:val="Strong"/>
           <w:b w:val="0"/>
         </w:rPr>
-        <w:t>*</w:t>
-      </w:r>
-      <w:proofErr w:type="spellStart"/>
-      <w:r>
-        <w:rPr>
-          <w:rStyle w:val="Strong"/>
-          <w:b w:val="0"/>
-        </w:rPr>
-        <w:t>p</w:t>
-      </w:r>
-      <w:r>
-        <w:rPr>
-          <w:rStyle w:val="Strong"/>
-          <w:b w:val="0"/>
-        </w:rPr>
-        <w:t>Z</w:t>
-      </w:r>
-      <w:proofErr w:type="spellEnd"/>
-      <w:r>
-        <w:rPr>
-          <w:rStyle w:val="Strong"/>
-          <w:b w:val="0"/>
-        </w:rPr>
-        <w:t xml:space="preserve"> at the end. </w:t>
-      </w:r>
-      <w:r>
-        <w:t>While earnings are measured based on calendar years, cohort years for earnings variables are based on award years.</w:t>
-      </w:r>
-    </w:p>
-    <w:p>
-      <w:pPr>
-        <w:ind w:left="3600"/>
-        <w:rPr>
-          <w:rStyle w:val="Strong"/>
-          <w:b w:val="0"/>
-        </w:rPr>
-      </w:pPr>
-    </w:p>
-    <w:p>
-      <w:pPr>
-        <w:ind w:left="3600" w:hanging="3600"/>
-        <w:rPr>
-          <w:rStyle w:val="Strong"/>
-          <w:b w:val="0"/>
-        </w:rPr>
-      </w:pPr>
-      <w:r>
-        <w:rPr>
-          <w:rStyle w:val="Strong"/>
-        </w:rPr>
-        <w:t>Threshold E</w:t>
-      </w:r>
-      <w:r>
-        <w:rPr>
-          <w:rStyle w:val="Strong"/>
-        </w:rPr>
-        <w:t>arnings</w:t>
-      </w:r>
-      <w:r>
-        <w:rPr>
-          <w:rStyle w:val="Strong"/>
-        </w:rPr>
-        <w:tab/>
-      </w:r>
-      <w:r>
-        <w:rPr>
-          <w:rStyle w:val="Strong"/>
-          <w:b w:val="0"/>
-        </w:rPr>
-        <w:t>Float</w:t>
-      </w:r>
-    </w:p>
-    <w:p>
-      <w:pPr>
-        <w:ind w:left="3600"/>
-        <w:rPr>
-          <w:rStyle w:val="Strong"/>
-          <w:b w:val="0"/>
-        </w:rPr>
-      </w:pPr>
-      <w:r>
-        <w:rPr>
-          <w:rStyle w:val="Strong"/>
-          <w:b w:val="0"/>
-        </w:rPr>
-        <w:t>This metric provides the fraction of former students</w:t>
-      </w:r>
-      <w:r>
-        <w:rPr>
-          <w:rStyle w:val="Strong"/>
-          <w:b w:val="0"/>
-        </w:rPr>
-        <w:t xml:space="preserve"> (</w:t>
-      </w:r>
-      <w:r>
-        <w:rPr>
-          <w:rStyle w:val="Strong"/>
-          <w:b w:val="0"/>
-        </w:rPr>
-        <w:t>including non-completers as well as completers)</w:t>
-      </w:r>
-      <w:r>
-        <w:rPr>
-          <w:rStyle w:val="Strong"/>
-          <w:b w:val="0"/>
-        </w:rPr>
-        <w:t xml:space="preserve"> who earned</w:t>
-      </w:r>
-      <w:r>
-        <w:rPr>
-          <w:rStyle w:val="Strong"/>
-          <w:b w:val="0"/>
-        </w:rPr>
-        <w:t xml:space="preserve"> more than the median wa</w:t>
-      </w:r>
-      <w:r>
-        <w:rPr>
-          <w:rStyle w:val="Strong"/>
-          <w:b w:val="0"/>
-        </w:rPr>
-        <w:t xml:space="preserve">ge of workers ages 25 to 34 that </w:t>
-      </w:r>
-      <w:r>
-        <w:rPr>
-          <w:rStyle w:val="Strong"/>
-          <w:b w:val="0"/>
-        </w:rPr>
-        <w:t>self-identify as a high school graduate (</w:t>
-      </w:r>
-      <w:r>
-        <w:rPr>
-          <w:rStyle w:val="Strong"/>
-          <w:b w:val="0"/>
-        </w:rPr>
-        <w:t>by indicating</w:t>
-      </w:r>
-      <w:r>
-        <w:rPr>
-          <w:rStyle w:val="Strong"/>
-          <w:b w:val="0"/>
-        </w:rPr>
-        <w:t xml:space="preserve"> high school completion was their highest level of education)</w:t>
-      </w:r>
-      <w:r>
-        <w:rPr>
-          <w:rStyle w:val="Strong"/>
-          <w:b w:val="0"/>
-        </w:rPr>
-        <w:t>, as</w:t>
+        <w:t xml:space="preserve">In addition, </w:t>
+      </w:r>
+      <w:r>
+        <w:rPr>
+          <w:rStyle w:val="Strong"/>
+          <w:b w:val="0"/>
+        </w:rPr>
+        <w:t xml:space="preserve">observations of </w:t>
+      </w:r>
+      <w:r>
+        <w:rPr>
+          <w:rStyle w:val="Strong"/>
+          <w:b w:val="0"/>
+        </w:rPr>
+        <w:t xml:space="preserve">self-identified </w:t>
+      </w:r>
+      <w:r>
+        <w:rPr>
+          <w:rStyle w:val="Strong"/>
+          <w:b w:val="0"/>
+        </w:rPr>
+        <w:t>high school graduates are not perfectly aligned with the cohorts of students who entered college 6, 8, and 10 years prior.</w:t>
       </w:r>
       <w:r>
         <w:rPr>
@@ -12764,94 +13555,43 @@
           <w:rStyle w:val="Strong"/>
           <w:b w:val="0"/>
         </w:rPr>
-        <w:t>measured 6, 8, and 10 years after entering the evaluated institution</w:t>
-      </w:r>
-      <w:r>
-        <w:rPr>
-          <w:rStyle w:val="Strong"/>
-          <w:b w:val="0"/>
-        </w:rPr>
-        <w:t>.</w:t>
-      </w:r>
-    </w:p>
-    <w:p>
-      <w:pPr>
-        <w:ind w:left="3600"/>
-        <w:rPr>
-          <w:rStyle w:val="Strong"/>
-          <w:b w:val="0"/>
-        </w:rPr>
-      </w:pPr>
+        <w:t xml:space="preserve">Some </w:t>
+      </w:r>
       <w:r>
         <w:rPr>
           <w:rStyle w:val="Strong"/>
           <w:b w:val="0"/>
         </w:rPr>
         <w:lastRenderedPageBreak/>
-        <w:t xml:space="preserve">This comparison group of </w:t>
-      </w:r>
-      <w:r>
-        <w:rPr>
-          <w:rStyle w:val="Strong"/>
-          <w:b w:val="0"/>
-        </w:rPr>
-        <w:t xml:space="preserve">self-identified </w:t>
-      </w:r>
-      <w:r>
-        <w:rPr>
-          <w:rStyle w:val="Strong"/>
-          <w:b w:val="0"/>
-        </w:rPr>
-        <w:t>high school graduates should</w:t>
-      </w:r>
-      <w:r>
-        <w:rPr>
-          <w:rStyle w:val="Strong"/>
-          <w:b w:val="0"/>
-        </w:rPr>
-        <w:t xml:space="preserve"> be viewed with caution - </w:t>
-      </w:r>
-      <w:r>
-        <w:rPr>
-          <w:rStyle w:val="Strong"/>
-          <w:b w:val="0"/>
-        </w:rPr>
-        <w:t xml:space="preserve">the group may include individuals who have completed postsecondary education and/or training including apprenticeships and/or industry certifications.  In addition, </w:t>
-      </w:r>
-      <w:r>
-        <w:rPr>
-          <w:rStyle w:val="Strong"/>
-          <w:b w:val="0"/>
-        </w:rPr>
-        <w:t xml:space="preserve">observations of </w:t>
-      </w:r>
-      <w:r>
-        <w:rPr>
-          <w:rStyle w:val="Strong"/>
-          <w:b w:val="0"/>
-        </w:rPr>
-        <w:t xml:space="preserve">self-identified </w:t>
-      </w:r>
-      <w:r>
-        <w:rPr>
-          <w:rStyle w:val="Strong"/>
-          <w:b w:val="0"/>
-        </w:rPr>
-        <w:t>high school graduates are not perfectly aligned with the cohorts of students who entered college 6, 8, and 10 years prior.</w:t>
-      </w:r>
-      <w:r>
-        <w:rPr>
-          <w:rStyle w:val="Strong"/>
-          <w:b w:val="0"/>
-        </w:rPr>
-        <w:t xml:space="preserve">  Some high school graduates may have much more work experience than students who recently were enrolled in college.  </w:t>
-      </w:r>
-      <w:r>
-        <w:rPr>
-          <w:rStyle w:val="Strong"/>
-          <w:b w:val="0"/>
-        </w:rPr>
-        <w:t xml:space="preserve">For example, high school graduates ages 25 to 34 may have been in the workforce for as many as 16 years, whereas students  completing a four-year degree within 150 percent of time may just be looking for entry-level work </w:t>
+        <w:t>high school graduates may have much more work experience than students who recently were enrolled in college.</w:t>
+      </w:r>
+      <w:r>
+        <w:rPr>
+          <w:rStyle w:val="Strong"/>
+          <w:b w:val="0"/>
+        </w:rPr>
+        <w:t xml:space="preserve"> </w:t>
+      </w:r>
+      <w:r>
+        <w:rPr>
+          <w:rStyle w:val="Strong"/>
+          <w:b w:val="0"/>
+        </w:rPr>
+        <w:t>For example, high school graduates ages 25 to 34 may have been in the workforce for as many as 16 years, whereas students</w:t>
+      </w:r>
+      <w:r>
+        <w:rPr>
+          <w:rStyle w:val="Strong"/>
+          <w:b w:val="0"/>
+        </w:rPr>
+        <w:t xml:space="preserve"> </w:t>
+      </w:r>
+      <w:r>
+        <w:rPr>
+          <w:rStyle w:val="Strong"/>
+          <w:b w:val="0"/>
+        </w:rPr>
+        <w:t xml:space="preserve">completing a four-year degree within 150 percent of time may just be looking for entry-level work </w:t>
       </w:r>
       <w:r>
         <w:rPr>
@@ -12925,7 +13665,7 @@
           <w:color w:val="000000" w:themeColor="text1"/>
         </w:rPr>
       </w:pPr>
-      <w:bookmarkStart w:id="22" w:name="_Toc500567182"/>
+      <w:bookmarkStart w:id="23" w:name="_Toc500567182"/>
       <w:r>
         <w:rPr>
           <w:rStyle w:val="Heading1Char"/>
@@ -12936,7 +13676,7 @@
         </w:rPr>
         <w:t>Repayment</w:t>
       </w:r>
-      <w:bookmarkEnd w:id="22"/>
+      <w:bookmarkEnd w:id="23"/>
     </w:p>
     <w:p>
       <w:r>
@@ -13056,23 +13796,26 @@
         <w:ind w:left="3600"/>
       </w:pPr>
       <w:r>
+        <w:t>Cohort default rates are produced annually</w:t>
+      </w:r>
+      <w:r>
+        <w:rPr>
+          <w:rStyle w:val="FootnoteReference"/>
+        </w:rPr>
+        <w:footnoteReference w:id="39"/>
+      </w:r>
+      <w:r>
+        <w:t xml:space="preserve"> as an institutional accountability metric; </w:t>
+      </w:r>
+      <w:r>
+        <w:t>institution</w:t>
+      </w:r>
+      <w:r>
+        <w:t xml:space="preserve">s with high default rates may lose access to federal financial aid. The three-year cohort </w:t>
+      </w:r>
+      <w:r>
         <w:lastRenderedPageBreak/>
-        <w:t>Cohort default rates are produced annually</w:t>
-      </w:r>
-      <w:r>
-        <w:rPr>
-          <w:rStyle w:val="FootnoteReference"/>
-        </w:rPr>
-        <w:footnoteReference w:id="39"/>
-      </w:r>
-      <w:r>
-        <w:t xml:space="preserve"> as an institutional accountability metric; </w:t>
-      </w:r>
-      <w:r>
-        <w:t>institution</w:t>
-      </w:r>
-      <w:r>
-        <w:t>s with high default rates may lose access to federal financial aid. The three-year cohort default rate (CDR3) represents a snapshot in time</w:t>
+        <w:t>default rate (CDR3) represents a snapshot in time</w:t>
       </w:r>
       <w:r>
         <w:t>.</w:t>
@@ -13306,7 +14049,16 @@
         </w:rPr>
       </w:pPr>
       <w:r>
-        <w:t xml:space="preserve">This element </w:t>
+        <w:t>This element</w:t>
+      </w:r>
+      <w:r>
+        <w:t>,</w:t>
+      </w:r>
+      <w:r>
+        <w:t xml:space="preserve"> which was last updated in the fall of 2018,</w:t>
+      </w:r>
+      <w:r>
+        <w:t xml:space="preserve"> </w:t>
       </w:r>
       <w:r>
         <w:t xml:space="preserve">depicts </w:t>
@@ -13372,7 +14124,15 @@
         <w:t xml:space="preserve">more sensitive than </w:t>
       </w:r>
       <w:r>
-        <w:t>default rates, which measure only the worst-case scenario for repayment outcomes and which can be manipulated through the use of allowable nonrepayment options like deferments and forbearances.</w:t>
+        <w:t xml:space="preserve">default rates, which measure only the worst-case scenario for repayment </w:t>
+      </w:r>
+      <w:proofErr w:type="gramStart"/>
+      <w:r>
+        <w:t>outcomes</w:t>
+      </w:r>
+      <w:proofErr w:type="gramEnd"/>
+      <w:r>
+        <w:t xml:space="preserve"> and which can be manipulated through the use of allowable nonrepayment options like deferments and forbearances.</w:t>
       </w:r>
     </w:p>
     <w:p>
@@ -13427,11 +14187,7 @@
         <w:t xml:space="preserve">. </w:t>
       </w:r>
       <w:r>
-        <w:t xml:space="preserve">In terms of </w:t>
-      </w:r>
-      <w:r>
-        <w:lastRenderedPageBreak/>
-        <w:t xml:space="preserve">measurement, repayment rates are measured at the end of each respective fiscal year for which rates are calculated. For example, the three-year repayment rate for fiscal year </w:t>
+        <w:t xml:space="preserve">In terms of measurement, repayment rates are measured at the end of each respective fiscal year for which rates are calculated. For example, the three-year repayment rate for fiscal year </w:t>
       </w:r>
       <w:r>
         <w:t>201</w:t>
@@ -13503,10 +14259,7 @@
         <w:t xml:space="preserve">Since students who graduate may not immediately enter repayment due to either their 6-month grace period, or being granted deferment because of hardship or upon entering graduate school, students are likely to enter repayment in a different year than when they exit (and are captured in the median cumulative debt metric). Students who have received either an in-school or military deferment </w:t>
       </w:r>
       <w:r>
-        <w:t>at</w:t>
-      </w:r>
-      <w:r>
-        <w:t xml:space="preserve"> the time of measurement </w:t>
+        <w:t xml:space="preserve">during the time of measurement </w:t>
       </w:r>
       <w:r>
         <w:t>are excluded from the calculation</w:t>
@@ -13550,11 +14303,7 @@
         <w:footnoteReference w:id="45"/>
       </w:r>
       <w:r>
-        <w:t xml:space="preserve"> (LO_INC_RPY_* = $0-$30,000; MD_INC_RPY_* = $30,001-$75,000; and HI_INC_RPY_* = $75,001+); by dependent (DEP_RPY_*) and independent (IND_RPY_*) status; by Pell status (PELL_RPY_* for students who ever received a Pell Grant and NOPELL_RPY_* for students who never received a Pell Grant); by gender (FEMALE_RPY_* and MALE_RPY_*); and by first-generation status (FIRSTGEN_RPY_* and NOTFIRSTGEN_RPY_*). The repayment rates are produced in </w:t>
-      </w:r>
-      <w:r>
-        <w:lastRenderedPageBreak/>
-        <w:t xml:space="preserve">rolling two-year averages to reduce variability from year to year; and the three-year repayment rate, which </w:t>
+        <w:t xml:space="preserve"> (LO_INC_RPY_* = $0-$30,000; MD_INC_RPY_* = $30,001-$75,000; and HI_INC_RPY_* = $75,001+); by dependent (DEP_RPY_*) and independent (IND_RPY_*) status; by Pell status (PELL_RPY_* for students who ever received a Pell Grant and NOPELL_RPY_* for students who never received a Pell Grant); by gender (FEMALE_RPY_* and MALE_RPY_*); and by first-generation status (FIRSTGEN_RPY_* and NOTFIRSTGEN_RPY_*). The repayment rates are produced in rolling two-year averages to reduce variability from year to year; and the three-year repayment rate, which </w:t>
       </w:r>
       <w:r>
         <w:t>is</w:t>
@@ -13590,8 +14339,8 @@
     <w:p>
       <w:pPr>
         <w:sectPr>
-          <w:headerReference w:type="default" r:id="rId10"/>
-          <w:footerReference w:type="default" r:id="rId11"/>
+          <w:headerReference w:type="default" r:id="rId17"/>
+          <w:footerReference w:type="default" r:id="rId18"/>
           <w:pgSz w:w="12240" w:h="15840"/>
           <w:pgMar w:top="1440" w:right="1440" w:bottom="1440" w:left="1440" w:header="720" w:footer="720" w:gutter="0"/>
           <w:cols w:space="720"/>
@@ -13607,8 +14356,8 @@
           <w:color w:val="auto"/>
         </w:rPr>
       </w:pPr>
-      <w:bookmarkStart w:id="23" w:name="_Toc500567183"/>
-      <w:bookmarkStart w:id="24" w:name="_Hlk497823550"/>
+      <w:bookmarkStart w:id="24" w:name="_Toc500567183"/>
+      <w:bookmarkStart w:id="25" w:name="_Hlk497823550"/>
       <w:r>
         <w:rPr>
           <w:rFonts w:asciiTheme="minorHAnsi" w:hAnsiTheme="minorHAnsi"/>
@@ -13617,9 +14366,9 @@
         <w:lastRenderedPageBreak/>
         <w:t>Appendix A: Highlights and Excerpts from the 2015 Technical Paper</w:t>
       </w:r>
-      <w:bookmarkEnd w:id="23"/>
-    </w:p>
-    <w:bookmarkEnd w:id="24"/>
+      <w:bookmarkEnd w:id="24"/>
+    </w:p>
+    <w:bookmarkEnd w:id="25"/>
     <w:p>
       <w:pPr>
         <w:spacing w:after="0" w:line="240" w:lineRule="auto"/>
@@ -13787,10 +14536,10 @@
           <w:color w:val="000000" w:themeColor="text1"/>
         </w:rPr>
       </w:pPr>
-      <w:bookmarkStart w:id="25" w:name="_Toc425328237"/>
-      <w:bookmarkStart w:id="26" w:name="_Toc428261824"/>
-      <w:bookmarkStart w:id="27" w:name="_Toc471559991"/>
-      <w:bookmarkStart w:id="28" w:name="_Toc500567184"/>
+      <w:bookmarkStart w:id="26" w:name="_Toc425328237"/>
+      <w:bookmarkStart w:id="27" w:name="_Toc428261824"/>
+      <w:bookmarkStart w:id="28" w:name="_Toc471559991"/>
+      <w:bookmarkStart w:id="29" w:name="_Toc500567184"/>
       <w:r>
         <w:rPr>
           <w:rFonts w:asciiTheme="minorHAnsi" w:hAnsiTheme="minorHAnsi"/>
@@ -13798,20 +14547,20 @@
         </w:rPr>
         <w:t>Data Sources and Performance Metrics</w:t>
       </w:r>
-      <w:bookmarkEnd w:id="25"/>
       <w:bookmarkEnd w:id="26"/>
       <w:bookmarkEnd w:id="27"/>
       <w:bookmarkEnd w:id="28"/>
-    </w:p>
-    <w:p>
-      <w:pPr>
-        <w:rPr>
-          <w:rStyle w:val="Strong"/>
-        </w:rPr>
-      </w:pPr>
-      <w:bookmarkStart w:id="29" w:name="_Toc425328238"/>
-      <w:bookmarkStart w:id="30" w:name="_Toc428261825"/>
-      <w:bookmarkStart w:id="31" w:name="_Toc471559992"/>
+      <w:bookmarkEnd w:id="29"/>
+    </w:p>
+    <w:p>
+      <w:pPr>
+        <w:rPr>
+          <w:rStyle w:val="Strong"/>
+        </w:rPr>
+      </w:pPr>
+      <w:bookmarkStart w:id="30" w:name="_Toc425328238"/>
+      <w:bookmarkStart w:id="31" w:name="_Toc428261825"/>
+      <w:bookmarkStart w:id="32" w:name="_Toc471559992"/>
       <w:r>
         <w:rPr>
           <w:rStyle w:val="Strong"/>
@@ -13830,9 +14579,9 @@
         </w:rPr>
         <w:t xml:space="preserve"> Data System (IPEDS)</w:t>
       </w:r>
-      <w:bookmarkEnd w:id="29"/>
       <w:bookmarkEnd w:id="30"/>
       <w:bookmarkEnd w:id="31"/>
+      <w:bookmarkEnd w:id="32"/>
     </w:p>
     <w:p>
       <w:r>
@@ -14037,7 +14786,15 @@
         <w:t>such</w:t>
       </w:r>
       <w:r>
-        <w:t xml:space="preserve"> aid from federal, state or local governments, or from the institution. Average net price can then be computed for both this group overall or for Title IV students only. More accurate affordability information is available by measuring the average net price for students across five income categories for Title IV recipients. </w:t>
+        <w:t xml:space="preserve"> aid from federal, state or local governments, or from the institution. Average net price can then be computed for both this group overall </w:t>
+      </w:r>
+      <w:proofErr w:type="gramStart"/>
+      <w:r>
+        <w:t>or</w:t>
+      </w:r>
+      <w:proofErr w:type="gramEnd"/>
+      <w:r>
+        <w:t xml:space="preserve"> for Title IV students only. More accurate affordability information is available by measuring the average net price for students across five income categories for Title IV recipients. </w:t>
       </w:r>
     </w:p>
     <w:p>
@@ -14070,8 +14827,8 @@
       <w:pPr>
         <w:spacing w:before="200"/>
       </w:pPr>
-      <w:bookmarkStart w:id="32" w:name="_Toc428261826"/>
-      <w:bookmarkStart w:id="33" w:name="_Toc471559993"/>
+      <w:bookmarkStart w:id="33" w:name="_Toc428261826"/>
+      <w:bookmarkStart w:id="34" w:name="_Toc471559993"/>
       <w:r>
         <w:rPr>
           <w:rStyle w:val="Strong"/>
@@ -14090,12 +14847,15 @@
         </w:rPr>
         <w:t>(NSLDS)</w:t>
       </w:r>
-      <w:bookmarkEnd w:id="32"/>
       <w:bookmarkEnd w:id="33"/>
-    </w:p>
-    <w:p>
-      <w:r>
-        <w:t xml:space="preserve">The National Student Loan Data System (NSLDS) is the Department of Education’s central database for monitoring federal student aid—primarily federal student loans and Pell grants. The NSLDS contains data exclusively on federal borrowers and grant recipients dating back to the 1960s. It is used primarily for operational purposes, such as tracking federal grant and loan disbursements, the enrollment status of aid recipients to determine repayment status, payments on federal loans, borrower status (e.g., deferment, forbearance, or default), and remaining loan balances.  </w:t>
+      <w:bookmarkEnd w:id="34"/>
+    </w:p>
+    <w:p>
+      <w:r>
+        <w:t>The National Student Loan Data System (NSLDS) is the Department of Education’s central database for monitoring federal student aid—primarily federal student loans and Pell grants. The NSLDS contains data exclusively on federal borrowers and grant recipients dating back to the 1960s. It is used primarily for operational purposes, such as tracking federal grant and loan disbursements, the enrollment status of aid recipients to determine repayment status, payments on federal loans, borrower status (e.g., deferment, forbearance, or default), and remaining loan balances.</w:t>
+      </w:r>
+      <w:r>
+        <w:t xml:space="preserve"> </w:t>
       </w:r>
     </w:p>
     <w:p>
@@ -14150,7 +14910,7 @@
           <w:u w:val="single"/>
         </w:rPr>
       </w:pPr>
-      <w:bookmarkStart w:id="34" w:name="_Toc425328240"/>
+      <w:bookmarkStart w:id="35" w:name="_Toc425328240"/>
       <w:r>
         <w:rPr>
           <w:u w:val="single"/>
@@ -14200,7 +14960,15 @@
         <w:t>Cohort completion and transfer rates</w:t>
       </w:r>
       <w:r>
-        <w:t xml:space="preserve"> for all federally-aided students who begin their education at an institution in a</w:t>
+        <w:t xml:space="preserve"> for all </w:t>
+      </w:r>
+      <w:proofErr w:type="gramStart"/>
+      <w:r>
+        <w:t>federally-aided</w:t>
+      </w:r>
+      <w:proofErr w:type="gramEnd"/>
+      <w:r>
+        <w:t xml:space="preserve"> students who begin their education at an institution in a</w:t>
       </w:r>
       <w:r>
         <w:t>n</w:t>
@@ -14274,27 +15042,35 @@
           <w:rStyle w:val="Strong"/>
         </w:rPr>
       </w:pPr>
-      <w:bookmarkStart w:id="35" w:name="_Toc428261827"/>
-      <w:bookmarkStart w:id="36" w:name="_Toc471559994"/>
+      <w:bookmarkStart w:id="36" w:name="_Toc428261827"/>
+      <w:bookmarkStart w:id="37" w:name="_Toc471559994"/>
       <w:r>
         <w:rPr>
           <w:rStyle w:val="Strong"/>
         </w:rPr>
         <w:t xml:space="preserve">Administrative Earnings Data from </w:t>
       </w:r>
-      <w:bookmarkEnd w:id="34"/>
+      <w:bookmarkEnd w:id="35"/>
       <w:r>
         <w:rPr>
           <w:rStyle w:val="Strong"/>
         </w:rPr>
         <w:t>Tax Records</w:t>
       </w:r>
-      <w:bookmarkEnd w:id="35"/>
       <w:bookmarkEnd w:id="36"/>
-    </w:p>
-    <w:p>
-      <w:r>
-        <w:t xml:space="preserve">To gain insight into the labor market outcomes of individuals attending institutions of higher education, data on federally aided students have been linked to earnings data from administrative tax records maintained by the Department of the Treasury. These linked data are used to produce aggregated and de-identified estimates of institution-level statistics, such as the mean and median of the earnings distribution of federally-aided students in a </w:t>
+      <w:bookmarkEnd w:id="37"/>
+    </w:p>
+    <w:p>
+      <w:r>
+        <w:t xml:space="preserve">To gain insight into the labor market outcomes of individuals attending institutions of higher education, data on federally aided students have been linked to earnings data from administrative tax records maintained by the Department of the Treasury. These linked data are used to produce aggregated and de-identified estimates of institution-level statistics, such as the mean and median of the earnings distribution of </w:t>
+      </w:r>
+      <w:proofErr w:type="gramStart"/>
+      <w:r>
+        <w:t>federally-aided</w:t>
+      </w:r>
+      <w:proofErr w:type="gramEnd"/>
+      <w:r>
+        <w:t xml:space="preserve"> students in a </w:t>
       </w:r>
       <w:r>
         <w:t>year</w:t>
@@ -14335,7 +15111,15 @@
         <w:t xml:space="preserve">inter alia </w:t>
       </w:r>
       <w:r>
-        <w:t>the following measures of student labor market success for cohorts of federally-aided students beginning their studies in various years:</w:t>
+        <w:t xml:space="preserve">the following measures of student labor market success for cohorts of </w:t>
+      </w:r>
+      <w:proofErr w:type="gramStart"/>
+      <w:r>
+        <w:t>federally-aided</w:t>
+      </w:r>
+      <w:proofErr w:type="gramEnd"/>
+      <w:r>
+        <w:t xml:space="preserve"> students beginning their studies in various years:</w:t>
       </w:r>
     </w:p>
     <w:p>
@@ -14400,7 +15184,22 @@
         <w:t>The fraction of former students earning over $25,000 (in constant dollars)</w:t>
       </w:r>
       <w:r>
-        <w:t>. This alternate measure of labor market success is designed to measure the extent to which former students find at least a minimal level of employment. In contrast to the estimates of earnings percentiles and average earnings, this measure is based on all non-enrolled individuals (including those with zero annual earnings). The $25,000 threshold was chosen since it approximately corresponds to the median wage of workers age 25 to 34 with a high-school degree only.</w:t>
+        <w:t xml:space="preserve">. This alternate measure of labor market success is designed to measure the extent to which former students find at least a minimal level of employment. </w:t>
+      </w:r>
+      <w:r>
+        <w:t xml:space="preserve">Similar </w:t>
+      </w:r>
+      <w:r>
+        <w:t xml:space="preserve">to the estimates of earnings percentiles and average earnings, this measure is based on all non-enrolled individuals with </w:t>
+      </w:r>
+      <w:r>
+        <w:t>positive</w:t>
+      </w:r>
+      <w:r>
+        <w:t xml:space="preserve"> </w:t>
+      </w:r>
+      <w:r>
+        <w:t>annual earnings. The $25,000 threshold was chosen since it approximately corresponds to the median wage of workers age 25 to 34 with a high-school degree only.</w:t>
       </w:r>
       <w:r>
         <w:rPr>
@@ -14484,9 +15283,9 @@
           <w:color w:val="000000" w:themeColor="text1"/>
         </w:rPr>
       </w:pPr>
-      <w:bookmarkStart w:id="37" w:name="_Toc428261828"/>
-      <w:bookmarkStart w:id="38" w:name="_Toc471559995"/>
-      <w:bookmarkStart w:id="39" w:name="_Toc500567185"/>
+      <w:bookmarkStart w:id="38" w:name="_Toc428261828"/>
+      <w:bookmarkStart w:id="39" w:name="_Toc471559995"/>
+      <w:bookmarkStart w:id="40" w:name="_Toc500567185"/>
       <w:r>
         <w:rPr>
           <w:rFonts w:asciiTheme="minorHAnsi" w:hAnsiTheme="minorHAnsi"/>
@@ -14494,9 +15293,9 @@
         </w:rPr>
         <w:t>Important Properties and Limitations of Federal Data</w:t>
       </w:r>
-      <w:bookmarkEnd w:id="37"/>
       <w:bookmarkEnd w:id="38"/>
       <w:bookmarkEnd w:id="39"/>
+      <w:bookmarkEnd w:id="40"/>
     </w:p>
     <w:p>
       <w:r>
@@ -14506,9 +15305,12 @@
         <w:t>aware</w:t>
       </w:r>
       <w:r>
-        <w:t xml:space="preserve"> of to prevent inaccurate or misleading conclusions about institutions and the higher education community at large.  </w:t>
-      </w:r>
-      <w:bookmarkStart w:id="40" w:name="_Toc425328242"/>
+        <w:t xml:space="preserve"> of to prevent inaccurate or misleading conclusions about institutions and the higher education community at large.</w:t>
+      </w:r>
+      <w:r>
+        <w:t xml:space="preserve"> </w:t>
+      </w:r>
+      <w:bookmarkStart w:id="41" w:name="_Toc425328242"/>
     </w:p>
     <w:p>
       <w:pPr>
@@ -14517,17 +15319,17 @@
           <w:rStyle w:val="Strong"/>
         </w:rPr>
       </w:pPr>
-      <w:bookmarkStart w:id="41" w:name="_Toc428261829"/>
-      <w:bookmarkStart w:id="42" w:name="_Toc471559996"/>
+      <w:bookmarkStart w:id="42" w:name="_Toc428261829"/>
+      <w:bookmarkStart w:id="43" w:name="_Toc471559996"/>
       <w:r>
         <w:rPr>
           <w:rStyle w:val="Strong"/>
         </w:rPr>
         <w:t>Students Covered</w:t>
       </w:r>
-      <w:bookmarkEnd w:id="40"/>
       <w:bookmarkEnd w:id="41"/>
       <w:bookmarkEnd w:id="42"/>
+      <w:bookmarkEnd w:id="43"/>
     </w:p>
     <w:p>
       <w:r>
@@ -14567,16 +15369,16 @@
           <w:rStyle w:val="Strong"/>
         </w:rPr>
       </w:pPr>
-      <w:bookmarkStart w:id="43" w:name="_Toc428261830"/>
-      <w:bookmarkStart w:id="44" w:name="_Toc471559997"/>
+      <w:bookmarkStart w:id="44" w:name="_Toc428261830"/>
+      <w:bookmarkStart w:id="45" w:name="_Toc471559997"/>
       <w:r>
         <w:rPr>
           <w:rStyle w:val="Strong"/>
         </w:rPr>
         <w:t>Institutions Covered and the Level of Aggregation of Information</w:t>
       </w:r>
-      <w:bookmarkEnd w:id="43"/>
       <w:bookmarkEnd w:id="44"/>
+      <w:bookmarkEnd w:id="45"/>
     </w:p>
     <w:p>
       <w:r>
@@ -14606,44 +15408,41 @@
         </w:rPr>
         <w:t xml:space="preserve"> </w:t>
       </w:r>
+    </w:p>
+    <w:p>
+      <w:r>
+        <w:t xml:space="preserve">While some </w:t>
+      </w:r>
+      <w:r>
+        <w:t xml:space="preserve">large </w:t>
+      </w:r>
+      <w:r>
+        <w:t>institutions assign only one six-digit OPEID and differentiate at the eight-digit level</w:t>
+      </w:r>
+      <w:r>
+        <w:t xml:space="preserve"> (e.g., Pennsylvania State University)</w:t>
+      </w:r>
+      <w:r>
+        <w:t xml:space="preserve">, it is worthwhile to note inconsistent organization at the six-digit OPEID level, as some large public and for-profit systems assign different </w:t>
+      </w:r>
+      <w:r>
+        <w:t xml:space="preserve">six-digit </w:t>
+      </w:r>
+      <w:r>
+        <w:t xml:space="preserve">OPEIDs for each campus. For example, the California State system has twelve different six-digit OPEIDs assigned to it, and the University of Wisconsin system has thirteen. Some for-profit </w:t>
+      </w:r>
+      <w:r>
+        <w:t>institutions</w:t>
+      </w:r>
       <w:r>
         <w:t xml:space="preserve"> </w:t>
       </w:r>
-    </w:p>
-    <w:p>
-      <w:r>
-        <w:t xml:space="preserve">While some </w:t>
-      </w:r>
-      <w:r>
-        <w:t xml:space="preserve">large </w:t>
-      </w:r>
-      <w:r>
-        <w:t>institutions assign only one six-digit OPEID and differentiate at the eight-digit level</w:t>
-      </w:r>
-      <w:r>
-        <w:t xml:space="preserve"> (e.g., Pennsylvania State University)</w:t>
-      </w:r>
-      <w:r>
-        <w:t xml:space="preserve">, it is worthwhile to note inconsistent organization at the six-digit OPEID level, as some large public and for-profit systems assign different </w:t>
-      </w:r>
-      <w:r>
-        <w:t xml:space="preserve">six-digit </w:t>
-      </w:r>
-      <w:r>
-        <w:t xml:space="preserve">OPEIDs for each campus. For example, the California State system has twelve different six-digit OPEIDs assigned to it, and the University of Wisconsin system has thirteen. Some for-profit </w:t>
-      </w:r>
-      <w:r>
-        <w:t>institutions</w:t>
+      <w:r>
+        <w:t>also have many six-digit OPEIDs.</w:t>
       </w:r>
       <w:r>
         <w:t xml:space="preserve"> </w:t>
       </w:r>
-      <w:r>
-        <w:t xml:space="preserve">also have many six-digit OPEIDs. </w:t>
-      </w:r>
-      <w:r>
-        <w:t xml:space="preserve"> </w:t>
-      </w:r>
     </w:p>
     <w:p>
       <w:pPr>
@@ -14652,18 +15451,18 @@
           <w:rStyle w:val="Strong"/>
         </w:rPr>
       </w:pPr>
-      <w:bookmarkStart w:id="45" w:name="_Toc425328244"/>
-      <w:bookmarkStart w:id="46" w:name="_Toc428261831"/>
-      <w:bookmarkStart w:id="47" w:name="_Toc471559998"/>
+      <w:bookmarkStart w:id="46" w:name="_Toc425328244"/>
+      <w:bookmarkStart w:id="47" w:name="_Toc428261831"/>
+      <w:bookmarkStart w:id="48" w:name="_Toc471559998"/>
       <w:r>
         <w:rPr>
           <w:rStyle w:val="Strong"/>
         </w:rPr>
         <w:t>Cohort Definitions Are Imperfect and Vary for Different Metrics</w:t>
       </w:r>
-      <w:bookmarkEnd w:id="45"/>
       <w:bookmarkEnd w:id="46"/>
       <w:bookmarkEnd w:id="47"/>
+      <w:bookmarkEnd w:id="48"/>
     </w:p>
     <w:p>
       <w:r>
@@ -14736,7 +15535,15 @@
         <w:t xml:space="preserve"> </w:t>
       </w:r>
       <w:r>
-        <w:t>known to enroll only graduate students. Another way in which this might occur is if students receive an undergraduate loan at an institution, but then begin a graduate program at the same institution with no changes recorded for their academic level in NSLDS. Both types of error appear limited in scale, but might affect results for some institutions. To a certain extent, we address this type of error by eliminating institutions that report no degree-seeking undergraduates or undergraduate awards in IPEDS.</w:t>
+        <w:t xml:space="preserve">known to enroll only graduate students. Another way in which this might occur is if students receive an undergraduate loan at an institution, but then begin a graduate program at the same institution with no changes recorded for their academic level in NSLDS. Both types of error appear limited in </w:t>
+      </w:r>
+      <w:proofErr w:type="gramStart"/>
+      <w:r>
+        <w:t>scale, but</w:t>
+      </w:r>
+      <w:proofErr w:type="gramEnd"/>
+      <w:r>
+        <w:t xml:space="preserve"> might affect results for some institutions. To a certain extent, we address this type of error by eliminating institutions that report no degree-seeking undergraduates or undergraduate awards in IPEDS.</w:t>
       </w:r>
     </w:p>
     <w:p>
@@ -14771,20 +15578,20 @@
           <w:rStyle w:val="Strong"/>
         </w:rPr>
       </w:pPr>
-      <w:bookmarkStart w:id="48" w:name="_Toc425328245"/>
-      <w:bookmarkStart w:id="49" w:name="_Toc427267127"/>
-      <w:bookmarkStart w:id="50" w:name="_Toc428261832"/>
-      <w:bookmarkStart w:id="51" w:name="_Toc471559999"/>
+      <w:bookmarkStart w:id="49" w:name="_Toc425328245"/>
+      <w:bookmarkStart w:id="50" w:name="_Toc427267127"/>
+      <w:bookmarkStart w:id="51" w:name="_Toc428261832"/>
+      <w:bookmarkStart w:id="52" w:name="_Toc471559999"/>
       <w:r>
         <w:rPr>
           <w:rStyle w:val="Strong"/>
         </w:rPr>
         <w:t>Using Institutional Data to Explore Sector-level and Student Outcomes</w:t>
       </w:r>
-      <w:bookmarkEnd w:id="48"/>
       <w:bookmarkEnd w:id="49"/>
       <w:bookmarkEnd w:id="50"/>
       <w:bookmarkEnd w:id="51"/>
+      <w:bookmarkEnd w:id="52"/>
     </w:p>
     <w:p>
       <w:r>
@@ -14816,9 +15623,17 @@
       </w:r>
     </w:p>
     <w:p>
-      <w:bookmarkStart w:id="52" w:name="_Toc425328246"/>
-      <w:r>
-        <w:t xml:space="preserve">There are, however, some limitations to subgroup calculations that are important to understand. First, as mentioned above, the data are only for Title IV aid recipients. This makes it difficult to calculate what fraction of the relevant subgroup is represented by the data because IPEDS and other data sources do not contain the total of all Title IV students or all undergraduate students in a given entry or exit cohort. Moreover, some data elements are suppressed for institutions or subgroups with few observations, and so a small fraction of students may not be represented in the data. Additionally, to reduce the influence of outlier observations and provide students with more reliable information, many measures of performance such as cumulative debt levels and earnings information are presented for the median (rather than mean) student in a cohort. Medians cannot be aggregated in the same way as means to calculate, for example, median earnings for students in a particular sector. In some cases, both means and medians are presented, so users can select the measure that best suits their purpose. </w:t>
+      <w:bookmarkStart w:id="53" w:name="_Toc425328246"/>
+      <w:r>
+        <w:t xml:space="preserve">There are, however, some limitations to subgroup calculations that are important to understand. First, as mentioned above, the data are only for Title IV aid recipients. This makes it difficult to calculate what fraction of the relevant subgroup is represented by the data because IPEDS and other data sources do not contain the total of all Title IV students or all undergraduate students in a given entry or exit cohort. Moreover, some data elements are suppressed for institutions or subgroups with few observations, and so a small fraction of students may not be represented in the data. Additionally, to reduce the influence of outlier observations and provide students with more reliable information, many measures of performance such as cumulative debt levels and earnings information are presented for the median (rather than mean) student in a cohort. Medians cannot be aggregated in the same way as means to calculate, for example, median earnings for students in a particular sector. In some cases, both </w:t>
+      </w:r>
+      <w:proofErr w:type="gramStart"/>
+      <w:r>
+        <w:t>means</w:t>
+      </w:r>
+      <w:proofErr w:type="gramEnd"/>
+      <w:r>
+        <w:t xml:space="preserve"> and medians are presented, so users can select the measure that best suits their purpose. </w:t>
       </w:r>
     </w:p>
     <w:p>
@@ -14828,17 +15643,17 @@
           <w:rStyle w:val="Strong"/>
         </w:rPr>
       </w:pPr>
-      <w:bookmarkStart w:id="53" w:name="_Toc428261833"/>
-      <w:bookmarkStart w:id="54" w:name="_Toc471560000"/>
+      <w:bookmarkStart w:id="54" w:name="_Toc428261833"/>
+      <w:bookmarkStart w:id="55" w:name="_Toc471560000"/>
       <w:r>
         <w:rPr>
           <w:rStyle w:val="Strong"/>
         </w:rPr>
         <w:t>Additional Notes on the Earnings Measures</w:t>
       </w:r>
-      <w:bookmarkEnd w:id="52"/>
       <w:bookmarkEnd w:id="53"/>
       <w:bookmarkEnd w:id="54"/>
+      <w:bookmarkEnd w:id="55"/>
     </w:p>
     <w:p>
       <w:r>
@@ -14936,7 +15751,15 @@
         <w:t>Earnings are measured for all Title IV students who attended an institution, regardless of completion status.</w:t>
       </w:r>
       <w:r>
-        <w:t xml:space="preserve"> Thus, variation in earnings across institutions will partially reflect differences in completion rates (to the extent completion affects earnings at an institution). This differs from other commonly reported earnings measures that often present earnings information for graduates only, ignoring the outcomes of the often numerous students who fail to complete their degree. </w:t>
+        <w:t xml:space="preserve"> Thus, variation in earnings across institutions will partially reflect differences in completion rates (to the extent completion affects earnings at an institution). This differs from other commonly reported earnings measures that often present earnings information for graduates only, ignoring the outcomes of the </w:t>
+      </w:r>
+      <w:proofErr w:type="gramStart"/>
+      <w:r>
+        <w:t>often numerous</w:t>
+      </w:r>
+      <w:proofErr w:type="gramEnd"/>
+      <w:r>
+        <w:t xml:space="preserve"> students who fail to complete their degree. </w:t>
       </w:r>
     </w:p>
     <w:p>
@@ -14979,18 +15802,18 @@
           <w:rStyle w:val="Strong"/>
         </w:rPr>
       </w:pPr>
-      <w:bookmarkStart w:id="55" w:name="_Toc425328247"/>
-      <w:bookmarkStart w:id="56" w:name="_Toc428261834"/>
-      <w:bookmarkStart w:id="57" w:name="_Toc471560001"/>
+      <w:bookmarkStart w:id="56" w:name="_Toc425328247"/>
+      <w:bookmarkStart w:id="57" w:name="_Toc428261834"/>
+      <w:bookmarkStart w:id="58" w:name="_Toc471560001"/>
       <w:r>
         <w:rPr>
           <w:rStyle w:val="Strong"/>
         </w:rPr>
         <w:t>Additional Notes on NSLDS Completion and Transfer Rate Measures</w:t>
       </w:r>
-      <w:bookmarkEnd w:id="55"/>
       <w:bookmarkEnd w:id="56"/>
       <w:bookmarkEnd w:id="57"/>
+      <w:bookmarkEnd w:id="58"/>
     </w:p>
     <w:p>
       <w:r>
@@ -15026,7 +15849,21 @@
         <w:rPr>
           <w:u w:val="single"/>
         </w:rPr>
-        <w:t>While many institutions appear to report completion or withdrawal outcomes very accurately, many struggle to do so for their students who do not take out loans.</w:t>
+        <w:t xml:space="preserve">While many institutions appear to report completion or withdrawal outcomes very accurately, many </w:t>
+      </w:r>
+      <w:proofErr w:type="gramStart"/>
+      <w:r>
+        <w:rPr>
+          <w:u w:val="single"/>
+        </w:rPr>
+        <w:t>struggle</w:t>
+      </w:r>
+      <w:proofErr w:type="gramEnd"/>
+      <w:r>
+        <w:rPr>
+          <w:u w:val="single"/>
+        </w:rPr>
+        <w:t xml:space="preserve"> to do so for their students who do not take out loans.</w:t>
       </w:r>
       <w:r>
         <w:t xml:space="preserve"> This is primarily </w:t>
@@ -15146,7 +15983,7 @@
           <w:color w:val="000000" w:themeColor="text1"/>
         </w:rPr>
       </w:pPr>
-      <w:bookmarkStart w:id="58" w:name="_Toc500567186"/>
+      <w:bookmarkStart w:id="59" w:name="_Toc500567186"/>
       <w:r>
         <w:rPr>
           <w:rFonts w:asciiTheme="minorHAnsi" w:hAnsiTheme="minorHAnsi"/>
@@ -15154,7 +15991,7 @@
         </w:rPr>
         <w:t>Overview of the Measures Used</w:t>
       </w:r>
-      <w:bookmarkEnd w:id="58"/>
+      <w:bookmarkEnd w:id="59"/>
     </w:p>
     <w:p>
       <w:r>
@@ -15164,7 +16001,15 @@
         <w:t>.</w:t>
       </w:r>
       <w:r>
-        <w:t xml:space="preserve"> First, the earnings section outlines the benefits of using Scorecard data rather than Unemployment Insurance (UI) data from states to measure earnings. Second, the completion section discusses the National Student Loan Data System (NSLDS) data as a source for completion outcomes. Third, a section on costs describes the components of college cost, with attention paid to the differences between various cost measures. Fourth, the debt and repayment section presents details about the NSLDS data used to track student borrowing. Finally, the access section presents a number of metrics that may be constructed with existing data to measure accessibility for disadvantaged students.</w:t>
+        <w:t xml:space="preserve"> First, the earnings section outlines the benefits of using Scorecard data rather than Unemployment Insurance (UI) data from states to measure earnings. Second, the completion section discusses the National Student Loan Data System (NSLDS) data as a source for completion outcomes. Third, a section on costs describes the components of college cost, with attention paid to the differences between various cost measures. Fourth, the debt and repayment section </w:t>
+      </w:r>
+      <w:proofErr w:type="gramStart"/>
+      <w:r>
+        <w:t>presents</w:t>
+      </w:r>
+      <w:proofErr w:type="gramEnd"/>
+      <w:r>
+        <w:t xml:space="preserve"> details about the NSLDS data used to track student borrowing. Finally, the access section presents a number of metrics that may be constructed with existing data to measure accessibility for disadvantaged students.</w:t>
       </w:r>
     </w:p>
     <w:p>
@@ -15174,14 +16019,14 @@
           <w:rStyle w:val="Strong"/>
         </w:rPr>
       </w:pPr>
-      <w:bookmarkStart w:id="59" w:name="_Toc471560018"/>
+      <w:bookmarkStart w:id="60" w:name="_Toc471560018"/>
       <w:r>
         <w:rPr>
           <w:rStyle w:val="Strong"/>
         </w:rPr>
         <w:t>Earnings</w:t>
       </w:r>
-      <w:bookmarkEnd w:id="59"/>
+      <w:bookmarkEnd w:id="60"/>
     </w:p>
     <w:p>
       <w:r>
@@ -15206,7 +16051,10 @@
         <w:t xml:space="preserve"> section of this Appendix</w:t>
       </w:r>
       <w:r>
-        <w:t xml:space="preserve">—mean earnings, median earnings and fraction not working—provide an overall assessment of the degree to which past attendees of an institution are able to find good jobs that pay well.  These measures are calculated using administrative IRS tax records, a resource that has several benefits when compared to other earnings data sources, including state UI records.  </w:t>
+        <w:t>—mean earnings, median earnings and fraction not working—provide an overall assessment of the degree to which past attendees of an institution are able to find good jobs that pay well. These measures are calculated using administrative IRS tax records, a resource that has several benefits when compared to other earnings data sources, including state UI records.</w:t>
+      </w:r>
+      <w:r>
+        <w:t xml:space="preserve"> </w:t>
       </w:r>
     </w:p>
     <w:p>
@@ -15226,14 +16074,14 @@
           <w:rStyle w:val="Strong"/>
         </w:rPr>
       </w:pPr>
-      <w:bookmarkStart w:id="60" w:name="_Toc471560019"/>
+      <w:bookmarkStart w:id="61" w:name="_Toc471560019"/>
       <w:r>
         <w:rPr>
           <w:rStyle w:val="Strong"/>
         </w:rPr>
         <w:t>Completion</w:t>
       </w:r>
-      <w:bookmarkEnd w:id="60"/>
+      <w:bookmarkEnd w:id="61"/>
     </w:p>
     <w:p>
       <w:r>
@@ -15262,14 +16110,14 @@
           <w:rStyle w:val="Strong"/>
         </w:rPr>
       </w:pPr>
-      <w:bookmarkStart w:id="61" w:name="_Toc471560020"/>
+      <w:bookmarkStart w:id="62" w:name="_Toc471560020"/>
       <w:r>
         <w:rPr>
           <w:rStyle w:val="Strong"/>
         </w:rPr>
         <w:t>Cost</w:t>
       </w:r>
-      <w:bookmarkEnd w:id="61"/>
+      <w:bookmarkEnd w:id="62"/>
     </w:p>
     <w:p>
       <w:r>
@@ -15445,7 +16293,7 @@
           <w:rStyle w:val="Strong"/>
         </w:rPr>
       </w:pPr>
-      <w:bookmarkStart w:id="62" w:name="_Toc471560021"/>
+      <w:bookmarkStart w:id="63" w:name="_Toc471560021"/>
       <w:r>
         <w:rPr>
           <w:rStyle w:val="Strong"/>
@@ -15453,7 +16301,7 @@
         <w:lastRenderedPageBreak/>
         <w:t>Debt and Repayment</w:t>
       </w:r>
-      <w:bookmarkEnd w:id="62"/>
+      <w:bookmarkEnd w:id="63"/>
     </w:p>
     <w:p>
       <w:r>
@@ -15504,14 +16352,14 @@
           <w:rStyle w:val="Strong"/>
         </w:rPr>
       </w:pPr>
-      <w:bookmarkStart w:id="63" w:name="_Toc471560022"/>
+      <w:bookmarkStart w:id="64" w:name="_Toc471560022"/>
       <w:r>
         <w:rPr>
           <w:rStyle w:val="Strong"/>
         </w:rPr>
         <w:t>Access</w:t>
       </w:r>
-      <w:bookmarkEnd w:id="63"/>
+      <w:bookmarkEnd w:id="64"/>
     </w:p>
     <w:p>
       <w:r>
@@ -15525,7 +16373,18 @@
       </w:r>
       <w:r>
         <w:lastRenderedPageBreak/>
-        <w:t xml:space="preserve">do not and miscounts the fraction of low income students in places where low tuition and alternative grants reduce the need for Pell.  </w:t>
+        <w:t xml:space="preserve">do not and miscounts the fraction of </w:t>
+      </w:r>
+      <w:proofErr w:type="gramStart"/>
+      <w:r>
+        <w:t>low income</w:t>
+      </w:r>
+      <w:proofErr w:type="gramEnd"/>
+      <w:r>
+        <w:t xml:space="preserve"> students in places where low tuition and alternative grants reduce the need for Pell.</w:t>
+      </w:r>
+      <w:r>
+        <w:t xml:space="preserve"> </w:t>
       </w:r>
     </w:p>
     <w:p>
@@ -15581,8 +16440,8 @@
           <w:color w:val="000000" w:themeColor="text1"/>
         </w:rPr>
       </w:pPr>
-      <w:bookmarkStart w:id="64" w:name="_Toc471560023"/>
-      <w:bookmarkStart w:id="65" w:name="_Toc500567187"/>
+      <w:bookmarkStart w:id="65" w:name="_Toc471560023"/>
+      <w:bookmarkStart w:id="66" w:name="_Toc500567187"/>
       <w:r>
         <w:rPr>
           <w:rFonts w:asciiTheme="minorHAnsi" w:hAnsiTheme="minorHAnsi"/>
@@ -15590,8 +16449,8 @@
         </w:rPr>
         <w:t>References</w:t>
       </w:r>
-      <w:bookmarkEnd w:id="64"/>
       <w:bookmarkEnd w:id="65"/>
+      <w:bookmarkEnd w:id="66"/>
     </w:p>
     <w:p>
       <w:pPr>
@@ -15620,7 +16479,7 @@
       <w:r>
         <w:t xml:space="preserve">Internal Revenue Service (IRS). 2014. “Wages, Salaries, and Other Earnings: Special Rules for Certain Employees.” Chapter in Publication 17: Your Federal Income Tax. Retrieved from </w:t>
       </w:r>
-      <w:hyperlink r:id="rId12" w:history="1">
+      <w:hyperlink r:id="rId19" w:history="1">
         <w:r>
           <w:rPr>
             <w:rStyle w:val="Hyperlink"/>
@@ -15939,7 +16798,10 @@
         <w:footnoteRef/>
       </w:r>
       <w:r>
-        <w:t xml:space="preserve"> Beginning in 2017-18, the main-campus indicator algorithm was modified for cases where a single OPEID is associated with multiple IPEDS UNITIDs. The new calculation allows MAIN to be used to select a single record for each 6-digit OPEID grouping.  </w:t>
+        <w:t xml:space="preserve"> Beginning in 2017-18, the main-campus indicator algorithm was modified for cases where a single OPEID is associated with multiple IPEDS UNITIDs. The new calculation allows MAIN to be used to select a single record for each 6-digit OPEID grouping.</w:t>
+      </w:r>
+      <w:r>
+        <w:t xml:space="preserve"> </w:t>
       </w:r>
     </w:p>
   </w:footnote>
@@ -15993,7 +16855,15 @@
         <w:footnoteRef/>
       </w:r>
       <w:r>
-        <w:t xml:space="preserve"> HIGHDEG is the highest category of award conferred by the institution, in descending order of graduate degree/certificate, bachelor’s degree, associate’s degree, and certificate, calculated from the IPEDS Completions component. The values are limited to award categories where the institution conferred at least one first-major award. IPEDS Completions data contain the number of awards conferred during the 12-month period ending June 30 prior to the IPEDS collection year. E.g., the 201</w:t>
+        <w:t xml:space="preserve"> HIGHDEG is the highest category of award conferred by the institution, in descending order of graduate degree/certificate, bachelor’s degree, </w:t>
+      </w:r>
+      <w:proofErr w:type="gramStart"/>
+      <w:r>
+        <w:t>associate’s</w:t>
+      </w:r>
+      <w:proofErr w:type="gramEnd"/>
+      <w:r>
+        <w:t xml:space="preserve"> degree, and certificate, calculated from the IPEDS Completions component. The values are limited to award categories where the institution conferred at least one first-major award. IPEDS Completions data contain the number of awards conferred during the 12-month period ending June 30 prior to the IPEDS collection year. E.g., the 201</w:t>
       </w:r>
       <w:r>
         <w:t>7</w:t>
@@ -16114,9 +16984,6 @@
         </w:rPr>
         <w:t xml:space="preserve"> </w:t>
       </w:r>
-      <w:r>
-        <w:t xml:space="preserve"> </w:t>
-      </w:r>
     </w:p>
   </w:footnote>
   <w:footnote w:id="13">
@@ -16396,7 +17263,13 @@
         <w:footnoteRef/>
       </w:r>
       <w:r>
-        <w:t xml:space="preserve"> ZIP Codes based on students’ addresses described on FAFSA forms when students apply for aid, rather than addresses collected on tax forms when earnings are measured   </w:t>
+        <w:t xml:space="preserve"> ZIP Codes based on students’ addresses described on FAFSA forms when students apply for aid, rather than addresses collected on tax forms when earnings are measured</w:t>
+      </w:r>
+      <w:r>
+        <w:t xml:space="preserve"> </w:t>
+      </w:r>
+      <w:r>
+        <w:t xml:space="preserve"> </w:t>
       </w:r>
     </w:p>
   </w:footnote>
@@ -16447,7 +17320,15 @@
         <w:footnoteRef/>
       </w:r>
       <w:r>
-        <w:t xml:space="preserve"> PLUS loans (federal loans to parents of undergraduate students) are not included in the cumulative debt metrics</w:t>
+        <w:t xml:space="preserve"> </w:t>
+      </w:r>
+      <w:proofErr w:type="gramStart"/>
+      <w:r>
+        <w:t>PLUS</w:t>
+      </w:r>
+      <w:proofErr w:type="gramEnd"/>
+      <w:r>
+        <w:t xml:space="preserve"> loans (federal loans to parents of undergraduate students) are not included in the cumulative debt metrics</w:t>
       </w:r>
       <w:r>
         <w:t>. The methodology for this metric changed starting with the merged 2017-18 data file. In contrast to the previous methodology, the updated version excludes Perkins loans in the calculation.</w:t>
@@ -16514,7 +17395,15 @@
         <w:t xml:space="preserve"> prior to the separation at the evaluated institution (even if that separation event was a withdrawal event). In addition, if the student subsequently received a graduate-level loan, they would also be categorized as a completer. </w:t>
       </w:r>
       <w:r>
-        <w:t>In some cases, the counts of borrowers who completed and withdrew may sum to a number higher than the aggregate number of borrowers because a borrower may have initially withdrawn and then completed in which case they would be counted in both disaggregated cohorts</w:t>
+        <w:t xml:space="preserve">In some cases, the counts of borrowers who completed and withdrew may sum to a number higher than the aggregate number of borrowers because a borrower may have initially withdrawn and then completed in which </w:t>
+      </w:r>
+      <w:proofErr w:type="gramStart"/>
+      <w:r>
+        <w:t>case</w:t>
+      </w:r>
+      <w:proofErr w:type="gramEnd"/>
+      <w:r>
+        <w:t xml:space="preserve"> they would be counted in both disaggregated cohorts</w:t>
       </w:r>
     </w:p>
   </w:footnote>
@@ -16593,7 +17482,15 @@
         <w:t>program offering</w:t>
       </w:r>
       <w:r>
-        <w:t xml:space="preserve">. This metric (ICLEVEL) is included in the College Scorecard data, and differs from the predominant degree or highest degree classifications (PREDDEG and HIGHDEG), which are based on the level of </w:t>
+        <w:t xml:space="preserve">. This metric (ICLEVEL) is included in the College Scorecard </w:t>
+      </w:r>
+      <w:proofErr w:type="gramStart"/>
+      <w:r>
+        <w:t>data, and</w:t>
+      </w:r>
+      <w:proofErr w:type="gramEnd"/>
+      <w:r>
+        <w:t xml:space="preserve"> differs from the predominant degree or highest degree classifications (PREDDEG and HIGHDEG), which are based on the level of </w:t>
       </w:r>
       <w:r>
         <w:rPr>
@@ -16707,13 +17604,7 @@
         <w:footnoteRef/>
       </w:r>
       <w:r>
-        <w:t xml:space="preserve"> Repayment rate methodology evaluates default at the time of measurement. As such, any loan that went into default but was then paid in full </w:t>
-      </w:r>
-      <w:r>
-        <w:t>at</w:t>
-      </w:r>
-      <w:r>
-        <w:t xml:space="preserve"> the time of measurement would be considered </w:t>
+        <w:t xml:space="preserve"> Repayment rate methodology evaluates default at the time of measurement. As such, any loan that went into default but was then paid in full during the time of measurement would be considered </w:t>
       </w:r>
       <w:r>
         <w:rPr>
@@ -16858,7 +17749,18 @@
         <w:footnoteRef/>
       </w:r>
       <w:r>
-        <w:t xml:space="preserve"> This figure was calculated by using the median earnings from the personal income tables from the 2014 CPS ASEC for high school graduates ages 25-34 for all races. These earnings ($24,835) were reported in 2013 dollars, and were converted to 2014 dollars using the CPI-U (multiplying by 236.712/232.962), giving a final median of $25,234.  </w:t>
+        <w:t xml:space="preserve"> This figure was calculated by using the median earnings from the personal income tables from the 2014 CPS ASEC for high school graduates ages 25-34 for all races. These earnings ($24,835) were reported in 2013 </w:t>
+      </w:r>
+      <w:proofErr w:type="gramStart"/>
+      <w:r>
+        <w:t>dollars, and</w:t>
+      </w:r>
+      <w:proofErr w:type="gramEnd"/>
+      <w:r>
+        <w:t xml:space="preserve"> were converted to 2014 dollars using the CPI-U (multiplying by 236.712/232.962), giving a final median of $25,234.</w:t>
+      </w:r>
+      <w:r>
+        <w:t xml:space="preserve"> </w:t>
       </w:r>
     </w:p>
   </w:footnote>
@@ -16892,7 +17794,10 @@
         <w:footnoteRef/>
       </w:r>
       <w:r>
-        <w:t xml:space="preserve">  The Office of Federal Student Aid (FSA) recognizes the separate branch ‘locations’ for all Title IV-eligible institutions that have a Program Participation Agreement (PPA)—the formal document establishing their eligibility to participate in Title IV programs—with the Office of Postsecondary Education (OPE), and assigns each location an 8-digit OPE identification number (OPEID). Related institutions all share a common 6-digit root tied to the “main campus” that is the entity that enters into the PPA with FSA. Institutions may choose to list additional locations as a separate entity (or branch campus) in IPEDS so long as the institution is permanent, is physically removed from the parent (main campus) institution, and offers organized programs of study (e.g., rather than a location for offering courses only). </w:t>
+        <w:t xml:space="preserve"> </w:t>
+      </w:r>
+      <w:r>
+        <w:t xml:space="preserve">The Office of Federal Student Aid (FSA) recognizes the separate branch ‘locations’ for all Title IV-eligible institutions that have a Program Participation Agreement (PPA)—the formal document establishing their eligibility to participate in Title IV programs—with the Office of Postsecondary Education (OPE), and assigns each location an 8-digit OPE identification number (OPEID). Related institutions all share a common 6-digit root tied to the “main campus” that is the entity that enters into the PPA with FSA. Institutions may choose to list additional locations as a separate entity (or branch campus) in IPEDS so long as the institution is permanent, is physically removed from the parent (main campus) institution, and offers organized programs of study (e.g., rather than a location for offering courses only). </w:t>
       </w:r>
       <w:r>
         <w:t>Aside from closures, mergers, and new schools, institutions of higher education may revise their reporting structures</w:t>
@@ -16936,7 +17841,15 @@
         <w:t xml:space="preserve"> For example, a student who is first aided in 2003 who reports entering his second undergraduate year would be assigned to the 2002 entry cohort.</w:t>
       </w:r>
       <w:r>
-        <w:t xml:space="preserve"> An exception to this general rule is that students who are observed transferring from a previous institutions are assigned to the entry cohort when they are observed first-aided at the institution.</w:t>
+        <w:t xml:space="preserve"> An exception to this general rule is that students who are observed transferring from a </w:t>
+      </w:r>
+      <w:proofErr w:type="gramStart"/>
+      <w:r>
+        <w:t>previous institutions</w:t>
+      </w:r>
+      <w:proofErr w:type="gramEnd"/>
+      <w:r>
+        <w:t xml:space="preserve"> are assigned to the entry cohort when they are observed first-aided at the institution.</w:t>
       </w:r>
     </w:p>
   </w:footnote>
@@ -17062,19 +17975,13 @@
       <w:jc w:val="right"/>
     </w:pPr>
     <w:r>
-      <w:t xml:space="preserve">Data Documentation for College Scorecard (Version: </w:t>
+      <w:t>Version:</w:t>
     </w:r>
     <w:r>
-      <w:t>October</w:t>
+      <w:t xml:space="preserve"> November</w:t>
     </w:r>
     <w:r>
-      <w:t xml:space="preserve"> </w:t>
-    </w:r>
-    <w:r>
-      <w:t>29</w:t>
-    </w:r>
-    <w:r>
-      <w:t>, 2019)</w:t>
+      <w:t xml:space="preserve"> 2019</w:t>
     </w:r>
   </w:p>
 </w:hdr>
@@ -20495,6 +21402,18 @@
       <w:shd w:val="clear" w:color="auto" w:fill="E1DFDD"/>
     </w:rPr>
   </w:style>
+  <w:style w:type="character" w:styleId="UnresolvedMention">
+    <w:name w:val="Unresolved Mention"/>
+    <w:basedOn w:val="DefaultParagraphFont"/>
+    <w:uiPriority w:val="99"/>
+    <w:semiHidden/>
+    <w:unhideWhenUsed/>
+    <w:rsid w:val="00275B7A"/>
+    <w:rPr>
+      <w:color w:val="605E5C"/>
+      <w:shd w:val="clear" w:color="auto" w:fill="E1DFDD"/>
+    </w:rPr>
+  </w:style>
 </w:styles>
 </file>
 
@@ -20784,11 +21703,265 @@
 </file>
 
 <file path=customXml/item1.xml><?xml version="1.0" encoding="utf-8"?>
+<?mso-contentType ?>
+<FormTemplates xmlns="http://schemas.microsoft.com/sharepoint/v3/contenttype/forms">
+  <Display>DocumentLibraryForm</Display>
+  <Edit>DocumentLibraryForm</Edit>
+  <New>DocumentLibraryForm</New>
+</FormTemplates>
+</file>
+
+<file path=customXml/item2.xml><?xml version="1.0" encoding="utf-8"?>
+<p:properties xmlns:p="http://schemas.microsoft.com/office/2006/metadata/properties" xmlns:xsi="http://www.w3.org/2001/XMLSchema-instance" xmlns:pc="http://schemas.microsoft.com/office/infopath/2007/PartnerControls">
+  <documentManagement/>
+</p:properties>
+</file>
+
+<file path=customXml/item3.xml><?xml version="1.0" encoding="utf-8"?>
+<ct:contentTypeSchema xmlns:ct="http://schemas.microsoft.com/office/2006/metadata/contentType" xmlns:ma="http://schemas.microsoft.com/office/2006/metadata/properties/metaAttributes" ct:_="" ma:_="" ma:contentTypeName="Document" ma:contentTypeID="0x01010057DC98171ABF41439B409D0A1DDFBE39" ma:contentTypeVersion="10" ma:contentTypeDescription="Create a new document." ma:contentTypeScope="" ma:versionID="07de01a913d77955811029f43b461157">
+  <xsd:schema xmlns:xsd="http://www.w3.org/2001/XMLSchema" xmlns:xs="http://www.w3.org/2001/XMLSchema" xmlns:p="http://schemas.microsoft.com/office/2006/metadata/properties" xmlns:ns3="f87c7b8b-c0e7-4b77-a067-2c707fd1239f" xmlns:ns4="02e41e38-1731-4866-b09a-6257d8bc047f" targetNamespace="http://schemas.microsoft.com/office/2006/metadata/properties" ma:root="true" ma:fieldsID="4a30c4075b126d8e2b3b64107418dfd8" ns3:_="" ns4:_="">
+    <xsd:import namespace="f87c7b8b-c0e7-4b77-a067-2c707fd1239f"/>
+    <xsd:import namespace="02e41e38-1731-4866-b09a-6257d8bc047f"/>
+    <xsd:element name="properties">
+      <xsd:complexType>
+        <xsd:sequence>
+          <xsd:element name="documentManagement">
+            <xsd:complexType>
+              <xsd:all>
+                <xsd:element ref="ns3:SharedWithUsers" minOccurs="0"/>
+                <xsd:element ref="ns3:SharedWithDetails" minOccurs="0"/>
+                <xsd:element ref="ns3:SharingHintHash" minOccurs="0"/>
+                <xsd:element ref="ns4:MediaServiceMetadata" minOccurs="0"/>
+                <xsd:element ref="ns4:MediaServiceFastMetadata" minOccurs="0"/>
+                <xsd:element ref="ns4:MediaServiceAutoTags" minOccurs="0"/>
+                <xsd:element ref="ns4:MediaServiceOCR" minOccurs="0"/>
+                <xsd:element ref="ns4:MediaServiceGenerationTime" minOccurs="0"/>
+                <xsd:element ref="ns4:MediaServiceEventHashCode" minOccurs="0"/>
+                <xsd:element ref="ns4:MediaServiceDateTaken" minOccurs="0"/>
+              </xsd:all>
+            </xsd:complexType>
+          </xsd:element>
+        </xsd:sequence>
+      </xsd:complexType>
+    </xsd:element>
+  </xsd:schema>
+  <xsd:schema xmlns:xsd="http://www.w3.org/2001/XMLSchema" xmlns:xs="http://www.w3.org/2001/XMLSchema" xmlns:dms="http://schemas.microsoft.com/office/2006/documentManagement/types" xmlns:pc="http://schemas.microsoft.com/office/infopath/2007/PartnerControls" targetNamespace="f87c7b8b-c0e7-4b77-a067-2c707fd1239f" elementFormDefault="qualified">
+    <xsd:import namespace="http://schemas.microsoft.com/office/2006/documentManagement/types"/>
+    <xsd:import namespace="http://schemas.microsoft.com/office/infopath/2007/PartnerControls"/>
+    <xsd:element name="SharedWithUsers" ma:index="8" nillable="true" ma:displayName="Shared With" ma:description="" ma:internalName="SharedWithUsers" ma:readOnly="true">
+      <xsd:complexType>
+        <xsd:complexContent>
+          <xsd:extension base="dms:UserMulti">
+            <xsd:sequence>
+              <xsd:element name="UserInfo" minOccurs="0" maxOccurs="unbounded">
+                <xsd:complexType>
+                  <xsd:sequence>
+                    <xsd:element name="DisplayName" type="xsd:string" minOccurs="0"/>
+                    <xsd:element name="AccountId" type="dms:UserId" minOccurs="0" nillable="true"/>
+                    <xsd:element name="AccountType" type="xsd:string" minOccurs="0"/>
+                  </xsd:sequence>
+                </xsd:complexType>
+              </xsd:element>
+            </xsd:sequence>
+          </xsd:extension>
+        </xsd:complexContent>
+      </xsd:complexType>
+    </xsd:element>
+    <xsd:element name="SharedWithDetails" ma:index="9" nillable="true" ma:displayName="Shared With Details" ma:description="" ma:internalName="SharedWithDetails" ma:readOnly="true">
+      <xsd:simpleType>
+        <xsd:restriction base="dms:Note">
+          <xsd:maxLength value="255"/>
+        </xsd:restriction>
+      </xsd:simpleType>
+    </xsd:element>
+    <xsd:element name="SharingHintHash" ma:index="10" nillable="true" ma:displayName="Sharing Hint Hash" ma:description="" ma:hidden="true" ma:internalName="SharingHintHash" ma:readOnly="true">
+      <xsd:simpleType>
+        <xsd:restriction base="dms:Text"/>
+      </xsd:simpleType>
+    </xsd:element>
+  </xsd:schema>
+  <xsd:schema xmlns:xsd="http://www.w3.org/2001/XMLSchema" xmlns:xs="http://www.w3.org/2001/XMLSchema" xmlns:dms="http://schemas.microsoft.com/office/2006/documentManagement/types" xmlns:pc="http://schemas.microsoft.com/office/infopath/2007/PartnerControls" targetNamespace="02e41e38-1731-4866-b09a-6257d8bc047f" elementFormDefault="qualified">
+    <xsd:import namespace="http://schemas.microsoft.com/office/2006/documentManagement/types"/>
+    <xsd:import namespace="http://schemas.microsoft.com/office/infopath/2007/PartnerControls"/>
+    <xsd:element name="MediaServiceMetadata" ma:index="11" nillable="true" ma:displayName="MediaServiceMetadata" ma:hidden="true" ma:internalName="MediaServiceMetadata" ma:readOnly="true">
+      <xsd:simpleType>
+        <xsd:restriction base="dms:Note"/>
+      </xsd:simpleType>
+    </xsd:element>
+    <xsd:element name="MediaServiceFastMetadata" ma:index="12" nillable="true" ma:displayName="MediaServiceFastMetadata" ma:hidden="true" ma:internalName="MediaServiceFastMetadata" ma:readOnly="true">
+      <xsd:simpleType>
+        <xsd:restriction base="dms:Note"/>
+      </xsd:simpleType>
+    </xsd:element>
+    <xsd:element name="MediaServiceAutoTags" ma:index="13" nillable="true" ma:displayName="Tags" ma:internalName="MediaServiceAutoTags" ma:readOnly="true">
+      <xsd:simpleType>
+        <xsd:restriction base="dms:Text"/>
+      </xsd:simpleType>
+    </xsd:element>
+    <xsd:element name="MediaServiceOCR" ma:index="14" nillable="true" ma:displayName="Extracted Text" ma:internalName="MediaServiceOCR" ma:readOnly="true">
+      <xsd:simpleType>
+        <xsd:restriction base="dms:Note">
+          <xsd:maxLength value="255"/>
+        </xsd:restriction>
+      </xsd:simpleType>
+    </xsd:element>
+    <xsd:element name="MediaServiceGenerationTime" ma:index="15" nillable="true" ma:displayName="MediaServiceGenerationTime" ma:hidden="true" ma:internalName="MediaServiceGenerationTime" ma:readOnly="true">
+      <xsd:simpleType>
+        <xsd:restriction base="dms:Text"/>
+      </xsd:simpleType>
+    </xsd:element>
+    <xsd:element name="MediaServiceEventHashCode" ma:index="16" nillable="true" ma:displayName="MediaServiceEventHashCode" ma:hidden="true" ma:internalName="MediaServiceEventHashCode" ma:readOnly="true">
+      <xsd:simpleType>
+        <xsd:restriction base="dms:Text"/>
+      </xsd:simpleType>
+    </xsd:element>
+    <xsd:element name="MediaServiceDateTaken" ma:index="17" nillable="true" ma:displayName="MediaServiceDateTaken" ma:hidden="true" ma:internalName="MediaServiceDateTaken" ma:readOnly="true">
+      <xsd:simpleType>
+        <xsd:restriction base="dms:Text"/>
+      </xsd:simpleType>
+    </xsd:element>
+  </xsd:schema>
+  <xsd:schema xmlns="http://schemas.openxmlformats.org/package/2006/metadata/core-properties" xmlns:xsd="http://www.w3.org/2001/XMLSchema" xmlns:xsi="http://www.w3.org/2001/XMLSchema-instance" xmlns:dc="http://purl.org/dc/elements/1.1/" xmlns:dcterms="http://purl.org/dc/terms/" xmlns:odoc="http://schemas.microsoft.com/internal/obd" targetNamespace="http://schemas.openxmlformats.org/package/2006/metadata/core-properties" elementFormDefault="qualified" attributeFormDefault="unqualified" blockDefault="#all">
+    <xsd:import namespace="http://purl.org/dc/elements/1.1/" schemaLocation="http://dublincore.org/schemas/xmls/qdc/2003/04/02/dc.xsd"/>
+    <xsd:import namespace="http://purl.org/dc/terms/" schemaLocation="http://dublincore.org/schemas/xmls/qdc/2003/04/02/dcterms.xsd"/>
+    <xsd:element name="coreProperties" type="CT_coreProperties"/>
+    <xsd:complexType name="CT_coreProperties">
+      <xsd:all>
+        <xsd:element ref="dc:creator" minOccurs="0" maxOccurs="1"/>
+        <xsd:element ref="dcterms:created" minOccurs="0" maxOccurs="1"/>
+        <xsd:element ref="dc:identifier" minOccurs="0" maxOccurs="1"/>
+        <xsd:element name="contentType" minOccurs="0" maxOccurs="1" type="xsd:string" ma:index="0" ma:displayName="Content Type"/>
+        <xsd:element ref="dc:title" minOccurs="0" maxOccurs="1" ma:index="4" ma:displayName="Title"/>
+        <xsd:element ref="dc:subject" minOccurs="0" maxOccurs="1"/>
+        <xsd:element ref="dc:description" minOccurs="0" maxOccurs="1"/>
+        <xsd:element name="keywords" minOccurs="0" maxOccurs="1" type="xsd:string"/>
+        <xsd:element ref="dc:language" minOccurs="0" maxOccurs="1"/>
+        <xsd:element name="category" minOccurs="0" maxOccurs="1" type="xsd:string"/>
+        <xsd:element name="version" minOccurs="0" maxOccurs="1" type="xsd:string"/>
+        <xsd:element name="revision" minOccurs="0" maxOccurs="1" type="xsd:string">
+          <xsd:annotation>
+            <xsd:documentation>
+                        This value indicates the number of saves or revisions. The application is responsible for updating this value after each revision.
+                    </xsd:documentation>
+          </xsd:annotation>
+        </xsd:element>
+        <xsd:element name="lastModifiedBy" minOccurs="0" maxOccurs="1" type="xsd:string"/>
+        <xsd:element ref="dcterms:modified" minOccurs="0" maxOccurs="1"/>
+        <xsd:element name="contentStatus" minOccurs="0" maxOccurs="1" type="xsd:string"/>
+      </xsd:all>
+    </xsd:complexType>
+  </xsd:schema>
+  <xs:schema xmlns:pc="http://schemas.microsoft.com/office/infopath/2007/PartnerControls" xmlns:xs="http://www.w3.org/2001/XMLSchema" targetNamespace="http://schemas.microsoft.com/office/infopath/2007/PartnerControls" elementFormDefault="qualified" attributeFormDefault="unqualified">
+    <xs:element name="Person">
+      <xs:complexType>
+        <xs:sequence>
+          <xs:element ref="pc:DisplayName" minOccurs="0"/>
+          <xs:element ref="pc:AccountId" minOccurs="0"/>
+          <xs:element ref="pc:AccountType" minOccurs="0"/>
+        </xs:sequence>
+      </xs:complexType>
+    </xs:element>
+    <xs:element name="DisplayName" type="xs:string"/>
+    <xs:element name="AccountId" type="xs:string"/>
+    <xs:element name="AccountType" type="xs:string"/>
+    <xs:element name="BDCAssociatedEntity">
+      <xs:complexType>
+        <xs:sequence>
+          <xs:element ref="pc:BDCEntity" minOccurs="0" maxOccurs="unbounded"/>
+        </xs:sequence>
+        <xs:attribute ref="pc:EntityNamespace"/>
+        <xs:attribute ref="pc:EntityName"/>
+        <xs:attribute ref="pc:SystemInstanceName"/>
+        <xs:attribute ref="pc:AssociationName"/>
+      </xs:complexType>
+    </xs:element>
+    <xs:attribute name="EntityNamespace" type="xs:string"/>
+    <xs:attribute name="EntityName" type="xs:string"/>
+    <xs:attribute name="SystemInstanceName" type="xs:string"/>
+    <xs:attribute name="AssociationName" type="xs:string"/>
+    <xs:element name="BDCEntity">
+      <xs:complexType>
+        <xs:sequence>
+          <xs:element ref="pc:EntityDisplayName" minOccurs="0"/>
+          <xs:element ref="pc:EntityInstanceReference" minOccurs="0"/>
+          <xs:element ref="pc:EntityId1" minOccurs="0"/>
+          <xs:element ref="pc:EntityId2" minOccurs="0"/>
+          <xs:element ref="pc:EntityId3" minOccurs="0"/>
+          <xs:element ref="pc:EntityId4" minOccurs="0"/>
+          <xs:element ref="pc:EntityId5" minOccurs="0"/>
+        </xs:sequence>
+      </xs:complexType>
+    </xs:element>
+    <xs:element name="EntityDisplayName" type="xs:string"/>
+    <xs:element name="EntityInstanceReference" type="xs:string"/>
+    <xs:element name="EntityId1" type="xs:string"/>
+    <xs:element name="EntityId2" type="xs:string"/>
+    <xs:element name="EntityId3" type="xs:string"/>
+    <xs:element name="EntityId4" type="xs:string"/>
+    <xs:element name="EntityId5" type="xs:string"/>
+    <xs:element name="Terms">
+      <xs:complexType>
+        <xs:sequence>
+          <xs:element ref="pc:TermInfo" minOccurs="0" maxOccurs="unbounded"/>
+        </xs:sequence>
+      </xs:complexType>
+    </xs:element>
+    <xs:element name="TermInfo">
+      <xs:complexType>
+        <xs:sequence>
+          <xs:element ref="pc:TermName" minOccurs="0"/>
+          <xs:element ref="pc:TermId" minOccurs="0"/>
+        </xs:sequence>
+      </xs:complexType>
+    </xs:element>
+    <xs:element name="TermName" type="xs:string"/>
+    <xs:element name="TermId" type="xs:string"/>
+  </xs:schema>
+</ct:contentTypeSchema>
+</file>
+
+<file path=customXml/item4.xml><?xml version="1.0" encoding="utf-8"?>
 <b:Sources xmlns:b="http://schemas.openxmlformats.org/officeDocument/2006/bibliography" xmlns="http://schemas.openxmlformats.org/officeDocument/2006/bibliography" SelectedStyle="\APA.XSL" StyleName="APA"/>
 </file>
 
 <file path=customXml/itemProps1.xml><?xml version="1.0" encoding="utf-8"?>
-<ds:datastoreItem xmlns:ds="http://schemas.openxmlformats.org/officeDocument/2006/customXml" ds:itemID="{3F16811D-15DC-7F4A-B7A8-AFE5706658CF}">
+<ds:datastoreItem xmlns:ds="http://schemas.openxmlformats.org/officeDocument/2006/customXml" ds:itemID="{C02E0433-0B5D-4D0A-8E7D-63E110662C38}">
+  <ds:schemaRefs>
+    <ds:schemaRef ds:uri="http://schemas.microsoft.com/sharepoint/v3/contenttype/forms"/>
+  </ds:schemaRefs>
+</ds:datastoreItem>
+</file>
+
+<file path=customXml/itemProps2.xml><?xml version="1.0" encoding="utf-8"?>
+<ds:datastoreItem xmlns:ds="http://schemas.openxmlformats.org/officeDocument/2006/customXml" ds:itemID="{559B0E25-C5AF-474B-8A60-A1E4428D7613}">
+  <ds:schemaRefs>
+    <ds:schemaRef ds:uri="http://schemas.microsoft.com/office/2006/metadata/properties"/>
+    <ds:schemaRef ds:uri="http://schemas.microsoft.com/office/infopath/2007/PartnerControls"/>
+  </ds:schemaRefs>
+</ds:datastoreItem>
+</file>
+
+<file path=customXml/itemProps3.xml><?xml version="1.0" encoding="utf-8"?>
+<ds:datastoreItem xmlns:ds="http://schemas.openxmlformats.org/officeDocument/2006/customXml" ds:itemID="{21AE306B-090A-4548-AB21-2ABD989231D6}">
+  <ds:schemaRefs>
+    <ds:schemaRef ds:uri="http://schemas.microsoft.com/office/2006/metadata/contentType"/>
+    <ds:schemaRef ds:uri="http://schemas.microsoft.com/office/2006/metadata/properties/metaAttributes"/>
+    <ds:schemaRef ds:uri="http://www.w3.org/2001/XMLSchema"/>
+    <ds:schemaRef ds:uri="http://schemas.microsoft.com/office/2006/metadata/properties"/>
+    <ds:schemaRef ds:uri="f87c7b8b-c0e7-4b77-a067-2c707fd1239f"/>
+    <ds:schemaRef ds:uri="02e41e38-1731-4866-b09a-6257d8bc047f"/>
+    <ds:schemaRef ds:uri="http://schemas.microsoft.com/office/2006/documentManagement/types"/>
+    <ds:schemaRef ds:uri="http://schemas.microsoft.com/office/infopath/2007/PartnerControls"/>
+    <ds:schemaRef ds:uri="http://schemas.openxmlformats.org/package/2006/metadata/core-properties"/>
+    <ds:schemaRef ds:uri="http://purl.org/dc/elements/1.1/"/>
+    <ds:schemaRef ds:uri="http://purl.org/dc/terms/"/>
+    <ds:schemaRef ds:uri="http://schemas.microsoft.com/internal/obd"/>
+  </ds:schemaRefs>
+</ds:datastoreItem>
+</file>
+
+<file path=customXml/itemProps4.xml><?xml version="1.0" encoding="utf-8"?>
+<ds:datastoreItem xmlns:ds="http://schemas.openxmlformats.org/officeDocument/2006/customXml" ds:itemID="{F694DE69-9465-9D45-8B48-AB3FB0EE3AEB}">
   <ds:schemaRefs>
     <ds:schemaRef ds:uri="http://schemas.openxmlformats.org/officeDocument/2006/bibliography"/>
   </ds:schemaRefs>

--- a/assets/FullDataDocumentation.docx
+++ b/assets/FullDataDocumentation.docx
@@ -21,8 +21,6 @@
         </w:rPr>
         <w:t xml:space="preserve"> </w:t>
       </w:r>
-      <w:bookmarkStart w:id="0" w:name="_GoBack"/>
-      <w:bookmarkEnd w:id="0"/>
     </w:p>
     <w:sdt>
       <w:sdtPr>
@@ -1416,7 +1414,7 @@
           <w:color w:val="auto"/>
         </w:rPr>
       </w:pPr>
-      <w:bookmarkStart w:id="1" w:name="_Toc500567169"/>
+      <w:bookmarkStart w:id="0" w:name="_Toc500567169"/>
       <w:r>
         <w:rPr>
           <w:rFonts w:asciiTheme="minorHAnsi" w:hAnsiTheme="minorHAnsi"/>
@@ -1425,7 +1423,7 @@
         <w:lastRenderedPageBreak/>
         <w:t>About</w:t>
       </w:r>
-      <w:bookmarkEnd w:id="1"/>
+      <w:bookmarkEnd w:id="0"/>
     </w:p>
     <w:p>
       <w:r>
@@ -1714,7 +1712,7 @@
           <w:color w:val="000000" w:themeColor="text1"/>
         </w:rPr>
       </w:pPr>
-      <w:bookmarkStart w:id="2" w:name="_Toc500567170"/>
+      <w:bookmarkStart w:id="1" w:name="_Toc500567170"/>
       <w:r>
         <w:rPr>
           <w:rFonts w:asciiTheme="minorHAnsi" w:hAnsiTheme="minorHAnsi"/>
@@ -1722,7 +1720,7 @@
         </w:rPr>
         <w:t>Data Dictionary</w:t>
       </w:r>
-      <w:bookmarkEnd w:id="2"/>
+      <w:bookmarkEnd w:id="1"/>
     </w:p>
     <w:p>
       <w:r>
@@ -1833,7 +1831,7 @@
           <w:color w:val="auto"/>
         </w:rPr>
       </w:pPr>
-      <w:bookmarkStart w:id="3" w:name="_Toc500567171"/>
+      <w:bookmarkStart w:id="2" w:name="_Toc500567171"/>
       <w:r>
         <w:rPr>
           <w:rFonts w:asciiTheme="minorHAnsi" w:hAnsiTheme="minorHAnsi"/>
@@ -1848,7 +1846,7 @@
         </w:rPr>
         <w:t>rivacy</w:t>
       </w:r>
-      <w:bookmarkEnd w:id="3"/>
+      <w:bookmarkEnd w:id="2"/>
     </w:p>
     <w:p>
       <w:r>
@@ -1979,7 +1977,7 @@
           <w:color w:val="auto"/>
         </w:rPr>
       </w:pPr>
-      <w:bookmarkStart w:id="4" w:name="_Toc500567172"/>
+      <w:bookmarkStart w:id="3" w:name="_Toc500567172"/>
       <w:r>
         <w:rPr>
           <w:rFonts w:asciiTheme="minorHAnsi" w:hAnsiTheme="minorHAnsi"/>
@@ -1987,7 +1985,7 @@
         </w:rPr>
         <w:t>Root</w:t>
       </w:r>
-      <w:bookmarkEnd w:id="4"/>
+      <w:bookmarkEnd w:id="3"/>
     </w:p>
     <w:p>
       <w:pPr>
@@ -2686,8 +2684,8 @@
           <w:color w:val="auto"/>
         </w:rPr>
       </w:pPr>
-      <w:bookmarkStart w:id="5" w:name="_Toc425697997"/>
-      <w:bookmarkStart w:id="6" w:name="_Toc500567173"/>
+      <w:bookmarkStart w:id="4" w:name="_Toc425697997"/>
+      <w:bookmarkStart w:id="5" w:name="_Toc500567173"/>
       <w:r>
         <w:rPr>
           <w:rFonts w:asciiTheme="minorHAnsi" w:hAnsiTheme="minorHAnsi"/>
@@ -2695,7 +2693,7 @@
         </w:rPr>
         <w:t xml:space="preserve">About the </w:t>
       </w:r>
-      <w:bookmarkEnd w:id="5"/>
+      <w:bookmarkEnd w:id="4"/>
       <w:r>
         <w:rPr>
           <w:rFonts w:asciiTheme="minorHAnsi" w:hAnsiTheme="minorHAnsi"/>
@@ -2703,7 +2701,7 @@
         </w:rPr>
         <w:t>Institution</w:t>
       </w:r>
-      <w:bookmarkEnd w:id="6"/>
+      <w:bookmarkEnd w:id="5"/>
     </w:p>
     <w:p>
       <w:r>
@@ -5061,8 +5059,8 @@
           <w:color w:val="auto"/>
         </w:rPr>
       </w:pPr>
-      <w:bookmarkStart w:id="7" w:name="_Toc500567174"/>
-      <w:bookmarkStart w:id="8" w:name="_Toc425697998"/>
+      <w:bookmarkStart w:id="6" w:name="_Toc500567174"/>
+      <w:bookmarkStart w:id="7" w:name="_Toc425697998"/>
       <w:r>
         <w:rPr>
           <w:rFonts w:asciiTheme="minorHAnsi" w:hAnsiTheme="minorHAnsi"/>
@@ -5070,7 +5068,7 @@
         </w:rPr>
         <w:t>Academics</w:t>
       </w:r>
-      <w:bookmarkEnd w:id="7"/>
+      <w:bookmarkEnd w:id="6"/>
     </w:p>
     <w:p>
       <w:r>
@@ -5347,7 +5345,7 @@
           <w:color w:val="auto"/>
         </w:rPr>
       </w:pPr>
-      <w:bookmarkStart w:id="9" w:name="_Toc500567175"/>
+      <w:bookmarkStart w:id="8" w:name="_Toc500567175"/>
       <w:r>
         <w:rPr>
           <w:rFonts w:asciiTheme="minorHAnsi" w:hAnsiTheme="minorHAnsi"/>
@@ -5355,7 +5353,7 @@
         </w:rPr>
         <w:t>Admissions</w:t>
       </w:r>
-      <w:bookmarkEnd w:id="9"/>
+      <w:bookmarkEnd w:id="8"/>
     </w:p>
     <w:p>
       <w:r>
@@ -5951,9 +5949,9 @@
           <w:color w:val="auto"/>
         </w:rPr>
       </w:pPr>
-      <w:bookmarkStart w:id="10" w:name="_Toc500567176"/>
-      <w:bookmarkStart w:id="11" w:name="_Toc425697999"/>
-      <w:bookmarkEnd w:id="8"/>
+      <w:bookmarkStart w:id="9" w:name="_Toc500567176"/>
+      <w:bookmarkStart w:id="10" w:name="_Toc425697999"/>
+      <w:bookmarkEnd w:id="7"/>
       <w:r>
         <w:rPr>
           <w:rFonts w:asciiTheme="minorHAnsi" w:hAnsiTheme="minorHAnsi"/>
@@ -5961,7 +5959,7 @@
         </w:rPr>
         <w:t>Costs</w:t>
       </w:r>
-      <w:bookmarkEnd w:id="10"/>
+      <w:bookmarkEnd w:id="9"/>
       <w:r>
         <w:rPr>
           <w:rFonts w:asciiTheme="minorHAnsi" w:hAnsiTheme="minorHAnsi"/>
@@ -5969,7 +5967,7 @@
         </w:rPr>
         <w:t xml:space="preserve"> </w:t>
       </w:r>
-      <w:bookmarkEnd w:id="11"/>
+      <w:bookmarkEnd w:id="10"/>
     </w:p>
     <w:p>
       <w:r>
@@ -6989,8 +6987,8 @@
           <w:color w:val="auto"/>
         </w:rPr>
       </w:pPr>
-      <w:bookmarkStart w:id="12" w:name="_Toc500567177"/>
-      <w:bookmarkStart w:id="13" w:name="_Toc425698001"/>
+      <w:bookmarkStart w:id="11" w:name="_Toc500567177"/>
+      <w:bookmarkStart w:id="12" w:name="_Toc425698001"/>
       <w:r>
         <w:rPr>
           <w:rFonts w:asciiTheme="minorHAnsi" w:hAnsiTheme="minorHAnsi"/>
@@ -6998,7 +6996,7 @@
         </w:rPr>
         <w:t>Student Body</w:t>
       </w:r>
-      <w:bookmarkEnd w:id="12"/>
+      <w:bookmarkEnd w:id="11"/>
     </w:p>
     <w:p>
       <w:r>
@@ -9242,7 +9240,7 @@
           <w:color w:val="auto"/>
         </w:rPr>
       </w:pPr>
-      <w:bookmarkStart w:id="14" w:name="_Toc500567178"/>
+      <w:bookmarkStart w:id="13" w:name="_Toc500567178"/>
       <w:r>
         <w:rPr>
           <w:rFonts w:asciiTheme="minorHAnsi" w:hAnsiTheme="minorHAnsi"/>
@@ -9250,7 +9248,7 @@
         </w:rPr>
         <w:t>Financial Aid</w:t>
       </w:r>
-      <w:bookmarkEnd w:id="14"/>
+      <w:bookmarkEnd w:id="13"/>
     </w:p>
     <w:p>
       <w:r>
@@ -10071,10 +10069,10 @@
           <w:color w:val="auto"/>
         </w:rPr>
       </w:pPr>
-      <w:bookmarkStart w:id="15" w:name="_Toc425698000"/>
-      <w:bookmarkStart w:id="16" w:name="_Toc500567179"/>
-      <w:bookmarkStart w:id="17" w:name="_Toc425698002"/>
-      <w:bookmarkEnd w:id="13"/>
+      <w:bookmarkStart w:id="14" w:name="_Toc425698000"/>
+      <w:bookmarkStart w:id="15" w:name="_Toc500567179"/>
+      <w:bookmarkStart w:id="16" w:name="_Toc425698002"/>
+      <w:bookmarkEnd w:id="12"/>
       <w:r>
         <w:rPr>
           <w:rFonts w:asciiTheme="minorHAnsi" w:hAnsiTheme="minorHAnsi"/>
@@ -10082,8 +10080,8 @@
         </w:rPr>
         <w:t>Completion</w:t>
       </w:r>
+      <w:bookmarkEnd w:id="14"/>
       <w:bookmarkEnd w:id="15"/>
-      <w:bookmarkEnd w:id="16"/>
       <w:r>
         <w:rPr>
           <w:rFonts w:asciiTheme="minorHAnsi" w:hAnsiTheme="minorHAnsi"/>
@@ -10664,14 +10662,14 @@
       <w:r>
         <w:t>based graduation rates. Four-year institutions</w:t>
       </w:r>
-      <w:bookmarkStart w:id="18" w:name="_Ref458521443"/>
+      <w:bookmarkStart w:id="17" w:name="_Ref458521443"/>
       <w:r>
         <w:rPr>
           <w:rStyle w:val="FootnoteReference"/>
         </w:rPr>
         <w:footnoteReference w:id="31"/>
       </w:r>
-      <w:bookmarkEnd w:id="18"/>
+      <w:bookmarkEnd w:id="17"/>
       <w:r>
         <w:t xml:space="preserve"> report on students that began </w:t>
       </w:r>
@@ -11408,7 +11406,7 @@
           <w:rStyle w:val="Strong"/>
         </w:rPr>
       </w:pPr>
-      <w:bookmarkStart w:id="19" w:name="_Toc500567180"/>
+      <w:bookmarkStart w:id="18" w:name="_Toc500567180"/>
       <w:r>
         <w:rPr>
           <w:rStyle w:val="Strong"/>
@@ -11615,7 +11613,7 @@
         </w:rPr>
         <w:t>tudents</w:t>
       </w:r>
-      <w:bookmarkEnd w:id="19"/>
+      <w:bookmarkEnd w:id="18"/>
       <w:r>
         <w:br/>
       </w:r>
@@ -12005,7 +12003,7 @@
           <w:color w:val="000000" w:themeColor="text1"/>
         </w:rPr>
       </w:pPr>
-      <w:bookmarkStart w:id="20" w:name="_Toc500567181"/>
+      <w:bookmarkStart w:id="19" w:name="_Toc500567181"/>
       <w:r>
         <w:rPr>
           <w:rStyle w:val="Heading1Char"/>
@@ -12016,7 +12014,7 @@
         </w:rPr>
         <w:t>Earning</w:t>
       </w:r>
-      <w:bookmarkEnd w:id="17"/>
+      <w:bookmarkEnd w:id="16"/>
       <w:r>
         <w:rPr>
           <w:rStyle w:val="Heading1Char"/>
@@ -12027,7 +12025,7 @@
         </w:rPr>
         <w:t>s</w:t>
       </w:r>
-      <w:bookmarkEnd w:id="20"/>
+      <w:bookmarkEnd w:id="19"/>
     </w:p>
     <w:p>
       <w:r>
@@ -12667,6 +12665,16 @@
         </w:rPr>
         <w:t>.</w:t>
       </w:r>
+      <w:r>
+        <w:t xml:space="preserve"> </w:t>
+      </w:r>
+      <w:r>
+        <w:rPr>
+          <w:rStyle w:val="Strong"/>
+          <w:b w:val="0"/>
+        </w:rPr>
+        <w:t>The denominator of this fraction includes only former students who were working and not enrolled in school during in the measurement year.</w:t>
+      </w:r>
     </w:p>
     <w:p>
       <w:pPr>
@@ -12788,7 +12796,15 @@
           <w:rStyle w:val="Strong"/>
           <w:b w:val="0"/>
         </w:rPr>
-        <w:t xml:space="preserve">Metrics included in the 2013_14 and prior Scorecard data files use $25,000 as the threshold (GT_25K_P*) earnings for high school graduates, while the 2014_15 data file uses $28,000 as the threshold (GT_28K_P*) for high school graduate earnings. </w:t>
+        <w:t xml:space="preserve">Metrics included in the 2013_14 and prior Scorecard data files use $25,000 as the threshold (GT_25K_P*) earnings for high </w:t>
+      </w:r>
+      <w:r>
+        <w:rPr>
+          <w:rStyle w:val="Strong"/>
+          <w:b w:val="0"/>
+        </w:rPr>
+        <w:lastRenderedPageBreak/>
+        <w:t xml:space="preserve">school graduates, while the 2014_15 data file uses $28,000 as the threshold (GT_28K_P*) for high school graduate earnings. </w:t>
       </w:r>
     </w:p>
     <w:p>
@@ -12804,7 +12820,6 @@
           <w:rStyle w:val="Strong"/>
           <w:b w:val="0"/>
         </w:rPr>
-        <w:lastRenderedPageBreak/>
         <w:t xml:space="preserve">For threshold earnings metrics included in the 2011_12 and prior Scorecard data files, earnings are adjusted to 2014 dollars using the Consumer Price Index for all Urban Consumers (CPI-U) prior to comparison with the threshold. Beginning with the 2012_13 Scorecard data file, threshold metrics included in the XXXX_YY data file are created by comparing earnings that have been inflation adjusted to XXXX+3 dollars using the CPI-U to the threshold. For example, threshold earnings metrics included in the 2014_15 Scorecard data file compare earnings that have been inflation adjusted to 2017 dollars to the threshold. </w:t>
       </w:r>
     </w:p>
@@ -12819,7 +12834,7 @@
           <w:color w:val="000000" w:themeColor="text1"/>
         </w:rPr>
       </w:pPr>
-      <w:bookmarkStart w:id="21" w:name="_Toc500567182"/>
+      <w:bookmarkStart w:id="20" w:name="_Toc500567182"/>
       <w:r>
         <w:rPr>
           <w:rStyle w:val="Heading1Char"/>
@@ -12830,7 +12845,7 @@
         </w:rPr>
         <w:t>Repayment</w:t>
       </w:r>
-      <w:bookmarkEnd w:id="21"/>
+      <w:bookmarkEnd w:id="20"/>
     </w:p>
     <w:p>
       <w:r>
@@ -13477,8 +13492,12 @@
     <w:p>
       <w:pPr>
         <w:sectPr>
-          <w:headerReference w:type="default" r:id="rId10"/>
-          <w:footerReference w:type="default" r:id="rId11"/>
+          <w:headerReference w:type="even" r:id="rId10"/>
+          <w:headerReference w:type="default" r:id="rId11"/>
+          <w:footerReference w:type="even" r:id="rId12"/>
+          <w:footerReference w:type="default" r:id="rId13"/>
+          <w:headerReference w:type="first" r:id="rId14"/>
+          <w:footerReference w:type="first" r:id="rId15"/>
           <w:pgSz w:w="12240" w:h="15840"/>
           <w:pgMar w:top="1440" w:right="1440" w:bottom="1440" w:left="1440" w:header="720" w:footer="720" w:gutter="0"/>
           <w:cols w:space="720"/>
@@ -14287,7 +14306,25 @@
         <w:t>The fraction of former students earning over $25,000 (in constant dollars)</w:t>
       </w:r>
       <w:r>
-        <w:t>. This alternate measure of labor market success is designed to measure the extent to which former students find at least a minimal level of employment. In contrast to the estimates of earnings percentiles and average earnings, this measure is based on all non-enrolled individuals (including those with zero annual earnings). The $25,000 threshold was chosen since it approximately corresponds to the median wage of workers age 25 to 34 with a high-school degree only.</w:t>
+        <w:t xml:space="preserve">. This alternate measure of labor market success is designed to measure the extent to which former students find at least a minimal level of employment. </w:t>
+      </w:r>
+      <w:r>
+        <w:t>Similar</w:t>
+      </w:r>
+      <w:r>
+        <w:t xml:space="preserve"> to the estimates of earnings percentiles and average earnings, this measure is based on all non-enrolled individuals</w:t>
+      </w:r>
+      <w:r>
+        <w:t xml:space="preserve"> </w:t>
+      </w:r>
+      <w:r>
+        <w:t xml:space="preserve">with </w:t>
+      </w:r>
+      <w:r>
+        <w:t>positive</w:t>
+      </w:r>
+      <w:r>
+        <w:t xml:space="preserve"> annual earnings. The $25,000 threshold was chosen since it approximately corresponds to the median wage of workers age 25 to 34 with a high-school degree only.</w:t>
       </w:r>
       <w:r>
         <w:rPr>
@@ -15507,7 +15544,7 @@
       <w:r>
         <w:t xml:space="preserve">Internal Revenue Service (IRS). 2014. “Wages, Salaries, and Other Earnings: Special Rules for Certain Employees.” Chapter in Publication 17: Your Federal Income Tax. Retrieved from </w:t>
       </w:r>
-      <w:hyperlink r:id="rId12" w:history="1">
+      <w:hyperlink r:id="rId16" w:history="1">
         <w:r>
           <w:rPr>
             <w:rStyle w:val="Hyperlink"/>
@@ -15651,6 +15688,16 @@
 </file>
 
 <file path=word/footer1.xml><?xml version="1.0" encoding="utf-8"?>
+<w:ftr xmlns:wpc="http://schemas.microsoft.com/office/word/2010/wordprocessingCanvas" xmlns:cx="http://schemas.microsoft.com/office/drawing/2014/chartex" xmlns:cx1="http://schemas.microsoft.com/office/drawing/2015/9/8/chartex" xmlns:cx2="http://schemas.microsoft.com/office/drawing/2015/10/21/chartex" xmlns:cx3="http://schemas.microsoft.com/office/drawing/2016/5/9/chartex" xmlns:cx4="http://schemas.microsoft.com/office/drawing/2016/5/10/chartex" xmlns:cx5="http://schemas.microsoft.com/office/drawing/2016/5/11/chartex" xmlns:cx6="http://schemas.microsoft.com/office/drawing/2016/5/12/chartex" xmlns:cx7="http://schemas.microsoft.com/office/drawing/2016/5/13/chartex" xmlns:cx8="http://schemas.microsoft.com/office/drawing/2016/5/14/chartex" xmlns:mc="http://schemas.openxmlformats.org/markup-compatibility/2006" xmlns:aink="http://schemas.microsoft.com/office/drawing/2016/ink" xmlns:am3d="http://schemas.microsoft.com/office/drawing/2017/model3d" xmlns:o="urn:schemas-microsoft-com:office:office" xmlns:r="http://schemas.openxmlformats.org/officeDocument/2006/relationships" xmlns:m="http://schemas.openxmlformats.org/officeDocument/2006/math" xmlns:v="urn:schemas-microsoft-com:vml" xmlns:wp14="http://schemas.microsoft.com/office/word/2010/wordprocessingDrawing" xmlns:wp="http://schemas.openxmlformats.org/drawingml/2006/wordprocessingDrawing" xmlns:w10="urn:schemas-microsoft-com:office:word" xmlns:w="http://schemas.openxmlformats.org/wordprocessingml/2006/main" xmlns:w14="http://schemas.microsoft.com/office/word/2010/wordml" xmlns:w15="http://schemas.microsoft.com/office/word/2012/wordml" xmlns:w16cid="http://schemas.microsoft.com/office/word/2016/wordml/cid" xmlns:w16se="http://schemas.microsoft.com/office/word/2015/wordml/symex" xmlns:wpg="http://schemas.microsoft.com/office/word/2010/wordprocessingGroup" xmlns:wpi="http://schemas.microsoft.com/office/word/2010/wordprocessingInk" xmlns:wne="http://schemas.microsoft.com/office/word/2006/wordml" xmlns:wps="http://schemas.microsoft.com/office/word/2010/wordprocessingShape" mc:Ignorable="w14 w15 w16se w16cid wp14">
+  <w:p>
+    <w:pPr>
+      <w:pStyle w:val="Footer"/>
+    </w:pPr>
+  </w:p>
+</w:ftr>
+</file>
+
+<file path=word/footer2.xml><?xml version="1.0" encoding="utf-8"?>
 <w:ftr xmlns:wpc="http://schemas.microsoft.com/office/word/2010/wordprocessingCanvas" xmlns:cx="http://schemas.microsoft.com/office/drawing/2014/chartex" xmlns:cx1="http://schemas.microsoft.com/office/drawing/2015/9/8/chartex" xmlns:cx2="http://schemas.microsoft.com/office/drawing/2015/10/21/chartex" xmlns:cx3="http://schemas.microsoft.com/office/drawing/2016/5/9/chartex" xmlns:cx4="http://schemas.microsoft.com/office/drawing/2016/5/10/chartex" xmlns:cx5="http://schemas.microsoft.com/office/drawing/2016/5/11/chartex" xmlns:cx6="http://schemas.microsoft.com/office/drawing/2016/5/12/chartex" xmlns:cx7="http://schemas.microsoft.com/office/drawing/2016/5/13/chartex" xmlns:cx8="http://schemas.microsoft.com/office/drawing/2016/5/14/chartex" xmlns:mc="http://schemas.openxmlformats.org/markup-compatibility/2006" xmlns:aink="http://schemas.microsoft.com/office/drawing/2016/ink" xmlns:am3d="http://schemas.microsoft.com/office/drawing/2017/model3d" xmlns:o="urn:schemas-microsoft-com:office:office" xmlns:r="http://schemas.openxmlformats.org/officeDocument/2006/relationships" xmlns:m="http://schemas.openxmlformats.org/officeDocument/2006/math" xmlns:v="urn:schemas-microsoft-com:vml" xmlns:wp14="http://schemas.microsoft.com/office/word/2010/wordprocessingDrawing" xmlns:wp="http://schemas.openxmlformats.org/drawingml/2006/wordprocessingDrawing" xmlns:w10="urn:schemas-microsoft-com:office:word" xmlns:w="http://schemas.openxmlformats.org/wordprocessingml/2006/main" xmlns:w14="http://schemas.microsoft.com/office/word/2010/wordml" xmlns:w15="http://schemas.microsoft.com/office/word/2012/wordml" xmlns:w16cid="http://schemas.microsoft.com/office/word/2016/wordml/cid" xmlns:w16se="http://schemas.microsoft.com/office/word/2015/wordml/symex" xmlns:wpg="http://schemas.microsoft.com/office/word/2010/wordprocessingGroup" xmlns:wpi="http://schemas.microsoft.com/office/word/2010/wordprocessingInk" xmlns:wne="http://schemas.microsoft.com/office/word/2006/wordml" xmlns:wps="http://schemas.microsoft.com/office/word/2010/wordprocessingShape" mc:Ignorable="w14 w15 w16se w16cid wp14">
   <w:p>
     <w:pPr>
@@ -15682,6 +15729,16 @@
 </w:ftr>
 </file>
 
+<file path=word/footer3.xml><?xml version="1.0" encoding="utf-8"?>
+<w:ftr xmlns:wpc="http://schemas.microsoft.com/office/word/2010/wordprocessingCanvas" xmlns:cx="http://schemas.microsoft.com/office/drawing/2014/chartex" xmlns:cx1="http://schemas.microsoft.com/office/drawing/2015/9/8/chartex" xmlns:cx2="http://schemas.microsoft.com/office/drawing/2015/10/21/chartex" xmlns:cx3="http://schemas.microsoft.com/office/drawing/2016/5/9/chartex" xmlns:cx4="http://schemas.microsoft.com/office/drawing/2016/5/10/chartex" xmlns:cx5="http://schemas.microsoft.com/office/drawing/2016/5/11/chartex" xmlns:cx6="http://schemas.microsoft.com/office/drawing/2016/5/12/chartex" xmlns:cx7="http://schemas.microsoft.com/office/drawing/2016/5/13/chartex" xmlns:cx8="http://schemas.microsoft.com/office/drawing/2016/5/14/chartex" xmlns:mc="http://schemas.openxmlformats.org/markup-compatibility/2006" xmlns:aink="http://schemas.microsoft.com/office/drawing/2016/ink" xmlns:am3d="http://schemas.microsoft.com/office/drawing/2017/model3d" xmlns:o="urn:schemas-microsoft-com:office:office" xmlns:r="http://schemas.openxmlformats.org/officeDocument/2006/relationships" xmlns:m="http://schemas.openxmlformats.org/officeDocument/2006/math" xmlns:v="urn:schemas-microsoft-com:vml" xmlns:wp14="http://schemas.microsoft.com/office/word/2010/wordprocessingDrawing" xmlns:wp="http://schemas.openxmlformats.org/drawingml/2006/wordprocessingDrawing" xmlns:w10="urn:schemas-microsoft-com:office:word" xmlns:w="http://schemas.openxmlformats.org/wordprocessingml/2006/main" xmlns:w14="http://schemas.microsoft.com/office/word/2010/wordml" xmlns:w15="http://schemas.microsoft.com/office/word/2012/wordml" xmlns:w16cid="http://schemas.microsoft.com/office/word/2016/wordml/cid" xmlns:w16se="http://schemas.microsoft.com/office/word/2015/wordml/symex" xmlns:wpg="http://schemas.microsoft.com/office/word/2010/wordprocessingGroup" xmlns:wpi="http://schemas.microsoft.com/office/word/2010/wordprocessingInk" xmlns:wne="http://schemas.microsoft.com/office/word/2006/wordml" xmlns:wps="http://schemas.microsoft.com/office/word/2010/wordprocessingShape" mc:Ignorable="w14 w15 w16se w16cid wp14">
+  <w:p>
+    <w:pPr>
+      <w:pStyle w:val="Footer"/>
+    </w:pPr>
+  </w:p>
+</w:ftr>
+</file>
+
 <file path=word/footnotes.xml><?xml version="1.0" encoding="utf-8"?>
 <w:footnotes xmlns:wpc="http://schemas.microsoft.com/office/word/2010/wordprocessingCanvas" xmlns:cx="http://schemas.microsoft.com/office/drawing/2014/chartex" xmlns:cx1="http://schemas.microsoft.com/office/drawing/2015/9/8/chartex" xmlns:cx2="http://schemas.microsoft.com/office/drawing/2015/10/21/chartex" xmlns:cx3="http://schemas.microsoft.com/office/drawing/2016/5/9/chartex" xmlns:cx4="http://schemas.microsoft.com/office/drawing/2016/5/10/chartex" xmlns:cx5="http://schemas.microsoft.com/office/drawing/2016/5/11/chartex" xmlns:cx6="http://schemas.microsoft.com/office/drawing/2016/5/12/chartex" xmlns:cx7="http://schemas.microsoft.com/office/drawing/2016/5/13/chartex" xmlns:cx8="http://schemas.microsoft.com/office/drawing/2016/5/14/chartex" xmlns:mc="http://schemas.openxmlformats.org/markup-compatibility/2006" xmlns:aink="http://schemas.microsoft.com/office/drawing/2016/ink" xmlns:am3d="http://schemas.microsoft.com/office/drawing/2017/model3d" xmlns:o="urn:schemas-microsoft-com:office:office" xmlns:r="http://schemas.openxmlformats.org/officeDocument/2006/relationships" xmlns:m="http://schemas.openxmlformats.org/officeDocument/2006/math" xmlns:v="urn:schemas-microsoft-com:vml" xmlns:wp14="http://schemas.microsoft.com/office/word/2010/wordprocessingDrawing" xmlns:wp="http://schemas.openxmlformats.org/drawingml/2006/wordprocessingDrawing" xmlns:w10="urn:schemas-microsoft-com:office:word" xmlns:w="http://schemas.openxmlformats.org/wordprocessingml/2006/main" xmlns:w14="http://schemas.microsoft.com/office/word/2010/wordml" xmlns:w15="http://schemas.microsoft.com/office/word/2012/wordml" xmlns:w16cid="http://schemas.microsoft.com/office/word/2016/wordml/cid" xmlns:w16se="http://schemas.microsoft.com/office/word/2015/wordml/symex" xmlns:wpg="http://schemas.microsoft.com/office/word/2010/wordprocessingGroup" xmlns:wpi="http://schemas.microsoft.com/office/word/2010/wordprocessingInk" xmlns:wne="http://schemas.microsoft.com/office/word/2006/wordml" xmlns:wps="http://schemas.microsoft.com/office/word/2010/wordprocessingShape" mc:Ignorable="w14 w15 w16se w16cid wp14">
   <w:footnote w:type="separator" w:id="-1">
@@ -16863,20 +16920,45 @@
   <w:p>
     <w:pPr>
       <w:pStyle w:val="Header"/>
+    </w:pPr>
+  </w:p>
+</w:hdr>
+</file>
+
+<file path=word/header2.xml><?xml version="1.0" encoding="utf-8"?>
+<w:hdr xmlns:wpc="http://schemas.microsoft.com/office/word/2010/wordprocessingCanvas" xmlns:cx="http://schemas.microsoft.com/office/drawing/2014/chartex" xmlns:cx1="http://schemas.microsoft.com/office/drawing/2015/9/8/chartex" xmlns:cx2="http://schemas.microsoft.com/office/drawing/2015/10/21/chartex" xmlns:cx3="http://schemas.microsoft.com/office/drawing/2016/5/9/chartex" xmlns:cx4="http://schemas.microsoft.com/office/drawing/2016/5/10/chartex" xmlns:cx5="http://schemas.microsoft.com/office/drawing/2016/5/11/chartex" xmlns:cx6="http://schemas.microsoft.com/office/drawing/2016/5/12/chartex" xmlns:cx7="http://schemas.microsoft.com/office/drawing/2016/5/13/chartex" xmlns:cx8="http://schemas.microsoft.com/office/drawing/2016/5/14/chartex" xmlns:mc="http://schemas.openxmlformats.org/markup-compatibility/2006" xmlns:aink="http://schemas.microsoft.com/office/drawing/2016/ink" xmlns:am3d="http://schemas.microsoft.com/office/drawing/2017/model3d" xmlns:o="urn:schemas-microsoft-com:office:office" xmlns:r="http://schemas.openxmlformats.org/officeDocument/2006/relationships" xmlns:m="http://schemas.openxmlformats.org/officeDocument/2006/math" xmlns:v="urn:schemas-microsoft-com:vml" xmlns:wp14="http://schemas.microsoft.com/office/word/2010/wordprocessingDrawing" xmlns:wp="http://schemas.openxmlformats.org/drawingml/2006/wordprocessingDrawing" xmlns:w10="urn:schemas-microsoft-com:office:word" xmlns:w="http://schemas.openxmlformats.org/wordprocessingml/2006/main" xmlns:w14="http://schemas.microsoft.com/office/word/2010/wordml" xmlns:w15="http://schemas.microsoft.com/office/word/2012/wordml" xmlns:w16cid="http://schemas.microsoft.com/office/word/2016/wordml/cid" xmlns:w16se="http://schemas.microsoft.com/office/word/2015/wordml/symex" xmlns:wpg="http://schemas.microsoft.com/office/word/2010/wordprocessingGroup" xmlns:wpi="http://schemas.microsoft.com/office/word/2010/wordprocessingInk" xmlns:wne="http://schemas.microsoft.com/office/word/2006/wordml" xmlns:wps="http://schemas.microsoft.com/office/word/2010/wordprocessingShape" mc:Ignorable="w14 w15 w16se w16cid wp14">
+  <w:p>
+    <w:pPr>
+      <w:pStyle w:val="Header"/>
       <w:jc w:val="right"/>
     </w:pPr>
     <w:r>
-      <w:t xml:space="preserve">Data Documentation for College Scorecard (Version: August </w:t>
+      <w:t xml:space="preserve">Data Documentation for College Scorecard (Version: </w:t>
     </w:r>
     <w:r>
-      <w:t>2</w:t>
+      <w:t>October</w:t>
     </w:r>
     <w:r>
-      <w:t>6</w:t>
+      <w:t xml:space="preserve"> </w:t>
     </w:r>
+    <w:r>
+      <w:t>30</w:t>
+    </w:r>
+    <w:bookmarkStart w:id="21" w:name="_GoBack"/>
+    <w:bookmarkEnd w:id="21"/>
     <w:r>
       <w:t>, 2019)</w:t>
     </w:r>
+  </w:p>
+</w:hdr>
+</file>
+
+<file path=word/header3.xml><?xml version="1.0" encoding="utf-8"?>
+<w:hdr xmlns:wpc="http://schemas.microsoft.com/office/word/2010/wordprocessingCanvas" xmlns:cx="http://schemas.microsoft.com/office/drawing/2014/chartex" xmlns:cx1="http://schemas.microsoft.com/office/drawing/2015/9/8/chartex" xmlns:cx2="http://schemas.microsoft.com/office/drawing/2015/10/21/chartex" xmlns:cx3="http://schemas.microsoft.com/office/drawing/2016/5/9/chartex" xmlns:cx4="http://schemas.microsoft.com/office/drawing/2016/5/10/chartex" xmlns:cx5="http://schemas.microsoft.com/office/drawing/2016/5/11/chartex" xmlns:cx6="http://schemas.microsoft.com/office/drawing/2016/5/12/chartex" xmlns:cx7="http://schemas.microsoft.com/office/drawing/2016/5/13/chartex" xmlns:cx8="http://schemas.microsoft.com/office/drawing/2016/5/14/chartex" xmlns:mc="http://schemas.openxmlformats.org/markup-compatibility/2006" xmlns:aink="http://schemas.microsoft.com/office/drawing/2016/ink" xmlns:am3d="http://schemas.microsoft.com/office/drawing/2017/model3d" xmlns:o="urn:schemas-microsoft-com:office:office" xmlns:r="http://schemas.openxmlformats.org/officeDocument/2006/relationships" xmlns:m="http://schemas.openxmlformats.org/officeDocument/2006/math" xmlns:v="urn:schemas-microsoft-com:vml" xmlns:wp14="http://schemas.microsoft.com/office/word/2010/wordprocessingDrawing" xmlns:wp="http://schemas.openxmlformats.org/drawingml/2006/wordprocessingDrawing" xmlns:w10="urn:schemas-microsoft-com:office:word" xmlns:w="http://schemas.openxmlformats.org/wordprocessingml/2006/main" xmlns:w14="http://schemas.microsoft.com/office/word/2010/wordml" xmlns:w15="http://schemas.microsoft.com/office/word/2012/wordml" xmlns:w16cid="http://schemas.microsoft.com/office/word/2016/wordml/cid" xmlns:w16se="http://schemas.microsoft.com/office/word/2015/wordml/symex" xmlns:wpg="http://schemas.microsoft.com/office/word/2010/wordprocessingGroup" xmlns:wpi="http://schemas.microsoft.com/office/word/2010/wordprocessingInk" xmlns:wne="http://schemas.microsoft.com/office/word/2006/wordml" xmlns:wps="http://schemas.microsoft.com/office/word/2010/wordprocessingShape" mc:Ignorable="w14 w15 w16se w16cid wp14">
+  <w:p>
+    <w:pPr>
+      <w:pStyle w:val="Header"/>
+    </w:pPr>
   </w:p>
 </w:hdr>
 </file>
@@ -20589,7 +20671,7 @@
 </file>
 
 <file path=customXml/itemProps1.xml><?xml version="1.0" encoding="utf-8"?>
-<ds:datastoreItem xmlns:ds="http://schemas.openxmlformats.org/officeDocument/2006/customXml" ds:itemID="{FC1B5A7B-2CC2-EE45-A79A-E7538069EA49}">
+<ds:datastoreItem xmlns:ds="http://schemas.openxmlformats.org/officeDocument/2006/customXml" ds:itemID="{A7FFE12D-A95D-1D4A-B9B8-1C2C326129C9}">
   <ds:schemaRefs>
     <ds:schemaRef ds:uri="http://schemas.openxmlformats.org/officeDocument/2006/bibliography"/>
   </ds:schemaRefs>

--- a/assets/FullDataDocumentation.docx
+++ b/assets/FullDataDocumentation.docx
@@ -11,6 +11,8 @@
           <w:sz w:val="32"/>
         </w:rPr>
       </w:pPr>
+      <w:bookmarkStart w:id="0" w:name="_GoBack"/>
+      <w:bookmarkEnd w:id="0"/>
       <w:r>
         <w:rPr>
           <w:b/>
@@ -442,7 +444,7 @@
                 <w:noProof/>
                 <w:webHidden/>
               </w:rPr>
-              <w:t>4</w:t>
+              <w:t>5</w:t>
             </w:r>
             <w:r>
               <w:rPr>
@@ -511,7 +513,7 @@
                 <w:noProof/>
                 <w:webHidden/>
               </w:rPr>
-              <w:t>8</w:t>
+              <w:t>9</w:t>
             </w:r>
             <w:r>
               <w:rPr>
@@ -580,7 +582,7 @@
                 <w:noProof/>
                 <w:webHidden/>
               </w:rPr>
-              <w:t>9</w:t>
+              <w:t>10</w:t>
             </w:r>
             <w:r>
               <w:rPr>
@@ -649,7 +651,7 @@
                 <w:noProof/>
                 <w:webHidden/>
               </w:rPr>
-              <w:t>10</w:t>
+              <w:t>12</w:t>
             </w:r>
             <w:r>
               <w:rPr>
@@ -718,7 +720,7 @@
                 <w:noProof/>
                 <w:webHidden/>
               </w:rPr>
-              <w:t>12</w:t>
+              <w:t>14</w:t>
             </w:r>
             <w:r>
               <w:rPr>
@@ -787,7 +789,7 @@
                 <w:noProof/>
                 <w:webHidden/>
               </w:rPr>
-              <w:t>16</w:t>
+              <w:t>18</w:t>
             </w:r>
             <w:r>
               <w:rPr>
@@ -856,7 +858,7 @@
                 <w:noProof/>
                 <w:webHidden/>
               </w:rPr>
-              <w:t>19</w:t>
+              <w:t>21</w:t>
             </w:r>
             <w:r>
               <w:rPr>
@@ -925,7 +927,7 @@
                 <w:noProof/>
                 <w:webHidden/>
               </w:rPr>
-              <w:t>21</w:t>
+              <w:t>24</w:t>
             </w:r>
             <w:r>
               <w:rPr>
@@ -994,7 +996,7 @@
                 <w:noProof/>
                 <w:webHidden/>
               </w:rPr>
-              <w:t>23</w:t>
+              <w:t>27</w:t>
             </w:r>
             <w:r>
               <w:rPr>
@@ -1063,7 +1065,7 @@
                 <w:noProof/>
                 <w:webHidden/>
               </w:rPr>
-              <w:t>25</w:t>
+              <w:t>29</w:t>
             </w:r>
             <w:r>
               <w:rPr>
@@ -1132,7 +1134,7 @@
                 <w:noProof/>
                 <w:webHidden/>
               </w:rPr>
-              <w:t>29</w:t>
+              <w:t>33</w:t>
             </w:r>
             <w:r>
               <w:rPr>
@@ -1201,7 +1203,7 @@
                 <w:noProof/>
                 <w:webHidden/>
               </w:rPr>
-              <w:t>29</w:t>
+              <w:t>33</w:t>
             </w:r>
             <w:r>
               <w:rPr>
@@ -1270,7 +1272,7 @@
                 <w:noProof/>
                 <w:webHidden/>
               </w:rPr>
-              <w:t>33</w:t>
+              <w:t>37</w:t>
             </w:r>
             <w:r>
               <w:rPr>
@@ -1339,7 +1341,7 @@
                 <w:noProof/>
                 <w:webHidden/>
               </w:rPr>
-              <w:t>38</w:t>
+              <w:t>42</w:t>
             </w:r>
             <w:r>
               <w:rPr>
@@ -1408,7 +1410,7 @@
                 <w:noProof/>
                 <w:webHidden/>
               </w:rPr>
-              <w:t>43</w:t>
+              <w:t>47</w:t>
             </w:r>
             <w:r>
               <w:rPr>
@@ -1454,7 +1456,7 @@
           <w:color w:val="auto"/>
         </w:rPr>
       </w:pPr>
-      <w:bookmarkStart w:id="0" w:name="_Toc500567169"/>
+      <w:bookmarkStart w:id="1" w:name="_Toc500567169"/>
       <w:r>
         <w:rPr>
           <w:rFonts w:asciiTheme="minorHAnsi" w:hAnsiTheme="minorHAnsi"/>
@@ -1463,7 +1465,7 @@
         <w:lastRenderedPageBreak/>
         <w:t>About</w:t>
       </w:r>
-      <w:bookmarkEnd w:id="0"/>
+      <w:bookmarkEnd w:id="1"/>
     </w:p>
     <w:p>
       <w:r>
@@ -1838,7 +1840,7 @@
           <w:color w:val="000000" w:themeColor="text1"/>
         </w:rPr>
       </w:pPr>
-      <w:bookmarkStart w:id="1" w:name="_Toc500567170"/>
+      <w:bookmarkStart w:id="2" w:name="_Toc500567170"/>
       <w:r>
         <w:rPr>
           <w:rFonts w:asciiTheme="minorHAnsi" w:hAnsiTheme="minorHAnsi"/>
@@ -1846,7 +1848,7 @@
         </w:rPr>
         <w:t>Data Dictionary</w:t>
       </w:r>
-      <w:bookmarkEnd w:id="1"/>
+      <w:bookmarkEnd w:id="2"/>
     </w:p>
     <w:p>
       <w:r>
@@ -1893,6 +1895,18 @@
         <w:t xml:space="preserve"> in the </w:t>
       </w:r>
       <w:r>
+        <w:t>2018</w:t>
+      </w:r>
+      <w:r>
+        <w:t>-</w:t>
+      </w:r>
+      <w:r>
+        <w:t xml:space="preserve">19 </w:t>
+      </w:r>
+      <w:r>
+        <w:t xml:space="preserve">data file describes the </w:t>
+      </w:r>
+      <w:r>
         <w:t>2017</w:t>
       </w:r>
       <w:r>
@@ -1902,28 +1916,22 @@
         <w:t xml:space="preserve">18 </w:t>
       </w:r>
       <w:r>
-        <w:t xml:space="preserve">data file describes the </w:t>
-      </w:r>
-      <w:r>
-        <w:t>2016</w:t>
+        <w:t xml:space="preserve">academic year and is based on data collected during the IPEDS </w:t>
+      </w:r>
+      <w:r>
+        <w:t>2018</w:t>
       </w:r>
       <w:r>
         <w:t>-</w:t>
       </w:r>
       <w:r>
-        <w:t xml:space="preserve">17 </w:t>
-      </w:r>
-      <w:r>
-        <w:t xml:space="preserve">academic year and is based on data collected during the IPEDS </w:t>
-      </w:r>
-      <w:r>
-        <w:t>2017</w:t>
-      </w:r>
-      <w:r>
-        <w:t>-</w:t>
-      </w:r>
-      <w:r>
-        <w:t xml:space="preserve">18 </w:t>
+        <w:t>1</w:t>
+      </w:r>
+      <w:r>
+        <w:t>9</w:t>
+      </w:r>
+      <w:r>
+        <w:t xml:space="preserve"> </w:t>
       </w:r>
       <w:r>
         <w:t>data collection. This cohort map information is provided for all yearly raw data files and for the Featured Download – Most recent data file. The data dictionary file is available at</w:t>
@@ -1957,7 +1965,7 @@
           <w:color w:val="auto"/>
         </w:rPr>
       </w:pPr>
-      <w:bookmarkStart w:id="2" w:name="_Toc500567171"/>
+      <w:bookmarkStart w:id="3" w:name="_Toc500567171"/>
       <w:r>
         <w:rPr>
           <w:rFonts w:asciiTheme="minorHAnsi" w:hAnsiTheme="minorHAnsi"/>
@@ -1972,7 +1980,7 @@
         </w:rPr>
         <w:t>rivacy</w:t>
       </w:r>
-      <w:bookmarkEnd w:id="2"/>
+      <w:bookmarkEnd w:id="3"/>
     </w:p>
     <w:p>
       <w:r>
@@ -2103,7 +2111,7 @@
           <w:color w:val="auto"/>
         </w:rPr>
       </w:pPr>
-      <w:bookmarkStart w:id="3" w:name="_Toc500567172"/>
+      <w:bookmarkStart w:id="4" w:name="_Toc500567172"/>
       <w:r>
         <w:rPr>
           <w:rFonts w:asciiTheme="minorHAnsi" w:hAnsiTheme="minorHAnsi"/>
@@ -2111,7 +2119,7 @@
         </w:rPr>
         <w:t>Root</w:t>
       </w:r>
-      <w:bookmarkEnd w:id="3"/>
+      <w:bookmarkEnd w:id="4"/>
     </w:p>
     <w:p>
       <w:pPr>
@@ -2817,8 +2825,8 @@
           <w:color w:val="auto"/>
         </w:rPr>
       </w:pPr>
-      <w:bookmarkStart w:id="4" w:name="_Toc425697997"/>
-      <w:bookmarkStart w:id="5" w:name="_Toc500567173"/>
+      <w:bookmarkStart w:id="5" w:name="_Toc425697997"/>
+      <w:bookmarkStart w:id="6" w:name="_Toc500567173"/>
       <w:r>
         <w:rPr>
           <w:rFonts w:asciiTheme="minorHAnsi" w:hAnsiTheme="minorHAnsi"/>
@@ -2826,7 +2834,7 @@
         </w:rPr>
         <w:t xml:space="preserve">About the </w:t>
       </w:r>
-      <w:bookmarkEnd w:id="4"/>
+      <w:bookmarkEnd w:id="5"/>
       <w:r>
         <w:rPr>
           <w:rFonts w:asciiTheme="minorHAnsi" w:hAnsiTheme="minorHAnsi"/>
@@ -2834,7 +2842,7 @@
         </w:rPr>
         <w:t>Institution</w:t>
       </w:r>
-      <w:bookmarkEnd w:id="5"/>
+      <w:bookmarkEnd w:id="6"/>
     </w:p>
     <w:p>
       <w:r>
@@ -2856,15 +2864,7 @@
         <w:t>institution</w:t>
       </w:r>
       <w:r>
-        <w:t xml:space="preserve"> in question. These </w:t>
-      </w:r>
-      <w:proofErr w:type="gramStart"/>
-      <w:r>
-        <w:t>include:</w:t>
-      </w:r>
-      <w:proofErr w:type="gramEnd"/>
-      <w:r>
-        <w:t xml:space="preserve"> identifiers, location, degree type and profile, programs offered, </w:t>
+        <w:t xml:space="preserve"> in question. These include: identifiers, location, degree type and profile, programs offered, </w:t>
       </w:r>
       <w:r>
         <w:t xml:space="preserve">and the </w:t>
@@ -3385,6 +3385,7 @@
           <w:rStyle w:val="Strong"/>
           <w:b w:val="0"/>
         </w:rPr>
+        <w:lastRenderedPageBreak/>
         <w:t>The main campus column (</w:t>
       </w:r>
       <w:r>
@@ -3441,7 +3442,6 @@
           <w:rStyle w:val="Strong"/>
           <w:b w:val="0"/>
         </w:rPr>
-        <w:lastRenderedPageBreak/>
         <w:t>institution</w:t>
       </w:r>
       <w:r>
@@ -3779,11 +3779,11 @@
         <w:t xml:space="preserve">rather than </w:t>
       </w:r>
       <w:r>
-        <w:t xml:space="preserve">on degree or certificate completions. For example, an institution may offer a bachelor’s degree program but only infrequently have students that earn the degree. The level of institution element would consistently classify this institution as 4-year, but the highest degree </w:t>
+        <w:t xml:space="preserve">on degree or certificate completions. For example, an institution may offer a bachelor’s degree program but only infrequently have students that earn the degree. The level of institution element would </w:t>
       </w:r>
       <w:r>
         <w:lastRenderedPageBreak/>
-        <w:t xml:space="preserve">element would potentially vary </w:t>
+        <w:t xml:space="preserve">consistently classify this institution as 4-year, but the highest degree element would potentially vary </w:t>
       </w:r>
       <w:r>
         <w:t xml:space="preserve">from </w:t>
@@ -3873,18 +3873,10 @@
         <w:t xml:space="preserve"> calculations</w:t>
       </w:r>
       <w:r>
-        <w:t xml:space="preserve"> at the six-digit OPEID </w:t>
-      </w:r>
-      <w:proofErr w:type="gramStart"/>
-      <w:r>
-        <w:t>level</w:t>
-      </w:r>
-      <w:r>
-        <w:t>, but</w:t>
-      </w:r>
-      <w:proofErr w:type="gramEnd"/>
-      <w:r>
-        <w:t xml:space="preserve"> recodes missing</w:t>
+        <w:t xml:space="preserve"> at the six-digit OPEID level</w:t>
+      </w:r>
+      <w:r>
+        <w:t>, but recodes missing</w:t>
       </w:r>
       <w:r>
         <w:t xml:space="preserve"> elements</w:t>
@@ -4804,7 +4796,7 @@
           <w:rStyle w:val="Strong"/>
           <w:b w:val="0"/>
         </w:rPr>
-        <w:t xml:space="preserve">student (TUITFTE) uses tuition revenue minus discounts and allowances, and divides that </w:t>
+        <w:t xml:space="preserve">student (TUITFTE) uses tuition revenue minus discounts and allowances, and divides that by the number of FTE undergraduate and graduate students. </w:t>
       </w:r>
       <w:r>
         <w:rPr>
@@ -4812,7 +4804,7 @@
           <w:b w:val="0"/>
         </w:rPr>
         <w:lastRenderedPageBreak/>
-        <w:t xml:space="preserve">by the number of FTE undergraduate and graduate students. Instructional expenditures per FTE student (INEXPFTE) uses instructional expenditures divided by the number of FTE students. </w:t>
+        <w:t xml:space="preserve">Instructional expenditures per FTE student (INEXPFTE) uses instructional expenditures divided by the number of FTE students. </w:t>
       </w:r>
       <w:r>
         <w:rPr>
@@ -5218,8 +5210,8 @@
           <w:color w:val="auto"/>
         </w:rPr>
       </w:pPr>
-      <w:bookmarkStart w:id="6" w:name="_Toc500567174"/>
-      <w:bookmarkStart w:id="7" w:name="_Toc425697998"/>
+      <w:bookmarkStart w:id="7" w:name="_Toc500567174"/>
+      <w:bookmarkStart w:id="8" w:name="_Toc425697998"/>
       <w:r>
         <w:rPr>
           <w:rFonts w:asciiTheme="minorHAnsi" w:hAnsiTheme="minorHAnsi"/>
@@ -5227,7 +5219,7 @@
         </w:rPr>
         <w:t>Academics</w:t>
       </w:r>
-      <w:bookmarkEnd w:id="6"/>
+      <w:bookmarkEnd w:id="7"/>
     </w:p>
     <w:p>
       <w:r>
@@ -5399,23 +5391,7 @@
           <w:rStyle w:val="Strong"/>
           <w:b w:val="0"/>
         </w:rPr>
-        <w:t>. The first set (</w:t>
-      </w:r>
-      <w:proofErr w:type="gramStart"/>
-      <w:r>
-        <w:rPr>
-          <w:rStyle w:val="Strong"/>
-          <w:b w:val="0"/>
-        </w:rPr>
-        <w:t>PCIP[</w:t>
-      </w:r>
-      <w:proofErr w:type="gramEnd"/>
-      <w:r>
-        <w:rPr>
-          <w:rStyle w:val="Strong"/>
-          <w:b w:val="0"/>
-        </w:rPr>
-        <w:t>01-54]) provide the percentage of degrees awarded in each two-digit CIP code</w:t>
+        <w:t>. The first set (PCIP[01-54]) provide the percentage of degrees awarded in each two-digit CIP code</w:t>
       </w:r>
       <w:r>
         <w:rPr>
@@ -5443,16 +5419,7 @@
           <w:rStyle w:val="Strong"/>
           <w:b w:val="0"/>
         </w:rPr>
-        <w:t>. The second set (CIP[01-</w:t>
-      </w:r>
-      <w:bookmarkStart w:id="8" w:name="_GoBack"/>
-      <w:bookmarkEnd w:id="8"/>
-      <w:r>
-        <w:rPr>
-          <w:rStyle w:val="Strong"/>
-          <w:b w:val="0"/>
-        </w:rPr>
-        <w:t xml:space="preserve">54][CERT1/CERT2/ASSOC/BACHL/CERT4]) identifies </w:t>
+        <w:t xml:space="preserve">. The second set (CIP[01-54][CERT1/CERT2/ASSOC/BACHL/CERT4]) identifies </w:t>
       </w:r>
       <w:r>
         <w:rPr>
@@ -6034,21 +6001,7 @@
         <w:rPr>
           <w:bCs/>
         </w:rPr>
-        <w:t xml:space="preserve"> students are not reported for all </w:t>
-      </w:r>
-      <w:proofErr w:type="gramStart"/>
-      <w:r>
-        <w:rPr>
-          <w:bCs/>
-        </w:rPr>
-        <w:t>institutions, but</w:t>
-      </w:r>
-      <w:proofErr w:type="gramEnd"/>
-      <w:r>
-        <w:rPr>
-          <w:bCs/>
-        </w:rPr>
-        <w:t xml:space="preserve"> may help students to find </w:t>
+        <w:t xml:space="preserve"> students are not reported for all institutions, but may help students to find </w:t>
       </w:r>
       <w:r>
         <w:rPr>
@@ -6357,7 +6310,13 @@
         <w:rPr>
           <w:bCs/>
         </w:rPr>
-        <w:t>For the 2017-18 Scorecard data, the SAT scores reported were under the new</w:t>
+        <w:t xml:space="preserve">Starting with </w:t>
+      </w:r>
+      <w:r>
+        <w:rPr>
+          <w:bCs/>
+        </w:rPr>
+        <w:t>the 2017-18 Scorecard data, the SAT scores reported were under the new</w:t>
       </w:r>
       <w:r>
         <w:rPr>
@@ -6388,7 +6347,7 @@
       </w:pPr>
       <w:bookmarkStart w:id="10" w:name="_Toc500567176"/>
       <w:bookmarkStart w:id="11" w:name="_Toc425697999"/>
-      <w:bookmarkEnd w:id="7"/>
+      <w:bookmarkEnd w:id="8"/>
       <w:r>
         <w:rPr>
           <w:rFonts w:asciiTheme="minorHAnsi" w:hAnsiTheme="minorHAnsi"/>
@@ -7330,15 +7289,7 @@
           <w:rStyle w:val="Strong"/>
           <w:b w:val="0"/>
         </w:rPr>
-        <w:t xml:space="preserve">s]) provides the net price separately for each income bracket for those students. Income </w:t>
-      </w:r>
-      <w:r>
-        <w:rPr>
-          <w:rStyle w:val="Strong"/>
-          <w:b w:val="0"/>
-        </w:rPr>
-        <w:lastRenderedPageBreak/>
-        <w:t>quintiles</w:t>
+        <w:t>s]) provides the net price separately for each income bracket for those students. Income quintiles</w:t>
       </w:r>
       <w:r>
         <w:rPr>
@@ -7352,7 +7303,15 @@
           <w:rStyle w:val="Strong"/>
           <w:b w:val="0"/>
         </w:rPr>
-        <w:t xml:space="preserve"> are: (1) $0-$30,000; (2) $30,001-$48,000; (3) $48,001-$75,000; (4) $75,001-$110,000; and (5) $110,000+. We also included several combinations of net price quintiles, which rely on a weighted average of those quintiles (i.e. NPT4_048_* is the net price for the first two income brackets, $0-$48,000).</w:t>
+        <w:t xml:space="preserve"> are: (1) $0-$30,000; (2) $30,001-$48,000; (3) $48,001-</w:t>
+      </w:r>
+      <w:r>
+        <w:rPr>
+          <w:rStyle w:val="Strong"/>
+          <w:b w:val="0"/>
+        </w:rPr>
+        <w:lastRenderedPageBreak/>
+        <w:t>$75,000; (4) $75,001-$110,000; and (5) $110,000+. We also included several combinations of net price quintiles, which rely on a weighted average of those quintiles (i.e. NPT4_048_* is the net price for the first two income brackets, $0-$48,000).</w:t>
       </w:r>
       <w:r>
         <w:rPr>
@@ -7625,64 +7584,71 @@
         <w:rPr>
           <w:rStyle w:val="Strong"/>
         </w:rPr>
+        <w:br/>
+      </w:r>
+      <w:r>
+        <w:t>This element</w:t>
+      </w:r>
+      <w:r>
+        <w:t xml:space="preserve"> (UGDS)</w:t>
+      </w:r>
+      <w:r>
+        <w:t xml:space="preserve"> includes the number of degree/certificate-seeking undergraduates enrolled in the fall, as reported </w:t>
+      </w:r>
+      <w:r>
+        <w:t xml:space="preserve">in the </w:t>
+      </w:r>
+      <w:r>
+        <w:t>IPEDS</w:t>
+      </w:r>
+      <w:r>
+        <w:t xml:space="preserve"> Fall Enrollment component</w:t>
+      </w:r>
+      <w:r>
+        <w:t>.</w:t>
+      </w:r>
+      <w:r>
+        <w:rPr>
+          <w:rStyle w:val="Strong"/>
+          <w:b w:val="0"/>
+        </w:rPr>
+        <w:t xml:space="preserve"> In 2</w:t>
+      </w:r>
+      <w:r>
+        <w:rPr>
+          <w:rStyle w:val="Strong"/>
+          <w:b w:val="0"/>
+        </w:rPr>
+        <w:t>0</w:t>
+      </w:r>
+      <w:r>
+        <w:rPr>
+          <w:rStyle w:val="Strong"/>
+          <w:b w:val="0"/>
+        </w:rPr>
+        <w:t>01</w:t>
+      </w:r>
+      <w:r>
+        <w:rPr>
+          <w:rStyle w:val="Strong"/>
+          <w:b w:val="0"/>
+        </w:rPr>
+        <w:t>-02</w:t>
+      </w:r>
+      <w:r>
+        <w:rPr>
+          <w:rStyle w:val="Strong"/>
+          <w:b w:val="0"/>
+        </w:rPr>
+        <w:t xml:space="preserve">, degree-/certificate-seeking status </w:t>
+      </w:r>
+      <w:r>
+        <w:rPr>
+          <w:rStyle w:val="Strong"/>
+          <w:b w:val="0"/>
+        </w:rPr>
         <w:lastRenderedPageBreak/>
-        <w:br/>
-      </w:r>
-      <w:r>
-        <w:t>This element</w:t>
-      </w:r>
-      <w:r>
-        <w:t xml:space="preserve"> (UGDS)</w:t>
-      </w:r>
-      <w:r>
-        <w:t xml:space="preserve"> includes the number of degree/certificate-seeking undergraduates enrolled in the fall, as reported </w:t>
-      </w:r>
-      <w:r>
-        <w:t xml:space="preserve">in the </w:t>
-      </w:r>
-      <w:r>
-        <w:t>IPEDS</w:t>
-      </w:r>
-      <w:r>
-        <w:t xml:space="preserve"> Fall Enrollment component</w:t>
-      </w:r>
-      <w:r>
-        <w:t>.</w:t>
-      </w:r>
-      <w:r>
-        <w:rPr>
-          <w:rStyle w:val="Strong"/>
-          <w:b w:val="0"/>
-        </w:rPr>
-        <w:t xml:space="preserve"> In 2</w:t>
-      </w:r>
-      <w:r>
-        <w:rPr>
-          <w:rStyle w:val="Strong"/>
-          <w:b w:val="0"/>
-        </w:rPr>
-        <w:t>0</w:t>
-      </w:r>
-      <w:r>
-        <w:rPr>
-          <w:rStyle w:val="Strong"/>
-          <w:b w:val="0"/>
-        </w:rPr>
-        <w:t>01</w:t>
-      </w:r>
-      <w:r>
-        <w:rPr>
-          <w:rStyle w:val="Strong"/>
-          <w:b w:val="0"/>
-        </w:rPr>
-        <w:t>-02</w:t>
-      </w:r>
-      <w:r>
-        <w:rPr>
-          <w:rStyle w:val="Strong"/>
-          <w:b w:val="0"/>
-        </w:rPr>
-        <w:t>, degree-/certificate-seeking status was not collected, so data for that year (UG) are reported as a separate element.</w:t>
+        <w:t>was not collected, so data for that year (UG) are reported as a separate element.</w:t>
       </w:r>
     </w:p>
     <w:p>
@@ -8028,33 +7994,30 @@
         <w:t xml:space="preserve"> (PPTUG_EF2)</w:t>
       </w:r>
       <w:r>
-        <w:t xml:space="preserve"> and calculated from the number of part-time undergraduates divided by the </w:t>
-      </w:r>
-      <w:r>
+        <w:t xml:space="preserve"> and calculated from the number of part-time undergraduates divided by the total number of undergraduate</w:t>
+      </w:r>
+      <w:r>
+        <w:t>s</w:t>
+      </w:r>
+      <w:r>
+        <w:t>. Both sets of data include non-first-time undergraduates.</w:t>
+      </w:r>
+    </w:p>
+    <w:p>
+      <w:pPr>
+        <w:ind w:left="2880"/>
+        <w:rPr>
+          <w:rStyle w:val="Strong"/>
+          <w:b w:val="0"/>
+          <w:bCs w:val="0"/>
+        </w:rPr>
+      </w:pPr>
+      <w:r>
+        <w:rPr>
+          <w:rStyle w:val="Strong"/>
+          <w:b w:val="0"/>
+        </w:rPr>
         <w:lastRenderedPageBreak/>
-        <w:t>total number of undergraduate</w:t>
-      </w:r>
-      <w:r>
-        <w:t>s</w:t>
-      </w:r>
-      <w:r>
-        <w:t>. Both sets of data include non-first-time undergraduates.</w:t>
-      </w:r>
-    </w:p>
-    <w:p>
-      <w:pPr>
-        <w:ind w:left="2880"/>
-        <w:rPr>
-          <w:rStyle w:val="Strong"/>
-          <w:b w:val="0"/>
-          <w:bCs w:val="0"/>
-        </w:rPr>
-      </w:pPr>
-      <w:r>
-        <w:rPr>
-          <w:rStyle w:val="Strong"/>
-          <w:b w:val="0"/>
-        </w:rPr>
         <w:t>IPEDS Fall Enrollment data are reported as of the official institutional census date, or October 15 of the IPEDS collection year, whichever is earlier.</w:t>
       </w:r>
     </w:p>
@@ -8441,7 +8404,6 @@
         <w:rPr>
           <w:rStyle w:val="Strong"/>
         </w:rPr>
-        <w:lastRenderedPageBreak/>
         <w:t>Undergraduate Student</w:t>
       </w:r>
       <w:r>
@@ -8486,6 +8448,7 @@
           <w:rStyle w:val="Strong"/>
           <w:b w:val="0"/>
         </w:rPr>
+        <w:lastRenderedPageBreak/>
         <w:t>These data</w:t>
       </w:r>
       <w:r>
@@ -9749,15 +9712,7 @@
         <w:t xml:space="preserve"> many students, particularly low-income students, access and afford a higher education.</w:t>
       </w:r>
       <w:r>
-        <w:t xml:space="preserve"> Data on the amount of debt that students can expect to </w:t>
-      </w:r>
-      <w:proofErr w:type="gramStart"/>
-      <w:r>
-        <w:t>borrow</w:t>
-      </w:r>
-      <w:proofErr w:type="gramEnd"/>
-      <w:r>
-        <w:t xml:space="preserve"> and the loan performance of former students may help students find the best option in their price range.</w:t>
+        <w:t xml:space="preserve"> Data on the amount of debt that students can expect to borrow and the loan performance of former students may help students find the best option in their price range.</w:t>
       </w:r>
     </w:p>
     <w:p>
@@ -9800,6 +9755,7 @@
     </w:p>
     <w:p>
       <w:pPr>
+        <w:spacing w:after="0"/>
         <w:rPr>
           <w:rStyle w:val="Strong"/>
         </w:rPr>
@@ -9809,6 +9765,26 @@
           <w:rStyle w:val="Strong"/>
         </w:rPr>
         <w:t xml:space="preserve">Percent of </w:t>
+      </w:r>
+      <w:r>
+        <w:rPr>
+          <w:rStyle w:val="Strong"/>
+        </w:rPr>
+        <w:t>Full-time, First-</w:t>
+      </w:r>
+    </w:p>
+    <w:p>
+      <w:pPr>
+        <w:spacing w:after="0"/>
+        <w:rPr>
+          <w:rStyle w:val="Strong"/>
+        </w:rPr>
+      </w:pPr>
+      <w:r>
+        <w:rPr>
+          <w:rStyle w:val="Strong"/>
+        </w:rPr>
+        <w:t xml:space="preserve">time </w:t>
       </w:r>
       <w:r>
         <w:rPr>
@@ -9886,7 +9862,21 @@
           <w:rStyle w:val="Strong"/>
           <w:b w:val="0"/>
         </w:rPr>
-        <w:t xml:space="preserve">This element (PCTFLOAN), </w:t>
+        <w:t>This element (</w:t>
+      </w:r>
+      <w:r>
+        <w:rPr>
+          <w:rStyle w:val="Strong"/>
+          <w:b w:val="0"/>
+        </w:rPr>
+        <w:t>FTFT</w:t>
+      </w:r>
+      <w:r>
+        <w:rPr>
+          <w:rStyle w:val="Strong"/>
+          <w:b w:val="0"/>
+        </w:rPr>
+        <w:t xml:space="preserve">PCTFLOAN), </w:t>
       </w:r>
       <w:r>
         <w:rPr>
@@ -9942,7 +9932,21 @@
           <w:rStyle w:val="Strong"/>
           <w:b w:val="0"/>
         </w:rPr>
-        <w:t xml:space="preserve">, shows the share of undergraduate students who received federal loans in a given year. It can provide important context to figures related to debt, repayment, and non-repayment. </w:t>
+        <w:t xml:space="preserve">, shows the share of </w:t>
+      </w:r>
+      <w:r>
+        <w:rPr>
+          <w:rStyle w:val="Strong"/>
+          <w:b w:val="0"/>
+        </w:rPr>
+        <w:t xml:space="preserve">full-time, first-time degree/certificate-seeking </w:t>
+      </w:r>
+      <w:r>
+        <w:rPr>
+          <w:rStyle w:val="Strong"/>
+          <w:b w:val="0"/>
+        </w:rPr>
+        <w:t xml:space="preserve">undergraduate students who received federal loans in a given year. It can provide important context to figures related to debt, repayment, and non-repayment. </w:t>
       </w:r>
       <w:r>
         <w:rPr>
@@ -10007,6 +10011,7 @@
           <w:rStyle w:val="Strong"/>
           <w:b w:val="0"/>
         </w:rPr>
+        <w:lastRenderedPageBreak/>
         <w:t xml:space="preserve">IPEDS </w:t>
       </w:r>
       <w:r>
@@ -10028,15 +10033,7 @@
           <w:rStyle w:val="Strong"/>
           <w:b w:val="0"/>
         </w:rPr>
-        <w:t xml:space="preserve">emic year-based calendar system cover the academic year (the </w:t>
-      </w:r>
-      <w:r>
-        <w:rPr>
-          <w:rStyle w:val="Strong"/>
-          <w:b w:val="0"/>
-        </w:rPr>
-        <w:lastRenderedPageBreak/>
-        <w:t xml:space="preserve">period generally extending from September to June; usually equated to 2 semesters or trimesters, 3 quarters, or the period covered by a 4-1-4 calendar system) prior to the IPEDS collection. For institutions primarily following a program-based or continuous enrollment calendar system, SFA data cover the </w:t>
+        <w:t xml:space="preserve">emic year-based calendar system cover the academic year (the period generally extending from September to June; usually equated to 2 semesters or trimesters, 3 quarters, or the period covered by a 4-1-4 calendar system) prior to the IPEDS collection. For institutions primarily following a program-based or continuous enrollment calendar system, SFA data cover the </w:t>
       </w:r>
       <w:r>
         <w:rPr>
@@ -10055,15 +10052,41 @@
     </w:p>
     <w:p>
       <w:pPr>
-        <w:rPr>
-          <w:rStyle w:val="Strong"/>
-        </w:rPr>
-      </w:pPr>
-      <w:r>
-        <w:rPr>
-          <w:rStyle w:val="Strong"/>
-        </w:rPr>
-        <w:t xml:space="preserve">Percentage of Pell </w:t>
+        <w:spacing w:after="0"/>
+        <w:rPr>
+          <w:rStyle w:val="Strong"/>
+        </w:rPr>
+      </w:pPr>
+      <w:r>
+        <w:rPr>
+          <w:rStyle w:val="Strong"/>
+        </w:rPr>
+        <w:t xml:space="preserve">Percentage of </w:t>
+      </w:r>
+      <w:r>
+        <w:rPr>
+          <w:rStyle w:val="Strong"/>
+        </w:rPr>
+        <w:t xml:space="preserve">Full-time, </w:t>
+      </w:r>
+    </w:p>
+    <w:p>
+      <w:pPr>
+        <w:rPr>
+          <w:rStyle w:val="Strong"/>
+        </w:rPr>
+      </w:pPr>
+      <w:r>
+        <w:rPr>
+          <w:rStyle w:val="Strong"/>
+        </w:rPr>
+        <w:t xml:space="preserve">First-time </w:t>
+      </w:r>
+      <w:r>
+        <w:rPr>
+          <w:rStyle w:val="Strong"/>
+        </w:rPr>
+        <w:t xml:space="preserve">Pell </w:t>
       </w:r>
       <w:r>
         <w:rPr>
@@ -10086,6 +10109,12 @@
       <w:r>
         <w:rPr>
           <w:rStyle w:val="Strong"/>
+        </w:rPr>
+        <w:tab/>
+      </w:r>
+      <w:r>
+        <w:rPr>
+          <w:rStyle w:val="Strong"/>
           <w:b w:val="0"/>
         </w:rPr>
         <w:t>Float</w:t>
@@ -10104,7 +10133,21 @@
           <w:rStyle w:val="Strong"/>
           <w:b w:val="0"/>
         </w:rPr>
-        <w:t xml:space="preserve">This element (PCTPELL), pulled from </w:t>
+        <w:t>This element (</w:t>
+      </w:r>
+      <w:r>
+        <w:rPr>
+          <w:rStyle w:val="Strong"/>
+          <w:b w:val="0"/>
+        </w:rPr>
+        <w:t>FTFT</w:t>
+      </w:r>
+      <w:r>
+        <w:rPr>
+          <w:rStyle w:val="Strong"/>
+          <w:b w:val="0"/>
+        </w:rPr>
+        <w:t xml:space="preserve">PCTPELL), pulled from </w:t>
       </w:r>
       <w:r>
         <w:rPr>
@@ -10132,7 +10175,28 @@
           <w:rStyle w:val="Strong"/>
           <w:b w:val="0"/>
         </w:rPr>
-        <w:t xml:space="preserve">, shows the share of undergraduate students who received Pell Grants in a given year. This is an important measure of the access </w:t>
+        <w:t xml:space="preserve">, shows the share of </w:t>
+      </w:r>
+      <w:r>
+        <w:rPr>
+          <w:rStyle w:val="Strong"/>
+          <w:b w:val="0"/>
+        </w:rPr>
+        <w:t xml:space="preserve">full-time, first-time </w:t>
+      </w:r>
+      <w:r>
+        <w:rPr>
+          <w:rStyle w:val="Strong"/>
+          <w:b w:val="0"/>
+        </w:rPr>
+        <w:t xml:space="preserve">degree/certificate-seeking </w:t>
+      </w:r>
+      <w:r>
+        <w:rPr>
+          <w:rStyle w:val="Strong"/>
+          <w:b w:val="0"/>
+        </w:rPr>
+        <w:t xml:space="preserve">undergraduate students who received Pell Grants in a given year. This is an important measure of the access </w:t>
       </w:r>
       <w:r>
         <w:rPr>
@@ -10315,6 +10379,7 @@
         <w:ind w:left="2880"/>
       </w:pPr>
       <w:r>
+        <w:lastRenderedPageBreak/>
         <w:t>This is the median loan debt accumulated at the institution</w:t>
       </w:r>
       <w:r>
@@ -10336,146 +10401,150 @@
         <w:footnoteReference w:id="28"/>
       </w:r>
       <w:r>
-        <w:t xml:space="preserve"> who separate (i.e., either graduate </w:t>
+        <w:t xml:space="preserve"> who separate (i.e., either graduate or withdraw) in a given fiscal year, measured at the point of separation (DEBT_MDN)</w:t>
+      </w:r>
+      <w:r>
+        <w:rPr>
+          <w:rStyle w:val="FootnoteReference"/>
+        </w:rPr>
+        <w:footnoteReference w:id="29"/>
+      </w:r>
+      <w:r>
+        <w:t xml:space="preserve">. More specifically, the measure represents the sum of all </w:t>
+      </w:r>
+      <w:r>
+        <w:t xml:space="preserve">undergraduate </w:t>
+      </w:r>
+      <w:r>
+        <w:t xml:space="preserve">federal loans over students’ college </w:t>
+      </w:r>
+      <w:r>
+        <w:t>education</w:t>
+      </w:r>
+      <w:r>
+        <w:t xml:space="preserve"> at the institution for which the median debt is reported for </w:t>
+      </w:r>
+      <w:r>
+        <w:t>—e.g., if a student receives a federal loan for $2,000 for each of eight semesters</w:t>
+      </w:r>
+      <w:r>
+        <w:t xml:space="preserve"> at one </w:t>
+      </w:r>
+      <w:r>
+        <w:t>institution</w:t>
+      </w:r>
+      <w:r>
+        <w:t>, their cumulative debt is recorded as $16,000</w:t>
+      </w:r>
+      <w:r>
+        <w:t xml:space="preserve"> for that </w:t>
+      </w:r>
+      <w:r>
+        <w:t>institution</w:t>
+      </w:r>
+      <w:r>
+        <w:t>.</w:t>
+      </w:r>
+      <w:r>
+        <w:rPr>
+          <w:rStyle w:val="FootnoteReference"/>
+        </w:rPr>
+        <w:footnoteReference w:id="30"/>
+      </w:r>
+      <w:r>
+        <w:t xml:space="preserve"> </w:t>
+      </w:r>
+    </w:p>
+    <w:p>
+      <w:pPr>
+        <w:ind w:left="2880"/>
+      </w:pPr>
+      <w:r>
+        <w:t>These data are available for all borrowers at the institution, as well as disaggregated by completion status (GRAD_DEBT_MDN for students who completed and WDRAW_DEBT_MDN for students who withdrew without completing</w:t>
+      </w:r>
+      <w:r>
+        <w:rPr>
+          <w:rStyle w:val="FootnoteReference"/>
+        </w:rPr>
+        <w:footnoteReference w:id="31"/>
+      </w:r>
+      <w:r>
+        <w:t>); by FAFSA family income</w:t>
+      </w:r>
+      <w:r>
+        <w:rPr>
+          <w:rStyle w:val="FootnoteReference"/>
+        </w:rPr>
+        <w:footnoteReference w:id="32"/>
+      </w:r>
+      <w:r>
+        <w:t xml:space="preserve"> (LO_INC_DEBT_MDN = $0-$30,000; MD_INC_DEBT_MDN = $30,001-$75,000; and HI_INC_DEBT_MDN = $75,001+); by dependent (DEP_DEBT_MDN) and independent (IND_DEBT_MDN) status; by Pell status (PELL_DEBT_MDN for students who ever received a Pell Grant and NOPELL_DEBT_MDN for students who never received a Pell Grant); by gender </w:t>
       </w:r>
       <w:r>
         <w:lastRenderedPageBreak/>
-        <w:t>or withdraw) in a given fiscal year, measured at the point of separation (DEBT_MDN)</w:t>
-      </w:r>
+        <w:t>(FEMALE_DEBT_MDN and MALE_DEBT_MDN); and by first-generation status (FIRSTGEN_DEBT_MDN and NOTFIRSTGEN_DEBT_MDN).</w:t>
+      </w:r>
+      <w:bookmarkStart w:id="16" w:name="_Ref21007644"/>
       <w:r>
         <w:rPr>
           <w:rStyle w:val="FootnoteReference"/>
         </w:rPr>
-        <w:footnoteReference w:id="29"/>
-      </w:r>
-      <w:r>
-        <w:t xml:space="preserve">. More specifically, the measure represents the sum of all </w:t>
-      </w:r>
-      <w:r>
-        <w:t xml:space="preserve">undergraduate </w:t>
-      </w:r>
-      <w:r>
-        <w:t xml:space="preserve">federal loans over students’ college </w:t>
-      </w:r>
-      <w:r>
-        <w:t>education</w:t>
-      </w:r>
-      <w:r>
-        <w:t xml:space="preserve"> at the institution for which the median debt is reported for </w:t>
-      </w:r>
-      <w:r>
-        <w:t>—e.g., if a student receives a federal loan for $2,000 for each of eight semesters</w:t>
-      </w:r>
-      <w:r>
-        <w:t xml:space="preserve"> at one </w:t>
+        <w:footnoteReference w:id="33"/>
+      </w:r>
+      <w:bookmarkEnd w:id="16"/>
+    </w:p>
+    <w:p>
+      <w:pPr>
+        <w:ind w:left="2880"/>
+        <w:rPr>
+          <w:rStyle w:val="Strong"/>
+          <w:b w:val="0"/>
+          <w:bCs w:val="0"/>
+        </w:rPr>
+      </w:pPr>
+      <w:r>
+        <w:t xml:space="preserve">At </w:t>
       </w:r>
       <w:r>
         <w:t>institution</w:t>
       </w:r>
       <w:r>
-        <w:t>, their cumulative debt is recorded as $16,000</w:t>
-      </w:r>
-      <w:r>
-        <w:t xml:space="preserve"> for that </w:t>
-      </w:r>
-      <w:r>
-        <w:t>institution</w:t>
-      </w:r>
-      <w:r>
-        <w:t>.</w:t>
+        <w:t xml:space="preserve">s where large numbers of students withdraw before completion, a lower median debt level could simply reflect the lack of time that a typical student spends at the institution. Therefore, </w:t>
+      </w:r>
+      <w:r>
+        <w:t xml:space="preserve">the Department </w:t>
+      </w:r>
+      <w:r>
+        <w:t>us</w:t>
+      </w:r>
+      <w:r>
+        <w:t>es</w:t>
+      </w:r>
+      <w:r>
+        <w:t xml:space="preserve"> the typical debt level for students who complete (GRAD_DEBT_MDN_SUPP or GRAD_DEBT_MDN10YR_SUPP for the debt level expressed in monthly payments</w:t>
       </w:r>
       <w:r>
         <w:rPr>
           <w:rStyle w:val="FootnoteReference"/>
         </w:rPr>
-        <w:footnoteReference w:id="30"/>
-      </w:r>
-      <w:r>
-        <w:t xml:space="preserve"> </w:t>
-      </w:r>
-    </w:p>
-    <w:p>
-      <w:pPr>
-        <w:ind w:left="2880"/>
-      </w:pPr>
-      <w:r>
-        <w:t>These data are available for all borrowers at the institution, as well as disaggregated by completion status (GRAD_DEBT_MDN for students who completed and WDRAW_DEBT_MDN for students who withdrew without completing</w:t>
-      </w:r>
-      <w:r>
-        <w:rPr>
-          <w:rStyle w:val="FootnoteReference"/>
-        </w:rPr>
-        <w:footnoteReference w:id="31"/>
-      </w:r>
-      <w:r>
-        <w:t>); by FAFSA family income</w:t>
-      </w:r>
-      <w:r>
-        <w:rPr>
-          <w:rStyle w:val="FootnoteReference"/>
-        </w:rPr>
-        <w:footnoteReference w:id="32"/>
-      </w:r>
-      <w:r>
-        <w:t xml:space="preserve"> (LO_INC_DEBT_MDN = $0-$30,000; MD_INC_DEBT_MDN = $30,001-$75,000; and HI_INC_DEBT_MDN = $75,001+); by dependent (DEP_DEBT_MDN) and independent (IND_DEBT_MDN) status; by Pell status (PELL_DEBT_MDN for students who ever received a Pell Grant and NOPELL_DEBT_MDN for students who never received a Pell Grant); by gender (FEMALE_DEBT_MDN and MALE_DEBT_MDN); and by first-generation status (FIRSTGEN_DEBT_MDN and NOTFIRSTGEN_DEBT_MDN).</w:t>
-      </w:r>
-      <w:bookmarkStart w:id="16" w:name="_Ref21007644"/>
-      <w:r>
-        <w:rPr>
-          <w:rStyle w:val="FootnoteReference"/>
-        </w:rPr>
-        <w:footnoteReference w:id="33"/>
-      </w:r>
-      <w:bookmarkEnd w:id="16"/>
-    </w:p>
-    <w:p>
-      <w:pPr>
-        <w:ind w:left="2880"/>
+        <w:footnoteReference w:id="34"/>
+      </w:r>
+      <w:r>
+        <w:t>)</w:t>
+      </w:r>
+      <w:r>
+        <w:t xml:space="preserve"> on the consumer website</w:t>
+      </w:r>
+      <w:r>
+        <w:t>. Additionally, t</w:t>
+      </w:r>
+      <w:r>
         <w:rPr>
           <w:rStyle w:val="Strong"/>
           <w:b w:val="0"/>
           <w:bCs w:val="0"/>
         </w:rPr>
-      </w:pPr>
-      <w:r>
-        <w:t xml:space="preserve">At </w:t>
-      </w:r>
-      <w:r>
-        <w:t>institution</w:t>
-      </w:r>
-      <w:r>
-        <w:t xml:space="preserve">s where large numbers of students withdraw before completion, a lower median debt level could simply reflect the lack of time that a typical student spends at the institution. Therefore, </w:t>
-      </w:r>
-      <w:r>
-        <w:t xml:space="preserve">the Department </w:t>
-      </w:r>
-      <w:r>
-        <w:t>us</w:t>
-      </w:r>
-      <w:r>
-        <w:t>es</w:t>
-      </w:r>
-      <w:r>
-        <w:t xml:space="preserve"> the typical debt level for students who complete (GRAD_DEBT_MDN_SUPP or GRAD_DEBT_MDN10YR_SUPP for the debt </w:t>
-      </w:r>
-      <w:r>
-        <w:lastRenderedPageBreak/>
-        <w:t>level expressed in monthly payments</w:t>
-      </w:r>
-      <w:r>
-        <w:rPr>
-          <w:rStyle w:val="FootnoteReference"/>
-        </w:rPr>
-        <w:footnoteReference w:id="34"/>
-      </w:r>
-      <w:r>
-        <w:t>)</w:t>
-      </w:r>
-      <w:r>
-        <w:t xml:space="preserve"> on the consumer website</w:t>
-      </w:r>
-      <w:r>
-        <w:t>. Additionally, t</w:t>
+        <w:t>his measure can be placed in context by looking at the borrowing rate of students at the institution (</w:t>
       </w:r>
       <w:r>
         <w:rPr>
@@ -10483,7 +10552,15 @@
           <w:b w:val="0"/>
           <w:bCs w:val="0"/>
         </w:rPr>
-        <w:t xml:space="preserve">his measure can be placed in context by looking at the borrowing rate of students at the institution (PCTFLOAN; see above); at </w:t>
+        <w:t>FTFT</w:t>
+      </w:r>
+      <w:r>
+        <w:rPr>
+          <w:rStyle w:val="Strong"/>
+          <w:b w:val="0"/>
+          <w:bCs w:val="0"/>
+        </w:rPr>
+        <w:t xml:space="preserve">PCTFLOAN; see above); at </w:t>
       </w:r>
       <w:r>
         <w:rPr>
@@ -10866,6 +10943,7 @@
           <w:rStyle w:val="Strong"/>
           <w:b w:val="0"/>
         </w:rPr>
+        <w:lastRenderedPageBreak/>
         <w:t xml:space="preserve">Currently, institutions report </w:t>
       </w:r>
       <w:r>
@@ -11055,29 +11133,858 @@
           <w:rStyle w:val="Strong"/>
           <w:b w:val="0"/>
         </w:rPr>
-        <w:t xml:space="preserve"> and by Pell Grant/Direct Subsidized Loan recipient status during the first year of college (C150_4_* and S150_L4_* for PELL [Pell Grant recipients], LOANNOPELL [Direct </w:t>
-      </w:r>
-      <w:r>
-        <w:rPr>
-          <w:rStyle w:val="Strong"/>
-          <w:b w:val="0"/>
-        </w:rPr>
+        <w:t xml:space="preserve"> and by Pell Grant/Direct Subsidized Loan recipient status during the first year of college (C150_4_* and S150_L4_* for PELL [Pell Grant recipients], LOANNOPELL [Direct Subsidized Loan recipients that did not receive a Pell Grant], and NOLOANNOPELL [received neither a Direct Subsidized Loan nor a Pell Grant])</w:t>
+      </w:r>
+      <w:r>
+        <w:rPr>
+          <w:rStyle w:val="Strong"/>
+          <w:b w:val="0"/>
+        </w:rPr>
+        <w:t>.</w:t>
+      </w:r>
+      <w:r>
+        <w:rPr>
+          <w:rStyle w:val="Strong"/>
+          <w:b w:val="0"/>
+        </w:rPr>
+        <w:t xml:space="preserve"> Note that the designation as f</w:t>
+      </w:r>
+      <w:r>
+        <w:t>our-year or less-than-four year for these metrics is based on the IPEDS level of institution (ICLEVEL), not on the predominant award (PREDDEG).</w:t>
+      </w:r>
+    </w:p>
+    <w:p>
+      <w:pPr>
+        <w:ind w:left="2880"/>
+      </w:pPr>
+      <w:r>
+        <w:t>For institutions primarily following an academic</w:t>
+      </w:r>
+      <w:r>
+        <w:t xml:space="preserve"> </w:t>
+      </w:r>
+      <w:r>
+        <w:t xml:space="preserve">year calendar system, the IPEDS completion rates are limited to </w:t>
+      </w:r>
+      <w:r>
+        <w:rPr>
+          <w:rStyle w:val="Strong"/>
+          <w:b w:val="0"/>
+        </w:rPr>
+        <w:t>full-time, first-time</w:t>
+      </w:r>
+      <w:r>
+        <w:rPr>
+          <w:rStyle w:val="Strong"/>
+          <w:b w:val="0"/>
+        </w:rPr>
+        <w:t xml:space="preserve"> </w:t>
+      </w:r>
+      <w:r>
+        <w:t>students beginning in the fall semester. For institutions primarily following a non-academic</w:t>
+      </w:r>
+      <w:r>
+        <w:t xml:space="preserve"> </w:t>
+      </w:r>
+      <w:r>
+        <w:t>year calendar system</w:t>
+      </w:r>
+      <w:r>
+        <w:t xml:space="preserve"> (program or continuous enrollment)</w:t>
+      </w:r>
+      <w:r>
+        <w:t xml:space="preserve">, the IPEDS completion rates cover all </w:t>
+      </w:r>
+      <w:r>
+        <w:rPr>
+          <w:rStyle w:val="Strong"/>
+          <w:b w:val="0"/>
+        </w:rPr>
+        <w:t>full-time, first-time</w:t>
+      </w:r>
+      <w:r>
+        <w:rPr>
+          <w:rStyle w:val="Strong"/>
+          <w:b w:val="0"/>
+        </w:rPr>
+        <w:t xml:space="preserve"> </w:t>
+      </w:r>
+      <w:r>
+        <w:rPr>
+          <w:rStyle w:val="Strong"/>
+          <w:b w:val="0"/>
+        </w:rPr>
+        <w:t xml:space="preserve">students. </w:t>
+      </w:r>
+      <w:r>
+        <w:t xml:space="preserve">The exclusion of part-time students, transfer students, and students who do not start during the fall from IPEDS completion rates makes the rates less relevant for those populations of students. </w:t>
+      </w:r>
+      <w:r>
+        <w:t>Full-time, f</w:t>
+      </w:r>
+      <w:r>
+        <w:t>irst-time students make up fewer than half of all college students</w:t>
+      </w:r>
+      <w:r>
+        <w:t>, or even less in some sectors of institutions (e.g. community colleges)</w:t>
+      </w:r>
+      <w:r>
+        <w:t xml:space="preserve">. Furthermore, although </w:t>
+      </w:r>
+      <w:r>
+        <w:t>institution</w:t>
+      </w:r>
+      <w:r>
+        <w:t xml:space="preserve">s have the option to report transfer outcomes for </w:t>
+      </w:r>
+      <w:r>
+        <w:t>full-time, first-time</w:t>
+      </w:r>
+      <w:r>
+        <w:t xml:space="preserve"> students</w:t>
+      </w:r>
+      <w:r>
+        <w:t xml:space="preserve"> (TRANS_4 and TRANS_L4)</w:t>
+      </w:r>
+      <w:r>
+        <w:t xml:space="preserve">, many choose not to. In light of these limitations, </w:t>
+      </w:r>
+      <w:r>
+        <w:t xml:space="preserve">in 2015-16, </w:t>
+      </w:r>
+      <w:r>
+        <w:t xml:space="preserve">IPEDS </w:t>
+      </w:r>
+      <w:r>
+        <w:t xml:space="preserve">began collecting </w:t>
+      </w:r>
+      <w:r>
+        <w:t>student “outcome” status (completed</w:t>
+      </w:r>
+      <w:r>
+        <w:t xml:space="preserve"> [OMAWDP8_*]</w:t>
+      </w:r>
+      <w:r>
+        <w:t>, enrolled at another institution</w:t>
+      </w:r>
+      <w:r>
+        <w:t xml:space="preserve"> [OMENRAP8_*]</w:t>
+      </w:r>
+      <w:r>
+        <w:t>, still enrolled</w:t>
+      </w:r>
+      <w:r>
+        <w:t xml:space="preserve"> [OMENRYP8_*], or status unknown [OMENRUP8_*]</w:t>
+      </w:r>
+      <w:r>
+        <w:t xml:space="preserve">) eight years after entering the institution </w:t>
+      </w:r>
+      <w:r>
+        <w:t>for four cohorts of students</w:t>
+      </w:r>
+      <w:r>
+        <w:t>: full-time, first-time (*=FTFT); part-time, first-time (*=PTFT); full-time, not first-time (*=FTNFT); and part-time, not first-time (*=PTNFT)</w:t>
+      </w:r>
+      <w:r>
+        <w:t>.</w:t>
+      </w:r>
+      <w:r>
+        <w:t xml:space="preserve"> IPEDS also collects award status at 6 years after entry (OMAWDP6_*) for the same four cohorts.</w:t>
+      </w:r>
+    </w:p>
+    <w:p>
+      <w:pPr>
+        <w:ind w:left="2880"/>
+      </w:pPr>
+      <w:r>
         <w:lastRenderedPageBreak/>
-        <w:t>Subsidized Loan recipients that did not receive a Pell Grant], and NOLOANNOPELL [received neither a Direct Subsidized Loan nor a Pell Grant])</w:t>
-      </w:r>
-      <w:r>
-        <w:rPr>
-          <w:rStyle w:val="Strong"/>
-          <w:b w:val="0"/>
-        </w:rPr>
+        <w:t>IPEDS Graduation Rate component data are cohort</w:t>
+      </w:r>
+      <w:r>
+        <w:t>-</w:t>
+      </w:r>
+      <w:r>
+        <w:t>based graduation rates. Four-year institutions</w:t>
+      </w:r>
+      <w:bookmarkStart w:id="20" w:name="_Ref458521443"/>
+      <w:r>
+        <w:rPr>
+          <w:rStyle w:val="FootnoteReference"/>
+        </w:rPr>
+        <w:footnoteReference w:id="35"/>
+      </w:r>
+      <w:bookmarkEnd w:id="20"/>
+      <w:r>
+        <w:t xml:space="preserve"> report on students that began </w:t>
+      </w:r>
+      <w:r>
+        <w:t>six</w:t>
+      </w:r>
+      <w:r>
+        <w:t xml:space="preserve"> years prior to the IPEDS collection year</w:t>
+      </w:r>
+      <w:r>
+        <w:t>, while l</w:t>
+      </w:r>
+      <w:r>
+        <w:t>ess-than-four-year</w:t>
+      </w:r>
+      <w:r>
+        <w:rPr>
+          <w:vertAlign w:val="superscript"/>
+        </w:rPr>
+        <w:fldChar w:fldCharType="begin"/>
+      </w:r>
+      <w:r>
+        <w:rPr>
+          <w:vertAlign w:val="superscript"/>
+        </w:rPr>
+        <w:instrText xml:space="preserve"> NOTEREF _Ref458521443  \* MERGEFORMAT </w:instrText>
+      </w:r>
+      <w:r>
+        <w:rPr>
+          <w:vertAlign w:val="superscript"/>
+        </w:rPr>
+        <w:fldChar w:fldCharType="separate"/>
+      </w:r>
+      <w:r>
+        <w:rPr>
+          <w:vertAlign w:val="superscript"/>
+        </w:rPr>
+        <w:t>28</w:t>
+      </w:r>
+      <w:r>
+        <w:rPr>
+          <w:vertAlign w:val="superscript"/>
+        </w:rPr>
+        <w:fldChar w:fldCharType="end"/>
+      </w:r>
+      <w:r>
+        <w:t xml:space="preserve"> institutions report on students beginning </w:t>
+      </w:r>
+      <w:r>
+        <w:t>three</w:t>
+      </w:r>
+      <w:r>
+        <w:t xml:space="preserve"> years prior to the collection year. The varied cohort year starting points allow the measurement at 150% of expected time to occur at the same time for both cohorts (prior to August 31 of the collection year). </w:t>
+      </w:r>
+      <w:r>
+        <w:t xml:space="preserve">For full-time, first-time, bachelor's degree-seeking undergraduates, 150 percent of </w:t>
+      </w:r>
+      <w:r>
+        <w:t>expected</w:t>
+      </w:r>
+      <w:r>
+        <w:t xml:space="preserve"> time is typically 6 years, and for full-time, first-time, associate's degree-seeking undergraduates it is typically 3 years. For full-time, first-time, certificate-seeking undergraduates, the </w:t>
+      </w:r>
+      <w:r>
+        <w:t>expected</w:t>
+      </w:r>
+      <w:r>
+        <w:t xml:space="preserve"> time period varies by the length of the program (for example, 9 months for a certificate with a</w:t>
+      </w:r>
+      <w:r>
+        <w:t>n</w:t>
+      </w:r>
+      <w:r>
+        <w:t xml:space="preserve"> </w:t>
+      </w:r>
+      <w:r>
+        <w:t>expected</w:t>
+      </w:r>
+      <w:r>
+        <w:t xml:space="preserve"> completion time of 6 months).</w:t>
+      </w:r>
+    </w:p>
+    <w:p>
+      <w:pPr>
+        <w:ind w:left="2880"/>
+      </w:pPr>
+      <w:r>
+        <w:t>T</w:t>
+      </w:r>
+      <w:r>
+        <w:t xml:space="preserve">o reduce variability from year to year, </w:t>
+      </w:r>
+      <w:r>
+        <w:t xml:space="preserve">data are also available as </w:t>
+      </w:r>
+      <w:r>
+        <w:t>pooled completion rates across two years on a rolling basis (C</w:t>
+      </w:r>
+      <w:r>
+        <w:t xml:space="preserve">[100 or </w:t>
+      </w:r>
+      <w:r>
+        <w:t>150</w:t>
+      </w:r>
+      <w:r>
+        <w:t>]</w:t>
+      </w:r>
+      <w:r>
+        <w:t>_4_POOLED</w:t>
+      </w:r>
+      <w:r>
+        <w:t>,</w:t>
+      </w:r>
+      <w:r>
+        <w:t xml:space="preserve"> C</w:t>
+      </w:r>
+      <w:r>
+        <w:t xml:space="preserve">[100 or </w:t>
+      </w:r>
+      <w:r>
+        <w:t>150</w:t>
+      </w:r>
+      <w:r>
+        <w:t>]</w:t>
+      </w:r>
+      <w:r>
+        <w:t>_L4_POOLED</w:t>
+      </w:r>
+      <w:r>
+        <w:t xml:space="preserve">, and </w:t>
+      </w:r>
+      <w:r>
+        <w:t>OMAWD</w:t>
+      </w:r>
+      <w:r>
+        <w:t>*</w:t>
+      </w:r>
+      <w:r>
+        <w:t>POOLED</w:t>
+      </w:r>
+      <w:r>
+        <w:t>)</w:t>
+      </w:r>
+      <w:r>
+        <w:t>;</w:t>
+      </w:r>
+      <w:r>
+        <w:t xml:space="preserve"> among institutions with fewer than 30 students in the combined cohorts, the measure was created based on a four-year cohort instead</w:t>
+      </w:r>
+      <w:r>
+        <w:t xml:space="preserve"> </w:t>
+      </w:r>
+      <w:r>
+        <w:t>(</w:t>
+      </w:r>
+      <w:r>
+        <w:t xml:space="preserve">see </w:t>
+      </w:r>
+      <w:r>
+        <w:t>POOLYRS</w:t>
+      </w:r>
+      <w:r>
+        <w:t xml:space="preserve"> or POOLYRS100</w:t>
+      </w:r>
+      <w:r>
+        <w:t xml:space="preserve">, </w:t>
+      </w:r>
+      <w:r>
+        <w:t>POOLYRSOM</w:t>
+      </w:r>
+      <w:r>
+        <w:t>*</w:t>
+      </w:r>
+      <w:r>
+        <w:t xml:space="preserve"> </w:t>
+      </w:r>
+      <w:r>
+        <w:t xml:space="preserve">for the </w:t>
+      </w:r>
+      <w:r>
+        <w:t xml:space="preserve">number of </w:t>
+      </w:r>
+      <w:r>
+        <w:t>years used in the rolling average)</w:t>
+      </w:r>
+      <w:r>
+        <w:t xml:space="preserve">. </w:t>
+      </w:r>
+      <w:r>
+        <w:t>D</w:t>
+      </w:r>
+      <w:r>
+        <w:t>ata are also</w:t>
+      </w:r>
+      <w:r>
+        <w:t xml:space="preserve"> suppressed for </w:t>
+      </w:r>
+      <w:r>
+        <w:t>institution</w:t>
+      </w:r>
+      <w:r>
+        <w:t>s with fewer than 30 students, where the outcome of a single student could dramatically change the rate (C</w:t>
+      </w:r>
+      <w:r>
+        <w:t xml:space="preserve">[100 or </w:t>
+      </w:r>
+      <w:r>
+        <w:t>150</w:t>
+      </w:r>
+      <w:r>
+        <w:t>]</w:t>
+      </w:r>
+      <w:r>
+        <w:t>_4_POOLED_SUPP</w:t>
+      </w:r>
+      <w:r>
+        <w:t>,</w:t>
+      </w:r>
+      <w:r>
+        <w:t xml:space="preserve"> C</w:t>
+      </w:r>
+      <w:r>
+        <w:t>[</w:t>
+      </w:r>
+      <w:r>
+        <w:t>1</w:t>
+      </w:r>
+      <w:r>
+        <w:t>00 or 1</w:t>
+      </w:r>
+      <w:r>
+        <w:t>50</w:t>
+      </w:r>
+      <w:r>
+        <w:t>]</w:t>
+      </w:r>
+      <w:r>
+        <w:t>_L4_POOLED_SUPP</w:t>
+      </w:r>
+      <w:r>
+        <w:t xml:space="preserve">, and </w:t>
+      </w:r>
+      <w:r>
+        <w:t>OMAWD</w:t>
+      </w:r>
+      <w:r>
+        <w:t>*</w:t>
+      </w:r>
+      <w:r>
+        <w:t>POOLED_SUPP</w:t>
+      </w:r>
+      <w:r>
+        <w:t xml:space="preserve">). </w:t>
+      </w:r>
+    </w:p>
+    <w:p>
+      <w:pPr>
+        <w:ind w:left="2880"/>
+      </w:pPr>
+      <w:r>
+        <w:t xml:space="preserve">Pooled data are available </w:t>
+      </w:r>
+      <w:r>
+        <w:t xml:space="preserve">only in the </w:t>
+      </w:r>
+      <w:r>
+        <w:t>latest Scorecard data file</w:t>
+      </w:r>
+      <w:r>
+        <w:t xml:space="preserve">. One-year </w:t>
+      </w:r>
+      <w:r>
+        <w:t xml:space="preserve">(non-pooled) </w:t>
+      </w:r>
+      <w:r>
+        <w:t xml:space="preserve">150% </w:t>
+      </w:r>
+      <w:r>
+        <w:t>measures are included for every year</w:t>
+      </w:r>
+      <w:r>
+        <w:t xml:space="preserve"> (C150_4 and C150_L4)</w:t>
+      </w:r>
+      <w:r>
+        <w:t>. O</w:t>
+      </w:r>
+      <w:r>
+        <w:t xml:space="preserve">ne-year (non-pooled) </w:t>
+      </w:r>
+      <w:r>
+        <w:t xml:space="preserve">100% </w:t>
+      </w:r>
+      <w:r>
+        <w:t xml:space="preserve">measures </w:t>
+      </w:r>
+      <w:r>
+        <w:t>are included beginning with the 1997</w:t>
+      </w:r>
+      <w:r>
+        <w:t>_</w:t>
+      </w:r>
+      <w:r>
+        <w:t>98 data file</w:t>
+      </w:r>
+      <w:r>
+        <w:t xml:space="preserve"> </w:t>
+      </w:r>
+      <w:r>
+        <w:t>for 4-year institutions (C100_4) and beginning with the 2009</w:t>
+      </w:r>
+      <w:r>
+        <w:t>_</w:t>
+      </w:r>
+      <w:r>
+        <w:t>10 data file for less-than-4-year institutions (</w:t>
+      </w:r>
+      <w:r>
+        <w:t>C1</w:t>
+      </w:r>
+      <w:r>
+        <w:t>0</w:t>
+      </w:r>
+      <w:r>
+        <w:t>0_L4)</w:t>
+      </w:r>
+      <w:r>
         <w:t>.</w:t>
       </w:r>
-      <w:r>
-        <w:rPr>
-          <w:rStyle w:val="Strong"/>
-          <w:b w:val="0"/>
-        </w:rPr>
-        <w:t xml:space="preserve"> Note that the designation as f</w:t>
+    </w:p>
+    <w:p>
+      <w:pPr>
+        <w:rPr>
+          <w:rStyle w:val="Strong"/>
+        </w:rPr>
+      </w:pPr>
+      <w:r>
+        <w:rPr>
+          <w:rStyle w:val="Strong"/>
+        </w:rPr>
+        <w:t xml:space="preserve">200 </w:t>
+      </w:r>
+      <w:r>
+        <w:rPr>
+          <w:rStyle w:val="Strong"/>
+        </w:rPr>
+        <w:t>P</w:t>
+      </w:r>
+      <w:r>
+        <w:rPr>
+          <w:rStyle w:val="Strong"/>
+        </w:rPr>
+        <w:t xml:space="preserve">ercent IPEDS </w:t>
+      </w:r>
+      <w:r>
+        <w:rPr>
+          <w:rStyle w:val="Strong"/>
+        </w:rPr>
+        <w:br/>
+      </w:r>
+      <w:r>
+        <w:rPr>
+          <w:rStyle w:val="Strong"/>
+        </w:rPr>
+        <w:t>C</w:t>
+      </w:r>
+      <w:r>
+        <w:rPr>
+          <w:rStyle w:val="Strong"/>
+        </w:rPr>
+        <w:t xml:space="preserve">ompletion </w:t>
+      </w:r>
+      <w:r>
+        <w:rPr>
+          <w:rStyle w:val="Strong"/>
+        </w:rPr>
+        <w:t>R</w:t>
+      </w:r>
+      <w:r>
+        <w:rPr>
+          <w:rStyle w:val="Strong"/>
+        </w:rPr>
+        <w:t>ate</w:t>
+      </w:r>
+      <w:r>
+        <w:rPr>
+          <w:rStyle w:val="Strong"/>
+        </w:rPr>
+        <w:tab/>
+      </w:r>
+      <w:r>
+        <w:rPr>
+          <w:rStyle w:val="Strong"/>
+        </w:rPr>
+        <w:tab/>
+      </w:r>
+      <w:r>
+        <w:rPr>
+          <w:rStyle w:val="Strong"/>
+          <w:b w:val="0"/>
+        </w:rPr>
+        <w:t>Float</w:t>
+      </w:r>
+    </w:p>
+    <w:p>
+      <w:pPr>
+        <w:ind w:left="2880"/>
+        <w:rPr>
+          <w:rStyle w:val="Strong"/>
+          <w:b w:val="0"/>
+        </w:rPr>
+      </w:pPr>
+      <w:r>
+        <w:rPr>
+          <w:rStyle w:val="Strong"/>
+          <w:b w:val="0"/>
+        </w:rPr>
+        <w:lastRenderedPageBreak/>
+        <w:t xml:space="preserve">Currently, institutions also report </w:t>
+      </w:r>
+      <w:r>
+        <w:rPr>
+          <w:rStyle w:val="Strong"/>
+          <w:b w:val="0"/>
+        </w:rPr>
+        <w:t>(via the IPEDS 2</w:t>
+      </w:r>
+      <w:r>
+        <w:rPr>
+          <w:rStyle w:val="Strong"/>
+          <w:b w:val="0"/>
+        </w:rPr>
+        <w:t>00</w:t>
+      </w:r>
+      <w:r>
+        <w:rPr>
+          <w:rStyle w:val="Strong"/>
+          <w:b w:val="0"/>
+        </w:rPr>
+        <w:t xml:space="preserve"> Percent Graduation Rates component) </w:t>
+      </w:r>
+      <w:r>
+        <w:rPr>
+          <w:rStyle w:val="Strong"/>
+          <w:b w:val="0"/>
+        </w:rPr>
+        <w:t xml:space="preserve">on the completion rates </w:t>
+      </w:r>
+      <w:r>
+        <w:rPr>
+          <w:rStyle w:val="Strong"/>
+          <w:b w:val="0"/>
+        </w:rPr>
+        <w:t xml:space="preserve">within 200 percent of the expected time to completion </w:t>
+      </w:r>
+      <w:r>
+        <w:rPr>
+          <w:rStyle w:val="Strong"/>
+          <w:b w:val="0"/>
+        </w:rPr>
+        <w:t xml:space="preserve">for </w:t>
+      </w:r>
+      <w:r>
+        <w:rPr>
+          <w:rStyle w:val="Strong"/>
+          <w:b w:val="0"/>
+        </w:rPr>
+        <w:t>full-time, first-time</w:t>
+      </w:r>
+      <w:r>
+        <w:rPr>
+          <w:rStyle w:val="Strong"/>
+          <w:b w:val="0"/>
+        </w:rPr>
+        <w:t xml:space="preserve"> students who begin school in the fall semester </w:t>
+      </w:r>
+      <w:r>
+        <w:t>at</w:t>
+      </w:r>
+      <w:r>
+        <w:t xml:space="preserve"> institutions primarily following an academic year calendar system, </w:t>
+      </w:r>
+      <w:r>
+        <w:t xml:space="preserve">or all full-time, first-time students from </w:t>
+      </w:r>
+      <w:r>
+        <w:t>institutions primarily following a non-academic year calendar system (program or continuous enrollment)</w:t>
+      </w:r>
+      <w:r>
+        <w:rPr>
+          <w:rStyle w:val="Strong"/>
+          <w:b w:val="0"/>
+        </w:rPr>
+        <w:t xml:space="preserve">. </w:t>
+      </w:r>
+      <w:r>
+        <w:rPr>
+          <w:rStyle w:val="Strong"/>
+          <w:b w:val="0"/>
+        </w:rPr>
+        <w:t>For four year institutions</w:t>
+      </w:r>
+      <w:r>
+        <w:rPr>
+          <w:rStyle w:val="Strong"/>
+          <w:b w:val="0"/>
+        </w:rPr>
+        <w:fldChar w:fldCharType="begin"/>
+      </w:r>
+      <w:r>
+        <w:rPr>
+          <w:rStyle w:val="Strong"/>
+          <w:b w:val="0"/>
+        </w:rPr>
+        <w:instrText xml:space="preserve"> NOTEREF _Ref458521443 \f \h </w:instrText>
+      </w:r>
+      <w:r>
+        <w:rPr>
+          <w:rStyle w:val="Strong"/>
+          <w:b w:val="0"/>
+        </w:rPr>
+      </w:r>
+      <w:r>
+        <w:rPr>
+          <w:rStyle w:val="Strong"/>
+          <w:b w:val="0"/>
+        </w:rPr>
+        <w:fldChar w:fldCharType="separate"/>
+      </w:r>
+      <w:r>
+        <w:rPr>
+          <w:rStyle w:val="FootnoteReference"/>
+        </w:rPr>
+        <w:t>28</w:t>
+      </w:r>
+      <w:r>
+        <w:rPr>
+          <w:rStyle w:val="Strong"/>
+          <w:b w:val="0"/>
+        </w:rPr>
+        <w:fldChar w:fldCharType="end"/>
+      </w:r>
+      <w:r>
+        <w:rPr>
+          <w:rStyle w:val="Strong"/>
+          <w:b w:val="0"/>
+        </w:rPr>
+        <w:t xml:space="preserve">, the rate </w:t>
+      </w:r>
+      <w:r>
+        <w:rPr>
+          <w:rStyle w:val="Strong"/>
+          <w:b w:val="0"/>
+        </w:rPr>
+        <w:t>(C200_4</w:t>
+      </w:r>
+      <w:r>
+        <w:rPr>
+          <w:rStyle w:val="Strong"/>
+          <w:b w:val="0"/>
+        </w:rPr>
+        <w:t>)</w:t>
+      </w:r>
+      <w:r>
+        <w:rPr>
+          <w:rStyle w:val="Strong"/>
+          <w:b w:val="0"/>
+        </w:rPr>
+        <w:t xml:space="preserve"> </w:t>
+      </w:r>
+      <w:r>
+        <w:rPr>
+          <w:rStyle w:val="Strong"/>
+          <w:b w:val="0"/>
+        </w:rPr>
+        <w:t>covers bachelor’s degree-seeking students, and for less-than-four-year institutions, the rate (C200_L4)</w:t>
+      </w:r>
+      <w:r>
+        <w:rPr>
+          <w:rStyle w:val="Strong"/>
+          <w:b w:val="0"/>
+        </w:rPr>
+        <w:t xml:space="preserve"> </w:t>
+      </w:r>
+      <w:r>
+        <w:rPr>
+          <w:rStyle w:val="Strong"/>
+          <w:b w:val="0"/>
+        </w:rPr>
+        <w:t xml:space="preserve">covers students seeking an </w:t>
+      </w:r>
+      <w:r>
+        <w:rPr>
+          <w:rStyle w:val="Strong"/>
+          <w:b w:val="0"/>
+        </w:rPr>
+        <w:t>any award</w:t>
+      </w:r>
+      <w:r>
+        <w:rPr>
+          <w:rStyle w:val="Strong"/>
+          <w:b w:val="0"/>
+        </w:rPr>
+        <w:t>.</w:t>
+      </w:r>
+      <w:r>
+        <w:rPr>
+          <w:rStyle w:val="Strong"/>
+          <w:b w:val="0"/>
+        </w:rPr>
+        <w:t xml:space="preserve"> </w:t>
+      </w:r>
+      <w:r>
+        <w:t xml:space="preserve">For full-time, first-time, bachelor's degree-seeking undergraduates, </w:t>
+      </w:r>
+      <w:r>
+        <w:t>200</w:t>
+      </w:r>
+      <w:r>
+        <w:t xml:space="preserve"> percent of </w:t>
+      </w:r>
+      <w:r>
+        <w:t>expected</w:t>
+      </w:r>
+      <w:r>
+        <w:t xml:space="preserve"> time is typically </w:t>
+      </w:r>
+      <w:r>
+        <w:t>8</w:t>
+      </w:r>
+      <w:r>
+        <w:t xml:space="preserve"> years, and for full-time, first-time, associate's degree-seeking undergraduates it is typically </w:t>
+      </w:r>
+      <w:r>
+        <w:t>4</w:t>
+      </w:r>
+      <w:r>
+        <w:t xml:space="preserve"> years. For full-time, first-time, certificate-seeking undergraduates, the </w:t>
+      </w:r>
+      <w:r>
+        <w:t>expected</w:t>
+      </w:r>
+      <w:r>
+        <w:t xml:space="preserve"> time period varies by the length of the program (for example, </w:t>
+      </w:r>
+      <w:r>
+        <w:t>12</w:t>
+      </w:r>
+      <w:r>
+        <w:t xml:space="preserve"> months for a certificate with </w:t>
+      </w:r>
+      <w:r>
+        <w:t>an</w:t>
+      </w:r>
+      <w:r>
+        <w:t xml:space="preserve"> </w:t>
+      </w:r>
+      <w:r>
+        <w:t>expected</w:t>
+      </w:r>
+      <w:r>
+        <w:t xml:space="preserve"> completion time of 6 months).</w:t>
+      </w:r>
+      <w:r>
+        <w:t xml:space="preserve"> </w:t>
+      </w:r>
+      <w:r>
+        <w:rPr>
+          <w:rStyle w:val="Strong"/>
+          <w:b w:val="0"/>
+        </w:rPr>
+        <w:t>Note that the designation as f</w:t>
       </w:r>
       <w:r>
         <w:t>our-year or less-than-four year for these metrics is based on the IPEDS level of institution (ICLEVEL), not on the predominant award (PREDDEG).</w:t>
@@ -11086,51 +11993,141 @@
     <w:p>
       <w:pPr>
         <w:ind w:left="2880"/>
-      </w:pPr>
-      <w:r>
-        <w:t>For institutions primarily following an academic</w:t>
-      </w:r>
-      <w:r>
+        <w:rPr>
+          <w:rStyle w:val="Strong"/>
+          <w:b w:val="0"/>
+          <w:bCs w:val="0"/>
+        </w:rPr>
+      </w:pPr>
+      <w:r>
+        <w:rPr>
+          <w:rStyle w:val="Strong"/>
+          <w:b w:val="0"/>
+        </w:rPr>
+        <w:t>T</w:t>
+      </w:r>
+      <w:r>
+        <w:rPr>
+          <w:rStyle w:val="Strong"/>
+          <w:b w:val="0"/>
+        </w:rPr>
+        <w:t>hese rates face the same limitations as the 150 percent completion rate above</w:t>
+      </w:r>
+      <w:r>
+        <w:rPr>
+          <w:rStyle w:val="Strong"/>
+          <w:b w:val="0"/>
+        </w:rPr>
+        <w:t>.</w:t>
+      </w:r>
+      <w:r>
+        <w:rPr>
+          <w:rStyle w:val="Strong"/>
+          <w:b w:val="0"/>
+        </w:rPr>
         <w:t xml:space="preserve"> </w:t>
       </w:r>
       <w:r>
-        <w:t xml:space="preserve">year calendar system, the IPEDS completion rates are limited to </w:t>
-      </w:r>
-      <w:r>
-        <w:rPr>
-          <w:rStyle w:val="Strong"/>
-          <w:b w:val="0"/>
-        </w:rPr>
-        <w:t>full-time, first-time</w:t>
-      </w:r>
-      <w:r>
-        <w:rPr>
-          <w:rStyle w:val="Strong"/>
-          <w:b w:val="0"/>
-        </w:rPr>
+        <w:t>To reduce variability from year to year,</w:t>
+      </w:r>
+      <w:r>
         <w:t xml:space="preserve"> </w:t>
       </w:r>
       <w:r>
-        <w:t>students beginning in the fall semester. For institutions primarily following a non-academic</w:t>
+        <w:t>data are also available as pooled completion rates across two years on a rolling basis (C200_4_POOLED and C200_L4_POOLED); among institutions with fewer than 30 students in the combined cohorts, the measure was created based on a four-year cohort instead (see POOLYRS for the number of years used in the rolling average).</w:t>
       </w:r>
       <w:r>
         <w:t xml:space="preserve"> </w:t>
       </w:r>
       <w:r>
-        <w:t>year calendar system</w:t>
-      </w:r>
-      <w:r>
-        <w:t xml:space="preserve"> (program or continuous enrollment)</w:t>
-      </w:r>
-      <w:r>
-        <w:t xml:space="preserve">, the IPEDS completion rates cover all </w:t>
-      </w:r>
-      <w:r>
-        <w:rPr>
-          <w:rStyle w:val="Strong"/>
-          <w:b w:val="0"/>
-        </w:rPr>
-        <w:t>full-time, first-time</w:t>
+        <w:t>D</w:t>
+      </w:r>
+      <w:r>
+        <w:t xml:space="preserve">ata are also suppressed for </w:t>
+      </w:r>
+      <w:r>
+        <w:t>institution</w:t>
+      </w:r>
+      <w:r>
+        <w:t>s with fewer than 30 students, where the outcome of a single student could dramatically change the rate (C200_4_POOLED_SUPP and C200_L4_POOLED_SUPP).</w:t>
+      </w:r>
+    </w:p>
+    <w:p>
+      <w:pPr>
+        <w:ind w:left="2880"/>
+        <w:rPr>
+          <w:rStyle w:val="Strong"/>
+          <w:b w:val="0"/>
+        </w:rPr>
+      </w:pPr>
+      <w:r>
+        <w:t xml:space="preserve">Pooled data </w:t>
+      </w:r>
+      <w:r>
+        <w:t xml:space="preserve">(C200_4_POOLED and C200_L4_POOLED) </w:t>
+      </w:r>
+      <w:r>
+        <w:t>are available only in the</w:t>
+      </w:r>
+      <w:r>
+        <w:t xml:space="preserve"> latest Scorecard data </w:t>
+      </w:r>
+      <w:r>
+        <w:t>file</w:t>
+      </w:r>
+      <w:r>
+        <w:t>.</w:t>
+      </w:r>
+    </w:p>
+    <w:p>
+      <w:pPr>
+        <w:rPr>
+          <w:rStyle w:val="Strong"/>
+        </w:rPr>
+      </w:pPr>
+      <w:bookmarkStart w:id="21" w:name="_Toc500567180"/>
+      <w:r>
+        <w:rPr>
+          <w:rStyle w:val="Strong"/>
+        </w:rPr>
+        <w:t>Retention Rate</w:t>
+      </w:r>
+      <w:r>
+        <w:rPr>
+          <w:rStyle w:val="Strong"/>
+        </w:rPr>
+        <w:tab/>
+      </w:r>
+      <w:r>
+        <w:rPr>
+          <w:rStyle w:val="Strong"/>
+        </w:rPr>
+        <w:tab/>
+      </w:r>
+      <w:r>
+        <w:rPr>
+          <w:rStyle w:val="Strong"/>
+        </w:rPr>
+        <w:tab/>
+      </w:r>
+      <w:r>
+        <w:rPr>
+          <w:rStyle w:val="Strong"/>
+          <w:b w:val="0"/>
+        </w:rPr>
+        <w:t>Float</w:t>
+      </w:r>
+    </w:p>
+    <w:p>
+      <w:pPr>
+        <w:ind w:left="2880"/>
+      </w:pPr>
+      <w:r>
+        <w:rPr>
+          <w:rStyle w:val="Strong"/>
+          <w:b w:val="0"/>
+        </w:rPr>
+        <w:t>Available through the IPEDS Fall Enrollment component, retention rate identifies (separately) the share of full-time and part-time students in the prior year, at four-year (RET_FT4 and RET_PT4) and less-than-four-year</w:t>
       </w:r>
       <w:r>
         <w:rPr>
@@ -11144,82 +12141,21 @@
           <w:rStyle w:val="Strong"/>
           <w:b w:val="0"/>
         </w:rPr>
-        <w:t xml:space="preserve">students. </w:t>
-      </w:r>
-      <w:r>
-        <w:t xml:space="preserve">The exclusion of part-time students, transfer students, and students who do not start during the fall from IPEDS completion rates makes the rates less relevant for those populations of students. </w:t>
-      </w:r>
-      <w:r>
-        <w:t>Full-time, f</w:t>
-      </w:r>
-      <w:r>
-        <w:t>irst-time students make up fewer than half of all college students</w:t>
-      </w:r>
-      <w:r>
-        <w:t>, or even less in some sectors of institutions (e.g. community colleges)</w:t>
-      </w:r>
-      <w:r>
-        <w:t xml:space="preserve">. Furthermore, although </w:t>
-      </w:r>
-      <w:r>
-        <w:t>institution</w:t>
-      </w:r>
-      <w:r>
-        <w:t xml:space="preserve">s have the option to report transfer outcomes for </w:t>
-      </w:r>
-      <w:r>
-        <w:t>full-time, first-time</w:t>
-      </w:r>
-      <w:r>
-        <w:t xml:space="preserve"> students</w:t>
-      </w:r>
-      <w:r>
-        <w:t xml:space="preserve"> (TRANS_4 and TRANS_L4)</w:t>
-      </w:r>
-      <w:r>
-        <w:t xml:space="preserve">, many choose not to. In light of these limitations, </w:t>
-      </w:r>
-      <w:r>
-        <w:t xml:space="preserve">in 2015-16, </w:t>
-      </w:r>
-      <w:r>
-        <w:t xml:space="preserve">IPEDS </w:t>
-      </w:r>
-      <w:r>
-        <w:t xml:space="preserve">began collecting </w:t>
-      </w:r>
-      <w:r>
-        <w:t>student “outcome” status (completed</w:t>
-      </w:r>
-      <w:r>
-        <w:t xml:space="preserve"> [OMAWDP8_*]</w:t>
-      </w:r>
-      <w:r>
-        <w:t>, enrolled at another institution</w:t>
-      </w:r>
-      <w:r>
-        <w:t xml:space="preserve"> [OMENRAP8_*]</w:t>
-      </w:r>
-      <w:r>
-        <w:t>, still enrolled</w:t>
-      </w:r>
-      <w:r>
-        <w:t xml:space="preserve"> [OMENRYP8_*], or status unknown [OMENRUP8_*]</w:t>
-      </w:r>
-      <w:r>
-        <w:t xml:space="preserve">) eight years after entering the institution </w:t>
-      </w:r>
-      <w:r>
-        <w:t>for four cohorts of students</w:t>
-      </w:r>
-      <w:r>
-        <w:t>: full-time, first-time (*=FTFT); part-time, first-time (*=PTFT); full-time, not first-time (*=FTNFT); and part-time, not first-time (*=PTNFT)</w:t>
-      </w:r>
-      <w:r>
-        <w:t>.</w:t>
-      </w:r>
-      <w:r>
-        <w:t xml:space="preserve"> IPEDS also collects award status at 6 years after entry (OMAWDP6_*) for the same four cohorts.</w:t>
+        <w:t xml:space="preserve">institutions (RET_FTL4 and RET_PTL4), who return to the institution after the first year. For four-year institutions, the retention rate covers bachelor’s degree-seeking students only; at less-than-four-year institutions, it covers all degree/certificate-seeking students. </w:t>
+      </w:r>
+      <w:r>
+        <w:rPr>
+          <w:rStyle w:val="Strong"/>
+          <w:b w:val="0"/>
+        </w:rPr>
+        <w:t>Note that the designation as f</w:t>
+      </w:r>
+      <w:r>
+        <w:t xml:space="preserve">our-year or less-than-four year for these metrics is </w:t>
+      </w:r>
+      <w:r>
+        <w:lastRenderedPageBreak/>
+        <w:t xml:space="preserve">based on the IPEDS level of institution (ICLEVEL), not on the predominant award (PREDDEG). </w:t>
       </w:r>
     </w:p>
     <w:p>
@@ -11227,990 +12163,100 @@
         <w:ind w:left="2880"/>
       </w:pPr>
       <w:r>
-        <w:t>IPEDS Graduation Rate component data are cohort</w:t>
-      </w:r>
-      <w:r>
-        <w:t>-</w:t>
-      </w:r>
-      <w:r>
-        <w:t>based graduation rates. Four-year institutions</w:t>
-      </w:r>
-      <w:bookmarkStart w:id="20" w:name="_Ref458521443"/>
-      <w:r>
-        <w:rPr>
-          <w:rStyle w:val="FootnoteReference"/>
-        </w:rPr>
-        <w:footnoteReference w:id="35"/>
-      </w:r>
-      <w:bookmarkEnd w:id="20"/>
-      <w:r>
-        <w:t xml:space="preserve"> report on students that began </w:t>
-      </w:r>
-      <w:r>
-        <w:t>six</w:t>
-      </w:r>
-      <w:r>
-        <w:t xml:space="preserve"> years prior to the IPEDS collection year</w:t>
-      </w:r>
-      <w:r>
-        <w:t>, while l</w:t>
-      </w:r>
-      <w:r>
-        <w:t>ess-than-four-year</w:t>
-      </w:r>
-      <w:r>
-        <w:rPr>
-          <w:vertAlign w:val="superscript"/>
-        </w:rPr>
-        <w:fldChar w:fldCharType="begin"/>
-      </w:r>
-      <w:r>
-        <w:rPr>
-          <w:vertAlign w:val="superscript"/>
-        </w:rPr>
-        <w:instrText xml:space="preserve"> NOTEREF _Ref458521443  \* MERGEFORMAT </w:instrText>
-      </w:r>
-      <w:r>
-        <w:rPr>
-          <w:vertAlign w:val="superscript"/>
-        </w:rPr>
-        <w:fldChar w:fldCharType="separate"/>
-      </w:r>
-      <w:r>
-        <w:rPr>
-          <w:vertAlign w:val="superscript"/>
-        </w:rPr>
-        <w:t>28</w:t>
-      </w:r>
-      <w:r>
-        <w:rPr>
-          <w:vertAlign w:val="superscript"/>
-        </w:rPr>
-        <w:fldChar w:fldCharType="end"/>
-      </w:r>
-      <w:r>
-        <w:t xml:space="preserve"> institutions report on students beginning </w:t>
-      </w:r>
-      <w:r>
-        <w:t>three</w:t>
-      </w:r>
-      <w:r>
-        <w:t xml:space="preserve"> years prior to the collection year. The varied cohort year starting points allow the measurement at 150% of expected time to occur at the same time for both cohorts (prior to August 31 of the collection year). </w:t>
-      </w:r>
-      <w:r>
-        <w:t xml:space="preserve">For full-time, first-time, bachelor's degree-seeking undergraduates, 150 percent of </w:t>
-      </w:r>
-      <w:r>
-        <w:lastRenderedPageBreak/>
-        <w:t>expected</w:t>
-      </w:r>
-      <w:r>
-        <w:t xml:space="preserve"> time is typically 6 years, and for full-time, first-time, </w:t>
-      </w:r>
-      <w:proofErr w:type="gramStart"/>
-      <w:r>
-        <w:t>associate's</w:t>
-      </w:r>
-      <w:proofErr w:type="gramEnd"/>
-      <w:r>
-        <w:t xml:space="preserve"> degree-seeking undergraduates it is typically 3 years. For full-time, first-time, certificate-seeking undergraduates, the </w:t>
-      </w:r>
-      <w:r>
-        <w:t>expected</w:t>
-      </w:r>
-      <w:r>
-        <w:t xml:space="preserve"> time period varies by the length of the program (for example, 9 months for a certificate with a</w:t>
-      </w:r>
-      <w:r>
-        <w:t>n</w:t>
+        <w:t>To reduce variability from year to year,</w:t>
       </w:r>
       <w:r>
         <w:t xml:space="preserve"> </w:t>
       </w:r>
       <w:r>
-        <w:t>expected</w:t>
-      </w:r>
-      <w:r>
-        <w:t xml:space="preserve"> completion time of 6 months).</w:t>
+        <w:t xml:space="preserve">data are also available as pooled </w:t>
+      </w:r>
+      <w:r>
+        <w:t>retention</w:t>
+      </w:r>
+      <w:r>
+        <w:t xml:space="preserve"> rates across two years on a rolling basis (</w:t>
+      </w:r>
+      <w:r>
+        <w:t>RET_FT4_POOLED,</w:t>
+      </w:r>
+      <w:r>
+        <w:t xml:space="preserve"> </w:t>
+      </w:r>
+      <w:r>
+        <w:t>RET_PT4</w:t>
+      </w:r>
+      <w:r>
+        <w:t>_POOLED</w:t>
+      </w:r>
+      <w:r>
+        <w:t>, RET_FTL4_POOLED,</w:t>
+      </w:r>
+      <w:r>
+        <w:t xml:space="preserve"> </w:t>
+      </w:r>
+      <w:r>
+        <w:t>and RET_PTL4</w:t>
+      </w:r>
+      <w:r>
+        <w:t>_POOLED); among institutions with fewer than 30 students in the combined cohorts, the measure was created based on a four-year cohort instead (see POOLYRS</w:t>
+      </w:r>
+      <w:r>
+        <w:t>RET_FT and POOLYRSRET_PT</w:t>
+      </w:r>
+      <w:r>
+        <w:t xml:space="preserve"> for the number of years used in the rolling average).</w:t>
+      </w:r>
+      <w:r>
+        <w:t xml:space="preserve"> </w:t>
+      </w:r>
+      <w:r>
+        <w:t>Data are also suppressed for institutions with fewer than 30 students, where the outcome of a single student could dramatically change the rate (</w:t>
+      </w:r>
+      <w:r>
+        <w:t>RET_FT4_POOLED_SUPP,</w:t>
+      </w:r>
+      <w:r>
+        <w:t xml:space="preserve"> </w:t>
+      </w:r>
+      <w:r>
+        <w:t>RET_PT4</w:t>
+      </w:r>
+      <w:r>
+        <w:t>_POOLED</w:t>
+      </w:r>
+      <w:r>
+        <w:t>_SUPP, RET_FTL4_POOLED_SUPP,</w:t>
+      </w:r>
+      <w:r>
+        <w:t xml:space="preserve"> </w:t>
+      </w:r>
+      <w:r>
+        <w:t>and RET_PTL4</w:t>
+      </w:r>
+      <w:r>
+        <w:t>_POOLED</w:t>
+      </w:r>
+      <w:r>
+        <w:t>_SUPP</w:t>
+      </w:r>
+      <w:r>
+        <w:t>).</w:t>
       </w:r>
     </w:p>
     <w:p>
       <w:pPr>
         <w:ind w:left="2880"/>
-      </w:pPr>
-      <w:r>
-        <w:t>T</w:t>
-      </w:r>
-      <w:r>
-        <w:t xml:space="preserve">o reduce variability from year to year, </w:t>
-      </w:r>
-      <w:r>
-        <w:t xml:space="preserve">data are also available as </w:t>
-      </w:r>
-      <w:r>
-        <w:t>pooled completion rates across two years on a rolling basis (C</w:t>
-      </w:r>
-      <w:r>
-        <w:t xml:space="preserve">[100 or </w:t>
-      </w:r>
-      <w:r>
-        <w:t>150</w:t>
-      </w:r>
-      <w:r>
-        <w:t>]</w:t>
-      </w:r>
-      <w:r>
-        <w:t>_4_POOLED</w:t>
-      </w:r>
-      <w:r>
-        <w:t>,</w:t>
-      </w:r>
-      <w:r>
-        <w:t xml:space="preserve"> C</w:t>
-      </w:r>
-      <w:r>
-        <w:t xml:space="preserve">[100 or </w:t>
-      </w:r>
-      <w:r>
-        <w:t>150</w:t>
-      </w:r>
-      <w:r>
-        <w:t>]</w:t>
-      </w:r>
-      <w:r>
-        <w:t>_L4_POOLED</w:t>
-      </w:r>
-      <w:r>
-        <w:t xml:space="preserve">, and </w:t>
-      </w:r>
-      <w:r>
-        <w:t>OMAWD</w:t>
-      </w:r>
-      <w:r>
-        <w:t>*</w:t>
-      </w:r>
-      <w:r>
-        <w:t>POOLED</w:t>
-      </w:r>
-      <w:r>
-        <w:t>)</w:t>
-      </w:r>
-      <w:r>
-        <w:t>;</w:t>
-      </w:r>
-      <w:r>
-        <w:t xml:space="preserve"> among institutions with fewer than 30 students in the combined cohorts, the measure was created based on a four-year cohort instead</w:t>
-      </w:r>
-      <w:r>
-        <w:t xml:space="preserve"> </w:t>
-      </w:r>
-      <w:r>
-        <w:t>(</w:t>
-      </w:r>
-      <w:r>
-        <w:t xml:space="preserve">see </w:t>
-      </w:r>
-      <w:r>
-        <w:t>POOLYRS</w:t>
-      </w:r>
-      <w:r>
-        <w:t xml:space="preserve"> or POOLYRS100</w:t>
-      </w:r>
-      <w:r>
-        <w:t xml:space="preserve">, </w:t>
-      </w:r>
-      <w:r>
-        <w:t>POOLYRSOM</w:t>
-      </w:r>
-      <w:r>
-        <w:t>*</w:t>
-      </w:r>
-      <w:r>
-        <w:t xml:space="preserve"> </w:t>
-      </w:r>
-      <w:r>
-        <w:t xml:space="preserve">for the </w:t>
-      </w:r>
-      <w:r>
-        <w:t xml:space="preserve">number of </w:t>
-      </w:r>
-      <w:r>
-        <w:t>years used in the rolling average)</w:t>
-      </w:r>
-      <w:r>
-        <w:t xml:space="preserve">. </w:t>
-      </w:r>
-      <w:r>
-        <w:t>D</w:t>
-      </w:r>
-      <w:r>
-        <w:t>ata are also</w:t>
-      </w:r>
-      <w:r>
-        <w:t xml:space="preserve"> suppressed for </w:t>
-      </w:r>
-      <w:r>
-        <w:t>institution</w:t>
-      </w:r>
-      <w:r>
-        <w:t>s with fewer than 30 students, where the outcome of a single student could dramatically change the rate (</w:t>
-      </w:r>
-      <w:proofErr w:type="gramStart"/>
-      <w:r>
-        <w:t>C</w:t>
-      </w:r>
-      <w:r>
-        <w:t>[</w:t>
-      </w:r>
-      <w:proofErr w:type="gramEnd"/>
-      <w:r>
-        <w:t xml:space="preserve">100 or </w:t>
-      </w:r>
-      <w:r>
-        <w:t>150</w:t>
-      </w:r>
-      <w:r>
-        <w:t>]</w:t>
-      </w:r>
-      <w:r>
-        <w:t>_4_POOLED_SUPP</w:t>
-      </w:r>
-      <w:r>
-        <w:t>,</w:t>
-      </w:r>
-      <w:r>
-        <w:t xml:space="preserve"> C</w:t>
-      </w:r>
-      <w:r>
-        <w:t>[</w:t>
-      </w:r>
-      <w:r>
-        <w:t>1</w:t>
-      </w:r>
-      <w:r>
-        <w:t>00 or 1</w:t>
-      </w:r>
-      <w:r>
-        <w:t>50</w:t>
-      </w:r>
-      <w:r>
-        <w:t>]</w:t>
-      </w:r>
-      <w:r>
-        <w:t>_L4_POOLED_SUPP</w:t>
-      </w:r>
-      <w:r>
-        <w:t xml:space="preserve">, and </w:t>
-      </w:r>
-      <w:r>
-        <w:t>OMAWD</w:t>
-      </w:r>
-      <w:r>
-        <w:t>*</w:t>
-      </w:r>
-      <w:r>
-        <w:t>POOLED_SUPP</w:t>
-      </w:r>
-      <w:r>
-        <w:t xml:space="preserve">). </w:t>
-      </w:r>
-    </w:p>
-    <w:p>
-      <w:pPr>
-        <w:ind w:left="2880"/>
-      </w:pPr>
-      <w:r>
-        <w:t xml:space="preserve">Pooled data are available </w:t>
-      </w:r>
-      <w:r>
-        <w:t xml:space="preserve">only in the </w:t>
-      </w:r>
-      <w:r>
-        <w:t>latest Scorecard data file</w:t>
-      </w:r>
-      <w:r>
-        <w:t xml:space="preserve">. One-year </w:t>
-      </w:r>
-      <w:r>
-        <w:t xml:space="preserve">(non-pooled) </w:t>
-      </w:r>
-      <w:r>
-        <w:t xml:space="preserve">150% </w:t>
-      </w:r>
-      <w:r>
-        <w:t>measures are included for every year</w:t>
-      </w:r>
-      <w:r>
-        <w:t xml:space="preserve"> (C150_4 and C150_L4)</w:t>
-      </w:r>
-      <w:r>
-        <w:t>. O</w:t>
-      </w:r>
-      <w:r>
-        <w:t xml:space="preserve">ne-year (non-pooled) </w:t>
-      </w:r>
-      <w:r>
-        <w:t xml:space="preserve">100% </w:t>
-      </w:r>
-      <w:r>
-        <w:t xml:space="preserve">measures </w:t>
-      </w:r>
-      <w:r>
-        <w:t>are included beginning with the 1997</w:t>
-      </w:r>
-      <w:r>
-        <w:t>_</w:t>
-      </w:r>
-      <w:r>
-        <w:t>98 data file</w:t>
-      </w:r>
-      <w:r>
-        <w:t xml:space="preserve"> </w:t>
-      </w:r>
-      <w:r>
-        <w:t>for 4-year institutions (C100_4) and beginning with the 2009</w:t>
-      </w:r>
-      <w:r>
-        <w:t>_</w:t>
-      </w:r>
-      <w:r>
-        <w:t>10 data file for less-than-4-year institutions (</w:t>
-      </w:r>
-      <w:r>
-        <w:t>C1</w:t>
-      </w:r>
-      <w:r>
-        <w:t>0</w:t>
-      </w:r>
-      <w:r>
-        <w:t>0_L4)</w:t>
-      </w:r>
-      <w:r>
-        <w:t>.</w:t>
-      </w:r>
-    </w:p>
-    <w:p>
-      <w:pPr>
-        <w:rPr>
-          <w:rStyle w:val="Strong"/>
-        </w:rPr>
-      </w:pPr>
-      <w:r>
-        <w:rPr>
-          <w:rStyle w:val="Strong"/>
-        </w:rPr>
-        <w:t xml:space="preserve">200 </w:t>
-      </w:r>
-      <w:r>
-        <w:rPr>
-          <w:rStyle w:val="Strong"/>
-        </w:rPr>
-        <w:t>P</w:t>
-      </w:r>
-      <w:r>
-        <w:rPr>
-          <w:rStyle w:val="Strong"/>
-        </w:rPr>
-        <w:t xml:space="preserve">ercent IPEDS </w:t>
-      </w:r>
-      <w:r>
-        <w:rPr>
-          <w:rStyle w:val="Strong"/>
-        </w:rPr>
-        <w:br/>
-      </w:r>
-      <w:r>
-        <w:rPr>
-          <w:rStyle w:val="Strong"/>
-        </w:rPr>
-        <w:t>C</w:t>
-      </w:r>
-      <w:r>
-        <w:rPr>
-          <w:rStyle w:val="Strong"/>
-        </w:rPr>
-        <w:t xml:space="preserve">ompletion </w:t>
-      </w:r>
-      <w:r>
-        <w:rPr>
-          <w:rStyle w:val="Strong"/>
-        </w:rPr>
-        <w:t>R</w:t>
-      </w:r>
-      <w:r>
-        <w:rPr>
-          <w:rStyle w:val="Strong"/>
-        </w:rPr>
-        <w:t>ate</w:t>
-      </w:r>
-      <w:r>
-        <w:rPr>
-          <w:rStyle w:val="Strong"/>
-        </w:rPr>
-        <w:tab/>
-      </w:r>
-      <w:r>
-        <w:rPr>
-          <w:rStyle w:val="Strong"/>
-        </w:rPr>
-        <w:tab/>
-      </w:r>
-      <w:r>
-        <w:rPr>
-          <w:rStyle w:val="Strong"/>
-          <w:b w:val="0"/>
-        </w:rPr>
-        <w:t>Float</w:t>
-      </w:r>
-    </w:p>
-    <w:p>
-      <w:pPr>
-        <w:ind w:left="2880"/>
-        <w:rPr>
-          <w:rStyle w:val="Strong"/>
-          <w:b w:val="0"/>
-        </w:rPr>
-      </w:pPr>
-      <w:r>
-        <w:rPr>
-          <w:rStyle w:val="Strong"/>
-          <w:b w:val="0"/>
-        </w:rPr>
-        <w:t xml:space="preserve">Currently, institutions also report </w:t>
-      </w:r>
-      <w:r>
-        <w:rPr>
-          <w:rStyle w:val="Strong"/>
-          <w:b w:val="0"/>
-        </w:rPr>
-        <w:t>(via the IPEDS 2</w:t>
-      </w:r>
-      <w:r>
-        <w:rPr>
-          <w:rStyle w:val="Strong"/>
-          <w:b w:val="0"/>
-        </w:rPr>
-        <w:t>00</w:t>
-      </w:r>
-      <w:r>
-        <w:rPr>
-          <w:rStyle w:val="Strong"/>
-          <w:b w:val="0"/>
-        </w:rPr>
-        <w:t xml:space="preserve"> Percent Graduation Rates component) </w:t>
-      </w:r>
-      <w:r>
-        <w:rPr>
-          <w:rStyle w:val="Strong"/>
-          <w:b w:val="0"/>
-        </w:rPr>
-        <w:t xml:space="preserve">on the completion rates </w:t>
-      </w:r>
-      <w:r>
-        <w:rPr>
-          <w:rStyle w:val="Strong"/>
-          <w:b w:val="0"/>
-        </w:rPr>
-        <w:t xml:space="preserve">within 200 percent of the expected time to completion </w:t>
-      </w:r>
-      <w:r>
-        <w:rPr>
-          <w:rStyle w:val="Strong"/>
-          <w:b w:val="0"/>
-        </w:rPr>
-        <w:t xml:space="preserve">for </w:t>
-      </w:r>
-      <w:r>
-        <w:rPr>
-          <w:rStyle w:val="Strong"/>
-          <w:b w:val="0"/>
-        </w:rPr>
-        <w:t>full-time, first-time</w:t>
-      </w:r>
-      <w:r>
-        <w:rPr>
-          <w:rStyle w:val="Strong"/>
-          <w:b w:val="0"/>
-        </w:rPr>
-        <w:t xml:space="preserve"> students who begin school in the fall semester </w:t>
-      </w:r>
-      <w:r>
-        <w:t>at</w:t>
-      </w:r>
-      <w:r>
-        <w:t xml:space="preserve"> institutions primarily following an academic year calendar system, </w:t>
-      </w:r>
-      <w:r>
-        <w:t xml:space="preserve">or all full-time, first-time students from </w:t>
-      </w:r>
-      <w:r>
-        <w:t>institutions primarily following a non-academic year calendar system (program or continuous enrollment)</w:t>
-      </w:r>
-      <w:r>
-        <w:rPr>
-          <w:rStyle w:val="Strong"/>
-          <w:b w:val="0"/>
-        </w:rPr>
-        <w:t xml:space="preserve">. </w:t>
-      </w:r>
-      <w:r>
-        <w:rPr>
-          <w:rStyle w:val="Strong"/>
-          <w:b w:val="0"/>
-        </w:rPr>
-        <w:t>For four year institutions</w:t>
-      </w:r>
-      <w:r>
-        <w:rPr>
-          <w:rStyle w:val="Strong"/>
-          <w:b w:val="0"/>
-        </w:rPr>
-        <w:fldChar w:fldCharType="begin"/>
-      </w:r>
-      <w:r>
-        <w:rPr>
-          <w:rStyle w:val="Strong"/>
-          <w:b w:val="0"/>
-        </w:rPr>
-        <w:instrText xml:space="preserve"> NOTEREF _Ref458521443 \f \h </w:instrText>
-      </w:r>
-      <w:r>
-        <w:rPr>
-          <w:rStyle w:val="Strong"/>
-          <w:b w:val="0"/>
-        </w:rPr>
-      </w:r>
-      <w:r>
-        <w:rPr>
-          <w:rStyle w:val="Strong"/>
-          <w:b w:val="0"/>
-        </w:rPr>
-        <w:fldChar w:fldCharType="separate"/>
-      </w:r>
-      <w:r>
-        <w:rPr>
-          <w:rStyle w:val="FootnoteReference"/>
-        </w:rPr>
-        <w:t>28</w:t>
-      </w:r>
-      <w:r>
-        <w:rPr>
-          <w:rStyle w:val="Strong"/>
-          <w:b w:val="0"/>
-        </w:rPr>
-        <w:fldChar w:fldCharType="end"/>
-      </w:r>
-      <w:r>
-        <w:rPr>
-          <w:rStyle w:val="Strong"/>
-          <w:b w:val="0"/>
-        </w:rPr>
-        <w:t xml:space="preserve">, the rate </w:t>
-      </w:r>
-      <w:r>
-        <w:rPr>
-          <w:rStyle w:val="Strong"/>
-          <w:b w:val="0"/>
-        </w:rPr>
-        <w:t>(C200_4</w:t>
-      </w:r>
-      <w:r>
-        <w:rPr>
-          <w:rStyle w:val="Strong"/>
-          <w:b w:val="0"/>
-        </w:rPr>
-        <w:t>)</w:t>
-      </w:r>
-      <w:r>
-        <w:rPr>
-          <w:rStyle w:val="Strong"/>
-          <w:b w:val="0"/>
-        </w:rPr>
-        <w:t xml:space="preserve"> </w:t>
-      </w:r>
-      <w:r>
-        <w:rPr>
-          <w:rStyle w:val="Strong"/>
-          <w:b w:val="0"/>
-        </w:rPr>
-        <w:t>covers bachelor’s degree-seeking students, and for less-than-four-year institutions, the rate (C200_L4)</w:t>
-      </w:r>
-      <w:r>
-        <w:rPr>
-          <w:rStyle w:val="Strong"/>
-          <w:b w:val="0"/>
-        </w:rPr>
-        <w:t xml:space="preserve"> </w:t>
-      </w:r>
-      <w:r>
-        <w:rPr>
-          <w:rStyle w:val="Strong"/>
-          <w:b w:val="0"/>
-        </w:rPr>
-        <w:t xml:space="preserve">covers students seeking an </w:t>
-      </w:r>
-      <w:r>
-        <w:rPr>
-          <w:rStyle w:val="Strong"/>
-          <w:b w:val="0"/>
-        </w:rPr>
-        <w:t>any award</w:t>
-      </w:r>
-      <w:r>
-        <w:rPr>
-          <w:rStyle w:val="Strong"/>
-          <w:b w:val="0"/>
-        </w:rPr>
-        <w:t>.</w:t>
-      </w:r>
-      <w:r>
-        <w:rPr>
-          <w:rStyle w:val="Strong"/>
-          <w:b w:val="0"/>
-        </w:rPr>
-        <w:t xml:space="preserve"> </w:t>
-      </w:r>
-      <w:r>
-        <w:t xml:space="preserve">For full-time, first-time, bachelor's degree-seeking undergraduates, </w:t>
-      </w:r>
-      <w:r>
-        <w:t>200</w:t>
-      </w:r>
-      <w:r>
-        <w:t xml:space="preserve"> percent of </w:t>
-      </w:r>
-      <w:r>
-        <w:t>expected</w:t>
-      </w:r>
-      <w:r>
-        <w:t xml:space="preserve"> time is typically </w:t>
-      </w:r>
-      <w:r>
-        <w:t>8</w:t>
-      </w:r>
-      <w:r>
-        <w:t xml:space="preserve"> years, and for full-time, first-time, </w:t>
-      </w:r>
-      <w:proofErr w:type="gramStart"/>
-      <w:r>
-        <w:t>associate's</w:t>
-      </w:r>
-      <w:proofErr w:type="gramEnd"/>
-      <w:r>
-        <w:t xml:space="preserve"> degree-seeking undergraduates it is typically </w:t>
-      </w:r>
-      <w:r>
-        <w:t>4</w:t>
-      </w:r>
-      <w:r>
-        <w:t xml:space="preserve"> years. For full-time, first-time, certificate-seeking undergraduates, the </w:t>
-      </w:r>
-      <w:r>
-        <w:t>expected</w:t>
-      </w:r>
-      <w:r>
-        <w:t xml:space="preserve"> time period varies by the length of the program (for example, </w:t>
-      </w:r>
-      <w:r>
-        <w:t>12</w:t>
-      </w:r>
-      <w:r>
-        <w:t xml:space="preserve"> months for a certificate with </w:t>
-      </w:r>
-      <w:r>
-        <w:t>an</w:t>
-      </w:r>
-      <w:r>
-        <w:t xml:space="preserve"> </w:t>
-      </w:r>
-      <w:r>
-        <w:t>expected</w:t>
-      </w:r>
-      <w:r>
-        <w:t xml:space="preserve"> completion time of 6 months).</w:t>
-      </w:r>
-      <w:r>
-        <w:t xml:space="preserve"> </w:t>
-      </w:r>
-      <w:r>
-        <w:rPr>
-          <w:rStyle w:val="Strong"/>
-          <w:b w:val="0"/>
-        </w:rPr>
-        <w:t>Note that the designation as f</w:t>
-      </w:r>
-      <w:r>
-        <w:t xml:space="preserve">our-year or </w:t>
-      </w:r>
-      <w:r>
-        <w:lastRenderedPageBreak/>
-        <w:t>less-than-four year for these metrics is based on the IPEDS level of institution (ICLEVEL), not on the predominant award (PREDDEG).</w:t>
-      </w:r>
-    </w:p>
-    <w:p>
-      <w:pPr>
-        <w:ind w:left="2880"/>
-        <w:rPr>
-          <w:rStyle w:val="Strong"/>
-          <w:b w:val="0"/>
-          <w:bCs w:val="0"/>
-        </w:rPr>
-      </w:pPr>
-      <w:r>
-        <w:rPr>
-          <w:rStyle w:val="Strong"/>
-          <w:b w:val="0"/>
-        </w:rPr>
-        <w:t>T</w:t>
-      </w:r>
-      <w:r>
-        <w:rPr>
-          <w:rStyle w:val="Strong"/>
-          <w:b w:val="0"/>
-        </w:rPr>
-        <w:t>hese rates face the same limitations as the 150 percent completion rate above</w:t>
-      </w:r>
-      <w:r>
-        <w:rPr>
-          <w:rStyle w:val="Strong"/>
-          <w:b w:val="0"/>
-        </w:rPr>
-        <w:t>.</w:t>
-      </w:r>
-      <w:r>
-        <w:rPr>
-          <w:rStyle w:val="Strong"/>
-          <w:b w:val="0"/>
-        </w:rPr>
-        <w:t xml:space="preserve"> </w:t>
-      </w:r>
-      <w:r>
-        <w:t>To reduce variability from year to year,</w:t>
-      </w:r>
-      <w:r>
-        <w:t xml:space="preserve"> </w:t>
-      </w:r>
-      <w:r>
-        <w:t>data are also available as pooled completion rates across two years on a rolling basis (C200_4_POOLED and C200_L4_POOLED); among institutions with fewer than 30 students in the combined cohorts, the measure was created based on a four-year cohort instead (see POOLYRS for the number of years used in the rolling average).</w:t>
-      </w:r>
-      <w:r>
-        <w:t xml:space="preserve"> </w:t>
-      </w:r>
-      <w:r>
-        <w:t>D</w:t>
-      </w:r>
-      <w:r>
-        <w:t xml:space="preserve">ata are also suppressed for </w:t>
-      </w:r>
-      <w:r>
-        <w:t>institution</w:t>
-      </w:r>
-      <w:r>
-        <w:t>s with fewer than 30 students, where the outcome of a single student could dramatically change the rate (C200_4_POOLED_SUPP and C200_L4_POOLED_SUPP).</w:t>
-      </w:r>
-    </w:p>
-    <w:p>
-      <w:pPr>
-        <w:ind w:left="2880"/>
-        <w:rPr>
-          <w:rStyle w:val="Strong"/>
-          <w:b w:val="0"/>
-        </w:rPr>
-      </w:pPr>
-      <w:r>
-        <w:t xml:space="preserve">Pooled data </w:t>
-      </w:r>
-      <w:r>
-        <w:t xml:space="preserve">(C200_4_POOLED and C200_L4_POOLED) </w:t>
-      </w:r>
-      <w:r>
-        <w:t>are available only in the</w:t>
-      </w:r>
-      <w:r>
-        <w:t xml:space="preserve"> latest Scorecard data </w:t>
-      </w:r>
-      <w:r>
-        <w:t>file</w:t>
-      </w:r>
-      <w:r>
-        <w:t>.</w:t>
-      </w:r>
-    </w:p>
-    <w:p>
-      <w:pPr>
-        <w:rPr>
-          <w:rStyle w:val="Strong"/>
-        </w:rPr>
-      </w:pPr>
-      <w:bookmarkStart w:id="21" w:name="_Toc500567180"/>
-      <w:r>
-        <w:rPr>
-          <w:rStyle w:val="Strong"/>
-        </w:rPr>
-        <w:t>Retention Rate</w:t>
-      </w:r>
-      <w:r>
-        <w:rPr>
-          <w:rStyle w:val="Strong"/>
-        </w:rPr>
-        <w:tab/>
-      </w:r>
-      <w:r>
-        <w:rPr>
-          <w:rStyle w:val="Strong"/>
-        </w:rPr>
-        <w:tab/>
-      </w:r>
-      <w:r>
-        <w:rPr>
-          <w:rStyle w:val="Strong"/>
-        </w:rPr>
-        <w:tab/>
-      </w:r>
-      <w:r>
-        <w:rPr>
-          <w:rStyle w:val="Strong"/>
-          <w:b w:val="0"/>
-        </w:rPr>
-        <w:t>Float</w:t>
-      </w:r>
-    </w:p>
-    <w:p>
-      <w:pPr>
-        <w:ind w:left="2880"/>
-      </w:pPr>
-      <w:r>
-        <w:rPr>
-          <w:rStyle w:val="Strong"/>
-          <w:b w:val="0"/>
-        </w:rPr>
-        <w:t>Available through the IPEDS Fall Enrollment component, retention rate identifies (separately) the share of full-time and part-time students in the prior year, at four-year (RET_FT4 and RET_PT4) and less-than-four-year</w:t>
-      </w:r>
-      <w:r>
-        <w:rPr>
-          <w:rStyle w:val="Strong"/>
-          <w:b w:val="0"/>
-        </w:rPr>
-        <w:t xml:space="preserve"> </w:t>
-      </w:r>
-      <w:r>
-        <w:rPr>
-          <w:rStyle w:val="Strong"/>
-          <w:b w:val="0"/>
-        </w:rPr>
-        <w:t xml:space="preserve">institutions (RET_FTL4 and RET_PTL4), who return to the institution after the first year. For four-year institutions, the retention rate covers bachelor’s degree-seeking students only; at less-than-four-year institutions, it covers all degree/certificate-seeking students. </w:t>
-      </w:r>
-      <w:r>
-        <w:rPr>
-          <w:rStyle w:val="Strong"/>
-          <w:b w:val="0"/>
-        </w:rPr>
-        <w:t>Note that the designation as f</w:t>
-      </w:r>
-      <w:r>
-        <w:t xml:space="preserve">our-year or less-than-four year for these metrics is based on the IPEDS level of institution (ICLEVEL), not on the predominant award (PREDDEG). </w:t>
-      </w:r>
-    </w:p>
-    <w:p>
-      <w:pPr>
-        <w:ind w:left="2880"/>
-      </w:pPr>
-      <w:r>
-        <w:t>To reduce variability from year to year,</w:t>
-      </w:r>
-      <w:r>
-        <w:t xml:space="preserve"> </w:t>
-      </w:r>
-      <w:r>
-        <w:t xml:space="preserve">data are also available as pooled </w:t>
-      </w:r>
-      <w:r>
-        <w:t>retention</w:t>
-      </w:r>
-      <w:r>
-        <w:t xml:space="preserve"> rates across two years on a rolling basis (</w:t>
-      </w:r>
-      <w:r>
-        <w:t>RET_FT4_POOLED,</w:t>
-      </w:r>
-      <w:r>
-        <w:t xml:space="preserve"> </w:t>
-      </w:r>
-      <w:r>
-        <w:t>RET_PT4</w:t>
-      </w:r>
-      <w:r>
-        <w:t>_POOLED</w:t>
-      </w:r>
-      <w:r>
-        <w:t>, RET_FTL4_POOLED,</w:t>
-      </w:r>
-      <w:r>
-        <w:t xml:space="preserve"> </w:t>
-      </w:r>
-      <w:r>
-        <w:t>and RET_PTL4</w:t>
-      </w:r>
-      <w:r>
-        <w:t>_POOLED); among institutions with fewer than 30 students in the combined cohorts, the measure was created based on a four-year cohort instead (see POOLYRS</w:t>
-      </w:r>
-      <w:r>
-        <w:t>RET_FT and POOLYRSRET_PT</w:t>
-      </w:r>
-      <w:r>
-        <w:t xml:space="preserve"> for the number of years used in the rolling average).</w:t>
-      </w:r>
-      <w:r>
-        <w:t xml:space="preserve"> </w:t>
-      </w:r>
-      <w:r>
-        <w:t>Data are also suppressed for institutions with fewer than 30 students, where the outcome of a single student could dramatically change the rate (</w:t>
-      </w:r>
-      <w:r>
-        <w:t>RET_FT4_POOLED_SUPP,</w:t>
-      </w:r>
-      <w:r>
-        <w:t xml:space="preserve"> </w:t>
-      </w:r>
-      <w:r>
-        <w:t>RET_PT4</w:t>
-      </w:r>
-      <w:r>
-        <w:t>_POOLED</w:t>
-      </w:r>
-      <w:r>
-        <w:t>_SUPP, RET_FTL4_POOLED_SUPP,</w:t>
-      </w:r>
-      <w:r>
-        <w:t xml:space="preserve"> </w:t>
-      </w:r>
-      <w:r>
-        <w:t>and RET_PTL4</w:t>
-      </w:r>
-      <w:r>
-        <w:t>_POOLED</w:t>
-      </w:r>
-      <w:r>
-        <w:t>_SUPP</w:t>
-      </w:r>
-      <w:r>
-        <w:t>).</w:t>
-      </w:r>
-    </w:p>
-    <w:p>
-      <w:pPr>
-        <w:ind w:left="2880"/>
-        <w:rPr>
-          <w:rStyle w:val="Strong"/>
-          <w:b w:val="0"/>
-        </w:rPr>
-      </w:pPr>
-      <w:r>
-        <w:rPr>
-          <w:rStyle w:val="Strong"/>
-          <w:b w:val="0"/>
-        </w:rPr>
-        <w:lastRenderedPageBreak/>
+        <w:rPr>
+          <w:rStyle w:val="Strong"/>
+          <w:b w:val="0"/>
+        </w:rPr>
+      </w:pPr>
+      <w:r>
+        <w:rPr>
+          <w:rStyle w:val="Strong"/>
+          <w:b w:val="0"/>
+        </w:rPr>
         <w:t>Data are not available prior to 2004-05</w:t>
       </w:r>
       <w:r>
@@ -12366,7 +12412,15 @@
           <w:rStyle w:val="Strong"/>
           <w:b w:val="0"/>
         </w:rPr>
-        <w:t xml:space="preserve"> has all possible outcomes reported: share of students who died (DEATH_YR*_RT), completed at the original institution (COMP_ORIG_YR*_RT), transferred and completed at a four-year institution (COMP_4YR_TRANS_YR*_RT), transferred and completed at a two-year institution (COMP_2YR_TRANS_YR*_RT), withdrew from the original institution (WDRAW_ORIG_YR*_RT), transferred and withdrew from a four-year institution (WDRAW_4YR_TRANS_YR*_RT), transferred and withdrew from a two-year institution (WDRAW_2YR_TRANS_YR*_RT), still enrolled at the original institution (ENRL_ORIG_YR*_RT), transferred and is still enrolled at a four-year institution (ENRL_4YR_TRANS_YR*_RT), transferred and is still enrolled at a two-year institution (ENRL_2YR_TRANS_YR*_RT), status unknown at the original institution (UNKN_ORIG_YR*_RT), transferred to a four-year institution and status is unknown (UNKN_4YR_TRANS_YR*_RT), and transferred to a two-year institution and status is unknown (UNKN_2YR_TRANS_YR*_RT)</w:t>
+        <w:t xml:space="preserve"> has all possible outcomes reported: share of students who died (DEATH_YR*_RT), completed at the original institution (COMP_ORIG_YR*_RT), transferred and completed at a four-year institution (COMP_4YR_TRANS_YR*_RT), transferred and completed at a two-year institution (COMP_2YR_TRANS_YR*_RT), withdrew from the original institution (WDRAW_ORIG_YR*_RT), transferred and withdrew from a four-year institution (WDRAW_4YR_TRANS_YR*_RT), transferred and withdrew from a two-year institution (WDRAW_2YR_TRANS_YR*_RT), still enrolled at the original institution (ENRL_ORIG_YR*_RT), transferred and is still enrolled at a four-year institution (ENRL_4YR_TRANS_YR*_RT), transferred and is still enrolled at a two-year institution (ENRL_2YR_TRANS_YR*_RT), status unknown at the original institution (UNKN_ORIG_YR*_RT), transferred to a four-year institution and status is unknown </w:t>
+      </w:r>
+      <w:r>
+        <w:rPr>
+          <w:rStyle w:val="Strong"/>
+          <w:b w:val="0"/>
+        </w:rPr>
+        <w:lastRenderedPageBreak/>
+        <w:t>(UNKN_4YR_TRANS_YR*_RT), and transferred to a two-year institution and status is unknown (UNKN_2YR_TRANS_YR*_RT)</w:t>
       </w:r>
       <w:r>
         <w:rPr>
@@ -12447,16 +12501,7 @@
           <w:b w:val="0"/>
           <w:bCs w:val="0"/>
         </w:rPr>
-        <w:t xml:space="preserve">; dependent (DEP_*) and independent (IND_*) students; male (MALE_*) and female (FEMALE_*) students; students who ever received a Pell grant (PELL_*) and students who never received a Pell grant </w:t>
-      </w:r>
-      <w:r>
-        <w:rPr>
-          <w:rStyle w:val="Strong"/>
-          <w:b w:val="0"/>
-          <w:bCs w:val="0"/>
-        </w:rPr>
-        <w:lastRenderedPageBreak/>
-        <w:t xml:space="preserve">(NOPELL_*); students who ever received a federal loan at the measured </w:t>
+        <w:t xml:space="preserve">; dependent (DEP_*) and independent (IND_*) students; male (MALE_*) and female (FEMALE_*) students; students who ever received a Pell grant (PELL_*) and students who never received a Pell grant (NOPELL_*); students who ever received a federal loan at the measured </w:t>
       </w:r>
       <w:r>
         <w:rPr>
@@ -12525,7 +12570,7 @@
           <w:bCs w:val="0"/>
           <w:vertAlign w:val="superscript"/>
         </w:rPr>
-        <w:t>30</w:t>
+        <w:t>32</w:t>
       </w:r>
       <w:r>
         <w:rPr>
@@ -12545,11 +12590,9 @@
       <w:r>
         <w:t xml:space="preserve">NSLDS records the </w:t>
       </w:r>
-      <w:proofErr w:type="gramStart"/>
-      <w:r>
-        <w:t>first time</w:t>
-      </w:r>
-      <w:proofErr w:type="gramEnd"/>
+      <w:r>
+        <w:t>first-time</w:t>
+      </w:r>
       <w:r>
         <w:t xml:space="preserve"> students received aid, rather than the first time they enroll. Therefore, students were placed in cohorts based on students’ responses to a question on the FAFSA about their grade level; students indicating they were first-year students were placed in the completion cohort for that award year; second-year placed in the previous cohort; and third- and fourth-year students were placed two cohorts prior to reduce the risk of misreporting on the FAFSA.</w:t>
       </w:r>
@@ -12609,7 +12652,11 @@
         <w:t>institution</w:t>
       </w:r>
       <w:r>
-        <w:t>s seem to report completion and withdrawal interchangeably, since both indicate the student is entering repayment. Similarly,</w:t>
+        <w:t xml:space="preserve">s seem to report completion and withdrawal interchangeably, since both indicate </w:t>
+      </w:r>
+      <w:r>
+        <w:lastRenderedPageBreak/>
+        <w:t>the student is entering repayment. Similarly,</w:t>
       </w:r>
       <w:r>
         <w:t xml:space="preserve"> because NSLDS is used for administering financial aid and for those purposes separating from the </w:t>
@@ -12635,11 +12682,9 @@
       <w:r>
         <w:t xml:space="preserve">possible to separate out those students; and, of course, the rates do not include non-Title-IV </w:t>
       </w:r>
-      <w:proofErr w:type="gramStart"/>
-      <w:r>
-        <w:t>students, and</w:t>
-      </w:r>
-      <w:proofErr w:type="gramEnd"/>
+      <w:r>
+        <w:t>students and</w:t>
+      </w:r>
       <w:r>
         <w:t xml:space="preserve"> may therefore be unrepresentative of the outcomes of some </w:t>
       </w:r>
@@ -12726,7 +12771,6 @@
           <w:bCs/>
           <w:color w:val="000000" w:themeColor="text1"/>
         </w:rPr>
-        <w:lastRenderedPageBreak/>
         <w:t>Earning</w:t>
       </w:r>
       <w:bookmarkEnd w:id="19"/>
@@ -12930,6 +12974,7 @@
           <w:rStyle w:val="Strong"/>
           <w:b w:val="0"/>
         </w:rPr>
+        <w:lastRenderedPageBreak/>
         <w:t>Mean (</w:t>
       </w:r>
       <w:r>
@@ -12965,7 +13010,13 @@
         <w:t xml:space="preserve"> and who are employed but not enrolled</w:t>
       </w:r>
       <w:r>
-        <w:t>. Earnings are defined as the sum of wages and deferred compensation from all non-duplicate W-2 forms received for each individual, plus positive self-employment earnings from Schedule SE. Data are available for each year starting six years after a student enrolls in college, up to 10 years after the student enrolls; enrollment dates are estimated based on FAFSA self-reporting, as with the completion rate cohort construction described above.</w:t>
+        <w:t>. Earnings are defined as the sum of wages and deferred compensation from all non-duplicate W-2 forms received for each individual</w:t>
+      </w:r>
+      <w:r>
+        <w:t xml:space="preserve"> (from both full- and part-time employment)</w:t>
+      </w:r>
+      <w:r>
+        <w:t>, plus positive self-employment earnings from Schedule SE. Data are available for each year starting six years after a student enrolls in college, up to 10 years after the student enrolls; enrollment dates are estimated based on FAFSA self-reporting, as with the completion rate cohort construction described above.</w:t>
       </w:r>
     </w:p>
     <w:p>
@@ -12973,257 +13024,545 @@
         <w:ind w:left="3600"/>
       </w:pPr>
       <w:r>
+        <w:t xml:space="preserve">Mean </w:t>
+      </w:r>
+      <w:r>
+        <w:t>e</w:t>
+      </w:r>
+      <w:r>
+        <w:t xml:space="preserve">arnings are also available </w:t>
+      </w:r>
+      <w:r>
+        <w:t>disaggregated by FAFSA family income</w:t>
+      </w:r>
+      <w:r>
+        <w:rPr>
+          <w:rStyle w:val="FootnoteReference"/>
+        </w:rPr>
+        <w:footnoteReference w:id="38"/>
+      </w:r>
+      <w:r>
+        <w:t xml:space="preserve"> (</w:t>
+      </w:r>
+      <w:r>
+        <w:t>MN_EARN_WNE_INC1_P</w:t>
+      </w:r>
+      <w:r>
+        <w:t xml:space="preserve">*, </w:t>
+      </w:r>
+      <w:r>
+        <w:t>MN_EARN_WNE_INC2_P</w:t>
+      </w:r>
+      <w:r>
+        <w:t xml:space="preserve">*, and </w:t>
+      </w:r>
+      <w:r>
+        <w:t>MN_EARN_WNE_INC3_P</w:t>
+      </w:r>
+      <w:r>
+        <w:t xml:space="preserve">*); by dependent status (for dependents, </w:t>
+      </w:r>
+      <w:r>
+        <w:t>MN_EARN_WNE_INDEP0 _P</w:t>
+      </w:r>
+      <w:r>
+        <w:t xml:space="preserve">*; and for independents, </w:t>
+      </w:r>
+      <w:r>
+        <w:t>MN_EARN_WNE_INDEP1_P</w:t>
+      </w:r>
+      <w:r>
+        <w:t xml:space="preserve">*); and by gender (for female, </w:t>
+      </w:r>
+      <w:r>
+        <w:t>MN_EARN_WNE_MALE0_P</w:t>
+      </w:r>
+      <w:r>
+        <w:t xml:space="preserve">*; and for male, </w:t>
+      </w:r>
+      <w:r>
+        <w:t>MN_EARN_WNE_MALE1_P</w:t>
+      </w:r>
+      <w:r>
+        <w:t>*).</w:t>
+      </w:r>
+    </w:p>
+    <w:p>
+      <w:pPr>
+        <w:ind w:left="3600"/>
+      </w:pPr>
+      <w:r>
+        <w:rPr>
+          <w:rStyle w:val="Strong"/>
+          <w:b w:val="0"/>
+        </w:rPr>
+        <w:t>Earnings included in the 2011</w:t>
+      </w:r>
+      <w:r>
+        <w:rPr>
+          <w:rStyle w:val="Strong"/>
+          <w:b w:val="0"/>
+        </w:rPr>
+        <w:t>_</w:t>
+      </w:r>
+      <w:r>
+        <w:rPr>
+          <w:rStyle w:val="Strong"/>
+          <w:b w:val="0"/>
+        </w:rPr>
+        <w:t xml:space="preserve">12 and prior Scorecard data files are inflation adjusted to 2014 dollars using the Consumer Price Index for all Urban Consumers (CPI-U). </w:t>
+      </w:r>
+      <w:r>
+        <w:rPr>
+          <w:rStyle w:val="Strong"/>
+          <w:b w:val="0"/>
+        </w:rPr>
+        <w:t>Beginning with the 2012_13 Scorecard data file, e</w:t>
+      </w:r>
+      <w:r>
+        <w:rPr>
+          <w:rStyle w:val="Strong"/>
+          <w:b w:val="0"/>
+        </w:rPr>
+        <w:t>arning</w:t>
+      </w:r>
+      <w:r>
+        <w:rPr>
+          <w:rStyle w:val="Strong"/>
+          <w:b w:val="0"/>
+        </w:rPr>
+        <w:t>s</w:t>
+      </w:r>
+      <w:r>
+        <w:rPr>
+          <w:rStyle w:val="Strong"/>
+          <w:b w:val="0"/>
+        </w:rPr>
+        <w:t xml:space="preserve"> included in the </w:t>
+      </w:r>
+      <w:r>
+        <w:rPr>
+          <w:rStyle w:val="Strong"/>
+          <w:b w:val="0"/>
+        </w:rPr>
+        <w:t>XXXX_YY</w:t>
+      </w:r>
+      <w:r>
+        <w:rPr>
+          <w:rStyle w:val="Strong"/>
+          <w:b w:val="0"/>
+        </w:rPr>
+        <w:t xml:space="preserve"> data file are inflation adjusted to </w:t>
+      </w:r>
+      <w:r>
+        <w:rPr>
+          <w:rStyle w:val="Strong"/>
+          <w:b w:val="0"/>
+        </w:rPr>
+        <w:t>XXXX+3</w:t>
+      </w:r>
+      <w:r>
+        <w:rPr>
+          <w:rStyle w:val="Strong"/>
+          <w:b w:val="0"/>
+        </w:rPr>
+        <w:t xml:space="preserve"> dollars using the CPI-U.</w:t>
+      </w:r>
+      <w:r>
+        <w:rPr>
+          <w:rStyle w:val="Strong"/>
+          <w:b w:val="0"/>
+        </w:rPr>
+        <w:t xml:space="preserve"> For example, earnings included in the </w:t>
+      </w:r>
+      <w:r>
+        <w:rPr>
+          <w:rStyle w:val="Strong"/>
+          <w:b w:val="0"/>
+        </w:rPr>
+        <w:t>2014</w:t>
+      </w:r>
+      <w:r>
+        <w:rPr>
+          <w:rStyle w:val="Strong"/>
+          <w:b w:val="0"/>
+        </w:rPr>
+        <w:t>_</w:t>
+      </w:r>
+      <w:r>
+        <w:rPr>
+          <w:rStyle w:val="Strong"/>
+          <w:b w:val="0"/>
+        </w:rPr>
+        <w:t>1</w:t>
+      </w:r>
+      <w:r>
+        <w:rPr>
+          <w:rStyle w:val="Strong"/>
+          <w:b w:val="0"/>
+        </w:rPr>
+        <w:t>5</w:t>
+      </w:r>
+      <w:r>
+        <w:rPr>
+          <w:rStyle w:val="Strong"/>
+          <w:b w:val="0"/>
+        </w:rPr>
+        <w:t xml:space="preserve"> Scorecard data file are inflation adjusted to 201</w:t>
+      </w:r>
+      <w:r>
+        <w:rPr>
+          <w:rStyle w:val="Strong"/>
+          <w:b w:val="0"/>
+        </w:rPr>
+        <w:t>7</w:t>
+      </w:r>
+      <w:r>
+        <w:rPr>
+          <w:rStyle w:val="Strong"/>
+          <w:b w:val="0"/>
+        </w:rPr>
+        <w:t xml:space="preserve"> dollars.</w:t>
+      </w:r>
+    </w:p>
+    <w:p>
+      <w:pPr>
+        <w:ind w:left="3600"/>
+        <w:rPr>
+          <w:rStyle w:val="Strong"/>
+          <w:b w:val="0"/>
+        </w:rPr>
+      </w:pPr>
+      <w:r>
+        <w:rPr>
+          <w:rStyle w:val="Strong"/>
+          <w:b w:val="0"/>
+        </w:rPr>
+        <w:t xml:space="preserve">Earnings are based on measurement periods </w:t>
+      </w:r>
+      <w:r>
+        <w:rPr>
+          <w:rStyle w:val="Strong"/>
+          <w:b w:val="0"/>
+        </w:rPr>
+        <w:t>with y</w:t>
+      </w:r>
+      <w:r>
+        <w:rPr>
+          <w:rStyle w:val="Strong"/>
+          <w:b w:val="0"/>
+        </w:rPr>
+        <w:t xml:space="preserve">ears after cohort entry labeled </w:t>
+      </w:r>
+      <w:r>
+        <w:rPr>
+          <w:rStyle w:val="Strong"/>
+          <w:b w:val="0"/>
+        </w:rPr>
+        <w:t xml:space="preserve">in the variable names </w:t>
+      </w:r>
+      <w:r>
+        <w:rPr>
+          <w:rStyle w:val="Strong"/>
+          <w:b w:val="0"/>
+        </w:rPr>
+        <w:t>with</w:t>
+      </w:r>
+      <w:r>
+        <w:rPr>
+          <w:rStyle w:val="Strong"/>
+          <w:b w:val="0"/>
+        </w:rPr>
+        <w:t xml:space="preserve"> a</w:t>
+      </w:r>
+      <w:r>
+        <w:rPr>
+          <w:rStyle w:val="Strong"/>
+          <w:b w:val="0"/>
+        </w:rPr>
+        <w:t xml:space="preserve"> </w:t>
+      </w:r>
+      <w:r>
+        <w:rPr>
+          <w:rStyle w:val="Strong"/>
+          <w:b w:val="0"/>
+        </w:rPr>
+        <w:t>*</w:t>
+      </w:r>
+      <w:r>
+        <w:rPr>
+          <w:rStyle w:val="Strong"/>
+          <w:b w:val="0"/>
+        </w:rPr>
+        <w:t>p</w:t>
+      </w:r>
+      <w:r>
+        <w:rPr>
+          <w:rStyle w:val="Strong"/>
+          <w:b w:val="0"/>
+        </w:rPr>
+        <w:t>Z</w:t>
+      </w:r>
+      <w:r>
+        <w:rPr>
+          <w:rStyle w:val="Strong"/>
+          <w:b w:val="0"/>
+        </w:rPr>
+        <w:t xml:space="preserve"> at the end. </w:t>
+      </w:r>
+      <w:r>
+        <w:t>While earnings are measured based on calendar years, cohort years for earnings variables are based on award years.</w:t>
+      </w:r>
+    </w:p>
+    <w:p>
+      <w:pPr>
+        <w:ind w:left="3600"/>
+        <w:rPr>
+          <w:rStyle w:val="Strong"/>
+          <w:b w:val="0"/>
+        </w:rPr>
+      </w:pPr>
+    </w:p>
+    <w:p>
+      <w:pPr>
+        <w:ind w:left="3600" w:hanging="3600"/>
+        <w:rPr>
+          <w:rStyle w:val="Strong"/>
+          <w:b w:val="0"/>
+        </w:rPr>
+      </w:pPr>
+      <w:r>
+        <w:rPr>
+          <w:rStyle w:val="Strong"/>
+        </w:rPr>
+        <w:t>Threshold E</w:t>
+      </w:r>
+      <w:r>
+        <w:rPr>
+          <w:rStyle w:val="Strong"/>
+        </w:rPr>
+        <w:t>arnings</w:t>
+      </w:r>
+      <w:r>
+        <w:rPr>
+          <w:rStyle w:val="Strong"/>
+        </w:rPr>
+        <w:tab/>
+      </w:r>
+      <w:r>
+        <w:rPr>
+          <w:rStyle w:val="Strong"/>
+          <w:b w:val="0"/>
+        </w:rPr>
+        <w:t>Float</w:t>
+      </w:r>
+    </w:p>
+    <w:p>
+      <w:pPr>
+        <w:ind w:left="3600"/>
+        <w:rPr>
+          <w:rStyle w:val="Strong"/>
+          <w:b w:val="0"/>
+        </w:rPr>
+      </w:pPr>
+      <w:r>
+        <w:rPr>
+          <w:rStyle w:val="Strong"/>
+          <w:b w:val="0"/>
+        </w:rPr>
+        <w:t>This metric provides the fraction of former students</w:t>
+      </w:r>
+      <w:r>
+        <w:rPr>
+          <w:rStyle w:val="Strong"/>
+          <w:b w:val="0"/>
+        </w:rPr>
+        <w:t xml:space="preserve"> (</w:t>
+      </w:r>
+      <w:r>
+        <w:rPr>
+          <w:rStyle w:val="Strong"/>
+          <w:b w:val="0"/>
+        </w:rPr>
+        <w:t>including non-completers as well as completers)</w:t>
+      </w:r>
+      <w:r>
+        <w:rPr>
+          <w:rStyle w:val="Strong"/>
+          <w:b w:val="0"/>
+        </w:rPr>
+        <w:t xml:space="preserve"> who earned</w:t>
+      </w:r>
+      <w:r>
+        <w:rPr>
+          <w:rStyle w:val="Strong"/>
+          <w:b w:val="0"/>
+        </w:rPr>
+        <w:t xml:space="preserve"> more than the median wa</w:t>
+      </w:r>
+      <w:r>
+        <w:rPr>
+          <w:rStyle w:val="Strong"/>
+          <w:b w:val="0"/>
+        </w:rPr>
+        <w:t xml:space="preserve">ge of workers ages 25 to 34 that </w:t>
+      </w:r>
+      <w:r>
+        <w:rPr>
+          <w:rStyle w:val="Strong"/>
+          <w:b w:val="0"/>
+        </w:rPr>
+        <w:t>self-identify as a high school graduate (</w:t>
+      </w:r>
+      <w:r>
+        <w:rPr>
+          <w:rStyle w:val="Strong"/>
+          <w:b w:val="0"/>
+        </w:rPr>
+        <w:t>by indicating</w:t>
+      </w:r>
+      <w:r>
+        <w:rPr>
+          <w:rStyle w:val="Strong"/>
+          <w:b w:val="0"/>
+        </w:rPr>
+        <w:t xml:space="preserve"> high school completion was </w:t>
+      </w:r>
+      <w:r>
+        <w:rPr>
+          <w:rStyle w:val="Strong"/>
+          <w:b w:val="0"/>
+        </w:rPr>
         <w:lastRenderedPageBreak/>
-        <w:t xml:space="preserve">Mean </w:t>
-      </w:r>
-      <w:r>
-        <w:t>e</w:t>
-      </w:r>
-      <w:r>
-        <w:t xml:space="preserve">arnings are also available </w:t>
-      </w:r>
-      <w:r>
-        <w:t>disaggregated by FAFSA family income</w:t>
-      </w:r>
-      <w:r>
-        <w:rPr>
-          <w:rStyle w:val="FootnoteReference"/>
-        </w:rPr>
-        <w:footnoteReference w:id="38"/>
-      </w:r>
-      <w:r>
-        <w:t xml:space="preserve"> (</w:t>
-      </w:r>
-      <w:r>
-        <w:t>MN_EARN_WNE_INC1_P</w:t>
-      </w:r>
-      <w:r>
-        <w:t xml:space="preserve">*, </w:t>
-      </w:r>
-      <w:r>
-        <w:t>MN_EARN_WNE_INC2_P</w:t>
-      </w:r>
-      <w:r>
-        <w:t xml:space="preserve">*, and </w:t>
-      </w:r>
-      <w:r>
-        <w:t>MN_EARN_WNE_INC3_P</w:t>
-      </w:r>
-      <w:r>
-        <w:t xml:space="preserve">*); by dependent status (for dependents, </w:t>
-      </w:r>
-      <w:r>
-        <w:t>MN_EARN_WNE_INDEP0 _P</w:t>
-      </w:r>
-      <w:r>
-        <w:t xml:space="preserve">*; and for independents, </w:t>
-      </w:r>
-      <w:r>
-        <w:t>MN_EARN_WNE_INDEP1_P</w:t>
-      </w:r>
-      <w:r>
-        <w:t xml:space="preserve">*); and by gender (for female, </w:t>
-      </w:r>
-      <w:r>
-        <w:t>MN_EARN_WNE_MALE0_P</w:t>
-      </w:r>
-      <w:r>
-        <w:t xml:space="preserve">*; and for male, </w:t>
-      </w:r>
-      <w:r>
-        <w:t>MN_EARN_WNE_MALE1_P</w:t>
-      </w:r>
-      <w:r>
-        <w:t>*).</w:t>
+        <w:t>their highest level of education)</w:t>
+      </w:r>
+      <w:r>
+        <w:rPr>
+          <w:rStyle w:val="Strong"/>
+          <w:b w:val="0"/>
+        </w:rPr>
+        <w:t>, as</w:t>
+      </w:r>
+      <w:r>
+        <w:rPr>
+          <w:rStyle w:val="Strong"/>
+          <w:b w:val="0"/>
+        </w:rPr>
+        <w:t xml:space="preserve"> </w:t>
+      </w:r>
+      <w:r>
+        <w:rPr>
+          <w:rStyle w:val="Strong"/>
+          <w:b w:val="0"/>
+        </w:rPr>
+        <w:t>measured 6, 8, and 10 years after entering the evaluated institution</w:t>
+      </w:r>
+      <w:r>
+        <w:rPr>
+          <w:rStyle w:val="Strong"/>
+          <w:b w:val="0"/>
+        </w:rPr>
+        <w:t>.</w:t>
+      </w:r>
+      <w:r>
+        <w:rPr>
+          <w:rStyle w:val="Strong"/>
+          <w:b w:val="0"/>
+        </w:rPr>
+        <w:t xml:space="preserve"> The denominator</w:t>
+      </w:r>
+      <w:r>
+        <w:rPr>
+          <w:rStyle w:val="Strong"/>
+          <w:b w:val="0"/>
+        </w:rPr>
+        <w:t xml:space="preserve"> of this fraction includes only former students who were</w:t>
+      </w:r>
+      <w:r>
+        <w:rPr>
+          <w:rStyle w:val="Strong"/>
+          <w:b w:val="0"/>
+        </w:rPr>
+        <w:t xml:space="preserve"> working </w:t>
+      </w:r>
+      <w:r>
+        <w:rPr>
+          <w:rStyle w:val="Strong"/>
+          <w:b w:val="0"/>
+        </w:rPr>
+        <w:t xml:space="preserve">and not enrolled in school </w:t>
+      </w:r>
+      <w:r>
+        <w:rPr>
+          <w:rStyle w:val="Strong"/>
+          <w:b w:val="0"/>
+        </w:rPr>
+        <w:t xml:space="preserve">during </w:t>
+      </w:r>
+      <w:r>
+        <w:rPr>
+          <w:rStyle w:val="Strong"/>
+          <w:b w:val="0"/>
+        </w:rPr>
+        <w:t>in the</w:t>
+      </w:r>
+      <w:r>
+        <w:rPr>
+          <w:rStyle w:val="Strong"/>
+          <w:b w:val="0"/>
+        </w:rPr>
+        <w:t xml:space="preserve"> measurement year</w:t>
+      </w:r>
+      <w:r>
+        <w:rPr>
+          <w:rStyle w:val="Strong"/>
+          <w:b w:val="0"/>
+        </w:rPr>
+        <w:t>.</w:t>
       </w:r>
     </w:p>
     <w:p>
       <w:pPr>
         <w:ind w:left="3600"/>
-      </w:pPr>
-      <w:r>
-        <w:rPr>
-          <w:rStyle w:val="Strong"/>
-          <w:b w:val="0"/>
-        </w:rPr>
-        <w:t>Earnings included in the 2011</w:t>
-      </w:r>
-      <w:r>
-        <w:rPr>
-          <w:rStyle w:val="Strong"/>
-          <w:b w:val="0"/>
-        </w:rPr>
-        <w:t>_</w:t>
-      </w:r>
-      <w:r>
-        <w:rPr>
-          <w:rStyle w:val="Strong"/>
-          <w:b w:val="0"/>
-        </w:rPr>
-        <w:t xml:space="preserve">12 and prior Scorecard data files are inflation adjusted to 2014 dollars using the Consumer Price Index for all Urban Consumers (CPI-U). </w:t>
-      </w:r>
-      <w:r>
-        <w:rPr>
-          <w:rStyle w:val="Strong"/>
-          <w:b w:val="0"/>
-        </w:rPr>
-        <w:t>Beginning with the 2012_13 Scorecard data file, e</w:t>
-      </w:r>
-      <w:r>
-        <w:rPr>
-          <w:rStyle w:val="Strong"/>
-          <w:b w:val="0"/>
-        </w:rPr>
-        <w:t>arning</w:t>
-      </w:r>
-      <w:r>
-        <w:rPr>
-          <w:rStyle w:val="Strong"/>
-          <w:b w:val="0"/>
-        </w:rPr>
-        <w:t>s</w:t>
-      </w:r>
-      <w:r>
-        <w:rPr>
-          <w:rStyle w:val="Strong"/>
-          <w:b w:val="0"/>
-        </w:rPr>
-        <w:t xml:space="preserve"> included in the </w:t>
-      </w:r>
-      <w:r>
-        <w:rPr>
-          <w:rStyle w:val="Strong"/>
-          <w:b w:val="0"/>
-        </w:rPr>
-        <w:t>XXXX_YY</w:t>
-      </w:r>
-      <w:r>
-        <w:rPr>
-          <w:rStyle w:val="Strong"/>
-          <w:b w:val="0"/>
-        </w:rPr>
-        <w:t xml:space="preserve"> data file are inflation adjusted to </w:t>
-      </w:r>
-      <w:r>
-        <w:rPr>
-          <w:rStyle w:val="Strong"/>
-          <w:b w:val="0"/>
-        </w:rPr>
-        <w:t>XXXX+3</w:t>
-      </w:r>
-      <w:r>
-        <w:rPr>
-          <w:rStyle w:val="Strong"/>
-          <w:b w:val="0"/>
-        </w:rPr>
-        <w:t xml:space="preserve"> dollars using the CPI-U.</w:t>
-      </w:r>
-      <w:r>
-        <w:rPr>
-          <w:rStyle w:val="Strong"/>
-          <w:b w:val="0"/>
-        </w:rPr>
-        <w:t xml:space="preserve"> For example, earnings included in the </w:t>
-      </w:r>
-      <w:r>
-        <w:rPr>
-          <w:rStyle w:val="Strong"/>
-          <w:b w:val="0"/>
-        </w:rPr>
-        <w:t>2014</w:t>
-      </w:r>
-      <w:r>
-        <w:rPr>
-          <w:rStyle w:val="Strong"/>
-          <w:b w:val="0"/>
-        </w:rPr>
-        <w:t>_</w:t>
-      </w:r>
-      <w:r>
-        <w:rPr>
-          <w:rStyle w:val="Strong"/>
-          <w:b w:val="0"/>
-        </w:rPr>
-        <w:t>1</w:t>
-      </w:r>
-      <w:r>
-        <w:rPr>
-          <w:rStyle w:val="Strong"/>
-          <w:b w:val="0"/>
-        </w:rPr>
-        <w:t>5</w:t>
-      </w:r>
-      <w:r>
-        <w:rPr>
-          <w:rStyle w:val="Strong"/>
-          <w:b w:val="0"/>
-        </w:rPr>
-        <w:t xml:space="preserve"> Scorecard data file are inflation adjusted to 201</w:t>
-      </w:r>
-      <w:r>
-        <w:rPr>
-          <w:rStyle w:val="Strong"/>
-          <w:b w:val="0"/>
-        </w:rPr>
-        <w:t>7</w:t>
-      </w:r>
-      <w:r>
-        <w:rPr>
-          <w:rStyle w:val="Strong"/>
-          <w:b w:val="0"/>
-        </w:rPr>
-        <w:t xml:space="preserve"> dollars.</w:t>
-      </w:r>
-    </w:p>
-    <w:p>
-      <w:pPr>
-        <w:ind w:left="3600"/>
-        <w:rPr>
-          <w:rStyle w:val="Strong"/>
-          <w:b w:val="0"/>
-        </w:rPr>
-      </w:pPr>
-      <w:r>
-        <w:rPr>
-          <w:rStyle w:val="Strong"/>
-          <w:b w:val="0"/>
-        </w:rPr>
-        <w:t xml:space="preserve">Earnings are based on measurement periods </w:t>
-      </w:r>
-      <w:r>
-        <w:rPr>
-          <w:rStyle w:val="Strong"/>
-          <w:b w:val="0"/>
-        </w:rPr>
-        <w:t>with y</w:t>
-      </w:r>
-      <w:r>
-        <w:rPr>
-          <w:rStyle w:val="Strong"/>
-          <w:b w:val="0"/>
-        </w:rPr>
-        <w:t xml:space="preserve">ears after cohort entry labeled </w:t>
-      </w:r>
-      <w:r>
-        <w:rPr>
-          <w:rStyle w:val="Strong"/>
-          <w:b w:val="0"/>
-        </w:rPr>
-        <w:t xml:space="preserve">in the variable names </w:t>
-      </w:r>
-      <w:r>
-        <w:rPr>
-          <w:rStyle w:val="Strong"/>
-          <w:b w:val="0"/>
-        </w:rPr>
-        <w:t>with</w:t>
-      </w:r>
-      <w:r>
-        <w:rPr>
-          <w:rStyle w:val="Strong"/>
-          <w:b w:val="0"/>
-        </w:rPr>
-        <w:t xml:space="preserve"> a</w:t>
+        <w:rPr>
+          <w:rStyle w:val="Strong"/>
+          <w:b w:val="0"/>
+        </w:rPr>
+      </w:pPr>
+      <w:r>
+        <w:rPr>
+          <w:rStyle w:val="Strong"/>
+          <w:b w:val="0"/>
+        </w:rPr>
+        <w:t xml:space="preserve">This comparison group of </w:t>
+      </w:r>
+      <w:r>
+        <w:rPr>
+          <w:rStyle w:val="Strong"/>
+          <w:b w:val="0"/>
+        </w:rPr>
+        <w:t xml:space="preserve">self-identified </w:t>
+      </w:r>
+      <w:r>
+        <w:rPr>
+          <w:rStyle w:val="Strong"/>
+          <w:b w:val="0"/>
+        </w:rPr>
+        <w:t>high school graduates should</w:t>
+      </w:r>
+      <w:r>
+        <w:rPr>
+          <w:rStyle w:val="Strong"/>
+          <w:b w:val="0"/>
+        </w:rPr>
+        <w:t xml:space="preserve"> be viewed with caution - </w:t>
+      </w:r>
+      <w:r>
+        <w:rPr>
+          <w:rStyle w:val="Strong"/>
+          <w:b w:val="0"/>
+        </w:rPr>
+        <w:t>the group may include individuals who have completed postsecondary education and/or training including apprenticeships and/or industry certifications.</w:t>
       </w:r>
       <w:r>
         <w:rPr>
@@ -13237,155 +13576,28 @@
           <w:rStyle w:val="Strong"/>
           <w:b w:val="0"/>
         </w:rPr>
-        <w:t>*</w:t>
-      </w:r>
-      <w:proofErr w:type="spellStart"/>
-      <w:r>
-        <w:rPr>
-          <w:rStyle w:val="Strong"/>
-          <w:b w:val="0"/>
-        </w:rPr>
-        <w:t>p</w:t>
-      </w:r>
-      <w:r>
-        <w:rPr>
-          <w:rStyle w:val="Strong"/>
-          <w:b w:val="0"/>
-        </w:rPr>
-        <w:t>Z</w:t>
-      </w:r>
-      <w:proofErr w:type="spellEnd"/>
-      <w:r>
-        <w:rPr>
-          <w:rStyle w:val="Strong"/>
-          <w:b w:val="0"/>
-        </w:rPr>
-        <w:t xml:space="preserve"> at the end. </w:t>
-      </w:r>
-      <w:r>
-        <w:t>While earnings are measured based on calendar years, cohort years for earnings variables are based on award years.</w:t>
-      </w:r>
-    </w:p>
-    <w:p>
-      <w:pPr>
-        <w:ind w:left="3600"/>
-        <w:rPr>
-          <w:rStyle w:val="Strong"/>
-          <w:b w:val="0"/>
-        </w:rPr>
-      </w:pPr>
-    </w:p>
-    <w:p>
-      <w:pPr>
-        <w:ind w:left="3600" w:hanging="3600"/>
-        <w:rPr>
-          <w:rStyle w:val="Strong"/>
-          <w:b w:val="0"/>
-        </w:rPr>
-      </w:pPr>
-      <w:r>
-        <w:rPr>
-          <w:rStyle w:val="Strong"/>
-        </w:rPr>
-        <w:t>Threshold E</w:t>
-      </w:r>
-      <w:r>
-        <w:rPr>
-          <w:rStyle w:val="Strong"/>
-        </w:rPr>
-        <w:t>arnings</w:t>
-      </w:r>
-      <w:r>
-        <w:rPr>
-          <w:rStyle w:val="Strong"/>
-        </w:rPr>
-        <w:tab/>
-      </w:r>
-      <w:r>
-        <w:rPr>
-          <w:rStyle w:val="Strong"/>
-          <w:b w:val="0"/>
-        </w:rPr>
-        <w:t>Float</w:t>
-      </w:r>
-    </w:p>
-    <w:p>
-      <w:pPr>
-        <w:ind w:left="3600"/>
-        <w:rPr>
-          <w:rStyle w:val="Strong"/>
-          <w:b w:val="0"/>
-        </w:rPr>
-      </w:pPr>
-      <w:r>
-        <w:rPr>
-          <w:rStyle w:val="Strong"/>
-          <w:b w:val="0"/>
-        </w:rPr>
-        <w:t>This metric provides the fraction of former students</w:t>
-      </w:r>
-      <w:r>
-        <w:rPr>
-          <w:rStyle w:val="Strong"/>
-          <w:b w:val="0"/>
-        </w:rPr>
-        <w:t xml:space="preserve"> (</w:t>
-      </w:r>
-      <w:r>
-        <w:rPr>
-          <w:rStyle w:val="Strong"/>
-          <w:b w:val="0"/>
-        </w:rPr>
-        <w:t>including non-completers as well as completers)</w:t>
-      </w:r>
-      <w:r>
-        <w:rPr>
-          <w:rStyle w:val="Strong"/>
-          <w:b w:val="0"/>
-        </w:rPr>
-        <w:t xml:space="preserve"> who earned</w:t>
-      </w:r>
-      <w:r>
-        <w:rPr>
-          <w:rStyle w:val="Strong"/>
-          <w:b w:val="0"/>
-        </w:rPr>
-        <w:t xml:space="preserve"> more than the median wa</w:t>
-      </w:r>
-      <w:r>
-        <w:rPr>
-          <w:rStyle w:val="Strong"/>
-          <w:b w:val="0"/>
-        </w:rPr>
-        <w:t xml:space="preserve">ge of workers ages 25 to 34 that </w:t>
-      </w:r>
-      <w:r>
-        <w:rPr>
-          <w:rStyle w:val="Strong"/>
-          <w:b w:val="0"/>
-        </w:rPr>
-        <w:t>self-identify as a high school graduate (</w:t>
-      </w:r>
-      <w:r>
-        <w:rPr>
-          <w:rStyle w:val="Strong"/>
-          <w:b w:val="0"/>
-        </w:rPr>
-        <w:t>by indicating</w:t>
-      </w:r>
-      <w:r>
-        <w:rPr>
-          <w:rStyle w:val="Strong"/>
-          <w:b w:val="0"/>
-        </w:rPr>
-        <w:t xml:space="preserve"> high school completion was their highest level of education)</w:t>
-      </w:r>
-      <w:r>
-        <w:rPr>
-          <w:rStyle w:val="Strong"/>
-          <w:b w:val="0"/>
-        </w:rPr>
-        <w:t>, as</w:t>
+        <w:t xml:space="preserve">In addition, </w:t>
+      </w:r>
+      <w:r>
+        <w:rPr>
+          <w:rStyle w:val="Strong"/>
+          <w:b w:val="0"/>
+        </w:rPr>
+        <w:t xml:space="preserve">observations of </w:t>
+      </w:r>
+      <w:r>
+        <w:rPr>
+          <w:rStyle w:val="Strong"/>
+          <w:b w:val="0"/>
+        </w:rPr>
+        <w:t xml:space="preserve">self-identified </w:t>
+      </w:r>
+      <w:r>
+        <w:rPr>
+          <w:rStyle w:val="Strong"/>
+          <w:b w:val="0"/>
+        </w:rPr>
+        <w:t>high school graduates are not perfectly aligned with the cohorts of students who entered college 6, 8, and 10 years prior.</w:t>
       </w:r>
       <w:r>
         <w:rPr>
@@ -13399,171 +13611,7 @@
           <w:rStyle w:val="Strong"/>
           <w:b w:val="0"/>
         </w:rPr>
-        <w:t>measured 6, 8, and 10 years after entering the evaluated institution</w:t>
-      </w:r>
-      <w:r>
-        <w:rPr>
-          <w:rStyle w:val="Strong"/>
-          <w:b w:val="0"/>
-        </w:rPr>
-        <w:t>.</w:t>
-      </w:r>
-      <w:r>
-        <w:rPr>
-          <w:rStyle w:val="Strong"/>
-          <w:b w:val="0"/>
-        </w:rPr>
-        <w:t xml:space="preserve"> The denominator</w:t>
-      </w:r>
-      <w:r>
-        <w:rPr>
-          <w:rStyle w:val="Strong"/>
-          <w:b w:val="0"/>
-        </w:rPr>
-        <w:t xml:space="preserve"> of this fraction includes only former students who were</w:t>
-      </w:r>
-      <w:r>
-        <w:rPr>
-          <w:rStyle w:val="Strong"/>
-          <w:b w:val="0"/>
-        </w:rPr>
-        <w:t xml:space="preserve"> working </w:t>
-      </w:r>
-      <w:r>
-        <w:rPr>
-          <w:rStyle w:val="Strong"/>
-          <w:b w:val="0"/>
-        </w:rPr>
-        <w:t xml:space="preserve">and not enrolled in school </w:t>
-      </w:r>
-      <w:r>
-        <w:rPr>
-          <w:rStyle w:val="Strong"/>
-          <w:b w:val="0"/>
-        </w:rPr>
-        <w:t xml:space="preserve">during </w:t>
-      </w:r>
-      <w:r>
-        <w:rPr>
-          <w:rStyle w:val="Strong"/>
-          <w:b w:val="0"/>
-        </w:rPr>
-        <w:t>in the</w:t>
-      </w:r>
-      <w:r>
-        <w:rPr>
-          <w:rStyle w:val="Strong"/>
-          <w:b w:val="0"/>
-        </w:rPr>
-        <w:t xml:space="preserve"> measurement year</w:t>
-      </w:r>
-      <w:r>
-        <w:rPr>
-          <w:rStyle w:val="Strong"/>
-          <w:b w:val="0"/>
-        </w:rPr>
-        <w:t>.</w:t>
-      </w:r>
-    </w:p>
-    <w:p>
-      <w:pPr>
-        <w:ind w:left="3600"/>
-        <w:rPr>
-          <w:rStyle w:val="Strong"/>
-          <w:b w:val="0"/>
-        </w:rPr>
-      </w:pPr>
-      <w:r>
-        <w:rPr>
-          <w:rStyle w:val="Strong"/>
-          <w:b w:val="0"/>
-        </w:rPr>
-        <w:t xml:space="preserve">This comparison group of </w:t>
-      </w:r>
-      <w:r>
-        <w:rPr>
-          <w:rStyle w:val="Strong"/>
-          <w:b w:val="0"/>
-        </w:rPr>
-        <w:t xml:space="preserve">self-identified </w:t>
-      </w:r>
-      <w:r>
-        <w:rPr>
-          <w:rStyle w:val="Strong"/>
-          <w:b w:val="0"/>
-        </w:rPr>
-        <w:t>high school graduates should</w:t>
-      </w:r>
-      <w:r>
-        <w:rPr>
-          <w:rStyle w:val="Strong"/>
-          <w:b w:val="0"/>
-        </w:rPr>
-        <w:t xml:space="preserve"> be viewed with caution - </w:t>
-      </w:r>
-      <w:r>
-        <w:rPr>
-          <w:rStyle w:val="Strong"/>
-          <w:b w:val="0"/>
-        </w:rPr>
-        <w:t>the group may include individuals who have completed postsecondary education and/or training including apprenticeships and/or industry certifications.</w:t>
-      </w:r>
-      <w:r>
-        <w:rPr>
-          <w:rStyle w:val="Strong"/>
-          <w:b w:val="0"/>
-        </w:rPr>
-        <w:t xml:space="preserve"> </w:t>
-      </w:r>
-      <w:r>
-        <w:rPr>
-          <w:rStyle w:val="Strong"/>
-          <w:b w:val="0"/>
-        </w:rPr>
-        <w:t xml:space="preserve">In addition, </w:t>
-      </w:r>
-      <w:r>
-        <w:rPr>
-          <w:rStyle w:val="Strong"/>
-          <w:b w:val="0"/>
-        </w:rPr>
-        <w:t xml:space="preserve">observations of </w:t>
-      </w:r>
-      <w:r>
-        <w:rPr>
-          <w:rStyle w:val="Strong"/>
-          <w:b w:val="0"/>
-        </w:rPr>
-        <w:t xml:space="preserve">self-identified </w:t>
-      </w:r>
-      <w:r>
-        <w:rPr>
-          <w:rStyle w:val="Strong"/>
-          <w:b w:val="0"/>
-        </w:rPr>
-        <w:t>high school graduates are not perfectly aligned with the cohorts of students who entered college 6, 8, and 10 years prior.</w:t>
-      </w:r>
-      <w:r>
-        <w:rPr>
-          <w:rStyle w:val="Strong"/>
-          <w:b w:val="0"/>
-        </w:rPr>
-        <w:t xml:space="preserve"> </w:t>
-      </w:r>
-      <w:r>
-        <w:rPr>
-          <w:rStyle w:val="Strong"/>
-          <w:b w:val="0"/>
-        </w:rPr>
-        <w:t xml:space="preserve">Some </w:t>
-      </w:r>
-      <w:r>
-        <w:rPr>
-          <w:rStyle w:val="Strong"/>
-          <w:b w:val="0"/>
-        </w:rPr>
-        <w:lastRenderedPageBreak/>
-        <w:t>high school graduates may have much more work experience than students who recently were enrolled in college.</w:t>
+        <w:t>Some high school graduates may have much more work experience than students who recently were enrolled in college.</w:t>
       </w:r>
       <w:r>
         <w:rPr>
@@ -13711,6 +13759,7 @@
         <w:rPr>
           <w:b/>
         </w:rPr>
+        <w:lastRenderedPageBreak/>
         <w:t>Dev-category</w:t>
       </w:r>
       <w:r>
@@ -13811,11 +13860,7 @@
         <w:t>institution</w:t>
       </w:r>
       <w:r>
-        <w:t xml:space="preserve">s with high default rates may lose access to federal financial aid. The three-year cohort </w:t>
-      </w:r>
-      <w:r>
-        <w:lastRenderedPageBreak/>
-        <w:t>default rate (CDR3) represents a snapshot in time</w:t>
+        <w:t>s with high default rates may lose access to federal financial aid. The three-year cohort default rate (CDR3) represents a snapshot in time</w:t>
       </w:r>
       <w:r>
         <w:t>.</w:t>
@@ -13833,40 +13878,40 @@
         <w:t>201</w:t>
       </w:r>
       <w:r>
+        <w:t>6</w:t>
+      </w:r>
+      <w:r>
+        <w:t xml:space="preserve"> </w:t>
+      </w:r>
+      <w:r>
+        <w:t xml:space="preserve">rates were calculated using the cohort of borrowers who entered repayment on their federal student loans between October 1, </w:t>
+      </w:r>
+      <w:r>
+        <w:t>201</w:t>
+      </w:r>
+      <w:r>
         <w:t>5</w:t>
       </w:r>
       <w:r>
         <w:t xml:space="preserve"> </w:t>
       </w:r>
       <w:r>
-        <w:t xml:space="preserve">rates were calculated using the cohort of borrowers who entered repayment on their federal student loans between October 1, </w:t>
+        <w:t xml:space="preserve">and September 30, </w:t>
       </w:r>
       <w:r>
         <w:t>201</w:t>
       </w:r>
       <w:r>
-        <w:t>4</w:t>
-      </w:r>
-      <w:r>
-        <w:t xml:space="preserve"> </w:t>
-      </w:r>
-      <w:r>
-        <w:t xml:space="preserve">and September 30, </w:t>
+        <w:t>6</w:t>
+      </w:r>
+      <w:r>
+        <w:t xml:space="preserve">, and who defaulted before September 30, </w:t>
       </w:r>
       <w:r>
         <w:t>201</w:t>
       </w:r>
       <w:r>
-        <w:t>5</w:t>
-      </w:r>
-      <w:r>
-        <w:t xml:space="preserve">, and who defaulted before September 30, </w:t>
-      </w:r>
-      <w:r>
-        <w:t>201</w:t>
-      </w:r>
-      <w:r>
-        <w:t>7</w:t>
+        <w:t>8</w:t>
       </w:r>
       <w:r>
         <w:t>.</w:t>
@@ -14124,15 +14169,7 @@
         <w:t xml:space="preserve">more sensitive than </w:t>
       </w:r>
       <w:r>
-        <w:t xml:space="preserve">default rates, which measure only the worst-case scenario for repayment </w:t>
-      </w:r>
-      <w:proofErr w:type="gramStart"/>
-      <w:r>
-        <w:t>outcomes</w:t>
-      </w:r>
-      <w:proofErr w:type="gramEnd"/>
-      <w:r>
-        <w:t xml:space="preserve"> and which can be manipulated through the use of allowable nonrepayment options like deferments and forbearances.</w:t>
+        <w:t>default rates, which measure only the worst-case scenario for repayment outcomes and which can be manipulated through the use of allowable nonrepayment options like deferments and forbearances.</w:t>
       </w:r>
     </w:p>
     <w:p>
@@ -14303,7 +14340,20 @@
         <w:footnoteReference w:id="45"/>
       </w:r>
       <w:r>
-        <w:t xml:space="preserve"> (LO_INC_RPY_* = $0-$30,000; MD_INC_RPY_* = $30,001-$75,000; and HI_INC_RPY_* = $75,001+); by dependent (DEP_RPY_*) and independent (IND_RPY_*) status; by Pell status (PELL_RPY_* for students who ever received a Pell Grant and NOPELL_RPY_* for students who never received a Pell Grant); by gender (FEMALE_RPY_* and MALE_RPY_*); and by first-generation status (FIRSTGEN_RPY_* and NOTFIRSTGEN_RPY_*). The repayment rates are produced in rolling two-year averages to reduce variability from year to year; and the three-year repayment rate, which </w:t>
+        <w:t xml:space="preserve"> (LO_INC_RPY_* = $0-$30,000; MD_INC_RPY_* = $30,001-$75,000; and HI_INC_RPY_* = $75,001+); by dependent (DEP_RPY_*) and independent (IND_RPY_*) status; by Pell </w:t>
+      </w:r>
+      <w:r>
+        <w:lastRenderedPageBreak/>
+        <w:t>status (PELL_RPY_* for students who ever received a Pell Grant and NOPELL_RPY_* for students who never received a Pell Grant); by gender (FEMALE_RPY_* and MALE_RPY_*); and by first-generation status (FIRSTGEN_RPY_* and NOTFIRSTGEN_RPY_*).</w:t>
+      </w:r>
+      <w:r>
+        <w:rPr>
+          <w:rStyle w:val="FootnoteReference"/>
+        </w:rPr>
+        <w:footnoteReference w:id="46"/>
+      </w:r>
+      <w:r>
+        <w:t xml:space="preserve"> The repayment rates are produced in rolling two-year averages to reduce variability from year to year; and the three-year repayment rate, which </w:t>
       </w:r>
       <w:r>
         <w:t>is</w:t>
@@ -14653,7 +14703,7 @@
         <w:rPr>
           <w:vertAlign w:val="superscript"/>
         </w:rPr>
-        <w:footnoteReference w:id="46"/>
+        <w:footnoteReference w:id="47"/>
       </w:r>
       <w:r>
         <w:t xml:space="preserve"> Another limitation is that outcomes are not recorded for students who transfer from the institution. Thus, information on graduation rate outcomes</w:t>
@@ -14786,15 +14836,7 @@
         <w:t>such</w:t>
       </w:r>
       <w:r>
-        <w:t xml:space="preserve"> aid from federal, state or local governments, or from the institution. Average net price can then be computed for both this group overall </w:t>
-      </w:r>
-      <w:proofErr w:type="gramStart"/>
-      <w:r>
-        <w:t>or</w:t>
-      </w:r>
-      <w:proofErr w:type="gramEnd"/>
-      <w:r>
-        <w:t xml:space="preserve"> for Title IV students only. More accurate affordability information is available by measuring the average net price for students across five income categories for Title IV recipients. </w:t>
+        <w:t xml:space="preserve"> aid from federal, state or local governments, or from the institution. Average net price can then be computed for both this group overall or for Title IV students only. More accurate affordability information is available by measuring the average net price for students across five income categories for Title IV recipients. </w:t>
       </w:r>
     </w:p>
     <w:p>
@@ -14884,6 +14926,7 @@
         <w:rPr>
           <w:u w:val="single"/>
         </w:rPr>
+        <w:lastRenderedPageBreak/>
         <w:t>The median cumulative loan debt</w:t>
       </w:r>
       <w:r>
@@ -14960,15 +15003,7 @@
         <w:t>Cohort completion and transfer rates</w:t>
       </w:r>
       <w:r>
-        <w:t xml:space="preserve"> for all </w:t>
-      </w:r>
-      <w:proofErr w:type="gramStart"/>
-      <w:r>
-        <w:t>federally-aided</w:t>
-      </w:r>
-      <w:proofErr w:type="gramEnd"/>
-      <w:r>
-        <w:t xml:space="preserve"> students who begin their education at an institution in a</w:t>
+        <w:t xml:space="preserve"> for all federally-aided students who begin their education at an institution in a</w:t>
       </w:r>
       <w:r>
         <w:t>n</w:t>
@@ -15028,11 +15063,11 @@
         <w:t>recipients, the</w:t>
       </w:r>
       <w:r>
-        <w:t xml:space="preserve"> FAFSA characterizes the same students whose outcomes are </w:t>
+        <w:t xml:space="preserve"> FAFSA characterizes the same students whose outcomes are measured in NSLDS or in the earnings information from the Department of Treasury. Additional information on students’ family income and parental education can be gleaned from the FAFSA to help provide </w:t>
       </w:r>
       <w:r>
         <w:lastRenderedPageBreak/>
-        <w:t>measured in NSLDS or in the earnings information from the Department of Treasury. Additional information on students’ family income and parental education can be gleaned from the FAFSA to help provide context for differences in outcomes for students across institutions. These FAFSA data allow us to report both NSLDS and earnings information for some subgroups based on gender, family income, financial dependency status, and parents’ educational levels.</w:t>
+        <w:t>context for differences in outcomes for students across institutions. These FAFSA data allow us to report both NSLDS and earnings information for some subgroups based on gender, family income, financial dependency status, and parents’ educational levels.</w:t>
       </w:r>
     </w:p>
     <w:p>
@@ -15062,15 +15097,7 @@
     </w:p>
     <w:p>
       <w:r>
-        <w:t xml:space="preserve">To gain insight into the labor market outcomes of individuals attending institutions of higher education, data on federally aided students have been linked to earnings data from administrative tax records maintained by the Department of the Treasury. These linked data are used to produce aggregated and de-identified estimates of institution-level statistics, such as the mean and median of the earnings distribution of </w:t>
-      </w:r>
-      <w:proofErr w:type="gramStart"/>
-      <w:r>
-        <w:t>federally-aided</w:t>
-      </w:r>
-      <w:proofErr w:type="gramEnd"/>
-      <w:r>
-        <w:t xml:space="preserve"> students in a </w:t>
+        <w:t xml:space="preserve">To gain insight into the labor market outcomes of individuals attending institutions of higher education, data on federally aided students have been linked to earnings data from administrative tax records maintained by the Department of the Treasury. These linked data are used to produce aggregated and de-identified estimates of institution-level statistics, such as the mean and median of the earnings distribution of federally-aided students in a </w:t>
       </w:r>
       <w:r>
         <w:t>year</w:t>
@@ -15085,7 +15112,7 @@
         <w:rPr>
           <w:vertAlign w:val="superscript"/>
         </w:rPr>
-        <w:footnoteReference w:id="47"/>
+        <w:footnoteReference w:id="48"/>
       </w:r>
       <w:r>
         <w:rPr>
@@ -15111,15 +15138,7 @@
         <w:t xml:space="preserve">inter alia </w:t>
       </w:r>
       <w:r>
-        <w:t xml:space="preserve">the following measures of student labor market success for cohorts of </w:t>
-      </w:r>
-      <w:proofErr w:type="gramStart"/>
-      <w:r>
-        <w:t>federally-aided</w:t>
-      </w:r>
-      <w:proofErr w:type="gramEnd"/>
-      <w:r>
-        <w:t xml:space="preserve"> students beginning their studies in various years:</w:t>
+        <w:t>the following measures of student labor market success for cohorts of federally-aided students beginning their studies in various years:</w:t>
       </w:r>
     </w:p>
     <w:p>
@@ -15205,7 +15224,7 @@
         <w:rPr>
           <w:rStyle w:val="FootnoteReference"/>
         </w:rPr>
-        <w:footnoteReference w:id="48"/>
+        <w:footnoteReference w:id="49"/>
       </w:r>
     </w:p>
     <w:p>
@@ -15229,6 +15248,7 @@
         <w:rPr>
           <w:u w:val="single"/>
         </w:rPr>
+        <w:lastRenderedPageBreak/>
         <w:t>Percentiles of the earnings distribution for workers</w:t>
       </w:r>
       <w:r>
@@ -15350,7 +15370,7 @@
         <w:rPr>
           <w:vertAlign w:val="superscript"/>
         </w:rPr>
-        <w:footnoteReference w:id="49"/>
+        <w:footnoteReference w:id="50"/>
       </w:r>
       <w:r>
         <w:rPr>
@@ -15393,14 +15413,17 @@
     </w:p>
     <w:p>
       <w:r>
+        <w:t xml:space="preserve">These institutions vary dramatically in size across sectors. Some complications in comparing institutions arise when considering branch locations. The IPEDS data and NSLDS data have different reporting </w:t>
+      </w:r>
+      <w:r>
         <w:lastRenderedPageBreak/>
-        <w:t>These institutions vary dramatically in size across sectors. Some complications in comparing institutions arise when considering branch locations. The IPEDS data and NSLDS data have different reporting requirements for branch locations, and institutions also have latitude in how they aggregate campuses and programs in reporting.</w:t>
+        <w:t>requirements for branch locations, and institutions also have latitude in how they aggregate campuses and programs in reporting.</w:t>
       </w:r>
       <w:r>
         <w:rPr>
           <w:vertAlign w:val="superscript"/>
         </w:rPr>
-        <w:footnoteReference w:id="50"/>
+        <w:footnoteReference w:id="51"/>
       </w:r>
       <w:r>
         <w:rPr>
@@ -15489,23 +15512,23 @@
         <w:t>th</w:t>
       </w:r>
       <w:r>
-        <w:t xml:space="preserve"> (e.g., award year 2002 is from July 1, 2001 to June 30, 2002). While this construction is similar to the completion cohorts reported in IPEDS, limitations in the data create measurement error, the extent of which is difficult to assess. The NSLDS data do not directly record the date when students first enter an institution. That date is estimated based on a combination </w:t>
+        <w:t xml:space="preserve"> (e.g., award year 2002 is from July 1, 2001 to June 30, 2002). While this construction is similar to the completion cohorts reported in IPEDS, limitations in the data create measurement error, the extent of which is difficult to assess. The NSLDS data do not directly record the date when students first enter an institution. That date is estimated based on a combination of when the student is first observed receiving federal aid at an institution, and the student’s self-reported grade level on the FAFSA form associated with that record. </w:t>
+      </w:r>
+      <w:r>
+        <w:t>If</w:t>
+      </w:r>
+      <w:r>
+        <w:t xml:space="preserve"> students report they are entering their second undergraduate year on the FAFSA associated with their first receipt of aid at a university, </w:t>
       </w:r>
       <w:r>
         <w:lastRenderedPageBreak/>
-        <w:t xml:space="preserve">of when the student is first observed receiving federal aid at an institution, and the student’s self-reported grade level on the FAFSA form associated with that record. </w:t>
-      </w:r>
-      <w:r>
-        <w:t>If</w:t>
-      </w:r>
-      <w:r>
-        <w:t xml:space="preserve"> students report they are entering their second undergraduate year on the FAFSA associated with their first receipt of aid at a university, they are assigned to an entry year one year prior to when we observe them first receiving aid. For students reporting that they are entering their third through fifth undergraduate year, they are assigned an entry year two years prior. The adjustment is capped at two years, since it appears that a non-trivial portion of respondents who report entering their fourth or fifth undergraduate years are misreporting their secondary school grade level on the FAFSA form.</w:t>
+        <w:t>they are assigned to an entry year one year prior to when we observe them first receiving aid. For students reporting that they are entering their third through fifth undergraduate year, they are assigned an entry year two years prior. The adjustment is capped at two years, since it appears that a non-trivial portion of respondents who report entering their fourth or fifth undergraduate years are misreporting their secondary school grade level on the FAFSA form.</w:t>
       </w:r>
       <w:r>
         <w:rPr>
           <w:vertAlign w:val="superscript"/>
         </w:rPr>
-        <w:footnoteReference w:id="51"/>
+        <w:footnoteReference w:id="52"/>
       </w:r>
       <w:r>
         <w:rPr>
@@ -15535,15 +15558,7 @@
         <w:t xml:space="preserve"> </w:t>
       </w:r>
       <w:r>
-        <w:t xml:space="preserve">known to enroll only graduate students. Another way in which this might occur is if students receive an undergraduate loan at an institution, but then begin a graduate program at the same institution with no changes recorded for their academic level in NSLDS. Both types of error appear limited in </w:t>
-      </w:r>
-      <w:proofErr w:type="gramStart"/>
-      <w:r>
-        <w:t>scale, but</w:t>
-      </w:r>
-      <w:proofErr w:type="gramEnd"/>
-      <w:r>
-        <w:t xml:space="preserve"> might affect results for some institutions. To a certain extent, we address this type of error by eliminating institutions that report no degree-seeking undergraduates or undergraduate awards in IPEDS.</w:t>
+        <w:t>known to enroll only graduate students. Another way in which this might occur is if students receive an undergraduate loan at an institution, but then begin a graduate program at the same institution with no changes recorded for their academic level in NSLDS. Both types of error appear limited in scale, but might affect results for some institutions. To a certain extent, we address this type of error by eliminating institutions that report no degree-seeking undergraduates or undergraduate awards in IPEDS.</w:t>
       </w:r>
     </w:p>
     <w:p>
@@ -15564,11 +15579,11 @@
     </w:p>
     <w:p>
       <w:r>
-        <w:t xml:space="preserve">Since different metrics are based on different groups of students and organized by different event dates, users of the data should exercise caution when linking data for different metrics for the same institution. For example, an analyst may be interested in how changes in completion rates affect the likelihood of loan repayment across a set of institutions. This analysis is complicated because neither NSLDS nor </w:t>
+        <w:t xml:space="preserve">Since different metrics are based on different groups of students and organized by different event dates, users of the data should exercise caution when linking data for different metrics for the same institution. For example, an analyst may be interested in how changes in completion rates affect the likelihood of loan repayment across a set of institutions. This analysis is complicated because neither NSLDS nor IPEDS measures of completion are presented only for borrowers (the relevant population for the repayment measure), and because the set of students in a given entry year cohort may enter repayment across several different repayment years. To partially facilitate linking measures for such analyses, the </w:t>
       </w:r>
       <w:r>
         <w:lastRenderedPageBreak/>
-        <w:t>IPEDS measures of completion are presented only for borrowers (the relevant population for the repayment measure), and because the set of students in a given entry year cohort may enter repayment across several different repayment years. To partially facilitate linking measures for such analyses, the completion and earnings data contain the median dates at which individuals in each entry cohort exited the institution (relevant for debt) and entered repayment (relevant for repayment rates).</w:t>
+        <w:t>completion and earnings data contain the median dates at which individuals in each entry cohort exited the institution (relevant for debt) and entered repayment (relevant for repayment rates).</w:t>
       </w:r>
     </w:p>
     <w:p>
@@ -15625,15 +15640,7 @@
     <w:p>
       <w:bookmarkStart w:id="53" w:name="_Toc425328246"/>
       <w:r>
-        <w:t xml:space="preserve">There are, however, some limitations to subgroup calculations that are important to understand. First, as mentioned above, the data are only for Title IV aid recipients. This makes it difficult to calculate what fraction of the relevant subgroup is represented by the data because IPEDS and other data sources do not contain the total of all Title IV students or all undergraduate students in a given entry or exit cohort. Moreover, some data elements are suppressed for institutions or subgroups with few observations, and so a small fraction of students may not be represented in the data. Additionally, to reduce the influence of outlier observations and provide students with more reliable information, many measures of performance such as cumulative debt levels and earnings information are presented for the median (rather than mean) student in a cohort. Medians cannot be aggregated in the same way as means to calculate, for example, median earnings for students in a particular sector. In some cases, both </w:t>
-      </w:r>
-      <w:proofErr w:type="gramStart"/>
-      <w:r>
-        <w:t>means</w:t>
-      </w:r>
-      <w:proofErr w:type="gramEnd"/>
-      <w:r>
-        <w:t xml:space="preserve"> and medians are presented, so users can select the measure that best suits their purpose. </w:t>
+        <w:t xml:space="preserve">There are, however, some limitations to subgroup calculations that are important to understand. First, as mentioned above, the data are only for Title IV aid recipients. This makes it difficult to calculate what fraction of the relevant subgroup is represented by the data because IPEDS and other data sources do not contain the total of all Title IV students or all undergraduate students in a given entry or exit cohort. Moreover, some data elements are suppressed for institutions or subgroups with few observations, and so a small fraction of students may not be represented in the data. Additionally, to reduce the influence of outlier observations and provide students with more reliable information, many measures of performance such as cumulative debt levels and earnings information are presented for the median (rather than mean) student in a cohort. Medians cannot be aggregated in the same way as means to calculate, for example, median earnings for students in a particular sector. In some cases, both means and medians are presented, so users can select the measure that best suits their purpose. </w:t>
       </w:r>
     </w:p>
     <w:p>
@@ -15714,17 +15721,20 @@
         <w:rPr>
           <w:u w:val="single"/>
         </w:rPr>
+        <w:t>Mean and median earnings, as well as percentiles of the earnings distribution, are presented for non-enrolled workers</w:t>
+      </w:r>
+      <w:r>
+        <w:t xml:space="preserve"> (where “worker” is defined as an individual with positive earnings in the calendar year). Enrolled individuals are omitted from the calculation </w:t>
+      </w:r>
+      <w:r>
+        <w:t>to</w:t>
+      </w:r>
+      <w:r>
+        <w:t xml:space="preserve"> avoid having earnings appear low for institutions where a high fraction of students go on to graduate studies (though some enrolled individuals are in different undergraduate institutions). These students are </w:t>
+      </w:r>
+      <w:r>
         <w:lastRenderedPageBreak/>
-        <w:t>Mean and median earnings, as well as percentiles of the earnings distribution, are presented for non-enrolled workers</w:t>
-      </w:r>
-      <w:r>
-        <w:t xml:space="preserve"> (where “worker” is defined as an individual with positive earnings in the calendar year). Enrolled individuals are omitted from the calculation </w:t>
-      </w:r>
-      <w:r>
-        <w:t>to</w:t>
-      </w:r>
-      <w:r>
-        <w:t xml:space="preserve"> avoid having earnings appear low for institutions where a high fraction of students go on to graduate studies (though some enrolled individuals are in different undergraduate institutions). These students are identified as enrolled if they have an undergraduate loan that is in in-school deferment status for at least 30 days during the measurement year. A limitation of this methodology is that there is no way of identifying whether former Title IV recipients who received only Pell grant aid are enrolled. Although further work is required to fully understand the measurement gaps, preliminary results suggest we may be mistakenly including some enrolled students in the earnings measure. This could lead to an underestimation of mean and median earnings of non-enrolled students at institutions where students significantly reduce their work hours while enrolled. </w:t>
+        <w:t xml:space="preserve">identified as enrolled if they have an undergraduate loan that is in in-school deferment status for at least 30 days during the measurement year. A limitation of this methodology is that there is no way of identifying whether former Title IV recipients who received only Pell grant aid are enrolled. Although further work is required to fully understand the measurement gaps, preliminary results suggest we may be mistakenly including some enrolled students in the earnings measure. This could lead to an underestimation of mean and median earnings of non-enrolled students at institutions where students significantly reduce their work hours while enrolled. </w:t>
       </w:r>
     </w:p>
     <w:p>
@@ -15751,15 +15761,7 @@
         <w:t>Earnings are measured for all Title IV students who attended an institution, regardless of completion status.</w:t>
       </w:r>
       <w:r>
-        <w:t xml:space="preserve"> Thus, variation in earnings across institutions will partially reflect differences in completion rates (to the extent completion affects earnings at an institution). This differs from other commonly reported earnings measures that often present earnings information for graduates only, ignoring the outcomes of the </w:t>
-      </w:r>
-      <w:proofErr w:type="gramStart"/>
-      <w:r>
-        <w:t>often numerous</w:t>
-      </w:r>
-      <w:proofErr w:type="gramEnd"/>
-      <w:r>
-        <w:t xml:space="preserve"> students who fail to complete their degree. </w:t>
+        <w:t xml:space="preserve"> Thus, variation in earnings across institutions will partially reflect differences in completion rates (to the extent completion affects earnings at an institution). This differs from other commonly reported earnings measures that often present earnings information for graduates only, ignoring the outcomes of the often numerous students who fail to complete their degree. </w:t>
       </w:r>
     </w:p>
     <w:p>
@@ -15849,76 +15851,62 @@
         <w:rPr>
           <w:u w:val="single"/>
         </w:rPr>
-        <w:t xml:space="preserve">While many institutions appear to report completion or withdrawal outcomes very accurately, many </w:t>
-      </w:r>
-      <w:proofErr w:type="gramStart"/>
-      <w:r>
-        <w:rPr>
-          <w:u w:val="single"/>
-        </w:rPr>
-        <w:t>struggle</w:t>
-      </w:r>
-      <w:proofErr w:type="gramEnd"/>
-      <w:r>
-        <w:rPr>
-          <w:u w:val="single"/>
-        </w:rPr>
-        <w:t xml:space="preserve"> to do so for their students who do not take out loans.</w:t>
-      </w:r>
-      <w:r>
-        <w:t xml:space="preserve"> This is primarily </w:t>
+        <w:t>While many institutions appear to report completion or withdrawal outcomes very accurately, many struggle to do so for their students who do not take out loans.</w:t>
+      </w:r>
+      <w:r>
+        <w:t xml:space="preserve"> This is primarily attributable to the fact that NSLDS is an administrative financial aid database, the main purpose of which is tracking such information to determine when students enter repayment. This decision does not depend on whether students </w:t>
+      </w:r>
+      <w:r>
+        <w:t xml:space="preserve">separate from the institution through </w:t>
+      </w:r>
+      <w:r>
+        <w:t>withdraw</w:t>
+      </w:r>
+      <w:r>
+        <w:t>al</w:t>
+      </w:r>
+      <w:r>
+        <w:t xml:space="preserve"> or graduat</w:t>
+      </w:r>
+      <w:r>
+        <w:t>ion</w:t>
+      </w:r>
+      <w:r>
+        <w:t xml:space="preserve"> and is irrelevant for students who do not borrow to attend school. As a result, reporting for Pell-only recipients is inconsistent, leading to low estimated completion rates in many </w:t>
+      </w:r>
+      <w:r>
+        <w:t>institution</w:t>
+      </w:r>
+      <w:r>
+        <w:t xml:space="preserve">s with high fractions of Pell-only recipients. </w:t>
+      </w:r>
+      <w:r>
+        <w:t>C</w:t>
+      </w:r>
+      <w:r>
+        <w:t xml:space="preserve">ompletion rates are particularly low for community colleges at which many students receive only Pell grants, </w:t>
+      </w:r>
+      <w:r>
+        <w:t>and</w:t>
+      </w:r>
+      <w:r>
+        <w:t xml:space="preserve"> appear low for some elite institutions that have </w:t>
       </w:r>
       <w:r>
         <w:lastRenderedPageBreak/>
-        <w:t xml:space="preserve">attributable to the fact that NSLDS is an administrative financial aid database, the main purpose of which is tracking such information to determine when students enter repayment. This decision does not depend on whether students </w:t>
-      </w:r>
-      <w:r>
-        <w:t xml:space="preserve">separate from the institution through </w:t>
-      </w:r>
-      <w:r>
-        <w:t>withdraw</w:t>
-      </w:r>
-      <w:r>
-        <w:t>al</w:t>
-      </w:r>
-      <w:r>
-        <w:t xml:space="preserve"> or graduat</w:t>
-      </w:r>
-      <w:r>
-        <w:t>ion</w:t>
-      </w:r>
-      <w:r>
-        <w:t xml:space="preserve"> and is irrelevant for students who do not borrow to attend school. As a result, reporting for Pell-only recipients is inconsistent, leading to low estimated completion rates in many </w:t>
+        <w:t xml:space="preserve">adopted “no-loan” financial aid policies for students below some family income threshold (so Title IV recipients are predominantly Pell only recipients). More generally, some </w:t>
       </w:r>
       <w:r>
         <w:t>institution</w:t>
       </w:r>
       <w:r>
-        <w:t xml:space="preserve">s with high fractions of Pell-only recipients. </w:t>
-      </w:r>
-      <w:r>
-        <w:t>C</w:t>
-      </w:r>
-      <w:r>
-        <w:t xml:space="preserve">ompletion rates are particularly low for community colleges at which many students receive only Pell grants, </w:t>
-      </w:r>
-      <w:r>
-        <w:t>and</w:t>
-      </w:r>
-      <w:r>
-        <w:t xml:space="preserve"> appear low for some elite institutions that have adopted “no-loan” financial aid policies for students below some family income threshold (so Title IV recipients are predominantly Pell only recipients). More generally, some </w:t>
-      </w:r>
-      <w:r>
-        <w:t>institution</w:t>
-      </w:r>
-      <w:r>
         <w:t>s appear not to reliably report completion outcomes for any students (those receiving loans and/or Pell grants) and therefore have (implausibly) low estimated completion rates.</w:t>
       </w:r>
       <w:r>
         <w:rPr>
           <w:rStyle w:val="FootnoteReference"/>
         </w:rPr>
-        <w:footnoteReference w:id="52"/>
+        <w:footnoteReference w:id="53"/>
       </w:r>
     </w:p>
     <w:p>
@@ -16001,15 +15989,7 @@
         <w:t>.</w:t>
       </w:r>
       <w:r>
-        <w:t xml:space="preserve"> First, the earnings section outlines the benefits of using Scorecard data rather than Unemployment Insurance (UI) data from states to measure earnings. Second, the completion section discusses the National Student Loan Data System (NSLDS) data as a source for completion outcomes. Third, a section on costs describes the components of college cost, with attention paid to the differences between various cost measures. Fourth, the debt and repayment section </w:t>
-      </w:r>
-      <w:proofErr w:type="gramStart"/>
-      <w:r>
-        <w:t>presents</w:t>
-      </w:r>
-      <w:proofErr w:type="gramEnd"/>
-      <w:r>
-        <w:t xml:space="preserve"> details about the NSLDS data used to track student borrowing. Finally, the access section presents a number of metrics that may be constructed with existing data to measure accessibility for disadvantaged students.</w:t>
+        <w:t xml:space="preserve"> First, the earnings section outlines the benefits of using Scorecard data rather than Unemployment Insurance (UI) data from states to measure earnings. Second, the completion section discusses the National Student Loan Data System (NSLDS) data as a source for completion outcomes. Third, a section on costs describes the components of college cost, with attention paid to the differences between various cost measures. Fourth, the debt and repayment section presents details about the NSLDS data used to track student borrowing. Finally, the access section presents a number of metrics that may be constructed with existing data to measure accessibility for disadvantaged students.</w:t>
       </w:r>
     </w:p>
     <w:p>
@@ -16030,28 +16010,31 @@
     </w:p>
     <w:p>
       <w:r>
+        <w:t xml:space="preserve">While post-college earnings represent only one dimension of labor market success, they are an important indicator for students and a signal of institution quality. Post-enrollment earnings are one of few meaningful indicators available for nearly all institutions that are reported on a common scale. Even though students enroll in diverse programs of study, their earnings reflect the labor market’s valuation of the human capital acquired in school. </w:t>
+      </w:r>
+    </w:p>
+    <w:p>
+      <w:r>
+        <w:t xml:space="preserve">The simple measures outlined </w:t>
+      </w:r>
+      <w:r>
+        <w:t>in</w:t>
+      </w:r>
+      <w:r>
+        <w:t xml:space="preserve"> the</w:t>
+      </w:r>
+      <w:r>
+        <w:t xml:space="preserve"> “Administrative Earnings Data from Tax Records”</w:t>
+      </w:r>
+      <w:r>
+        <w:t xml:space="preserve"> section of this Appendix</w:t>
+      </w:r>
+      <w:r>
+        <w:t xml:space="preserve">—mean earnings, median earnings and fraction not working—provide an overall assessment of </w:t>
+      </w:r>
+      <w:r>
         <w:lastRenderedPageBreak/>
-        <w:t xml:space="preserve">While post-college earnings represent only one dimension of labor market success, they are an important indicator for students and a signal of institution quality. Post-enrollment earnings are one of few meaningful indicators available for nearly all institutions that are reported on a common scale. Even though students enroll in diverse programs of study, their earnings reflect the labor market’s valuation of the human capital acquired in school. </w:t>
-      </w:r>
-    </w:p>
-    <w:p>
-      <w:r>
-        <w:t xml:space="preserve">The simple measures outlined </w:t>
-      </w:r>
-      <w:r>
-        <w:t>in</w:t>
-      </w:r>
-      <w:r>
-        <w:t xml:space="preserve"> the</w:t>
-      </w:r>
-      <w:r>
-        <w:t xml:space="preserve"> “Administrative Earnings Data from Tax Records”</w:t>
-      </w:r>
-      <w:r>
-        <w:t xml:space="preserve"> section of this Appendix</w:t>
-      </w:r>
-      <w:r>
-        <w:t>—mean earnings, median earnings and fraction not working—provide an overall assessment of the degree to which past attendees of an institution are able to find good jobs that pay well. These measures are calculated using administrative IRS tax records, a resource that has several benefits when compared to other earnings data sources, including state UI records.</w:t>
+        <w:t>the degree to which past attendees of an institution are able to find good jobs that pay well. These measures are calculated using administrative IRS tax records, a resource that has several benefits when compared to other earnings data sources, including state UI records.</w:t>
       </w:r>
       <w:r>
         <w:t xml:space="preserve"> </w:t>
@@ -16097,7 +16080,7 @@
         <w:rPr>
           <w:rStyle w:val="FootnoteReference"/>
         </w:rPr>
-        <w:footnoteReference w:id="53"/>
+        <w:footnoteReference w:id="54"/>
       </w:r>
       <w:r>
         <w:t xml:space="preserve"> particularly in more recent years. However, reported data for students who only receive grants remains challenging to find.</w:t>
@@ -16121,7 +16104,6 @@
     </w:p>
     <w:p>
       <w:r>
-        <w:lastRenderedPageBreak/>
         <w:t>Understanding the costs of higher education is critical to both consumers, choosing whether and where to attend college, and to policymakers, examining whether scarce resources are being deployed in an efficient manner. Complications arise, however, because there are a variety of different ways to measure costs and the price students pay often differs from the `sticker price’ they see. Various cost measures are outlined below</w:t>
       </w:r>
       <w:r>
@@ -16149,7 +16131,11 @@
         <w:jc w:val="both"/>
       </w:pPr>
       <w:r>
-        <w:t xml:space="preserve">Tuition, sometimes called the `sticker price,’ is what institutions generally advertise as the price charged to attend. The tuition measure reported in the College Scorecard is the sum of tuition and fees for full-time students, reported by institutions in IPEDS. Tuition and fees can vary by residency status, as many public academic-year institutions report costs separately for in-state and out-of-state students. Some colleges also have a separate tuition and fee schedule for ‘in-district’ students who reside in the same locality as the institution. Many other </w:t>
+        <w:t xml:space="preserve">Tuition, sometimes called the `sticker price,’ is what institutions generally advertise as the price charged to attend. The tuition measure reported in the College Scorecard is the sum of tuition </w:t>
+      </w:r>
+      <w:r>
+        <w:lastRenderedPageBreak/>
+        <w:t xml:space="preserve">and fees for full-time students, reported by institutions in IPEDS. Tuition and fees can vary by residency status, as many public academic-year institutions report costs separately for in-state and out-of-state students. Some colleges also have a separate tuition and fee schedule for ‘in-district’ students who reside in the same locality as the institution. Many other </w:t>
       </w:r>
       <w:r>
         <w:t>institution</w:t>
@@ -16183,7 +16169,7 @@
         <w:rPr>
           <w:vertAlign w:val="superscript"/>
         </w:rPr>
-        <w:footnoteReference w:id="54"/>
+        <w:footnoteReference w:id="55"/>
       </w:r>
       <w:r>
         <w:t xml:space="preserve"> In the cost of attendance measure, living expenses are calculated by weighting the expenses faced by students living on-campus, students living off-campus with their families, and students living off-campus without families by the number of students in each category. </w:t>
@@ -16205,31 +16191,7 @@
         <w:jc w:val="both"/>
       </w:pPr>
       <w:r>
-        <w:t xml:space="preserve">Though this measure provides students the most comprehensive view of the total cost of attending college (assuming they receive no additional aid), research by </w:t>
-      </w:r>
-      <w:proofErr w:type="spellStart"/>
-      <w:r>
-        <w:t>Kelchen</w:t>
-      </w:r>
-      <w:proofErr w:type="spellEnd"/>
-      <w:r>
-        <w:t xml:space="preserve">, </w:t>
-      </w:r>
-      <w:proofErr w:type="spellStart"/>
-      <w:r>
-        <w:t>Hosch</w:t>
-      </w:r>
-      <w:proofErr w:type="spellEnd"/>
-      <w:r>
-        <w:t xml:space="preserve">, and </w:t>
-      </w:r>
-      <w:proofErr w:type="spellStart"/>
-      <w:r>
-        <w:t>Goldrick-Rab</w:t>
-      </w:r>
-      <w:proofErr w:type="spellEnd"/>
-      <w:r>
-        <w:t xml:space="preserve"> (2014) find considerable variability in the accuracy of reported living expenses. They find that public institutions tend to underestimate actual living costs for students, while for-profits tend to provide the most inaccurate estimate</w:t>
+        <w:t>Though this measure provides students the most comprehensive view of the total cost of attending college (assuming they receive no additional aid), research by Kelchen, Hosch, and Goldrick-Rab (2014) find considerable variability in the accuracy of reported living expenses. They find that public institutions tend to underestimate actual living costs for students, while for-profits tend to provide the most inaccurate estimate</w:t>
       </w:r>
       <w:r>
         <w:t>s</w:t>
@@ -16298,22 +16260,25 @@
         <w:rPr>
           <w:rStyle w:val="Strong"/>
         </w:rPr>
+        <w:t>Debt and Repayment</w:t>
+      </w:r>
+      <w:bookmarkEnd w:id="63"/>
+    </w:p>
+    <w:p>
+      <w:r>
+        <w:t xml:space="preserve">As students increasingly finance their education with loans, there is growing concern that a) financing costs unduly add to the already rising cost of college, b) some individuals may struggle to repay their loans after college and the resulting damage to credit records may hinder the ability to build wealth, and c) the burden associated with repaying loans may affect student choices after they exit college in undesirable ways. </w:t>
+      </w:r>
+    </w:p>
+    <w:p>
+      <w:r>
+        <w:t>A</w:t>
+      </w:r>
+      <w:r>
+        <w:t xml:space="preserve">t institutions where a large number of students withdraw before completion, the total debt level is likely to be influenced by the fact that the typical student spends only a fraction of the time it takes to complete a degree at the institution. Using the median debt level for students who complete a degree avoids this distortion. It is important to note, however, that this measure (appropriately) is still </w:t>
+      </w:r>
+      <w:r>
         <w:lastRenderedPageBreak/>
-        <w:t>Debt and Repayment</w:t>
-      </w:r>
-      <w:bookmarkEnd w:id="63"/>
-    </w:p>
-    <w:p>
-      <w:r>
-        <w:t xml:space="preserve">As students increasingly finance their education with loans, there is growing concern that a) financing costs unduly add to the already rising cost of college, b) some individuals may struggle to repay their loans after college and the resulting damage to credit records may hinder the ability to build wealth, and c) the burden associated with repaying loans may affect student choices after they exit college in undesirable ways. </w:t>
-      </w:r>
-    </w:p>
-    <w:p>
-      <w:r>
-        <w:t>A</w:t>
-      </w:r>
-      <w:r>
-        <w:t xml:space="preserve">t institutions where a large number of students withdraw before completion, the total debt level is likely to be influenced by the fact that the typical student spends only a fraction of the time it takes to complete a degree at the institution. Using the median debt level for students who complete a degree avoids this distortion. It is important to note, however, that this measure (appropriately) is still influenced by time-to-degree differences across institutions: institutions where students take longer to complete are likely to have higher debt levels. </w:t>
+        <w:t xml:space="preserve">influenced by time-to-degree differences across institutions: institutions where students take longer to complete are likely to have higher debt levels. </w:t>
       </w:r>
     </w:p>
     <w:p>
@@ -16339,7 +16304,7 @@
         <w:rPr>
           <w:vertAlign w:val="superscript"/>
         </w:rPr>
-        <w:footnoteReference w:id="55"/>
+        <w:footnoteReference w:id="56"/>
       </w:r>
       <w:r>
         <w:t xml:space="preserve"> In addition to default, individuals count as a ‘failure’ if their loan balance fails to decline between repayment entry and the measurement date. As such, forbearance or deferments alone do not improve the institutions’ rate since loan interest will still generally accrue even if this prevents a loan from entering default. One flaw with treating negative amortization of the loan as a failure is that students with unsubsidized loans who might defer for ‘good reasons’—e.g., to attend graduate school—may see their loan balances increase between measurement periods as interest accumulates even if their loan is always in good standing. This problem is mitigated somewhat by excluding students in in-school loan deferment at the point of measurement from the calculation. But the measure would still record as a ‘failure,’ for example, a student who entered repayment, saw their balance increase while in a master’s program, and then entered repayment again just prior to the three-year measurement date. </w:t>
@@ -16369,48 +16334,37 @@
         <w:t>To</w:t>
       </w:r>
       <w:r>
-        <w:t xml:space="preserve"> understand and improve higher education opportunities for disadvantaged students, it is first necessary to measure enrollment of these students at institutions. In this section, we outline four ways that enrollment of disadvantaged students in higher education could be measured. First, IPEDS data can be used to determine the fraction of Pell students at an institution. This measure is simple to calculate but obscures differences in financial circumstances among students who receive Pell grants and those who </w:t>
-      </w:r>
+        <w:t xml:space="preserve"> understand and improve higher education opportunities for disadvantaged students, it is first necessary to measure enrollment of these students at institutions. In this section, we outline four ways that enrollment of disadvantaged students in higher education could be measured. First, IPEDS data can be used to determine the fraction of Pell students at an institution. This measure is simple to calculate but obscures differences in financial circumstances among students who receive Pell grants and those who do not and miscounts the fraction of low income students in places where low tuition and alternative grants reduce the need for Pell.</w:t>
+      </w:r>
+      <w:r>
+        <w:t xml:space="preserve"> </w:t>
+      </w:r>
+    </w:p>
+    <w:p>
+      <w:r>
+        <w:t xml:space="preserve">IPEDS data can also be used for measuring enrollment of disadvantaged students by examining the fraction of students in different family income bands, where low-income status may be reasonably defined as students with family income less than $48,000. Using the IPEDS data to construct a family income measure requires restricting analysis to </w:t>
+      </w:r>
+      <w:r>
+        <w:t>full-time</w:t>
+      </w:r>
+      <w:r>
+        <w:t>,</w:t>
+      </w:r>
+      <w:r>
+        <w:t xml:space="preserve"> </w:t>
+      </w:r>
+      <w:r>
+        <w:t xml:space="preserve">first-time students who receive Title IV aid, while the percentage Pell measure relates to all students at an institution. </w:t>
+      </w:r>
+    </w:p>
+    <w:p>
+      <w:r>
+        <w:t xml:space="preserve">Alternatively, parental financial and parental education data from the NSLDS can be used to construct enrollment rates of students with different demographic backgrounds. Though this data is only available for Title IV students, the demographic information in the NSLDS can be used to calculate the fraction of first-generation students whose parents did not attend college. </w:t>
+      </w:r>
+    </w:p>
+    <w:p>
       <w:r>
         <w:lastRenderedPageBreak/>
-        <w:t xml:space="preserve">do not and miscounts the fraction of </w:t>
-      </w:r>
-      <w:proofErr w:type="gramStart"/>
-      <w:r>
-        <w:t>low income</w:t>
-      </w:r>
-      <w:proofErr w:type="gramEnd"/>
-      <w:r>
-        <w:t xml:space="preserve"> students in places where low tuition and alternative grants reduce the need for Pell.</w:t>
-      </w:r>
-      <w:r>
-        <w:t xml:space="preserve"> </w:t>
-      </w:r>
-    </w:p>
-    <w:p>
-      <w:r>
-        <w:t xml:space="preserve">IPEDS data can also be used for measuring enrollment of disadvantaged students by examining the fraction of students in different family income bands, where low-income status may be reasonably defined as students with family income less than $48,000. Using the IPEDS data to construct a family income measure requires restricting analysis to </w:t>
-      </w:r>
-      <w:r>
-        <w:t>full-time</w:t>
-      </w:r>
-      <w:r>
-        <w:t>,</w:t>
-      </w:r>
-      <w:r>
-        <w:t xml:space="preserve"> </w:t>
-      </w:r>
-      <w:r>
-        <w:t xml:space="preserve">first-time students who receive Title IV aid, while the percentage Pell measure relates to all students at an institution. </w:t>
-      </w:r>
-    </w:p>
-    <w:p>
-      <w:r>
-        <w:t xml:space="preserve">Alternatively, parental financial and parental education data from the NSLDS can be used to construct enrollment rates of students with different demographic backgrounds. Though this data is only available for Title IV students, the demographic information in the NSLDS can be used to calculate the fraction of first-generation students whose parents did not attend college. </w:t>
-      </w:r>
-    </w:p>
-    <w:p>
-      <w:r>
         <w:t xml:space="preserve">A final enrollment measure could be defined by the poverty rate in the students’ zip code using U.S. Census data merged to individual student records in the NSLDS. As with other NSLDS calculations, this enrollment rate is restricted to Title IV students which may decrease the comprehensiveness of the measure. </w:t>
       </w:r>
     </w:p>
@@ -16509,29 +16463,8 @@
         <w:contextualSpacing/>
         <w:jc w:val="both"/>
       </w:pPr>
-      <w:proofErr w:type="spellStart"/>
-      <w:r>
-        <w:t>Kelchen</w:t>
-      </w:r>
-      <w:proofErr w:type="spellEnd"/>
-      <w:r>
-        <w:t xml:space="preserve">, Robert, Braden J. </w:t>
-      </w:r>
-      <w:proofErr w:type="spellStart"/>
-      <w:r>
-        <w:t>Hosch</w:t>
-      </w:r>
-      <w:proofErr w:type="spellEnd"/>
-      <w:r>
-        <w:t xml:space="preserve">, and Sara </w:t>
-      </w:r>
-      <w:proofErr w:type="spellStart"/>
-      <w:r>
-        <w:t>Goldrick-Rab</w:t>
-      </w:r>
-      <w:proofErr w:type="spellEnd"/>
-      <w:r>
-        <w:t>. 2014. “The Cost of College Attendance: Trends, Variation, and Accuracy in Institutional Living Cost Allowances.” Wisconsin Hope Lab.</w:t>
+      <w:r>
+        <w:t>Kelchen, Robert, Braden J. Hosch, and Sara Goldrick-Rab. 2014. “The Cost of College Attendance: Trends, Variation, and Accuracy in Institutional Living Cost Allowances.” Wisconsin Hope Lab.</w:t>
       </w:r>
     </w:p>
     <w:p>
@@ -16559,15 +16492,7 @@
         <w:jc w:val="both"/>
       </w:pPr>
       <w:r>
-        <w:t xml:space="preserve">Romano, Richard M., Regina </w:t>
-      </w:r>
-      <w:proofErr w:type="spellStart"/>
-      <w:r>
-        <w:t>Losinger</w:t>
-      </w:r>
-      <w:proofErr w:type="spellEnd"/>
-      <w:r>
-        <w:t xml:space="preserve">, and Tim Millard. 2011. “Measuring the Cost of a College Degree: A Case Study of a SUNY Community College.” </w:t>
+        <w:t xml:space="preserve">Romano, Richard M., Regina Losinger, and Tim Millard. 2011. “Measuring the Cost of a College Degree: A Case Study of a SUNY Community College.” </w:t>
       </w:r>
       <w:r>
         <w:rPr>
@@ -16776,13 +16701,7 @@
         <w:footnoteRef/>
       </w:r>
       <w:r>
-        <w:t xml:space="preserve"> Title IV institution closures are identified through PEPS. Non-Title IV institutions may not report closure</w:t>
-      </w:r>
-      <w:r>
-        <w:t>s</w:t>
-      </w:r>
-      <w:r>
-        <w:t xml:space="preserve"> to PEPS, so such institutions are considered “closed” if they do not report to IPEDS in the year following the establishment of the Scorecard universe (e.g., 2017-18 non-Title IV Scorecard institutions are considered closed if they are not part of the 2018-19 IPEDS collection).</w:t>
+        <w:t xml:space="preserve"> Title IV institution closures are identified through PEPS. Non-Title IV institutions may not report closures to PEPS, so such institutions are considered “closed” if they do not report to IPEDS in the year following the establishment of the Scorecard universe (e.g., 2018-19 non-Title IV Scorecard institutions are considered closed if they are not part of the 2019-20 IPEDS collection).</w:t>
       </w:r>
     </w:p>
   </w:footnote>
@@ -16798,10 +16717,7 @@
         <w:footnoteRef/>
       </w:r>
       <w:r>
-        <w:t xml:space="preserve"> Beginning in 2017-18, the main-campus indicator algorithm was modified for cases where a single OPEID is associated with multiple IPEDS UNITIDs. The new calculation allows MAIN to be used to select a single record for each 6-digit OPEID grouping.</w:t>
-      </w:r>
-      <w:r>
-        <w:t xml:space="preserve"> </w:t>
+        <w:t xml:space="preserve"> Beginning in 2017-18, the main-campus indicator algorithm was modified for cases where a single OPEID is associated with multiple IPEDS UNITIDs. The new calculation allows MAIN to be used to select a single record for each 6-digit OPEID grouping. </w:t>
       </w:r>
     </w:p>
   </w:footnote>
@@ -16855,36 +16771,28 @@
         <w:footnoteRef/>
       </w:r>
       <w:r>
-        <w:t xml:space="preserve"> HIGHDEG is the highest category of award conferred by the institution, in descending order of graduate degree/certificate, bachelor’s degree, </w:t>
-      </w:r>
-      <w:proofErr w:type="gramStart"/>
-      <w:r>
-        <w:t>associate’s</w:t>
-      </w:r>
-      <w:proofErr w:type="gramEnd"/>
-      <w:r>
-        <w:t xml:space="preserve"> degree, and certificate, calculated from the IPEDS Completions component. The values are limited to award categories where the institution conferred at least one first-major award. IPEDS Completions data contain the number of awards conferred during the 12-month period ending June 30 prior to the IPEDS collection year. E.g., the 201</w:t>
+        <w:t xml:space="preserve"> HIGHDEG is the highest category of award conferred by the institution, in descending order of graduate degree/certificate, bachelor’s degree, associate’s degree, and certificate, calculated from the IPEDS Completions component. The values are limited to award categories where the institution conferred at least one first-major award. IPEDS Completions data contain the number of awards conferred during the 12-month period ending June 30 prior to the IPEDS collection year. E.g., the 201</w:t>
+      </w:r>
+      <w:r>
+        <w:t>8</w:t>
+      </w:r>
+      <w:r>
+        <w:t>-1</w:t>
+      </w:r>
+      <w:r>
+        <w:t>9</w:t>
+      </w:r>
+      <w:r>
+        <w:t xml:space="preserve"> IPEDS collection counts awards conferred from July 1, 201</w:t>
       </w:r>
       <w:r>
         <w:t>7</w:t>
       </w:r>
       <w:r>
-        <w:t>-1</w:t>
+        <w:t xml:space="preserve"> to June 30, 201</w:t>
       </w:r>
       <w:r>
         <w:t>8</w:t>
-      </w:r>
-      <w:r>
-        <w:t xml:space="preserve"> IPEDS collection counts awards conferred from July 1, 201</w:t>
-      </w:r>
-      <w:r>
-        <w:t>6</w:t>
-      </w:r>
-      <w:r>
-        <w:t xml:space="preserve"> to June 30, 201</w:t>
-      </w:r>
-      <w:r>
-        <w:t>7</w:t>
       </w:r>
       <w:r>
         <w:t>.</w:t>
@@ -17211,6 +17119,36 @@
       <w:r>
         <w:t>FIRST_GEN contains the same information and PAR_ED_PCT_1STGEN.</w:t>
       </w:r>
+      <w:r>
+        <w:t xml:space="preserve"> </w:t>
+      </w:r>
+      <w:r>
+        <w:t xml:space="preserve">If at least </w:t>
+      </w:r>
+      <w:r>
+        <w:t>one</w:t>
+      </w:r>
+      <w:r>
+        <w:t xml:space="preserve"> parent’s </w:t>
+      </w:r>
+      <w:r>
+        <w:t>status is “college”</w:t>
+      </w:r>
+      <w:r>
+        <w:t xml:space="preserve"> then this is coded as non-first generation. First generation status use</w:t>
+      </w:r>
+      <w:r>
+        <w:t>s</w:t>
+      </w:r>
+      <w:r>
+        <w:t xml:space="preserve"> imputation methodology to assign a first-generation or non-first-generation status to students </w:t>
+      </w:r>
+      <w:r>
+        <w:t xml:space="preserve">where </w:t>
+      </w:r>
+      <w:r>
+        <w:t>both parents had unknown statuses.</w:t>
+      </w:r>
     </w:p>
   </w:footnote>
   <w:footnote w:id="23">
@@ -17268,9 +17206,6 @@
       <w:r>
         <w:t xml:space="preserve"> </w:t>
       </w:r>
-      <w:r>
-        <w:t xml:space="preserve"> </w:t>
-      </w:r>
     </w:p>
   </w:footnote>
   <w:footnote w:id="26">
@@ -17320,18 +17255,7 @@
         <w:footnoteRef/>
       </w:r>
       <w:r>
-        <w:t xml:space="preserve"> </w:t>
-      </w:r>
-      <w:proofErr w:type="gramStart"/>
-      <w:r>
-        <w:t>PLUS</w:t>
-      </w:r>
-      <w:proofErr w:type="gramEnd"/>
-      <w:r>
-        <w:t xml:space="preserve"> loans (federal loans to parents of undergraduate students) are not included in the cumulative debt metrics</w:t>
-      </w:r>
-      <w:r>
-        <w:t>. The methodology for this metric changed starting with the merged 2017-18 data file. In contrast to the previous methodology, the updated version excludes Perkins loans in the calculation.</w:t>
+        <w:t xml:space="preserve"> PLUS loans (federal loans to parents of undergraduate students) are not included in the cumulative debt metrics. The methodology for this metric changed starting with the merged 2017-18 data file. In contrast to the previous methodology, the updated version excludes Perkins loans in the calculation.</w:t>
       </w:r>
     </w:p>
   </w:footnote>
@@ -17395,15 +17319,7 @@
         <w:t xml:space="preserve"> prior to the separation at the evaluated institution (even if that separation event was a withdrawal event). In addition, if the student subsequently received a graduate-level loan, they would also be categorized as a completer. </w:t>
       </w:r>
       <w:r>
-        <w:t xml:space="preserve">In some cases, the counts of borrowers who completed and withdrew may sum to a number higher than the aggregate number of borrowers because a borrower may have initially withdrawn and then completed in which </w:t>
-      </w:r>
-      <w:proofErr w:type="gramStart"/>
-      <w:r>
-        <w:t>case</w:t>
-      </w:r>
-      <w:proofErr w:type="gramEnd"/>
-      <w:r>
-        <w:t xml:space="preserve"> they would be counted in both disaggregated cohorts</w:t>
+        <w:t>In some cases, the counts of borrowers who completed and withdrew may sum to a number higher than the aggregate number of borrowers because a borrower may have initially withdrawn and then completed in which case they would be counted in both disaggregated cohorts</w:t>
       </w:r>
     </w:p>
   </w:footnote>
@@ -17435,7 +17351,58 @@
         <w:footnoteRef/>
       </w:r>
       <w:r>
-        <w:t xml:space="preserve"> The methodology for determining first generation status changed starting with the merged 2017-18 data file. Previously, first generation status used imputation methodology to assign a first-generation or non-first-generation status to students with unknown statuses. Starting with data in the merged 2017-18 data file, all unknown statuses were combined with non-first-generation status (instead of imputed to both types of known statuses). In addition, for all other all calculations disaggregated by demographic categories, the methodology changed slightly to look across multiple demographic profiles (instead of just one) to minimize missing statuses subject to imputation.</w:t>
+        <w:t xml:space="preserve"> </w:t>
+      </w:r>
+      <w:r>
+        <w:t xml:space="preserve">If </w:t>
+      </w:r>
+      <w:r>
+        <w:t>a</w:t>
+      </w:r>
+      <w:r>
+        <w:t xml:space="preserve">t least </w:t>
+      </w:r>
+      <w:r>
+        <w:t>one</w:t>
+      </w:r>
+      <w:r>
+        <w:t xml:space="preserve"> parent</w:t>
+      </w:r>
+      <w:r>
+        <w:t>’</w:t>
+      </w:r>
+      <w:r>
+        <w:t xml:space="preserve">s </w:t>
+      </w:r>
+      <w:r>
+        <w:t>status is “college”</w:t>
+      </w:r>
+      <w:r>
+        <w:t xml:space="preserve"> then </w:t>
+      </w:r>
+      <w:r>
+        <w:t xml:space="preserve">this is </w:t>
+      </w:r>
+      <w:r>
+        <w:t>code</w:t>
+      </w:r>
+      <w:r>
+        <w:t>d</w:t>
+      </w:r>
+      <w:r>
+        <w:t xml:space="preserve"> as non-first generation. </w:t>
+      </w:r>
+      <w:r>
+        <w:t xml:space="preserve">The methodology for determining first generation status changed starting with the merged 2017-18 data file. Previously, first generation status used imputation methodology to assign a first-generation or non-first-generation status to students </w:t>
+      </w:r>
+      <w:r>
+        <w:t>where</w:t>
+      </w:r>
+      <w:r>
+        <w:t xml:space="preserve"> both parents had unknown statuses</w:t>
+      </w:r>
+      <w:r>
+        <w:t>. Starting with data in the merged 2017-18 data file, all unknown statuses were combined with non-first-generation status (instead of imputed to both types of known statuses). In addition, for all other all calculations disaggregated by demographic categories, the methodology changed slightly to look across multiple demographic profiles (instead of just one) to minimize missing statuses subject to imputation.</w:t>
       </w:r>
     </w:p>
   </w:footnote>
@@ -17482,15 +17449,7 @@
         <w:t>program offering</w:t>
       </w:r>
       <w:r>
-        <w:t xml:space="preserve">. This metric (ICLEVEL) is included in the College Scorecard </w:t>
-      </w:r>
-      <w:proofErr w:type="gramStart"/>
-      <w:r>
-        <w:t>data, and</w:t>
-      </w:r>
-      <w:proofErr w:type="gramEnd"/>
-      <w:r>
-        <w:t xml:space="preserve"> differs from the predominant degree or highest degree classifications (PREDDEG and HIGHDEG), which are based on the level of </w:t>
+        <w:t xml:space="preserve">. This metric (ICLEVEL) is included in the College Scorecard data, and differs from the predominant degree or highest degree classifications (PREDDEG and HIGHDEG), which are based on the level of </w:t>
       </w:r>
       <w:r>
         <w:rPr>
@@ -17626,22 +17585,71 @@
         <w:footnoteRef/>
       </w:r>
       <w:r>
-        <w:t xml:space="preserve"> A borrower is considered </w:t>
+        <w:t xml:space="preserve"> </w:t>
       </w:r>
       <w:r>
         <w:rPr>
           <w:i/>
+          <w:iCs/>
+        </w:rPr>
+        <w:t>Initial balance</w:t>
+      </w:r>
+      <w:r>
+        <w:t xml:space="preserve"> refers to the entire balance upon entering repayment including loan disbursements, capitalized interest, </w:t>
+      </w:r>
+      <w:r>
+        <w:t xml:space="preserve">and </w:t>
+      </w:r>
+      <w:r>
+        <w:t xml:space="preserve">prior payments made </w:t>
+      </w:r>
+      <w:r>
+        <w:t>prior to</w:t>
+      </w:r>
+      <w:r>
+        <w:t xml:space="preserve"> entering repayment</w:t>
+      </w:r>
+      <w:r>
+        <w:t>.</w:t>
+      </w:r>
+      <w:r>
+        <w:t xml:space="preserve"> </w:t>
+      </w:r>
+      <w:r>
+        <w:t xml:space="preserve">A borrower is considered </w:t>
+      </w:r>
+      <w:r>
+        <w:rPr>
+          <w:i/>
         </w:rPr>
         <w:t>in repayment</w:t>
       </w:r>
       <w:r>
-        <w:t xml:space="preserve"> if his or her loan payments, at the time of measurement</w:t>
+        <w:t xml:space="preserve"> if his or her loan </w:t>
+      </w:r>
+      <w:r>
+        <w:t>balance</w:t>
+      </w:r>
+      <w:r>
+        <w:t>, at the time of measurement</w:t>
       </w:r>
       <w:r>
         <w:t>,</w:t>
       </w:r>
       <w:r>
-        <w:t xml:space="preserve"> covers all accrued interest (post-separation) and at least $1 more.</w:t>
+        <w:t xml:space="preserve"> </w:t>
+      </w:r>
+      <w:r>
+        <w:t xml:space="preserve">is </w:t>
+      </w:r>
+      <w:r>
+        <w:t>at least $1</w:t>
+      </w:r>
+      <w:r>
+        <w:t xml:space="preserve"> less than the initial balance</w:t>
+      </w:r>
+      <w:r>
+        <w:t>.</w:t>
       </w:r>
     </w:p>
   </w:footnote>
@@ -17697,7 +17705,6 @@
     <w:p>
       <w:pPr>
         <w:pStyle w:val="FootnoteText"/>
-        <w:jc w:val="both"/>
       </w:pPr>
       <w:r>
         <w:rPr>
@@ -17706,7 +17713,19 @@
         <w:footnoteRef/>
       </w:r>
       <w:r>
-        <w:t xml:space="preserve"> There is information on total numbers of degrees awarded to students of various types, but this cannot be used to compute outcomes for enrollment cohorts. Note that since publication of the technical paper, IPEDS began collecting the Outcome Measures component, which expands the collection of cohort completion rates to cohorts beyond full-time, first-time students.</w:t>
+        <w:t xml:space="preserve"> If at least 1 parent’s </w:t>
+      </w:r>
+      <w:r>
+        <w:t>status is “college”</w:t>
+      </w:r>
+      <w:r>
+        <w:t xml:space="preserve"> then this is coded as non-first generation. First generation status use</w:t>
+      </w:r>
+      <w:r>
+        <w:t>s</w:t>
+      </w:r>
+      <w:r>
+        <w:t xml:space="preserve"> imputation methodology to assign a first-generation or non-first-generation status to students with unknown statuses if both parents had unknown statuses.</w:t>
       </w:r>
     </w:p>
   </w:footnote>
@@ -17723,22 +17742,39 @@
         <w:footnoteRef/>
       </w:r>
       <w:r>
-        <w:t xml:space="preserve"> More precisely, the sum of earnings reported in Box 1 and Box 12 on the W-2 form. </w:t>
-      </w:r>
-      <w:r>
-        <w:t>This includes both cash and noncash payments. Income related to workers’ compensation, small employee achievement awards, adoption assistance, low levels of educational assistance, and small transportation benefits are not included in the earnings calculation</w:t>
-      </w:r>
-      <w:r>
-        <w:t xml:space="preserve"> (IRS, 2014)</w:t>
-      </w:r>
-      <w:r>
-        <w:t>.</w:t>
+        <w:t xml:space="preserve"> There is information on total numbers of degrees awarded to students of various types, but this cannot be used to compute outcomes for enrollment cohorts. Note that since publication of the technical paper, IPEDS began collecting the Outcome Measures component, which expands the collection of cohort completion rates to cohorts beyond full-time, first-time students.</w:t>
       </w:r>
     </w:p>
   </w:footnote>
   <w:footnote w:id="48">
     <w:p>
       <w:pPr>
+        <w:pStyle w:val="FootnoteText"/>
+        <w:jc w:val="both"/>
+      </w:pPr>
+      <w:r>
+        <w:rPr>
+          <w:rStyle w:val="FootnoteReference"/>
+        </w:rPr>
+        <w:footnoteRef/>
+      </w:r>
+      <w:r>
+        <w:t xml:space="preserve"> More precisely, the sum of earnings reported in Box 1 and Box 12 on the W-2 form. </w:t>
+      </w:r>
+      <w:r>
+        <w:t>This includes both cash and noncash payments. Income related to workers’ compensation, small employee achievement awards, adoption assistance, low levels of educational assistance, and small transportation benefits are not included in the earnings calculation</w:t>
+      </w:r>
+      <w:r>
+        <w:t xml:space="preserve"> (IRS, 2014)</w:t>
+      </w:r>
+      <w:r>
+        <w:t>.</w:t>
+      </w:r>
+    </w:p>
+  </w:footnote>
+  <w:footnote w:id="49">
+    <w:p>
+      <w:pPr>
         <w:pStyle w:val="CommentText"/>
         <w:jc w:val="both"/>
       </w:pPr>
@@ -17749,22 +17785,14 @@
         <w:footnoteRef/>
       </w:r>
       <w:r>
-        <w:t xml:space="preserve"> This figure was calculated by using the median earnings from the personal income tables from the 2014 CPS ASEC for high school graduates ages 25-34 for all races. These earnings ($24,835) were reported in 2013 </w:t>
-      </w:r>
-      <w:proofErr w:type="gramStart"/>
-      <w:r>
-        <w:t>dollars, and</w:t>
-      </w:r>
-      <w:proofErr w:type="gramEnd"/>
-      <w:r>
-        <w:t xml:space="preserve"> were converted to 2014 dollars using the CPI-U (multiplying by 236.712/232.962), giving a final median of $25,234.</w:t>
+        <w:t xml:space="preserve"> This figure was calculated by using the median earnings from the personal income tables from the 2014 CPS ASEC for high school graduates ages 25-34 for all races. These earnings ($24,835) were reported in 2013 dollars, and were converted to 2014 dollars using the CPI-U (multiplying by 236.712/232.962), giving a final median of $25,234.</w:t>
       </w:r>
       <w:r>
         <w:t xml:space="preserve"> </w:t>
       </w:r>
     </w:p>
   </w:footnote>
-  <w:footnote w:id="49">
+  <w:footnote w:id="50">
     <w:p>
       <w:pPr>
         <w:pStyle w:val="FootnoteText"/>
@@ -17781,7 +17809,7 @@
       </w:r>
     </w:p>
   </w:footnote>
-  <w:footnote w:id="50">
+  <w:footnote w:id="51">
     <w:p>
       <w:pPr>
         <w:pStyle w:val="FootnoteText"/>
@@ -17794,10 +17822,7 @@
         <w:footnoteRef/>
       </w:r>
       <w:r>
-        <w:t xml:space="preserve"> </w:t>
-      </w:r>
-      <w:r>
-        <w:t xml:space="preserve">The Office of Federal Student Aid (FSA) recognizes the separate branch ‘locations’ for all Title IV-eligible institutions that have a Program Participation Agreement (PPA)—the formal document establishing their eligibility to participate in Title IV programs—with the Office of Postsecondary Education (OPE), and assigns each location an 8-digit OPE identification number (OPEID). Related institutions all share a common 6-digit root tied to the “main campus” that is the entity that enters into the PPA with FSA. Institutions may choose to list additional locations as a separate entity (or branch campus) in IPEDS so long as the institution is permanent, is physically removed from the parent (main campus) institution, and offers organized programs of study (e.g., rather than a location for offering courses only). </w:t>
+        <w:t xml:space="preserve"> The Office of Federal Student Aid (FSA) recognizes the separate branch ‘locations’ for all Title IV-eligible institutions that have a Program Participation Agreement (PPA)—the formal document establishing their eligibility to participate in Title IV programs—with the Office of Postsecondary Education (OPE), and assigns each location an 8-digit OPE identification number (OPEID). Related institutions all share a common 6-digit root tied to the “main campus” that is the entity that enters into the PPA with FSA. Institutions may choose to list additional locations as a separate entity (or branch campus) in IPEDS so long as the institution is permanent, is physically removed from the parent (main campus) institution, and offers organized programs of study (e.g., rather than a location for offering courses only). </w:t>
       </w:r>
       <w:r>
         <w:t>Aside from closures, mergers, and new schools, institutions of higher education may revise their reporting structures</w:t>
@@ -17825,7 +17850,7 @@
       </w:r>
     </w:p>
   </w:footnote>
-  <w:footnote w:id="51">
+  <w:footnote w:id="52">
     <w:p>
       <w:pPr>
         <w:pStyle w:val="FootnoteText"/>
@@ -17841,19 +17866,11 @@
         <w:t xml:space="preserve"> For example, a student who is first aided in 2003 who reports entering his second undergraduate year would be assigned to the 2002 entry cohort.</w:t>
       </w:r>
       <w:r>
-        <w:t xml:space="preserve"> An exception to this general rule is that students who are observed transferring from a </w:t>
-      </w:r>
-      <w:proofErr w:type="gramStart"/>
-      <w:r>
-        <w:t>previous institutions</w:t>
-      </w:r>
-      <w:proofErr w:type="gramEnd"/>
-      <w:r>
-        <w:t xml:space="preserve"> are assigned to the entry cohort when they are observed first-aided at the institution.</w:t>
+        <w:t xml:space="preserve"> An exception to this general rule is that students who are observed transferring from a previous institutions are assigned to the entry cohort when they are observed first-aided at the institution.</w:t>
       </w:r>
     </w:p>
   </w:footnote>
-  <w:footnote w:id="52">
+  <w:footnote w:id="53">
     <w:p>
       <w:pPr>
         <w:pStyle w:val="FootnoteText"/>
@@ -17906,7 +17923,7 @@
       </w:r>
     </w:p>
   </w:footnote>
-  <w:footnote w:id="53">
+  <w:footnote w:id="54">
     <w:p>
       <w:pPr>
         <w:pStyle w:val="FootnoteText"/>
@@ -17922,7 +17939,7 @@
       </w:r>
     </w:p>
   </w:footnote>
-  <w:footnote w:id="54">
+  <w:footnote w:id="55">
     <w:p>
       <w:pPr>
         <w:pStyle w:val="FootnoteText"/>
@@ -17935,19 +17952,11 @@
         <w:footnoteRef/>
       </w:r>
       <w:r>
-        <w:t xml:space="preserve"> There is some debate among education researchers as to whether living costs should be included in the cost of attendance, as estimates of living costs may not represent the additional cost relative to what an individual would need to spend if they were not in college (Johnson, 2009; Romano, </w:t>
-      </w:r>
-      <w:proofErr w:type="spellStart"/>
-      <w:r>
-        <w:t>Losinger</w:t>
-      </w:r>
-      <w:proofErr w:type="spellEnd"/>
-      <w:r>
-        <w:t>, and Millard, 2011; College Board, 2014a).</w:t>
+        <w:t xml:space="preserve"> There is some debate among education researchers as to whether living costs should be included in the cost of attendance, as estimates of living costs may not represent the additional cost relative to what an individual would need to spend if they were not in college (Johnson, 2009; Romano, Losinger, and Millard, 2011; College Board, 2014a).</w:t>
       </w:r>
     </w:p>
   </w:footnote>
-  <w:footnote w:id="55">
+  <w:footnote w:id="56">
     <w:p>
       <w:pPr>
         <w:pStyle w:val="FootnoteText"/>
@@ -17975,13 +17984,7 @@
       <w:jc w:val="right"/>
     </w:pPr>
     <w:r>
-      <w:t>Version:</w:t>
-    </w:r>
-    <w:r>
-      <w:t xml:space="preserve"> November</w:t>
-    </w:r>
-    <w:r>
-      <w:t xml:space="preserve"> 2019</w:t>
+      <w:t>Version: March 2020</w:t>
     </w:r>
   </w:p>
 </w:hdr>
@@ -21105,8 +21108,9 @@
     <w:link w:val="FootnoteTextChar"/>
     <w:uiPriority w:val="99"/>
     <w:unhideWhenUsed/>
-    <w:rsid w:val="00606F23"/>
+    <w:rsid w:val="00335432"/>
     <w:pPr>
+      <w:keepLines/>
       <w:spacing w:after="0" w:line="240" w:lineRule="auto"/>
     </w:pPr>
     <w:rPr>
@@ -21119,7 +21123,7 @@
     <w:basedOn w:val="DefaultParagraphFont"/>
     <w:link w:val="FootnoteText"/>
     <w:uiPriority w:val="99"/>
-    <w:rsid w:val="00606F23"/>
+    <w:rsid w:val="00335432"/>
     <w:rPr>
       <w:sz w:val="20"/>
       <w:szCs w:val="20"/>
@@ -21961,7 +21965,7 @@
 </file>
 
 <file path=customXml/itemProps4.xml><?xml version="1.0" encoding="utf-8"?>
-<ds:datastoreItem xmlns:ds="http://schemas.openxmlformats.org/officeDocument/2006/customXml" ds:itemID="{F694DE69-9465-9D45-8B48-AB3FB0EE3AEB}">
+<ds:datastoreItem xmlns:ds="http://schemas.openxmlformats.org/officeDocument/2006/customXml" ds:itemID="{B9A0232A-75AB-564E-A18F-5A9933754711}">
   <ds:schemaRefs>
     <ds:schemaRef ds:uri="http://schemas.openxmlformats.org/officeDocument/2006/bibliography"/>
   </ds:schemaRefs>

--- a/assets/FullDataDocumentation.docx
+++ b/assets/FullDataDocumentation.docx
@@ -2280,7 +2280,15 @@
         <w:t xml:space="preserve"> to </w:t>
       </w:r>
       <w:r>
-        <w:t xml:space="preserve">reduce year-over-year variability in figures (i.e. repayment rate, </w:t>
+        <w:t>reduce year-over-year variability in figures (</w:t>
+      </w:r>
+      <w:proofErr w:type="gramStart"/>
+      <w:r>
+        <w:t>i.e.</w:t>
+      </w:r>
+      <w:proofErr w:type="gramEnd"/>
+      <w:r>
+        <w:t xml:space="preserve"> repayment rate, </w:t>
       </w:r>
       <w:r>
         <w:t>debt figures,</w:t>
@@ -2549,7 +2557,15 @@
           <w:rStyle w:val="Strong"/>
           <w:b w:val="0"/>
         </w:rPr>
-        <w:t xml:space="preserve">s that have Program Participation Agreements (PPA) so that its students are eligible to participate in Federal Student Financial Assistance programs under Title IV regulations. This is a 6-digit number and </w:t>
+        <w:t xml:space="preserve">s that have Program Participation Agreements (PPA) so that its students are eligible to participate in Federal Student Financial Assistance programs under Title </w:t>
+      </w:r>
+      <w:r>
+        <w:rPr>
+          <w:rStyle w:val="Strong"/>
+          <w:b w:val="0"/>
+        </w:rPr>
+        <w:lastRenderedPageBreak/>
+        <w:t xml:space="preserve">IV regulations. This is a 6-digit number and </w:t>
       </w:r>
       <w:r>
         <w:rPr>
@@ -2893,7 +2909,23 @@
           <w:rStyle w:val="Strong"/>
           <w:b w:val="0"/>
         </w:rPr>
-        <w:t xml:space="preserve">s that are not currently operating (i.e. </w:t>
+        <w:t>s that are not currently operating (</w:t>
+      </w:r>
+      <w:proofErr w:type="gramStart"/>
+      <w:r>
+        <w:rPr>
+          <w:rStyle w:val="Strong"/>
+          <w:b w:val="0"/>
+        </w:rPr>
+        <w:t>i.e.</w:t>
+      </w:r>
+      <w:proofErr w:type="gramEnd"/>
+      <w:r>
+        <w:rPr>
+          <w:rStyle w:val="Strong"/>
+          <w:b w:val="0"/>
+        </w:rPr>
+        <w:t xml:space="preserve"> </w:t>
       </w:r>
       <w:r>
         <w:rPr>
@@ -2949,7 +2981,15 @@
           <w:rStyle w:val="Strong"/>
           <w:b w:val="0"/>
         </w:rPr>
-        <w:t>, or institutions that ha</w:t>
+        <w:t xml:space="preserve">, or institutions that </w:t>
+      </w:r>
+      <w:r>
+        <w:rPr>
+          <w:rStyle w:val="Strong"/>
+          <w:b w:val="0"/>
+        </w:rPr>
+        <w:lastRenderedPageBreak/>
+        <w:t>ha</w:t>
       </w:r>
       <w:r>
         <w:rPr>
@@ -3076,7 +3116,15 @@
         <w:t>institution</w:t>
       </w:r>
       <w:r>
-        <w:t xml:space="preserve"> in question. These include: identifiers, location, degree type and profile, programs offered, </w:t>
+        <w:t xml:space="preserve"> in question. These </w:t>
+      </w:r>
+      <w:proofErr w:type="gramStart"/>
+      <w:r>
+        <w:t>include:</w:t>
+      </w:r>
+      <w:proofErr w:type="gramEnd"/>
+      <w:r>
+        <w:t xml:space="preserve"> identifiers, location, degree type and profile, programs offered, </w:t>
       </w:r>
       <w:r>
         <w:t xml:space="preserve">and the </w:t>
@@ -3562,6 +3610,7 @@
         <w:rPr>
           <w:rStyle w:val="Strong"/>
         </w:rPr>
+        <w:lastRenderedPageBreak/>
         <w:t xml:space="preserve">Main </w:t>
       </w:r>
       <w:r>
@@ -4003,7 +4052,11 @@
         <w:t xml:space="preserve">rather than </w:t>
       </w:r>
       <w:r>
-        <w:t xml:space="preserve">on degree or certificate completions. For example, an institution may offer a bachelor’s degree program but only infrequently have students that earn the degree. The level of institution element would consistently classify this institution as 4-year, but the highest degree element would potentially vary </w:t>
+        <w:t xml:space="preserve">on degree or certificate completions. For example, an institution </w:t>
+      </w:r>
+      <w:r>
+        <w:lastRenderedPageBreak/>
+        <w:t xml:space="preserve">may offer a bachelor’s degree program but only infrequently have students that earn the degree. The level of institution element would consistently classify this institution as 4-year, but the highest degree element would potentially vary </w:t>
       </w:r>
       <w:r>
         <w:t xml:space="preserve">from </w:t>
@@ -4467,6 +4520,7 @@
         <w:rPr>
           <w:rStyle w:val="Strong"/>
         </w:rPr>
+        <w:lastRenderedPageBreak/>
         <w:t>Special Mission or</w:t>
       </w:r>
       <w:r>
@@ -4858,6 +4912,7 @@
         </w:rPr>
         <w:t xml:space="preserve"> programs through the CIP variables (</w:t>
       </w:r>
+      <w:proofErr w:type="gramStart"/>
       <w:r>
         <w:rPr>
           <w:rStyle w:val="Strong"/>
@@ -4870,7 +4925,15 @@
           <w:rStyle w:val="Strong"/>
           <w:b w:val="0"/>
         </w:rPr>
-        <w:t>. CIP01ASSOC is an online-only program if it is identified as a 2)</w:t>
+        <w:t>.</w:t>
+      </w:r>
+      <w:proofErr w:type="gramEnd"/>
+      <w:r>
+        <w:rPr>
+          <w:rStyle w:val="Strong"/>
+          <w:b w:val="0"/>
+        </w:rPr>
+        <w:t xml:space="preserve"> CIP01ASSOC is an online-only program if it is identified as a 2)</w:t>
       </w:r>
       <w:r>
         <w:rPr>
@@ -4953,6 +5016,7 @@
         <w:rPr>
           <w:rStyle w:val="Strong"/>
         </w:rPr>
+        <w:lastRenderedPageBreak/>
         <w:t>Institution</w:t>
       </w:r>
       <w:r>
@@ -5614,7 +5678,23 @@
           <w:rStyle w:val="Strong"/>
           <w:b w:val="0"/>
         </w:rPr>
-        <w:t>. The first set (PCIP[01-54]) provide the percentage of degrees awarded in each two-digit CIP code</w:t>
+        <w:t>. The first set (</w:t>
+      </w:r>
+      <w:proofErr w:type="gramStart"/>
+      <w:r>
+        <w:rPr>
+          <w:rStyle w:val="Strong"/>
+          <w:b w:val="0"/>
+        </w:rPr>
+        <w:t>PCIP[</w:t>
+      </w:r>
+      <w:proofErr w:type="gramEnd"/>
+      <w:r>
+        <w:rPr>
+          <w:rStyle w:val="Strong"/>
+          <w:b w:val="0"/>
+        </w:rPr>
+        <w:t>01-54]) provide the percentage of degrees awarded in each two-digit CIP code</w:t>
       </w:r>
       <w:r>
         <w:rPr>
@@ -5642,7 +5722,31 @@
           <w:rStyle w:val="Strong"/>
           <w:b w:val="0"/>
         </w:rPr>
-        <w:t xml:space="preserve">. The second set (CIP[01-54][CERT1/CERT2/ASSOC/BACHL/CERT4]) identifies </w:t>
+        <w:t>. The second set (</w:t>
+      </w:r>
+      <w:proofErr w:type="gramStart"/>
+      <w:r>
+        <w:rPr>
+          <w:rStyle w:val="Strong"/>
+          <w:b w:val="0"/>
+        </w:rPr>
+        <w:t>CIP[</w:t>
+      </w:r>
+      <w:proofErr w:type="gramEnd"/>
+      <w:r>
+        <w:rPr>
+          <w:rStyle w:val="Strong"/>
+          <w:b w:val="0"/>
+        </w:rPr>
+        <w:t>01-</w:t>
+      </w:r>
+      <w:r>
+        <w:rPr>
+          <w:rStyle w:val="Strong"/>
+          <w:b w:val="0"/>
+        </w:rPr>
+        <w:lastRenderedPageBreak/>
+        <w:t xml:space="preserve">54][CERT1/CERT2/ASSOC/BACHL/CERT4]) identifies </w:t>
       </w:r>
       <w:r>
         <w:rPr>
@@ -5897,14 +6001,46 @@
           <w:rStyle w:val="Strong"/>
           <w:b w:val="0"/>
         </w:rPr>
-        <w:t xml:space="preserve">(CIPCODE[1-6] and CIPTITLE[1-6]) are provided at the six-digit CIP code level. </w:t>
-      </w:r>
-      <w:r>
-        <w:rPr>
-          <w:rStyle w:val="Strong"/>
-          <w:b w:val="0"/>
-        </w:rPr>
-        <w:t xml:space="preserve">Also provided is the number of months typically needed to complete the full program of study for each program (MTHCMP[1-6]). </w:t>
+        <w:t>(</w:t>
+      </w:r>
+      <w:proofErr w:type="gramStart"/>
+      <w:r>
+        <w:rPr>
+          <w:rStyle w:val="Strong"/>
+          <w:b w:val="0"/>
+        </w:rPr>
+        <w:t>CIPCODE[</w:t>
+      </w:r>
+      <w:proofErr w:type="gramEnd"/>
+      <w:r>
+        <w:rPr>
+          <w:rStyle w:val="Strong"/>
+          <w:b w:val="0"/>
+        </w:rPr>
+        <w:t xml:space="preserve">1-6] and CIPTITLE[1-6]) are provided at the six-digit CIP code level. </w:t>
+      </w:r>
+      <w:r>
+        <w:rPr>
+          <w:rStyle w:val="Strong"/>
+          <w:b w:val="0"/>
+        </w:rPr>
+        <w:t>Also provided is the number of months typically needed to complete the full program of study for each program (</w:t>
+      </w:r>
+      <w:proofErr w:type="gramStart"/>
+      <w:r>
+        <w:rPr>
+          <w:rStyle w:val="Strong"/>
+          <w:b w:val="0"/>
+        </w:rPr>
+        <w:t>MTHCMP[</w:t>
+      </w:r>
+      <w:proofErr w:type="gramEnd"/>
+      <w:r>
+        <w:rPr>
+          <w:rStyle w:val="Strong"/>
+          <w:b w:val="0"/>
+        </w:rPr>
+        <w:t xml:space="preserve">1-6]). </w:t>
       </w:r>
       <w:r>
         <w:rPr>
@@ -6027,7 +6163,15 @@
           <w:rStyle w:val="Strong"/>
           <w:b w:val="0"/>
         </w:rPr>
-        <w:t>Some colleges accept any students that apply or have minimal requirements for admission (such as a high school diploma or equivalent). Such colleges are considered to have an open admission policy. Colleges that have an open admission policy for all or most entering first-time undergraduates report this policy to IPEDS and do not report on other admissions considerations or test scores. OPENADMP captures this information for the Scorecard.</w:t>
+        <w:t xml:space="preserve">Some colleges accept any students that apply or have minimal requirements for admission (such as a high school diploma or equivalent). Such colleges are considered to have an open admission policy. Colleges that have an open admission policy for all or most entering first-time undergraduates report this policy to IPEDS and do </w:t>
+      </w:r>
+      <w:r>
+        <w:rPr>
+          <w:rStyle w:val="Strong"/>
+          <w:b w:val="0"/>
+        </w:rPr>
+        <w:lastRenderedPageBreak/>
+        <w:t>not report on other admissions considerations or test scores. OPENADMP captures this information for the Scorecard.</w:t>
       </w:r>
       <w:r>
         <w:rPr>
@@ -6493,7 +6637,21 @@
         <w:rPr>
           <w:bCs/>
         </w:rPr>
-        <w:t>n March 2016 the Coll</w:t>
+        <w:t xml:space="preserve">n </w:t>
+      </w:r>
+      <w:proofErr w:type="gramStart"/>
+      <w:r>
+        <w:rPr>
+          <w:bCs/>
+        </w:rPr>
+        <w:t>March 2016</w:t>
+      </w:r>
+      <w:proofErr w:type="gramEnd"/>
+      <w:r>
+        <w:rPr>
+          <w:bCs/>
+        </w:rPr>
+        <w:t xml:space="preserve"> the Coll</w:t>
       </w:r>
       <w:r>
         <w:rPr>
@@ -6572,6 +6730,7 @@
           <w:rFonts w:asciiTheme="minorHAnsi" w:hAnsiTheme="minorHAnsi"/>
           <w:color w:val="auto"/>
         </w:rPr>
+        <w:lastRenderedPageBreak/>
         <w:t>Costs</w:t>
       </w:r>
       <w:bookmarkEnd w:id="9"/>
@@ -6736,7 +6895,23 @@
           <w:rStyle w:val="Strong"/>
           <w:b w:val="0"/>
         </w:rPr>
-        <w:t>The average annual cost of attendance includes tuition and fees, books and supplies, and living expenses for all full-time, first-time, degree-/certificate-seeking undergraduates who receive Title IV aid. The</w:t>
+        <w:t xml:space="preserve">The average annual cost of attendance includes tuition and fees, </w:t>
+      </w:r>
+      <w:proofErr w:type="gramStart"/>
+      <w:r>
+        <w:rPr>
+          <w:rStyle w:val="Strong"/>
+          <w:b w:val="0"/>
+        </w:rPr>
+        <w:t>books</w:t>
+      </w:r>
+      <w:proofErr w:type="gramEnd"/>
+      <w:r>
+        <w:rPr>
+          <w:rStyle w:val="Strong"/>
+          <w:b w:val="0"/>
+        </w:rPr>
+        <w:t xml:space="preserve"> and supplies, and living expenses for all full-time, first-time, degree-/certificate-seeking undergraduates who receive Title IV aid. The</w:t>
       </w:r>
       <w:r>
         <w:rPr>
@@ -6913,7 +7088,58 @@
           <w:rStyle w:val="Strong"/>
           <w:b w:val="0"/>
         </w:rPr>
-        <w:t>Additionally, the cost data include the tuition and required fees of the institution. They are provided for in-state students (TUITIONFEE_IN), out-of-state students (TUITIONFEE_OUT), and program-year institutions (TUITIONFEE_PROG). For academic year institutions, tuition and fees are calculated for full-time</w:t>
+        <w:t>Additionally, the cost data include the tuition and required fees</w:t>
+      </w:r>
+      <w:r>
+        <w:rPr>
+          <w:rStyle w:val="Strong"/>
+          <w:b w:val="0"/>
+        </w:rPr>
+        <w:t xml:space="preserve">, </w:t>
+      </w:r>
+      <w:proofErr w:type="gramStart"/>
+      <w:r>
+        <w:rPr>
+          <w:rStyle w:val="Strong"/>
+          <w:b w:val="0"/>
+        </w:rPr>
+        <w:t>books</w:t>
+      </w:r>
+      <w:proofErr w:type="gramEnd"/>
+      <w:r>
+        <w:rPr>
+          <w:rStyle w:val="Strong"/>
+          <w:b w:val="0"/>
+        </w:rPr>
+        <w:t xml:space="preserve"> and supplies, and living expenses estimated by</w:t>
+      </w:r>
+      <w:r>
+        <w:rPr>
+          <w:rStyle w:val="Strong"/>
+          <w:b w:val="0"/>
+        </w:rPr>
+        <w:t xml:space="preserve"> the institution. </w:t>
+      </w:r>
+      <w:r>
+        <w:rPr>
+          <w:rStyle w:val="Strong"/>
+          <w:b w:val="0"/>
+        </w:rPr>
+        <w:t>Tuition and required fees</w:t>
+      </w:r>
+      <w:r>
+        <w:rPr>
+          <w:rStyle w:val="Strong"/>
+          <w:b w:val="0"/>
+        </w:rPr>
+        <w:t xml:space="preserve"> </w:t>
+      </w:r>
+      <w:r>
+        <w:rPr>
+          <w:rStyle w:val="Strong"/>
+          <w:b w:val="0"/>
+        </w:rPr>
+        <w:t>are provided for in-state students (TUITIONFEE_IN), out-of-state students (TUITIONFEE_OUT), and program-year institutions (TUITIONFEE_PROG). For academic year institutions, tuition and fees are calculated for full-time</w:t>
       </w:r>
       <w:r>
         <w:rPr>
@@ -6953,6 +7179,105 @@
         </w:rPr>
         <w:t xml:space="preserve"> Data are not reported prior to 2000.</w:t>
       </w:r>
+      <w:r>
+        <w:rPr>
+          <w:rStyle w:val="Strong"/>
+          <w:b w:val="0"/>
+        </w:rPr>
+        <w:t xml:space="preserve"> </w:t>
+      </w:r>
+      <w:r>
+        <w:rPr>
+          <w:rStyle w:val="Strong"/>
+          <w:b w:val="0"/>
+        </w:rPr>
+        <w:lastRenderedPageBreak/>
+        <w:t>Books and supplies and living expense estimates are provided for full-time, first-time students at academic year institutions (</w:t>
+      </w:r>
+      <w:r>
+        <w:rPr>
+          <w:rStyle w:val="Strong"/>
+          <w:b w:val="0"/>
+        </w:rPr>
+        <w:t>BOOKSUPPLY</w:t>
+      </w:r>
+      <w:r>
+        <w:rPr>
+          <w:rStyle w:val="Strong"/>
+          <w:b w:val="0"/>
+        </w:rPr>
+        <w:t xml:space="preserve">, </w:t>
+      </w:r>
+      <w:r>
+        <w:rPr>
+          <w:rStyle w:val="Strong"/>
+          <w:b w:val="0"/>
+        </w:rPr>
+        <w:t>ROOMBOARD_ON</w:t>
+      </w:r>
+      <w:r>
+        <w:rPr>
+          <w:rStyle w:val="Strong"/>
+          <w:b w:val="0"/>
+        </w:rPr>
+        <w:t xml:space="preserve">, </w:t>
+      </w:r>
+      <w:r>
+        <w:rPr>
+          <w:rStyle w:val="Strong"/>
+          <w:b w:val="0"/>
+        </w:rPr>
+        <w:t>OTHEREXPENSE_ON</w:t>
+      </w:r>
+      <w:r>
+        <w:rPr>
+          <w:rStyle w:val="Strong"/>
+          <w:b w:val="0"/>
+        </w:rPr>
+        <w:t xml:space="preserve">, </w:t>
+      </w:r>
+      <w:r>
+        <w:rPr>
+          <w:rStyle w:val="Strong"/>
+          <w:b w:val="0"/>
+        </w:rPr>
+        <w:t>ROOMBOARD_OFF</w:t>
+      </w:r>
+      <w:r>
+        <w:rPr>
+          <w:rStyle w:val="Strong"/>
+          <w:b w:val="0"/>
+        </w:rPr>
+        <w:t xml:space="preserve">, </w:t>
+      </w:r>
+      <w:r>
+        <w:rPr>
+          <w:rStyle w:val="Strong"/>
+          <w:b w:val="0"/>
+        </w:rPr>
+        <w:t>OTHEREXPENSE_OFF</w:t>
+      </w:r>
+      <w:r>
+        <w:rPr>
+          <w:rStyle w:val="Strong"/>
+          <w:b w:val="0"/>
+        </w:rPr>
+        <w:t xml:space="preserve">, </w:t>
+      </w:r>
+      <w:r>
+        <w:rPr>
+          <w:rStyle w:val="Strong"/>
+          <w:b w:val="0"/>
+        </w:rPr>
+        <w:t>OTHEREXPENSE_FAM</w:t>
+      </w:r>
+      <w:r>
+        <w:rPr>
+          <w:rStyle w:val="Strong"/>
+          <w:b w:val="0"/>
+        </w:rPr>
+        <w:t>).</w:t>
+      </w:r>
     </w:p>
     <w:p>
       <w:pPr>
@@ -7178,7 +7503,23 @@
           <w:rStyle w:val="Strong"/>
           <w:b w:val="0"/>
         </w:rPr>
-        <w:t xml:space="preserve">, additional data on the costs of the six largest programs are provided for the full program (CIPTFBS[1-6]) and </w:t>
+        <w:t>, additional data on the costs of the six largest programs are provided for the full program (</w:t>
+      </w:r>
+      <w:proofErr w:type="gramStart"/>
+      <w:r>
+        <w:rPr>
+          <w:rStyle w:val="Strong"/>
+          <w:b w:val="0"/>
+        </w:rPr>
+        <w:t>CIPTFBS[</w:t>
+      </w:r>
+      <w:proofErr w:type="gramEnd"/>
+      <w:r>
+        <w:rPr>
+          <w:rStyle w:val="Strong"/>
+          <w:b w:val="0"/>
+        </w:rPr>
+        <w:t xml:space="preserve">1-6]) and </w:t>
       </w:r>
       <w:r>
         <w:rPr>
@@ -7386,8 +7727,17 @@
           <w:rStyle w:val="Strong"/>
           <w:b w:val="0"/>
         </w:rPr>
-        <w:t xml:space="preserve"> fees, books</w:t>
-      </w:r>
+        <w:t xml:space="preserve"> fees, </w:t>
+      </w:r>
+      <w:proofErr w:type="gramStart"/>
+      <w:r>
+        <w:rPr>
+          <w:rStyle w:val="Strong"/>
+          <w:b w:val="0"/>
+        </w:rPr>
+        <w:t>books</w:t>
+      </w:r>
+      <w:proofErr w:type="gramEnd"/>
       <w:r>
         <w:rPr>
           <w:rStyle w:val="Strong"/>
@@ -7485,7 +7835,15 @@
           <w:rStyle w:val="Strong"/>
           <w:b w:val="0"/>
         </w:rPr>
-        <w:t>institutions primarily following a program-based or continuous enrollment calendar system</w:t>
+        <w:t xml:space="preserve">institutions primarily </w:t>
+      </w:r>
+      <w:r>
+        <w:rPr>
+          <w:rStyle w:val="Strong"/>
+          <w:b w:val="0"/>
+        </w:rPr>
+        <w:lastRenderedPageBreak/>
+        <w:t>following a program-based or continuous enrollment calendar system</w:t>
       </w:r>
       <w:r>
         <w:rPr>
@@ -7520,7 +7878,23 @@
           <w:rStyle w:val="Strong"/>
           <w:b w:val="0"/>
         </w:rPr>
-        <w:t xml:space="preserve"> are: (1) $0-$30,000; (2) $30,001-$48,000; (3) $48,001-$75,000; (4) $75,001-$110,000; and (5) $110,000+. We also included several combinations of net price quintiles, which rely on a weighted average of those quintiles (i.e. NPT4_048_* is the net price for the first two income brackets, $0-$48,000).</w:t>
+        <w:t xml:space="preserve"> are: (1) $0-$30,000; (2) $30,001-$48,000; (3) $48,001-$75,000; (4) $75,001-$110,000; and (5) $110,000+. We also included several combinations of net price quintiles, which rely on a weighted average of those quintiles (</w:t>
+      </w:r>
+      <w:proofErr w:type="gramStart"/>
+      <w:r>
+        <w:rPr>
+          <w:rStyle w:val="Strong"/>
+          <w:b w:val="0"/>
+        </w:rPr>
+        <w:t>i.e.</w:t>
+      </w:r>
+      <w:proofErr w:type="gramEnd"/>
+      <w:r>
+        <w:rPr>
+          <w:rStyle w:val="Strong"/>
+          <w:b w:val="0"/>
+        </w:rPr>
+        <w:t xml:space="preserve"> NPT4_048_* is the net price for the first two income brackets, $0-$48,000).</w:t>
       </w:r>
       <w:r>
         <w:rPr>
@@ -7717,6 +8091,7 @@
         <w:rPr>
           <w:rStyle w:val="Strong"/>
         </w:rPr>
+        <w:lastRenderedPageBreak/>
         <w:t xml:space="preserve">Number of </w:t>
       </w:r>
       <w:r>
@@ -8195,7 +8570,11 @@
         <w:t xml:space="preserve"> (PPTUG_EF2)</w:t>
       </w:r>
       <w:r>
-        <w:t xml:space="preserve"> and calculated from the number of part-time undergraduates divided by the total number of undergraduate</w:t>
+        <w:t xml:space="preserve"> and </w:t>
+      </w:r>
+      <w:r>
+        <w:lastRenderedPageBreak/>
+        <w:t>calculated from the number of part-time undergraduates divided by the total number of undergraduate</w:t>
       </w:r>
       <w:r>
         <w:t>s</w:t>
@@ -8357,7 +8736,23 @@
           <w:rStyle w:val="Strong"/>
           <w:b w:val="0"/>
         </w:rPr>
-        <w:t xml:space="preserve">the average net price by income quintile measurements (NUM[1-5]_[PUB or PRIV]). </w:t>
+        <w:t>the average net price by income quintile measurements (</w:t>
+      </w:r>
+      <w:proofErr w:type="gramStart"/>
+      <w:r>
+        <w:rPr>
+          <w:rStyle w:val="Strong"/>
+          <w:b w:val="0"/>
+        </w:rPr>
+        <w:t>NUM[</w:t>
+      </w:r>
+      <w:proofErr w:type="gramEnd"/>
+      <w:r>
+        <w:rPr>
+          <w:rStyle w:val="Strong"/>
+          <w:b w:val="0"/>
+        </w:rPr>
+        <w:t xml:space="preserve">1-5]_[PUB or PRIV]). </w:t>
       </w:r>
       <w:r>
         <w:t>Th</w:t>
@@ -8665,6 +9060,7 @@
         <w:rPr>
           <w:rStyle w:val="Strong"/>
         </w:rPr>
+        <w:lastRenderedPageBreak/>
         <w:t xml:space="preserve">Percent of </w:t>
       </w:r>
       <w:r>
@@ -9185,6 +9581,7 @@
           <w:rStyle w:val="Strong"/>
           <w:b w:val="0"/>
         </w:rPr>
+        <w:lastRenderedPageBreak/>
         <w:t xml:space="preserve">IPEDS SFA component data for institutions primarily </w:t>
       </w:r>
       <w:r>
@@ -9387,7 +9784,11 @@
         <w:ind w:left="2880"/>
       </w:pPr>
       <w:r>
-        <w:t>These data are available for all borrowers at the institution, as well as disaggregated by completion status (GRAD_DEBT_MDN for students who completed and WDRAW_DEBT_MDN for students who withdrew without completing</w:t>
+        <w:t xml:space="preserve">These data are available for all borrowers at the institution, as well as disaggregated by completion status (GRAD_DEBT_MDN for students who completed and WDRAW_DEBT_MDN for students who withdrew </w:t>
+      </w:r>
+      <w:r>
+        <w:lastRenderedPageBreak/>
+        <w:t>without completing</w:t>
       </w:r>
       <w:r>
         <w:rPr>
@@ -9641,10 +10042,19 @@
           <w:rStyle w:val="Strong"/>
         </w:rPr>
       </w:pPr>
-      <w:r>
-        <w:rPr>
-          <w:rStyle w:val="Strong"/>
-        </w:rPr>
+    </w:p>
+    <w:p>
+      <w:pPr>
+        <w:spacing w:after="0"/>
+        <w:rPr>
+          <w:rStyle w:val="Strong"/>
+        </w:rPr>
+      </w:pPr>
+      <w:r>
+        <w:rPr>
+          <w:rStyle w:val="Strong"/>
+        </w:rPr>
+        <w:lastRenderedPageBreak/>
         <w:t>Cumulative Median</w:t>
       </w:r>
       <w:r>
@@ -9705,10 +10115,18 @@
         <w:t xml:space="preserve">parent PLUS </w:t>
       </w:r>
       <w:r>
-        <w:t xml:space="preserve">loan debt accumulated at the institution  </w:t>
-      </w:r>
-      <w:r>
-        <w:t xml:space="preserve">associated with students </w:t>
+        <w:t xml:space="preserve">loan debt accumulated at the </w:t>
+      </w:r>
+      <w:proofErr w:type="gramStart"/>
+      <w:r>
+        <w:t xml:space="preserve">institution  </w:t>
+      </w:r>
+      <w:r>
+        <w:t>associated</w:t>
+      </w:r>
+      <w:proofErr w:type="gramEnd"/>
+      <w:r>
+        <w:t xml:space="preserve"> with students </w:t>
       </w:r>
       <w:r>
         <w:t xml:space="preserve">who separate (i.e., either graduate or withdraw) in a given </w:t>
@@ -10087,7 +10505,15 @@
         <w:t>/</w:t>
       </w:r>
       <w:r>
-        <w:t>PLUS_DEBT_ALL_COMP_MD_SUPP, or expressed in monthly paymen</w:t>
+        <w:t>PLUS_DEBT_ALL_COMP_MD_</w:t>
+      </w:r>
+      <w:proofErr w:type="gramStart"/>
+      <w:r>
+        <w:t>SUPP, or</w:t>
+      </w:r>
+      <w:proofErr w:type="gramEnd"/>
+      <w:r>
+        <w:t xml:space="preserve"> expressed in monthly paymen</w:t>
       </w:r>
       <w:r>
         <w:t>ts</w:t>
@@ -10105,6 +10531,7 @@
         <w:t xml:space="preserve">/ </w:t>
       </w:r>
       <w:r>
+        <w:lastRenderedPageBreak/>
         <w:t>PLUS_DEBT_ALL_COMP_MDPAY10_SUPP</w:t>
       </w:r>
       <w:r>
@@ -10456,7 +10883,23 @@
           <w:rStyle w:val="Strong"/>
           <w:b w:val="0"/>
         </w:rPr>
-        <w:t xml:space="preserve"> (LP[TYPE]_CNT)  at each </w:t>
+        <w:t xml:space="preserve"> (LP[TYPE]_</w:t>
+      </w:r>
+      <w:proofErr w:type="gramStart"/>
+      <w:r>
+        <w:rPr>
+          <w:rStyle w:val="Strong"/>
+          <w:b w:val="0"/>
+        </w:rPr>
+        <w:t>CNT)  at</w:t>
+      </w:r>
+      <w:proofErr w:type="gramEnd"/>
+      <w:r>
+        <w:rPr>
+          <w:rStyle w:val="Strong"/>
+          <w:b w:val="0"/>
+        </w:rPr>
+        <w:t xml:space="preserve"> each </w:t>
       </w:r>
       <w:r>
         <w:rPr>
@@ -10543,6 +10986,7 @@
     </w:p>
     <w:p>
       <w:r>
+        <w:lastRenderedPageBreak/>
         <w:t xml:space="preserve">Completion rates for </w:t>
       </w:r>
       <w:r>
@@ -10771,7 +11215,65 @@
           <w:rStyle w:val="Strong"/>
           <w:b w:val="0"/>
         </w:rPr>
-        <w:t>the expected time to completion (C</w:t>
+        <w:t>the expected time to completion (</w:t>
+      </w:r>
+      <w:proofErr w:type="gramStart"/>
+      <w:r>
+        <w:rPr>
+          <w:rStyle w:val="Strong"/>
+          <w:b w:val="0"/>
+        </w:rPr>
+        <w:t>C</w:t>
+      </w:r>
+      <w:r>
+        <w:rPr>
+          <w:rStyle w:val="Strong"/>
+          <w:b w:val="0"/>
+        </w:rPr>
+        <w:t>[</w:t>
+      </w:r>
+      <w:proofErr w:type="gramEnd"/>
+      <w:r>
+        <w:rPr>
+          <w:rStyle w:val="Strong"/>
+          <w:b w:val="0"/>
+        </w:rPr>
+        <w:t xml:space="preserve">100 or </w:t>
+      </w:r>
+      <w:r>
+        <w:rPr>
+          <w:rStyle w:val="Strong"/>
+          <w:b w:val="0"/>
+        </w:rPr>
+        <w:t>150</w:t>
+      </w:r>
+      <w:r>
+        <w:rPr>
+          <w:rStyle w:val="Strong"/>
+          <w:b w:val="0"/>
+        </w:rPr>
+        <w:t>]</w:t>
+      </w:r>
+      <w:r>
+        <w:rPr>
+          <w:rStyle w:val="Strong"/>
+          <w:b w:val="0"/>
+        </w:rPr>
+        <w:t xml:space="preserve">_4 for four-year </w:t>
+      </w:r>
+      <w:r>
+        <w:rPr>
+          <w:rStyle w:val="Strong"/>
+          <w:b w:val="0"/>
+        </w:rPr>
+        <w:t>institution</w:t>
+      </w:r>
+      <w:r>
+        <w:rPr>
+          <w:rStyle w:val="Strong"/>
+          <w:b w:val="0"/>
+        </w:rPr>
+        <w:t>s and C</w:t>
       </w:r>
       <w:r>
         <w:rPr>
@@ -10799,7 +11301,7 @@
           <w:rStyle w:val="Strong"/>
           <w:b w:val="0"/>
         </w:rPr>
-        <w:t xml:space="preserve">_4 for four-year </w:t>
+        <w:t xml:space="preserve">_L4 for less-than-four-year </w:t>
       </w:r>
       <w:r>
         <w:rPr>
@@ -10813,98 +11315,944 @@
           <w:rStyle w:val="Strong"/>
           <w:b w:val="0"/>
         </w:rPr>
-        <w:t>s and C</w:t>
-      </w:r>
-      <w:r>
-        <w:rPr>
-          <w:rStyle w:val="Strong"/>
-          <w:b w:val="0"/>
-        </w:rPr>
+        <w:t>s)</w:t>
+      </w:r>
+      <w:r>
+        <w:rPr>
+          <w:rStyle w:val="Strong"/>
+          <w:b w:val="0"/>
+        </w:rPr>
+        <w:t>. T</w:t>
+      </w:r>
+      <w:r>
+        <w:rPr>
+          <w:rStyle w:val="Strong"/>
+          <w:b w:val="0"/>
+        </w:rPr>
+        <w:t>h</w:t>
+      </w:r>
+      <w:r>
+        <w:rPr>
+          <w:rStyle w:val="Strong"/>
+          <w:b w:val="0"/>
+        </w:rPr>
+        <w:t xml:space="preserve">e 150 percent </w:t>
+      </w:r>
+      <w:r>
+        <w:rPr>
+          <w:rStyle w:val="Strong"/>
+          <w:b w:val="0"/>
+        </w:rPr>
+        <w:t>rates are available disaggregated by race (C150_4_* and C150_L4_*, for _WHITE [white], _BLACK [black], _HISP [Hispanic], _ASIAN [Asian], _AIAN [American Indian/Alaska Native], _NHPI [Native Hawaiian/Pacific Islander], _2MOR [two or more races], _NRA [non-resident alien], and _UNKN [race unknown])</w:t>
+      </w:r>
+      <w:r>
+        <w:rPr>
+          <w:rStyle w:val="Strong"/>
+          <w:b w:val="0"/>
+        </w:rPr>
+        <w:t xml:space="preserve"> and by Pell Grant/Direct Subsidized Loan recipient status during the first year of college (C150_4_* and S150_L4_* for PELL [Pell Grant recipients], LOANNOPELL [Direct Subsidized Loan recipients that did not receive a Pell Grant], and NOLOANNOPELL [received neither a Direct Subsidized Loan nor a Pell Grant])</w:t>
+      </w:r>
+      <w:r>
+        <w:rPr>
+          <w:rStyle w:val="Strong"/>
+          <w:b w:val="0"/>
+        </w:rPr>
+        <w:t>.</w:t>
+      </w:r>
+      <w:r>
+        <w:rPr>
+          <w:rStyle w:val="Strong"/>
+          <w:b w:val="0"/>
+        </w:rPr>
+        <w:t xml:space="preserve"> Note that the designation as f</w:t>
+      </w:r>
+      <w:r>
+        <w:t>our-year or less-than-four year for these metrics is based on the IPEDS level of institution (ICLEVEL), not on the predominant award (PREDDEG).</w:t>
+      </w:r>
+    </w:p>
+    <w:p>
+      <w:pPr>
+        <w:ind w:left="2880"/>
+      </w:pPr>
+      <w:r>
+        <w:t>For institutions primarily following an academic</w:t>
+      </w:r>
+      <w:r>
+        <w:t xml:space="preserve"> </w:t>
+      </w:r>
+      <w:r>
+        <w:t xml:space="preserve">year calendar system, the IPEDS completion rates are limited to </w:t>
+      </w:r>
+      <w:r>
+        <w:rPr>
+          <w:rStyle w:val="Strong"/>
+          <w:b w:val="0"/>
+        </w:rPr>
+        <w:t>full-time, first-time</w:t>
+      </w:r>
+      <w:r>
+        <w:rPr>
+          <w:rStyle w:val="Strong"/>
+          <w:b w:val="0"/>
+        </w:rPr>
+        <w:t xml:space="preserve"> </w:t>
+      </w:r>
+      <w:r>
+        <w:t>students beginning in the fall semester. For institutions primarily following a non-academic</w:t>
+      </w:r>
+      <w:r>
+        <w:t xml:space="preserve"> </w:t>
+      </w:r>
+      <w:r>
+        <w:t>year calendar system</w:t>
+      </w:r>
+      <w:r>
+        <w:t xml:space="preserve"> (program or continuous enrollment)</w:t>
+      </w:r>
+      <w:r>
+        <w:t xml:space="preserve">, the IPEDS completion rates cover all </w:t>
+      </w:r>
+      <w:r>
+        <w:rPr>
+          <w:rStyle w:val="Strong"/>
+          <w:b w:val="0"/>
+        </w:rPr>
+        <w:t>full-time, first-time</w:t>
+      </w:r>
+      <w:r>
+        <w:rPr>
+          <w:rStyle w:val="Strong"/>
+          <w:b w:val="0"/>
+        </w:rPr>
+        <w:t xml:space="preserve"> </w:t>
+      </w:r>
+      <w:r>
+        <w:rPr>
+          <w:rStyle w:val="Strong"/>
+          <w:b w:val="0"/>
+        </w:rPr>
+        <w:t xml:space="preserve">students. </w:t>
+      </w:r>
+      <w:r>
+        <w:t xml:space="preserve">The exclusion of part-time students, transfer students, and students who do not start during the fall from IPEDS completion rates makes the rates less relevant for those populations of students. </w:t>
+      </w:r>
+      <w:r>
+        <w:t>Full-time, f</w:t>
+      </w:r>
+      <w:r>
+        <w:t>irst-time students make up fewer than half of all college students</w:t>
+      </w:r>
+      <w:r>
+        <w:t>, or even less in some sectors of institutions (</w:t>
+      </w:r>
+      <w:proofErr w:type="gramStart"/>
+      <w:r>
+        <w:t>e.g.</w:t>
+      </w:r>
+      <w:proofErr w:type="gramEnd"/>
+      <w:r>
+        <w:t xml:space="preserve"> community colleges)</w:t>
+      </w:r>
+      <w:r>
+        <w:t xml:space="preserve">. Furthermore, although </w:t>
+      </w:r>
+      <w:r>
+        <w:t>institution</w:t>
+      </w:r>
+      <w:r>
+        <w:t xml:space="preserve">s have the option to report transfer outcomes for </w:t>
+      </w:r>
+      <w:r>
+        <w:t>full-time, first-time</w:t>
+      </w:r>
+      <w:r>
+        <w:t xml:space="preserve"> students</w:t>
+      </w:r>
+      <w:r>
+        <w:t xml:space="preserve"> (TRANS_4 and TRANS_L4)</w:t>
+      </w:r>
+      <w:r>
+        <w:t xml:space="preserve">, many choose not to. In light of these limitations, </w:t>
+      </w:r>
+      <w:r>
+        <w:t xml:space="preserve">in 2015-16, </w:t>
+      </w:r>
+      <w:r>
+        <w:t xml:space="preserve">IPEDS </w:t>
+      </w:r>
+      <w:r>
+        <w:t xml:space="preserve">began collecting </w:t>
+      </w:r>
+      <w:r>
+        <w:t>student “outcome” status (completed</w:t>
+      </w:r>
+      <w:r>
+        <w:t xml:space="preserve"> [OMAWDP8_*]</w:t>
+      </w:r>
+      <w:r>
+        <w:t>, enrolled at another institution</w:t>
+      </w:r>
+      <w:r>
+        <w:t xml:space="preserve"> [OMENRAP8_*]</w:t>
+      </w:r>
+      <w:r>
+        <w:t>, still enrolled</w:t>
+      </w:r>
+      <w:r>
+        <w:t xml:space="preserve"> [OMENRYP8_*], or status unknown [OMENRUP8_*]</w:t>
+      </w:r>
+      <w:r>
+        <w:t xml:space="preserve">) eight years after entering the institution </w:t>
+      </w:r>
+      <w:r>
+        <w:t>for four cohorts of students</w:t>
+      </w:r>
+      <w:r>
+        <w:t xml:space="preserve">: full-time, first-time (*=FTFT); </w:t>
+      </w:r>
+      <w:r>
+        <w:lastRenderedPageBreak/>
+        <w:t>part-time, first-time (*=PTFT); full-time, not first-time (*=FTNFT); and part-time, not first-time (*=PTNFT)</w:t>
+      </w:r>
+      <w:r>
+        <w:t>.</w:t>
+      </w:r>
+      <w:r>
+        <w:t xml:space="preserve"> IPEDS also collects award status at 6 years after entry (OMAWDP6_*) for the same four cohorts.</w:t>
+      </w:r>
+    </w:p>
+    <w:p>
+      <w:pPr>
+        <w:ind w:left="2880"/>
+      </w:pPr>
+      <w:r>
+        <w:t>IPEDS Graduation Rate component data are cohort</w:t>
+      </w:r>
+      <w:r>
+        <w:t>-</w:t>
+      </w:r>
+      <w:r>
+        <w:t>based graduation rates. Four-year institutions</w:t>
+      </w:r>
+      <w:bookmarkStart w:id="20" w:name="_Ref458521443"/>
+      <w:r>
+        <w:rPr>
+          <w:rStyle w:val="FootnoteReference"/>
+        </w:rPr>
+        <w:footnoteReference w:id="30"/>
+      </w:r>
+      <w:bookmarkEnd w:id="20"/>
+      <w:r>
+        <w:t xml:space="preserve"> report on students that began </w:t>
+      </w:r>
+      <w:r>
+        <w:t>six</w:t>
+      </w:r>
+      <w:r>
+        <w:t xml:space="preserve"> years prior to the IPEDS collection year</w:t>
+      </w:r>
+      <w:r>
+        <w:t>, while l</w:t>
+      </w:r>
+      <w:r>
+        <w:t>ess-than-four-year</w:t>
+      </w:r>
+      <w:r>
+        <w:rPr>
+          <w:vertAlign w:val="superscript"/>
+        </w:rPr>
+        <w:fldChar w:fldCharType="begin"/>
+      </w:r>
+      <w:r>
+        <w:rPr>
+          <w:vertAlign w:val="superscript"/>
+        </w:rPr>
+        <w:instrText xml:space="preserve"> NOTEREF _Ref458521443  \* MERGEFORMAT </w:instrText>
+      </w:r>
+      <w:r>
+        <w:rPr>
+          <w:vertAlign w:val="superscript"/>
+        </w:rPr>
+        <w:fldChar w:fldCharType="separate"/>
+      </w:r>
+      <w:r>
+        <w:rPr>
+          <w:vertAlign w:val="superscript"/>
+        </w:rPr>
+        <w:t>28</w:t>
+      </w:r>
+      <w:r>
+        <w:rPr>
+          <w:vertAlign w:val="superscript"/>
+        </w:rPr>
+        <w:fldChar w:fldCharType="end"/>
+      </w:r>
+      <w:r>
+        <w:t xml:space="preserve"> institutions report on students beginning </w:t>
+      </w:r>
+      <w:r>
+        <w:t>three</w:t>
+      </w:r>
+      <w:r>
+        <w:t xml:space="preserve"> years prior to the collection year. The varied cohort year starting points allow the measurement at 150% of expected time to occur at the same time for both cohorts (prior to August 31 of the collection year). </w:t>
+      </w:r>
+      <w:r>
+        <w:t xml:space="preserve">For full-time, first-time, bachelor's degree-seeking undergraduates, 150 percent of </w:t>
+      </w:r>
+      <w:r>
+        <w:t>expected</w:t>
+      </w:r>
+      <w:r>
+        <w:t xml:space="preserve"> time is typically 6 years, and for full-time, first-time, </w:t>
+      </w:r>
+      <w:proofErr w:type="gramStart"/>
+      <w:r>
+        <w:t>associate's</w:t>
+      </w:r>
+      <w:proofErr w:type="gramEnd"/>
+      <w:r>
+        <w:t xml:space="preserve"> degree-seeking undergraduates it is typically 3 years. For full-time, first-time, certificate-seeking undergraduates, the </w:t>
+      </w:r>
+      <w:r>
+        <w:t>expected</w:t>
+      </w:r>
+      <w:r>
+        <w:t xml:space="preserve"> time period varies by the length of the program (for example, 9 months for a certificate with a</w:t>
+      </w:r>
+      <w:r>
+        <w:t>n</w:t>
+      </w:r>
+      <w:r>
+        <w:t xml:space="preserve"> </w:t>
+      </w:r>
+      <w:r>
+        <w:t>expected</w:t>
+      </w:r>
+      <w:r>
+        <w:t xml:space="preserve"> completion time of 6 months).</w:t>
+      </w:r>
+    </w:p>
+    <w:p>
+      <w:pPr>
+        <w:ind w:left="2880"/>
+      </w:pPr>
+      <w:r>
+        <w:t>T</w:t>
+      </w:r>
+      <w:r>
+        <w:t xml:space="preserve">o reduce variability from year to year, </w:t>
+      </w:r>
+      <w:r>
+        <w:t xml:space="preserve">data are also available as </w:t>
+      </w:r>
+      <w:r>
+        <w:t>pooled completion rates across two years on a rolling basis (C</w:t>
+      </w:r>
+      <w:r>
         <w:t xml:space="preserve">[100 or </w:t>
       </w:r>
       <w:r>
-        <w:rPr>
-          <w:rStyle w:val="Strong"/>
-          <w:b w:val="0"/>
-        </w:rPr>
         <w:t>150</w:t>
       </w:r>
       <w:r>
-        <w:rPr>
-          <w:rStyle w:val="Strong"/>
-          <w:b w:val="0"/>
-        </w:rPr>
         <w:t>]</w:t>
       </w:r>
       <w:r>
-        <w:rPr>
-          <w:rStyle w:val="Strong"/>
-          <w:b w:val="0"/>
-        </w:rPr>
-        <w:t xml:space="preserve">_L4 for less-than-four-year </w:t>
-      </w:r>
-      <w:r>
-        <w:rPr>
-          <w:rStyle w:val="Strong"/>
-          <w:b w:val="0"/>
-        </w:rPr>
+        <w:t>_4_POOLED</w:t>
+      </w:r>
+      <w:r>
+        <w:t>,</w:t>
+      </w:r>
+      <w:r>
+        <w:t xml:space="preserve"> C</w:t>
+      </w:r>
+      <w:r>
+        <w:t xml:space="preserve">[100 or </w:t>
+      </w:r>
+      <w:r>
+        <w:t>150</w:t>
+      </w:r>
+      <w:r>
+        <w:t>]</w:t>
+      </w:r>
+      <w:r>
+        <w:t>_L4_POOLED</w:t>
+      </w:r>
+      <w:r>
+        <w:t xml:space="preserve">, and </w:t>
+      </w:r>
+      <w:r>
+        <w:t>OMAWD</w:t>
+      </w:r>
+      <w:r>
+        <w:t>*</w:t>
+      </w:r>
+      <w:r>
+        <w:t>POOLED</w:t>
+      </w:r>
+      <w:r>
+        <w:t>)</w:t>
+      </w:r>
+      <w:r>
+        <w:t>;</w:t>
+      </w:r>
+      <w:r>
+        <w:t xml:space="preserve"> among institutions with fewer than 30 students in the combined cohorts, the measure was created based on a four-year cohort instead</w:t>
+      </w:r>
+      <w:r>
+        <w:t xml:space="preserve"> </w:t>
+      </w:r>
+      <w:r>
+        <w:t>(</w:t>
+      </w:r>
+      <w:r>
+        <w:t xml:space="preserve">see </w:t>
+      </w:r>
+      <w:r>
+        <w:t>POOLYRS</w:t>
+      </w:r>
+      <w:r>
+        <w:t xml:space="preserve"> or POOLYRS100</w:t>
+      </w:r>
+      <w:r>
+        <w:t xml:space="preserve">, </w:t>
+      </w:r>
+      <w:r>
+        <w:t>POOLYRSOM</w:t>
+      </w:r>
+      <w:r>
+        <w:t>*</w:t>
+      </w:r>
+      <w:r>
+        <w:t xml:space="preserve"> </w:t>
+      </w:r>
+      <w:r>
+        <w:t xml:space="preserve">for the </w:t>
+      </w:r>
+      <w:r>
+        <w:t xml:space="preserve">number of </w:t>
+      </w:r>
+      <w:r>
+        <w:t>years used in the rolling average)</w:t>
+      </w:r>
+      <w:r>
+        <w:t xml:space="preserve">. </w:t>
+      </w:r>
+      <w:r>
+        <w:t>D</w:t>
+      </w:r>
+      <w:r>
+        <w:t>ata are also</w:t>
+      </w:r>
+      <w:r>
+        <w:t xml:space="preserve"> suppressed for </w:t>
+      </w:r>
+      <w:r>
         <w:t>institution</w:t>
       </w:r>
       <w:r>
-        <w:rPr>
-          <w:rStyle w:val="Strong"/>
-          <w:b w:val="0"/>
-        </w:rPr>
-        <w:t>s)</w:t>
-      </w:r>
-      <w:r>
-        <w:rPr>
-          <w:rStyle w:val="Strong"/>
-          <w:b w:val="0"/>
-        </w:rPr>
-        <w:t>. T</w:t>
-      </w:r>
-      <w:r>
-        <w:rPr>
-          <w:rStyle w:val="Strong"/>
-          <w:b w:val="0"/>
-        </w:rPr>
-        <w:t>h</w:t>
-      </w:r>
-      <w:r>
-        <w:rPr>
-          <w:rStyle w:val="Strong"/>
-          <w:b w:val="0"/>
-        </w:rPr>
-        <w:t xml:space="preserve">e 150 percent </w:t>
-      </w:r>
-      <w:r>
-        <w:rPr>
-          <w:rStyle w:val="Strong"/>
-          <w:b w:val="0"/>
-        </w:rPr>
-        <w:t>rates are available disaggregated by race (C150_4_* and C150_L4_*, for _WHITE [white], _BLACK [black], _HISP [Hispanic], _ASIAN [Asian], _AIAN [American Indian/Alaska Native], _NHPI [Native Hawaiian/Pacific Islander], _2MOR [two or more races], _NRA [non-resident alien], and _UNKN [race unknown])</w:t>
-      </w:r>
-      <w:r>
-        <w:rPr>
-          <w:rStyle w:val="Strong"/>
-          <w:b w:val="0"/>
-        </w:rPr>
-        <w:t xml:space="preserve"> and by Pell Grant/Direct Subsidized Loan recipient status during the first year of college (C150_4_* and S150_L4_* for PELL [Pell Grant recipients], LOANNOPELL [Direct Subsidized Loan recipients that did not receive a Pell Grant], and NOLOANNOPELL [received neither a Direct Subsidized Loan nor a Pell Grant])</w:t>
-      </w:r>
-      <w:r>
-        <w:rPr>
-          <w:rStyle w:val="Strong"/>
-          <w:b w:val="0"/>
-        </w:rPr>
+        <w:t>s with fewer than 30 students, where the outcome of a single student could dramatically change the rate (</w:t>
+      </w:r>
+      <w:proofErr w:type="gramStart"/>
+      <w:r>
+        <w:t>C</w:t>
+      </w:r>
+      <w:r>
+        <w:t>[</w:t>
+      </w:r>
+      <w:proofErr w:type="gramEnd"/>
+      <w:r>
+        <w:t xml:space="preserve">100 or </w:t>
+      </w:r>
+      <w:r>
+        <w:t>150</w:t>
+      </w:r>
+      <w:r>
+        <w:t>]</w:t>
+      </w:r>
+      <w:r>
+        <w:t>_4_POOLED_SUPP</w:t>
+      </w:r>
+      <w:r>
+        <w:t>,</w:t>
+      </w:r>
+      <w:r>
+        <w:t xml:space="preserve"> C</w:t>
+      </w:r>
+      <w:r>
+        <w:t>[</w:t>
+      </w:r>
+      <w:r>
+        <w:t>1</w:t>
+      </w:r>
+      <w:r>
+        <w:t>00 or 1</w:t>
+      </w:r>
+      <w:r>
+        <w:t>50</w:t>
+      </w:r>
+      <w:r>
+        <w:t>]</w:t>
+      </w:r>
+      <w:r>
+        <w:t>_L4_POOLED_SUPP</w:t>
+      </w:r>
+      <w:r>
+        <w:t xml:space="preserve">, and </w:t>
+      </w:r>
+      <w:r>
+        <w:t>OMAWD</w:t>
+      </w:r>
+      <w:r>
+        <w:t>*</w:t>
+      </w:r>
+      <w:r>
+        <w:t>POOLED_SUPP</w:t>
+      </w:r>
+      <w:r>
+        <w:t xml:space="preserve">). </w:t>
+      </w:r>
+    </w:p>
+    <w:p>
+      <w:pPr>
+        <w:ind w:left="2880"/>
+      </w:pPr>
+      <w:r>
+        <w:t xml:space="preserve">Pooled data are available </w:t>
+      </w:r>
+      <w:r>
+        <w:t xml:space="preserve">only in the </w:t>
+      </w:r>
+      <w:r>
+        <w:t>latest Scorecard data file</w:t>
+      </w:r>
+      <w:r>
+        <w:t xml:space="preserve">. One-year </w:t>
+      </w:r>
+      <w:r>
+        <w:t xml:space="preserve">(non-pooled) </w:t>
+      </w:r>
+      <w:r>
+        <w:t xml:space="preserve">150% </w:t>
+      </w:r>
+      <w:r>
+        <w:t>measures are included for every year</w:t>
+      </w:r>
+      <w:r>
+        <w:t xml:space="preserve"> (C150_4 and C150_L4)</w:t>
+      </w:r>
+      <w:r>
+        <w:t>. O</w:t>
+      </w:r>
+      <w:r>
+        <w:t xml:space="preserve">ne-year (non-pooled) </w:t>
+      </w:r>
+      <w:r>
+        <w:t xml:space="preserve">100% </w:t>
+      </w:r>
+      <w:r>
+        <w:t xml:space="preserve">measures </w:t>
+      </w:r>
+      <w:r>
+        <w:t>are included beginning with the 1997</w:t>
+      </w:r>
+      <w:r>
+        <w:t>_</w:t>
+      </w:r>
+      <w:r>
+        <w:t>98 data file</w:t>
+      </w:r>
+      <w:r>
+        <w:t xml:space="preserve"> </w:t>
+      </w:r>
+      <w:r>
+        <w:t>for 4-year institutions (C100_4) and beginning with the 2009</w:t>
+      </w:r>
+      <w:r>
+        <w:t>_</w:t>
+      </w:r>
+      <w:r>
+        <w:t>10 data file for less-than-4-year institutions (</w:t>
+      </w:r>
+      <w:r>
+        <w:t>C1</w:t>
+      </w:r>
+      <w:r>
+        <w:t>0</w:t>
+      </w:r>
+      <w:r>
+        <w:t>0_L4)</w:t>
+      </w:r>
+      <w:r>
         <w:t>.</w:t>
       </w:r>
-      <w:r>
-        <w:rPr>
-          <w:rStyle w:val="Strong"/>
-          <w:b w:val="0"/>
-        </w:rPr>
-        <w:t xml:space="preserve"> Note that the designation as f</w:t>
+    </w:p>
+    <w:p>
+      <w:pPr>
+        <w:rPr>
+          <w:rStyle w:val="Strong"/>
+        </w:rPr>
+      </w:pPr>
+      <w:r>
+        <w:rPr>
+          <w:rStyle w:val="Strong"/>
+        </w:rPr>
+        <w:lastRenderedPageBreak/>
+        <w:t xml:space="preserve">200 </w:t>
+      </w:r>
+      <w:r>
+        <w:rPr>
+          <w:rStyle w:val="Strong"/>
+        </w:rPr>
+        <w:t>P</w:t>
+      </w:r>
+      <w:r>
+        <w:rPr>
+          <w:rStyle w:val="Strong"/>
+        </w:rPr>
+        <w:t xml:space="preserve">ercent IPEDS </w:t>
+      </w:r>
+      <w:r>
+        <w:rPr>
+          <w:rStyle w:val="Strong"/>
+        </w:rPr>
+        <w:br/>
+      </w:r>
+      <w:r>
+        <w:rPr>
+          <w:rStyle w:val="Strong"/>
+        </w:rPr>
+        <w:t>C</w:t>
+      </w:r>
+      <w:r>
+        <w:rPr>
+          <w:rStyle w:val="Strong"/>
+        </w:rPr>
+        <w:t xml:space="preserve">ompletion </w:t>
+      </w:r>
+      <w:r>
+        <w:rPr>
+          <w:rStyle w:val="Strong"/>
+        </w:rPr>
+        <w:t>R</w:t>
+      </w:r>
+      <w:r>
+        <w:rPr>
+          <w:rStyle w:val="Strong"/>
+        </w:rPr>
+        <w:t>ate</w:t>
+      </w:r>
+      <w:r>
+        <w:rPr>
+          <w:rStyle w:val="Strong"/>
+        </w:rPr>
+        <w:tab/>
+      </w:r>
+      <w:r>
+        <w:rPr>
+          <w:rStyle w:val="Strong"/>
+        </w:rPr>
+        <w:tab/>
+      </w:r>
+      <w:r>
+        <w:rPr>
+          <w:rStyle w:val="Strong"/>
+          <w:b w:val="0"/>
+        </w:rPr>
+        <w:t>Float</w:t>
+      </w:r>
+    </w:p>
+    <w:p>
+      <w:pPr>
+        <w:ind w:left="2880"/>
+        <w:rPr>
+          <w:rStyle w:val="Strong"/>
+          <w:b w:val="0"/>
+        </w:rPr>
+      </w:pPr>
+      <w:r>
+        <w:rPr>
+          <w:rStyle w:val="Strong"/>
+          <w:b w:val="0"/>
+        </w:rPr>
+        <w:t xml:space="preserve">Currently, institutions also report </w:t>
+      </w:r>
+      <w:r>
+        <w:rPr>
+          <w:rStyle w:val="Strong"/>
+          <w:b w:val="0"/>
+        </w:rPr>
+        <w:t>(via the IPEDS 2</w:t>
+      </w:r>
+      <w:r>
+        <w:rPr>
+          <w:rStyle w:val="Strong"/>
+          <w:b w:val="0"/>
+        </w:rPr>
+        <w:t>00</w:t>
+      </w:r>
+      <w:r>
+        <w:rPr>
+          <w:rStyle w:val="Strong"/>
+          <w:b w:val="0"/>
+        </w:rPr>
+        <w:t xml:space="preserve"> Percent Graduation Rates component) </w:t>
+      </w:r>
+      <w:r>
+        <w:rPr>
+          <w:rStyle w:val="Strong"/>
+          <w:b w:val="0"/>
+        </w:rPr>
+        <w:t xml:space="preserve">on the completion rates </w:t>
+      </w:r>
+      <w:r>
+        <w:rPr>
+          <w:rStyle w:val="Strong"/>
+          <w:b w:val="0"/>
+        </w:rPr>
+        <w:t xml:space="preserve">within 200 percent of the expected time to completion </w:t>
+      </w:r>
+      <w:r>
+        <w:rPr>
+          <w:rStyle w:val="Strong"/>
+          <w:b w:val="0"/>
+        </w:rPr>
+        <w:t xml:space="preserve">for </w:t>
+      </w:r>
+      <w:r>
+        <w:rPr>
+          <w:rStyle w:val="Strong"/>
+          <w:b w:val="0"/>
+        </w:rPr>
+        <w:t>full-time, first-time</w:t>
+      </w:r>
+      <w:r>
+        <w:rPr>
+          <w:rStyle w:val="Strong"/>
+          <w:b w:val="0"/>
+        </w:rPr>
+        <w:t xml:space="preserve"> students who begin school in the fall semester </w:t>
+      </w:r>
+      <w:r>
+        <w:t>at</w:t>
+      </w:r>
+      <w:r>
+        <w:t xml:space="preserve"> institutions primarily following an academic year calendar system, </w:t>
+      </w:r>
+      <w:r>
+        <w:t xml:space="preserve">or all full-time, first-time students from </w:t>
+      </w:r>
+      <w:r>
+        <w:t>institutions primarily following a non-academic year calendar system (program or continuous enrollment)</w:t>
+      </w:r>
+      <w:r>
+        <w:rPr>
+          <w:rStyle w:val="Strong"/>
+          <w:b w:val="0"/>
+        </w:rPr>
+        <w:t xml:space="preserve">. </w:t>
+      </w:r>
+      <w:r>
+        <w:rPr>
+          <w:rStyle w:val="Strong"/>
+          <w:b w:val="0"/>
+        </w:rPr>
+        <w:t xml:space="preserve">For </w:t>
+      </w:r>
+      <w:proofErr w:type="gramStart"/>
+      <w:r>
+        <w:rPr>
+          <w:rStyle w:val="Strong"/>
+          <w:b w:val="0"/>
+        </w:rPr>
+        <w:t>four year</w:t>
+      </w:r>
+      <w:proofErr w:type="gramEnd"/>
+      <w:r>
+        <w:rPr>
+          <w:rStyle w:val="Strong"/>
+          <w:b w:val="0"/>
+        </w:rPr>
+        <w:t xml:space="preserve"> institutions</w:t>
+      </w:r>
+      <w:r>
+        <w:rPr>
+          <w:rStyle w:val="Strong"/>
+          <w:b w:val="0"/>
+        </w:rPr>
+        <w:fldChar w:fldCharType="begin"/>
+      </w:r>
+      <w:r>
+        <w:rPr>
+          <w:rStyle w:val="Strong"/>
+          <w:b w:val="0"/>
+        </w:rPr>
+        <w:instrText xml:space="preserve"> NOTEREF _Ref458521443 \f \h </w:instrText>
+      </w:r>
+      <w:r>
+        <w:rPr>
+          <w:rStyle w:val="Strong"/>
+          <w:b w:val="0"/>
+        </w:rPr>
+      </w:r>
+      <w:r>
+        <w:rPr>
+          <w:rStyle w:val="Strong"/>
+          <w:b w:val="0"/>
+        </w:rPr>
+        <w:fldChar w:fldCharType="separate"/>
+      </w:r>
+      <w:r>
+        <w:rPr>
+          <w:rStyle w:val="FootnoteReference"/>
+        </w:rPr>
+        <w:t>28</w:t>
+      </w:r>
+      <w:r>
+        <w:rPr>
+          <w:rStyle w:val="Strong"/>
+          <w:b w:val="0"/>
+        </w:rPr>
+        <w:fldChar w:fldCharType="end"/>
+      </w:r>
+      <w:r>
+        <w:rPr>
+          <w:rStyle w:val="Strong"/>
+          <w:b w:val="0"/>
+        </w:rPr>
+        <w:t xml:space="preserve">, the rate </w:t>
+      </w:r>
+      <w:r>
+        <w:rPr>
+          <w:rStyle w:val="Strong"/>
+          <w:b w:val="0"/>
+        </w:rPr>
+        <w:t>(C200_4</w:t>
+      </w:r>
+      <w:r>
+        <w:rPr>
+          <w:rStyle w:val="Strong"/>
+          <w:b w:val="0"/>
+        </w:rPr>
+        <w:t>)</w:t>
+      </w:r>
+      <w:r>
+        <w:rPr>
+          <w:rStyle w:val="Strong"/>
+          <w:b w:val="0"/>
+        </w:rPr>
+        <w:t xml:space="preserve"> </w:t>
+      </w:r>
+      <w:r>
+        <w:rPr>
+          <w:rStyle w:val="Strong"/>
+          <w:b w:val="0"/>
+        </w:rPr>
+        <w:t>covers bachelor’s degree-seeking students, and for less-than-four-year institutions, the rate (C200_L4)</w:t>
+      </w:r>
+      <w:r>
+        <w:rPr>
+          <w:rStyle w:val="Strong"/>
+          <w:b w:val="0"/>
+        </w:rPr>
+        <w:t xml:space="preserve"> </w:t>
+      </w:r>
+      <w:r>
+        <w:rPr>
+          <w:rStyle w:val="Strong"/>
+          <w:b w:val="0"/>
+        </w:rPr>
+        <w:t xml:space="preserve">covers students seeking an </w:t>
+      </w:r>
+      <w:r>
+        <w:rPr>
+          <w:rStyle w:val="Strong"/>
+          <w:b w:val="0"/>
+        </w:rPr>
+        <w:t>any award</w:t>
+      </w:r>
+      <w:r>
+        <w:rPr>
+          <w:rStyle w:val="Strong"/>
+          <w:b w:val="0"/>
+        </w:rPr>
+        <w:t>.</w:t>
+      </w:r>
+      <w:r>
+        <w:rPr>
+          <w:rStyle w:val="Strong"/>
+          <w:b w:val="0"/>
+        </w:rPr>
+        <w:t xml:space="preserve"> </w:t>
+      </w:r>
+      <w:r>
+        <w:t xml:space="preserve">For full-time, first-time, bachelor's degree-seeking undergraduates, </w:t>
+      </w:r>
+      <w:r>
+        <w:t>200</w:t>
+      </w:r>
+      <w:r>
+        <w:t xml:space="preserve"> percent of </w:t>
+      </w:r>
+      <w:r>
+        <w:t>expected</w:t>
+      </w:r>
+      <w:r>
+        <w:t xml:space="preserve"> time is typically </w:t>
+      </w:r>
+      <w:r>
+        <w:t>8</w:t>
+      </w:r>
+      <w:r>
+        <w:t xml:space="preserve"> years, and for full-time, first-time, </w:t>
+      </w:r>
+      <w:proofErr w:type="gramStart"/>
+      <w:r>
+        <w:t>associate's</w:t>
+      </w:r>
+      <w:proofErr w:type="gramEnd"/>
+      <w:r>
+        <w:t xml:space="preserve"> degree-seeking undergraduates it is typically </w:t>
+      </w:r>
+      <w:r>
+        <w:t>4</w:t>
+      </w:r>
+      <w:r>
+        <w:t xml:space="preserve"> years. For full-time, first-time, certificate-seeking undergraduates, the </w:t>
+      </w:r>
+      <w:r>
+        <w:t>expected</w:t>
+      </w:r>
+      <w:r>
+        <w:t xml:space="preserve"> time period varies by the length of the program (for example, </w:t>
+      </w:r>
+      <w:r>
+        <w:t>12</w:t>
+      </w:r>
+      <w:r>
+        <w:t xml:space="preserve"> months for a certificate with </w:t>
+      </w:r>
+      <w:r>
+        <w:t>an</w:t>
+      </w:r>
+      <w:r>
+        <w:t xml:space="preserve"> </w:t>
+      </w:r>
+      <w:r>
+        <w:t>expected</w:t>
+      </w:r>
+      <w:r>
+        <w:t xml:space="preserve"> completion time of 6 months).</w:t>
+      </w:r>
+      <w:r>
+        <w:t xml:space="preserve"> </w:t>
+      </w:r>
+      <w:r>
+        <w:rPr>
+          <w:rStyle w:val="Strong"/>
+          <w:b w:val="0"/>
+        </w:rPr>
+        <w:t>Note that the designation as f</w:t>
       </w:r>
       <w:r>
         <w:t>our-year or less-than-four year for these metrics is based on the IPEDS level of institution (ICLEVEL), not on the predominant award (PREDDEG).</w:t>
@@ -10913,51 +12261,140 @@
     <w:p>
       <w:pPr>
         <w:ind w:left="2880"/>
-      </w:pPr>
-      <w:r>
-        <w:t>For institutions primarily following an academic</w:t>
-      </w:r>
-      <w:r>
+        <w:rPr>
+          <w:rStyle w:val="Strong"/>
+          <w:b w:val="0"/>
+          <w:bCs w:val="0"/>
+        </w:rPr>
+      </w:pPr>
+      <w:r>
+        <w:rPr>
+          <w:rStyle w:val="Strong"/>
+          <w:b w:val="0"/>
+        </w:rPr>
+        <w:t>T</w:t>
+      </w:r>
+      <w:r>
+        <w:rPr>
+          <w:rStyle w:val="Strong"/>
+          <w:b w:val="0"/>
+        </w:rPr>
+        <w:t>hese rates face the same limitations as the 150 percent completion rate above</w:t>
+      </w:r>
+      <w:r>
+        <w:rPr>
+          <w:rStyle w:val="Strong"/>
+          <w:b w:val="0"/>
+        </w:rPr>
+        <w:t>.</w:t>
+      </w:r>
+      <w:r>
+        <w:rPr>
+          <w:rStyle w:val="Strong"/>
+          <w:b w:val="0"/>
+        </w:rPr>
         <w:t xml:space="preserve"> </w:t>
       </w:r>
       <w:r>
-        <w:t xml:space="preserve">year calendar system, the IPEDS completion rates are limited to </w:t>
-      </w:r>
-      <w:r>
-        <w:rPr>
-          <w:rStyle w:val="Strong"/>
-          <w:b w:val="0"/>
-        </w:rPr>
-        <w:t>full-time, first-time</w:t>
-      </w:r>
-      <w:r>
-        <w:rPr>
-          <w:rStyle w:val="Strong"/>
-          <w:b w:val="0"/>
-        </w:rPr>
+        <w:t>To reduce variability from year to year,</w:t>
+      </w:r>
+      <w:r>
         <w:t xml:space="preserve"> </w:t>
       </w:r>
       <w:r>
-        <w:t>students beginning in the fall semester. For institutions primarily following a non-academic</w:t>
+        <w:t>data are also available as pooled completion rates across two years on a rolling basis (C200_4_POOLED and C200_L4_POOLED); among institutions with fewer than 30 students in the combined cohorts, the measure was created based on a four-year cohort instead (see POOLYRS for the number of years used in the rolling average).</w:t>
       </w:r>
       <w:r>
         <w:t xml:space="preserve"> </w:t>
       </w:r>
       <w:r>
-        <w:t>year calendar system</w:t>
-      </w:r>
-      <w:r>
-        <w:t xml:space="preserve"> (program or continuous enrollment)</w:t>
-      </w:r>
-      <w:r>
-        <w:t xml:space="preserve">, the IPEDS completion rates cover all </w:t>
-      </w:r>
-      <w:r>
-        <w:rPr>
-          <w:rStyle w:val="Strong"/>
-          <w:b w:val="0"/>
-        </w:rPr>
-        <w:t>full-time, first-time</w:t>
+        <w:t>D</w:t>
+      </w:r>
+      <w:r>
+        <w:t xml:space="preserve">ata are also suppressed for </w:t>
+      </w:r>
+      <w:r>
+        <w:t>institution</w:t>
+      </w:r>
+      <w:r>
+        <w:t>s with fewer than 30 students, where the outcome of a single student could dramatically change the rate (C200_4_POOLED_SUPP and C200_L4_POOLED_SUPP).</w:t>
+      </w:r>
+    </w:p>
+    <w:p>
+      <w:pPr>
+        <w:ind w:left="2880"/>
+        <w:rPr>
+          <w:rStyle w:val="Strong"/>
+          <w:b w:val="0"/>
+        </w:rPr>
+      </w:pPr>
+      <w:r>
+        <w:t xml:space="preserve">Pooled data </w:t>
+      </w:r>
+      <w:r>
+        <w:t xml:space="preserve">(C200_4_POOLED and C200_L4_POOLED) </w:t>
+      </w:r>
+      <w:r>
+        <w:t>are available only in the</w:t>
+      </w:r>
+      <w:r>
+        <w:t xml:space="preserve"> latest Scorecard data </w:t>
+      </w:r>
+      <w:r>
+        <w:t>file</w:t>
+      </w:r>
+      <w:r>
+        <w:t>.</w:t>
+      </w:r>
+    </w:p>
+    <w:p>
+      <w:pPr>
+        <w:rPr>
+          <w:rStyle w:val="Strong"/>
+        </w:rPr>
+      </w:pPr>
+      <w:r>
+        <w:rPr>
+          <w:rStyle w:val="Strong"/>
+        </w:rPr>
+        <w:t>Retention Rate</w:t>
+      </w:r>
+      <w:r>
+        <w:rPr>
+          <w:rStyle w:val="Strong"/>
+        </w:rPr>
+        <w:tab/>
+      </w:r>
+      <w:r>
+        <w:rPr>
+          <w:rStyle w:val="Strong"/>
+        </w:rPr>
+        <w:tab/>
+      </w:r>
+      <w:r>
+        <w:rPr>
+          <w:rStyle w:val="Strong"/>
+        </w:rPr>
+        <w:tab/>
+      </w:r>
+      <w:r>
+        <w:rPr>
+          <w:rStyle w:val="Strong"/>
+          <w:b w:val="0"/>
+        </w:rPr>
+        <w:t>Float</w:t>
+      </w:r>
+    </w:p>
+    <w:p>
+      <w:pPr>
+        <w:ind w:left="2880"/>
+      </w:pPr>
+      <w:r>
+        <w:rPr>
+          <w:rStyle w:val="Strong"/>
+          <w:b w:val="0"/>
+        </w:rPr>
+        <w:t>Available through the IPEDS Fall Enrollment component, retention rate identifies (separately) the share of full-time and part-time students in the prior year, at four-year (RET_FT4 and RET_PT4) and less-than-four-year</w:t>
       </w:r>
       <w:r>
         <w:rPr>
@@ -10971,931 +12408,15 @@
           <w:rStyle w:val="Strong"/>
           <w:b w:val="0"/>
         </w:rPr>
-        <w:t xml:space="preserve">students. </w:t>
-      </w:r>
-      <w:r>
-        <w:t xml:space="preserve">The exclusion of part-time students, transfer students, and students who do not start during the fall from IPEDS completion rates makes the rates less relevant for those populations of students. </w:t>
-      </w:r>
-      <w:r>
-        <w:t>Full-time, f</w:t>
-      </w:r>
-      <w:r>
-        <w:t>irst-time students make up fewer than half of all college students</w:t>
-      </w:r>
-      <w:r>
-        <w:t>, or even less in some sectors of institutions (e.g. community colleges)</w:t>
-      </w:r>
-      <w:r>
-        <w:t xml:space="preserve">. Furthermore, although </w:t>
-      </w:r>
-      <w:r>
-        <w:t>institution</w:t>
-      </w:r>
-      <w:r>
-        <w:t xml:space="preserve">s have the option to report transfer outcomes for </w:t>
-      </w:r>
-      <w:r>
-        <w:t>full-time, first-time</w:t>
-      </w:r>
-      <w:r>
-        <w:t xml:space="preserve"> students</w:t>
-      </w:r>
-      <w:r>
-        <w:t xml:space="preserve"> (TRANS_4 and TRANS_L4)</w:t>
-      </w:r>
-      <w:r>
-        <w:t xml:space="preserve">, many choose not to. In light of these limitations, </w:t>
-      </w:r>
-      <w:r>
-        <w:t xml:space="preserve">in 2015-16, </w:t>
-      </w:r>
-      <w:r>
-        <w:t xml:space="preserve">IPEDS </w:t>
-      </w:r>
-      <w:r>
-        <w:t xml:space="preserve">began collecting </w:t>
-      </w:r>
-      <w:r>
-        <w:t>student “outcome” status (completed</w:t>
-      </w:r>
-      <w:r>
-        <w:t xml:space="preserve"> [OMAWDP8_*]</w:t>
-      </w:r>
-      <w:r>
-        <w:t>, enrolled at another institution</w:t>
-      </w:r>
-      <w:r>
-        <w:t xml:space="preserve"> [OMENRAP8_*]</w:t>
-      </w:r>
-      <w:r>
-        <w:t>, still enrolled</w:t>
-      </w:r>
-      <w:r>
-        <w:t xml:space="preserve"> [OMENRYP8_*], or status unknown [OMENRUP8_*]</w:t>
-      </w:r>
-      <w:r>
-        <w:t xml:space="preserve">) eight years after entering the institution </w:t>
-      </w:r>
-      <w:r>
-        <w:t>for four cohorts of students</w:t>
-      </w:r>
-      <w:r>
-        <w:t>: full-time, first-time (*=FTFT); part-time, first-time (*=PTFT); full-time, not first-time (*=FTNFT); and part-time, not first-time (*=PTNFT)</w:t>
-      </w:r>
-      <w:r>
-        <w:t>.</w:t>
-      </w:r>
-      <w:r>
-        <w:t xml:space="preserve"> IPEDS also collects award status at 6 years after entry (OMAWDP6_*) for the same four cohorts.</w:t>
-      </w:r>
-    </w:p>
-    <w:p>
-      <w:pPr>
-        <w:ind w:left="2880"/>
-      </w:pPr>
-      <w:r>
-        <w:t>IPEDS Graduation Rate component data are cohort</w:t>
-      </w:r>
-      <w:r>
-        <w:t>-</w:t>
-      </w:r>
-      <w:r>
-        <w:t>based graduation rates. Four-year institutions</w:t>
-      </w:r>
-      <w:bookmarkStart w:id="20" w:name="_Ref458521443"/>
-      <w:r>
-        <w:rPr>
-          <w:rStyle w:val="FootnoteReference"/>
-        </w:rPr>
-        <w:footnoteReference w:id="30"/>
-      </w:r>
-      <w:bookmarkEnd w:id="20"/>
-      <w:r>
-        <w:t xml:space="preserve"> report on students that began </w:t>
-      </w:r>
-      <w:r>
-        <w:t>six</w:t>
-      </w:r>
-      <w:r>
-        <w:t xml:space="preserve"> years prior to the IPEDS collection year</w:t>
-      </w:r>
-      <w:r>
-        <w:t>, while l</w:t>
-      </w:r>
-      <w:r>
-        <w:t>ess-than-four-year</w:t>
-      </w:r>
-      <w:r>
-        <w:rPr>
-          <w:vertAlign w:val="superscript"/>
-        </w:rPr>
-        <w:fldChar w:fldCharType="begin"/>
-      </w:r>
-      <w:r>
-        <w:rPr>
-          <w:vertAlign w:val="superscript"/>
-        </w:rPr>
-        <w:instrText xml:space="preserve"> NOTEREF _Ref458521443  \* MERGEFORMAT </w:instrText>
-      </w:r>
-      <w:r>
-        <w:rPr>
-          <w:vertAlign w:val="superscript"/>
-        </w:rPr>
-        <w:fldChar w:fldCharType="separate"/>
-      </w:r>
-      <w:r>
-        <w:rPr>
-          <w:vertAlign w:val="superscript"/>
-        </w:rPr>
-        <w:t>28</w:t>
-      </w:r>
-      <w:r>
-        <w:rPr>
-          <w:vertAlign w:val="superscript"/>
-        </w:rPr>
-        <w:fldChar w:fldCharType="end"/>
-      </w:r>
-      <w:r>
-        <w:t xml:space="preserve"> institutions report on students beginning </w:t>
-      </w:r>
-      <w:r>
-        <w:t>three</w:t>
-      </w:r>
-      <w:r>
-        <w:t xml:space="preserve"> years prior to the collection year. The varied cohort year starting points allow the measurement at 150% of expected time to occur at the same time for both cohorts (prior to August 31 of the collection year). </w:t>
-      </w:r>
-      <w:r>
-        <w:t xml:space="preserve">For full-time, first-time, bachelor's degree-seeking undergraduates, 150 percent of </w:t>
-      </w:r>
-      <w:r>
-        <w:t>expected</w:t>
-      </w:r>
-      <w:r>
-        <w:t xml:space="preserve"> time is typically 6 years, and for full-time, first-time, associate's degree-seeking undergraduates it is typically 3 years. For full-time, first-time, certificate-seeking undergraduates, the </w:t>
-      </w:r>
-      <w:r>
-        <w:t>expected</w:t>
-      </w:r>
-      <w:r>
-        <w:t xml:space="preserve"> time period varies by the length of the program (for example, 9 months for a certificate with a</w:t>
-      </w:r>
-      <w:r>
-        <w:t>n</w:t>
-      </w:r>
-      <w:r>
-        <w:t xml:space="preserve"> </w:t>
-      </w:r>
-      <w:r>
-        <w:t>expected</w:t>
-      </w:r>
-      <w:r>
-        <w:t xml:space="preserve"> completion time of 6 months).</w:t>
-      </w:r>
-    </w:p>
-    <w:p>
-      <w:pPr>
-        <w:ind w:left="2880"/>
-      </w:pPr>
-      <w:r>
-        <w:t>T</w:t>
-      </w:r>
-      <w:r>
-        <w:t xml:space="preserve">o reduce variability from year to year, </w:t>
-      </w:r>
-      <w:r>
-        <w:t xml:space="preserve">data are also available as </w:t>
-      </w:r>
-      <w:r>
-        <w:t>pooled completion rates across two years on a rolling basis (C</w:t>
-      </w:r>
-      <w:r>
-        <w:t xml:space="preserve">[100 or </w:t>
-      </w:r>
-      <w:r>
-        <w:t>150</w:t>
-      </w:r>
-      <w:r>
-        <w:t>]</w:t>
-      </w:r>
-      <w:r>
-        <w:t>_4_POOLED</w:t>
-      </w:r>
-      <w:r>
-        <w:t>,</w:t>
-      </w:r>
-      <w:r>
-        <w:t xml:space="preserve"> C</w:t>
-      </w:r>
-      <w:r>
-        <w:t xml:space="preserve">[100 or </w:t>
-      </w:r>
-      <w:r>
-        <w:t>150</w:t>
-      </w:r>
-      <w:r>
-        <w:t>]</w:t>
-      </w:r>
-      <w:r>
-        <w:t>_L4_POOLED</w:t>
-      </w:r>
-      <w:r>
-        <w:t xml:space="preserve">, and </w:t>
-      </w:r>
-      <w:r>
-        <w:t>OMAWD</w:t>
-      </w:r>
-      <w:r>
-        <w:t>*</w:t>
-      </w:r>
-      <w:r>
-        <w:t>POOLED</w:t>
-      </w:r>
-      <w:r>
-        <w:t>)</w:t>
-      </w:r>
-      <w:r>
-        <w:t>;</w:t>
-      </w:r>
-      <w:r>
-        <w:t xml:space="preserve"> among institutions with fewer than 30 students in the combined cohorts, the measure was created based on a four-year cohort instead</w:t>
-      </w:r>
-      <w:r>
-        <w:t xml:space="preserve"> </w:t>
-      </w:r>
-      <w:r>
-        <w:t>(</w:t>
-      </w:r>
-      <w:r>
-        <w:t xml:space="preserve">see </w:t>
-      </w:r>
-      <w:r>
-        <w:t>POOLYRS</w:t>
-      </w:r>
-      <w:r>
-        <w:t xml:space="preserve"> or POOLYRS100</w:t>
-      </w:r>
-      <w:r>
-        <w:t xml:space="preserve">, </w:t>
-      </w:r>
-      <w:r>
-        <w:t>POOLYRSOM</w:t>
-      </w:r>
-      <w:r>
-        <w:t>*</w:t>
-      </w:r>
-      <w:r>
-        <w:t xml:space="preserve"> </w:t>
-      </w:r>
-      <w:r>
-        <w:t xml:space="preserve">for the </w:t>
-      </w:r>
-      <w:r>
-        <w:t xml:space="preserve">number of </w:t>
-      </w:r>
-      <w:r>
-        <w:t>years used in the rolling average)</w:t>
-      </w:r>
-      <w:r>
-        <w:t xml:space="preserve">. </w:t>
-      </w:r>
-      <w:r>
-        <w:t>D</w:t>
-      </w:r>
-      <w:r>
-        <w:t>ata are also</w:t>
-      </w:r>
-      <w:r>
-        <w:t xml:space="preserve"> suppressed for </w:t>
-      </w:r>
-      <w:r>
-        <w:t>institution</w:t>
-      </w:r>
-      <w:r>
-        <w:t>s with fewer than 30 students, where the outcome of a single student could dramatically change the rate (C</w:t>
-      </w:r>
-      <w:r>
-        <w:t xml:space="preserve">[100 or </w:t>
-      </w:r>
-      <w:r>
-        <w:t>150</w:t>
-      </w:r>
-      <w:r>
-        <w:t>]</w:t>
-      </w:r>
-      <w:r>
-        <w:t>_4_POOLED_SUPP</w:t>
-      </w:r>
-      <w:r>
-        <w:t>,</w:t>
-      </w:r>
-      <w:r>
-        <w:t xml:space="preserve"> C</w:t>
-      </w:r>
-      <w:r>
-        <w:t>[</w:t>
-      </w:r>
-      <w:r>
-        <w:t>1</w:t>
-      </w:r>
-      <w:r>
-        <w:t>00 or 1</w:t>
-      </w:r>
-      <w:r>
-        <w:t>50</w:t>
-      </w:r>
-      <w:r>
-        <w:t>]</w:t>
-      </w:r>
-      <w:r>
-        <w:t>_L4_POOLED_SUPP</w:t>
-      </w:r>
-      <w:r>
-        <w:t xml:space="preserve">, and </w:t>
-      </w:r>
-      <w:r>
-        <w:t>OMAWD</w:t>
-      </w:r>
-      <w:r>
-        <w:t>*</w:t>
-      </w:r>
-      <w:r>
-        <w:t>POOLED_SUPP</w:t>
-      </w:r>
-      <w:r>
-        <w:t xml:space="preserve">). </w:t>
-      </w:r>
-    </w:p>
-    <w:p>
-      <w:pPr>
-        <w:ind w:left="2880"/>
-      </w:pPr>
-      <w:r>
-        <w:t xml:space="preserve">Pooled data are available </w:t>
-      </w:r>
-      <w:r>
-        <w:t xml:space="preserve">only in the </w:t>
-      </w:r>
-      <w:r>
-        <w:t>latest Scorecard data file</w:t>
-      </w:r>
-      <w:r>
-        <w:t xml:space="preserve">. One-year </w:t>
-      </w:r>
-      <w:r>
-        <w:t xml:space="preserve">(non-pooled) </w:t>
-      </w:r>
-      <w:r>
-        <w:t xml:space="preserve">150% </w:t>
-      </w:r>
-      <w:r>
-        <w:t>measures are included for every year</w:t>
-      </w:r>
-      <w:r>
-        <w:t xml:space="preserve"> (C150_4 and C150_L4)</w:t>
-      </w:r>
-      <w:r>
-        <w:t>. O</w:t>
-      </w:r>
-      <w:r>
-        <w:t xml:space="preserve">ne-year (non-pooled) </w:t>
-      </w:r>
-      <w:r>
-        <w:t xml:space="preserve">100% </w:t>
-      </w:r>
-      <w:r>
-        <w:t xml:space="preserve">measures </w:t>
-      </w:r>
-      <w:r>
-        <w:t>are included beginning with the 1997</w:t>
-      </w:r>
-      <w:r>
-        <w:t>_</w:t>
-      </w:r>
-      <w:r>
-        <w:t>98 data file</w:t>
-      </w:r>
-      <w:r>
-        <w:t xml:space="preserve"> </w:t>
-      </w:r>
-      <w:r>
-        <w:t>for 4-year institutions (C100_4) and beginning with the 2009</w:t>
-      </w:r>
-      <w:r>
-        <w:t>_</w:t>
-      </w:r>
-      <w:r>
-        <w:t>10 data file for less-than-4-year institutions (</w:t>
-      </w:r>
-      <w:r>
-        <w:t>C1</w:t>
-      </w:r>
-      <w:r>
-        <w:t>0</w:t>
-      </w:r>
-      <w:r>
-        <w:t>0_L4)</w:t>
-      </w:r>
-      <w:r>
-        <w:t>.</w:t>
-      </w:r>
-    </w:p>
-    <w:p>
-      <w:pPr>
-        <w:rPr>
-          <w:rStyle w:val="Strong"/>
-        </w:rPr>
-      </w:pPr>
-      <w:r>
-        <w:rPr>
-          <w:rStyle w:val="Strong"/>
-        </w:rPr>
-        <w:t xml:space="preserve">200 </w:t>
-      </w:r>
-      <w:r>
-        <w:rPr>
-          <w:rStyle w:val="Strong"/>
-        </w:rPr>
-        <w:t>P</w:t>
-      </w:r>
-      <w:r>
-        <w:rPr>
-          <w:rStyle w:val="Strong"/>
-        </w:rPr>
-        <w:t xml:space="preserve">ercent IPEDS </w:t>
-      </w:r>
-      <w:r>
-        <w:rPr>
-          <w:rStyle w:val="Strong"/>
-        </w:rPr>
-        <w:br/>
-      </w:r>
-      <w:r>
-        <w:rPr>
-          <w:rStyle w:val="Strong"/>
-        </w:rPr>
-        <w:t>C</w:t>
-      </w:r>
-      <w:r>
-        <w:rPr>
-          <w:rStyle w:val="Strong"/>
-        </w:rPr>
-        <w:t xml:space="preserve">ompletion </w:t>
-      </w:r>
-      <w:r>
-        <w:rPr>
-          <w:rStyle w:val="Strong"/>
-        </w:rPr>
-        <w:t>R</w:t>
-      </w:r>
-      <w:r>
-        <w:rPr>
-          <w:rStyle w:val="Strong"/>
-        </w:rPr>
-        <w:t>ate</w:t>
-      </w:r>
-      <w:r>
-        <w:rPr>
-          <w:rStyle w:val="Strong"/>
-        </w:rPr>
-        <w:tab/>
-      </w:r>
-      <w:r>
-        <w:rPr>
-          <w:rStyle w:val="Strong"/>
-        </w:rPr>
-        <w:tab/>
-      </w:r>
-      <w:r>
-        <w:rPr>
-          <w:rStyle w:val="Strong"/>
-          <w:b w:val="0"/>
-        </w:rPr>
-        <w:t>Float</w:t>
-      </w:r>
-    </w:p>
-    <w:p>
-      <w:pPr>
-        <w:ind w:left="2880"/>
-        <w:rPr>
-          <w:rStyle w:val="Strong"/>
-          <w:b w:val="0"/>
-        </w:rPr>
-      </w:pPr>
-      <w:r>
-        <w:rPr>
-          <w:rStyle w:val="Strong"/>
-          <w:b w:val="0"/>
-        </w:rPr>
-        <w:t xml:space="preserve">Currently, institutions also report </w:t>
-      </w:r>
-      <w:r>
-        <w:rPr>
-          <w:rStyle w:val="Strong"/>
-          <w:b w:val="0"/>
-        </w:rPr>
-        <w:t>(via the IPEDS 2</w:t>
-      </w:r>
-      <w:r>
-        <w:rPr>
-          <w:rStyle w:val="Strong"/>
-          <w:b w:val="0"/>
-        </w:rPr>
-        <w:t>00</w:t>
-      </w:r>
-      <w:r>
-        <w:rPr>
-          <w:rStyle w:val="Strong"/>
-          <w:b w:val="0"/>
-        </w:rPr>
-        <w:t xml:space="preserve"> Percent Graduation Rates component) </w:t>
-      </w:r>
-      <w:r>
-        <w:rPr>
-          <w:rStyle w:val="Strong"/>
-          <w:b w:val="0"/>
-        </w:rPr>
-        <w:t xml:space="preserve">on the completion rates </w:t>
-      </w:r>
-      <w:r>
-        <w:rPr>
-          <w:rStyle w:val="Strong"/>
-          <w:b w:val="0"/>
-        </w:rPr>
-        <w:t xml:space="preserve">within 200 percent of the expected time to completion </w:t>
-      </w:r>
-      <w:r>
-        <w:rPr>
-          <w:rStyle w:val="Strong"/>
-          <w:b w:val="0"/>
-        </w:rPr>
-        <w:t xml:space="preserve">for </w:t>
-      </w:r>
-      <w:r>
-        <w:rPr>
-          <w:rStyle w:val="Strong"/>
-          <w:b w:val="0"/>
-        </w:rPr>
-        <w:t>full-time, first-time</w:t>
-      </w:r>
-      <w:r>
-        <w:rPr>
-          <w:rStyle w:val="Strong"/>
-          <w:b w:val="0"/>
-        </w:rPr>
-        <w:t xml:space="preserve"> students who begin school in the fall semester </w:t>
-      </w:r>
-      <w:r>
-        <w:t>at</w:t>
-      </w:r>
-      <w:r>
-        <w:t xml:space="preserve"> institutions primarily following an academic year calendar system, </w:t>
-      </w:r>
-      <w:r>
-        <w:t xml:space="preserve">or all full-time, first-time students from </w:t>
-      </w:r>
-      <w:r>
-        <w:t>institutions primarily following a non-academic year calendar system (program or continuous enrollment)</w:t>
-      </w:r>
-      <w:r>
-        <w:rPr>
-          <w:rStyle w:val="Strong"/>
-          <w:b w:val="0"/>
-        </w:rPr>
-        <w:t xml:space="preserve">. </w:t>
-      </w:r>
-      <w:r>
-        <w:rPr>
-          <w:rStyle w:val="Strong"/>
-          <w:b w:val="0"/>
-        </w:rPr>
-        <w:t>For four year institutions</w:t>
-      </w:r>
-      <w:r>
-        <w:rPr>
-          <w:rStyle w:val="Strong"/>
-          <w:b w:val="0"/>
-        </w:rPr>
-        <w:fldChar w:fldCharType="begin"/>
-      </w:r>
-      <w:r>
-        <w:rPr>
-          <w:rStyle w:val="Strong"/>
-          <w:b w:val="0"/>
-        </w:rPr>
-        <w:instrText xml:space="preserve"> NOTEREF _Ref458521443 \f \h </w:instrText>
-      </w:r>
-      <w:r>
-        <w:rPr>
-          <w:rStyle w:val="Strong"/>
-          <w:b w:val="0"/>
-        </w:rPr>
-      </w:r>
-      <w:r>
-        <w:rPr>
-          <w:rStyle w:val="Strong"/>
-          <w:b w:val="0"/>
-        </w:rPr>
-        <w:fldChar w:fldCharType="separate"/>
-      </w:r>
-      <w:r>
-        <w:rPr>
-          <w:rStyle w:val="FootnoteReference"/>
-        </w:rPr>
-        <w:t>28</w:t>
-      </w:r>
-      <w:r>
-        <w:rPr>
-          <w:rStyle w:val="Strong"/>
-          <w:b w:val="0"/>
-        </w:rPr>
-        <w:fldChar w:fldCharType="end"/>
-      </w:r>
-      <w:r>
-        <w:rPr>
-          <w:rStyle w:val="Strong"/>
-          <w:b w:val="0"/>
-        </w:rPr>
-        <w:t xml:space="preserve">, the rate </w:t>
-      </w:r>
-      <w:r>
-        <w:rPr>
-          <w:rStyle w:val="Strong"/>
-          <w:b w:val="0"/>
-        </w:rPr>
-        <w:t>(C200_4</w:t>
-      </w:r>
-      <w:r>
-        <w:rPr>
-          <w:rStyle w:val="Strong"/>
-          <w:b w:val="0"/>
-        </w:rPr>
-        <w:t>)</w:t>
-      </w:r>
-      <w:r>
-        <w:rPr>
-          <w:rStyle w:val="Strong"/>
-          <w:b w:val="0"/>
-        </w:rPr>
-        <w:t xml:space="preserve"> </w:t>
-      </w:r>
-      <w:r>
-        <w:rPr>
-          <w:rStyle w:val="Strong"/>
-          <w:b w:val="0"/>
-        </w:rPr>
-        <w:t>covers bachelor’s degree-seeking students, and for less-than-four-year institutions, the rate (C200_L4)</w:t>
-      </w:r>
-      <w:r>
-        <w:rPr>
-          <w:rStyle w:val="Strong"/>
-          <w:b w:val="0"/>
-        </w:rPr>
-        <w:t xml:space="preserve"> </w:t>
-      </w:r>
-      <w:r>
-        <w:rPr>
-          <w:rStyle w:val="Strong"/>
-          <w:b w:val="0"/>
-        </w:rPr>
-        <w:t xml:space="preserve">covers students seeking an </w:t>
-      </w:r>
-      <w:r>
-        <w:rPr>
-          <w:rStyle w:val="Strong"/>
-          <w:b w:val="0"/>
-        </w:rPr>
-        <w:t>any award</w:t>
-      </w:r>
-      <w:r>
-        <w:rPr>
-          <w:rStyle w:val="Strong"/>
-          <w:b w:val="0"/>
-        </w:rPr>
-        <w:t>.</w:t>
-      </w:r>
-      <w:r>
-        <w:rPr>
-          <w:rStyle w:val="Strong"/>
-          <w:b w:val="0"/>
-        </w:rPr>
-        <w:t xml:space="preserve"> </w:t>
-      </w:r>
-      <w:r>
-        <w:t xml:space="preserve">For full-time, first-time, bachelor's degree-seeking undergraduates, </w:t>
-      </w:r>
-      <w:r>
-        <w:t>200</w:t>
-      </w:r>
-      <w:r>
-        <w:t xml:space="preserve"> percent of </w:t>
-      </w:r>
-      <w:r>
-        <w:t>expected</w:t>
-      </w:r>
-      <w:r>
-        <w:t xml:space="preserve"> time is typically </w:t>
-      </w:r>
-      <w:r>
-        <w:t>8</w:t>
-      </w:r>
-      <w:r>
-        <w:t xml:space="preserve"> years, and for full-time, first-time, associate's degree-seeking undergraduates it is typically </w:t>
-      </w:r>
-      <w:r>
-        <w:t>4</w:t>
-      </w:r>
-      <w:r>
-        <w:t xml:space="preserve"> years. For full-time, first-time, certificate-seeking undergraduates, the </w:t>
-      </w:r>
-      <w:r>
-        <w:t>expected</w:t>
-      </w:r>
-      <w:r>
-        <w:t xml:space="preserve"> time period varies by the length of the program (for example, </w:t>
-      </w:r>
-      <w:r>
-        <w:t>12</w:t>
-      </w:r>
-      <w:r>
-        <w:t xml:space="preserve"> months for a certificate with </w:t>
-      </w:r>
-      <w:r>
-        <w:t>an</w:t>
-      </w:r>
-      <w:r>
-        <w:t xml:space="preserve"> </w:t>
-      </w:r>
-      <w:r>
-        <w:t>expected</w:t>
-      </w:r>
-      <w:r>
-        <w:t xml:space="preserve"> completion time of 6 months).</w:t>
-      </w:r>
-      <w:r>
-        <w:t xml:space="preserve"> </w:t>
-      </w:r>
-      <w:r>
-        <w:rPr>
-          <w:rStyle w:val="Strong"/>
-          <w:b w:val="0"/>
-        </w:rPr>
-        <w:t>Note that the designation as f</w:t>
-      </w:r>
-      <w:r>
-        <w:t>our-year or less-than-four year for these metrics is based on the IPEDS level of institution (ICLEVEL), not on the predominant award (PREDDEG).</w:t>
-      </w:r>
-    </w:p>
-    <w:p>
-      <w:pPr>
-        <w:ind w:left="2880"/>
-        <w:rPr>
-          <w:rStyle w:val="Strong"/>
-          <w:b w:val="0"/>
-          <w:bCs w:val="0"/>
-        </w:rPr>
-      </w:pPr>
-      <w:r>
-        <w:rPr>
-          <w:rStyle w:val="Strong"/>
-          <w:b w:val="0"/>
-        </w:rPr>
-        <w:t>T</w:t>
-      </w:r>
-      <w:r>
-        <w:rPr>
-          <w:rStyle w:val="Strong"/>
-          <w:b w:val="0"/>
-        </w:rPr>
-        <w:t>hese rates face the same limitations as the 150 percent completion rate above</w:t>
-      </w:r>
-      <w:r>
-        <w:rPr>
-          <w:rStyle w:val="Strong"/>
-          <w:b w:val="0"/>
-        </w:rPr>
-        <w:t>.</w:t>
-      </w:r>
-      <w:r>
-        <w:rPr>
-          <w:rStyle w:val="Strong"/>
-          <w:b w:val="0"/>
-        </w:rPr>
-        <w:t xml:space="preserve"> </w:t>
-      </w:r>
-      <w:r>
-        <w:t>To reduce variability from year to year,</w:t>
-      </w:r>
-      <w:r>
-        <w:t xml:space="preserve"> </w:t>
-      </w:r>
-      <w:r>
-        <w:t>data are also available as pooled completion rates across two years on a rolling basis (C200_4_POOLED and C200_L4_POOLED); among institutions with fewer than 30 students in the combined cohorts, the measure was created based on a four-year cohort instead (see POOLYRS for the number of years used in the rolling average).</w:t>
-      </w:r>
-      <w:r>
-        <w:t xml:space="preserve"> </w:t>
-      </w:r>
-      <w:r>
-        <w:t>D</w:t>
-      </w:r>
-      <w:r>
-        <w:t xml:space="preserve">ata are also suppressed for </w:t>
-      </w:r>
-      <w:r>
-        <w:t>institution</w:t>
-      </w:r>
-      <w:r>
-        <w:t>s with fewer than 30 students, where the outcome of a single student could dramatically change the rate (C200_4_POOLED_SUPP and C200_L4_POOLED_SUPP).</w:t>
-      </w:r>
-    </w:p>
-    <w:p>
-      <w:pPr>
-        <w:ind w:left="2880"/>
-        <w:rPr>
-          <w:rStyle w:val="Strong"/>
-          <w:b w:val="0"/>
-        </w:rPr>
-      </w:pPr>
-      <w:r>
-        <w:t xml:space="preserve">Pooled data </w:t>
-      </w:r>
-      <w:r>
-        <w:t xml:space="preserve">(C200_4_POOLED and C200_L4_POOLED) </w:t>
-      </w:r>
-      <w:r>
-        <w:t>are available only in the</w:t>
-      </w:r>
-      <w:r>
-        <w:t xml:space="preserve"> latest Scorecard data </w:t>
-      </w:r>
-      <w:r>
-        <w:t>file</w:t>
-      </w:r>
-      <w:r>
-        <w:t>.</w:t>
-      </w:r>
-    </w:p>
-    <w:p>
-      <w:pPr>
-        <w:rPr>
-          <w:rStyle w:val="Strong"/>
-        </w:rPr>
-      </w:pPr>
-      <w:r>
-        <w:rPr>
-          <w:rStyle w:val="Strong"/>
-        </w:rPr>
-        <w:t>Retention Rate</w:t>
-      </w:r>
-      <w:r>
-        <w:rPr>
-          <w:rStyle w:val="Strong"/>
-        </w:rPr>
-        <w:tab/>
-      </w:r>
-      <w:r>
-        <w:rPr>
-          <w:rStyle w:val="Strong"/>
-        </w:rPr>
-        <w:tab/>
-      </w:r>
-      <w:r>
-        <w:rPr>
-          <w:rStyle w:val="Strong"/>
-        </w:rPr>
-        <w:tab/>
-      </w:r>
-      <w:r>
-        <w:rPr>
-          <w:rStyle w:val="Strong"/>
-          <w:b w:val="0"/>
-        </w:rPr>
-        <w:t>Float</w:t>
-      </w:r>
-    </w:p>
-    <w:p>
-      <w:pPr>
-        <w:ind w:left="2880"/>
-      </w:pPr>
-      <w:r>
-        <w:rPr>
-          <w:rStyle w:val="Strong"/>
-          <w:b w:val="0"/>
-        </w:rPr>
-        <w:t>Available through the IPEDS Fall Enrollment component, retention rate identifies (separately) the share of full-time and part-time students in the prior year, at four-year (RET_FT4 and RET_PT4) and less-than-four-year</w:t>
-      </w:r>
-      <w:r>
-        <w:rPr>
-          <w:rStyle w:val="Strong"/>
-          <w:b w:val="0"/>
-        </w:rPr>
-        <w:t xml:space="preserve"> </w:t>
-      </w:r>
-      <w:r>
-        <w:rPr>
-          <w:rStyle w:val="Strong"/>
-          <w:b w:val="0"/>
-        </w:rPr>
-        <w:t xml:space="preserve">institutions (RET_FTL4 and RET_PTL4), who return to the institution after the first year. For four-year institutions, the retention rate covers bachelor’s degree-seeking students only; at less-than-four-year institutions, it covers all degree/certificate-seeking students. </w:t>
+        <w:t xml:space="preserve">institutions (RET_FTL4 and RET_PTL4), who return to the institution after the first year. For four-year institutions, the retention rate covers </w:t>
+      </w:r>
+      <w:r>
+        <w:rPr>
+          <w:rStyle w:val="Strong"/>
+          <w:b w:val="0"/>
+        </w:rPr>
+        <w:lastRenderedPageBreak/>
+        <w:t xml:space="preserve">bachelor’s degree-seeking students only; at less-than-four-year institutions, it covers all degree/certificate-seeking students. </w:t>
       </w:r>
       <w:r>
         <w:rPr>
@@ -12163,7 +12684,15 @@
           <w:rStyle w:val="Strong"/>
           <w:b w:val="0"/>
         </w:rPr>
-        <w:t xml:space="preserve"> has all possible outcomes reported: share of students who died (DEATH_YR*_RT), completed at the original institution (COMP_ORIG_YR*_RT), transferred and completed at a four-year institution (COMP_4YR_TRANS_YR*_RT), transferred and completed at a two-year institution (COMP_2YR_TRANS_YR*_RT), withdrew from the original institution (WDRAW_ORIG_YR*_RT), transferred and withdrew from a four-year institution (WDRAW_4YR_TRANS_YR*_RT), transferred and withdrew from a two-year institution (WDRAW_2YR_TRANS_YR*_RT), still enrolled at the original institution (ENRL_ORIG_YR*_RT), transferred and is still enrolled at a four-year institution (ENRL_4YR_TRANS_YR*_RT), transferred and is still enrolled at a two-year institution (ENRL_2YR_TRANS_YR*_RT), status unknown at the original institution (UNKN_ORIG_YR*_RT), transferred to a four-year institution and status is unknown (UNKN_4YR_TRANS_YR*_RT), and transferred to a two-year institution and status is unknown (UNKN_2YR_TRANS_YR*_RT)</w:t>
+        <w:t xml:space="preserve"> has all possible outcomes reported: share of students who died (DEATH_YR*_RT), completed at the original institution (COMP_ORIG_YR*_RT), transferred and completed at a four-year institution (COMP_4YR_TRANS_YR*_RT), transferred and completed at a two-year institution (COMP_2YR_TRANS_YR*_RT), withdrew from the original institution (WDRAW_ORIG_YR*_RT), transferred and withdrew from a four-year institution (WDRAW_4YR_TRANS_YR*_RT), transferred and withdrew from a two-year institution (WDRAW_2YR_TRANS_YR*_RT), still enrolled at the original institution (ENRL_ORIG_YR*_RT), transferred and is still enrolled at a four-year institution (ENRL_4YR_TRANS_YR*_RT), transferred and is still enrolled at a two-year institution (ENRL_2YR_TRANS_YR*_RT), status unknown at the original institution (UNKN_ORIG_YR*_RT), transferred to a four-year institution and status is unknown </w:t>
+      </w:r>
+      <w:r>
+        <w:rPr>
+          <w:rStyle w:val="Strong"/>
+          <w:b w:val="0"/>
+        </w:rPr>
+        <w:lastRenderedPageBreak/>
+        <w:t>(UNKN_4YR_TRANS_YR*_RT), and transferred to a two-year institution and status is unknown (UNKN_2YR_TRANS_YR*_RT)</w:t>
       </w:r>
       <w:r>
         <w:rPr>
@@ -12337,7 +12866,15 @@
         <w:t>first-time</w:t>
       </w:r>
       <w:r>
-        <w:t xml:space="preserve"> students received aid, rather than the first time they enroll. Therefore, students were placed in cohorts based on students’ responses to a question on the FAFSA about their grade level; students indicating they were first-year students were placed in the completion cohort for that award year; second-year placed in the previous cohort; and third- and fourth-year students were placed two cohorts prior to reduce the risk of misreporting on the FAFSA.</w:t>
+        <w:t xml:space="preserve"> students received aid, rather than the first time they enroll. Therefore, students were placed in cohorts based on students’ responses to a question on the FAFSA about their grade level; students indicating they were first-year students were placed in the completion cohort for that award year; </w:t>
+      </w:r>
+      <w:proofErr w:type="gramStart"/>
+      <w:r>
+        <w:t>second-year</w:t>
+      </w:r>
+      <w:proofErr w:type="gramEnd"/>
+      <w:r>
+        <w:t xml:space="preserve"> placed in the previous cohort; and third- and fourth-year students were placed two cohorts prior to reduce the risk of misreporting on the FAFSA.</w:t>
       </w:r>
     </w:p>
     <w:p>
@@ -12395,7 +12932,11 @@
         <w:t>institution</w:t>
       </w:r>
       <w:r>
-        <w:t>s seem to report completion and withdrawal interchangeably, since both indicate the student is entering repayment. Similarly,</w:t>
+        <w:t xml:space="preserve">s seem to report completion and withdrawal interchangeably, since both indicate </w:t>
+      </w:r>
+      <w:r>
+        <w:lastRenderedPageBreak/>
+        <w:t>the student is entering repayment. Similarly,</w:t>
       </w:r>
       <w:r>
         <w:t xml:space="preserve"> because NSLDS is used for administering financial aid and for those purposes separating from the </w:t>
@@ -12751,7 +13292,15 @@
           <w:rStyle w:val="Strong"/>
           <w:b w:val="0"/>
         </w:rPr>
-        <w:t>, adjusted to 2019 dollars if included in the 2018_19 data file). The cohort of completers that were working and not enrolled (</w:t>
+        <w:t xml:space="preserve">, adjusted to 2019 dollars if included in the 2018_19 data file). The cohort of completers that were working and not </w:t>
+      </w:r>
+      <w:r>
+        <w:rPr>
+          <w:rStyle w:val="Strong"/>
+          <w:b w:val="0"/>
+        </w:rPr>
+        <w:lastRenderedPageBreak/>
+        <w:t>enrolled (</w:t>
       </w:r>
       <w:proofErr w:type="spellStart"/>
       <w:r>
@@ -12887,7 +13436,23 @@
           <w:rStyle w:val="Strong"/>
           <w:b w:val="0"/>
         </w:rPr>
-        <w:t xml:space="preserve"> counts vary from zero to two:  </w:t>
+        <w:t xml:space="preserve"> counts </w:t>
+      </w:r>
+      <w:proofErr w:type="gramStart"/>
+      <w:r>
+        <w:rPr>
+          <w:rStyle w:val="Strong"/>
+          <w:b w:val="0"/>
+        </w:rPr>
+        <w:t>vary</w:t>
+      </w:r>
+      <w:proofErr w:type="gramEnd"/>
+      <w:r>
+        <w:rPr>
+          <w:rStyle w:val="Strong"/>
+          <w:b w:val="0"/>
+        </w:rPr>
+        <w:t xml:space="preserve"> from zero to two:  </w:t>
       </w:r>
     </w:p>
     <w:p>
@@ -12975,7 +13540,23 @@
           <w:rStyle w:val="Strong"/>
           <w:b w:val="0"/>
         </w:rPr>
-        <w:t>Fewer than a half a percent differ by two</w:t>
+        <w:t xml:space="preserve">Fewer than a half a percent </w:t>
+      </w:r>
+      <w:proofErr w:type="gramStart"/>
+      <w:r>
+        <w:rPr>
+          <w:rStyle w:val="Strong"/>
+          <w:b w:val="0"/>
+        </w:rPr>
+        <w:t>differ</w:t>
+      </w:r>
+      <w:proofErr w:type="gramEnd"/>
+      <w:r>
+        <w:rPr>
+          <w:rStyle w:val="Strong"/>
+          <w:b w:val="0"/>
+        </w:rPr>
+        <w:t xml:space="preserve"> by two</w:t>
       </w:r>
       <w:r>
         <w:rPr>
@@ -13212,6 +13793,7 @@
         <w:ind w:left="3600"/>
       </w:pPr>
       <w:r>
+        <w:lastRenderedPageBreak/>
         <w:t>Cohort default rates are produced annually</w:t>
       </w:r>
       <w:r>
@@ -13539,6 +14121,7 @@
         <w:rPr>
           <w:rFonts w:eastAsia="Times New Roman" w:cstheme="minorHAnsi"/>
         </w:rPr>
+        <w:lastRenderedPageBreak/>
         <w:t>the borrowe</w:t>
       </w:r>
       <w:r>
@@ -14000,7 +14583,11 @@
         <w:t xml:space="preserve"> (Direct Loans</w:t>
       </w:r>
       <w:r>
-        <w:t>, [LOAN]=FED</w:t>
+        <w:t xml:space="preserve">, </w:t>
+      </w:r>
+      <w:r>
+        <w:lastRenderedPageBreak/>
+        <w:t>[LOAN]=FED</w:t>
       </w:r>
       <w:r>
         <w:t>) for individuals who were undergraduate students</w:t>
@@ -14057,7 +14644,15 @@
         <w:ind w:left="3600"/>
       </w:pPr>
       <w:r>
-        <w:t xml:space="preserve">Since students who graduate may not immediately enter repayment due to either their 6-month grace period, or being granted deferment because of hardship or upon entering graduate school, students </w:t>
+        <w:t xml:space="preserve">Since students who graduate may not immediately enter repayment due to either their 6-month grace </w:t>
+      </w:r>
+      <w:proofErr w:type="gramStart"/>
+      <w:r>
+        <w:t>period, or</w:t>
+      </w:r>
+      <w:proofErr w:type="gramEnd"/>
+      <w:r>
+        <w:t xml:space="preserve"> being granted deferment because of hardship or upon entering graduate school, students </w:t>
       </w:r>
       <w:r>
         <w:t xml:space="preserve">may </w:t>
@@ -14307,7 +14902,11 @@
         <w:t>July 1, 2016 – June 30, 2018.</w:t>
       </w:r>
       <w:r>
-        <w:t xml:space="preserve"> In terms of measurement, </w:t>
+        <w:t xml:space="preserve"> In terms of </w:t>
+      </w:r>
+      <w:r>
+        <w:lastRenderedPageBreak/>
+        <w:t xml:space="preserve">measurement, </w:t>
       </w:r>
       <w:r>
         <w:t xml:space="preserve">the </w:t>
@@ -14450,6 +15049,7 @@
           <w:rFonts w:asciiTheme="minorHAnsi" w:hAnsiTheme="minorHAnsi"/>
           <w:color w:val="auto"/>
         </w:rPr>
+        <w:lastRenderedPageBreak/>
         <w:t>Appendix A: Highlights and Excerpts from the 2015 Technical Paper</w:t>
       </w:r>
       <w:bookmarkEnd w:id="25"/>
@@ -14729,7 +15329,11 @@
         <w:t xml:space="preserve"> </w:t>
       </w:r>
       <w:r>
-        <w:t>students, so graduation rate information is not available for students who may have previous higher education experience or for part-time students.</w:t>
+        <w:t xml:space="preserve">students, so graduation rate information is not available for students who may have previous higher education experience or for </w:t>
+      </w:r>
+      <w:r>
+        <w:lastRenderedPageBreak/>
+        <w:t>part-time students.</w:t>
       </w:r>
       <w:r>
         <w:rPr>
@@ -14868,7 +15472,15 @@
         <w:t>such</w:t>
       </w:r>
       <w:r>
-        <w:t xml:space="preserve"> aid from federal, state or local governments, or from the institution. Average net price can then be computed for both this group overall </w:t>
+        <w:t xml:space="preserve"> aid from federal, </w:t>
+      </w:r>
+      <w:proofErr w:type="gramStart"/>
+      <w:r>
+        <w:t>state</w:t>
+      </w:r>
+      <w:proofErr w:type="gramEnd"/>
+      <w:r>
+        <w:t xml:space="preserve"> or local governments, or from the institution. Average net price can then be computed for both this group overall </w:t>
       </w:r>
       <w:r>
         <w:t>and</w:t>
@@ -14900,8 +15512,13 @@
         <w:t>The fraction of enrolled students who receive a Pell grant.</w:t>
       </w:r>
       <w:r>
-        <w:t xml:space="preserve"> This is one of the most commonly used measures of the degree to which institutions provide access to low-income students. A limitation of this measure in reflecting the extent to which the institution serves low-income students is that many low-income students never apply for aid or may not be eligible (e.g., undocumented and international students), and so are not captured in the measure</w:t>
-      </w:r>
+        <w:t xml:space="preserve"> This is one of the most commonly used measures of the degree to which institutions provide access to low-income students. A limitation of this measure in reflecting the extent to which the institution serves low-income students is that many low-income students never apply for aid or may not be eligible (e.g., undocumented and international students), and so are not captured in the </w:t>
+      </w:r>
+      <w:proofErr w:type="gramStart"/>
+      <w:r>
+        <w:t>measure</w:t>
+      </w:r>
+      <w:proofErr w:type="gramEnd"/>
     </w:p>
     <w:p>
       <w:pPr>
@@ -14964,6 +15581,7 @@
         <w:rPr>
           <w:u w:val="single"/>
         </w:rPr>
+        <w:lastRenderedPageBreak/>
         <w:t>The median cumulative loan debt</w:t>
       </w:r>
       <w:r>
@@ -15040,7 +15658,15 @@
         <w:t>Cohort completion and transfer rates</w:t>
       </w:r>
       <w:r>
-        <w:t xml:space="preserve"> for all federally-aided students who begin their education at an institution in a</w:t>
+        <w:t xml:space="preserve"> for all </w:t>
+      </w:r>
+      <w:proofErr w:type="gramStart"/>
+      <w:r>
+        <w:t>federally-aided</w:t>
+      </w:r>
+      <w:proofErr w:type="gramEnd"/>
+      <w:r>
+        <w:t xml:space="preserve"> students who begin their education at an institution in a</w:t>
       </w:r>
       <w:r>
         <w:t>n</w:t>
@@ -15064,7 +15690,15 @@
         <w:t>S</w:t>
       </w:r>
       <w:r>
-        <w:t>ince NSLDS has not traditionally been used to measure these outcomes, there are several important caveats to these measures. Currently these data are intended to be used by researchers and institutions to gauge and benchmark their performance relative to other institutions and to help generate better understanding of the validity of these metrics. Until their validity are better understood, the data should not be used for consumer information applications, as they have the potential to mislead.</w:t>
+        <w:t xml:space="preserve">ince NSLDS has not traditionally been used to measure these outcomes, there are several important caveats to these measures. Currently these data are intended to be used by researchers and institutions to gauge and benchmark their performance relative to other institutions and to help generate better understanding of the validity of these metrics. Until their validity </w:t>
+      </w:r>
+      <w:proofErr w:type="gramStart"/>
+      <w:r>
+        <w:t>are</w:t>
+      </w:r>
+      <w:proofErr w:type="gramEnd"/>
+      <w:r>
+        <w:t xml:space="preserve"> better understood, the data should not be used for consumer information applications, as they have the potential to mislead.</w:t>
       </w:r>
     </w:p>
     <w:p>
@@ -15100,7 +15734,11 @@
         <w:t>recipients, the</w:t>
       </w:r>
       <w:r>
-        <w:t xml:space="preserve"> FAFSA characterizes the same students whose outcomes are measured in NSLDS or in the earnings information from the Department of Treasury. Additional information on students’ family income and parental education can be gleaned from the FAFSA to help provide context for differences in outcomes for students across institutions. These FAFSA data allow us to report both NSLDS and earnings information for some subgroups based on gender, family income, financial dependency status, and parents’ educational levels.</w:t>
+        <w:t xml:space="preserve"> FAFSA characterizes the same students whose outcomes are measured in NSLDS or in the earnings information from the Department of Treasury. Additional information on students’ family income and parental education can be gleaned from the FAFSA to help provide </w:t>
+      </w:r>
+      <w:r>
+        <w:lastRenderedPageBreak/>
+        <w:t>context for differences in outcomes for students across institutions. These FAFSA data allow us to report both NSLDS and earnings information for some subgroups based on gender, family income, financial dependency status, and parents’ educational levels.</w:t>
       </w:r>
     </w:p>
     <w:p>
@@ -15130,7 +15768,15 @@
     </w:p>
     <w:p>
       <w:r>
-        <w:t xml:space="preserve">To gain insight into the labor market outcomes of individuals attending institutions of higher education, data on federally aided students have been linked to earnings data from administrative tax records maintained by the Department of the Treasury. These linked data are used to produce aggregated and de-identified estimates of institution-level statistics, such as the mean and median of the earnings distribution of federally-aided students in a </w:t>
+        <w:t xml:space="preserve">To gain insight into the labor market outcomes of individuals attending institutions of higher education, data on federally aided students have been linked to earnings data from administrative tax records maintained by the Department of the Treasury. These linked data are used to produce aggregated and de-identified estimates of institution-level statistics, such as the mean and median of the earnings distribution of </w:t>
+      </w:r>
+      <w:proofErr w:type="gramStart"/>
+      <w:r>
+        <w:t>federally-aided</w:t>
+      </w:r>
+      <w:proofErr w:type="gramEnd"/>
+      <w:r>
+        <w:t xml:space="preserve"> students in a </w:t>
       </w:r>
       <w:r>
         <w:t>year</w:t>
@@ -15171,7 +15817,15 @@
         <w:t xml:space="preserve">inter alia </w:t>
       </w:r>
       <w:r>
-        <w:t>the following measures of student labor market success for cohorts of federally-aided students beginning their studies in various years:</w:t>
+        <w:t xml:space="preserve">the following measures of student labor market success for cohorts of </w:t>
+      </w:r>
+      <w:proofErr w:type="gramStart"/>
+      <w:r>
+        <w:t>federally-aided</w:t>
+      </w:r>
+      <w:proofErr w:type="gramEnd"/>
+      <w:r>
+        <w:t xml:space="preserve"> students beginning their studies in various years:</w:t>
       </w:r>
     </w:p>
     <w:p>
@@ -15281,6 +15935,7 @@
         <w:rPr>
           <w:u w:val="single"/>
         </w:rPr>
+        <w:lastRenderedPageBreak/>
         <w:t>Percentiles of the earnings distribution for workers</w:t>
       </w:r>
       <w:r>
@@ -15445,7 +16100,11 @@
     </w:p>
     <w:p>
       <w:r>
-        <w:t>These institutions vary dramatically in size across sectors. Some complications in comparing institutions arise when considering branch locations. The IPEDS data and NSLDS data have different reporting requirements for branch locations, and institutions also have latitude in how they aggregate campuses and programs in reporting.</w:t>
+        <w:t xml:space="preserve">These institutions vary dramatically in size across sectors. Some complications in comparing institutions arise when considering branch locations. The IPEDS data and NSLDS data have different reporting </w:t>
+      </w:r>
+      <w:r>
+        <w:lastRenderedPageBreak/>
+        <w:t>requirements for branch locations, and institutions also have latitude in how they aggregate campuses and programs in reporting.</w:t>
       </w:r>
       <w:r>
         <w:rPr>
@@ -15546,7 +16205,11 @@
         <w:t>If</w:t>
       </w:r>
       <w:r>
-        <w:t xml:space="preserve"> students report they are entering their second undergraduate year on the FAFSA associated with their first receipt of aid at a university, they are assigned to an entry year one year prior to when we observe them first receiving aid. For students reporting that they are entering their third through fifth undergraduate year, they are assigned an entry year two years prior. The adjustment is capped at two years, since it appears that a non-trivial portion of respondents who report entering their fourth or fifth undergraduate years are misreporting their secondary school grade level on the FAFSA form.</w:t>
+        <w:t xml:space="preserve"> students report they are entering their second undergraduate year on the FAFSA associated with their first receipt of aid at a university, </w:t>
+      </w:r>
+      <w:r>
+        <w:lastRenderedPageBreak/>
+        <w:t>they are assigned to an entry year one year prior to when we observe them first receiving aid. For students reporting that they are entering their third through fifth undergraduate year, they are assigned an entry year two years prior. The adjustment is capped at two years, since it appears that a non-trivial portion of respondents who report entering their fourth or fifth undergraduate years are misreporting their secondary school grade level on the FAFSA form.</w:t>
       </w:r>
       <w:r>
         <w:rPr>
@@ -15609,7 +16272,11 @@
     </w:p>
     <w:p>
       <w:r>
-        <w:t>Since different metrics are based on different groups of students and organized by different event dates, users of the data should exercise caution when linking data for different metrics for the same institution. For example, an analyst may be interested in how changes in completion rates affect the likelihood of loan repayment across a set of institutions. This analysis is complicated because neither NSLDS nor IPEDS measures of completion are presented only for borrowers (the relevant population for the repayment measure), and because the set of students in a given entry year cohort may enter repayment across several different repayment years. To partially facilitate linking measures for such analyses, the completion and earnings data contain the median dates at which individuals in each entry cohort exited the institution (relevant for debt) and entered repayment (relevant for repayment rates).</w:t>
+        <w:t xml:space="preserve">Since different metrics are based on different groups of students and organized by different event dates, users of the data should exercise caution when linking data for different metrics for the same institution. For example, an analyst may be interested in how changes in completion rates affect the likelihood of loan repayment across a set of institutions. This analysis is complicated because neither NSLDS nor IPEDS measures of completion are presented only for borrowers (the relevant population for the repayment measure), and because the set of students in a given entry year cohort may enter repayment across several different repayment years. To partially facilitate linking measures for such analyses, the </w:t>
+      </w:r>
+      <w:r>
+        <w:lastRenderedPageBreak/>
+        <w:t>completion and earnings data contain the median dates at which individuals in each entry cohort exited the institution (relevant for debt) and entered repayment (relevant for repayment rates).</w:t>
       </w:r>
     </w:p>
     <w:p>
@@ -15666,7 +16333,15 @@
     <w:p>
       <w:bookmarkStart w:id="54" w:name="_Toc425328246"/>
       <w:r>
-        <w:t xml:space="preserve">There are, however, some limitations to subgroup calculations that are important to understand. First, as mentioned above, the data are only for Title IV aid recipients. This makes it difficult to calculate what fraction of the relevant subgroup is represented by the data because IPEDS and other data sources do not contain the total of all Title IV students or all undergraduate students in a given entry or exit cohort. Moreover, some data elements are suppressed for institutions or subgroups with few observations, and so a small fraction of students may not be represented in the data. Additionally, to reduce the influence of outlier observations and provide students with more reliable information, many measures of performance such as cumulative debt levels and earnings information are presented for the median (rather than mean) student in a cohort. Medians cannot be aggregated in the same way as means to calculate, for example, median earnings for students in a particular sector. In some cases, both means and medians are presented, so users can select the measure that best suits their purpose. </w:t>
+        <w:t xml:space="preserve">There are, however, some limitations to subgroup calculations that are important to understand. First, as mentioned above, the data are only for Title IV aid recipients. This makes it difficult to calculate what fraction of the relevant subgroup is represented by the data because IPEDS and other data sources do not contain the total of all Title IV students or all undergraduate students in a given entry or exit cohort. Moreover, some data elements are suppressed for institutions or subgroups with few observations, and so a small fraction of students may not be represented in the data. Additionally, to reduce the influence of outlier observations and provide students with more reliable information, many measures of performance such as cumulative debt levels and earnings information are presented for the median (rather than mean) student in a cohort. Medians cannot be aggregated in the same way as means to calculate, for example, median earnings for students in a particular sector. In some cases, both </w:t>
+      </w:r>
+      <w:proofErr w:type="gramStart"/>
+      <w:r>
+        <w:t>means</w:t>
+      </w:r>
+      <w:proofErr w:type="gramEnd"/>
+      <w:r>
+        <w:t xml:space="preserve"> and medians are presented, so users can select the measure that best suits their purpose. </w:t>
       </w:r>
     </w:p>
     <w:p>
@@ -15720,10 +16395,21 @@
         <w:rPr>
           <w:u w:val="single"/>
         </w:rPr>
-        <w:t>Earnings are estimated for undergraduate Title IV recipients only</w:t>
-      </w:r>
-      <w:r>
-        <w:t xml:space="preserve">, because we match student-level data in NSLDS to administrative earnings records. The share of each institution’s entering class represented by Title IV students can vary substantially due to both differences in family income of students attending those institutions and to state and institutional aid policies. In institutions where this share is low, results may be less representative of the entire student body. </w:t>
+        <w:t xml:space="preserve">Earnings are estimated for undergraduate Title IV recipients </w:t>
+      </w:r>
+      <w:proofErr w:type="gramStart"/>
+      <w:r>
+        <w:rPr>
+          <w:u w:val="single"/>
+        </w:rPr>
+        <w:t>only</w:t>
+      </w:r>
+      <w:r>
+        <w:t>, because</w:t>
+      </w:r>
+      <w:proofErr w:type="gramEnd"/>
+      <w:r>
+        <w:t xml:space="preserve"> we match student-level data in NSLDS to administrative earnings records. The share of each institution’s entering class represented by Title IV students can vary substantially due to both differences in family income of students attending those institutions and to state and institutional aid policies. In institutions where this share is low, results may be less representative of the entire student body. </w:t>
       </w:r>
     </w:p>
     <w:p>
@@ -15756,7 +16442,11 @@
         <w:t>to</w:t>
       </w:r>
       <w:r>
-        <w:t xml:space="preserve"> avoid having earnings appear low for institutions where a high fraction of students go on to graduate studies (though some enrolled individuals are in different undergraduate institutions). These students are identified as enrolled if they have an undergraduate loan that is in in-school deferment status for at least 30 days during the measurement year. A limitation of this methodology is that there is no way of identifying whether former Title IV recipients who received only Pell grant aid are enrolled. Although further work is required to fully understand the measurement gaps, preliminary results suggest we may be mistakenly including some enrolled students in the earnings measure. This could lead to an underestimation of mean and median earnings of non-enrolled students at institutions where students significantly reduce their work hours while enrolled. </w:t>
+        <w:t xml:space="preserve"> avoid having earnings appear low for institutions where a high fraction of students go on to graduate studies (though some enrolled individuals are in different undergraduate institutions). These students are </w:t>
+      </w:r>
+      <w:r>
+        <w:lastRenderedPageBreak/>
+        <w:t xml:space="preserve">identified as enrolled if they have an undergraduate loan that is in in-school deferment status for at least 30 days during the measurement year. A limitation of this methodology is that there is no way of identifying whether former Title IV recipients who received only Pell grant aid are enrolled. Although further work is required to fully understand the measurement gaps, preliminary results suggest we may be mistakenly including some enrolled students in the earnings measure. This could lead to an underestimation of mean and median earnings of non-enrolled students at institutions where students significantly reduce their work hours while enrolled. </w:t>
       </w:r>
     </w:p>
     <w:p>
@@ -15783,7 +16473,15 @@
         <w:t>Earnings are measured for all Title IV students who attended an institution, regardless of completion status.</w:t>
       </w:r>
       <w:r>
-        <w:t xml:space="preserve"> Thus, variation in earnings across institutions will partially reflect differences in completion rates (to the extent completion affects earnings at an institution). This differs from other commonly reported earnings measures that often present earnings information for graduates only, ignoring the outcomes of the often numerous students who fail to complete their degree. </w:t>
+        <w:t xml:space="preserve"> Thus, variation in earnings across institutions will partially reflect differences in completion rates (to the extent completion affects earnings at an institution). This differs from other commonly reported earnings measures that often present earnings information for graduates only, ignoring the outcomes of the </w:t>
+      </w:r>
+      <w:proofErr w:type="gramStart"/>
+      <w:r>
+        <w:t>often numerous</w:t>
+      </w:r>
+      <w:proofErr w:type="gramEnd"/>
+      <w:r>
+        <w:t xml:space="preserve"> students who fail to complete their degree. </w:t>
       </w:r>
     </w:p>
     <w:p>
@@ -15873,7 +16571,21 @@
         <w:rPr>
           <w:u w:val="single"/>
         </w:rPr>
-        <w:t>While many institutions appear to report completion or withdrawal outcomes very accurately, many struggle to do so for their students who do not take out loans.</w:t>
+        <w:t xml:space="preserve">While many institutions appear to report completion or withdrawal outcomes very accurately, many </w:t>
+      </w:r>
+      <w:proofErr w:type="gramStart"/>
+      <w:r>
+        <w:rPr>
+          <w:u w:val="single"/>
+        </w:rPr>
+        <w:t>struggle</w:t>
+      </w:r>
+      <w:proofErr w:type="gramEnd"/>
+      <w:r>
+        <w:rPr>
+          <w:u w:val="single"/>
+        </w:rPr>
+        <w:t xml:space="preserve"> to do so for their students who do not take out loans.</w:t>
       </w:r>
       <w:r>
         <w:t xml:space="preserve"> This is primarily attributable to the fact that NSLDS is an administrative financial aid database, the main purpose of which is tracking such information to determine when students enter repayment. This decision does not depend on whether students </w:t>
@@ -15912,7 +16624,11 @@
         <w:t>and</w:t>
       </w:r>
       <w:r>
-        <w:t xml:space="preserve"> appear low for some elite institutions that have adopted “no-loan” financial aid policies for students below some family income threshold (so Title IV recipients are predominantly Pell only recipients). More generally, some </w:t>
+        <w:t xml:space="preserve"> appear low for some elite institutions that have </w:t>
+      </w:r>
+      <w:r>
+        <w:lastRenderedPageBreak/>
+        <w:t xml:space="preserve">adopted “no-loan” financial aid policies for students below some family income threshold (so Title IV recipients are predominantly Pell only recipients). More generally, some </w:t>
       </w:r>
       <w:r>
         <w:t>institution</w:t>
@@ -16007,7 +16723,15 @@
         <w:t>.</w:t>
       </w:r>
       <w:r>
-        <w:t xml:space="preserve"> First, the earnings section outlines the benefits of using Scorecard data rather than Unemployment Insurance (UI) data from states to measure earnings. Second, the completion section discusses the National Student Loan Data System (NSLDS) data as a source for completion outcomes. Third, a section on costs describes the components of college cost, with attention paid to the differences between various cost measures. Fourth, the debt and repayment section presents details about the NSLDS data used to track student borrowing. Finally, the access section presents a number of metrics that may be constructed with existing data to measure accessibility for disadvantaged students.</w:t>
+        <w:t xml:space="preserve"> First, the earnings section outlines the benefits of using Scorecard data rather than Unemployment Insurance (UI) data from states to measure earnings. Second, the completion section discusses the National Student Loan Data System (NSLDS) data as a source for completion outcomes. Third, a section on costs describes the components of college cost, with attention paid to the differences between various cost measures. Fourth, the debt and repayment section </w:t>
+      </w:r>
+      <w:proofErr w:type="gramStart"/>
+      <w:r>
+        <w:t>presents</w:t>
+      </w:r>
+      <w:proofErr w:type="gramEnd"/>
+      <w:r>
+        <w:t xml:space="preserve"> details about the NSLDS data used to track student borrowing. Finally, the access section presents a number of metrics that may be constructed with existing data to measure accessibility for disadvantaged students.</w:t>
       </w:r>
     </w:p>
     <w:p>
@@ -16048,7 +16772,11 @@
         <w:t xml:space="preserve"> section of this Appendix</w:t>
       </w:r>
       <w:r>
-        <w:t>—mean earnings, median earnings and fraction not working—provide an overall assessment of the degree to which past attendees of an institution are able to find good jobs that pay well. These measures are calculated using administrative IRS tax records, a resource that has several benefits when compared to other earnings data sources, including state UI records.</w:t>
+        <w:t xml:space="preserve">—mean earnings, median earnings and fraction not working—provide an overall assessment of </w:t>
+      </w:r>
+      <w:r>
+        <w:lastRenderedPageBreak/>
+        <w:t>the degree to which past attendees of an institution are able to find good jobs that pay well. These measures are calculated using administrative IRS tax records, a resource that has several benefits when compared to other earnings data sources, including state UI records.</w:t>
       </w:r>
       <w:r>
         <w:t xml:space="preserve"> </w:t>
@@ -16145,7 +16873,11 @@
         <w:jc w:val="both"/>
       </w:pPr>
       <w:r>
-        <w:t xml:space="preserve">Tuition, sometimes called the `sticker price,’ is what institutions generally advertise as the price charged to attend. The tuition measure reported in the College Scorecard is the sum of tuition and fees for full-time students, reported by institutions in IPEDS. Tuition and fees can vary by residency status, as many public academic-year institutions report costs separately for in-state and out-of-state students. Some colleges also have a separate tuition and fee schedule for ‘in-district’ students who reside in the same locality as the institution. Many other </w:t>
+        <w:t xml:space="preserve">Tuition, sometimes called the `sticker price,’ is what institutions generally advertise as the price charged to attend. The tuition measure reported in the College Scorecard is the sum of tuition </w:t>
+      </w:r>
+      <w:r>
+        <w:lastRenderedPageBreak/>
+        <w:t xml:space="preserve">and fees for full-time students, reported by institutions in IPEDS. Tuition and fees can vary by residency status, as many public academic-year institutions report costs separately for in-state and out-of-state students. Some colleges also have a separate tuition and fee schedule for ‘in-district’ students who reside in the same locality as the institution. Many other </w:t>
       </w:r>
       <w:r>
         <w:t>institution</w:t>
@@ -16284,7 +17016,11 @@
         <w:t>A</w:t>
       </w:r>
       <w:r>
-        <w:t xml:space="preserve">t institutions where a large number of students withdraw before completion, the total debt level is likely to be influenced by the fact that the typical student spends only a fraction of the time it takes to complete a degree at the institution. Using the median debt level for students who complete a degree avoids this distortion. It is important to note, however, that this measure (appropriately) is still influenced by time-to-degree differences across institutions: institutions where students take longer to complete are likely to have higher debt levels. </w:t>
+        <w:t xml:space="preserve">t institutions where a large number of students withdraw before completion, the total debt level is likely to be influenced by the fact that the typical student spends only a fraction of the time it takes to complete a degree at the institution. Using the median debt level for students who complete a degree avoids this distortion. It is important to note, however, that this measure (appropriately) is still </w:t>
+      </w:r>
+      <w:r>
+        <w:lastRenderedPageBreak/>
+        <w:t xml:space="preserve">influenced by time-to-degree differences across institutions: institutions where students take longer to complete are likely to have higher debt levels. </w:t>
       </w:r>
     </w:p>
     <w:p>
@@ -16340,7 +17076,15 @@
         <w:t>To</w:t>
       </w:r>
       <w:r>
-        <w:t xml:space="preserve"> understand and improve higher education opportunities for disadvantaged students, it is first necessary to measure enrollment of these students at institutions. In this section, we outline four ways that enrollment of disadvantaged students in higher education could be measured. First, IPEDS data can be used to determine the fraction of Pell students at an institution. This measure is simple to calculate but obscures differences in financial circumstances among students who receive Pell grants and those who do not and miscounts the fraction of low income students in places where low tuition and alternative grants reduce the need for Pell.</w:t>
+        <w:t xml:space="preserve"> understand and improve higher education opportunities for disadvantaged students, it is first necessary to measure enrollment of these students at institutions. In this section, we outline four ways that enrollment of disadvantaged students in higher education could be measured. First, IPEDS data can be used to determine the fraction of Pell students at an institution. This measure is simple to calculate but obscures differences in financial circumstances among students who receive Pell grants and those who do not and miscounts the fraction of </w:t>
+      </w:r>
+      <w:proofErr w:type="gramStart"/>
+      <w:r>
+        <w:t>low income</w:t>
+      </w:r>
+      <w:proofErr w:type="gramEnd"/>
+      <w:r>
+        <w:t xml:space="preserve"> students in places where low tuition and alternative grants reduce the need for Pell.</w:t>
       </w:r>
       <w:r>
         <w:t xml:space="preserve"> </w:t>
@@ -16370,6 +17114,7 @@
     </w:p>
     <w:p>
       <w:r>
+        <w:lastRenderedPageBreak/>
         <w:t xml:space="preserve">A final enrollment measure could be defined by the poverty rate in the students’ zip code using U.S. Census data merged to individual student records in the NSLDS. As with other NSLDS calculations, this enrollment rate is restricted to Title IV students which may decrease the comprehensiveness of the measure. </w:t>
       </w:r>
     </w:p>
@@ -16530,6 +17275,7 @@
           <w:rFonts w:asciiTheme="minorHAnsi" w:hAnsiTheme="minorHAnsi"/>
           <w:color w:val="auto"/>
         </w:rPr>
+        <w:lastRenderedPageBreak/>
         <w:t xml:space="preserve">Appendix B – Metrics no longer </w:t>
       </w:r>
       <w:r>
@@ -16862,6 +17608,7 @@
         <w:rPr>
           <w:rStyle w:val="Strong"/>
         </w:rPr>
+        <w:lastRenderedPageBreak/>
         <w:t xml:space="preserve">Undergraduate Student </w:t>
       </w:r>
       <w:r>
@@ -17333,7 +18080,11 @@
         <w:footnoteReference w:id="57"/>
       </w:r>
       <w:r>
-        <w:t xml:space="preserve"> (MN_EARN_WNE_INC1_P*, MN_EARN_WNE_INC2_P*, and MN_EARN_WNE_INC3_P*); by dependent status (for dependents, MN_EARN_WNE_INDEP0 _P*; and for independents, MN_EARN_WNE_INDEP1_P*); and by gender (for female, MN_EARN_WNE_MALE0_P*; and for male, MN_EARN_WNE_MALE1_P*).</w:t>
+        <w:t xml:space="preserve"> (MN_EARN_WNE_INC1_P*, MN_EARN_WNE_INC2_P*, and MN_EARN_WNE_INC3_P*); by dependent status (for dependents, MN_EARN_WNE_INDEP0 _P*; and for independents, MN_EARN_WNE_INDEP1_P*); and </w:t>
+      </w:r>
+      <w:r>
+        <w:lastRenderedPageBreak/>
+        <w:t>by gender (for female, MN_EARN_WNE_MALE0_P*; and for male, MN_EARN_WNE_MALE1_P*).</w:t>
       </w:r>
     </w:p>
     <w:p>
@@ -17733,7 +18484,15 @@
           <w:rStyle w:val="Strong"/>
           <w:b w:val="0"/>
         </w:rPr>
-        <w:t xml:space="preserve"> years after initial enrollment or have no more than 4 years o</w:t>
+        <w:t xml:space="preserve"> years after initial </w:t>
+      </w:r>
+      <w:r>
+        <w:rPr>
+          <w:rStyle w:val="Strong"/>
+          <w:b w:val="0"/>
+        </w:rPr>
+        <w:lastRenderedPageBreak/>
+        <w:t>enrollment or have no more than 4 years o</w:t>
       </w:r>
       <w:r>
         <w:rPr>
@@ -17946,7 +18705,15 @@
         <w:footnoteReference w:id="59"/>
       </w:r>
       <w:r>
-        <w:t xml:space="preserve"> and who are making progress in paying them down (i.e. have paid down at least $1 in the initial balance on their loans</w:t>
+        <w:t xml:space="preserve"> and who are making progress in paying them down (</w:t>
+      </w:r>
+      <w:proofErr w:type="gramStart"/>
+      <w:r>
+        <w:t>i.e.</w:t>
+      </w:r>
+      <w:proofErr w:type="gramEnd"/>
+      <w:r>
+        <w:t xml:space="preserve"> have paid down at least $1 in the initial balance on their loans</w:t>
       </w:r>
       <w:r>
         <w:rPr>
@@ -17961,7 +18728,11 @@
         <w:t xml:space="preserve"> </w:t>
       </w:r>
       <w:r>
-        <w:t>entering repayment (RPY_*YR_RT). The rates are available for 1 (_1YR_RT), 3 (_3YR_RT), 5 (_5YR_RT), and 7 (_7YR_RT) years after</w:t>
+        <w:t xml:space="preserve">entering repayment (RPY_*YR_RT). The rates are available for 1 (_1YR_RT), 3 (_3YR_RT), 5 (_5YR_RT), and 7 (_7YR_RT) years </w:t>
+      </w:r>
+      <w:r>
+        <w:lastRenderedPageBreak/>
+        <w:t>after</w:t>
       </w:r>
       <w:r>
         <w:t xml:space="preserve"> </w:t>
@@ -18061,7 +18832,15 @@
         <w:t xml:space="preserve"> </w:t>
       </w:r>
       <w:r>
-        <w:t>Since students who graduate may not immediately enter repayment due to either their 6-month grace period, or being granted deferment because of hardship or upon entering graduate school, students are likely to enter repayment in a different year than when they exit (and are captured in the median cumulative debt metric). Students who have received either an in-school or military deferment during the time of measurement are excluded from the calculation.</w:t>
+        <w:t xml:space="preserve">Since students who graduate may not immediately enter repayment due to either their 6-month grace </w:t>
+      </w:r>
+      <w:proofErr w:type="gramStart"/>
+      <w:r>
+        <w:t>period, or</w:t>
+      </w:r>
+      <w:proofErr w:type="gramEnd"/>
+      <w:r>
+        <w:t xml:space="preserve"> being granted deferment because of hardship or upon entering graduate school, students are likely to enter repayment in a different year than when they exit (and are captured in the median cumulative debt metric). Students who have received either an in-school or military deferment during the time of measurement are excluded from the calculation.</w:t>
       </w:r>
       <w:r>
         <w:rPr>
@@ -18090,7 +18869,11 @@
         <w:ind w:left="3600"/>
       </w:pPr>
       <w:r>
-        <w:t>These data are available for all borrowers at the institution, as well as disaggregated by completion status (COMPL_RPY_* for students who completed and NONCOM_RPY_* for students who withdrew without completing); by FAFSA family income</w:t>
+        <w:t xml:space="preserve">These data are available for all borrowers at the institution, as well as disaggregated by completion status (COMPL_RPY_* for </w:t>
+      </w:r>
+      <w:r>
+        <w:lastRenderedPageBreak/>
+        <w:t>students who completed and NONCOM_RPY_* for students who withdrew without completing); by FAFSA family income</w:t>
       </w:r>
       <w:r>
         <w:rPr>
@@ -18378,7 +19161,15 @@
         <w:footnoteRef/>
       </w:r>
       <w:r>
-        <w:t xml:space="preserve"> HIGHDEG is the highest category of award conferred by the institution, in descending order of graduate degree/certificate, bachelor’s degree, associate’s degree, and certificate, calculated from the IPEDS Completions component. The values are limited to award categories where the institution conferred at least one first-major award. IPEDS Completions data contain the number of awards conferred during the 12-month period ending June 30 prior to the IPEDS collection year. E.g., the 201</w:t>
+        <w:t xml:space="preserve"> HIGHDEG is the highest category of award conferred by the institution, in descending order of graduate degree/certificate, bachelor’s degree, </w:t>
+      </w:r>
+      <w:proofErr w:type="gramStart"/>
+      <w:r>
+        <w:t>associate’s</w:t>
+      </w:r>
+      <w:proofErr w:type="gramEnd"/>
+      <w:r>
+        <w:t xml:space="preserve"> degree, and certificate, calculated from the IPEDS Completions component. The values are limited to award categories where the institution conferred at least one first-major award. IPEDS Completions data contain the number of awards conferred during the 12-month period ending June 30 prior to the IPEDS collection year. E.g., the 201</w:t>
       </w:r>
       <w:r>
         <w:t>8</w:t>
@@ -18617,7 +19408,15 @@
         <w:footnoteRef/>
       </w:r>
       <w:r>
-        <w:t xml:space="preserve"> Scorecard derivation of net price based on this weighted average is different than the methodology used in other presentations of net price (e.g. College Navigator)</w:t>
+        <w:t xml:space="preserve"> Scorecard derivation of net price based on this weighted average is different than the methodology used in other presentations of net price (</w:t>
+      </w:r>
+      <w:proofErr w:type="gramStart"/>
+      <w:r>
+        <w:t>e.g.</w:t>
+      </w:r>
+      <w:proofErr w:type="gramEnd"/>
+      <w:r>
+        <w:t xml:space="preserve"> College Navigator)</w:t>
       </w:r>
     </w:p>
   </w:footnote>
@@ -18684,7 +19483,15 @@
         <w:footnoteRef/>
       </w:r>
       <w:r>
-        <w:t xml:space="preserve"> PLUS loans (federal loans to parents of undergraduate students) are not included in the cumulative debt metrics. The methodology for this metric changed starting with the merged 2017-18 data file. In contrast to the previous methodology, the updated version excludes Perkins loans in the calculation.</w:t>
+        <w:t xml:space="preserve"> </w:t>
+      </w:r>
+      <w:proofErr w:type="gramStart"/>
+      <w:r>
+        <w:t>PLUS</w:t>
+      </w:r>
+      <w:proofErr w:type="gramEnd"/>
+      <w:r>
+        <w:t xml:space="preserve"> loans (federal loans to parents of undergraduate students) are not included in the cumulative debt metrics. The methodology for this metric changed starting with the merged 2017-18 data file. In contrast to the previous methodology, the updated version excludes Perkins loans in the calculation.</w:t>
       </w:r>
     </w:p>
   </w:footnote>
@@ -18868,7 +19675,15 @@
         <w:t>program offering</w:t>
       </w:r>
       <w:r>
-        <w:t xml:space="preserve">. This metric (ICLEVEL) is included in the College Scorecard data, and differs from the predominant degree or highest degree classifications (PREDDEG and HIGHDEG), which are based on the level of </w:t>
+        <w:t xml:space="preserve">. This metric (ICLEVEL) is included in the College Scorecard </w:t>
+      </w:r>
+      <w:proofErr w:type="gramStart"/>
+      <w:r>
+        <w:t>data, and</w:t>
+      </w:r>
+      <w:proofErr w:type="gramEnd"/>
+      <w:r>
+        <w:t xml:space="preserve"> differs from the predominant degree or highest degree classifications (PREDDEG and HIGHDEG), which are based on the level of </w:t>
       </w:r>
       <w:r>
         <w:rPr>
@@ -18877,7 +19692,15 @@
         <w:t>awards conferred</w:t>
       </w:r>
       <w:r>
-        <w:t xml:space="preserve">. Students in the cohort at IPEDS 4-year institutions that are seeking a sub-baccalaureate award are included in the graduation rate calculation, with completion status measured at 150% of normal program completion time for the program they enrolled in (e.g., completion status for students seeking an associate’s degree at a four-year institution is </w:t>
+        <w:t xml:space="preserve">. Students in the cohort at IPEDS 4-year institutions that are seeking a sub-baccalaureate award are included in the graduation rate calculation, with completion status measured at 150% of normal program completion time for the program they enrolled in (e.g., completion status for students seeking an </w:t>
+      </w:r>
+      <w:proofErr w:type="gramStart"/>
+      <w:r>
+        <w:t>associate’s</w:t>
+      </w:r>
+      <w:proofErr w:type="gramEnd"/>
+      <w:r>
+        <w:t xml:space="preserve"> degree at a four-year institution is </w:t>
       </w:r>
       <w:r>
         <w:t xml:space="preserve">typically </w:t>
@@ -19204,7 +20027,15 @@
         <w:footnoteRef/>
       </w:r>
       <w:r>
-        <w:t xml:space="preserve"> This figure was calculated by using the median earnings from the personal income tables from the 2014 CPS ASEC for high school graduates ages 25-34 for all races. These earnings ($24,835) were reported in 2013 dollars, and were converted to 2014 dollars using the CPI-U (multiplying by 236.712/232.962), giving a final median of $25,234.</w:t>
+        <w:t xml:space="preserve"> This figure was calculated by using the median earnings from the personal income tables from the 2014 CPS ASEC for high school graduates ages 25-34 for all races. These earnings ($24,835) were reported in 2013 </w:t>
+      </w:r>
+      <w:proofErr w:type="gramStart"/>
+      <w:r>
+        <w:t>dollars, and</w:t>
+      </w:r>
+      <w:proofErr w:type="gramEnd"/>
+      <w:r>
+        <w:t xml:space="preserve"> were converted to 2014 dollars using the CPI-U (multiplying by 236.712/232.962), giving a final median of $25,234.</w:t>
       </w:r>
       <w:r>
         <w:t xml:space="preserve"> </w:t>
@@ -19241,7 +20072,15 @@
         <w:footnoteRef/>
       </w:r>
       <w:r>
-        <w:t xml:space="preserve"> The Office of Federal Student Aid (FSA) recognizes the separate branch ‘locations’ for all Title IV-eligible institutions that have a Program Participation Agreement (PPA)—the formal document establishing their eligibility to participate in Title IV programs—with the Office of Postsecondary Education (OPE), and assigns each location an 8-digit OPE identification number (OPEID). Related institutions all share a common 6-digit root tied to the “main campus” that is the entity that enters into the PPA with FSA. Institutions may choose to list additional locations as a separate entity (or branch campus) in IPEDS so long as the institution is permanent, is physically removed from the parent (main campus) institution, and offers organized programs of study (e.g., rather than a location for offering courses only). </w:t>
+        <w:t xml:space="preserve"> The Office of Federal Student Aid (FSA) recognizes the separate branch ‘locations’ for all Title IV-eligible institutions that have a Program Participation Agreement (PPA)—the formal document establishing their eligibility to participate in Title IV programs—with the Office of Postsecondary Education (OPE</w:t>
+      </w:r>
+      <w:proofErr w:type="gramStart"/>
+      <w:r>
+        <w:t>), and</w:t>
+      </w:r>
+      <w:proofErr w:type="gramEnd"/>
+      <w:r>
+        <w:t xml:space="preserve"> assigns each location an 8-digit OPE identification number (OPEID). Related institutions all share a common 6-digit root tied to the “main campus” that is the entity that enters into the PPA with FSA. Institutions may choose to list additional locations as a separate entity (or branch campus) in IPEDS so long as the institution is permanent, is physically removed from the parent (main campus) institution, and offers organized programs of study (e.g., rather than a location for offering courses only). </w:t>
       </w:r>
       <w:r>
         <w:t>Aside from closures, mergers, and new schools, institutions of higher education may revise their reporting structures</w:t>
@@ -19265,7 +20104,15 @@
         <w:t>consistent.</w:t>
       </w:r>
       <w:r>
-        <w:t xml:space="preserve"> While NSLDS is increasingly moving towards reporting student enrollments and aid-receipt at the 8-digit OPEID level, this is not yet universal and many institutions report information on where students enroll or receive aid only at the 6-digit OPEID level (since the main campus is often where aid is managed for all branches of an institution). At present, therefore, data derived from the NSLDS and earnings measures that take the universe of Title IV students at each institution as a base can be reliably calculated only at the 6-digit OPEID level, a limitation shared by the familiar cohort default rate measure. Thus, IPEDS institutions sharing a common 6-digit OPEID are all assigned the (student-weighted) average outcome or median outcome for students across all branches of the institution for NSLDS or tax-data derived measures. </w:t>
+        <w:t xml:space="preserve"> While NSLDS is increasingly moving towards reporting student enrollments and aid-receipt at the 8-digit OPEID level, this is not yet </w:t>
+      </w:r>
+      <w:proofErr w:type="gramStart"/>
+      <w:r>
+        <w:t>universal</w:t>
+      </w:r>
+      <w:proofErr w:type="gramEnd"/>
+      <w:r>
+        <w:t xml:space="preserve"> and many institutions report information on where students enroll or receive aid only at the 6-digit OPEID level (since the main campus is often where aid is managed for all branches of an institution). At present, therefore, data derived from the NSLDS and earnings measures that take the universe of Title IV students at each institution as a base can be reliably calculated only at the 6-digit OPEID level, a limitation shared by the familiar cohort default rate measure. Thus, IPEDS institutions sharing a common 6-digit OPEID are all assigned the (student-weighted) average outcome or median outcome for students across all branches of the institution for NSLDS or tax-data derived measures. </w:t>
       </w:r>
     </w:p>
   </w:footnote>
@@ -19285,7 +20132,15 @@
         <w:t xml:space="preserve"> For example, a student who is first aided in 2003 who reports entering his second undergraduate year would be assigned to the 2002 entry cohort.</w:t>
       </w:r>
       <w:r>
-        <w:t xml:space="preserve"> An exception to this general rule is that students who are observed transferring from a previous institutions are assigned to the entry cohort when they are observed first-aided at the institution.</w:t>
+        <w:t xml:space="preserve"> An exception to this general rule is that students who are observed transferring from </w:t>
+      </w:r>
+      <w:proofErr w:type="gramStart"/>
+      <w:r>
+        <w:t>a previous institutions</w:t>
+      </w:r>
+      <w:proofErr w:type="gramEnd"/>
+      <w:r>
+        <w:t xml:space="preserve"> are assigned to the entry cohort when they are observed first-aided at the institution.</w:t>
       </w:r>
     </w:p>
   </w:footnote>
@@ -19860,7 +20715,13 @@
       <w:jc w:val="right"/>
     </w:pPr>
     <w:r>
-      <w:t>Version: January 2021</w:t>
+      <w:t>Version: J</w:t>
+    </w:r>
+    <w:r>
+      <w:t xml:space="preserve">uly </w:t>
+    </w:r>
+    <w:r>
+      <w:t>2021</w:t>
     </w:r>
   </w:p>
 </w:hdr>
@@ -24143,9 +25004,12 @@
 </file>
 
 <file path=customXml/item1.xml><?xml version="1.0" encoding="utf-8"?>
-<p:properties xmlns:p="http://schemas.microsoft.com/office/2006/metadata/properties" xmlns:xsi="http://www.w3.org/2001/XMLSchema-instance" xmlns:pc="http://schemas.microsoft.com/office/infopath/2007/PartnerControls">
-  <documentManagement/>
-</p:properties>
+<?mso-contentType ?>
+<FormTemplates xmlns="http://schemas.microsoft.com/sharepoint/v3/contenttype/forms">
+  <Display>DocumentLibraryForm</Display>
+  <Edit>DocumentLibraryForm</Edit>
+  <New>DocumentLibraryForm</New>
+</FormTemplates>
 </file>
 
 <file path=customXml/item2.xml><?xml version="1.0" encoding="utf-8"?>
@@ -24354,12 +25218,9 @@
 </file>
 
 <file path=customXml/item3.xml><?xml version="1.0" encoding="utf-8"?>
-<?mso-contentType ?>
-<FormTemplates xmlns="http://schemas.microsoft.com/sharepoint/v3/contenttype/forms">
-  <Display>DocumentLibraryForm</Display>
-  <Edit>DocumentLibraryForm</Edit>
-  <New>DocumentLibraryForm</New>
-</FormTemplates>
+<p:properties xmlns:p="http://schemas.microsoft.com/office/2006/metadata/properties" xmlns:xsi="http://www.w3.org/2001/XMLSchema-instance" xmlns:pc="http://schemas.microsoft.com/office/infopath/2007/PartnerControls">
+  <documentManagement/>
+</p:properties>
 </file>
 
 <file path=customXml/item4.xml><?xml version="1.0" encoding="utf-8"?>
@@ -24367,22 +25228,22 @@
 </file>
 
 <file path=customXml/itemProps1.xml><?xml version="1.0" encoding="utf-8"?>
-<ds:datastoreItem xmlns:ds="http://schemas.openxmlformats.org/officeDocument/2006/customXml" ds:itemID="{559B0E25-C5AF-474B-8A60-A1E4428D7613}">
+<ds:datastoreItem xmlns:ds="http://schemas.openxmlformats.org/officeDocument/2006/customXml" ds:itemID="{C02E0433-0B5D-4D0A-8E7D-63E110662C38}">
   <ds:schemaRefs>
-    <ds:schemaRef ds:uri="http://schemas.microsoft.com/office/2006/metadata/properties"/>
-    <ds:schemaRef ds:uri="http://schemas.microsoft.com/office/infopath/2007/PartnerControls"/>
+    <ds:schemaRef ds:uri="http://schemas.microsoft.com/sharepoint/v3/contenttype/forms"/>
   </ds:schemaRefs>
 </ds:datastoreItem>
 </file>
 
 <file path=customXml/itemProps2.xml><?xml version="1.0" encoding="utf-8"?>
-<ds:datastoreItem xmlns:ds="http://schemas.openxmlformats.org/officeDocument/2006/customXml" ds:itemID="{A58C76AF-1760-4ACA-8E59-24E57C0BB0D5}"/>
+<ds:datastoreItem xmlns:ds="http://schemas.openxmlformats.org/officeDocument/2006/customXml" ds:itemID="{9CA1ACF6-3381-4F96-A4D0-6870CDABEC5B}"/>
 </file>
 
 <file path=customXml/itemProps3.xml><?xml version="1.0" encoding="utf-8"?>
-<ds:datastoreItem xmlns:ds="http://schemas.openxmlformats.org/officeDocument/2006/customXml" ds:itemID="{C02E0433-0B5D-4D0A-8E7D-63E110662C38}">
+<ds:datastoreItem xmlns:ds="http://schemas.openxmlformats.org/officeDocument/2006/customXml" ds:itemID="{559B0E25-C5AF-474B-8A60-A1E4428D7613}">
   <ds:schemaRefs>
-    <ds:schemaRef ds:uri="http://schemas.microsoft.com/sharepoint/v3/contenttype/forms"/>
+    <ds:schemaRef ds:uri="http://schemas.microsoft.com/office/2006/metadata/properties"/>
+    <ds:schemaRef ds:uri="http://schemas.microsoft.com/office/infopath/2007/PartnerControls"/>
   </ds:schemaRefs>
 </ds:datastoreItem>
 </file>
